--- a/GettysburgScholarlyEdition.docx
+++ b/GettysburgScholarlyEdition.docx
@@ -166,17 +166,12 @@
         <w:t xml:space="preserve">consecration of the national Gettysburg </w:t>
       </w:r>
       <w:proofErr w:type="spellStart"/>
-      <w:proofErr w:type="gramStart"/>
       <w:r>
         <w:t>Cemetary</w:t>
       </w:r>
       <w:proofErr w:type="spellEnd"/>
       <w:r>
-        <w:t>(</w:t>
-      </w:r>
-      <w:proofErr w:type="gramEnd"/>
-      <w:r>
-        <w:t xml:space="preserve">fix caps </w:t>
+        <w:t xml:space="preserve">(fix caps </w:t>
       </w:r>
       <w:r>
         <w:t xml:space="preserve">and formal name </w:t>
@@ -244,33 +239,100 @@
       </w:r>
     </w:p>
     <w:p>
-      <w:r>
-        <w:t>-Hay copy</w:t>
-      </w:r>
-    </w:p>
-    <w:p>
-      <w:r>
-        <w:t>-Nicolay copy</w:t>
-      </w:r>
-    </w:p>
-    <w:p>
-      <w:r>
-        <w:t>-Everett copy</w:t>
-      </w:r>
-    </w:p>
-    <w:p>
-      <w:r>
-        <w:t>-Monument inscription</w:t>
-      </w:r>
-    </w:p>
-    <w:p>
-      <w:r>
-        <w:t>-NYT printing</w:t>
-      </w:r>
-    </w:p>
-    <w:p>
-      <w:r>
-        <w:t>-other?</w:t>
+      <w:proofErr w:type="spellStart"/>
+      <w:r>
+        <w:rPr>
+          <w:b/>
+          <w:i/>
+          <w:smallCaps/>
+        </w:rPr>
+        <w:t>Bl</w:t>
+      </w:r>
+      <w:proofErr w:type="spellEnd"/>
+      <w:r>
+        <w:t xml:space="preserve"> – Bliss copy</w:t>
+      </w:r>
+    </w:p>
+    <w:p>
+      <w:proofErr w:type="spellStart"/>
+      <w:r>
+        <w:rPr>
+          <w:b/>
+          <w:i/>
+          <w:smallCaps/>
+        </w:rPr>
+        <w:t>Nic</w:t>
+      </w:r>
+      <w:proofErr w:type="spellEnd"/>
+      <w:r>
+        <w:t xml:space="preserve"> – Nicolay Copy</w:t>
+      </w:r>
+    </w:p>
+    <w:p>
+      <w:r>
+        <w:rPr>
+          <w:b/>
+          <w:i/>
+          <w:smallCaps/>
+        </w:rPr>
+        <w:t>Hay</w:t>
+      </w:r>
+      <w:r>
+        <w:t xml:space="preserve"> – Hay draft</w:t>
+      </w:r>
+    </w:p>
+    <w:p>
+      <w:r>
+        <w:rPr>
+          <w:b/>
+          <w:i/>
+          <w:smallCaps/>
+        </w:rPr>
+        <w:t>NYT</w:t>
+      </w:r>
+      <w:r>
+        <w:t xml:space="preserve"> – New York Times printing on 11/20/1863</w:t>
+      </w:r>
+    </w:p>
+    <w:p>
+      <w:proofErr w:type="spellStart"/>
+      <w:r>
+        <w:rPr>
+          <w:b/>
+          <w:i/>
+          <w:smallCaps/>
+        </w:rPr>
+        <w:t>Ev</w:t>
+      </w:r>
+      <w:proofErr w:type="spellEnd"/>
+      <w:r>
+        <w:t xml:space="preserve"> – Everett Copy</w:t>
+      </w:r>
+    </w:p>
+    <w:p>
+      <w:r>
+        <w:rPr>
+          <w:b/>
+          <w:i/>
+          <w:smallCaps/>
+        </w:rPr>
+        <w:t>Ba</w:t>
+      </w:r>
+      <w:r>
+        <w:t xml:space="preserve"> – Bancroft Copy</w:t>
+      </w:r>
+    </w:p>
+    <w:p>
+      <w:r>
+        <w:rPr>
+          <w:b/>
+          <w:i/>
+          <w:smallCaps/>
+        </w:rPr>
+        <w:t>AP</w:t>
+      </w:r>
+      <w:r>
+        <w:t xml:space="preserve"> – AP wire story</w:t>
       </w:r>
     </w:p>
     <w:p>
@@ -284,6 +346,11 @@
       </w:r>
     </w:p>
     <w:p>
+      <w:pPr>
+        <w:rPr>
+          <w:rStyle w:val="Hyperlink"/>
+        </w:rPr>
+      </w:pPr>
       <w:r>
         <w:t>memorial ~ 7million visitors/year?</w:t>
       </w:r>
@@ -300,8 +367,90 @@
       </w:hyperlink>
     </w:p>
     <w:p>
+      <w:pPr>
+        <w:rPr>
+          <w:rStyle w:val="Hyperlink"/>
+          <w:color w:val="000000" w:themeColor="text1"/>
+          <w:u w:val="none"/>
+        </w:rPr>
+      </w:pPr>
+      <w:r>
+        <w:rPr>
+          <w:rStyle w:val="Hyperlink"/>
+          <w:color w:val="000000" w:themeColor="text1"/>
+          <w:u w:val="none"/>
+        </w:rPr>
+        <w:t>Include full-text of AP wire story</w:t>
+      </w:r>
       <w:bookmarkStart w:id="0" w:name="_GoBack"/>
       <w:bookmarkEnd w:id="0"/>
+    </w:p>
+    <w:p>
+      <w:pPr>
+        <w:pStyle w:val="Heading2"/>
+      </w:pPr>
+      <w:r>
+        <w:t>The copy-text and apparatus</w:t>
+      </w:r>
+    </w:p>
+    <w:p>
+      <w:r>
+        <w:t xml:space="preserve">The “Bliss copy” is used as the copy-text because of its popularity and inscription on the Lincoln Memorial. </w:t>
+      </w:r>
+    </w:p>
+    <w:p>
+      <w:r>
+        <w:t>The apparatus records all variants</w:t>
+      </w:r>
+      <w:r>
+        <w:t xml:space="preserve"> (other than lineation and pagination)</w:t>
+      </w:r>
+      <w:r>
+        <w:t xml:space="preserve">. No distinction is made between accidental and substantive variants. Changes in lineation, however, are not noted. A </w:t>
+      </w:r>
+      <w:r>
+        <w:rPr>
+          <w:highlight w:val="yellow"/>
+        </w:rPr>
+        <w:t xml:space="preserve">separate chart includes all instances where word forms change </w:t>
+      </w:r>
+      <w:proofErr w:type="gramStart"/>
+      <w:r>
+        <w:rPr>
+          <w:highlight w:val="yellow"/>
+        </w:rPr>
+        <w:t>as a result of</w:t>
+      </w:r>
+      <w:proofErr w:type="gramEnd"/>
+      <w:r>
+        <w:rPr>
+          <w:highlight w:val="yellow"/>
+        </w:rPr>
+        <w:t xml:space="preserve"> lineation or pagination</w:t>
+      </w:r>
+      <w:r>
+        <w:t xml:space="preserve">. The apparatus records the copy-text version of the text before a closing square bracket, followed by the variant </w:t>
+      </w:r>
+      <w:r>
+        <w:t xml:space="preserve">reading, then a space followed by the </w:t>
+      </w:r>
+      <w:r>
+        <w:t>siglum or sigla for the witnesses in which the variant</w:t>
+      </w:r>
+      <w:r>
+        <w:t xml:space="preserve"> reading</w:t>
+      </w:r>
+      <w:r>
+        <w:t xml:space="preserve"> </w:t>
+      </w:r>
+      <w:r>
+        <w:t>appears</w:t>
+      </w:r>
+      <w:r>
+        <w:t>.</w:t>
+      </w:r>
+    </w:p>
+    <w:p>
       <w:r>
         <w:br w:type="page"/>
       </w:r>
@@ -319,6 +468,1267 @@
       <w:r>
         <w:t>How to present? Can afford to print all copies on one opening?</w:t>
       </w:r>
+    </w:p>
+    <w:p/>
+    <w:p>
+      <w:pPr>
+        <w:pStyle w:val="Heading2"/>
+      </w:pPr>
+      <w:r>
+        <w:t>Bliss Copy</w:t>
+      </w:r>
+    </w:p>
+    <w:p>
+      <w:r>
+        <w:t>Ever since Lincoln wrote it in 1864, this version has been the most often reproduced, notably on the walls of the Lincoln Memorial in Washington. It is named after Colonel Alexander Bliss, stepson of historian George Bancroft. Bancroft asked President Lincoln for a copy to use as a fundraiser for soldiers (see "Bancroft Copy" below). However, because Lincoln wrote on both sides of the paper, the speech could not be reprinted, so Lincoln made another copy at Bliss's request. It is the last known copy written by Lincoln and the only one signed and dated by him. Today it is on display at the Lincoln Room of the White House.</w:t>
+      </w:r>
+    </w:p>
+    <w:p/>
+    <w:p>
+      <w:r>
+        <w:t>Four score and seven years ago our fathers brought forth on this continent, a new nation, conceived in Liberty, and dedicated to the proposition that all men are created equal.</w:t>
+      </w:r>
+    </w:p>
+    <w:p/>
+    <w:p>
+      <w:r>
+        <w:t>Now we are engaged in a great civil war, testing whether that nation, or any nation so conceived and so dedicated, can long endure. We are met on a great battle-field of that war. We have come to dedicate a portion of that field, as a final resting place for those who here gave their lives that that nation might live. It is altogether fitting and proper that we should do this.</w:t>
+      </w:r>
+    </w:p>
+    <w:p/>
+    <w:p>
+      <w:r>
+        <w:t xml:space="preserve">But, in a larger sense, we </w:t>
+      </w:r>
+      <w:proofErr w:type="spellStart"/>
+      <w:r>
+        <w:t>can not</w:t>
+      </w:r>
+      <w:proofErr w:type="spellEnd"/>
+      <w:r>
+        <w:t xml:space="preserve"> dedicate -- we </w:t>
+      </w:r>
+      <w:proofErr w:type="spellStart"/>
+      <w:r>
+        <w:t>can not</w:t>
+      </w:r>
+      <w:proofErr w:type="spellEnd"/>
+      <w:r>
+        <w:t xml:space="preserve"> consecrate -- we </w:t>
+      </w:r>
+      <w:proofErr w:type="spellStart"/>
+      <w:r>
+        <w:t>can not</w:t>
+      </w:r>
+      <w:proofErr w:type="spellEnd"/>
+      <w:r>
+        <w:t xml:space="preserve"> hallow -- this ground. The brave men, living and dead, who struggled here, have consecrated it, far above our poor power to add or detract. The world will little note, nor long remember what we say here, but it can never forget what they did here. It is for us the living, rather, to be dedicated here to the unfinished work which they who fought here have thus far so nobly advanced. It is rather for us </w:t>
+      </w:r>
+      <w:r>
+        <w:lastRenderedPageBreak/>
+        <w:t>to be here dedicated to the great task remaining before us -- that from these honored dead we take increased devotion to that cause for which they gave the last full measure of devotion -- that we here highly resolve that these dead shall not have died in vain -- that this nation, under God, shall have a new birth of freedom -- and that government of the people, by the people, for the people, shall not perish from the earth.</w:t>
+      </w:r>
+    </w:p>
+    <w:p/>
+    <w:p>
+      <w:r>
+        <w:t>Abraham Lincoln</w:t>
+      </w:r>
+    </w:p>
+    <w:tbl>
+      <w:tblPr>
+        <w:tblStyle w:val="TableGrid"/>
+        <w:tblW w:w="0" w:type="auto"/>
+        <w:tblLook w:val="04A0" w:firstRow="1" w:lastRow="0" w:firstColumn="1" w:lastColumn="0" w:noHBand="0" w:noVBand="1"/>
+      </w:tblPr>
+      <w:tblGrid>
+        <w:gridCol w:w="6110"/>
+      </w:tblGrid>
+      <w:tr>
+        <w:tc>
+          <w:tcPr>
+            <w:tcW w:w="6110" w:type="dxa"/>
+          </w:tcPr>
+          <w:p>
+            <w:r>
+              <w:rPr>
+                <w:noProof/>
+              </w:rPr>
+              <w:lastRenderedPageBreak/>
+              <w:drawing>
+                <wp:anchor distT="0" distB="0" distL="114300" distR="114300" simplePos="0" relativeHeight="251659264" behindDoc="0" locked="0" layoutInCell="1" allowOverlap="1" wp14:anchorId="1C9DD71F" wp14:editId="125AF432">
+                  <wp:simplePos x="0" y="0"/>
+                  <wp:positionH relativeFrom="column">
+                    <wp:posOffset>-65405</wp:posOffset>
+                  </wp:positionH>
+                  <wp:positionV relativeFrom="paragraph">
+                    <wp:posOffset>0</wp:posOffset>
+                  </wp:positionV>
+                  <wp:extent cx="3886200" cy="4846320"/>
+                  <wp:effectExtent l="0" t="0" r="0" b="0"/>
+                  <wp:wrapSquare wrapText="bothSides"/>
+                  <wp:docPr id="1" name="Picture 1" descr="A close up of text on a white background&#10;&#10;Description generated with very high confidence"/>
+                  <wp:cNvGraphicFramePr>
+                    <a:graphicFrameLocks xmlns:a="http://schemas.openxmlformats.org/drawingml/2006/main" noChangeAspect="1"/>
+                  </wp:cNvGraphicFramePr>
+                  <a:graphic xmlns:a="http://schemas.openxmlformats.org/drawingml/2006/main">
+                    <a:graphicData uri="http://schemas.openxmlformats.org/drawingml/2006/picture">
+                      <pic:pic xmlns:pic="http://schemas.openxmlformats.org/drawingml/2006/picture">
+                        <pic:nvPicPr>
+                          <pic:cNvPr id="1" name="bliss-image-1-fromPDF.jpg"/>
+                          <pic:cNvPicPr/>
+                        </pic:nvPicPr>
+                        <pic:blipFill>
+                          <a:blip r:embed="rId8" cstate="print">
+                            <a:extLst>
+                              <a:ext uri="{28A0092B-C50C-407E-A947-70E740481C1C}">
+                                <a14:useLocalDpi xmlns:a14="http://schemas.microsoft.com/office/drawing/2010/main" val="0"/>
+                              </a:ext>
+                            </a:extLst>
+                          </a:blip>
+                          <a:stretch>
+                            <a:fillRect/>
+                          </a:stretch>
+                        </pic:blipFill>
+                        <pic:spPr>
+                          <a:xfrm>
+                            <a:off x="0" y="0"/>
+                            <a:ext cx="3886200" cy="4846320"/>
+                          </a:xfrm>
+                          <a:prstGeom prst="rect">
+                            <a:avLst/>
+                          </a:prstGeom>
+                        </pic:spPr>
+                      </pic:pic>
+                    </a:graphicData>
+                  </a:graphic>
+                </wp:anchor>
+              </w:drawing>
+            </w:r>
+          </w:p>
+        </w:tc>
+      </w:tr>
+      <w:tr>
+        <w:tc>
+          <w:tcPr>
+            <w:tcW w:w="6110" w:type="dxa"/>
+          </w:tcPr>
+          <w:p>
+            <w:r>
+              <w:rPr>
+                <w:noProof/>
+              </w:rPr>
+              <w:lastRenderedPageBreak/>
+              <w:drawing>
+                <wp:anchor distT="0" distB="0" distL="114300" distR="114300" simplePos="0" relativeHeight="251660288" behindDoc="0" locked="0" layoutInCell="1" allowOverlap="1" wp14:anchorId="58B8D8D0" wp14:editId="19ED6AAB">
+                  <wp:simplePos x="0" y="0"/>
+                  <wp:positionH relativeFrom="column">
+                    <wp:posOffset>-65405</wp:posOffset>
+                  </wp:positionH>
+                  <wp:positionV relativeFrom="paragraph">
+                    <wp:posOffset>0</wp:posOffset>
+                  </wp:positionV>
+                  <wp:extent cx="3886200" cy="4846320"/>
+                  <wp:effectExtent l="0" t="0" r="0" b="0"/>
+                  <wp:wrapSquare wrapText="bothSides"/>
+                  <wp:docPr id="2" name="Picture 2" descr="A document with black text&#10;&#10;Description generated with very high confidence"/>
+                  <wp:cNvGraphicFramePr>
+                    <a:graphicFrameLocks xmlns:a="http://schemas.openxmlformats.org/drawingml/2006/main" noChangeAspect="1"/>
+                  </wp:cNvGraphicFramePr>
+                  <a:graphic xmlns:a="http://schemas.openxmlformats.org/drawingml/2006/main">
+                    <a:graphicData uri="http://schemas.openxmlformats.org/drawingml/2006/picture">
+                      <pic:pic xmlns:pic="http://schemas.openxmlformats.org/drawingml/2006/picture">
+                        <pic:nvPicPr>
+                          <pic:cNvPr id="2" name="bliss-image-2-fromPDF.jpg"/>
+                          <pic:cNvPicPr/>
+                        </pic:nvPicPr>
+                        <pic:blipFill>
+                          <a:blip r:embed="rId9" cstate="print">
+                            <a:extLst>
+                              <a:ext uri="{28A0092B-C50C-407E-A947-70E740481C1C}">
+                                <a14:useLocalDpi xmlns:a14="http://schemas.microsoft.com/office/drawing/2010/main" val="0"/>
+                              </a:ext>
+                            </a:extLst>
+                          </a:blip>
+                          <a:stretch>
+                            <a:fillRect/>
+                          </a:stretch>
+                        </pic:blipFill>
+                        <pic:spPr>
+                          <a:xfrm>
+                            <a:off x="0" y="0"/>
+                            <a:ext cx="3886200" cy="4846320"/>
+                          </a:xfrm>
+                          <a:prstGeom prst="rect">
+                            <a:avLst/>
+                          </a:prstGeom>
+                        </pic:spPr>
+                      </pic:pic>
+                    </a:graphicData>
+                  </a:graphic>
+                </wp:anchor>
+              </w:drawing>
+            </w:r>
+          </w:p>
+        </w:tc>
+      </w:tr>
+      <w:tr>
+        <w:tc>
+          <w:tcPr>
+            <w:tcW w:w="6110" w:type="dxa"/>
+          </w:tcPr>
+          <w:p>
+            <w:r>
+              <w:rPr>
+                <w:noProof/>
+              </w:rPr>
+              <w:lastRenderedPageBreak/>
+              <w:drawing>
+                <wp:anchor distT="0" distB="0" distL="114300" distR="114300" simplePos="0" relativeHeight="251661312" behindDoc="0" locked="0" layoutInCell="1" allowOverlap="1" wp14:anchorId="33627434" wp14:editId="13E77F3D">
+                  <wp:simplePos x="0" y="0"/>
+                  <wp:positionH relativeFrom="column">
+                    <wp:posOffset>-65405</wp:posOffset>
+                  </wp:positionH>
+                  <wp:positionV relativeFrom="paragraph">
+                    <wp:posOffset>0</wp:posOffset>
+                  </wp:positionV>
+                  <wp:extent cx="3886200" cy="4846320"/>
+                  <wp:effectExtent l="0" t="0" r="0" b="0"/>
+                  <wp:wrapSquare wrapText="bothSides"/>
+                  <wp:docPr id="3" name="Picture 3" descr="A close up of text on a white background&#10;&#10;Description generated with very high confidence"/>
+                  <wp:cNvGraphicFramePr>
+                    <a:graphicFrameLocks xmlns:a="http://schemas.openxmlformats.org/drawingml/2006/main" noChangeAspect="1"/>
+                  </wp:cNvGraphicFramePr>
+                  <a:graphic xmlns:a="http://schemas.openxmlformats.org/drawingml/2006/main">
+                    <a:graphicData uri="http://schemas.openxmlformats.org/drawingml/2006/picture">
+                      <pic:pic xmlns:pic="http://schemas.openxmlformats.org/drawingml/2006/picture">
+                        <pic:nvPicPr>
+                          <pic:cNvPr id="3" name="bliss-image-3-fromPDF.jpg"/>
+                          <pic:cNvPicPr/>
+                        </pic:nvPicPr>
+                        <pic:blipFill>
+                          <a:blip r:embed="rId10" cstate="print">
+                            <a:extLst>
+                              <a:ext uri="{28A0092B-C50C-407E-A947-70E740481C1C}">
+                                <a14:useLocalDpi xmlns:a14="http://schemas.microsoft.com/office/drawing/2010/main" val="0"/>
+                              </a:ext>
+                            </a:extLst>
+                          </a:blip>
+                          <a:stretch>
+                            <a:fillRect/>
+                          </a:stretch>
+                        </pic:blipFill>
+                        <pic:spPr>
+                          <a:xfrm>
+                            <a:off x="0" y="0"/>
+                            <a:ext cx="3886200" cy="4846320"/>
+                          </a:xfrm>
+                          <a:prstGeom prst="rect">
+                            <a:avLst/>
+                          </a:prstGeom>
+                        </pic:spPr>
+                      </pic:pic>
+                    </a:graphicData>
+                  </a:graphic>
+                </wp:anchor>
+              </w:drawing>
+            </w:r>
+          </w:p>
+        </w:tc>
+      </w:tr>
+    </w:tbl>
+    <w:p/>
+    <w:p>
+      <w:pPr>
+        <w:pBdr>
+          <w:bottom w:val="single" w:sz="6" w:space="1" w:color="auto"/>
+        </w:pBdr>
+      </w:pPr>
+      <w:r>
+        <w:t>November 19, 1863</w:t>
+      </w:r>
+    </w:p>
+    <w:p>
+      <w:pPr>
+        <w:pStyle w:val="Heading2"/>
+      </w:pPr>
+      <w:r>
+        <w:t>Nicolay Copy</w:t>
+      </w:r>
+    </w:p>
+    <w:p>
+      <w:r>
+        <w:t xml:space="preserve">Named for John G. Nicolay, President Lincoln's personal secretary, this is considered the "first draft" of the speech, begun in Washington on White house stationery. The second page is </w:t>
+      </w:r>
+      <w:proofErr w:type="spellStart"/>
+      <w:r>
+        <w:t>writen</w:t>
+      </w:r>
+      <w:proofErr w:type="spellEnd"/>
+      <w:r>
+        <w:t xml:space="preserve"> on different paper stock, indicating it was finished in Gettysburg before the cemetery dedication began. Lincoln gave this draft to Nicolay, who </w:t>
+      </w:r>
+      <w:r>
+        <w:lastRenderedPageBreak/>
+        <w:t>went to Gettysburg with Lincoln and witnessed the speech. The Library of Congress owns this manuscript.</w:t>
+      </w:r>
+    </w:p>
+    <w:p/>
+    <w:p>
+      <w:r>
+        <w:t>Four score and seven years ago our fathers brought forth, upon this continent, a new nation, conceived in liberty, and dedicated to the proposition that all men are created equal.</w:t>
+      </w:r>
+    </w:p>
+    <w:p/>
+    <w:p>
+      <w:r>
+        <w:t>Now we are engaged in a great civil war, testing whether that nation, or any nation so conceived, and so dedicated, can long endure. We are met on a great battle field of that war. We come to dedicate a portion of it, as a final resting place for those who died here, that the nation might live. This we may, in all propriety do.</w:t>
+      </w:r>
+    </w:p>
+    <w:p/>
+    <w:p>
+      <w:r>
+        <w:t xml:space="preserve">But, in a larger sense, we </w:t>
+      </w:r>
+      <w:proofErr w:type="spellStart"/>
+      <w:r>
+        <w:t>can not</w:t>
+      </w:r>
+      <w:proofErr w:type="spellEnd"/>
+      <w:r>
+        <w:t xml:space="preserve"> dedicate we </w:t>
+      </w:r>
+      <w:proofErr w:type="spellStart"/>
+      <w:r>
+        <w:t>can not</w:t>
+      </w:r>
+      <w:proofErr w:type="spellEnd"/>
+      <w:r>
+        <w:t xml:space="preserve"> consecrate we </w:t>
+      </w:r>
+      <w:proofErr w:type="spellStart"/>
+      <w:r>
+        <w:t>can not</w:t>
+      </w:r>
+      <w:proofErr w:type="spellEnd"/>
+      <w:r>
+        <w:t xml:space="preserve"> hallow, this ground </w:t>
+      </w:r>
+      <w:proofErr w:type="gramStart"/>
+      <w:r>
+        <w:t>The</w:t>
+      </w:r>
+      <w:proofErr w:type="gramEnd"/>
+      <w:r>
+        <w:t xml:space="preserve"> brave men, living and dead, who struggled here, have hallowed it, far above our poor power to add or detract. The world will little note, nor long remember what we say here; while it can never forget what they did here.</w:t>
+      </w:r>
+    </w:p>
+    <w:p/>
+    <w:p>
+      <w:r>
+        <w:t>It is rather for us, the living, we here be dedicated to the great task remaining before us that, from these honored dead we take increased devotion to that cause for which they here, gave the last full measure of devotion that we here highly resolve these dead shall not have died in vain; that the nation, shall have a new birth of freedom, and that government of the people, by the people, for the people, shall not perish from the earth.</w:t>
+      </w:r>
+    </w:p>
+    <w:tbl>
+      <w:tblPr>
+        <w:tblStyle w:val="TableGrid"/>
+        <w:tblW w:w="0" w:type="auto"/>
+        <w:tblLook w:val="04A0" w:firstRow="1" w:lastRow="0" w:firstColumn="1" w:lastColumn="0" w:noHBand="0" w:noVBand="1"/>
+      </w:tblPr>
+      <w:tblGrid>
+        <w:gridCol w:w="6110"/>
+      </w:tblGrid>
+      <w:tr>
+        <w:tc>
+          <w:tcPr>
+            <w:tcW w:w="6110" w:type="dxa"/>
+          </w:tcPr>
+          <w:p>
+            <w:r>
+              <w:rPr>
+                <w:noProof/>
+              </w:rPr>
+              <w:lastRenderedPageBreak/>
+              <w:drawing>
+                <wp:anchor distT="0" distB="0" distL="114300" distR="114300" simplePos="0" relativeHeight="251662336" behindDoc="0" locked="0" layoutInCell="1" allowOverlap="1" wp14:anchorId="7B6D7D28" wp14:editId="36FEA48F">
+                  <wp:simplePos x="0" y="0"/>
+                  <wp:positionH relativeFrom="column">
+                    <wp:posOffset>-65405</wp:posOffset>
+                  </wp:positionH>
+                  <wp:positionV relativeFrom="paragraph">
+                    <wp:posOffset>0</wp:posOffset>
+                  </wp:positionV>
+                  <wp:extent cx="3886200" cy="4832985"/>
+                  <wp:effectExtent l="0" t="0" r="0" b="5715"/>
+                  <wp:wrapSquare wrapText="bothSides"/>
+                  <wp:docPr id="4" name="Picture 4" descr="A close up of text on a white background&#10;&#10;Description generated with high confidence"/>
+                  <wp:cNvGraphicFramePr>
+                    <a:graphicFrameLocks xmlns:a="http://schemas.openxmlformats.org/drawingml/2006/main" noChangeAspect="1"/>
+                  </wp:cNvGraphicFramePr>
+                  <a:graphic xmlns:a="http://schemas.openxmlformats.org/drawingml/2006/main">
+                    <a:graphicData uri="http://schemas.openxmlformats.org/drawingml/2006/picture">
+                      <pic:pic xmlns:pic="http://schemas.openxmlformats.org/drawingml/2006/picture">
+                        <pic:nvPicPr>
+                          <pic:cNvPr id="4" name="Nicolay-copy-image1.jpg"/>
+                          <pic:cNvPicPr/>
+                        </pic:nvPicPr>
+                        <pic:blipFill>
+                          <a:blip r:embed="rId11" cstate="print">
+                            <a:extLst>
+                              <a:ext uri="{28A0092B-C50C-407E-A947-70E740481C1C}">
+                                <a14:useLocalDpi xmlns:a14="http://schemas.microsoft.com/office/drawing/2010/main" val="0"/>
+                              </a:ext>
+                            </a:extLst>
+                          </a:blip>
+                          <a:stretch>
+                            <a:fillRect/>
+                          </a:stretch>
+                        </pic:blipFill>
+                        <pic:spPr>
+                          <a:xfrm>
+                            <a:off x="0" y="0"/>
+                            <a:ext cx="3886200" cy="4832985"/>
+                          </a:xfrm>
+                          <a:prstGeom prst="rect">
+                            <a:avLst/>
+                          </a:prstGeom>
+                        </pic:spPr>
+                      </pic:pic>
+                    </a:graphicData>
+                  </a:graphic>
+                </wp:anchor>
+              </w:drawing>
+            </w:r>
+          </w:p>
+        </w:tc>
+      </w:tr>
+      <w:tr>
+        <w:tc>
+          <w:tcPr>
+            <w:tcW w:w="6110" w:type="dxa"/>
+          </w:tcPr>
+          <w:p>
+            <w:r>
+              <w:rPr>
+                <w:noProof/>
+              </w:rPr>
+              <w:lastRenderedPageBreak/>
+              <w:drawing>
+                <wp:anchor distT="0" distB="0" distL="114300" distR="114300" simplePos="0" relativeHeight="251663360" behindDoc="0" locked="0" layoutInCell="1" allowOverlap="1" wp14:anchorId="7DF5F5FA" wp14:editId="014D6399">
+                  <wp:simplePos x="0" y="0"/>
+                  <wp:positionH relativeFrom="column">
+                    <wp:posOffset>-65405</wp:posOffset>
+                  </wp:positionH>
+                  <wp:positionV relativeFrom="paragraph">
+                    <wp:posOffset>0</wp:posOffset>
+                  </wp:positionV>
+                  <wp:extent cx="3886200" cy="6358890"/>
+                  <wp:effectExtent l="0" t="0" r="0" b="3810"/>
+                  <wp:wrapSquare wrapText="bothSides"/>
+                  <wp:docPr id="5" name="Picture 5" descr="A close up of text on a white surface&#10;&#10;Description generated with high confidence"/>
+                  <wp:cNvGraphicFramePr>
+                    <a:graphicFrameLocks xmlns:a="http://schemas.openxmlformats.org/drawingml/2006/main" noChangeAspect="1"/>
+                  </wp:cNvGraphicFramePr>
+                  <a:graphic xmlns:a="http://schemas.openxmlformats.org/drawingml/2006/main">
+                    <a:graphicData uri="http://schemas.openxmlformats.org/drawingml/2006/picture">
+                      <pic:pic xmlns:pic="http://schemas.openxmlformats.org/drawingml/2006/picture">
+                        <pic:nvPicPr>
+                          <pic:cNvPr id="5" name="nicolay-copy-image3.jpg"/>
+                          <pic:cNvPicPr/>
+                        </pic:nvPicPr>
+                        <pic:blipFill>
+                          <a:blip r:embed="rId12" cstate="print">
+                            <a:extLst>
+                              <a:ext uri="{28A0092B-C50C-407E-A947-70E740481C1C}">
+                                <a14:useLocalDpi xmlns:a14="http://schemas.microsoft.com/office/drawing/2010/main" val="0"/>
+                              </a:ext>
+                            </a:extLst>
+                          </a:blip>
+                          <a:stretch>
+                            <a:fillRect/>
+                          </a:stretch>
+                        </pic:blipFill>
+                        <pic:spPr>
+                          <a:xfrm>
+                            <a:off x="0" y="0"/>
+                            <a:ext cx="3886200" cy="6358890"/>
+                          </a:xfrm>
+                          <a:prstGeom prst="rect">
+                            <a:avLst/>
+                          </a:prstGeom>
+                        </pic:spPr>
+                      </pic:pic>
+                    </a:graphicData>
+                  </a:graphic>
+                </wp:anchor>
+              </w:drawing>
+            </w:r>
+          </w:p>
+        </w:tc>
+      </w:tr>
+    </w:tbl>
+    <w:p/>
+    <w:p>
+      <w:pPr>
+        <w:pBdr>
+          <w:bottom w:val="single" w:sz="6" w:space="1" w:color="auto"/>
+        </w:pBdr>
+      </w:pPr>
+    </w:p>
+    <w:p/>
+    <w:p>
+      <w:pPr>
+        <w:pStyle w:val="Heading2"/>
+      </w:pPr>
+      <w:r>
+        <w:t>Hay Copy</w:t>
+      </w:r>
+    </w:p>
+    <w:p>
+      <w:r>
+        <w:t xml:space="preserve">Believed to be the second draft of the speech, President Lincoln gave this copy to John Hay, a White House assistant. Hay accompanied Lincoln to Gettysburg and briefly referred to the speech in his diary: "the President, in a fine, </w:t>
+      </w:r>
+      <w:proofErr w:type="spellStart"/>
+      <w:r>
+        <w:t>free way</w:t>
+      </w:r>
+      <w:proofErr w:type="spellEnd"/>
+      <w:r>
+        <w:t>, with more grace than is his wont, said his half dozen words of consecration." The Hay copy, which includes Lincoln's handwritten changes, also is owned by the Library of Congress.</w:t>
+      </w:r>
+    </w:p>
+    <w:p/>
+    <w:p>
+      <w:r>
+        <w:t>Four score and seven years ago our fathers brought forth, upon this continent, a new nation, conceived in Liberty, and dedicated to the proposition that all men are created equal.</w:t>
+      </w:r>
+    </w:p>
+    <w:p/>
+    <w:p>
+      <w:r>
+        <w:t>Now we are engaged in a great civil war, testing whether that nation, or any nation so conceived, and so dedicated, can long endure. We are met here on a great battlefield of that war. We have come to dedicate a portion of it, as a final resting place for those who here gave their lives that that nation might live. It is altogether fitting and proper that we should do this.</w:t>
+      </w:r>
+    </w:p>
+    <w:p/>
+    <w:p>
+      <w:r>
+        <w:t xml:space="preserve">But in a larger sense, we </w:t>
+      </w:r>
+      <w:proofErr w:type="spellStart"/>
+      <w:r>
+        <w:t>can not</w:t>
+      </w:r>
+      <w:proofErr w:type="spellEnd"/>
+      <w:r>
+        <w:t xml:space="preserve"> dedicate we </w:t>
+      </w:r>
+      <w:proofErr w:type="spellStart"/>
+      <w:r>
+        <w:t>can not</w:t>
+      </w:r>
+      <w:proofErr w:type="spellEnd"/>
+      <w:r>
+        <w:t xml:space="preserve"> consecrate we </w:t>
+      </w:r>
+      <w:proofErr w:type="spellStart"/>
+      <w:r>
+        <w:t>can not</w:t>
+      </w:r>
+      <w:proofErr w:type="spellEnd"/>
+      <w:r>
+        <w:t xml:space="preserve"> hallow this ground. The brave men, living and dead, who struggled here, have consecrated it far above our poor power to add or detract. The world will little note, nor long remember, what we say here, but can never forget what they did here.</w:t>
+      </w:r>
+    </w:p>
+    <w:p/>
+    <w:p>
+      <w:pPr>
+        <w:pBdr>
+          <w:bottom w:val="single" w:sz="6" w:space="1" w:color="auto"/>
+        </w:pBdr>
+      </w:pPr>
+      <w:r>
+        <w:t xml:space="preserve">It is for us, the living, rather to be dedicated here to the unfinished work which they have, thus far, so nobly carried on. It is rather for us to be here dedicated to the great task remaining before us that from these honored dead we take increased devotion to that cause for </w:t>
+      </w:r>
+      <w:r>
+        <w:lastRenderedPageBreak/>
+        <w:t>which they gave the last full measure of devotion that we here highly resolve that these dead shall not have died in vain; that this nation shall have a new birth of freedom; and that this government of the people, by the people, for the people, shall not perish from the earth.</w:t>
+      </w:r>
+    </w:p>
+    <w:tbl>
+      <w:tblPr>
+        <w:tblStyle w:val="TableGrid"/>
+        <w:tblW w:w="0" w:type="auto"/>
+        <w:tblLook w:val="04A0" w:firstRow="1" w:lastRow="0" w:firstColumn="1" w:lastColumn="0" w:noHBand="0" w:noVBand="1"/>
+      </w:tblPr>
+      <w:tblGrid>
+        <w:gridCol w:w="6110"/>
+      </w:tblGrid>
+      <w:tr>
+        <w:tc>
+          <w:tcPr>
+            <w:tcW w:w="6110" w:type="dxa"/>
+          </w:tcPr>
+          <w:p>
+            <w:r>
+              <w:rPr>
+                <w:noProof/>
+              </w:rPr>
+              <w:drawing>
+                <wp:anchor distT="0" distB="0" distL="114300" distR="114300" simplePos="0" relativeHeight="251664384" behindDoc="0" locked="0" layoutInCell="1" allowOverlap="1" wp14:anchorId="0C4C6CFD" wp14:editId="651DD65B">
+                  <wp:simplePos x="0" y="0"/>
+                  <wp:positionH relativeFrom="column">
+                    <wp:posOffset>-65405</wp:posOffset>
+                  </wp:positionH>
+                  <wp:positionV relativeFrom="paragraph">
+                    <wp:posOffset>169545</wp:posOffset>
+                  </wp:positionV>
+                  <wp:extent cx="3886200" cy="3231515"/>
+                  <wp:effectExtent l="0" t="0" r="0" b="6985"/>
+                  <wp:wrapSquare wrapText="bothSides"/>
+                  <wp:docPr id="6" name="Picture 6" descr="A close up of text on a white surface&#10;&#10;Description generated with high confidence"/>
+                  <wp:cNvGraphicFramePr>
+                    <a:graphicFrameLocks xmlns:a="http://schemas.openxmlformats.org/drawingml/2006/main" noChangeAspect="1"/>
+                  </wp:cNvGraphicFramePr>
+                  <a:graphic xmlns:a="http://schemas.openxmlformats.org/drawingml/2006/main">
+                    <a:graphicData uri="http://schemas.openxmlformats.org/drawingml/2006/picture">
+                      <pic:pic xmlns:pic="http://schemas.openxmlformats.org/drawingml/2006/picture">
+                        <pic:nvPicPr>
+                          <pic:cNvPr id="6" name="hay-copy-image1.jpg"/>
+                          <pic:cNvPicPr/>
+                        </pic:nvPicPr>
+                        <pic:blipFill>
+                          <a:blip r:embed="rId13" cstate="print">
+                            <a:extLst>
+                              <a:ext uri="{28A0092B-C50C-407E-A947-70E740481C1C}">
+                                <a14:useLocalDpi xmlns:a14="http://schemas.microsoft.com/office/drawing/2010/main" val="0"/>
+                              </a:ext>
+                            </a:extLst>
+                          </a:blip>
+                          <a:stretch>
+                            <a:fillRect/>
+                          </a:stretch>
+                        </pic:blipFill>
+                        <pic:spPr>
+                          <a:xfrm>
+                            <a:off x="0" y="0"/>
+                            <a:ext cx="3886200" cy="3231515"/>
+                          </a:xfrm>
+                          <a:prstGeom prst="rect">
+                            <a:avLst/>
+                          </a:prstGeom>
+                        </pic:spPr>
+                      </pic:pic>
+                    </a:graphicData>
+                  </a:graphic>
+                </wp:anchor>
+              </w:drawing>
+            </w:r>
+          </w:p>
+        </w:tc>
+      </w:tr>
+      <w:tr>
+        <w:tc>
+          <w:tcPr>
+            <w:tcW w:w="6110" w:type="dxa"/>
+          </w:tcPr>
+          <w:p>
+            <w:r>
+              <w:rPr>
+                <w:noProof/>
+              </w:rPr>
+              <w:lastRenderedPageBreak/>
+              <w:drawing>
+                <wp:anchor distT="0" distB="0" distL="114300" distR="114300" simplePos="0" relativeHeight="251665408" behindDoc="0" locked="0" layoutInCell="1" allowOverlap="1" wp14:anchorId="687D1A9A" wp14:editId="003261C9">
+                  <wp:simplePos x="0" y="0"/>
+                  <wp:positionH relativeFrom="column">
+                    <wp:posOffset>-65405</wp:posOffset>
+                  </wp:positionH>
+                  <wp:positionV relativeFrom="paragraph">
+                    <wp:posOffset>0</wp:posOffset>
+                  </wp:positionV>
+                  <wp:extent cx="3886200" cy="3230245"/>
+                  <wp:effectExtent l="0" t="0" r="0" b="8255"/>
+                  <wp:wrapSquare wrapText="bothSides"/>
+                  <wp:docPr id="7" name="Picture 7" descr="A close up of text on a white surface&#10;&#10;Description generated with high confidence"/>
+                  <wp:cNvGraphicFramePr>
+                    <a:graphicFrameLocks xmlns:a="http://schemas.openxmlformats.org/drawingml/2006/main" noChangeAspect="1"/>
+                  </wp:cNvGraphicFramePr>
+                  <a:graphic xmlns:a="http://schemas.openxmlformats.org/drawingml/2006/main">
+                    <a:graphicData uri="http://schemas.openxmlformats.org/drawingml/2006/picture">
+                      <pic:pic xmlns:pic="http://schemas.openxmlformats.org/drawingml/2006/picture">
+                        <pic:nvPicPr>
+                          <pic:cNvPr id="7" name="hay-copy-image2.jpg"/>
+                          <pic:cNvPicPr/>
+                        </pic:nvPicPr>
+                        <pic:blipFill>
+                          <a:blip r:embed="rId14" cstate="print">
+                            <a:extLst>
+                              <a:ext uri="{28A0092B-C50C-407E-A947-70E740481C1C}">
+                                <a14:useLocalDpi xmlns:a14="http://schemas.microsoft.com/office/drawing/2010/main" val="0"/>
+                              </a:ext>
+                            </a:extLst>
+                          </a:blip>
+                          <a:stretch>
+                            <a:fillRect/>
+                          </a:stretch>
+                        </pic:blipFill>
+                        <pic:spPr>
+                          <a:xfrm>
+                            <a:off x="0" y="0"/>
+                            <a:ext cx="3886200" cy="3230245"/>
+                          </a:xfrm>
+                          <a:prstGeom prst="rect">
+                            <a:avLst/>
+                          </a:prstGeom>
+                        </pic:spPr>
+                      </pic:pic>
+                    </a:graphicData>
+                  </a:graphic>
+                </wp:anchor>
+              </w:drawing>
+            </w:r>
+          </w:p>
+        </w:tc>
+      </w:tr>
+    </w:tbl>
+    <w:p>
+      <w:pPr>
+        <w:pBdr>
+          <w:bottom w:val="single" w:sz="6" w:space="1" w:color="auto"/>
+        </w:pBdr>
+      </w:pPr>
+    </w:p>
+    <w:p/>
+    <w:p>
+      <w:pPr>
+        <w:pStyle w:val="Heading2"/>
+      </w:pPr>
+      <w:r>
+        <w:t>Everett Copy</w:t>
+      </w:r>
+    </w:p>
+    <w:p>
+      <w:r>
+        <w:t>Edward Everett, the chief speaker at the Gettysburg cemetery dedication, clearly admired Lincoln's remarks and wrote to him the next day saying, "I should be glad, if I could flatter myself that I came as near to the central idea of the occasion, in two hours, as you did in two minutes." In 1864 Everett asked Lincoln for a copy of the speech to benefit Union soldiers, making it the third manuscript copy. Eventually the state of Illinois acquired it, where it's preserved at the Abraham Lincoln Presidential Library and Museum.</w:t>
+      </w:r>
+    </w:p>
+    <w:p/>
+    <w:p>
+      <w:r>
+        <w:t>Four score and seven years ago our fathers brought forth, upon this continent, a new nation, conceived in Liberty, and dedicated to the proposition that all men are created equal.</w:t>
+      </w:r>
+    </w:p>
+    <w:p/>
+    <w:p>
+      <w:r>
+        <w:lastRenderedPageBreak/>
+        <w:t>Now we are engaged in a great civil war, testing whether that nation, or any nation so conceived, and so dedicated, can long endure. We are met on a great battle-field of that war. We have come to dedicate a portion of that field, as a final resting-place for those who here gave their lives, that that nation might live. It is altogether fitting and proper that we should do this.</w:t>
+      </w:r>
+    </w:p>
+    <w:p/>
+    <w:p>
+      <w:r>
+        <w:t xml:space="preserve">But, in a larger sense, we </w:t>
+      </w:r>
+      <w:proofErr w:type="spellStart"/>
+      <w:r>
+        <w:t>can not</w:t>
+      </w:r>
+      <w:proofErr w:type="spellEnd"/>
+      <w:r>
+        <w:t xml:space="preserve"> dedicate, we </w:t>
+      </w:r>
+      <w:proofErr w:type="spellStart"/>
+      <w:r>
+        <w:t>can not</w:t>
+      </w:r>
+      <w:proofErr w:type="spellEnd"/>
+      <w:r>
+        <w:t xml:space="preserve"> consecrate we </w:t>
+      </w:r>
+      <w:proofErr w:type="spellStart"/>
+      <w:r>
+        <w:t>can not</w:t>
+      </w:r>
+      <w:proofErr w:type="spellEnd"/>
+      <w:r>
+        <w:t xml:space="preserve"> hallow this ground. The brave men, living and dead, who struggled here, have consecrated it far above our poor power to add or detract. The world will little note, nor long remember what we say here, but it can never forget what they did here.</w:t>
+      </w:r>
+    </w:p>
+    <w:p/>
+    <w:p>
+      <w:pPr>
+        <w:pBdr>
+          <w:bottom w:val="single" w:sz="6" w:space="1" w:color="auto"/>
+        </w:pBdr>
+      </w:pPr>
+      <w:r>
+        <w:t>It is for us, the living, rather, to be dedicated here to the unfinished work which they who fought here, have, thus far, so nobly advanced. It is rather for us to be here dedicated to the great task remaining before us that from these honored dead we take increased devotion to that cause for which they here gave the last full measure of devotion that we here highly resolve that these dead shall not have died in vain that this nation, under God, shall have a new birth of freedom and that government of the people, by the people, for the people, shall not perish from the earth.</w:t>
+      </w:r>
+    </w:p>
+    <w:tbl>
+      <w:tblPr>
+        <w:tblStyle w:val="TableGrid"/>
+        <w:tblW w:w="0" w:type="auto"/>
+        <w:tblLook w:val="04A0" w:firstRow="1" w:lastRow="0" w:firstColumn="1" w:lastColumn="0" w:noHBand="0" w:noVBand="1"/>
+      </w:tblPr>
+      <w:tblGrid>
+        <w:gridCol w:w="6110"/>
+      </w:tblGrid>
+      <w:tr>
+        <w:tc>
+          <w:tcPr>
+            <w:tcW w:w="6110" w:type="dxa"/>
+          </w:tcPr>
+          <w:p>
+            <w:r>
+              <w:rPr>
+                <w:noProof/>
+              </w:rPr>
+              <w:lastRenderedPageBreak/>
+              <w:drawing>
+                <wp:anchor distT="0" distB="0" distL="114300" distR="114300" simplePos="0" relativeHeight="251666432" behindDoc="0" locked="0" layoutInCell="1" allowOverlap="1" wp14:anchorId="24CAF151" wp14:editId="71E3A845">
+                  <wp:simplePos x="0" y="0"/>
+                  <wp:positionH relativeFrom="column">
+                    <wp:posOffset>-65405</wp:posOffset>
+                  </wp:positionH>
+                  <wp:positionV relativeFrom="paragraph">
+                    <wp:posOffset>0</wp:posOffset>
+                  </wp:positionV>
+                  <wp:extent cx="3886200" cy="4954905"/>
+                  <wp:effectExtent l="0" t="0" r="0" b="0"/>
+                  <wp:wrapSquare wrapText="bothSides"/>
+                  <wp:docPr id="8" name="Picture 8" descr="A close up of text on a white background&#10;&#10;Description generated with high confidence"/>
+                  <wp:cNvGraphicFramePr>
+                    <a:graphicFrameLocks xmlns:a="http://schemas.openxmlformats.org/drawingml/2006/main" noChangeAspect="1"/>
+                  </wp:cNvGraphicFramePr>
+                  <a:graphic xmlns:a="http://schemas.openxmlformats.org/drawingml/2006/main">
+                    <a:graphicData uri="http://schemas.openxmlformats.org/drawingml/2006/picture">
+                      <pic:pic xmlns:pic="http://schemas.openxmlformats.org/drawingml/2006/picture">
+                        <pic:nvPicPr>
+                          <pic:cNvPr id="8" name="Everett-copy-image-1.jpg"/>
+                          <pic:cNvPicPr/>
+                        </pic:nvPicPr>
+                        <pic:blipFill>
+                          <a:blip r:embed="rId15">
+                            <a:extLst>
+                              <a:ext uri="{28A0092B-C50C-407E-A947-70E740481C1C}">
+                                <a14:useLocalDpi xmlns:a14="http://schemas.microsoft.com/office/drawing/2010/main" val="0"/>
+                              </a:ext>
+                            </a:extLst>
+                          </a:blip>
+                          <a:stretch>
+                            <a:fillRect/>
+                          </a:stretch>
+                        </pic:blipFill>
+                        <pic:spPr>
+                          <a:xfrm>
+                            <a:off x="0" y="0"/>
+                            <a:ext cx="3886200" cy="4954905"/>
+                          </a:xfrm>
+                          <a:prstGeom prst="rect">
+                            <a:avLst/>
+                          </a:prstGeom>
+                        </pic:spPr>
+                      </pic:pic>
+                    </a:graphicData>
+                  </a:graphic>
+                </wp:anchor>
+              </w:drawing>
+            </w:r>
+          </w:p>
+        </w:tc>
+      </w:tr>
+      <w:tr>
+        <w:tc>
+          <w:tcPr>
+            <w:tcW w:w="6110" w:type="dxa"/>
+          </w:tcPr>
+          <w:p>
+            <w:r>
+              <w:rPr>
+                <w:noProof/>
+              </w:rPr>
+              <w:lastRenderedPageBreak/>
+              <w:drawing>
+                <wp:anchor distT="0" distB="0" distL="114300" distR="114300" simplePos="0" relativeHeight="251667456" behindDoc="0" locked="0" layoutInCell="1" allowOverlap="1" wp14:anchorId="4F43B69A" wp14:editId="712F8D16">
+                  <wp:simplePos x="0" y="0"/>
+                  <wp:positionH relativeFrom="column">
+                    <wp:posOffset>-65405</wp:posOffset>
+                  </wp:positionH>
+                  <wp:positionV relativeFrom="paragraph">
+                    <wp:posOffset>0</wp:posOffset>
+                  </wp:positionV>
+                  <wp:extent cx="3886200" cy="4972685"/>
+                  <wp:effectExtent l="0" t="0" r="0" b="0"/>
+                  <wp:wrapSquare wrapText="bothSides"/>
+                  <wp:docPr id="9" name="Picture 9" descr="A close up of a piece of paper&#10;&#10;Description generated with high confidence"/>
+                  <wp:cNvGraphicFramePr>
+                    <a:graphicFrameLocks xmlns:a="http://schemas.openxmlformats.org/drawingml/2006/main" noChangeAspect="1"/>
+                  </wp:cNvGraphicFramePr>
+                  <a:graphic xmlns:a="http://schemas.openxmlformats.org/drawingml/2006/main">
+                    <a:graphicData uri="http://schemas.openxmlformats.org/drawingml/2006/picture">
+                      <pic:pic xmlns:pic="http://schemas.openxmlformats.org/drawingml/2006/picture">
+                        <pic:nvPicPr>
+                          <pic:cNvPr id="9" name="everett-copy-image-2.jpg"/>
+                          <pic:cNvPicPr/>
+                        </pic:nvPicPr>
+                        <pic:blipFill>
+                          <a:blip r:embed="rId16">
+                            <a:extLst>
+                              <a:ext uri="{28A0092B-C50C-407E-A947-70E740481C1C}">
+                                <a14:useLocalDpi xmlns:a14="http://schemas.microsoft.com/office/drawing/2010/main" val="0"/>
+                              </a:ext>
+                            </a:extLst>
+                          </a:blip>
+                          <a:stretch>
+                            <a:fillRect/>
+                          </a:stretch>
+                        </pic:blipFill>
+                        <pic:spPr>
+                          <a:xfrm>
+                            <a:off x="0" y="0"/>
+                            <a:ext cx="3886200" cy="4972685"/>
+                          </a:xfrm>
+                          <a:prstGeom prst="rect">
+                            <a:avLst/>
+                          </a:prstGeom>
+                        </pic:spPr>
+                      </pic:pic>
+                    </a:graphicData>
+                  </a:graphic>
+                </wp:anchor>
+              </w:drawing>
+            </w:r>
+          </w:p>
+        </w:tc>
+      </w:tr>
+    </w:tbl>
+    <w:p>
+      <w:pPr>
+        <w:pBdr>
+          <w:bottom w:val="single" w:sz="6" w:space="1" w:color="auto"/>
+        </w:pBdr>
+      </w:pPr>
+    </w:p>
+    <w:p>
+      <w:pPr>
+        <w:pStyle w:val="Heading2"/>
+      </w:pPr>
+      <w:r>
+        <w:t>Bancroft Copy</w:t>
+      </w:r>
+    </w:p>
+    <w:p>
+      <w:r>
+        <w:t xml:space="preserve">As noted above, historian George Bancroft asked President Lincoln for a copy to use as a fundraiser for soldiers. When Lincoln sent his copy on February 29, 1864, he used both sides of the paper, rendering the manuscript useless for lithographic engraving. </w:t>
+      </w:r>
+      <w:proofErr w:type="gramStart"/>
+      <w:r>
+        <w:t>So</w:t>
+      </w:r>
+      <w:proofErr w:type="gramEnd"/>
+      <w:r>
+        <w:t xml:space="preserve"> Bancroft kept this copy and Lincoln had to produce an additional one </w:t>
+      </w:r>
+      <w:r>
+        <w:lastRenderedPageBreak/>
+        <w:t>(Bliss Copy). The Bancroft copy is now owned by Cornell University.</w:t>
+      </w:r>
+    </w:p>
+    <w:p/>
+    <w:p>
+      <w:r>
+        <w:t>Four score and seven years ago our fathers brought forth, on this continent, a new nation, conceived in Liberty, and dedicated to the proposition that all men are created equal.</w:t>
+      </w:r>
+    </w:p>
+    <w:p/>
+    <w:p>
+      <w:r>
+        <w:t>Now we are engaged in a great civil war, testing whether that nation, or any nation so conceived, and so dedicated, can long endure. We are met on a great battle-field of that war. We have come to dedicate a portion of that field, as a final resting-place for those who here gave their lives, that that nation might live. It is altogether fitting and proper that we should do this.</w:t>
+      </w:r>
+    </w:p>
+    <w:p/>
+    <w:p>
+      <w:r>
+        <w:t xml:space="preserve">But, in a larger sense, we </w:t>
+      </w:r>
+      <w:proofErr w:type="spellStart"/>
+      <w:r>
+        <w:t>can not</w:t>
+      </w:r>
+      <w:proofErr w:type="spellEnd"/>
+      <w:r>
+        <w:t xml:space="preserve"> dedicate, we </w:t>
+      </w:r>
+      <w:proofErr w:type="spellStart"/>
+      <w:r>
+        <w:t>can not</w:t>
+      </w:r>
+      <w:proofErr w:type="spellEnd"/>
+      <w:r>
+        <w:t xml:space="preserve"> consecrate we </w:t>
+      </w:r>
+      <w:proofErr w:type="spellStart"/>
+      <w:r>
+        <w:t>can not</w:t>
+      </w:r>
+      <w:proofErr w:type="spellEnd"/>
+      <w:r>
+        <w:t xml:space="preserve"> hallow this ground. The brave men, living and dead, who struggled here, have consecrated it far above our poor power to add or detract. The world will little note, nor long remember what we say here, but it can never forget what they did here. It is for us the living, rather, to be dedicated here to the unfinished work which they who fought here have thus far so nobly advanced. It is rather for us to be here dedicated to the great task remaining before us that from these honored dead we take increased devotion to that cause for which they here gave the last full measure of devotion - that we here highly resolve that these dead shall not have died in vain that this nation, under God, shall have a new birth of freedom, and that government of the people, by the people, for the people, shall not perish from the earth.</w:t>
+      </w:r>
+    </w:p>
+    <w:tbl>
+      <w:tblPr>
+        <w:tblStyle w:val="TableGrid"/>
+        <w:tblW w:w="0" w:type="auto"/>
+        <w:tblLook w:val="04A0" w:firstRow="1" w:lastRow="0" w:firstColumn="1" w:lastColumn="0" w:noHBand="0" w:noVBand="1"/>
+      </w:tblPr>
+      <w:tblGrid>
+        <w:gridCol w:w="6110"/>
+      </w:tblGrid>
+      <w:tr>
+        <w:tc>
+          <w:tcPr>
+            <w:tcW w:w="6110" w:type="dxa"/>
+          </w:tcPr>
+          <w:p>
+            <w:r>
+              <w:rPr>
+                <w:noProof/>
+              </w:rPr>
+              <w:lastRenderedPageBreak/>
+              <w:drawing>
+                <wp:anchor distT="0" distB="0" distL="114300" distR="114300" simplePos="0" relativeHeight="251668480" behindDoc="0" locked="0" layoutInCell="1" allowOverlap="1" wp14:anchorId="1160FFCE" wp14:editId="2A4E0BE1">
+                  <wp:simplePos x="0" y="0"/>
+                  <wp:positionH relativeFrom="column">
+                    <wp:posOffset>-65405</wp:posOffset>
+                  </wp:positionH>
+                  <wp:positionV relativeFrom="paragraph">
+                    <wp:posOffset>0</wp:posOffset>
+                  </wp:positionV>
+                  <wp:extent cx="3886200" cy="4862830"/>
+                  <wp:effectExtent l="0" t="0" r="0" b="0"/>
+                  <wp:wrapSquare wrapText="bothSides"/>
+                  <wp:docPr id="10" name="Picture 10" descr="A close up of text on a white background&#10;&#10;Description generated with high confidence"/>
+                  <wp:cNvGraphicFramePr>
+                    <a:graphicFrameLocks xmlns:a="http://schemas.openxmlformats.org/drawingml/2006/main" noChangeAspect="1"/>
+                  </wp:cNvGraphicFramePr>
+                  <a:graphic xmlns:a="http://schemas.openxmlformats.org/drawingml/2006/main">
+                    <a:graphicData uri="http://schemas.openxmlformats.org/drawingml/2006/picture">
+                      <pic:pic xmlns:pic="http://schemas.openxmlformats.org/drawingml/2006/picture">
+                        <pic:nvPicPr>
+                          <pic:cNvPr id="10" name="bancroft-copy-image-1.jpg"/>
+                          <pic:cNvPicPr/>
+                        </pic:nvPicPr>
+                        <pic:blipFill>
+                          <a:blip r:embed="rId17">
+                            <a:extLst>
+                              <a:ext uri="{28A0092B-C50C-407E-A947-70E740481C1C}">
+                                <a14:useLocalDpi xmlns:a14="http://schemas.microsoft.com/office/drawing/2010/main" val="0"/>
+                              </a:ext>
+                            </a:extLst>
+                          </a:blip>
+                          <a:stretch>
+                            <a:fillRect/>
+                          </a:stretch>
+                        </pic:blipFill>
+                        <pic:spPr>
+                          <a:xfrm>
+                            <a:off x="0" y="0"/>
+                            <a:ext cx="3886200" cy="4862830"/>
+                          </a:xfrm>
+                          <a:prstGeom prst="rect">
+                            <a:avLst/>
+                          </a:prstGeom>
+                        </pic:spPr>
+                      </pic:pic>
+                    </a:graphicData>
+                  </a:graphic>
+                </wp:anchor>
+              </w:drawing>
+            </w:r>
+          </w:p>
+        </w:tc>
+      </w:tr>
+      <w:tr>
+        <w:tc>
+          <w:tcPr>
+            <w:tcW w:w="6110" w:type="dxa"/>
+          </w:tcPr>
+          <w:p>
+            <w:r>
+              <w:rPr>
+                <w:noProof/>
+              </w:rPr>
+              <w:lastRenderedPageBreak/>
+              <w:drawing>
+                <wp:anchor distT="0" distB="0" distL="114300" distR="114300" simplePos="0" relativeHeight="251669504" behindDoc="0" locked="0" layoutInCell="1" allowOverlap="1" wp14:anchorId="5BEDF92E" wp14:editId="43E292C6">
+                  <wp:simplePos x="0" y="0"/>
+                  <wp:positionH relativeFrom="column">
+                    <wp:posOffset>-65405</wp:posOffset>
+                  </wp:positionH>
+                  <wp:positionV relativeFrom="paragraph">
+                    <wp:posOffset>0</wp:posOffset>
+                  </wp:positionV>
+                  <wp:extent cx="3886200" cy="4862830"/>
+                  <wp:effectExtent l="0" t="0" r="0" b="0"/>
+                  <wp:wrapSquare wrapText="bothSides"/>
+                  <wp:docPr id="11" name="Picture 11" descr="A close up of text on a white surface&#10;&#10;Description generated with high confidence"/>
+                  <wp:cNvGraphicFramePr>
+                    <a:graphicFrameLocks xmlns:a="http://schemas.openxmlformats.org/drawingml/2006/main" noChangeAspect="1"/>
+                  </wp:cNvGraphicFramePr>
+                  <a:graphic xmlns:a="http://schemas.openxmlformats.org/drawingml/2006/main">
+                    <a:graphicData uri="http://schemas.openxmlformats.org/drawingml/2006/picture">
+                      <pic:pic xmlns:pic="http://schemas.openxmlformats.org/drawingml/2006/picture">
+                        <pic:nvPicPr>
+                          <pic:cNvPr id="11" name="bancroft-copy-image-2.jpg"/>
+                          <pic:cNvPicPr/>
+                        </pic:nvPicPr>
+                        <pic:blipFill>
+                          <a:blip r:embed="rId18">
+                            <a:extLst>
+                              <a:ext uri="{28A0092B-C50C-407E-A947-70E740481C1C}">
+                                <a14:useLocalDpi xmlns:a14="http://schemas.microsoft.com/office/drawing/2010/main" val="0"/>
+                              </a:ext>
+                            </a:extLst>
+                          </a:blip>
+                          <a:stretch>
+                            <a:fillRect/>
+                          </a:stretch>
+                        </pic:blipFill>
+                        <pic:spPr>
+                          <a:xfrm>
+                            <a:off x="0" y="0"/>
+                            <a:ext cx="3886200" cy="4862830"/>
+                          </a:xfrm>
+                          <a:prstGeom prst="rect">
+                            <a:avLst/>
+                          </a:prstGeom>
+                        </pic:spPr>
+                      </pic:pic>
+                    </a:graphicData>
+                  </a:graphic>
+                </wp:anchor>
+              </w:drawing>
+            </w:r>
+          </w:p>
+        </w:tc>
+      </w:tr>
+    </w:tbl>
+    <w:p/>
+    <w:p>
+      <w:r>
+        <w:br w:type="page"/>
+      </w:r>
+    </w:p>
+    <w:p>
+      <w:pPr>
+        <w:pStyle w:val="Heading1"/>
+      </w:pPr>
+      <w:r>
+        <w:lastRenderedPageBreak/>
+        <w:t>Apparatus</w:t>
+      </w:r>
+    </w:p>
+    <w:p>
+      <w:bookmarkStart w:id="1" w:name="_Hlk510289035"/>
+      <w:proofErr w:type="spellStart"/>
+      <w:r>
+        <w:rPr>
+          <w:b/>
+          <w:i/>
+          <w:smallCaps/>
+        </w:rPr>
+        <w:t>Bl</w:t>
+      </w:r>
+      <w:proofErr w:type="spellEnd"/>
+      <w:r>
+        <w:t xml:space="preserve"> – Bliss copy</w:t>
+      </w:r>
+    </w:p>
+    <w:p>
+      <w:proofErr w:type="spellStart"/>
+      <w:r>
+        <w:rPr>
+          <w:b/>
+          <w:i/>
+          <w:smallCaps/>
+        </w:rPr>
+        <w:t>Nic</w:t>
+      </w:r>
+      <w:proofErr w:type="spellEnd"/>
+      <w:r>
+        <w:t xml:space="preserve"> – Nicolay Copy</w:t>
+      </w:r>
+    </w:p>
+    <w:p>
+      <w:r>
+        <w:rPr>
+          <w:b/>
+          <w:i/>
+          <w:smallCaps/>
+        </w:rPr>
+        <w:t>Hay</w:t>
+      </w:r>
+      <w:r>
+        <w:t xml:space="preserve"> – Hay draft</w:t>
+      </w:r>
+    </w:p>
+    <w:p>
+      <w:r>
+        <w:rPr>
+          <w:b/>
+          <w:i/>
+          <w:smallCaps/>
+        </w:rPr>
+        <w:t>NYT</w:t>
+      </w:r>
+      <w:r>
+        <w:t xml:space="preserve"> – New York Times printing on 11/20/1863</w:t>
+      </w:r>
+    </w:p>
+    <w:p>
+      <w:proofErr w:type="spellStart"/>
+      <w:r>
+        <w:rPr>
+          <w:b/>
+          <w:i/>
+          <w:smallCaps/>
+        </w:rPr>
+        <w:t>Ev</w:t>
+      </w:r>
+      <w:proofErr w:type="spellEnd"/>
+      <w:r>
+        <w:t xml:space="preserve"> – Everett Copy</w:t>
+      </w:r>
+    </w:p>
+    <w:p>
+      <w:r>
+        <w:rPr>
+          <w:b/>
+          <w:i/>
+          <w:smallCaps/>
+        </w:rPr>
+        <w:t>Ba</w:t>
+      </w:r>
+      <w:r>
+        <w:t xml:space="preserve"> – Bancroft Copy</w:t>
+      </w:r>
+    </w:p>
+    <w:p>
+      <w:r>
+        <w:rPr>
+          <w:b/>
+          <w:i/>
+          <w:smallCaps/>
+        </w:rPr>
+        <w:t>AP</w:t>
+      </w:r>
+      <w:r>
+        <w:t xml:space="preserve"> – AP wire story</w:t>
+      </w:r>
+      <w:bookmarkEnd w:id="1"/>
     </w:p>
     <w:sectPr>
       <w:pgSz w:w="7920" w:h="12240" w:orient="landscape"/>
@@ -878,6 +2288,22 @@
       <w:szCs w:val="32"/>
     </w:rPr>
   </w:style>
+  <w:style w:type="paragraph" w:styleId="Heading2">
+    <w:name w:val="heading 2"/>
+    <w:basedOn w:val="Normal"/>
+    <w:next w:val="Normal"/>
+    <w:link w:val="Heading2Char"/>
+    <w:uiPriority w:val="9"/>
+    <w:unhideWhenUsed/>
+    <w:qFormat/>
+    <w:rsid w:val="00E11916"/>
+    <w:pPr>
+      <w:outlineLvl w:val="1"/>
+    </w:pPr>
+    <w:rPr>
+      <w:i/>
+    </w:rPr>
+  </w:style>
   <w:style w:type="character" w:default="1" w:styleId="DefaultParagraphFont">
     <w:name w:val="Default Paragraph Font"/>
     <w:uiPriority w:val="1"/>
@@ -1013,6 +2439,48 @@
     <w:rPr>
       <w:color w:val="808080"/>
       <w:shd w:val="clear" w:color="auto" w:fill="E6E6E6"/>
+    </w:rPr>
+  </w:style>
+  <w:style w:type="character" w:customStyle="1" w:styleId="Heading2Char">
+    <w:name w:val="Heading 2 Char"/>
+    <w:basedOn w:val="DefaultParagraphFont"/>
+    <w:link w:val="Heading2"/>
+    <w:uiPriority w:val="9"/>
+    <w:rsid w:val="00E11916"/>
+    <w:rPr>
+      <w:rFonts w:ascii="Times New Roman" w:hAnsi="Times New Roman" w:cs="Times New Roman"/>
+      <w:i/>
+    </w:rPr>
+  </w:style>
+  <w:style w:type="table" w:styleId="TableGrid">
+    <w:name w:val="Table Grid"/>
+    <w:basedOn w:val="TableNormal"/>
+    <w:uiPriority w:val="39"/>
+    <w:rsid w:val="00991D61"/>
+    <w:pPr>
+      <w:spacing w:after="0" w:line="240" w:lineRule="auto"/>
+    </w:pPr>
+    <w:tblPr>
+      <w:tblBorders>
+        <w:top w:val="single" w:sz="4" w:space="0" w:color="auto"/>
+        <w:left w:val="single" w:sz="4" w:space="0" w:color="auto"/>
+        <w:bottom w:val="single" w:sz="4" w:space="0" w:color="auto"/>
+        <w:right w:val="single" w:sz="4" w:space="0" w:color="auto"/>
+        <w:insideH w:val="single" w:sz="4" w:space="0" w:color="auto"/>
+        <w:insideV w:val="single" w:sz="4" w:space="0" w:color="auto"/>
+      </w:tblBorders>
+    </w:tblPr>
+  </w:style>
+  <w:style w:type="paragraph" w:styleId="NoSpacing">
+    <w:name w:val="No Spacing"/>
+    <w:uiPriority w:val="1"/>
+    <w:qFormat/>
+    <w:rsid w:val="00336262"/>
+    <w:pPr>
+      <w:spacing w:after="0" w:line="240" w:lineRule="auto"/>
+    </w:pPr>
+    <w:rPr>
+      <w:rFonts w:ascii="Times New Roman" w:hAnsi="Times New Roman" w:cs="Times New Roman"/>
     </w:rPr>
   </w:style>
 </w:styles>
@@ -1318,7 +2786,7 @@
 </file>
 
 <file path=customXml/itemProps1.xml><?xml version="1.0" encoding="utf-8"?>
-<ds:datastoreItem xmlns:ds="http://schemas.openxmlformats.org/officeDocument/2006/customXml" ds:itemID="{7F5F6C77-A6CC-4909-BAF9-91521D0D0EBF}">
+<ds:datastoreItem xmlns:ds="http://schemas.openxmlformats.org/officeDocument/2006/customXml" ds:itemID="{F5846056-91E9-44AE-BCF6-9A861E6C8357}">
   <ds:schemaRefs>
     <ds:schemaRef ds:uri="http://schemas.openxmlformats.org/officeDocument/2006/bibliography"/>
   </ds:schemaRefs>

--- a/GettysburgScholarlyEdition.docx
+++ b/GettysburgScholarlyEdition.docx
@@ -6,10 +6,21 @@
       <w:pPr>
         <w:pStyle w:val="Title"/>
       </w:pPr>
+    </w:p>
+    <w:p>
+      <w:pPr>
+        <w:pStyle w:val="Title"/>
+      </w:pPr>
+    </w:p>
+    <w:p>
+      <w:pPr>
+        <w:pStyle w:val="Title"/>
+      </w:pPr>
       <w:r>
         <w:t>The Gettysburg Address</w:t>
       </w:r>
     </w:p>
+    <w:p/>
     <w:p>
       <w:r>
         <w:t>by Abraham Lincoln</w:t>
@@ -27,56 +38,1013 @@
         <w:t>edited by Tyler Monaghan</w:t>
       </w:r>
     </w:p>
-    <w:p>
-      <w:r>
-        <w:br w:type="page"/>
-      </w:r>
-    </w:p>
+    <w:sdt>
+      <w:sdtPr>
+        <w:id w:val="-1184425769"/>
+        <w:docPartObj>
+          <w:docPartGallery w:val="Table of Contents"/>
+          <w:docPartUnique/>
+        </w:docPartObj>
+      </w:sdtPr>
+      <w:sdtEndPr>
+        <w:rPr>
+          <w:rFonts w:ascii="Times New Roman" w:eastAsiaTheme="minorHAnsi" w:hAnsi="Times New Roman" w:cs="Times New Roman"/>
+          <w:noProof/>
+          <w:color w:val="auto"/>
+          <w:sz w:val="22"/>
+          <w:szCs w:val="22"/>
+        </w:rPr>
+      </w:sdtEndPr>
+      <w:sdtContent>
+        <w:p>
+          <w:pPr>
+            <w:pStyle w:val="TOCHeading"/>
+          </w:pPr>
+        </w:p>
+        <w:p>
+          <w:pPr>
+            <w:pStyle w:val="TOC1"/>
+            <w:rPr>
+              <w:rFonts w:asciiTheme="minorHAnsi" w:eastAsiaTheme="minorEastAsia" w:hAnsiTheme="minorHAnsi" w:cstheme="minorBidi"/>
+              <w:noProof/>
+            </w:rPr>
+          </w:pPr>
+          <w:r>
+            <w:fldChar w:fldCharType="begin"/>
+          </w:r>
+          <w:r>
+            <w:instrText xml:space="preserve"> TOC \o "1-3" \h \z \u </w:instrText>
+          </w:r>
+          <w:r>
+            <w:fldChar w:fldCharType="separate"/>
+          </w:r>
+          <w:hyperlink w:anchor="_Toc510310965" w:history="1">
+            <w:r>
+              <w:rPr>
+                <w:rStyle w:val="Hyperlink"/>
+                <w:noProof/>
+              </w:rPr>
+              <w:t>Publisher’s Note</w:t>
+            </w:r>
+            <w:r>
+              <w:rPr>
+                <w:noProof/>
+                <w:webHidden/>
+              </w:rPr>
+              <w:tab/>
+            </w:r>
+            <w:r>
+              <w:rPr>
+                <w:noProof/>
+                <w:webHidden/>
+              </w:rPr>
+              <w:fldChar w:fldCharType="begin"/>
+            </w:r>
+            <w:r>
+              <w:rPr>
+                <w:noProof/>
+                <w:webHidden/>
+              </w:rPr>
+              <w:instrText xml:space="preserve"> PAGEREF _Toc510310965 \h </w:instrText>
+            </w:r>
+            <w:r>
+              <w:rPr>
+                <w:noProof/>
+                <w:webHidden/>
+              </w:rPr>
+            </w:r>
+            <w:r>
+              <w:rPr>
+                <w:noProof/>
+                <w:webHidden/>
+              </w:rPr>
+              <w:fldChar w:fldCharType="separate"/>
+            </w:r>
+            <w:r>
+              <w:rPr>
+                <w:noProof/>
+                <w:webHidden/>
+              </w:rPr>
+              <w:t>3</w:t>
+            </w:r>
+            <w:r>
+              <w:rPr>
+                <w:noProof/>
+                <w:webHidden/>
+              </w:rPr>
+              <w:fldChar w:fldCharType="end"/>
+            </w:r>
+          </w:hyperlink>
+        </w:p>
+        <w:p>
+          <w:pPr>
+            <w:pStyle w:val="TOC1"/>
+            <w:rPr>
+              <w:rFonts w:asciiTheme="minorHAnsi" w:eastAsiaTheme="minorEastAsia" w:hAnsiTheme="minorHAnsi" w:cstheme="minorBidi"/>
+              <w:noProof/>
+            </w:rPr>
+          </w:pPr>
+          <w:hyperlink w:anchor="_Toc510310966" w:history="1">
+            <w:r>
+              <w:rPr>
+                <w:rStyle w:val="Hyperlink"/>
+                <w:noProof/>
+              </w:rPr>
+              <w:t>Introduction</w:t>
+            </w:r>
+            <w:r>
+              <w:rPr>
+                <w:noProof/>
+                <w:webHidden/>
+              </w:rPr>
+              <w:tab/>
+            </w:r>
+            <w:r>
+              <w:rPr>
+                <w:noProof/>
+                <w:webHidden/>
+              </w:rPr>
+              <w:fldChar w:fldCharType="begin"/>
+            </w:r>
+            <w:r>
+              <w:rPr>
+                <w:noProof/>
+                <w:webHidden/>
+              </w:rPr>
+              <w:instrText xml:space="preserve"> PAGEREF _Toc510310966 \h </w:instrText>
+            </w:r>
+            <w:r>
+              <w:rPr>
+                <w:noProof/>
+                <w:webHidden/>
+              </w:rPr>
+            </w:r>
+            <w:r>
+              <w:rPr>
+                <w:noProof/>
+                <w:webHidden/>
+              </w:rPr>
+              <w:fldChar w:fldCharType="separate"/>
+            </w:r>
+            <w:r>
+              <w:rPr>
+                <w:noProof/>
+                <w:webHidden/>
+              </w:rPr>
+              <w:t>4</w:t>
+            </w:r>
+            <w:r>
+              <w:rPr>
+                <w:noProof/>
+                <w:webHidden/>
+              </w:rPr>
+              <w:fldChar w:fldCharType="end"/>
+            </w:r>
+          </w:hyperlink>
+        </w:p>
+        <w:p>
+          <w:pPr>
+            <w:pStyle w:val="TOC1"/>
+            <w:rPr>
+              <w:rFonts w:asciiTheme="minorHAnsi" w:eastAsiaTheme="minorEastAsia" w:hAnsiTheme="minorHAnsi" w:cstheme="minorBidi"/>
+              <w:noProof/>
+            </w:rPr>
+          </w:pPr>
+          <w:hyperlink w:anchor="_Toc510310967" w:history="1">
+            <w:r>
+              <w:rPr>
+                <w:rStyle w:val="Hyperlink"/>
+                <w:noProof/>
+              </w:rPr>
+              <w:t>Note on the Texts/Textual Note (?)</w:t>
+            </w:r>
+            <w:r>
+              <w:rPr>
+                <w:noProof/>
+                <w:webHidden/>
+              </w:rPr>
+              <w:tab/>
+            </w:r>
+            <w:r>
+              <w:rPr>
+                <w:noProof/>
+                <w:webHidden/>
+              </w:rPr>
+              <w:fldChar w:fldCharType="begin"/>
+            </w:r>
+            <w:r>
+              <w:rPr>
+                <w:noProof/>
+                <w:webHidden/>
+              </w:rPr>
+              <w:instrText xml:space="preserve"> PAGEREF _Toc510310967 \h </w:instrText>
+            </w:r>
+            <w:r>
+              <w:rPr>
+                <w:noProof/>
+                <w:webHidden/>
+              </w:rPr>
+            </w:r>
+            <w:r>
+              <w:rPr>
+                <w:noProof/>
+                <w:webHidden/>
+              </w:rPr>
+              <w:fldChar w:fldCharType="separate"/>
+            </w:r>
+            <w:r>
+              <w:rPr>
+                <w:noProof/>
+                <w:webHidden/>
+              </w:rPr>
+              <w:t>5</w:t>
+            </w:r>
+            <w:r>
+              <w:rPr>
+                <w:noProof/>
+                <w:webHidden/>
+              </w:rPr>
+              <w:fldChar w:fldCharType="end"/>
+            </w:r>
+          </w:hyperlink>
+        </w:p>
+        <w:p>
+          <w:pPr>
+            <w:pStyle w:val="TOC2"/>
+            <w:rPr>
+              <w:rFonts w:asciiTheme="minorHAnsi" w:eastAsiaTheme="minorEastAsia" w:hAnsiTheme="minorHAnsi" w:cstheme="minorBidi"/>
+              <w:noProof/>
+            </w:rPr>
+          </w:pPr>
+          <w:hyperlink w:anchor="_Toc510310968" w:history="1">
+            <w:r>
+              <w:rPr>
+                <w:rStyle w:val="Hyperlink"/>
+                <w:noProof/>
+              </w:rPr>
+              <w:t>The copy-text and apparatus</w:t>
+            </w:r>
+            <w:r>
+              <w:rPr>
+                <w:noProof/>
+                <w:webHidden/>
+              </w:rPr>
+              <w:tab/>
+            </w:r>
+            <w:r>
+              <w:rPr>
+                <w:noProof/>
+                <w:webHidden/>
+              </w:rPr>
+              <w:fldChar w:fldCharType="begin"/>
+            </w:r>
+            <w:r>
+              <w:rPr>
+                <w:noProof/>
+                <w:webHidden/>
+              </w:rPr>
+              <w:instrText xml:space="preserve"> PAGEREF _Toc510310968 \h </w:instrText>
+            </w:r>
+            <w:r>
+              <w:rPr>
+                <w:noProof/>
+                <w:webHidden/>
+              </w:rPr>
+            </w:r>
+            <w:r>
+              <w:rPr>
+                <w:noProof/>
+                <w:webHidden/>
+              </w:rPr>
+              <w:fldChar w:fldCharType="separate"/>
+            </w:r>
+            <w:r>
+              <w:rPr>
+                <w:noProof/>
+                <w:webHidden/>
+              </w:rPr>
+              <w:t>5</w:t>
+            </w:r>
+            <w:r>
+              <w:rPr>
+                <w:noProof/>
+                <w:webHidden/>
+              </w:rPr>
+              <w:fldChar w:fldCharType="end"/>
+            </w:r>
+          </w:hyperlink>
+        </w:p>
+        <w:p>
+          <w:pPr>
+            <w:pStyle w:val="TOC2"/>
+            <w:rPr>
+              <w:rFonts w:asciiTheme="minorHAnsi" w:eastAsiaTheme="minorEastAsia" w:hAnsiTheme="minorHAnsi" w:cstheme="minorBidi"/>
+              <w:noProof/>
+            </w:rPr>
+          </w:pPr>
+          <w:hyperlink w:anchor="_Toc510310969" w:history="1">
+            <w:r>
+              <w:rPr>
+                <w:rStyle w:val="Hyperlink"/>
+                <w:noProof/>
+              </w:rPr>
+              <w:t>Silent Emendations</w:t>
+            </w:r>
+            <w:r>
+              <w:rPr>
+                <w:noProof/>
+                <w:webHidden/>
+              </w:rPr>
+              <w:tab/>
+            </w:r>
+            <w:r>
+              <w:rPr>
+                <w:noProof/>
+                <w:webHidden/>
+              </w:rPr>
+              <w:fldChar w:fldCharType="begin"/>
+            </w:r>
+            <w:r>
+              <w:rPr>
+                <w:noProof/>
+                <w:webHidden/>
+              </w:rPr>
+              <w:instrText xml:space="preserve"> PAGEREF _Toc510310969 \h </w:instrText>
+            </w:r>
+            <w:r>
+              <w:rPr>
+                <w:noProof/>
+                <w:webHidden/>
+              </w:rPr>
+            </w:r>
+            <w:r>
+              <w:rPr>
+                <w:noProof/>
+                <w:webHidden/>
+              </w:rPr>
+              <w:fldChar w:fldCharType="separate"/>
+            </w:r>
+            <w:r>
+              <w:rPr>
+                <w:noProof/>
+                <w:webHidden/>
+              </w:rPr>
+              <w:t>5</w:t>
+            </w:r>
+            <w:r>
+              <w:rPr>
+                <w:noProof/>
+                <w:webHidden/>
+              </w:rPr>
+              <w:fldChar w:fldCharType="end"/>
+            </w:r>
+          </w:hyperlink>
+        </w:p>
+        <w:p>
+          <w:pPr>
+            <w:pStyle w:val="TOC1"/>
+            <w:rPr>
+              <w:rFonts w:asciiTheme="minorHAnsi" w:eastAsiaTheme="minorEastAsia" w:hAnsiTheme="minorHAnsi" w:cstheme="minorBidi"/>
+              <w:noProof/>
+            </w:rPr>
+          </w:pPr>
+          <w:hyperlink w:anchor="_Toc510310970" w:history="1">
+            <w:r>
+              <w:rPr>
+                <w:rStyle w:val="Hyperlink"/>
+                <w:noProof/>
+              </w:rPr>
+              <w:t>The Texts</w:t>
+            </w:r>
+            <w:r>
+              <w:rPr>
+                <w:noProof/>
+                <w:webHidden/>
+              </w:rPr>
+              <w:tab/>
+            </w:r>
+            <w:r>
+              <w:rPr>
+                <w:noProof/>
+                <w:webHidden/>
+              </w:rPr>
+              <w:fldChar w:fldCharType="begin"/>
+            </w:r>
+            <w:r>
+              <w:rPr>
+                <w:noProof/>
+                <w:webHidden/>
+              </w:rPr>
+              <w:instrText xml:space="preserve"> PAGEREF _Toc510310970 \h </w:instrText>
+            </w:r>
+            <w:r>
+              <w:rPr>
+                <w:noProof/>
+                <w:webHidden/>
+              </w:rPr>
+            </w:r>
+            <w:r>
+              <w:rPr>
+                <w:noProof/>
+                <w:webHidden/>
+              </w:rPr>
+              <w:fldChar w:fldCharType="separate"/>
+            </w:r>
+            <w:r>
+              <w:rPr>
+                <w:noProof/>
+                <w:webHidden/>
+              </w:rPr>
+              <w:t>6</w:t>
+            </w:r>
+            <w:r>
+              <w:rPr>
+                <w:noProof/>
+                <w:webHidden/>
+              </w:rPr>
+              <w:fldChar w:fldCharType="end"/>
+            </w:r>
+          </w:hyperlink>
+        </w:p>
+        <w:p>
+          <w:pPr>
+            <w:pStyle w:val="TOC2"/>
+            <w:rPr>
+              <w:rFonts w:asciiTheme="minorHAnsi" w:eastAsiaTheme="minorEastAsia" w:hAnsiTheme="minorHAnsi" w:cstheme="minorBidi"/>
+              <w:noProof/>
+            </w:rPr>
+          </w:pPr>
+          <w:hyperlink w:anchor="_Toc510310971" w:history="1">
+            <w:r>
+              <w:rPr>
+                <w:rStyle w:val="Hyperlink"/>
+                <w:noProof/>
+              </w:rPr>
+              <w:t>Bliss Copy</w:t>
+            </w:r>
+            <w:r>
+              <w:rPr>
+                <w:noProof/>
+                <w:webHidden/>
+              </w:rPr>
+              <w:tab/>
+            </w:r>
+            <w:r>
+              <w:rPr>
+                <w:noProof/>
+                <w:webHidden/>
+              </w:rPr>
+              <w:fldChar w:fldCharType="begin"/>
+            </w:r>
+            <w:r>
+              <w:rPr>
+                <w:noProof/>
+                <w:webHidden/>
+              </w:rPr>
+              <w:instrText xml:space="preserve"> PAGEREF _Toc510310971 \h </w:instrText>
+            </w:r>
+            <w:r>
+              <w:rPr>
+                <w:noProof/>
+                <w:webHidden/>
+              </w:rPr>
+            </w:r>
+            <w:r>
+              <w:rPr>
+                <w:noProof/>
+                <w:webHidden/>
+              </w:rPr>
+              <w:fldChar w:fldCharType="separate"/>
+            </w:r>
+            <w:r>
+              <w:rPr>
+                <w:noProof/>
+                <w:webHidden/>
+              </w:rPr>
+              <w:t>6</w:t>
+            </w:r>
+            <w:r>
+              <w:rPr>
+                <w:noProof/>
+                <w:webHidden/>
+              </w:rPr>
+              <w:fldChar w:fldCharType="end"/>
+            </w:r>
+          </w:hyperlink>
+        </w:p>
+        <w:p>
+          <w:pPr>
+            <w:pStyle w:val="TOC2"/>
+            <w:rPr>
+              <w:rFonts w:asciiTheme="minorHAnsi" w:eastAsiaTheme="minorEastAsia" w:hAnsiTheme="minorHAnsi" w:cstheme="minorBidi"/>
+              <w:noProof/>
+            </w:rPr>
+          </w:pPr>
+          <w:hyperlink w:anchor="_Toc510310972" w:history="1">
+            <w:r>
+              <w:rPr>
+                <w:rStyle w:val="Hyperlink"/>
+                <w:noProof/>
+              </w:rPr>
+              <w:t>Nicolay Copy</w:t>
+            </w:r>
+            <w:r>
+              <w:rPr>
+                <w:noProof/>
+                <w:webHidden/>
+              </w:rPr>
+              <w:tab/>
+            </w:r>
+            <w:r>
+              <w:rPr>
+                <w:noProof/>
+                <w:webHidden/>
+              </w:rPr>
+              <w:fldChar w:fldCharType="begin"/>
+            </w:r>
+            <w:r>
+              <w:rPr>
+                <w:noProof/>
+                <w:webHidden/>
+              </w:rPr>
+              <w:instrText xml:space="preserve"> PAGEREF _Toc510310972 \h </w:instrText>
+            </w:r>
+            <w:r>
+              <w:rPr>
+                <w:noProof/>
+                <w:webHidden/>
+              </w:rPr>
+            </w:r>
+            <w:r>
+              <w:rPr>
+                <w:noProof/>
+                <w:webHidden/>
+              </w:rPr>
+              <w:fldChar w:fldCharType="separate"/>
+            </w:r>
+            <w:r>
+              <w:rPr>
+                <w:noProof/>
+                <w:webHidden/>
+              </w:rPr>
+              <w:t>10</w:t>
+            </w:r>
+            <w:r>
+              <w:rPr>
+                <w:noProof/>
+                <w:webHidden/>
+              </w:rPr>
+              <w:fldChar w:fldCharType="end"/>
+            </w:r>
+          </w:hyperlink>
+        </w:p>
+        <w:p>
+          <w:pPr>
+            <w:pStyle w:val="TOC2"/>
+            <w:rPr>
+              <w:rFonts w:asciiTheme="minorHAnsi" w:eastAsiaTheme="minorEastAsia" w:hAnsiTheme="minorHAnsi" w:cstheme="minorBidi"/>
+              <w:noProof/>
+            </w:rPr>
+          </w:pPr>
+          <w:hyperlink w:anchor="_Toc510310973" w:history="1">
+            <w:r>
+              <w:rPr>
+                <w:rStyle w:val="Hyperlink"/>
+                <w:noProof/>
+              </w:rPr>
+              <w:t>Hay Copy</w:t>
+            </w:r>
+            <w:r>
+              <w:rPr>
+                <w:noProof/>
+                <w:webHidden/>
+              </w:rPr>
+              <w:tab/>
+            </w:r>
+            <w:r>
+              <w:rPr>
+                <w:noProof/>
+                <w:webHidden/>
+              </w:rPr>
+              <w:fldChar w:fldCharType="begin"/>
+            </w:r>
+            <w:r>
+              <w:rPr>
+                <w:noProof/>
+                <w:webHidden/>
+              </w:rPr>
+              <w:instrText xml:space="preserve"> PAGEREF _Toc510310973 \h </w:instrText>
+            </w:r>
+            <w:r>
+              <w:rPr>
+                <w:noProof/>
+                <w:webHidden/>
+              </w:rPr>
+            </w:r>
+            <w:r>
+              <w:rPr>
+                <w:noProof/>
+                <w:webHidden/>
+              </w:rPr>
+              <w:fldChar w:fldCharType="separate"/>
+            </w:r>
+            <w:r>
+              <w:rPr>
+                <w:noProof/>
+                <w:webHidden/>
+              </w:rPr>
+              <w:t>14</w:t>
+            </w:r>
+            <w:r>
+              <w:rPr>
+                <w:noProof/>
+                <w:webHidden/>
+              </w:rPr>
+              <w:fldChar w:fldCharType="end"/>
+            </w:r>
+          </w:hyperlink>
+        </w:p>
+        <w:p>
+          <w:pPr>
+            <w:pStyle w:val="TOC2"/>
+            <w:rPr>
+              <w:rFonts w:asciiTheme="minorHAnsi" w:eastAsiaTheme="minorEastAsia" w:hAnsiTheme="minorHAnsi" w:cstheme="minorBidi"/>
+              <w:noProof/>
+            </w:rPr>
+          </w:pPr>
+          <w:hyperlink w:anchor="_Toc510310974" w:history="1">
+            <w:r>
+              <w:rPr>
+                <w:rStyle w:val="Hyperlink"/>
+                <w:noProof/>
+              </w:rPr>
+              <w:t>Everett Copy</w:t>
+            </w:r>
+            <w:r>
+              <w:rPr>
+                <w:noProof/>
+                <w:webHidden/>
+              </w:rPr>
+              <w:tab/>
+            </w:r>
+            <w:r>
+              <w:rPr>
+                <w:noProof/>
+                <w:webHidden/>
+              </w:rPr>
+              <w:fldChar w:fldCharType="begin"/>
+            </w:r>
+            <w:r>
+              <w:rPr>
+                <w:noProof/>
+                <w:webHidden/>
+              </w:rPr>
+              <w:instrText xml:space="preserve"> PAGEREF _Toc510310974 \h </w:instrText>
+            </w:r>
+            <w:r>
+              <w:rPr>
+                <w:noProof/>
+                <w:webHidden/>
+              </w:rPr>
+            </w:r>
+            <w:r>
+              <w:rPr>
+                <w:noProof/>
+                <w:webHidden/>
+              </w:rPr>
+              <w:fldChar w:fldCharType="separate"/>
+            </w:r>
+            <w:r>
+              <w:rPr>
+                <w:noProof/>
+                <w:webHidden/>
+              </w:rPr>
+              <w:t>16</w:t>
+            </w:r>
+            <w:r>
+              <w:rPr>
+                <w:noProof/>
+                <w:webHidden/>
+              </w:rPr>
+              <w:fldChar w:fldCharType="end"/>
+            </w:r>
+          </w:hyperlink>
+        </w:p>
+        <w:p>
+          <w:pPr>
+            <w:pStyle w:val="TOC2"/>
+            <w:rPr>
+              <w:rFonts w:asciiTheme="minorHAnsi" w:eastAsiaTheme="minorEastAsia" w:hAnsiTheme="minorHAnsi" w:cstheme="minorBidi"/>
+              <w:noProof/>
+            </w:rPr>
+          </w:pPr>
+          <w:hyperlink w:anchor="_Toc510310975" w:history="1">
+            <w:r>
+              <w:rPr>
+                <w:rStyle w:val="Hyperlink"/>
+                <w:noProof/>
+              </w:rPr>
+              <w:t>Bancroft Copy</w:t>
+            </w:r>
+            <w:r>
+              <w:rPr>
+                <w:noProof/>
+                <w:webHidden/>
+              </w:rPr>
+              <w:tab/>
+            </w:r>
+            <w:r>
+              <w:rPr>
+                <w:noProof/>
+                <w:webHidden/>
+              </w:rPr>
+              <w:fldChar w:fldCharType="begin"/>
+            </w:r>
+            <w:r>
+              <w:rPr>
+                <w:noProof/>
+                <w:webHidden/>
+              </w:rPr>
+              <w:instrText xml:space="preserve"> PAGEREF _Toc510310975 \h </w:instrText>
+            </w:r>
+            <w:r>
+              <w:rPr>
+                <w:noProof/>
+                <w:webHidden/>
+              </w:rPr>
+            </w:r>
+            <w:r>
+              <w:rPr>
+                <w:noProof/>
+                <w:webHidden/>
+              </w:rPr>
+              <w:fldChar w:fldCharType="separate"/>
+            </w:r>
+            <w:r>
+              <w:rPr>
+                <w:noProof/>
+                <w:webHidden/>
+              </w:rPr>
+              <w:t>19</w:t>
+            </w:r>
+            <w:r>
+              <w:rPr>
+                <w:noProof/>
+                <w:webHidden/>
+              </w:rPr>
+              <w:fldChar w:fldCharType="end"/>
+            </w:r>
+          </w:hyperlink>
+        </w:p>
+        <w:p>
+          <w:pPr>
+            <w:pStyle w:val="TOC2"/>
+            <w:rPr>
+              <w:rFonts w:asciiTheme="minorHAnsi" w:eastAsiaTheme="minorEastAsia" w:hAnsiTheme="minorHAnsi" w:cstheme="minorBidi"/>
+              <w:noProof/>
+            </w:rPr>
+          </w:pPr>
+          <w:hyperlink w:anchor="_Toc510310976" w:history="1">
+            <w:r>
+              <w:rPr>
+                <w:rStyle w:val="Hyperlink"/>
+                <w:noProof/>
+              </w:rPr>
+              <w:t>NYT</w:t>
+            </w:r>
+            <w:r>
+              <w:rPr>
+                <w:noProof/>
+                <w:webHidden/>
+              </w:rPr>
+              <w:tab/>
+            </w:r>
+            <w:r>
+              <w:rPr>
+                <w:noProof/>
+                <w:webHidden/>
+              </w:rPr>
+              <w:fldChar w:fldCharType="begin"/>
+            </w:r>
+            <w:r>
+              <w:rPr>
+                <w:noProof/>
+                <w:webHidden/>
+              </w:rPr>
+              <w:instrText xml:space="preserve"> PAGEREF _Toc510310976 \h </w:instrText>
+            </w:r>
+            <w:r>
+              <w:rPr>
+                <w:noProof/>
+                <w:webHidden/>
+              </w:rPr>
+            </w:r>
+            <w:r>
+              <w:rPr>
+                <w:noProof/>
+                <w:webHidden/>
+              </w:rPr>
+              <w:fldChar w:fldCharType="separate"/>
+            </w:r>
+            <w:r>
+              <w:rPr>
+                <w:noProof/>
+                <w:webHidden/>
+              </w:rPr>
+              <w:t>22</w:t>
+            </w:r>
+            <w:r>
+              <w:rPr>
+                <w:noProof/>
+                <w:webHidden/>
+              </w:rPr>
+              <w:fldChar w:fldCharType="end"/>
+            </w:r>
+          </w:hyperlink>
+        </w:p>
+        <w:p>
+          <w:pPr>
+            <w:pStyle w:val="TOC1"/>
+            <w:rPr>
+              <w:rFonts w:asciiTheme="minorHAnsi" w:eastAsiaTheme="minorEastAsia" w:hAnsiTheme="minorHAnsi" w:cstheme="minorBidi"/>
+              <w:noProof/>
+            </w:rPr>
+          </w:pPr>
+          <w:hyperlink w:anchor="_Toc510310977" w:history="1">
+            <w:r>
+              <w:rPr>
+                <w:rStyle w:val="Hyperlink"/>
+                <w:noProof/>
+              </w:rPr>
+              <w:t>Apparatus</w:t>
+            </w:r>
+            <w:r>
+              <w:rPr>
+                <w:noProof/>
+                <w:webHidden/>
+              </w:rPr>
+              <w:tab/>
+            </w:r>
+            <w:r>
+              <w:rPr>
+                <w:noProof/>
+                <w:webHidden/>
+              </w:rPr>
+              <w:fldChar w:fldCharType="begin"/>
+            </w:r>
+            <w:r>
+              <w:rPr>
+                <w:noProof/>
+                <w:webHidden/>
+              </w:rPr>
+              <w:instrText xml:space="preserve"> PAGEREF _Toc510310977 \h </w:instrText>
+            </w:r>
+            <w:r>
+              <w:rPr>
+                <w:noProof/>
+                <w:webHidden/>
+              </w:rPr>
+            </w:r>
+            <w:r>
+              <w:rPr>
+                <w:noProof/>
+                <w:webHidden/>
+              </w:rPr>
+              <w:fldChar w:fldCharType="separate"/>
+            </w:r>
+            <w:r>
+              <w:rPr>
+                <w:noProof/>
+                <w:webHidden/>
+              </w:rPr>
+              <w:t>24</w:t>
+            </w:r>
+            <w:r>
+              <w:rPr>
+                <w:noProof/>
+                <w:webHidden/>
+              </w:rPr>
+              <w:fldChar w:fldCharType="end"/>
+            </w:r>
+          </w:hyperlink>
+        </w:p>
+        <w:p>
+          <w:pPr>
+            <w:pStyle w:val="TOC1"/>
+            <w:rPr>
+              <w:rFonts w:asciiTheme="minorHAnsi" w:eastAsiaTheme="minorEastAsia" w:hAnsiTheme="minorHAnsi" w:cstheme="minorBidi"/>
+              <w:noProof/>
+            </w:rPr>
+          </w:pPr>
+          <w:hyperlink w:anchor="_Toc510310978" w:history="1">
+            <w:r>
+              <w:rPr>
+                <w:rStyle w:val="Hyperlink"/>
+                <w:noProof/>
+              </w:rPr>
+              <w:t>Notes</w:t>
+            </w:r>
+            <w:r>
+              <w:rPr>
+                <w:noProof/>
+                <w:webHidden/>
+              </w:rPr>
+              <w:tab/>
+            </w:r>
+            <w:r>
+              <w:rPr>
+                <w:noProof/>
+                <w:webHidden/>
+              </w:rPr>
+              <w:fldChar w:fldCharType="begin"/>
+            </w:r>
+            <w:r>
+              <w:rPr>
+                <w:noProof/>
+                <w:webHidden/>
+              </w:rPr>
+              <w:instrText xml:space="preserve"> PAGEREF _Toc510310978 \h </w:instrText>
+            </w:r>
+            <w:r>
+              <w:rPr>
+                <w:noProof/>
+                <w:webHidden/>
+              </w:rPr>
+            </w:r>
+            <w:r>
+              <w:rPr>
+                <w:noProof/>
+                <w:webHidden/>
+              </w:rPr>
+              <w:fldChar w:fldCharType="separate"/>
+            </w:r>
+            <w:r>
+              <w:rPr>
+                <w:noProof/>
+                <w:webHidden/>
+              </w:rPr>
+              <w:t>25</w:t>
+            </w:r>
+            <w:r>
+              <w:rPr>
+                <w:noProof/>
+                <w:webHidden/>
+              </w:rPr>
+              <w:fldChar w:fldCharType="end"/>
+            </w:r>
+          </w:hyperlink>
+        </w:p>
+        <w:p>
+          <w:r>
+            <w:rPr>
+              <w:noProof/>
+            </w:rPr>
+            <w:fldChar w:fldCharType="end"/>
+          </w:r>
+        </w:p>
+      </w:sdtContent>
+    </w:sdt>
     <w:p>
       <w:pPr>
         <w:pStyle w:val="Heading1"/>
-      </w:pPr>
+        <w:jc w:val="both"/>
+      </w:pPr>
+      <w:bookmarkStart w:id="0" w:name="_Toc510310966"/>
       <w:r>
         <w:lastRenderedPageBreak/>
         <w:t>Publisher’s Note</w:t>
       </w:r>
     </w:p>
     <w:p>
-      <w:r>
-        <w:t xml:space="preserve">This document was laid out in Microsoft Word and saved as a PDF file using Microsoft Word’s built-in Save as PDF function. Paragraph text is in 11-point Times New Roman font. Primary headings are </w:t>
-      </w:r>
-      <w:r>
+      <w:pPr>
+        <w:jc w:val="both"/>
+      </w:pPr>
+      <w:r>
+        <w:t xml:space="preserve">This document was laid out in Microsoft Word and saved as a PDF file using Microsoft Word’s built-in Save as PDF function. </w:t>
+      </w:r>
+      <w:r>
+        <w:t xml:space="preserve">It was printed on a Brother DCP-7065DN laser printer. </w:t>
+      </w:r>
+      <w:r>
+        <w:t xml:space="preserve">Paragraph text is in 11-point Times New Roman font. Primary headings are in 16-point bold. Secondary headings are italicized. </w:t>
+      </w:r>
+      <w:r>
+        <w:t>The collation table was created in Microsoft Excel.</w:t>
+      </w:r>
+    </w:p>
+    <w:p>
+      <w:pPr>
+        <w:jc w:val="both"/>
         <w:rPr>
+          <w:rFonts w:eastAsiaTheme="majorEastAsia"/>
           <w:b/>
+          <w:sz w:val="32"/>
+          <w:szCs w:val="32"/>
         </w:rPr>
-        <w:t>in</w:t>
-      </w:r>
-      <w:r>
-        <w:rPr>
-          <w:b/>
-        </w:rPr>
-        <w:t xml:space="preserve"> 16-point</w:t>
-      </w:r>
-      <w:r>
-        <w:rPr>
-          <w:b/>
-        </w:rPr>
-        <w:t xml:space="preserve"> bold.</w:t>
-      </w:r>
-      <w:r>
-        <w:t xml:space="preserve"> Secondary headings are </w:t>
-      </w:r>
-      <w:r>
-        <w:rPr>
-          <w:i/>
-        </w:rPr>
-        <w:t>italicized.</w:t>
-      </w:r>
-      <w:r>
-        <w:t xml:space="preserve"> </w:t>
-      </w:r>
-    </w:p>
-    <w:p>
+      </w:pPr>
+      <w:r>
+        <w:t xml:space="preserve">All image files are jpeg format files. The “Bliss copy” and New York Times images were converted from PDF files using the web application at freepdfconvert.com, see references. The New York Times page was cropped and straightened in Photos (Windows application). </w:t>
+      </w:r>
       <w:r>
         <w:br w:type="page"/>
       </w:r>
@@ -84,13 +1052,18 @@
     <w:p>
       <w:pPr>
         <w:pStyle w:val="Heading1"/>
+        <w:jc w:val="both"/>
       </w:pPr>
       <w:r>
         <w:lastRenderedPageBreak/>
         <w:t>Introduction</w:t>
       </w:r>
-    </w:p>
-    <w:p>
+      <w:bookmarkEnd w:id="0"/>
+    </w:p>
+    <w:p>
+      <w:pPr>
+        <w:jc w:val="both"/>
+      </w:pPr>
       <w:r>
         <w:t xml:space="preserve">In </w:t>
       </w:r>
@@ -156,6 +1129,9 @@
       </w:r>
     </w:p>
     <w:p>
+      <w:pPr>
+        <w:jc w:val="both"/>
+      </w:pPr>
       <w:r>
         <w:t xml:space="preserve">Lincoln had been invited </w:t>
       </w:r>
@@ -220,11 +1196,31 @@
       </w:r>
     </w:p>
     <w:p>
+      <w:pPr>
+        <w:jc w:val="both"/>
+      </w:pPr>
       <w:r>
         <w:t xml:space="preserve">Speaking before a crowd of around 15,000 (cite?), Lincoln’s short remarks would become known as the “Gettysburg Address” and would become popularly regarded as one of the finest pieces of oration in America’s history (cite?). </w:t>
       </w:r>
-    </w:p>
-    <w:p>
+      <w:r>
+        <w:t xml:space="preserve">Lincoln was </w:t>
+      </w:r>
+      <w:r>
+        <w:t xml:space="preserve">certainly capable of delivering lengthy addresses. Each of his “state of the union” addresses weighed in between 5,900 and 8,500 words. However, his second inaugural address was only 699 words, showing that Lincoln was also capable of brevity. Weighing in around 272 words, the Gettysburg Address was short even in comparison to the second inaugural. </w:t>
+      </w:r>
+    </w:p>
+    <w:p>
+      <w:pPr>
+        <w:jc w:val="both"/>
+      </w:pPr>
+      <w:r>
+        <w:t>This edition compiles six different versions of the Gettysburg Address. A reading-text is included, based on the Bliss copy of the text (see textual note for more information). An apparatus records all variants among the different witnesses. Notes are included for particularly tricky or interesting variants. Manuscript images for each witness are included for the reader’s convenience.</w:t>
+      </w:r>
+    </w:p>
+    <w:p>
+      <w:pPr>
+        <w:jc w:val="both"/>
+      </w:pPr>
       <w:r>
         <w:br w:type="page"/>
       </w:r>
@@ -233,10 +1229,12 @@
       <w:pPr>
         <w:pStyle w:val="Heading1"/>
       </w:pPr>
+      <w:bookmarkStart w:id="1" w:name="_Toc510310967"/>
       <w:r>
         <w:lastRenderedPageBreak/>
         <w:t>Note on the Texts/Textual Note (?)</w:t>
       </w:r>
+      <w:bookmarkEnd w:id="1"/>
     </w:p>
     <w:p>
       <w:proofErr w:type="spellStart"/>
@@ -282,6 +1280,35 @@
       </w:r>
     </w:p>
     <w:p>
+      <w:proofErr w:type="spellStart"/>
+      <w:r>
+        <w:rPr>
+          <w:b/>
+          <w:i/>
+          <w:smallCaps/>
+        </w:rPr>
+        <w:t>Ev</w:t>
+      </w:r>
+      <w:proofErr w:type="spellEnd"/>
+      <w:r>
+        <w:t xml:space="preserve"> – Everett Copy</w:t>
+      </w:r>
+    </w:p>
+    <w:p>
+      <w:r>
+        <w:rPr>
+          <w:b/>
+          <w:i/>
+          <w:smallCaps/>
+        </w:rPr>
+        <w:t>Ba</w:t>
+      </w:r>
+      <w:r>
+        <w:t xml:space="preserve"> – Bancroft Copy</w:t>
+      </w:r>
+    </w:p>
+    <w:p/>
+    <w:p>
       <w:r>
         <w:rPr>
           <w:b/>
@@ -295,34 +1322,6 @@
       </w:r>
     </w:p>
     <w:p>
-      <w:proofErr w:type="spellStart"/>
-      <w:r>
-        <w:rPr>
-          <w:b/>
-          <w:i/>
-          <w:smallCaps/>
-        </w:rPr>
-        <w:t>Ev</w:t>
-      </w:r>
-      <w:proofErr w:type="spellEnd"/>
-      <w:r>
-        <w:t xml:space="preserve"> – Everett Copy</w:t>
-      </w:r>
-    </w:p>
-    <w:p>
-      <w:r>
-        <w:rPr>
-          <w:b/>
-          <w:i/>
-          <w:smallCaps/>
-        </w:rPr>
-        <w:t>Ba</w:t>
-      </w:r>
-      <w:r>
-        <w:t xml:space="preserve"> – Bancroft Copy</w:t>
-      </w:r>
-    </w:p>
-    <w:p>
       <w:r>
         <w:rPr>
           <w:b/>
@@ -335,18 +1334,152 @@
         <w:t xml:space="preserve"> – AP wire story</w:t>
       </w:r>
     </w:p>
-    <w:p>
+    <w:p/>
+    <w:p>
+      <w:pPr>
+        <w:jc w:val="both"/>
+      </w:pPr>
+      <w:r>
+        <w:t xml:space="preserve">Employing textual criticism techniques for a document such as the Gettysburg Address poses some unique questions and challenges. </w:t>
+      </w:r>
+    </w:p>
+    <w:p>
+      <w:pPr>
+        <w:jc w:val="both"/>
+      </w:pPr>
+      <w:r>
+        <w:t xml:space="preserve">The importance of authorial intent has been deemed less important here than the public perception and impact of the text. While literature, poetry, and works for the stage certainly impact their readers, it seems fair to say that rhetoric from a US president has a potentially more </w:t>
+      </w:r>
+      <w:proofErr w:type="spellStart"/>
+      <w:r>
+        <w:t>direc</w:t>
+      </w:r>
+      <w:proofErr w:type="spellEnd"/>
+    </w:p>
+    <w:p>
+      <w:pPr>
+        <w:jc w:val="both"/>
+      </w:pPr>
+    </w:p>
+    <w:p>
+      <w:pPr>
+        <w:pStyle w:val="Heading2"/>
+        <w:jc w:val="both"/>
+      </w:pPr>
+      <w:r>
+        <w:t>Lineation, punctuation, and silent emendations</w:t>
+      </w:r>
+    </w:p>
+    <w:p>
+      <w:pPr>
+        <w:jc w:val="both"/>
+      </w:pPr>
+      <w:r>
+        <w:t xml:space="preserve">The Bliss copy serves as the copy-text for the reading text of this edition. Lincoln’s long, low dashes (rendered by most sources as </w:t>
+      </w:r>
+      <w:proofErr w:type="spellStart"/>
+      <w:r>
+        <w:t>em</w:t>
+      </w:r>
+      <w:proofErr w:type="spellEnd"/>
+      <w:r>
+        <w:t xml:space="preserve">-dashes) are rendered </w:t>
+      </w:r>
+      <w:r>
+        <w:t>as</w:t>
+      </w:r>
+      <w:r>
+        <w:t xml:space="preserve"> </w:t>
+      </w:r>
+      <w:r>
+        <w:t>double</w:t>
+      </w:r>
+      <w:r>
+        <w:t xml:space="preserve"> underscore characters</w:t>
+      </w:r>
+      <w:r>
+        <w:t xml:space="preserve"> in this volume</w:t>
+      </w:r>
+      <w:r>
+        <w:t>,</w:t>
+      </w:r>
+      <w:r>
+        <w:t xml:space="preserve"> as such:</w:t>
+      </w:r>
+      <w:r>
+        <w:t xml:space="preserve"> __. </w:t>
+      </w:r>
+    </w:p>
+    <w:p>
+      <w:pPr>
+        <w:jc w:val="both"/>
+      </w:pPr>
+      <w:r>
+        <w:t xml:space="preserve">Lincoln often broke words across lines in his manuscripts. In so doing, Lincoln most often used what appear to be two short, stacked horizontal dashes, </w:t>
+      </w:r>
+      <w:proofErr w:type="gramStart"/>
+      <w:r>
+        <w:t>similar to</w:t>
+      </w:r>
+      <w:proofErr w:type="gramEnd"/>
+      <w:r>
+        <w:t xml:space="preserve"> an equals sign. In this edition, these symbols are </w:t>
+      </w:r>
+      <w:proofErr w:type="gramStart"/>
+      <w:r>
+        <w:t>ignored</w:t>
+      </w:r>
+      <w:proofErr w:type="gramEnd"/>
+      <w:r>
+        <w:t xml:space="preserve"> and words are silently emended to their whole, unbroken forms. Words are not broken (hyphenated) across lines in this volume.</w:t>
+      </w:r>
+    </w:p>
+    <w:p>
+      <w:pPr>
+        <w:jc w:val="both"/>
+      </w:pPr>
+    </w:p>
+    <w:p>
+      <w:pPr>
+        <w:pStyle w:val="Heading2"/>
+        <w:jc w:val="both"/>
+      </w:pPr>
+      <w:r>
+        <w:t>Exceptions</w:t>
+      </w:r>
+    </w:p>
+    <w:p>
+      <w:pPr>
+        <w:jc w:val="both"/>
+      </w:pPr>
+      <w:r>
+        <w:t>Exceptions to any of the guidelines explained in this note should occur with explanatory footnotes in the apparatus.</w:t>
+      </w:r>
+    </w:p>
+    <w:p>
+      <w:pPr>
+        <w:jc w:val="both"/>
+      </w:pPr>
+    </w:p>
+    <w:p>
+      <w:pPr>
+        <w:jc w:val="both"/>
+      </w:pPr>
       <w:r>
         <w:t xml:space="preserve">estimated 15,000 at address… </w:t>
       </w:r>
     </w:p>
     <w:p>
+      <w:pPr>
+        <w:jc w:val="both"/>
+      </w:pPr>
       <w:r>
         <w:t>newspapers printed and circulation?</w:t>
       </w:r>
     </w:p>
     <w:p>
       <w:pPr>
+        <w:jc w:val="both"/>
         <w:rPr>
           <w:rStyle w:val="Hyperlink"/>
         </w:rPr>
@@ -357,7 +1490,7 @@
       <w:r>
         <w:t xml:space="preserve"> </w:t>
       </w:r>
-      <w:hyperlink r:id="rId7" w:history="1">
+      <w:hyperlink r:id="rId8" w:history="1">
         <w:r>
           <w:rPr>
             <w:rStyle w:val="Hyperlink"/>
@@ -368,6 +1501,7 @@
     </w:p>
     <w:p>
       <w:pPr>
+        <w:jc w:val="both"/>
         <w:rPr>
           <w:rStyle w:val="Hyperlink"/>
           <w:color w:val="000000" w:themeColor="text1"/>
@@ -382,157 +1516,185 @@
         </w:rPr>
         <w:t>Include full-text of AP wire story</w:t>
       </w:r>
-      <w:bookmarkStart w:id="0" w:name="_GoBack"/>
-      <w:bookmarkEnd w:id="0"/>
     </w:p>
     <w:p>
       <w:pPr>
         <w:pStyle w:val="Heading2"/>
-      </w:pPr>
+        <w:jc w:val="both"/>
+      </w:pPr>
+      <w:bookmarkStart w:id="2" w:name="_Toc510310968"/>
       <w:r>
         <w:t>The copy-text and apparatus</w:t>
       </w:r>
-    </w:p>
-    <w:p>
-      <w:r>
-        <w:t xml:space="preserve">The “Bliss copy” is used as the copy-text because of its popularity and inscription on the Lincoln Memorial. </w:t>
-      </w:r>
-    </w:p>
-    <w:p>
-      <w:r>
-        <w:t>The apparatus records all variants</w:t>
-      </w:r>
-      <w:r>
-        <w:t xml:space="preserve"> (other than lineation and pagination)</w:t>
-      </w:r>
-      <w:r>
-        <w:t xml:space="preserve">. No distinction is made between accidental and substantive variants. Changes in lineation, however, are not noted. A </w:t>
-      </w:r>
-      <w:r>
-        <w:rPr>
-          <w:highlight w:val="yellow"/>
-        </w:rPr>
-        <w:t xml:space="preserve">separate chart includes all instances where word forms change </w:t>
-      </w:r>
-      <w:proofErr w:type="gramStart"/>
-      <w:r>
-        <w:rPr>
-          <w:highlight w:val="yellow"/>
-        </w:rPr>
-        <w:t>as a result of</w:t>
-      </w:r>
-      <w:proofErr w:type="gramEnd"/>
-      <w:r>
-        <w:rPr>
-          <w:highlight w:val="yellow"/>
-        </w:rPr>
-        <w:t xml:space="preserve"> lineation or pagination</w:t>
-      </w:r>
-      <w:r>
-        <w:t xml:space="preserve">. The apparatus records the copy-text version of the text before a closing square bracket, followed by the variant </w:t>
-      </w:r>
-      <w:r>
-        <w:t xml:space="preserve">reading, then a space followed by the </w:t>
-      </w:r>
-      <w:r>
-        <w:t>siglum or sigla for the witnesses in which the variant</w:t>
-      </w:r>
-      <w:r>
-        <w:t xml:space="preserve"> reading</w:t>
-      </w:r>
+      <w:bookmarkEnd w:id="2"/>
+    </w:p>
+    <w:p>
+      <w:pPr>
+        <w:jc w:val="both"/>
+      </w:pPr>
+      <w:r>
+        <w:t>The “Bliss copy” is used as the copy-text because of its popularity and inscription on the Lincoln Memorial.</w:t>
+      </w:r>
+    </w:p>
+    <w:p>
+      <w:pPr>
+        <w:pStyle w:val="Heading2"/>
+        <w:jc w:val="both"/>
+      </w:pPr>
+      <w:bookmarkStart w:id="3" w:name="_Toc510310969"/>
+      <w:r>
+        <w:t>Silent Emendations</w:t>
+      </w:r>
+      <w:bookmarkEnd w:id="3"/>
       <w:r>
         <w:t xml:space="preserve"> </w:t>
       </w:r>
-      <w:r>
-        <w:t>appears</w:t>
+    </w:p>
+    <w:p/>
+    <w:p>
+      <w:r>
+        <w:br w:type="page"/>
+      </w:r>
+    </w:p>
+    <w:p>
+      <w:pPr>
+        <w:pStyle w:val="Heading1"/>
+      </w:pPr>
+      <w:bookmarkStart w:id="4" w:name="_Toc510310970"/>
+      <w:r>
+        <w:lastRenderedPageBreak/>
+        <w:t xml:space="preserve">The </w:t>
+      </w:r>
+      <w:bookmarkEnd w:id="4"/>
+      <w:r>
+        <w:t>Gettysburg Addre</w:t>
+      </w:r>
+      <w:bookmarkStart w:id="5" w:name="_Toc510310971"/>
+      <w:r>
+        <w:t>ss</w:t>
+      </w:r>
+    </w:p>
+    <w:p>
+      <w:pPr>
+        <w:pStyle w:val="Heading2"/>
+        <w:jc w:val="both"/>
+      </w:pPr>
+      <w:r>
+        <w:t>Bliss Copy</w:t>
+      </w:r>
+      <w:bookmarkEnd w:id="5"/>
+    </w:p>
+    <w:p>
+      <w:pPr>
+        <w:suppressLineNumbers w:val="0"/>
+        <w:jc w:val="both"/>
+      </w:pPr>
+      <w:bookmarkStart w:id="6" w:name="_Hlk510313520"/>
+      <w:r>
+        <w:t>Address delivered at the dedication of the</w:t>
+      </w:r>
+      <w:r>
+        <w:t xml:space="preserve"> </w:t>
+      </w:r>
+      <w:r>
+        <w:t>Cemet</w:t>
+      </w:r>
+      <w:r>
+        <w:t>er</w:t>
+      </w:r>
+      <w:r>
+        <w:t>y at Gettysburg.</w:t>
+      </w:r>
+    </w:p>
+    <w:p>
+      <w:pPr>
+        <w:suppressLineNumbers w:val="0"/>
+        <w:jc w:val="both"/>
+      </w:pPr>
+      <w:r>
+        <w:t>Four score and seven years ago our fathers brought forth on this continent, a new nation, conceived in Liberty, and dedicated to the proposition that all men are created equal.</w:t>
+      </w:r>
+    </w:p>
+    <w:p>
+      <w:pPr>
+        <w:suppressLineNumbers w:val="0"/>
+        <w:jc w:val="both"/>
+      </w:pPr>
+      <w:r>
+        <w:t>Now we are engaged in a great civil war, testing whether that nation, or any nation so conceived and so dedicated, can long endure. We are met on a great battle-field of that war. We have come to dedicate a portion of that field, as a final resting place for those who here gave their lives that that nation might live. It is altogether fitting and proper that we should do this.</w:t>
+      </w:r>
+    </w:p>
+    <w:p>
+      <w:pPr>
+        <w:suppressLineNumbers w:val="0"/>
+        <w:jc w:val="both"/>
+      </w:pPr>
+      <w:r>
+        <w:t xml:space="preserve">But, in a larger sense, we </w:t>
+      </w:r>
+      <w:proofErr w:type="spellStart"/>
+      <w:r>
+        <w:t>can not</w:t>
+      </w:r>
+      <w:proofErr w:type="spellEnd"/>
+      <w:r>
+        <w:t xml:space="preserve"> dedicate</w:t>
+      </w:r>
+      <w:r>
+        <w:t>__</w:t>
+      </w:r>
+      <w:r>
+        <w:t xml:space="preserve"> we </w:t>
+      </w:r>
+      <w:proofErr w:type="spellStart"/>
+      <w:r>
+        <w:t>can not</w:t>
+      </w:r>
+      <w:proofErr w:type="spellEnd"/>
+      <w:r>
+        <w:t xml:space="preserve"> consecrate</w:t>
+      </w:r>
+      <w:r>
+        <w:t>__</w:t>
+      </w:r>
+      <w:r>
+        <w:t xml:space="preserve"> we </w:t>
+      </w:r>
+      <w:proofErr w:type="spellStart"/>
+      <w:r>
+        <w:t>can not</w:t>
+      </w:r>
+      <w:proofErr w:type="spellEnd"/>
+      <w:r>
+        <w:t xml:space="preserve"> hallow</w:t>
+      </w:r>
+      <w:r>
+        <w:t>__</w:t>
+      </w:r>
+      <w:r>
+        <w:t xml:space="preserve"> this ground. The brave men, living and dead, who struggled here, have consecrated it, far above our poor power to add or detract. The world will little note, nor long remember what we say here, but it can never forget what they did here. It is for us the living, rather, to be dedicated here to the unfinished work which they who fought here have thus far so nobly advanced. It is rather for us to be here dedicated to the great task remaining before us -- that from these honored dead we take increased devotion to that cause for which they gave the last full measure of devotion -- that we here highly resolve that these dead shall not have died in vain -- that this nation, under God, shall have a new birth of freedom -- and that government of the people, by the people, for the people, shall not perish from the earth.</w:t>
+      </w:r>
+    </w:p>
+    <w:p>
+      <w:pPr>
+        <w:suppressLineNumbers w:val="0"/>
+        <w:ind w:right="450"/>
+        <w:jc w:val="right"/>
+      </w:pPr>
+      <w:r>
+        <w:t>Abraham Lincoln</w:t>
       </w:r>
       <w:r>
         <w:t>.</w:t>
       </w:r>
     </w:p>
     <w:p>
-      <w:r>
-        <w:br w:type="page"/>
-      </w:r>
-    </w:p>
-    <w:p>
-      <w:pPr>
-        <w:pStyle w:val="Heading1"/>
-      </w:pPr>
-      <w:r>
-        <w:lastRenderedPageBreak/>
-        <w:t>The Texts</w:t>
-      </w:r>
-    </w:p>
-    <w:p>
-      <w:r>
-        <w:t>How to present? Can afford to print all copies on one opening?</w:t>
-      </w:r>
-    </w:p>
-    <w:p/>
-    <w:p>
-      <w:pPr>
-        <w:pStyle w:val="Heading2"/>
-      </w:pPr>
-      <w:r>
-        <w:t>Bliss Copy</w:t>
-      </w:r>
-    </w:p>
-    <w:p>
-      <w:r>
-        <w:t>Ever since Lincoln wrote it in 1864, this version has been the most often reproduced, notably on the walls of the Lincoln Memorial in Washington. It is named after Colonel Alexander Bliss, stepson of historian George Bancroft. Bancroft asked President Lincoln for a copy to use as a fundraiser for soldiers (see "Bancroft Copy" below). However, because Lincoln wrote on both sides of the paper, the speech could not be reprinted, so Lincoln made another copy at Bliss's request. It is the last known copy written by Lincoln and the only one signed and dated by him. Today it is on display at the Lincoln Room of the White House.</w:t>
-      </w:r>
-    </w:p>
-    <w:p/>
-    <w:p>
-      <w:r>
-        <w:t>Four score and seven years ago our fathers brought forth on this continent, a new nation, conceived in Liberty, and dedicated to the proposition that all men are created equal.</w:t>
-      </w:r>
-    </w:p>
-    <w:p/>
-    <w:p>
-      <w:r>
-        <w:t>Now we are engaged in a great civil war, testing whether that nation, or any nation so conceived and so dedicated, can long endure. We are met on a great battle-field of that war. We have come to dedicate a portion of that field, as a final resting place for those who here gave their lives that that nation might live. It is altogether fitting and proper that we should do this.</w:t>
-      </w:r>
-    </w:p>
-    <w:p/>
-    <w:p>
-      <w:r>
-        <w:t xml:space="preserve">But, in a larger sense, we </w:t>
-      </w:r>
-      <w:proofErr w:type="spellStart"/>
-      <w:r>
-        <w:t>can not</w:t>
-      </w:r>
-      <w:proofErr w:type="spellEnd"/>
-      <w:r>
-        <w:t xml:space="preserve"> dedicate -- we </w:t>
-      </w:r>
-      <w:proofErr w:type="spellStart"/>
-      <w:r>
-        <w:t>can not</w:t>
-      </w:r>
-      <w:proofErr w:type="spellEnd"/>
-      <w:r>
-        <w:t xml:space="preserve"> consecrate -- we </w:t>
-      </w:r>
-      <w:proofErr w:type="spellStart"/>
-      <w:r>
-        <w:t>can not</w:t>
-      </w:r>
-      <w:proofErr w:type="spellEnd"/>
-      <w:r>
-        <w:t xml:space="preserve"> hallow -- this ground. The brave men, living and dead, who struggled here, have consecrated it, far above our poor power to add or detract. The world will little note, nor long remember what we say here, but it can never forget what they did here. It is for us the living, rather, to be dedicated here to the unfinished work which they who fought here have thus far so nobly advanced. It is rather for us </w:t>
-      </w:r>
-      <w:r>
-        <w:lastRenderedPageBreak/>
-        <w:t>to be here dedicated to the great task remaining before us -- that from these honored dead we take increased devotion to that cause for which they gave the last full measure of devotion -- that we here highly resolve that these dead shall not have died in vain -- that this nation, under God, shall have a new birth of freedom -- and that government of the people, by the people, for the people, shall not perish from the earth.</w:t>
-      </w:r>
-    </w:p>
-    <w:p/>
-    <w:p>
-      <w:r>
-        <w:t>Abraham Lincoln</w:t>
+      <w:pPr>
+        <w:suppressLineNumbers w:val="0"/>
+        <w:jc w:val="both"/>
+      </w:pPr>
+      <w:r>
+        <w:t>November 19, 1863</w:t>
       </w:r>
     </w:p>
     <w:tbl>
@@ -549,6 +1711,7 @@
           <w:tcPr>
             <w:tcW w:w="6110" w:type="dxa"/>
           </w:tcPr>
+          <w:bookmarkEnd w:id="6"/>
           <w:p>
             <w:r>
               <w:rPr>
@@ -576,70 +1739,6 @@
                       <pic:pic xmlns:pic="http://schemas.openxmlformats.org/drawingml/2006/picture">
                         <pic:nvPicPr>
                           <pic:cNvPr id="1" name="bliss-image-1-fromPDF.jpg"/>
-                          <pic:cNvPicPr/>
-                        </pic:nvPicPr>
-                        <pic:blipFill>
-                          <a:blip r:embed="rId8" cstate="print">
-                            <a:extLst>
-                              <a:ext uri="{28A0092B-C50C-407E-A947-70E740481C1C}">
-                                <a14:useLocalDpi xmlns:a14="http://schemas.microsoft.com/office/drawing/2010/main" val="0"/>
-                              </a:ext>
-                            </a:extLst>
-                          </a:blip>
-                          <a:stretch>
-                            <a:fillRect/>
-                          </a:stretch>
-                        </pic:blipFill>
-                        <pic:spPr>
-                          <a:xfrm>
-                            <a:off x="0" y="0"/>
-                            <a:ext cx="3886200" cy="4846320"/>
-                          </a:xfrm>
-                          <a:prstGeom prst="rect">
-                            <a:avLst/>
-                          </a:prstGeom>
-                        </pic:spPr>
-                      </pic:pic>
-                    </a:graphicData>
-                  </a:graphic>
-                </wp:anchor>
-              </w:drawing>
-            </w:r>
-          </w:p>
-        </w:tc>
-      </w:tr>
-      <w:tr>
-        <w:tc>
-          <w:tcPr>
-            <w:tcW w:w="6110" w:type="dxa"/>
-          </w:tcPr>
-          <w:p>
-            <w:r>
-              <w:rPr>
-                <w:noProof/>
-              </w:rPr>
-              <w:lastRenderedPageBreak/>
-              <w:drawing>
-                <wp:anchor distT="0" distB="0" distL="114300" distR="114300" simplePos="0" relativeHeight="251660288" behindDoc="0" locked="0" layoutInCell="1" allowOverlap="1" wp14:anchorId="58B8D8D0" wp14:editId="19ED6AAB">
-                  <wp:simplePos x="0" y="0"/>
-                  <wp:positionH relativeFrom="column">
-                    <wp:posOffset>-65405</wp:posOffset>
-                  </wp:positionH>
-                  <wp:positionV relativeFrom="paragraph">
-                    <wp:posOffset>0</wp:posOffset>
-                  </wp:positionV>
-                  <wp:extent cx="3886200" cy="4846320"/>
-                  <wp:effectExtent l="0" t="0" r="0" b="0"/>
-                  <wp:wrapSquare wrapText="bothSides"/>
-                  <wp:docPr id="2" name="Picture 2" descr="A document with black text&#10;&#10;Description generated with very high confidence"/>
-                  <wp:cNvGraphicFramePr>
-                    <a:graphicFrameLocks xmlns:a="http://schemas.openxmlformats.org/drawingml/2006/main" noChangeAspect="1"/>
-                  </wp:cNvGraphicFramePr>
-                  <a:graphic xmlns:a="http://schemas.openxmlformats.org/drawingml/2006/main">
-                    <a:graphicData uri="http://schemas.openxmlformats.org/drawingml/2006/picture">
-                      <pic:pic xmlns:pic="http://schemas.openxmlformats.org/drawingml/2006/picture">
-                        <pic:nvPicPr>
-                          <pic:cNvPr id="2" name="bliss-image-2-fromPDF.jpg"/>
                           <pic:cNvPicPr/>
                         </pic:nvPicPr>
                         <pic:blipFill>
@@ -684,7 +1783,7 @@
               </w:rPr>
               <w:lastRenderedPageBreak/>
               <w:drawing>
-                <wp:anchor distT="0" distB="0" distL="114300" distR="114300" simplePos="0" relativeHeight="251661312" behindDoc="0" locked="0" layoutInCell="1" allowOverlap="1" wp14:anchorId="33627434" wp14:editId="13E77F3D">
+                <wp:anchor distT="0" distB="0" distL="114300" distR="114300" simplePos="0" relativeHeight="251660288" behindDoc="0" locked="0" layoutInCell="1" allowOverlap="1" wp14:anchorId="58B8D8D0" wp14:editId="19ED6AAB">
                   <wp:simplePos x="0" y="0"/>
                   <wp:positionH relativeFrom="column">
                     <wp:posOffset>-65405</wp:posOffset>
@@ -695,7 +1794,7 @@
                   <wp:extent cx="3886200" cy="4846320"/>
                   <wp:effectExtent l="0" t="0" r="0" b="0"/>
                   <wp:wrapSquare wrapText="bothSides"/>
-                  <wp:docPr id="3" name="Picture 3" descr="A close up of text on a white background&#10;&#10;Description generated with very high confidence"/>
+                  <wp:docPr id="2" name="Picture 2" descr="A document with black text&#10;&#10;Description generated with very high confidence"/>
                   <wp:cNvGraphicFramePr>
                     <a:graphicFrameLocks xmlns:a="http://schemas.openxmlformats.org/drawingml/2006/main" noChangeAspect="1"/>
                   </wp:cNvGraphicFramePr>
@@ -703,7 +1802,7 @@
                     <a:graphicData uri="http://schemas.openxmlformats.org/drawingml/2006/picture">
                       <pic:pic xmlns:pic="http://schemas.openxmlformats.org/drawingml/2006/picture">
                         <pic:nvPicPr>
-                          <pic:cNvPr id="3" name="bliss-image-3-fromPDF.jpg"/>
+                          <pic:cNvPr id="2" name="bliss-image-2-fromPDF.jpg"/>
                           <pic:cNvPicPr/>
                         </pic:nvPicPr>
                         <pic:blipFill>
@@ -736,17 +1835,74 @@
           </w:p>
         </w:tc>
       </w:tr>
+      <w:tr>
+        <w:tc>
+          <w:tcPr>
+            <w:tcW w:w="6110" w:type="dxa"/>
+          </w:tcPr>
+          <w:p>
+            <w:r>
+              <w:rPr>
+                <w:noProof/>
+              </w:rPr>
+              <w:lastRenderedPageBreak/>
+              <w:drawing>
+                <wp:anchor distT="0" distB="0" distL="114300" distR="114300" simplePos="0" relativeHeight="251661312" behindDoc="0" locked="0" layoutInCell="1" allowOverlap="1" wp14:anchorId="33627434" wp14:editId="13E77F3D">
+                  <wp:simplePos x="0" y="0"/>
+                  <wp:positionH relativeFrom="column">
+                    <wp:posOffset>-65405</wp:posOffset>
+                  </wp:positionH>
+                  <wp:positionV relativeFrom="paragraph">
+                    <wp:posOffset>0</wp:posOffset>
+                  </wp:positionV>
+                  <wp:extent cx="3886200" cy="4846320"/>
+                  <wp:effectExtent l="0" t="0" r="0" b="0"/>
+                  <wp:wrapSquare wrapText="bothSides"/>
+                  <wp:docPr id="3" name="Picture 3" descr="A close up of text on a white background&#10;&#10;Description generated with very high confidence"/>
+                  <wp:cNvGraphicFramePr>
+                    <a:graphicFrameLocks xmlns:a="http://schemas.openxmlformats.org/drawingml/2006/main" noChangeAspect="1"/>
+                  </wp:cNvGraphicFramePr>
+                  <a:graphic xmlns:a="http://schemas.openxmlformats.org/drawingml/2006/main">
+                    <a:graphicData uri="http://schemas.openxmlformats.org/drawingml/2006/picture">
+                      <pic:pic xmlns:pic="http://schemas.openxmlformats.org/drawingml/2006/picture">
+                        <pic:nvPicPr>
+                          <pic:cNvPr id="3" name="bliss-image-3-fromPDF.jpg"/>
+                          <pic:cNvPicPr/>
+                        </pic:nvPicPr>
+                        <pic:blipFill>
+                          <a:blip r:embed="rId11" cstate="print">
+                            <a:extLst>
+                              <a:ext uri="{28A0092B-C50C-407E-A947-70E740481C1C}">
+                                <a14:useLocalDpi xmlns:a14="http://schemas.microsoft.com/office/drawing/2010/main" val="0"/>
+                              </a:ext>
+                            </a:extLst>
+                          </a:blip>
+                          <a:stretch>
+                            <a:fillRect/>
+                          </a:stretch>
+                        </pic:blipFill>
+                        <pic:spPr>
+                          <a:xfrm>
+                            <a:off x="0" y="0"/>
+                            <a:ext cx="3886200" cy="4846320"/>
+                          </a:xfrm>
+                          <a:prstGeom prst="rect">
+                            <a:avLst/>
+                          </a:prstGeom>
+                        </pic:spPr>
+                      </pic:pic>
+                    </a:graphicData>
+                  </a:graphic>
+                </wp:anchor>
+              </w:drawing>
+            </w:r>
+          </w:p>
+        </w:tc>
+      </w:tr>
     </w:tbl>
     <w:p/>
     <w:p>
-      <w:pPr>
-        <w:pBdr>
-          <w:bottom w:val="single" w:sz="6" w:space="1" w:color="auto"/>
-        </w:pBdr>
-      </w:pPr>
-      <w:r>
-        <w:t>November 19, 1863</w:t>
-      </w:r>
+      <w:bookmarkStart w:id="7" w:name="_Toc510310972"/>
     </w:p>
     <w:p>
       <w:pPr>
@@ -755,6 +1911,7 @@
       <w:r>
         <w:t>Nicolay Copy</w:t>
       </w:r>
+      <w:bookmarkEnd w:id="7"/>
     </w:p>
     <w:p>
       <w:r>
@@ -873,7 +2030,7 @@
                           <pic:cNvPicPr/>
                         </pic:nvPicPr>
                         <pic:blipFill>
-                          <a:blip r:embed="rId11" cstate="print">
+                          <a:blip r:embed="rId12" cstate="print">
                             <a:extLst>
                               <a:ext uri="{28A0092B-C50C-407E-A947-70E740481C1C}">
                                 <a14:useLocalDpi xmlns:a14="http://schemas.microsoft.com/office/drawing/2010/main" val="0"/>
@@ -937,7 +2094,7 @@
                           <pic:cNvPicPr/>
                         </pic:nvPicPr>
                         <pic:blipFill>
-                          <a:blip r:embed="rId12" cstate="print">
+                          <a:blip r:embed="rId13" cstate="print">
                             <a:extLst>
                               <a:ext uri="{28A0092B-C50C-407E-A947-70E740481C1C}">
                                 <a14:useLocalDpi xmlns:a14="http://schemas.microsoft.com/office/drawing/2010/main" val="0"/>
@@ -968,21 +2125,17 @@
       </w:tr>
     </w:tbl>
     <w:p/>
-    <w:p>
-      <w:pPr>
-        <w:pBdr>
-          <w:bottom w:val="single" w:sz="6" w:space="1" w:color="auto"/>
-        </w:pBdr>
-      </w:pPr>
-    </w:p>
     <w:p/>
+    <w:p/>
     <w:p>
       <w:pPr>
         <w:pStyle w:val="Heading2"/>
       </w:pPr>
+      <w:bookmarkStart w:id="8" w:name="_Toc510310973"/>
       <w:r>
         <w:t>Hay Copy</w:t>
       </w:r>
+      <w:bookmarkEnd w:id="8"/>
     </w:p>
     <w:p>
       <w:r>
@@ -1041,17 +2194,8 @@
     </w:p>
     <w:p/>
     <w:p>
-      <w:pPr>
-        <w:pBdr>
-          <w:bottom w:val="single" w:sz="6" w:space="1" w:color="auto"/>
-        </w:pBdr>
-      </w:pPr>
-      <w:r>
-        <w:t xml:space="preserve">It is for us, the living, rather to be dedicated here to the unfinished work which they have, thus far, so nobly carried on. It is rather for us to be here dedicated to the great task remaining before us that from these honored dead we take increased devotion to that cause for </w:t>
-      </w:r>
-      <w:r>
-        <w:lastRenderedPageBreak/>
-        <w:t>which they gave the last full measure of devotion that we here highly resolve that these dead shall not have died in vain; that this nation shall have a new birth of freedom; and that this government of the people, by the people, for the people, shall not perish from the earth.</w:t>
+      <w:r>
+        <w:t>It is for us, the living, rather to be dedicated here to the unfinished work which they have, thus far, so nobly carried on. It is rather for us to be here dedicated to the great task remaining before us that from these honored dead we take increased devotion to that cause for which they gave the last full measure of devotion that we here highly resolve that these dead shall not have died in vain; that this nation shall have a new birth of freedom; and that this government of the people, by the people, for the people, shall not perish from the earth.</w:t>
       </w:r>
     </w:p>
     <w:tbl>
@@ -1073,6 +2217,7 @@
               <w:rPr>
                 <w:noProof/>
               </w:rPr>
+              <w:lastRenderedPageBreak/>
               <w:drawing>
                 <wp:anchor distT="0" distB="0" distL="114300" distR="114300" simplePos="0" relativeHeight="251664384" behindDoc="0" locked="0" layoutInCell="1" allowOverlap="1" wp14:anchorId="0C4C6CFD" wp14:editId="651DD65B">
                   <wp:simplePos x="0" y="0"/>
@@ -1097,7 +2242,7 @@
                           <pic:cNvPicPr/>
                         </pic:nvPicPr>
                         <pic:blipFill>
-                          <a:blip r:embed="rId13" cstate="print">
+                          <a:blip r:embed="rId14" cstate="print">
                             <a:extLst>
                               <a:ext uri="{28A0092B-C50C-407E-A947-70E740481C1C}">
                                 <a14:useLocalDpi xmlns:a14="http://schemas.microsoft.com/office/drawing/2010/main" val="0"/>
@@ -1161,7 +2306,7 @@
                           <pic:cNvPicPr/>
                         </pic:nvPicPr>
                         <pic:blipFill>
-                          <a:blip r:embed="rId14" cstate="print">
+                          <a:blip r:embed="rId15" cstate="print">
                             <a:extLst>
                               <a:ext uri="{28A0092B-C50C-407E-A947-70E740481C1C}">
                                 <a14:useLocalDpi xmlns:a14="http://schemas.microsoft.com/office/drawing/2010/main" val="0"/>
@@ -1191,21 +2336,17 @@
         </w:tc>
       </w:tr>
     </w:tbl>
-    <w:p>
-      <w:pPr>
-        <w:pBdr>
-          <w:bottom w:val="single" w:sz="6" w:space="1" w:color="auto"/>
-        </w:pBdr>
-      </w:pPr>
-    </w:p>
     <w:p/>
+    <w:p/>
     <w:p>
       <w:pPr>
         <w:pStyle w:val="Heading2"/>
       </w:pPr>
+      <w:bookmarkStart w:id="9" w:name="_Toc510310974"/>
       <w:r>
         <w:t>Everett Copy</w:t>
       </w:r>
+      <w:bookmarkEnd w:id="9"/>
     </w:p>
     <w:p>
       <w:r>
@@ -1257,11 +2398,6 @@
     </w:p>
     <w:p/>
     <w:p>
-      <w:pPr>
-        <w:pBdr>
-          <w:bottom w:val="single" w:sz="6" w:space="1" w:color="auto"/>
-        </w:pBdr>
-      </w:pPr>
       <w:r>
         <w:t>It is for us, the living, rather, to be dedicated here to the unfinished work which they who fought here, have, thus far, so nobly advanced. It is rather for us to be here dedicated to the great task remaining before us that from these honored dead we take increased devotion to that cause for which they here gave the last full measure of devotion that we here highly resolve that these dead shall not have died in vain that this nation, under God, shall have a new birth of freedom and that government of the people, by the people, for the people, shall not perish from the earth.</w:t>
       </w:r>
@@ -1310,7 +2446,7 @@
                           <pic:cNvPicPr/>
                         </pic:nvPicPr>
                         <pic:blipFill>
-                          <a:blip r:embed="rId15">
+                          <a:blip r:embed="rId16">
                             <a:extLst>
                               <a:ext uri="{28A0092B-C50C-407E-A947-70E740481C1C}">
                                 <a14:useLocalDpi xmlns:a14="http://schemas.microsoft.com/office/drawing/2010/main" val="0"/>
@@ -1374,7 +2510,7 @@
                           <pic:cNvPicPr/>
                         </pic:nvPicPr>
                         <pic:blipFill>
-                          <a:blip r:embed="rId16">
+                          <a:blip r:embed="rId17">
                             <a:extLst>
                               <a:ext uri="{28A0092B-C50C-407E-A947-70E740481C1C}">
                                 <a14:useLocalDpi xmlns:a14="http://schemas.microsoft.com/office/drawing/2010/main" val="0"/>
@@ -1404,20 +2540,16 @@
         </w:tc>
       </w:tr>
     </w:tbl>
-    <w:p>
-      <w:pPr>
-        <w:pBdr>
-          <w:bottom w:val="single" w:sz="6" w:space="1" w:color="auto"/>
-        </w:pBdr>
-      </w:pPr>
-    </w:p>
+    <w:p/>
     <w:p>
       <w:pPr>
         <w:pStyle w:val="Heading2"/>
       </w:pPr>
+      <w:bookmarkStart w:id="10" w:name="_Toc510310975"/>
       <w:r>
         <w:t>Bancroft Copy</w:t>
       </w:r>
+      <w:bookmarkEnd w:id="10"/>
     </w:p>
     <w:p>
       <w:r>
@@ -1519,70 +2651,6 @@
                       <pic:pic xmlns:pic="http://schemas.openxmlformats.org/drawingml/2006/picture">
                         <pic:nvPicPr>
                           <pic:cNvPr id="10" name="bancroft-copy-image-1.jpg"/>
-                          <pic:cNvPicPr/>
-                        </pic:nvPicPr>
-                        <pic:blipFill>
-                          <a:blip r:embed="rId17">
-                            <a:extLst>
-                              <a:ext uri="{28A0092B-C50C-407E-A947-70E740481C1C}">
-                                <a14:useLocalDpi xmlns:a14="http://schemas.microsoft.com/office/drawing/2010/main" val="0"/>
-                              </a:ext>
-                            </a:extLst>
-                          </a:blip>
-                          <a:stretch>
-                            <a:fillRect/>
-                          </a:stretch>
-                        </pic:blipFill>
-                        <pic:spPr>
-                          <a:xfrm>
-                            <a:off x="0" y="0"/>
-                            <a:ext cx="3886200" cy="4862830"/>
-                          </a:xfrm>
-                          <a:prstGeom prst="rect">
-                            <a:avLst/>
-                          </a:prstGeom>
-                        </pic:spPr>
-                      </pic:pic>
-                    </a:graphicData>
-                  </a:graphic>
-                </wp:anchor>
-              </w:drawing>
-            </w:r>
-          </w:p>
-        </w:tc>
-      </w:tr>
-      <w:tr>
-        <w:tc>
-          <w:tcPr>
-            <w:tcW w:w="6110" w:type="dxa"/>
-          </w:tcPr>
-          <w:p>
-            <w:r>
-              <w:rPr>
-                <w:noProof/>
-              </w:rPr>
-              <w:lastRenderedPageBreak/>
-              <w:drawing>
-                <wp:anchor distT="0" distB="0" distL="114300" distR="114300" simplePos="0" relativeHeight="251669504" behindDoc="0" locked="0" layoutInCell="1" allowOverlap="1" wp14:anchorId="5BEDF92E" wp14:editId="43E292C6">
-                  <wp:simplePos x="0" y="0"/>
-                  <wp:positionH relativeFrom="column">
-                    <wp:posOffset>-65405</wp:posOffset>
-                  </wp:positionH>
-                  <wp:positionV relativeFrom="paragraph">
-                    <wp:posOffset>0</wp:posOffset>
-                  </wp:positionV>
-                  <wp:extent cx="3886200" cy="4862830"/>
-                  <wp:effectExtent l="0" t="0" r="0" b="0"/>
-                  <wp:wrapSquare wrapText="bothSides"/>
-                  <wp:docPr id="11" name="Picture 11" descr="A close up of text on a white surface&#10;&#10;Description generated with high confidence"/>
-                  <wp:cNvGraphicFramePr>
-                    <a:graphicFrameLocks xmlns:a="http://schemas.openxmlformats.org/drawingml/2006/main" noChangeAspect="1"/>
-                  </wp:cNvGraphicFramePr>
-                  <a:graphic xmlns:a="http://schemas.openxmlformats.org/drawingml/2006/main">
-                    <a:graphicData uri="http://schemas.openxmlformats.org/drawingml/2006/picture">
-                      <pic:pic xmlns:pic="http://schemas.openxmlformats.org/drawingml/2006/picture">
-                        <pic:nvPicPr>
-                          <pic:cNvPr id="11" name="bancroft-copy-image-2.jpg"/>
                           <pic:cNvPicPr/>
                         </pic:nvPicPr>
                         <pic:blipFill>
@@ -1615,9 +2683,163 @@
           </w:p>
         </w:tc>
       </w:tr>
+      <w:tr>
+        <w:tc>
+          <w:tcPr>
+            <w:tcW w:w="6110" w:type="dxa"/>
+          </w:tcPr>
+          <w:p>
+            <w:r>
+              <w:rPr>
+                <w:noProof/>
+              </w:rPr>
+              <w:lastRenderedPageBreak/>
+              <w:drawing>
+                <wp:anchor distT="0" distB="0" distL="114300" distR="114300" simplePos="0" relativeHeight="251669504" behindDoc="0" locked="0" layoutInCell="1" allowOverlap="1" wp14:anchorId="5BEDF92E" wp14:editId="43E292C6">
+                  <wp:simplePos x="0" y="0"/>
+                  <wp:positionH relativeFrom="column">
+                    <wp:posOffset>-65405</wp:posOffset>
+                  </wp:positionH>
+                  <wp:positionV relativeFrom="paragraph">
+                    <wp:posOffset>0</wp:posOffset>
+                  </wp:positionV>
+                  <wp:extent cx="3886200" cy="4862830"/>
+                  <wp:effectExtent l="0" t="0" r="0" b="0"/>
+                  <wp:wrapSquare wrapText="bothSides"/>
+                  <wp:docPr id="11" name="Picture 11" descr="A close up of text on a white surface&#10;&#10;Description generated with high confidence"/>
+                  <wp:cNvGraphicFramePr>
+                    <a:graphicFrameLocks xmlns:a="http://schemas.openxmlformats.org/drawingml/2006/main" noChangeAspect="1"/>
+                  </wp:cNvGraphicFramePr>
+                  <a:graphic xmlns:a="http://schemas.openxmlformats.org/drawingml/2006/main">
+                    <a:graphicData uri="http://schemas.openxmlformats.org/drawingml/2006/picture">
+                      <pic:pic xmlns:pic="http://schemas.openxmlformats.org/drawingml/2006/picture">
+                        <pic:nvPicPr>
+                          <pic:cNvPr id="11" name="bancroft-copy-image-2.jpg"/>
+                          <pic:cNvPicPr/>
+                        </pic:nvPicPr>
+                        <pic:blipFill>
+                          <a:blip r:embed="rId19">
+                            <a:extLst>
+                              <a:ext uri="{28A0092B-C50C-407E-A947-70E740481C1C}">
+                                <a14:useLocalDpi xmlns:a14="http://schemas.microsoft.com/office/drawing/2010/main" val="0"/>
+                              </a:ext>
+                            </a:extLst>
+                          </a:blip>
+                          <a:stretch>
+                            <a:fillRect/>
+                          </a:stretch>
+                        </pic:blipFill>
+                        <pic:spPr>
+                          <a:xfrm>
+                            <a:off x="0" y="0"/>
+                            <a:ext cx="3886200" cy="4862830"/>
+                          </a:xfrm>
+                          <a:prstGeom prst="rect">
+                            <a:avLst/>
+                          </a:prstGeom>
+                        </pic:spPr>
+                      </pic:pic>
+                    </a:graphicData>
+                  </a:graphic>
+                </wp:anchor>
+              </w:drawing>
+            </w:r>
+          </w:p>
+        </w:tc>
+      </w:tr>
     </w:tbl>
     <w:p/>
     <w:p>
+      <w:pPr>
+        <w:pStyle w:val="Heading2"/>
+      </w:pPr>
+      <w:bookmarkStart w:id="11" w:name="_Toc510310976"/>
+      <w:r>
+        <w:t>NYT</w:t>
+      </w:r>
+      <w:bookmarkEnd w:id="11"/>
+    </w:p>
+    <w:tbl>
+      <w:tblPr>
+        <w:tblStyle w:val="TableGrid"/>
+        <w:tblW w:w="0" w:type="auto"/>
+        <w:tblLook w:val="04A0" w:firstRow="1" w:lastRow="0" w:firstColumn="1" w:lastColumn="0" w:noHBand="0" w:noVBand="1"/>
+      </w:tblPr>
+      <w:tblGrid>
+        <w:gridCol w:w="6110"/>
+      </w:tblGrid>
+      <w:tr>
+        <w:tc>
+          <w:tcPr>
+            <w:tcW w:w="6110" w:type="dxa"/>
+          </w:tcPr>
+          <w:p>
+            <w:r>
+              <w:rPr>
+                <w:noProof/>
+              </w:rPr>
+              <w:lastRenderedPageBreak/>
+              <w:drawing>
+                <wp:anchor distT="0" distB="0" distL="114300" distR="114300" simplePos="0" relativeHeight="251670528" behindDoc="0" locked="0" layoutInCell="1" allowOverlap="1" wp14:anchorId="707A95BB" wp14:editId="590DB725">
+                  <wp:simplePos x="0" y="0"/>
+                  <wp:positionH relativeFrom="column">
+                    <wp:posOffset>-40005</wp:posOffset>
+                  </wp:positionH>
+                  <wp:positionV relativeFrom="paragraph">
+                    <wp:posOffset>3174</wp:posOffset>
+                  </wp:positionV>
+                  <wp:extent cx="3848100" cy="4982845"/>
+                  <wp:effectExtent l="0" t="0" r="0" b="8255"/>
+                  <wp:wrapSquare wrapText="bothSides"/>
+                  <wp:docPr id="13" name="Picture 13" descr="A close up of a newspaper&#10;&#10;Description generated with high confidence"/>
+                  <wp:cNvGraphicFramePr>
+                    <a:graphicFrameLocks xmlns:a="http://schemas.openxmlformats.org/drawingml/2006/main" noChangeAspect="1"/>
+                  </wp:cNvGraphicFramePr>
+                  <a:graphic xmlns:a="http://schemas.openxmlformats.org/drawingml/2006/main">
+                    <a:graphicData uri="http://schemas.openxmlformats.org/drawingml/2006/picture">
+                      <pic:pic xmlns:pic="http://schemas.openxmlformats.org/drawingml/2006/picture">
+                        <pic:nvPicPr>
+                          <pic:cNvPr id="13" name="NYT-pdf.jpg"/>
+                          <pic:cNvPicPr/>
+                        </pic:nvPicPr>
+                        <pic:blipFill>
+                          <a:blip r:embed="rId20" cstate="print">
+                            <a:extLst>
+                              <a:ext uri="{28A0092B-C50C-407E-A947-70E740481C1C}">
+                                <a14:useLocalDpi xmlns:a14="http://schemas.microsoft.com/office/drawing/2010/main" val="0"/>
+                              </a:ext>
+                            </a:extLst>
+                          </a:blip>
+                          <a:stretch>
+                            <a:fillRect/>
+                          </a:stretch>
+                        </pic:blipFill>
+                        <pic:spPr>
+                          <a:xfrm>
+                            <a:off x="0" y="0"/>
+                            <a:ext cx="3852687" cy="4988785"/>
+                          </a:xfrm>
+                          <a:prstGeom prst="rect">
+                            <a:avLst/>
+                          </a:prstGeom>
+                        </pic:spPr>
+                      </pic:pic>
+                    </a:graphicData>
+                  </a:graphic>
+                  <wp14:sizeRelH relativeFrom="margin">
+                    <wp14:pctWidth>0</wp14:pctWidth>
+                  </wp14:sizeRelH>
+                  <wp14:sizeRelV relativeFrom="margin">
+                    <wp14:pctHeight>0</wp14:pctHeight>
+                  </wp14:sizeRelV>
+                </wp:anchor>
+              </w:drawing>
+            </w:r>
+          </w:p>
+        </w:tc>
+      </w:tr>
+    </w:tbl>
+    <w:p>
       <w:r>
         <w:br w:type="page"/>
       </w:r>
@@ -1626,13 +2848,93 @@
       <w:pPr>
         <w:pStyle w:val="Heading1"/>
       </w:pPr>
+      <w:bookmarkStart w:id="12" w:name="_Toc510310977"/>
       <w:r>
         <w:lastRenderedPageBreak/>
         <w:t>Apparatus</w:t>
       </w:r>
-    </w:p>
-    <w:p>
-      <w:bookmarkStart w:id="1" w:name="_Hlk510289035"/>
+      <w:bookmarkEnd w:id="12"/>
+    </w:p>
+    <w:p>
+      <w:r>
+        <w:t xml:space="preserve">The apparatus records all variants (other than lineation and pagination). No distinction is made between accidental and substantive variants. Changes in lineation, however, are not noted. The apparatus records the copy-text version of the text before a closing square bracket, followed by </w:t>
+      </w:r>
+      <w:r>
+        <w:t xml:space="preserve">a space then </w:t>
+      </w:r>
+      <w:r>
+        <w:t>the variant reading, then a space followed by the siglum or sigla for the witnesses in which the variant reading appears.</w:t>
+      </w:r>
+    </w:p>
+    <w:p>
+      <w:r>
+        <w:t>A vertical pipe | indicates a line break.</w:t>
+      </w:r>
+    </w:p>
+    <w:p>
+      <w:r>
+        <w:t>A swung dash ~ indicates that the word in the reading text is repeated in the variant. This is usually used to show a change in punctuation.</w:t>
+      </w:r>
+    </w:p>
+    <w:p>
+      <w:r>
+        <w:t>Ellipses . . . are used to save space by indicating portions of text not reprinted in the apparatus. There are no ellipses in the text, so these never represent readings from any witnesses.</w:t>
+      </w:r>
+    </w:p>
+    <w:p>
+      <w:r>
+        <w:t xml:space="preserve">The Nicolay copy contains strikethroughs, corrections, and insertions. </w:t>
+      </w:r>
+      <w:r>
+        <w:t>They are handled by the apparatus as follows:</w:t>
+      </w:r>
+    </w:p>
+    <w:p>
+      <w:pPr>
+        <w:pStyle w:val="ListParagraph"/>
+        <w:numPr>
+          <w:ilvl w:val="0"/>
+          <w:numId w:val="1"/>
+        </w:numPr>
+      </w:pPr>
+      <w:r>
+        <w:t>For struck through words, when legible, the</w:t>
+      </w:r>
+      <w:r>
+        <w:t xml:space="preserve">y will appear in curly brackets with the word “strike” followed the struck word(s) in quotation marks. When, as is usually the case, the struck word(s) cannot be read with confidence, the word “strike” simply appears in curly brackets. </w:t>
+      </w:r>
+    </w:p>
+    <w:p>
+      <w:pPr>
+        <w:pStyle w:val="ListParagraph"/>
+        <w:numPr>
+          <w:ilvl w:val="0"/>
+          <w:numId w:val="1"/>
+        </w:numPr>
+      </w:pPr>
+      <w:r>
+        <w:t>Insertions are enclosed in carat/exponent symbols, ^like so^</w:t>
+      </w:r>
+    </w:p>
+    <w:p>
+      <w:pPr>
+        <w:pStyle w:val="ListParagraph"/>
+        <w:numPr>
+          <w:ilvl w:val="0"/>
+          <w:numId w:val="1"/>
+        </w:numPr>
+      </w:pPr>
+      <w:r>
+        <w:t xml:space="preserve">Struck words that are immediately followed by insertions indicate that the insertion was written above the struck word(s) as a replacement. </w:t>
+      </w:r>
+    </w:p>
+    <w:p>
+      <w:r>
+        <w:t>Footnotes may be included if editorial comment is deemed necessary. In all cases, superscript numbers indicate a footnote in this edition and do not occur in any reading of the texts.</w:t>
+      </w:r>
+    </w:p>
+    <w:p>
+      <w:bookmarkStart w:id="13" w:name="_Hlk510289035"/>
       <w:proofErr w:type="spellStart"/>
       <w:r>
         <w:rPr>
@@ -1648,6 +2950,7 @@
       </w:r>
     </w:p>
     <w:p>
+      <w:bookmarkStart w:id="14" w:name="_Hlk510314093"/>
       <w:proofErr w:type="spellStart"/>
       <w:r>
         <w:rPr>
@@ -1659,7 +2962,11 @@
       </w:r>
       <w:proofErr w:type="spellEnd"/>
       <w:r>
-        <w:t xml:space="preserve"> – Nicolay Copy</w:t>
+        <w:t xml:space="preserve"> </w:t>
+      </w:r>
+      <w:bookmarkEnd w:id="14"/>
+      <w:r>
+        <w:t>– Nicolay Copy</w:t>
       </w:r>
     </w:p>
     <w:p>
@@ -1723,16 +3030,315 @@
           <w:i/>
           <w:smallCaps/>
         </w:rPr>
+        <w:lastRenderedPageBreak/>
         <w:t>AP</w:t>
       </w:r>
       <w:r>
         <w:t xml:space="preserve"> – AP wire story</w:t>
       </w:r>
-      <w:bookmarkEnd w:id="1"/>
-    </w:p>
+      <w:bookmarkEnd w:id="13"/>
+      <w:r>
+        <w:br w:type="page"/>
+      </w:r>
+    </w:p>
+    <w:p>
+      <w:r>
+        <w:lastRenderedPageBreak/>
+        <w:t>1 Address . . . Gettysburg.] OMIT</w:t>
+      </w:r>
+      <w:r>
+        <w:rPr>
+          <w:b/>
+          <w:i/>
+          <w:smallCaps/>
+        </w:rPr>
+        <w:t xml:space="preserve"> </w:t>
+      </w:r>
+      <w:proofErr w:type="spellStart"/>
+      <w:r>
+        <w:rPr>
+          <w:b/>
+          <w:i/>
+          <w:smallCaps/>
+        </w:rPr>
+        <w:t>Hay</w:t>
+      </w:r>
+      <w:proofErr w:type="spellEnd"/>
+      <w:r>
+        <w:rPr>
+          <w:b/>
+          <w:i/>
+          <w:smallCaps/>
+        </w:rPr>
+        <w:t xml:space="preserve">, Ev, Ba </w:t>
+      </w:r>
+      <w:r>
+        <w:t xml:space="preserve">Executive Mansion | Washington, _______ </w:t>
+      </w:r>
+      <w:proofErr w:type="gramStart"/>
+      <w:r>
+        <w:t>186  .</w:t>
+      </w:r>
+      <w:proofErr w:type="gramEnd"/>
+      <w:r>
+        <w:t xml:space="preserve"> NIC PRESIDENT LINCOLN’S ADDRESS </w:t>
+      </w:r>
+      <w:proofErr w:type="gramStart"/>
+      <w:r>
+        <w:t>The</w:t>
+      </w:r>
+      <w:proofErr w:type="gramEnd"/>
+      <w:r>
+        <w:t xml:space="preserve"> President then delivered the following dedicatory speech:</w:t>
+      </w:r>
+      <w:r>
+        <w:t xml:space="preserve"> NYT</w:t>
+      </w:r>
+      <w:r>
+        <w:rPr>
+          <w:rStyle w:val="EndnoteReference"/>
+        </w:rPr>
+        <w:endnoteReference w:id="5"/>
+      </w:r>
+    </w:p>
+    <w:p>
+      <w:r>
+        <w:t xml:space="preserve">2 </w:t>
+      </w:r>
+      <w:r>
+        <w:t>Four score] Fourscore NYT</w:t>
+      </w:r>
+    </w:p>
+    <w:p>
+      <w:r>
+        <w:t xml:space="preserve">2-3 forth] ~, Ba, Hay, </w:t>
+      </w:r>
+      <w:proofErr w:type="spellStart"/>
+      <w:r>
+        <w:t>Nic</w:t>
+      </w:r>
+      <w:proofErr w:type="spellEnd"/>
+    </w:p>
+    <w:p>
+      <w:r>
+        <w:t xml:space="preserve">2 on] upon </w:t>
+      </w:r>
+      <w:proofErr w:type="spellStart"/>
+      <w:r>
+        <w:t>Nic</w:t>
+      </w:r>
+      <w:proofErr w:type="spellEnd"/>
+      <w:r>
+        <w:t xml:space="preserve"> </w:t>
+      </w:r>
+      <w:proofErr w:type="spellStart"/>
+      <w:r>
+        <w:t>Ev</w:t>
+      </w:r>
+      <w:proofErr w:type="spellEnd"/>
+    </w:p>
+    <w:p>
+      <w:r>
+        <w:t xml:space="preserve">3 Liberty] liberty </w:t>
+      </w:r>
+      <w:proofErr w:type="spellStart"/>
+      <w:r>
+        <w:t>Nic</w:t>
+      </w:r>
+      <w:proofErr w:type="spellEnd"/>
+      <w:r>
+        <w:t xml:space="preserve"> NYT</w:t>
+      </w:r>
+    </w:p>
+    <w:p>
+      <w:r>
+        <w:t>4 all men are created equal.] “all men are created equal” NIC all men are created equal. [Applause.]</w:t>
+      </w:r>
+    </w:p>
+    <w:p>
+      <w:r>
+        <w:t xml:space="preserve">6 </w:t>
+      </w:r>
+      <w:proofErr w:type="gramStart"/>
+      <w:r>
+        <w:t>nation</w:t>
+      </w:r>
+      <w:proofErr w:type="gramEnd"/>
+      <w:r>
+        <w:t>] ~, HAY</w:t>
+      </w:r>
+    </w:p>
+    <w:p>
+      <w:r>
+        <w:t>6 conceived] ~, NIC HAY EV BA</w:t>
+      </w:r>
+    </w:p>
+    <w:p>
+      <w:r>
+        <w:t>7 met] met here HAY</w:t>
+      </w:r>
+    </w:p>
+    <w:p>
+      <w:r>
+        <w:t xml:space="preserve">7 battle-field] battle field NIC </w:t>
+      </w:r>
+      <w:proofErr w:type="spellStart"/>
+      <w:r>
+        <w:t>battle_field</w:t>
+      </w:r>
+      <w:proofErr w:type="spellEnd"/>
+      <w:r>
+        <w:t xml:space="preserve"> EV</w:t>
+      </w:r>
+    </w:p>
+    <w:p>
+      <w:r>
+        <w:t>7 We have come] We {strike} ^have^ {strike} ^come^ HAY We are met NYT</w:t>
+      </w:r>
+    </w:p>
+    <w:p>
+      <w:r>
+        <w:t>8 that field,] it, NIC it HAY NYT</w:t>
+      </w:r>
+    </w:p>
+    <w:p>
+      <w:r>
+        <w:t>8 as a] as {strike} a HAY</w:t>
+      </w:r>
+    </w:p>
+    <w:p>
+      <w:r>
+        <w:t>8 for] {strike “of”} HAY</w:t>
+      </w:r>
+    </w:p>
+    <w:p>
+      <w:r>
+        <w:t>8-9 here gave their lives] died here NIC here gave their lives, BA</w:t>
+      </w:r>
+      <w:r>
+        <w:rPr>
+          <w:rStyle w:val="FootnoteReference"/>
+        </w:rPr>
+        <w:footnoteReference w:id="1"/>
+      </w:r>
+    </w:p>
+    <w:p>
+      <w:r>
+        <w:t>9 that that] that the NIC</w:t>
+      </w:r>
+    </w:p>
+    <w:p>
+      <w:r>
+        <w:t>9-10 It is . . . do this] This we may, in all propriety do NIC</w:t>
+      </w:r>
+      <w:r>
+        <w:rPr>
+          <w:rStyle w:val="FootnoteReference"/>
+        </w:rPr>
+        <w:footnoteReference w:id="2"/>
+      </w:r>
+    </w:p>
+    <w:p>
+      <w:r>
+        <w:t>11 But,] ~ HAY</w:t>
+      </w:r>
+    </w:p>
+    <w:p>
+      <w:r>
+        <w:lastRenderedPageBreak/>
+        <w:t>11 dedicate_ we] dedicate. We NYT</w:t>
+      </w:r>
+    </w:p>
+    <w:p>
+      <w:r>
+        <w:t>11 consecrate__] ~, NYT</w:t>
+      </w:r>
+    </w:p>
+    <w:p>
+      <w:r>
+        <w:t>12 hallow__ this ground.] hallow, this ground__ NIC hallow this ground. HAY, NYT</w:t>
+      </w:r>
+    </w:p>
+    <w:p>
+      <w:r>
+        <w:t>13 here,] ~</w:t>
+      </w:r>
+    </w:p>
+    <w:p>
+      <w:r>
+        <w:t xml:space="preserve">13 consecrated] hallowed NIC </w:t>
+      </w:r>
+    </w:p>
+    <w:p>
+      <w:r>
+        <w:t>13 it,] ~ HAY BA NYT</w:t>
+      </w:r>
+    </w:p>
+    <w:p>
+      <w:r>
+        <w:t>14 detract.] detract. [Applause.]</w:t>
+      </w:r>
+    </w:p>
+    <w:p>
+      <w:r>
+        <w:t>14 remember] ~, HAY EV NYT</w:t>
+      </w:r>
+    </w:p>
+    <w:p>
+      <w:r>
+        <w:t>15 here, but] here; while</w:t>
+      </w:r>
+    </w:p>
+    <w:p>
+      <w:r>
+        <w:t xml:space="preserve">15 did here.] </w:t>
+      </w:r>
+      <w:r>
+        <w:rPr>
+          <w:u w:val="single"/>
+        </w:rPr>
+        <w:t>did</w:t>
+      </w:r>
+      <w:r>
+        <w:t xml:space="preserve"> here. NIC here. [Applause.] NYT</w:t>
+      </w:r>
+      <w:r>
+        <w:rPr>
+          <w:rStyle w:val="FootnoteReference"/>
+        </w:rPr>
+        <w:footnoteReference w:id="3"/>
+      </w:r>
+    </w:p>
+    <w:p>
+      <w:r>
+        <w:t>15 us] ~, HAY EV</w:t>
+      </w:r>
+    </w:p>
+    <w:p>
+      <w:bookmarkStart w:id="15" w:name="_GoBack"/>
+      <w:bookmarkEnd w:id="15"/>
+    </w:p>
+    <w:p/>
+    <w:p/>
+    <w:p>
+      <w:pPr>
+        <w:pStyle w:val="Heading1"/>
+      </w:pPr>
+    </w:p>
+    <w:p>
+      <w:pPr>
+        <w:pStyle w:val="Heading1"/>
+      </w:pPr>
+      <w:r>
+        <w:t>References</w:t>
+      </w:r>
+    </w:p>
+    <w:p/>
     <w:sectPr>
+      <w:type w:val="continuous"/>
       <w:pgSz w:w="7920" w:h="12240" w:orient="landscape"/>
       <w:pgMar w:top="720" w:right="720" w:bottom="720" w:left="1080" w:header="720" w:footer="720" w:gutter="0"/>
+      <w:lnNumType w:countBy="1"/>
       <w:cols w:space="720"/>
       <w:docGrid w:linePitch="360"/>
     </w:sectPr>
@@ -1744,9 +3350,6 @@
 <w:endnotes xmlns:wpc="http://schemas.microsoft.com/office/word/2010/wordprocessingCanvas" xmlns:cx="http://schemas.microsoft.com/office/drawing/2014/chartex" xmlns:cx1="http://schemas.microsoft.com/office/drawing/2015/9/8/chartex" xmlns:cx2="http://schemas.microsoft.com/office/drawing/2015/10/21/chartex" xmlns:cx3="http://schemas.microsoft.com/office/drawing/2016/5/9/chartex" xmlns:cx4="http://schemas.microsoft.com/office/drawing/2016/5/10/chartex" xmlns:cx5="http://schemas.microsoft.com/office/drawing/2016/5/11/chartex" xmlns:cx6="http://schemas.microsoft.com/office/drawing/2016/5/12/chartex" xmlns:cx7="http://schemas.microsoft.com/office/drawing/2016/5/13/chartex" xmlns:cx8="http://schemas.microsoft.com/office/drawing/2016/5/14/chartex" xmlns:mc="http://schemas.openxmlformats.org/markup-compatibility/2006" xmlns:aink="http://schemas.microsoft.com/office/drawing/2016/ink" xmlns:am3d="http://schemas.microsoft.com/office/drawing/2017/model3d" xmlns:o="urn:schemas-microsoft-com:office:office" xmlns:r="http://schemas.openxmlformats.org/officeDocument/2006/relationships" xmlns:m="http://schemas.openxmlformats.org/officeDocument/2006/math" xmlns:v="urn:schemas-microsoft-com:vml" xmlns:wp14="http://schemas.microsoft.com/office/word/2010/wordprocessingDrawing" xmlns:wp="http://schemas.openxmlformats.org/drawingml/2006/wordprocessingDrawing" xmlns:w10="urn:schemas-microsoft-com:office:word" xmlns:w="http://schemas.openxmlformats.org/wordprocessingml/2006/main" xmlns:w14="http://schemas.microsoft.com/office/word/2010/wordml" xmlns:w15="http://schemas.microsoft.com/office/word/2012/wordml" xmlns:w16cid="http://schemas.microsoft.com/office/word/2016/wordml/cid" xmlns:w16se="http://schemas.microsoft.com/office/word/2015/wordml/symex" xmlns:wpg="http://schemas.microsoft.com/office/word/2010/wordprocessingGroup" xmlns:wpi="http://schemas.microsoft.com/office/word/2010/wordprocessingInk" xmlns:wne="http://schemas.microsoft.com/office/word/2006/wordml" xmlns:wps="http://schemas.microsoft.com/office/word/2010/wordprocessingShape" mc:Ignorable="w14 w15 w16se w16cid wp14">
   <w:endnote w:type="separator" w:id="-1">
     <w:p>
-      <w:pPr>
-        <w:spacing w:after="0" w:line="240" w:lineRule="auto"/>
-      </w:pPr>
       <w:r>
         <w:separator/>
       </w:r>
@@ -1754,9 +3357,6 @@
   </w:endnote>
   <w:endnote w:type="continuationSeparator" w:id="0">
     <w:p>
-      <w:pPr>
-        <w:spacing w:after="0" w:line="240" w:lineRule="auto"/>
-      </w:pPr>
       <w:r>
         <w:continuationSeparator/>
       </w:r>
@@ -1834,6 +3434,33 @@
       </w:r>
       <w:r>
         <w:t xml:space="preserve"> Wills</w:t>
+      </w:r>
+    </w:p>
+  </w:endnote>
+  <w:endnote w:id="5">
+    <w:p>
+      <w:pPr>
+        <w:pStyle w:val="EndnoteText"/>
+      </w:pPr>
+      <w:r>
+        <w:rPr>
+          <w:rStyle w:val="EndnoteReference"/>
+        </w:rPr>
+        <w:endnoteRef/>
+      </w:r>
+      <w:r>
+        <w:t xml:space="preserve"> Nicolay copy includes header from White House stationary. NYT includes a line introducing the President as </w:t>
+      </w:r>
+      <w:proofErr w:type="gramStart"/>
+      <w:r>
+        <w:t>speaker, and</w:t>
+      </w:r>
+      <w:proofErr w:type="gramEnd"/>
+      <w:r>
+        <w:t xml:space="preserve"> is part of a larger front-page narrative of the day’s events. Only the Bliss copy contains the explanatory “Address delivered at the dedication of the Cemetery at Gettysburg.”</w:t>
+      </w:r>
+      <w:r>
+        <w:t xml:space="preserve"> </w:t>
       </w:r>
     </w:p>
   </w:endnote>
@@ -1844,9 +3471,6 @@
 <w:footnotes xmlns:wpc="http://schemas.microsoft.com/office/word/2010/wordprocessingCanvas" xmlns:cx="http://schemas.microsoft.com/office/drawing/2014/chartex" xmlns:cx1="http://schemas.microsoft.com/office/drawing/2015/9/8/chartex" xmlns:cx2="http://schemas.microsoft.com/office/drawing/2015/10/21/chartex" xmlns:cx3="http://schemas.microsoft.com/office/drawing/2016/5/9/chartex" xmlns:cx4="http://schemas.microsoft.com/office/drawing/2016/5/10/chartex" xmlns:cx5="http://schemas.microsoft.com/office/drawing/2016/5/11/chartex" xmlns:cx6="http://schemas.microsoft.com/office/drawing/2016/5/12/chartex" xmlns:cx7="http://schemas.microsoft.com/office/drawing/2016/5/13/chartex" xmlns:cx8="http://schemas.microsoft.com/office/drawing/2016/5/14/chartex" xmlns:mc="http://schemas.openxmlformats.org/markup-compatibility/2006" xmlns:aink="http://schemas.microsoft.com/office/drawing/2016/ink" xmlns:am3d="http://schemas.microsoft.com/office/drawing/2017/model3d" xmlns:o="urn:schemas-microsoft-com:office:office" xmlns:r="http://schemas.openxmlformats.org/officeDocument/2006/relationships" xmlns:m="http://schemas.openxmlformats.org/officeDocument/2006/math" xmlns:v="urn:schemas-microsoft-com:vml" xmlns:wp14="http://schemas.microsoft.com/office/word/2010/wordprocessingDrawing" xmlns:wp="http://schemas.openxmlformats.org/drawingml/2006/wordprocessingDrawing" xmlns:w10="urn:schemas-microsoft-com:office:word" xmlns:w="http://schemas.openxmlformats.org/wordprocessingml/2006/main" xmlns:w14="http://schemas.microsoft.com/office/word/2010/wordml" xmlns:w15="http://schemas.microsoft.com/office/word/2012/wordml" xmlns:w16cid="http://schemas.microsoft.com/office/word/2016/wordml/cid" xmlns:w16se="http://schemas.microsoft.com/office/word/2015/wordml/symex" xmlns:wpg="http://schemas.microsoft.com/office/word/2010/wordprocessingGroup" xmlns:wpi="http://schemas.microsoft.com/office/word/2010/wordprocessingInk" xmlns:wne="http://schemas.microsoft.com/office/word/2006/wordml" xmlns:wps="http://schemas.microsoft.com/office/word/2010/wordprocessingShape" mc:Ignorable="w14 w15 w16se w16cid wp14">
   <w:footnote w:type="separator" w:id="-1">
     <w:p>
-      <w:pPr>
-        <w:spacing w:after="0" w:line="240" w:lineRule="auto"/>
-      </w:pPr>
       <w:r>
         <w:separator/>
       </w:r>
@@ -1854,15 +3478,200 @@
   </w:footnote>
   <w:footnote w:type="continuationSeparator" w:id="0">
     <w:p>
-      <w:pPr>
-        <w:spacing w:after="0" w:line="240" w:lineRule="auto"/>
-      </w:pPr>
       <w:r>
         <w:continuationSeparator/>
+      </w:r>
+    </w:p>
+  </w:footnote>
+  <w:footnote w:id="1">
+    <w:p>
+      <w:pPr>
+        <w:pStyle w:val="FootnoteText"/>
+      </w:pPr>
+      <w:r>
+        <w:rPr>
+          <w:rStyle w:val="FootnoteReference"/>
+        </w:rPr>
+        <w:footnoteRef/>
+      </w:r>
+      <w:r>
+        <w:t xml:space="preserve"> It is unclear to the editor whether there is meant to be a comma after “gave their lives” in the Bliss copy, or whether it is just a particularly heavy stroke on the “s” at the end of “lives.” In this volume, it is treated as if the comma is not present. If it were, that would of course impact the variants recorded in the apparatus.</w:t>
+      </w:r>
+      <w:r>
+        <w:t xml:space="preserve"> </w:t>
+      </w:r>
+      <w:proofErr w:type="gramStart"/>
+      <w:r>
+        <w:t>Likewise</w:t>
+      </w:r>
+      <w:proofErr w:type="gramEnd"/>
+      <w:r>
+        <w:t xml:space="preserve"> it is not clear whether the Hay draft contains this comma; it is treated as if it does not. In the next sentence, “It is … do this,” the “s” at the end of “is” appears heavy, matching the “s” in question, but the “s” at the end of “this” is quite different, leaving it unclear.</w:t>
+      </w:r>
+    </w:p>
+  </w:footnote>
+  <w:footnote w:id="2">
+    <w:p>
+      <w:pPr>
+        <w:pStyle w:val="FootnoteText"/>
+      </w:pPr>
+      <w:r>
+        <w:rPr>
+          <w:rStyle w:val="FootnoteReference"/>
+        </w:rPr>
+        <w:footnoteRef/>
+      </w:r>
+      <w:r>
+        <w:t xml:space="preserve"> The sentence structure here might suggest a comma after the word proprietary. Like the prior note, it is possible there is meant to be a comma here, but if so it blends into the “y” in “propriety” too </w:t>
+      </w:r>
+      <w:proofErr w:type="gramStart"/>
+      <w:r>
+        <w:t>well, and</w:t>
+      </w:r>
+      <w:proofErr w:type="gramEnd"/>
+      <w:r>
+        <w:t xml:space="preserve"> is treated here as if it does not exist.</w:t>
+      </w:r>
+    </w:p>
+  </w:footnote>
+  <w:footnote w:id="3">
+    <w:p>
+      <w:pPr>
+        <w:pStyle w:val="FootnoteText"/>
+      </w:pPr>
+      <w:r>
+        <w:rPr>
+          <w:rStyle w:val="FootnoteReference"/>
+        </w:rPr>
+        <w:footnoteRef/>
+      </w:r>
+      <w:r>
+        <w:t xml:space="preserve"> The apparent underlining of “did” is in light, faint hand, more closely matching the second page of NIC than the first. It seems possible Lincoln underlined this word faintly upon reviewing the first page of the speech. </w:t>
       </w:r>
     </w:p>
   </w:footnote>
 </w:footnotes>
+</file>
+
+<file path=word/numbering.xml><?xml version="1.0" encoding="utf-8"?>
+<w:numbering xmlns:wpc="http://schemas.microsoft.com/office/word/2010/wordprocessingCanvas" xmlns:cx="http://schemas.microsoft.com/office/drawing/2014/chartex" xmlns:cx1="http://schemas.microsoft.com/office/drawing/2015/9/8/chartex" xmlns:cx2="http://schemas.microsoft.com/office/drawing/2015/10/21/chartex" xmlns:cx3="http://schemas.microsoft.com/office/drawing/2016/5/9/chartex" xmlns:cx4="http://schemas.microsoft.com/office/drawing/2016/5/10/chartex" xmlns:cx5="http://schemas.microsoft.com/office/drawing/2016/5/11/chartex" xmlns:cx6="http://schemas.microsoft.com/office/drawing/2016/5/12/chartex" xmlns:cx7="http://schemas.microsoft.com/office/drawing/2016/5/13/chartex" xmlns:cx8="http://schemas.microsoft.com/office/drawing/2016/5/14/chartex" xmlns:mc="http://schemas.openxmlformats.org/markup-compatibility/2006" xmlns:aink="http://schemas.microsoft.com/office/drawing/2016/ink" xmlns:am3d="http://schemas.microsoft.com/office/drawing/2017/model3d" xmlns:o="urn:schemas-microsoft-com:office:office" xmlns:r="http://schemas.openxmlformats.org/officeDocument/2006/relationships" xmlns:m="http://schemas.openxmlformats.org/officeDocument/2006/math" xmlns:v="urn:schemas-microsoft-com:vml" xmlns:wp14="http://schemas.microsoft.com/office/word/2010/wordprocessingDrawing" xmlns:wp="http://schemas.openxmlformats.org/drawingml/2006/wordprocessingDrawing" xmlns:w10="urn:schemas-microsoft-com:office:word" xmlns:w="http://schemas.openxmlformats.org/wordprocessingml/2006/main" xmlns:w14="http://schemas.microsoft.com/office/word/2010/wordml" xmlns:w15="http://schemas.microsoft.com/office/word/2012/wordml" xmlns:w16cid="http://schemas.microsoft.com/office/word/2016/wordml/cid" xmlns:w16se="http://schemas.microsoft.com/office/word/2015/wordml/symex" xmlns:wpg="http://schemas.microsoft.com/office/word/2010/wordprocessingGroup" xmlns:wpi="http://schemas.microsoft.com/office/word/2010/wordprocessingInk" xmlns:wne="http://schemas.microsoft.com/office/word/2006/wordml" xmlns:wps="http://schemas.microsoft.com/office/word/2010/wordprocessingShape" mc:Ignorable="w14 w15 w16se w16cid wp14">
+  <w:abstractNum w:abstractNumId="0" w15:restartNumberingAfterBreak="0">
+    <w:nsid w:val="6E0C0B38"/>
+    <w:multiLevelType w:val="hybridMultilevel"/>
+    <w:tmpl w:val="12C8CBA0"/>
+    <w:lvl w:ilvl="0" w:tplc="04090001">
+      <w:start w:val="1"/>
+      <w:numFmt w:val="bullet"/>
+      <w:lvlText w:val=""/>
+      <w:lvlJc w:val="left"/>
+      <w:pPr>
+        <w:ind w:left="720" w:hanging="360"/>
+      </w:pPr>
+      <w:rPr>
+        <w:rFonts w:ascii="Symbol" w:hAnsi="Symbol" w:hint="default"/>
+      </w:rPr>
+    </w:lvl>
+    <w:lvl w:ilvl="1" w:tplc="04090003" w:tentative="1">
+      <w:start w:val="1"/>
+      <w:numFmt w:val="bullet"/>
+      <w:lvlText w:val="o"/>
+      <w:lvlJc w:val="left"/>
+      <w:pPr>
+        <w:ind w:left="1440" w:hanging="360"/>
+      </w:pPr>
+      <w:rPr>
+        <w:rFonts w:ascii="Courier New" w:hAnsi="Courier New" w:cs="Courier New" w:hint="default"/>
+      </w:rPr>
+    </w:lvl>
+    <w:lvl w:ilvl="2" w:tplc="04090005" w:tentative="1">
+      <w:start w:val="1"/>
+      <w:numFmt w:val="bullet"/>
+      <w:lvlText w:val=""/>
+      <w:lvlJc w:val="left"/>
+      <w:pPr>
+        <w:ind w:left="2160" w:hanging="360"/>
+      </w:pPr>
+      <w:rPr>
+        <w:rFonts w:ascii="Wingdings" w:hAnsi="Wingdings" w:hint="default"/>
+      </w:rPr>
+    </w:lvl>
+    <w:lvl w:ilvl="3" w:tplc="04090001" w:tentative="1">
+      <w:start w:val="1"/>
+      <w:numFmt w:val="bullet"/>
+      <w:lvlText w:val=""/>
+      <w:lvlJc w:val="left"/>
+      <w:pPr>
+        <w:ind w:left="2880" w:hanging="360"/>
+      </w:pPr>
+      <w:rPr>
+        <w:rFonts w:ascii="Symbol" w:hAnsi="Symbol" w:hint="default"/>
+      </w:rPr>
+    </w:lvl>
+    <w:lvl w:ilvl="4" w:tplc="04090003" w:tentative="1">
+      <w:start w:val="1"/>
+      <w:numFmt w:val="bullet"/>
+      <w:lvlText w:val="o"/>
+      <w:lvlJc w:val="left"/>
+      <w:pPr>
+        <w:ind w:left="3600" w:hanging="360"/>
+      </w:pPr>
+      <w:rPr>
+        <w:rFonts w:ascii="Courier New" w:hAnsi="Courier New" w:cs="Courier New" w:hint="default"/>
+      </w:rPr>
+    </w:lvl>
+    <w:lvl w:ilvl="5" w:tplc="04090005" w:tentative="1">
+      <w:start w:val="1"/>
+      <w:numFmt w:val="bullet"/>
+      <w:lvlText w:val=""/>
+      <w:lvlJc w:val="left"/>
+      <w:pPr>
+        <w:ind w:left="4320" w:hanging="360"/>
+      </w:pPr>
+      <w:rPr>
+        <w:rFonts w:ascii="Wingdings" w:hAnsi="Wingdings" w:hint="default"/>
+      </w:rPr>
+    </w:lvl>
+    <w:lvl w:ilvl="6" w:tplc="04090001" w:tentative="1">
+      <w:start w:val="1"/>
+      <w:numFmt w:val="bullet"/>
+      <w:lvlText w:val=""/>
+      <w:lvlJc w:val="left"/>
+      <w:pPr>
+        <w:ind w:left="5040" w:hanging="360"/>
+      </w:pPr>
+      <w:rPr>
+        <w:rFonts w:ascii="Symbol" w:hAnsi="Symbol" w:hint="default"/>
+      </w:rPr>
+    </w:lvl>
+    <w:lvl w:ilvl="7" w:tplc="04090003" w:tentative="1">
+      <w:start w:val="1"/>
+      <w:numFmt w:val="bullet"/>
+      <w:lvlText w:val="o"/>
+      <w:lvlJc w:val="left"/>
+      <w:pPr>
+        <w:ind w:left="5760" w:hanging="360"/>
+      </w:pPr>
+      <w:rPr>
+        <w:rFonts w:ascii="Courier New" w:hAnsi="Courier New" w:cs="Courier New" w:hint="default"/>
+      </w:rPr>
+    </w:lvl>
+    <w:lvl w:ilvl="8" w:tplc="04090005" w:tentative="1">
+      <w:start w:val="1"/>
+      <w:numFmt w:val="bullet"/>
+      <w:lvlText w:val=""/>
+      <w:lvlJc w:val="left"/>
+      <w:pPr>
+        <w:ind w:left="6480" w:hanging="360"/>
+      </w:pPr>
+      <w:rPr>
+        <w:rFonts w:ascii="Wingdings" w:hAnsi="Wingdings" w:hint="default"/>
+      </w:rPr>
+    </w:lvl>
+  </w:abstractNum>
+  <w:num w:numId="1">
+    <w:abstractNumId w:val="0"/>
+  </w:num>
+</w:numbering>
 </file>
 
 <file path=word/styles.xml><?xml version="1.0" encoding="utf-8"?>
@@ -2262,7 +4071,11 @@
   <w:style w:type="paragraph" w:default="1" w:styleId="Normal">
     <w:name w:val="Normal"/>
     <w:qFormat/>
-    <w:rsid w:val="007358E0"/>
+    <w:rsid w:val="000D4C69"/>
+    <w:pPr>
+      <w:suppressLineNumbers/>
+      <w:spacing w:before="80" w:after="0"/>
+    </w:pPr>
     <w:rPr>
       <w:rFonts w:ascii="Times New Roman" w:hAnsi="Times New Roman" w:cs="Times New Roman"/>
     </w:rPr>
@@ -2278,7 +4091,7 @@
     <w:pPr>
       <w:keepNext/>
       <w:keepLines/>
-      <w:spacing w:before="240" w:after="0"/>
+      <w:spacing w:before="240"/>
       <w:outlineLvl w:val="0"/>
     </w:pPr>
     <w:rPr>
@@ -2302,6 +4115,28 @@
     </w:pPr>
     <w:rPr>
       <w:i/>
+    </w:rPr>
+  </w:style>
+  <w:style w:type="paragraph" w:styleId="Heading3">
+    <w:name w:val="heading 3"/>
+    <w:basedOn w:val="Normal"/>
+    <w:next w:val="Normal"/>
+    <w:link w:val="Heading3Char"/>
+    <w:uiPriority w:val="9"/>
+    <w:unhideWhenUsed/>
+    <w:qFormat/>
+    <w:rsid w:val="006C69DC"/>
+    <w:pPr>
+      <w:keepNext/>
+      <w:keepLines/>
+      <w:spacing w:before="40"/>
+      <w:outlineLvl w:val="2"/>
+    </w:pPr>
+    <w:rPr>
+      <w:rFonts w:asciiTheme="majorHAnsi" w:eastAsiaTheme="majorEastAsia" w:hAnsiTheme="majorHAnsi" w:cstheme="majorBidi"/>
+      <w:color w:val="1F3763" w:themeColor="accent1" w:themeShade="7F"/>
+      <w:sz w:val="24"/>
+      <w:szCs w:val="24"/>
     </w:rPr>
   </w:style>
   <w:style w:type="character" w:default="1" w:styleId="DefaultParagraphFont">
@@ -2351,13 +4186,14 @@
     <w:link w:val="TitleChar"/>
     <w:uiPriority w:val="10"/>
     <w:qFormat/>
-    <w:rsid w:val="007358E0"/>
+    <w:rsid w:val="00A061FF"/>
     <w:pPr>
-      <w:spacing w:after="0" w:line="240" w:lineRule="auto"/>
+      <w:spacing w:line="240" w:lineRule="auto"/>
       <w:contextualSpacing/>
     </w:pPr>
     <w:rPr>
-      <w:rFonts w:asciiTheme="majorHAnsi" w:eastAsiaTheme="majorEastAsia" w:hAnsiTheme="majorHAnsi" w:cstheme="majorBidi"/>
+      <w:rFonts w:eastAsiaTheme="majorEastAsia"/>
+      <w:b/>
       <w:spacing w:val="-10"/>
       <w:kern w:val="28"/>
       <w:sz w:val="56"/>
@@ -2369,9 +4205,10 @@
     <w:basedOn w:val="DefaultParagraphFont"/>
     <w:link w:val="Title"/>
     <w:uiPriority w:val="10"/>
-    <w:rsid w:val="007358E0"/>
+    <w:rsid w:val="00A061FF"/>
     <w:rPr>
-      <w:rFonts w:asciiTheme="majorHAnsi" w:eastAsiaTheme="majorEastAsia" w:hAnsiTheme="majorHAnsi" w:cstheme="majorBidi"/>
+      <w:rFonts w:ascii="Times New Roman" w:eastAsiaTheme="majorEastAsia" w:hAnsi="Times New Roman" w:cs="Times New Roman"/>
+      <w:b/>
       <w:spacing w:val="-10"/>
       <w:kern w:val="28"/>
       <w:sz w:val="56"/>
@@ -2383,11 +4220,10 @@
     <w:basedOn w:val="Normal"/>
     <w:link w:val="EndnoteTextChar"/>
     <w:uiPriority w:val="99"/>
-    <w:semiHidden/>
     <w:unhideWhenUsed/>
     <w:rsid w:val="00B956BF"/>
     <w:pPr>
-      <w:spacing w:after="0" w:line="240" w:lineRule="auto"/>
+      <w:spacing w:line="240" w:lineRule="auto"/>
     </w:pPr>
     <w:rPr>
       <w:sz w:val="20"/>
@@ -2399,7 +4235,6 @@
     <w:basedOn w:val="DefaultParagraphFont"/>
     <w:link w:val="EndnoteText"/>
     <w:uiPriority w:val="99"/>
-    <w:semiHidden/>
     <w:rsid w:val="00B956BF"/>
     <w:rPr>
       <w:rFonts w:ascii="Times New Roman" w:hAnsi="Times New Roman" w:cs="Times New Roman"/>
@@ -2481,6 +4316,150 @@
     </w:pPr>
     <w:rPr>
       <w:rFonts w:ascii="Times New Roman" w:hAnsi="Times New Roman" w:cs="Times New Roman"/>
+    </w:rPr>
+  </w:style>
+  <w:style w:type="paragraph" w:styleId="ListParagraph">
+    <w:name w:val="List Paragraph"/>
+    <w:basedOn w:val="Normal"/>
+    <w:uiPriority w:val="34"/>
+    <w:qFormat/>
+    <w:rsid w:val="00E14706"/>
+    <w:pPr>
+      <w:ind w:left="720"/>
+      <w:contextualSpacing/>
+    </w:pPr>
+  </w:style>
+  <w:style w:type="paragraph" w:styleId="TOCHeading">
+    <w:name w:val="TOC Heading"/>
+    <w:basedOn w:val="Heading1"/>
+    <w:next w:val="Normal"/>
+    <w:uiPriority w:val="39"/>
+    <w:unhideWhenUsed/>
+    <w:qFormat/>
+    <w:rsid w:val="00E14706"/>
+    <w:pPr>
+      <w:outlineLvl w:val="9"/>
+    </w:pPr>
+    <w:rPr>
+      <w:rFonts w:asciiTheme="majorHAnsi" w:hAnsiTheme="majorHAnsi" w:cstheme="majorBidi"/>
+      <w:b w:val="0"/>
+      <w:color w:val="2F5496" w:themeColor="accent1" w:themeShade="BF"/>
+    </w:rPr>
+  </w:style>
+  <w:style w:type="paragraph" w:styleId="TOC1">
+    <w:name w:val="toc 1"/>
+    <w:basedOn w:val="Normal"/>
+    <w:next w:val="Normal"/>
+    <w:autoRedefine/>
+    <w:uiPriority w:val="39"/>
+    <w:unhideWhenUsed/>
+    <w:rsid w:val="00E14706"/>
+    <w:pPr>
+      <w:spacing w:after="100"/>
+    </w:pPr>
+  </w:style>
+  <w:style w:type="paragraph" w:styleId="TOC2">
+    <w:name w:val="toc 2"/>
+    <w:basedOn w:val="Normal"/>
+    <w:next w:val="Normal"/>
+    <w:autoRedefine/>
+    <w:uiPriority w:val="39"/>
+    <w:unhideWhenUsed/>
+    <w:rsid w:val="00E14706"/>
+    <w:pPr>
+      <w:spacing w:after="100"/>
+      <w:ind w:left="220"/>
+    </w:pPr>
+  </w:style>
+  <w:style w:type="character" w:customStyle="1" w:styleId="Heading3Char">
+    <w:name w:val="Heading 3 Char"/>
+    <w:basedOn w:val="DefaultParagraphFont"/>
+    <w:link w:val="Heading3"/>
+    <w:uiPriority w:val="9"/>
+    <w:rsid w:val="006C69DC"/>
+    <w:rPr>
+      <w:rFonts w:asciiTheme="majorHAnsi" w:eastAsiaTheme="majorEastAsia" w:hAnsiTheme="majorHAnsi" w:cstheme="majorBidi"/>
+      <w:color w:val="1F3763" w:themeColor="accent1" w:themeShade="7F"/>
+      <w:sz w:val="24"/>
+      <w:szCs w:val="24"/>
+    </w:rPr>
+  </w:style>
+  <w:style w:type="character" w:styleId="LineNumber">
+    <w:name w:val="line number"/>
+    <w:basedOn w:val="DefaultParagraphFont"/>
+    <w:uiPriority w:val="99"/>
+    <w:semiHidden/>
+    <w:unhideWhenUsed/>
+    <w:rsid w:val="00AF047F"/>
+  </w:style>
+  <w:style w:type="paragraph" w:styleId="BalloonText">
+    <w:name w:val="Balloon Text"/>
+    <w:basedOn w:val="Normal"/>
+    <w:link w:val="BalloonTextChar"/>
+    <w:uiPriority w:val="99"/>
+    <w:semiHidden/>
+    <w:unhideWhenUsed/>
+    <w:rsid w:val="000D4C69"/>
+    <w:pPr>
+      <w:spacing w:before="0" w:line="240" w:lineRule="auto"/>
+    </w:pPr>
+    <w:rPr>
+      <w:rFonts w:ascii="Segoe UI" w:hAnsi="Segoe UI" w:cs="Segoe UI"/>
+      <w:sz w:val="18"/>
+      <w:szCs w:val="18"/>
+    </w:rPr>
+  </w:style>
+  <w:style w:type="character" w:customStyle="1" w:styleId="BalloonTextChar">
+    <w:name w:val="Balloon Text Char"/>
+    <w:basedOn w:val="DefaultParagraphFont"/>
+    <w:link w:val="BalloonText"/>
+    <w:uiPriority w:val="99"/>
+    <w:semiHidden/>
+    <w:rsid w:val="000D4C69"/>
+    <w:rPr>
+      <w:rFonts w:ascii="Segoe UI" w:hAnsi="Segoe UI" w:cs="Segoe UI"/>
+      <w:sz w:val="18"/>
+      <w:szCs w:val="18"/>
+    </w:rPr>
+  </w:style>
+  <w:style w:type="paragraph" w:styleId="FootnoteText">
+    <w:name w:val="footnote text"/>
+    <w:basedOn w:val="Normal"/>
+    <w:link w:val="FootnoteTextChar"/>
+    <w:uiPriority w:val="99"/>
+    <w:semiHidden/>
+    <w:unhideWhenUsed/>
+    <w:rsid w:val="00967C36"/>
+    <w:pPr>
+      <w:spacing w:before="0" w:line="240" w:lineRule="auto"/>
+    </w:pPr>
+    <w:rPr>
+      <w:sz w:val="20"/>
+      <w:szCs w:val="20"/>
+    </w:rPr>
+  </w:style>
+  <w:style w:type="character" w:customStyle="1" w:styleId="FootnoteTextChar">
+    <w:name w:val="Footnote Text Char"/>
+    <w:basedOn w:val="DefaultParagraphFont"/>
+    <w:link w:val="FootnoteText"/>
+    <w:uiPriority w:val="99"/>
+    <w:semiHidden/>
+    <w:rsid w:val="00967C36"/>
+    <w:rPr>
+      <w:rFonts w:ascii="Times New Roman" w:hAnsi="Times New Roman" w:cs="Times New Roman"/>
+      <w:sz w:val="20"/>
+      <w:szCs w:val="20"/>
+    </w:rPr>
+  </w:style>
+  <w:style w:type="character" w:styleId="FootnoteReference">
+    <w:name w:val="footnote reference"/>
+    <w:basedOn w:val="DefaultParagraphFont"/>
+    <w:uiPriority w:val="99"/>
+    <w:semiHidden/>
+    <w:unhideWhenUsed/>
+    <w:rsid w:val="00967C36"/>
+    <w:rPr>
+      <w:vertAlign w:val="superscript"/>
     </w:rPr>
   </w:style>
 </w:styles>
@@ -2782,11 +4761,11 @@
 </file>
 
 <file path=customXml/item1.xml><?xml version="1.0" encoding="utf-8"?>
-<b:Sources xmlns:b="http://schemas.openxmlformats.org/officeDocument/2006/bibliography" xmlns="http://schemas.openxmlformats.org/officeDocument/2006/bibliography" SelectedStyle="\MLASeventhEditionOfficeOnline.xsl" StyleName="MLA" Version="7"/>
+<b:Sources xmlns:b="http://schemas.openxmlformats.org/officeDocument/2006/bibliography" xmlns="http://schemas.openxmlformats.org/officeDocument/2006/bibliography" SelectedStyle="\CHICAGO.XSL" StyleName="Chicago" Version="16"/>
 </file>
 
 <file path=customXml/itemProps1.xml><?xml version="1.0" encoding="utf-8"?>
-<ds:datastoreItem xmlns:ds="http://schemas.openxmlformats.org/officeDocument/2006/customXml" ds:itemID="{F5846056-91E9-44AE-BCF6-9A861E6C8357}">
+<ds:datastoreItem xmlns:ds="http://schemas.openxmlformats.org/officeDocument/2006/customXml" ds:itemID="{D4EBA688-C03F-4F4F-9CBC-CAE1DD5F18FF}">
   <ds:schemaRefs>
     <ds:schemaRef ds:uri="http://schemas.openxmlformats.org/officeDocument/2006/bibliography"/>
   </ds:schemaRefs>

--- a/GettysburgScholarlyEdition.docx
+++ b/GettysburgScholarlyEdition.docx
@@ -25,6 +25,8 @@
       <w:r>
         <w:t>by Abraham Lincoln</w:t>
       </w:r>
+      <w:bookmarkStart w:id="0" w:name="_GoBack"/>
+      <w:bookmarkEnd w:id="0"/>
     </w:p>
     <w:p/>
     <w:p/>
@@ -38,8 +40,15 @@
         <w:t>edited by Tyler Monaghan</w:t>
       </w:r>
     </w:p>
+    <w:bookmarkStart w:id="1" w:name="_Toc510371140" w:displacedByCustomXml="next"/>
     <w:sdt>
       <w:sdtPr>
+        <w:rPr>
+          <w:rFonts w:eastAsiaTheme="minorHAnsi"/>
+          <w:b w:val="0"/>
+          <w:sz w:val="22"/>
+          <w:szCs w:val="22"/>
+        </w:rPr>
         <w:id w:val="-1184425769"/>
         <w:docPartObj>
           <w:docPartGallery w:val="Table of Contents"/>
@@ -48,18 +57,45 @@
       </w:sdtPr>
       <w:sdtEndPr>
         <w:rPr>
-          <w:rFonts w:ascii="Times New Roman" w:eastAsiaTheme="minorHAnsi" w:hAnsi="Times New Roman" w:cs="Times New Roman"/>
           <w:noProof/>
-          <w:color w:val="auto"/>
-          <w:sz w:val="22"/>
-          <w:szCs w:val="22"/>
         </w:rPr>
       </w:sdtEndPr>
       <w:sdtContent>
         <w:p>
           <w:pPr>
-            <w:pStyle w:val="TOCHeading"/>
+            <w:pStyle w:val="Heading1"/>
+            <w:rPr>
+              <w:rFonts w:eastAsiaTheme="minorHAnsi"/>
+            </w:rPr>
           </w:pPr>
+        </w:p>
+        <w:p>
+          <w:pPr>
+            <w:pStyle w:val="Heading1"/>
+            <w:rPr>
+              <w:rFonts w:eastAsiaTheme="minorHAnsi"/>
+            </w:rPr>
+          </w:pPr>
+        </w:p>
+        <w:p>
+          <w:pPr>
+            <w:pStyle w:val="Heading1"/>
+            <w:rPr>
+              <w:rFonts w:eastAsiaTheme="minorHAnsi"/>
+            </w:rPr>
+          </w:pPr>
+        </w:p>
+        <w:p>
+          <w:pPr>
+            <w:pStyle w:val="Heading1"/>
+          </w:pPr>
+          <w:r>
+            <w:rPr>
+              <w:rFonts w:eastAsiaTheme="minorHAnsi"/>
+            </w:rPr>
+            <w:t>Contents</w:t>
+          </w:r>
+          <w:bookmarkEnd w:id="1"/>
         </w:p>
         <w:p>
           <w:pPr>
@@ -78,13 +114,13 @@
           <w:r>
             <w:fldChar w:fldCharType="separate"/>
           </w:r>
-          <w:hyperlink w:anchor="_Toc510310965" w:history="1">
+          <w:hyperlink w:anchor="_Toc510371140" w:history="1">
             <w:r>
               <w:rPr>
                 <w:rStyle w:val="Hyperlink"/>
                 <w:noProof/>
               </w:rPr>
-              <w:t>Publisher’s Note</w:t>
+              <w:t>Contents</w:t>
             </w:r>
             <w:r>
               <w:rPr>
@@ -105,7 +141,7 @@
                 <w:noProof/>
                 <w:webHidden/>
               </w:rPr>
-              <w:instrText xml:space="preserve"> PAGEREF _Toc510310965 \h </w:instrText>
+              <w:instrText xml:space="preserve"> PAGEREF _Toc510371140 \h </w:instrText>
             </w:r>
             <w:r>
               <w:rPr>
@@ -125,7 +161,7 @@
                 <w:noProof/>
                 <w:webHidden/>
               </w:rPr>
-              <w:t>3</w:t>
+              <w:t>1</w:t>
             </w:r>
             <w:r>
               <w:rPr>
@@ -144,13 +180,13 @@
               <w:noProof/>
             </w:rPr>
           </w:pPr>
-          <w:hyperlink w:anchor="_Toc510310966" w:history="1">
+          <w:hyperlink w:anchor="_Toc510371141" w:history="1">
             <w:r>
               <w:rPr>
                 <w:rStyle w:val="Hyperlink"/>
                 <w:noProof/>
               </w:rPr>
-              <w:t>Introduction</w:t>
+              <w:t>Publisher’s Note</w:t>
             </w:r>
             <w:r>
               <w:rPr>
@@ -171,7 +207,7 @@
                 <w:noProof/>
                 <w:webHidden/>
               </w:rPr>
-              <w:instrText xml:space="preserve"> PAGEREF _Toc510310966 \h </w:instrText>
+              <w:instrText xml:space="preserve"> PAGEREF _Toc510371141 \h </w:instrText>
             </w:r>
             <w:r>
               <w:rPr>
@@ -191,7 +227,7 @@
                 <w:noProof/>
                 <w:webHidden/>
               </w:rPr>
-              <w:t>4</w:t>
+              <w:t>2</w:t>
             </w:r>
             <w:r>
               <w:rPr>
@@ -210,13 +246,13 @@
               <w:noProof/>
             </w:rPr>
           </w:pPr>
-          <w:hyperlink w:anchor="_Toc510310967" w:history="1">
+          <w:hyperlink w:anchor="_Toc510371142" w:history="1">
             <w:r>
               <w:rPr>
                 <w:rStyle w:val="Hyperlink"/>
                 <w:noProof/>
               </w:rPr>
-              <w:t>Note on the Texts/Textual Note (?)</w:t>
+              <w:t>Introduction</w:t>
             </w:r>
             <w:r>
               <w:rPr>
@@ -237,7 +273,7 @@
                 <w:noProof/>
                 <w:webHidden/>
               </w:rPr>
-              <w:instrText xml:space="preserve"> PAGEREF _Toc510310967 \h </w:instrText>
+              <w:instrText xml:space="preserve"> PAGEREF _Toc510371142 \h </w:instrText>
             </w:r>
             <w:r>
               <w:rPr>
@@ -257,139 +293,7 @@
                 <w:noProof/>
                 <w:webHidden/>
               </w:rPr>
-              <w:t>5</w:t>
-            </w:r>
-            <w:r>
-              <w:rPr>
-                <w:noProof/>
-                <w:webHidden/>
-              </w:rPr>
-              <w:fldChar w:fldCharType="end"/>
-            </w:r>
-          </w:hyperlink>
-        </w:p>
-        <w:p>
-          <w:pPr>
-            <w:pStyle w:val="TOC2"/>
-            <w:rPr>
-              <w:rFonts w:asciiTheme="minorHAnsi" w:eastAsiaTheme="minorEastAsia" w:hAnsiTheme="minorHAnsi" w:cstheme="minorBidi"/>
-              <w:noProof/>
-            </w:rPr>
-          </w:pPr>
-          <w:hyperlink w:anchor="_Toc510310968" w:history="1">
-            <w:r>
-              <w:rPr>
-                <w:rStyle w:val="Hyperlink"/>
-                <w:noProof/>
-              </w:rPr>
-              <w:t>The copy-text and apparatus</w:t>
-            </w:r>
-            <w:r>
-              <w:rPr>
-                <w:noProof/>
-                <w:webHidden/>
-              </w:rPr>
-              <w:tab/>
-            </w:r>
-            <w:r>
-              <w:rPr>
-                <w:noProof/>
-                <w:webHidden/>
-              </w:rPr>
-              <w:fldChar w:fldCharType="begin"/>
-            </w:r>
-            <w:r>
-              <w:rPr>
-                <w:noProof/>
-                <w:webHidden/>
-              </w:rPr>
-              <w:instrText xml:space="preserve"> PAGEREF _Toc510310968 \h </w:instrText>
-            </w:r>
-            <w:r>
-              <w:rPr>
-                <w:noProof/>
-                <w:webHidden/>
-              </w:rPr>
-            </w:r>
-            <w:r>
-              <w:rPr>
-                <w:noProof/>
-                <w:webHidden/>
-              </w:rPr>
-              <w:fldChar w:fldCharType="separate"/>
-            </w:r>
-            <w:r>
-              <w:rPr>
-                <w:noProof/>
-                <w:webHidden/>
-              </w:rPr>
-              <w:t>5</w:t>
-            </w:r>
-            <w:r>
-              <w:rPr>
-                <w:noProof/>
-                <w:webHidden/>
-              </w:rPr>
-              <w:fldChar w:fldCharType="end"/>
-            </w:r>
-          </w:hyperlink>
-        </w:p>
-        <w:p>
-          <w:pPr>
-            <w:pStyle w:val="TOC2"/>
-            <w:rPr>
-              <w:rFonts w:asciiTheme="minorHAnsi" w:eastAsiaTheme="minorEastAsia" w:hAnsiTheme="minorHAnsi" w:cstheme="minorBidi"/>
-              <w:noProof/>
-            </w:rPr>
-          </w:pPr>
-          <w:hyperlink w:anchor="_Toc510310969" w:history="1">
-            <w:r>
-              <w:rPr>
-                <w:rStyle w:val="Hyperlink"/>
-                <w:noProof/>
-              </w:rPr>
-              <w:t>Silent Emendations</w:t>
-            </w:r>
-            <w:r>
-              <w:rPr>
-                <w:noProof/>
-                <w:webHidden/>
-              </w:rPr>
-              <w:tab/>
-            </w:r>
-            <w:r>
-              <w:rPr>
-                <w:noProof/>
-                <w:webHidden/>
-              </w:rPr>
-              <w:fldChar w:fldCharType="begin"/>
-            </w:r>
-            <w:r>
-              <w:rPr>
-                <w:noProof/>
-                <w:webHidden/>
-              </w:rPr>
-              <w:instrText xml:space="preserve"> PAGEREF _Toc510310969 \h </w:instrText>
-            </w:r>
-            <w:r>
-              <w:rPr>
-                <w:noProof/>
-                <w:webHidden/>
-              </w:rPr>
-            </w:r>
-            <w:r>
-              <w:rPr>
-                <w:noProof/>
-                <w:webHidden/>
-              </w:rPr>
-              <w:fldChar w:fldCharType="separate"/>
-            </w:r>
-            <w:r>
-              <w:rPr>
-                <w:noProof/>
-                <w:webHidden/>
-              </w:rPr>
-              <w:t>5</w:t>
+              <w:t>3</w:t>
             </w:r>
             <w:r>
               <w:rPr>
@@ -408,13 +312,13 @@
               <w:noProof/>
             </w:rPr>
           </w:pPr>
-          <w:hyperlink w:anchor="_Toc510310970" w:history="1">
+          <w:hyperlink w:anchor="_Toc510371143" w:history="1">
             <w:r>
               <w:rPr>
                 <w:rStyle w:val="Hyperlink"/>
                 <w:noProof/>
               </w:rPr>
-              <w:t>The Texts</w:t>
+              <w:t>Note on the Texts</w:t>
             </w:r>
             <w:r>
               <w:rPr>
@@ -435,7 +339,7 @@
                 <w:noProof/>
                 <w:webHidden/>
               </w:rPr>
-              <w:instrText xml:space="preserve"> PAGEREF _Toc510310970 \h </w:instrText>
+              <w:instrText xml:space="preserve"> PAGEREF _Toc510371143 \h </w:instrText>
             </w:r>
             <w:r>
               <w:rPr>
@@ -455,403 +359,7 @@
                 <w:noProof/>
                 <w:webHidden/>
               </w:rPr>
-              <w:t>6</w:t>
-            </w:r>
-            <w:r>
-              <w:rPr>
-                <w:noProof/>
-                <w:webHidden/>
-              </w:rPr>
-              <w:fldChar w:fldCharType="end"/>
-            </w:r>
-          </w:hyperlink>
-        </w:p>
-        <w:p>
-          <w:pPr>
-            <w:pStyle w:val="TOC2"/>
-            <w:rPr>
-              <w:rFonts w:asciiTheme="minorHAnsi" w:eastAsiaTheme="minorEastAsia" w:hAnsiTheme="minorHAnsi" w:cstheme="minorBidi"/>
-              <w:noProof/>
-            </w:rPr>
-          </w:pPr>
-          <w:hyperlink w:anchor="_Toc510310971" w:history="1">
-            <w:r>
-              <w:rPr>
-                <w:rStyle w:val="Hyperlink"/>
-                <w:noProof/>
-              </w:rPr>
-              <w:t>Bliss Copy</w:t>
-            </w:r>
-            <w:r>
-              <w:rPr>
-                <w:noProof/>
-                <w:webHidden/>
-              </w:rPr>
-              <w:tab/>
-            </w:r>
-            <w:r>
-              <w:rPr>
-                <w:noProof/>
-                <w:webHidden/>
-              </w:rPr>
-              <w:fldChar w:fldCharType="begin"/>
-            </w:r>
-            <w:r>
-              <w:rPr>
-                <w:noProof/>
-                <w:webHidden/>
-              </w:rPr>
-              <w:instrText xml:space="preserve"> PAGEREF _Toc510310971 \h </w:instrText>
-            </w:r>
-            <w:r>
-              <w:rPr>
-                <w:noProof/>
-                <w:webHidden/>
-              </w:rPr>
-            </w:r>
-            <w:r>
-              <w:rPr>
-                <w:noProof/>
-                <w:webHidden/>
-              </w:rPr>
-              <w:fldChar w:fldCharType="separate"/>
-            </w:r>
-            <w:r>
-              <w:rPr>
-                <w:noProof/>
-                <w:webHidden/>
-              </w:rPr>
-              <w:t>6</w:t>
-            </w:r>
-            <w:r>
-              <w:rPr>
-                <w:noProof/>
-                <w:webHidden/>
-              </w:rPr>
-              <w:fldChar w:fldCharType="end"/>
-            </w:r>
-          </w:hyperlink>
-        </w:p>
-        <w:p>
-          <w:pPr>
-            <w:pStyle w:val="TOC2"/>
-            <w:rPr>
-              <w:rFonts w:asciiTheme="minorHAnsi" w:eastAsiaTheme="minorEastAsia" w:hAnsiTheme="minorHAnsi" w:cstheme="minorBidi"/>
-              <w:noProof/>
-            </w:rPr>
-          </w:pPr>
-          <w:hyperlink w:anchor="_Toc510310972" w:history="1">
-            <w:r>
-              <w:rPr>
-                <w:rStyle w:val="Hyperlink"/>
-                <w:noProof/>
-              </w:rPr>
-              <w:t>Nicolay Copy</w:t>
-            </w:r>
-            <w:r>
-              <w:rPr>
-                <w:noProof/>
-                <w:webHidden/>
-              </w:rPr>
-              <w:tab/>
-            </w:r>
-            <w:r>
-              <w:rPr>
-                <w:noProof/>
-                <w:webHidden/>
-              </w:rPr>
-              <w:fldChar w:fldCharType="begin"/>
-            </w:r>
-            <w:r>
-              <w:rPr>
-                <w:noProof/>
-                <w:webHidden/>
-              </w:rPr>
-              <w:instrText xml:space="preserve"> PAGEREF _Toc510310972 \h </w:instrText>
-            </w:r>
-            <w:r>
-              <w:rPr>
-                <w:noProof/>
-                <w:webHidden/>
-              </w:rPr>
-            </w:r>
-            <w:r>
-              <w:rPr>
-                <w:noProof/>
-                <w:webHidden/>
-              </w:rPr>
-              <w:fldChar w:fldCharType="separate"/>
-            </w:r>
-            <w:r>
-              <w:rPr>
-                <w:noProof/>
-                <w:webHidden/>
-              </w:rPr>
-              <w:t>10</w:t>
-            </w:r>
-            <w:r>
-              <w:rPr>
-                <w:noProof/>
-                <w:webHidden/>
-              </w:rPr>
-              <w:fldChar w:fldCharType="end"/>
-            </w:r>
-          </w:hyperlink>
-        </w:p>
-        <w:p>
-          <w:pPr>
-            <w:pStyle w:val="TOC2"/>
-            <w:rPr>
-              <w:rFonts w:asciiTheme="minorHAnsi" w:eastAsiaTheme="minorEastAsia" w:hAnsiTheme="minorHAnsi" w:cstheme="minorBidi"/>
-              <w:noProof/>
-            </w:rPr>
-          </w:pPr>
-          <w:hyperlink w:anchor="_Toc510310973" w:history="1">
-            <w:r>
-              <w:rPr>
-                <w:rStyle w:val="Hyperlink"/>
-                <w:noProof/>
-              </w:rPr>
-              <w:t>Hay Copy</w:t>
-            </w:r>
-            <w:r>
-              <w:rPr>
-                <w:noProof/>
-                <w:webHidden/>
-              </w:rPr>
-              <w:tab/>
-            </w:r>
-            <w:r>
-              <w:rPr>
-                <w:noProof/>
-                <w:webHidden/>
-              </w:rPr>
-              <w:fldChar w:fldCharType="begin"/>
-            </w:r>
-            <w:r>
-              <w:rPr>
-                <w:noProof/>
-                <w:webHidden/>
-              </w:rPr>
-              <w:instrText xml:space="preserve"> PAGEREF _Toc510310973 \h </w:instrText>
-            </w:r>
-            <w:r>
-              <w:rPr>
-                <w:noProof/>
-                <w:webHidden/>
-              </w:rPr>
-            </w:r>
-            <w:r>
-              <w:rPr>
-                <w:noProof/>
-                <w:webHidden/>
-              </w:rPr>
-              <w:fldChar w:fldCharType="separate"/>
-            </w:r>
-            <w:r>
-              <w:rPr>
-                <w:noProof/>
-                <w:webHidden/>
-              </w:rPr>
-              <w:t>14</w:t>
-            </w:r>
-            <w:r>
-              <w:rPr>
-                <w:noProof/>
-                <w:webHidden/>
-              </w:rPr>
-              <w:fldChar w:fldCharType="end"/>
-            </w:r>
-          </w:hyperlink>
-        </w:p>
-        <w:p>
-          <w:pPr>
-            <w:pStyle w:val="TOC2"/>
-            <w:rPr>
-              <w:rFonts w:asciiTheme="minorHAnsi" w:eastAsiaTheme="minorEastAsia" w:hAnsiTheme="minorHAnsi" w:cstheme="minorBidi"/>
-              <w:noProof/>
-            </w:rPr>
-          </w:pPr>
-          <w:hyperlink w:anchor="_Toc510310974" w:history="1">
-            <w:r>
-              <w:rPr>
-                <w:rStyle w:val="Hyperlink"/>
-                <w:noProof/>
-              </w:rPr>
-              <w:t>Everett Copy</w:t>
-            </w:r>
-            <w:r>
-              <w:rPr>
-                <w:noProof/>
-                <w:webHidden/>
-              </w:rPr>
-              <w:tab/>
-            </w:r>
-            <w:r>
-              <w:rPr>
-                <w:noProof/>
-                <w:webHidden/>
-              </w:rPr>
-              <w:fldChar w:fldCharType="begin"/>
-            </w:r>
-            <w:r>
-              <w:rPr>
-                <w:noProof/>
-                <w:webHidden/>
-              </w:rPr>
-              <w:instrText xml:space="preserve"> PAGEREF _Toc510310974 \h </w:instrText>
-            </w:r>
-            <w:r>
-              <w:rPr>
-                <w:noProof/>
-                <w:webHidden/>
-              </w:rPr>
-            </w:r>
-            <w:r>
-              <w:rPr>
-                <w:noProof/>
-                <w:webHidden/>
-              </w:rPr>
-              <w:fldChar w:fldCharType="separate"/>
-            </w:r>
-            <w:r>
-              <w:rPr>
-                <w:noProof/>
-                <w:webHidden/>
-              </w:rPr>
-              <w:t>16</w:t>
-            </w:r>
-            <w:r>
-              <w:rPr>
-                <w:noProof/>
-                <w:webHidden/>
-              </w:rPr>
-              <w:fldChar w:fldCharType="end"/>
-            </w:r>
-          </w:hyperlink>
-        </w:p>
-        <w:p>
-          <w:pPr>
-            <w:pStyle w:val="TOC2"/>
-            <w:rPr>
-              <w:rFonts w:asciiTheme="minorHAnsi" w:eastAsiaTheme="minorEastAsia" w:hAnsiTheme="minorHAnsi" w:cstheme="minorBidi"/>
-              <w:noProof/>
-            </w:rPr>
-          </w:pPr>
-          <w:hyperlink w:anchor="_Toc510310975" w:history="1">
-            <w:r>
-              <w:rPr>
-                <w:rStyle w:val="Hyperlink"/>
-                <w:noProof/>
-              </w:rPr>
-              <w:t>Bancroft Copy</w:t>
-            </w:r>
-            <w:r>
-              <w:rPr>
-                <w:noProof/>
-                <w:webHidden/>
-              </w:rPr>
-              <w:tab/>
-            </w:r>
-            <w:r>
-              <w:rPr>
-                <w:noProof/>
-                <w:webHidden/>
-              </w:rPr>
-              <w:fldChar w:fldCharType="begin"/>
-            </w:r>
-            <w:r>
-              <w:rPr>
-                <w:noProof/>
-                <w:webHidden/>
-              </w:rPr>
-              <w:instrText xml:space="preserve"> PAGEREF _Toc510310975 \h </w:instrText>
-            </w:r>
-            <w:r>
-              <w:rPr>
-                <w:noProof/>
-                <w:webHidden/>
-              </w:rPr>
-            </w:r>
-            <w:r>
-              <w:rPr>
-                <w:noProof/>
-                <w:webHidden/>
-              </w:rPr>
-              <w:fldChar w:fldCharType="separate"/>
-            </w:r>
-            <w:r>
-              <w:rPr>
-                <w:noProof/>
-                <w:webHidden/>
-              </w:rPr>
-              <w:t>19</w:t>
-            </w:r>
-            <w:r>
-              <w:rPr>
-                <w:noProof/>
-                <w:webHidden/>
-              </w:rPr>
-              <w:fldChar w:fldCharType="end"/>
-            </w:r>
-          </w:hyperlink>
-        </w:p>
-        <w:p>
-          <w:pPr>
-            <w:pStyle w:val="TOC2"/>
-            <w:rPr>
-              <w:rFonts w:asciiTheme="minorHAnsi" w:eastAsiaTheme="minorEastAsia" w:hAnsiTheme="minorHAnsi" w:cstheme="minorBidi"/>
-              <w:noProof/>
-            </w:rPr>
-          </w:pPr>
-          <w:hyperlink w:anchor="_Toc510310976" w:history="1">
-            <w:r>
-              <w:rPr>
-                <w:rStyle w:val="Hyperlink"/>
-                <w:noProof/>
-              </w:rPr>
-              <w:t>NYT</w:t>
-            </w:r>
-            <w:r>
-              <w:rPr>
-                <w:noProof/>
-                <w:webHidden/>
-              </w:rPr>
-              <w:tab/>
-            </w:r>
-            <w:r>
-              <w:rPr>
-                <w:noProof/>
-                <w:webHidden/>
-              </w:rPr>
-              <w:fldChar w:fldCharType="begin"/>
-            </w:r>
-            <w:r>
-              <w:rPr>
-                <w:noProof/>
-                <w:webHidden/>
-              </w:rPr>
-              <w:instrText xml:space="preserve"> PAGEREF _Toc510310976 \h </w:instrText>
-            </w:r>
-            <w:r>
-              <w:rPr>
-                <w:noProof/>
-                <w:webHidden/>
-              </w:rPr>
-            </w:r>
-            <w:r>
-              <w:rPr>
-                <w:noProof/>
-                <w:webHidden/>
-              </w:rPr>
-              <w:fldChar w:fldCharType="separate"/>
-            </w:r>
-            <w:r>
-              <w:rPr>
-                <w:noProof/>
-                <w:webHidden/>
-              </w:rPr>
-              <w:t>22</w:t>
+              <w:t>4</w:t>
             </w:r>
             <w:r>
               <w:rPr>
@@ -870,13 +378,13 @@
               <w:noProof/>
             </w:rPr>
           </w:pPr>
-          <w:hyperlink w:anchor="_Toc510310977" w:history="1">
+          <w:hyperlink w:anchor="_Toc510371148" w:history="1">
             <w:r>
               <w:rPr>
                 <w:rStyle w:val="Hyperlink"/>
                 <w:noProof/>
               </w:rPr>
-              <w:t>Apparatus</w:t>
+              <w:t>The Gettysburg Address</w:t>
             </w:r>
             <w:r>
               <w:rPr>
@@ -897,7 +405,7 @@
                 <w:noProof/>
                 <w:webHidden/>
               </w:rPr>
-              <w:instrText xml:space="preserve"> PAGEREF _Toc510310977 \h </w:instrText>
+              <w:instrText xml:space="preserve"> PAGEREF _Toc510371148 \h </w:instrText>
             </w:r>
             <w:r>
               <w:rPr>
@@ -917,7 +425,7 @@
                 <w:noProof/>
                 <w:webHidden/>
               </w:rPr>
-              <w:t>24</w:t>
+              <w:t>5</w:t>
             </w:r>
             <w:r>
               <w:rPr>
@@ -936,13 +444,13 @@
               <w:noProof/>
             </w:rPr>
           </w:pPr>
-          <w:hyperlink w:anchor="_Toc510310978" w:history="1">
+          <w:hyperlink w:anchor="_Toc510371149" w:history="1">
             <w:r>
               <w:rPr>
                 <w:rStyle w:val="Hyperlink"/>
                 <w:noProof/>
               </w:rPr>
-              <w:t>Notes</w:t>
+              <w:t>Apparatus</w:t>
             </w:r>
             <w:r>
               <w:rPr>
@@ -963,7 +471,7 @@
                 <w:noProof/>
                 <w:webHidden/>
               </w:rPr>
-              <w:instrText xml:space="preserve"> PAGEREF _Toc510310978 \h </w:instrText>
+              <w:instrText xml:space="preserve"> PAGEREF _Toc510371149 \h </w:instrText>
             </w:r>
             <w:r>
               <w:rPr>
@@ -983,7 +491,7 @@
                 <w:noProof/>
                 <w:webHidden/>
               </w:rPr>
-              <w:t>25</w:t>
+              <w:t>6</w:t>
             </w:r>
             <w:r>
               <w:rPr>
@@ -995,6 +503,143 @@
           </w:hyperlink>
         </w:p>
         <w:p>
+          <w:pPr>
+            <w:pStyle w:val="TOC1"/>
+            <w:rPr>
+              <w:rFonts w:asciiTheme="minorHAnsi" w:eastAsiaTheme="minorEastAsia" w:hAnsiTheme="minorHAnsi" w:cstheme="minorBidi"/>
+              <w:noProof/>
+            </w:rPr>
+          </w:pPr>
+          <w:hyperlink w:anchor="_Toc510371150" w:history="1">
+            <w:r>
+              <w:rPr>
+                <w:rStyle w:val="Hyperlink"/>
+                <w:noProof/>
+              </w:rPr>
+              <w:t>Photographic reproductions</w:t>
+            </w:r>
+            <w:r>
+              <w:rPr>
+                <w:noProof/>
+                <w:webHidden/>
+              </w:rPr>
+              <w:tab/>
+            </w:r>
+            <w:r>
+              <w:rPr>
+                <w:noProof/>
+                <w:webHidden/>
+              </w:rPr>
+              <w:fldChar w:fldCharType="begin"/>
+            </w:r>
+            <w:r>
+              <w:rPr>
+                <w:noProof/>
+                <w:webHidden/>
+              </w:rPr>
+              <w:instrText xml:space="preserve"> PAGEREF _Toc510371150 \h </w:instrText>
+            </w:r>
+            <w:r>
+              <w:rPr>
+                <w:noProof/>
+                <w:webHidden/>
+              </w:rPr>
+            </w:r>
+            <w:r>
+              <w:rPr>
+                <w:noProof/>
+                <w:webHidden/>
+              </w:rPr>
+              <w:fldChar w:fldCharType="separate"/>
+            </w:r>
+            <w:r>
+              <w:rPr>
+                <w:noProof/>
+                <w:webHidden/>
+              </w:rPr>
+              <w:t>10</w:t>
+            </w:r>
+            <w:r>
+              <w:rPr>
+                <w:noProof/>
+                <w:webHidden/>
+              </w:rPr>
+              <w:fldChar w:fldCharType="end"/>
+            </w:r>
+          </w:hyperlink>
+        </w:p>
+        <w:p>
+          <w:pPr>
+            <w:pStyle w:val="TOC1"/>
+            <w:rPr>
+              <w:rFonts w:asciiTheme="minorHAnsi" w:eastAsiaTheme="minorEastAsia" w:hAnsiTheme="minorHAnsi" w:cstheme="minorBidi"/>
+              <w:noProof/>
+            </w:rPr>
+          </w:pPr>
+          <w:hyperlink w:anchor="_Toc510371157" w:history="1">
+            <w:r>
+              <w:rPr>
+                <w:rStyle w:val="Hyperlink"/>
+                <w:noProof/>
+              </w:rPr>
+              <w:t>References</w:t>
+            </w:r>
+            <w:r>
+              <w:rPr>
+                <w:noProof/>
+                <w:webHidden/>
+              </w:rPr>
+              <w:tab/>
+            </w:r>
+            <w:r>
+              <w:rPr>
+                <w:noProof/>
+                <w:webHidden/>
+              </w:rPr>
+              <w:fldChar w:fldCharType="begin"/>
+            </w:r>
+            <w:r>
+              <w:rPr>
+                <w:noProof/>
+                <w:webHidden/>
+              </w:rPr>
+              <w:instrText xml:space="preserve"> PAGEREF _Toc510371157 \h </w:instrText>
+            </w:r>
+            <w:r>
+              <w:rPr>
+                <w:noProof/>
+                <w:webHidden/>
+              </w:rPr>
+            </w:r>
+            <w:r>
+              <w:rPr>
+                <w:noProof/>
+                <w:webHidden/>
+              </w:rPr>
+              <w:fldChar w:fldCharType="separate"/>
+            </w:r>
+            <w:r>
+              <w:rPr>
+                <w:noProof/>
+                <w:webHidden/>
+              </w:rPr>
+              <w:t>21</w:t>
+            </w:r>
+            <w:r>
+              <w:rPr>
+                <w:noProof/>
+                <w:webHidden/>
+              </w:rPr>
+              <w:fldChar w:fldCharType="end"/>
+            </w:r>
+          </w:hyperlink>
+        </w:p>
+        <w:p>
+          <w:pPr>
+            <w:rPr>
+              <w:noProof/>
+            </w:rPr>
+          </w:pPr>
           <w:r>
             <w:rPr>
               <w:noProof/>
@@ -1004,32 +649,43 @@
         </w:p>
       </w:sdtContent>
     </w:sdt>
+    <w:bookmarkStart w:id="2" w:name="_Toc510371141" w:displacedByCustomXml="prev"/>
+    <w:p>
+      <w:r>
+        <w:br w:type="page"/>
+      </w:r>
+    </w:p>
     <w:p>
       <w:pPr>
         <w:pStyle w:val="Heading1"/>
         <w:jc w:val="both"/>
       </w:pPr>
-      <w:bookmarkStart w:id="0" w:name="_Toc510310966"/>
       <w:r>
         <w:lastRenderedPageBreak/>
         <w:t>Publisher’s Note</w:t>
       </w:r>
+      <w:bookmarkEnd w:id="2"/>
     </w:p>
     <w:p>
       <w:pPr>
         <w:jc w:val="both"/>
       </w:pPr>
       <w:r>
-        <w:t xml:space="preserve">This document was laid out in Microsoft Word and saved as a PDF file using Microsoft Word’s built-in Save as PDF function. </w:t>
-      </w:r>
-      <w:r>
-        <w:t xml:space="preserve">It was printed on a Brother DCP-7065DN laser printer. </w:t>
-      </w:r>
-      <w:r>
-        <w:t xml:space="preserve">Paragraph text is in 11-point Times New Roman font. Primary headings are in 16-point bold. Secondary headings are italicized. </w:t>
-      </w:r>
-      <w:r>
-        <w:t>The collation table was created in Microsoft Excel.</w:t>
+        <w:t>This document was laid out in Microsoft Word and saved as a PDF file using Microsoft Word’s built-in Save as PDF function. It was printed on a Brother DCP-7065DN laser printer. Paragraph text is in 11-point Times New Roman font. Primary headings are in 16-point bold. Secondary headings are italicized. The collation table was created in Microsoft Excel.</w:t>
+      </w:r>
+    </w:p>
+    <w:p>
+      <w:pPr>
+        <w:jc w:val="both"/>
+      </w:pPr>
+      <w:r>
+        <w:t>All image files are jpeg format files. The “Bliss copy” and New York Times images were converted from PDF files using the web application at freepdfconvert.com, see references. The New York Times page was cropped and straightened in Photos (Windows application).</w:t>
+      </w:r>
+      <w:r>
+        <w:t xml:space="preserve"> The images of the Hay draft have been cropped using Microsoft Word in order to remove </w:t>
+      </w:r>
+      <w:r>
+        <w:t>blank verso pages.</w:t>
       </w:r>
     </w:p>
     <w:p>
@@ -1041,9 +697,31 @@
           <w:sz w:val="32"/>
           <w:szCs w:val="32"/>
         </w:rPr>
-      </w:pPr>
-      <w:r>
-        <w:t xml:space="preserve">All image files are jpeg format files. The “Bliss copy” and New York Times images were converted from PDF files using the web application at freepdfconvert.com, see references. The New York Times page was cropped and straightened in Photos (Windows application). </w:t>
+        <w:sectPr>
+          <w:pgSz w:w="7920" w:h="12240" w:orient="landscape" w:code="1"/>
+          <w:pgMar w:top="720" w:right="720" w:bottom="720" w:left="1080" w:header="720" w:footer="720" w:gutter="0"/>
+          <w:lnNumType w:countBy="1"/>
+          <w:cols w:space="720"/>
+          <w:docGrid w:linePitch="360"/>
+        </w:sectPr>
+      </w:pPr>
+      <w:r>
+        <w:t xml:space="preserve">Please note that all images and manuscripts derive from trustworthy and authoritative sources with the exception of the Everett copy. Apparently held by the Abraham Lincoln Presidential Library and Museum, the editor could not obtain digital files directly from this source. The included images are from Wikimedia Commons and appear to match the photographs available online from the </w:t>
+      </w:r>
+      <w:r>
+        <w:rPr>
+          <w:i/>
+        </w:rPr>
+        <w:t>Gettysburg Daily</w:t>
+      </w:r>
+      <w:r>
+        <w:rPr>
+          <w:i/>
+        </w:rPr>
+        <w:t>.</w:t>
+      </w:r>
+      <w:r>
+        <w:t xml:space="preserve"> </w:t>
       </w:r>
       <w:r>
         <w:br w:type="page"/>
@@ -1054,11 +732,12 @@
         <w:pStyle w:val="Heading1"/>
         <w:jc w:val="both"/>
       </w:pPr>
+      <w:bookmarkStart w:id="3" w:name="_Toc510371142"/>
       <w:r>
         <w:lastRenderedPageBreak/>
         <w:t>Introduction</w:t>
       </w:r>
-      <w:bookmarkEnd w:id="0"/>
+      <w:bookmarkEnd w:id="3"/>
     </w:p>
     <w:p>
       <w:pPr>
@@ -1139,15 +818,7 @@
         <w:t xml:space="preserve">to the </w:t>
       </w:r>
       <w:r>
-        <w:t xml:space="preserve">consecration of the national Gettysburg </w:t>
-      </w:r>
-      <w:proofErr w:type="spellStart"/>
-      <w:r>
-        <w:t>Cemetary</w:t>
-      </w:r>
-      <w:proofErr w:type="spellEnd"/>
-      <w:r>
-        <w:t xml:space="preserve">(fix caps </w:t>
+        <w:t xml:space="preserve">consecration of the national Gettysburg Cemetary(fix caps </w:t>
       </w:r>
       <w:r>
         <w:t xml:space="preserve">and formal name </w:t>
@@ -1214,12 +885,31 @@
         <w:jc w:val="both"/>
       </w:pPr>
       <w:r>
-        <w:t>This edition compiles six different versions of the Gettysburg Address. A reading-text is included, based on the Bliss copy of the text (see textual note for more information). An apparatus records all variants among the different witnesses. Notes are included for particularly tricky or interesting variants. Manuscript images for each witness are included for the reader’s convenience.</w:t>
+        <w:t xml:space="preserve">This edition compiles six different versions of the Gettysburg Address. A reading-text is included, based on the Bliss copy of the text (see textual note for more information). An apparatus records all variants among the different witnesses. Notes are included for particularly tricky or interesting variants. </w:t>
+      </w:r>
+      <w:r>
+        <w:t>Photographic</w:t>
+      </w:r>
+      <w:r>
+        <w:t xml:space="preserve"> images for each witness are included for the reader’s convenience.</w:t>
       </w:r>
     </w:p>
     <w:p>
       <w:pPr>
         <w:jc w:val="both"/>
+        <w:sectPr>
+          <w:type w:val="continuous"/>
+          <w:pgSz w:w="7920" w:h="12240" w:orient="landscape" w:code="1"/>
+          <w:pgMar w:top="720" w:right="720" w:bottom="720" w:left="1080" w:header="720" w:footer="720" w:gutter="0"/>
+          <w:lnNumType w:countBy="1"/>
+          <w:cols w:space="720"/>
+          <w:docGrid w:linePitch="360"/>
+        </w:sectPr>
+      </w:pPr>
+    </w:p>
+    <w:p>
+      <w:pPr>
+        <w:jc w:val="both"/>
       </w:pPr>
       <w:r>
         <w:br w:type="page"/>
@@ -1228,16 +918,40 @@
     <w:p>
       <w:pPr>
         <w:pStyle w:val="Heading1"/>
-      </w:pPr>
-      <w:bookmarkStart w:id="1" w:name="_Toc510310967"/>
+        <w:sectPr>
+          <w:type w:val="continuous"/>
+          <w:pgSz w:w="7920" w:h="12240" w:orient="landscape" w:code="1"/>
+          <w:pgMar w:top="720" w:right="720" w:bottom="720" w:left="1080" w:header="720" w:footer="720" w:gutter="0"/>
+          <w:lnNumType w:countBy="1"/>
+          <w:cols w:space="720"/>
+          <w:docGrid w:linePitch="360"/>
+        </w:sectPr>
+      </w:pPr>
+    </w:p>
+    <w:p>
+      <w:pPr>
+        <w:pStyle w:val="Heading1"/>
+        <w:rPr>
+          <w:b w:val="0"/>
+          <w:i/>
+          <w:smallCaps/>
+        </w:rPr>
+        <w:sectPr>
+          <w:pgSz w:w="7920" w:h="12240" w:orient="landscape" w:code="1"/>
+          <w:pgMar w:top="720" w:right="720" w:bottom="720" w:left="720" w:header="1440" w:footer="1440" w:gutter="360"/>
+          <w:lnNumType w:countBy="1"/>
+          <w:cols w:space="720"/>
+          <w:docGrid w:linePitch="360"/>
+        </w:sectPr>
+      </w:pPr>
+      <w:bookmarkStart w:id="4" w:name="_Toc510371143"/>
       <w:r>
         <w:lastRenderedPageBreak/>
-        <w:t>Note on the Texts/Textual Note (?)</w:t>
-      </w:r>
-      <w:bookmarkEnd w:id="1"/>
-    </w:p>
-    <w:p>
-      <w:proofErr w:type="spellStart"/>
+        <w:t>Note on the Texts</w:t>
+      </w:r>
+      <w:bookmarkEnd w:id="4"/>
+    </w:p>
+    <w:p>
       <w:r>
         <w:rPr>
           <w:b/>
@@ -1246,13 +960,17 @@
         </w:rPr>
         <w:t>Bl</w:t>
       </w:r>
-      <w:proofErr w:type="spellEnd"/>
       <w:r>
         <w:t xml:space="preserve"> – Bliss copy</w:t>
       </w:r>
-    </w:p>
-    <w:p>
-      <w:proofErr w:type="spellStart"/>
+      <w:r>
+        <w:t xml:space="preserve"> </w:t>
+      </w:r>
+      <w:r>
+        <w:t>(Smithsonian)</w:t>
+      </w:r>
+    </w:p>
+    <w:p>
       <w:r>
         <w:rPr>
           <w:b/>
@@ -1261,10 +979,12 @@
         </w:rPr>
         <w:t>Nic</w:t>
       </w:r>
-      <w:proofErr w:type="spellEnd"/>
       <w:r>
         <w:t xml:space="preserve"> – Nicolay Copy</w:t>
       </w:r>
+      <w:r>
+        <w:t xml:space="preserve"> (LOC)</w:t>
+      </w:r>
     </w:p>
     <w:p>
       <w:r>
@@ -1278,9 +998,19 @@
       <w:r>
         <w:t xml:space="preserve"> – Hay draft</w:t>
       </w:r>
-    </w:p>
-    <w:p>
-      <w:proofErr w:type="spellStart"/>
+      <w:r>
+        <w:t xml:space="preserve"> (LOC)</w:t>
+      </w:r>
+    </w:p>
+    <w:p>
+      <w:r>
+        <w:rPr>
+          <w:b/>
+          <w:i/>
+          <w:smallCaps/>
+        </w:rPr>
+        <w:br w:type="column"/>
+      </w:r>
       <w:r>
         <w:rPr>
           <w:b/>
@@ -1289,10 +1019,12 @@
         </w:rPr>
         <w:t>Ev</w:t>
       </w:r>
-      <w:proofErr w:type="spellEnd"/>
       <w:r>
         <w:t xml:space="preserve"> – Everett Copy</w:t>
       </w:r>
+      <w:r>
+        <w:t xml:space="preserve"> (IL/wiki)</w:t>
+      </w:r>
     </w:p>
     <w:p>
       <w:r>
@@ -1306,9 +1038,24 @@
       <w:r>
         <w:t xml:space="preserve"> – Bancroft Copy</w:t>
       </w:r>
-    </w:p>
-    <w:p/>
-    <w:p>
+      <w:r>
+        <w:t xml:space="preserve"> </w:t>
+      </w:r>
+      <w:r>
+        <w:t>(Cornell)</w:t>
+      </w:r>
+    </w:p>
+    <w:p>
+      <w:pPr>
+        <w:sectPr>
+          <w:type w:val="continuous"/>
+          <w:pgSz w:w="7920" w:h="12240" w:orient="landscape" w:code="1"/>
+          <w:pgMar w:top="720" w:right="720" w:bottom="720" w:left="720" w:header="1440" w:footer="1440" w:gutter="360"/>
+          <w:lnNumType w:countBy="1"/>
+          <w:cols w:num="2" w:space="720"/>
+          <w:docGrid w:linePitch="360"/>
+        </w:sectPr>
+      </w:pPr>
       <w:r>
         <w:rPr>
           <w:b/>
@@ -1318,23 +1065,41 @@
         <w:t>NYT</w:t>
       </w:r>
       <w:r>
-        <w:t xml:space="preserve"> – New York Times printing on 11/20/1863</w:t>
-      </w:r>
-    </w:p>
-    <w:p>
-      <w:r>
-        <w:rPr>
-          <w:b/>
-          <w:i/>
-          <w:smallCaps/>
-        </w:rPr>
-        <w:t>AP</w:t>
-      </w:r>
-      <w:r>
-        <w:t xml:space="preserve"> – AP wire story</w:t>
-      </w:r>
-    </w:p>
-    <w:p/>
+        <w:t xml:space="preserve"> – New York Times printing on 11/</w:t>
+      </w:r>
+      <w:r>
+        <w:t>20/186</w:t>
+      </w:r>
+      <w:r>
+        <w:t>3</w:t>
+      </w:r>
+    </w:p>
+    <w:p>
+      <w:pPr>
+        <w:pStyle w:val="Heading2"/>
+        <w:sectPr>
+          <w:type w:val="continuous"/>
+          <w:pgSz w:w="7920" w:h="12240" w:orient="landscape" w:code="1"/>
+          <w:pgMar w:top="720" w:right="720" w:bottom="720" w:left="720" w:header="1440" w:footer="1440" w:gutter="360"/>
+          <w:lnNumType w:countBy="1"/>
+          <w:cols w:space="720"/>
+          <w:docGrid w:linePitch="360"/>
+        </w:sectPr>
+      </w:pPr>
+    </w:p>
+    <w:p>
+      <w:pPr>
+        <w:pStyle w:val="Heading2"/>
+        <w:spacing w:before="0"/>
+      </w:pPr>
+      <w:bookmarkStart w:id="5" w:name="_Toc510371123"/>
+      <w:bookmarkStart w:id="6" w:name="_Toc510371144"/>
+      <w:r>
+        <w:t>Rationale</w:t>
+      </w:r>
+      <w:bookmarkEnd w:id="5"/>
+      <w:bookmarkEnd w:id="6"/>
+    </w:p>
     <w:p>
       <w:pPr>
         <w:jc w:val="both"/>
@@ -1348,42 +1113,28 @@
         <w:jc w:val="both"/>
       </w:pPr>
       <w:r>
-        <w:t xml:space="preserve">The importance of authorial intent has been deemed less important here than the public perception and impact of the text. While literature, poetry, and works for the stage certainly impact their readers, it seems fair to say that rhetoric from a US president has a potentially more </w:t>
-      </w:r>
-      <w:proofErr w:type="spellStart"/>
-      <w:r>
-        <w:t>direc</w:t>
-      </w:r>
-      <w:proofErr w:type="spellEnd"/>
-    </w:p>
-    <w:p>
-      <w:pPr>
-        <w:jc w:val="both"/>
-      </w:pPr>
+        <w:t>The importance of authorial intent has been deemed less important here than the public perception and impact of the text. While literature, poetry, and works for the stage certainly impact their readers, it seems fair to say that rhetoric from a US president has a potentially more direc</w:t>
+      </w:r>
     </w:p>
     <w:p>
       <w:pPr>
         <w:pStyle w:val="Heading2"/>
         <w:jc w:val="both"/>
       </w:pPr>
+      <w:bookmarkStart w:id="7" w:name="_Toc510371124"/>
+      <w:bookmarkStart w:id="8" w:name="_Toc510371145"/>
       <w:r>
         <w:t>Lineation, punctuation, and silent emendations</w:t>
       </w:r>
+      <w:bookmarkEnd w:id="7"/>
+      <w:bookmarkEnd w:id="8"/>
     </w:p>
     <w:p>
       <w:pPr>
         <w:jc w:val="both"/>
       </w:pPr>
       <w:r>
-        <w:t xml:space="preserve">The Bliss copy serves as the copy-text for the reading text of this edition. Lincoln’s long, low dashes (rendered by most sources as </w:t>
-      </w:r>
-      <w:proofErr w:type="spellStart"/>
-      <w:r>
-        <w:t>em</w:t>
-      </w:r>
-      <w:proofErr w:type="spellEnd"/>
-      <w:r>
-        <w:t xml:space="preserve">-dashes) are rendered </w:t>
+        <w:t xml:space="preserve">The Bliss copy serves as the copy-text for the reading text of this edition. Lincoln’s long, low dashes (rendered by most sources as em-dashes) are rendered </w:t>
       </w:r>
       <w:r>
         <w:t>as</w:t>
@@ -1398,16 +1149,13 @@
         <w:t xml:space="preserve"> underscore characters</w:t>
       </w:r>
       <w:r>
+        <w:t xml:space="preserve"> __</w:t>
+      </w:r>
+      <w:r>
         <w:t xml:space="preserve"> in this volume</w:t>
       </w:r>
       <w:r>
-        <w:t>,</w:t>
-      </w:r>
-      <w:r>
-        <w:t xml:space="preserve"> as such:</w:t>
-      </w:r>
-      <w:r>
-        <w:t xml:space="preserve"> __. </w:t>
+        <w:t>.</w:t>
       </w:r>
     </w:p>
     <w:p>
@@ -1415,38 +1163,27 @@
         <w:jc w:val="both"/>
       </w:pPr>
       <w:r>
-        <w:t xml:space="preserve">Lincoln often broke words across lines in his manuscripts. In so doing, Lincoln most often used what appear to be two short, stacked horizontal dashes, </w:t>
-      </w:r>
-      <w:proofErr w:type="gramStart"/>
-      <w:r>
-        <w:t>similar to</w:t>
-      </w:r>
-      <w:proofErr w:type="gramEnd"/>
-      <w:r>
-        <w:t xml:space="preserve"> an equals sign. In this edition, these symbols are </w:t>
-      </w:r>
-      <w:proofErr w:type="gramStart"/>
-      <w:r>
-        <w:t>ignored</w:t>
-      </w:r>
-      <w:proofErr w:type="gramEnd"/>
-      <w:r>
-        <w:t xml:space="preserve"> and words are silently emended to their whole, unbroken forms. Words are not broken (hyphenated) across lines in this volume.</w:t>
-      </w:r>
-    </w:p>
-    <w:p>
-      <w:pPr>
-        <w:jc w:val="both"/>
-      </w:pPr>
+        <w:t xml:space="preserve">Lincoln often broke words across lines in his manuscripts. In so doing, Lincoln most often used what appear to be two short, stacked horizontal dashes, similar to an equals sign. In this edition, these symbols are ignored and words are silently emended to their whole, unbroken forms. Words are </w:t>
+      </w:r>
+      <w:r>
+        <w:t>never</w:t>
+      </w:r>
+      <w:r>
+        <w:t xml:space="preserve"> broken (hyphenated) across lines in this volume.</w:t>
+      </w:r>
     </w:p>
     <w:p>
       <w:pPr>
         <w:pStyle w:val="Heading2"/>
         <w:jc w:val="both"/>
       </w:pPr>
+      <w:bookmarkStart w:id="9" w:name="_Toc510371125"/>
+      <w:bookmarkStart w:id="10" w:name="_Toc510371146"/>
       <w:r>
         <w:t>Exceptions</w:t>
       </w:r>
+      <w:bookmarkEnd w:id="9"/>
+      <w:bookmarkEnd w:id="10"/>
     </w:p>
     <w:p>
       <w:pPr>
@@ -1458,27 +1195,16 @@
     </w:p>
     <w:p>
       <w:pPr>
+        <w:spacing w:before="0"/>
         <w:jc w:val="both"/>
       </w:pPr>
-    </w:p>
-    <w:p>
-      <w:pPr>
-        <w:jc w:val="both"/>
-      </w:pPr>
       <w:r>
         <w:t xml:space="preserve">estimated 15,000 at address… </w:t>
       </w:r>
     </w:p>
     <w:p>
       <w:pPr>
-        <w:jc w:val="both"/>
-      </w:pPr>
-      <w:r>
-        <w:t>newspapers printed and circulation?</w:t>
-      </w:r>
-    </w:p>
-    <w:p>
-      <w:pPr>
+        <w:spacing w:before="0"/>
         <w:jc w:val="both"/>
         <w:rPr>
           <w:rStyle w:val="Hyperlink"/>
@@ -1501,32 +1227,16 @@
     </w:p>
     <w:p>
       <w:pPr>
-        <w:jc w:val="both"/>
-        <w:rPr>
-          <w:rStyle w:val="Hyperlink"/>
-          <w:color w:val="000000" w:themeColor="text1"/>
-          <w:u w:val="none"/>
-        </w:rPr>
-      </w:pPr>
-      <w:r>
-        <w:rPr>
-          <w:rStyle w:val="Hyperlink"/>
-          <w:color w:val="000000" w:themeColor="text1"/>
-          <w:u w:val="none"/>
-        </w:rPr>
-        <w:t>Include full-text of AP wire story</w:t>
-      </w:r>
-    </w:p>
-    <w:p>
-      <w:pPr>
         <w:pStyle w:val="Heading2"/>
         <w:jc w:val="both"/>
       </w:pPr>
-      <w:bookmarkStart w:id="2" w:name="_Toc510310968"/>
+      <w:bookmarkStart w:id="11" w:name="_Toc510371126"/>
+      <w:bookmarkStart w:id="12" w:name="_Toc510371147"/>
       <w:r>
         <w:t>The copy-text and apparatus</w:t>
       </w:r>
-      <w:bookmarkEnd w:id="2"/>
+      <w:bookmarkEnd w:id="11"/>
+      <w:bookmarkEnd w:id="12"/>
     </w:p>
     <w:p>
       <w:pPr>
@@ -1535,23 +1245,6 @@
       <w:r>
         <w:t>The “Bliss copy” is used as the copy-text because of its popularity and inscription on the Lincoln Memorial.</w:t>
       </w:r>
-    </w:p>
-    <w:p>
-      <w:pPr>
-        <w:pStyle w:val="Heading2"/>
-        <w:jc w:val="both"/>
-      </w:pPr>
-      <w:bookmarkStart w:id="3" w:name="_Toc510310969"/>
-      <w:r>
-        <w:t>Silent Emendations</w:t>
-      </w:r>
-      <w:bookmarkEnd w:id="3"/>
-      <w:r>
-        <w:t xml:space="preserve"> </w:t>
-      </w:r>
-    </w:p>
-    <w:p/>
-    <w:p>
       <w:r>
         <w:br w:type="page"/>
       </w:r>
@@ -1560,36 +1253,22 @@
       <w:pPr>
         <w:pStyle w:val="Heading1"/>
       </w:pPr>
-      <w:bookmarkStart w:id="4" w:name="_Toc510310970"/>
+      <w:bookmarkStart w:id="13" w:name="_Toc510371148"/>
       <w:r>
         <w:lastRenderedPageBreak/>
         <w:t xml:space="preserve">The </w:t>
       </w:r>
-      <w:bookmarkEnd w:id="4"/>
-      <w:r>
-        <w:t>Gettysburg Addre</w:t>
-      </w:r>
-      <w:bookmarkStart w:id="5" w:name="_Toc510310971"/>
-      <w:r>
-        <w:t>ss</w:t>
-      </w:r>
-    </w:p>
-    <w:p>
-      <w:pPr>
-        <w:pStyle w:val="Heading2"/>
-        <w:jc w:val="both"/>
-      </w:pPr>
-      <w:r>
-        <w:t>Bliss Copy</w:t>
-      </w:r>
-      <w:bookmarkEnd w:id="5"/>
+      <w:r>
+        <w:t>Gettysburg Address</w:t>
+      </w:r>
+      <w:bookmarkEnd w:id="13"/>
     </w:p>
     <w:p>
       <w:pPr>
         <w:suppressLineNumbers w:val="0"/>
         <w:jc w:val="both"/>
       </w:pPr>
-      <w:bookmarkStart w:id="6" w:name="_Hlk510313520"/>
+      <w:bookmarkStart w:id="14" w:name="_Hlk510313520"/>
       <w:r>
         <w:t>Address delivered at the dedication of the</w:t>
       </w:r>
@@ -1621,7 +1300,13 @@
         <w:jc w:val="both"/>
       </w:pPr>
       <w:r>
-        <w:t>Now we are engaged in a great civil war, testing whether that nation, or any nation so conceived and so dedicated, can long endure. We are met on a great battle-field of that war. We have come to dedicate a portion of that field, as a final resting place for those who here gave their lives that that nation might live. It is altogether fitting and proper that we should do this.</w:t>
+        <w:t>Now we are engaged in a great civil war, testing whether that nation, or any nation so conceived and so dedicated, can long endure. We are met on a great battle</w:t>
+      </w:r>
+      <w:r>
+        <w:t>-</w:t>
+      </w:r>
+      <w:r>
+        <w:t>field of that war. We have come to dedicate a portion of that field, as a final resting place for those who here gave their lives that that nation might live. It is altogether fitting and proper that we should do this.</w:t>
       </w:r>
     </w:p>
     <w:p>
@@ -1630,49 +1315,49 @@
         <w:jc w:val="both"/>
       </w:pPr>
       <w:r>
-        <w:t xml:space="preserve">But, in a larger sense, we </w:t>
-      </w:r>
-      <w:proofErr w:type="spellStart"/>
-      <w:r>
-        <w:t>can not</w:t>
-      </w:r>
-      <w:proofErr w:type="spellEnd"/>
-      <w:r>
-        <w:t xml:space="preserve"> dedicate</w:t>
+        <w:t>But, in a larger sense, we can not dedicate</w:t>
       </w:r>
       <w:r>
         <w:t>__</w:t>
       </w:r>
       <w:r>
-        <w:t xml:space="preserve"> we </w:t>
-      </w:r>
-      <w:proofErr w:type="spellStart"/>
-      <w:r>
-        <w:t>can not</w:t>
-      </w:r>
-      <w:proofErr w:type="spellEnd"/>
-      <w:r>
-        <w:t xml:space="preserve"> consecrate</w:t>
+        <w:t xml:space="preserve"> we can not consecrate</w:t>
       </w:r>
       <w:r>
         <w:t>__</w:t>
       </w:r>
       <w:r>
-        <w:t xml:space="preserve"> we </w:t>
-      </w:r>
-      <w:proofErr w:type="spellStart"/>
-      <w:r>
-        <w:t>can not</w:t>
-      </w:r>
-      <w:proofErr w:type="spellEnd"/>
-      <w:r>
-        <w:t xml:space="preserve"> hallow</w:t>
+        <w:t xml:space="preserve"> we can not hallow</w:t>
       </w:r>
       <w:r>
         <w:t>__</w:t>
       </w:r>
       <w:r>
-        <w:t xml:space="preserve"> this ground. The brave men, living and dead, who struggled here, have consecrated it, far above our poor power to add or detract. The world will little note, nor long remember what we say here, but it can never forget what they did here. It is for us the living, rather, to be dedicated here to the unfinished work which they who fought here have thus far so nobly advanced. It is rather for us to be here dedicated to the great task remaining before us -- that from these honored dead we take increased devotion to that cause for which they gave the last full measure of devotion -- that we here highly resolve that these dead shall not have died in vain -- that this nation, under God, shall have a new birth of freedom -- and that government of the people, by the people, for the people, shall not perish from the earth.</w:t>
+        <w:t xml:space="preserve"> this ground. The brave men, living and dead, who struggled here, have consecrated it, far above our poor power to add or detract. The world will little note, nor long remember what we say here, but it can never forget what they did here. It is for us the living, rather, to be dedicated here to the unfinished work which they who fought here have thus far so nobly advanced. It is rather for us to be here dedicated to the great task remaining before us</w:t>
+      </w:r>
+      <w:r>
+        <w:t>__</w:t>
+      </w:r>
+      <w:r>
+        <w:t xml:space="preserve"> that from these honored dead we take increased devotion to that cause for which they gave the last full measure of devotion</w:t>
+      </w:r>
+      <w:r>
+        <w:t>__</w:t>
+      </w:r>
+      <w:r>
+        <w:t xml:space="preserve"> that we here highly resolve that these dead shall not have died in vain</w:t>
+      </w:r>
+      <w:r>
+        <w:t>__</w:t>
+      </w:r>
+      <w:r>
+        <w:t xml:space="preserve"> that this nation, under God, shall have a new birth of freedom</w:t>
+      </w:r>
+      <w:r>
+        <w:t>__</w:t>
+      </w:r>
+      <w:r>
+        <w:t xml:space="preserve"> and that government of the people, by the people, for the people, shall not perish from the earth.</w:t>
       </w:r>
     </w:p>
     <w:p>
@@ -1696,6 +1381,1814 @@
       <w:r>
         <w:t>November 19, 1863</w:t>
       </w:r>
+    </w:p>
+    <w:p>
+      <w:pPr>
+        <w:suppressLineNumbers w:val="0"/>
+        <w:spacing w:before="0" w:after="160"/>
+      </w:pPr>
+      <w:r>
+        <w:br w:type="page"/>
+      </w:r>
+    </w:p>
+    <w:p>
+      <w:pPr>
+        <w:pStyle w:val="Heading1"/>
+      </w:pPr>
+      <w:bookmarkStart w:id="15" w:name="_Toc510371149"/>
+      <w:bookmarkEnd w:id="14"/>
+      <w:r>
+        <w:lastRenderedPageBreak/>
+        <w:t>Apparatus</w:t>
+      </w:r>
+      <w:bookmarkEnd w:id="15"/>
+    </w:p>
+    <w:p>
+      <w:r>
+        <w:t xml:space="preserve">The apparatus records all variants (other than lineation and pagination). No distinction is made between accidental and substantive variants. Changes in lineation, however, are not noted. The apparatus records the copy-text version of the text before a closing square bracket, followed by </w:t>
+      </w:r>
+      <w:r>
+        <w:t xml:space="preserve">a space then </w:t>
+      </w:r>
+      <w:r>
+        <w:t>the variant reading, then a space followed by the siglum or sigla for the witnesses in which the variant reading appears.</w:t>
+      </w:r>
+    </w:p>
+    <w:p>
+      <w:r>
+        <w:t>A vertical pipe | indicates a line break.</w:t>
+      </w:r>
+    </w:p>
+    <w:p>
+      <w:r>
+        <w:t>A swung dash ~ indicates that the word in the reading text is repeated in the variant. This is usually used to show a change in punctuation.</w:t>
+      </w:r>
+    </w:p>
+    <w:p>
+      <w:r>
+        <w:t>Ellipses . . . are used to save space by indicating portions of text not reprinted in the apparatus. There are no ellipses in the text, so these never represent readings from any witnesses.</w:t>
+      </w:r>
+    </w:p>
+    <w:p>
+      <w:r>
+        <w:t xml:space="preserve">The symbol </w:t>
+      </w:r>
+      <w:r>
+        <w:rPr>
+          <w:smallCaps/>
+        </w:rPr>
+        <w:t xml:space="preserve">Omit </w:t>
+      </w:r>
+      <w:r>
+        <w:t>is used when the given reading does not appear in</w:t>
+      </w:r>
+      <w:r>
+        <w:t xml:space="preserve"> a witness</w:t>
+      </w:r>
+      <w:r>
+        <w:t>.</w:t>
+      </w:r>
+    </w:p>
+    <w:p>
+      <w:r>
+        <w:t xml:space="preserve">The Nicolay copy contains strikethroughs, corrections, and insertions. </w:t>
+      </w:r>
+      <w:r>
+        <w:t>They are handled by the apparatus as follows:</w:t>
+      </w:r>
+    </w:p>
+    <w:p>
+      <w:pPr>
+        <w:pStyle w:val="ListParagraph"/>
+        <w:numPr>
+          <w:ilvl w:val="0"/>
+          <w:numId w:val="1"/>
+        </w:numPr>
+        <w:ind w:left="0" w:firstLine="0"/>
+      </w:pPr>
+      <w:r>
+        <w:t>For struck through words, when legible, the</w:t>
+      </w:r>
+      <w:r>
+        <w:t xml:space="preserve">y will appear in curly brackets with the word “strike” followed the struck word(s) in quotation marks. When, as is usually the case, the struck word(s) cannot be read with confidence, the word “strike” simply appears in curly brackets. </w:t>
+      </w:r>
+    </w:p>
+    <w:p>
+      <w:pPr>
+        <w:pStyle w:val="ListParagraph"/>
+        <w:numPr>
+          <w:ilvl w:val="0"/>
+          <w:numId w:val="1"/>
+        </w:numPr>
+        <w:ind w:left="0" w:firstLine="0"/>
+      </w:pPr>
+      <w:r>
+        <w:t>Insertions are enclosed in carat/exponent symbols, ^like so^</w:t>
+      </w:r>
+    </w:p>
+    <w:p>
+      <w:pPr>
+        <w:pStyle w:val="ListParagraph"/>
+        <w:numPr>
+          <w:ilvl w:val="0"/>
+          <w:numId w:val="1"/>
+        </w:numPr>
+        <w:ind w:left="0" w:firstLine="0"/>
+      </w:pPr>
+      <w:r>
+        <w:t xml:space="preserve">Struck words that are immediately followed by insertions indicate that the insertion was written above the struck word(s) as a replacement. </w:t>
+      </w:r>
+    </w:p>
+    <w:p>
+      <w:r>
+        <w:t xml:space="preserve">Footnotes may be included if editorial comment is deemed necessary. In all cases, superscript numbers indicate a footnote in this </w:t>
+      </w:r>
+      <w:r>
+        <w:t>volume</w:t>
+      </w:r>
+      <w:r>
+        <w:t xml:space="preserve"> and do not occur in any reading of the texts.</w:t>
+      </w:r>
+    </w:p>
+    <w:p>
+      <w:pPr>
+        <w:spacing w:before="0" w:line="240" w:lineRule="auto"/>
+      </w:pPr>
+      <w:bookmarkStart w:id="16" w:name="_Hlk510289035"/>
+      <w:r>
+        <w:rPr>
+          <w:b/>
+          <w:i/>
+          <w:smallCaps/>
+        </w:rPr>
+        <w:t>Bl</w:t>
+      </w:r>
+      <w:r>
+        <w:t xml:space="preserve"> – Bliss copy</w:t>
+      </w:r>
+    </w:p>
+    <w:p>
+      <w:pPr>
+        <w:spacing w:before="0" w:line="240" w:lineRule="auto"/>
+      </w:pPr>
+      <w:bookmarkStart w:id="17" w:name="_Hlk510314093"/>
+      <w:r>
+        <w:rPr>
+          <w:b/>
+          <w:i/>
+          <w:smallCaps/>
+        </w:rPr>
+        <w:t>Nic</w:t>
+      </w:r>
+      <w:r>
+        <w:t xml:space="preserve"> </w:t>
+      </w:r>
+      <w:bookmarkEnd w:id="17"/>
+      <w:r>
+        <w:t>– Nicolay Copy</w:t>
+      </w:r>
+    </w:p>
+    <w:p>
+      <w:pPr>
+        <w:spacing w:before="0" w:line="240" w:lineRule="auto"/>
+      </w:pPr>
+      <w:r>
+        <w:rPr>
+          <w:b/>
+          <w:i/>
+          <w:smallCaps/>
+        </w:rPr>
+        <w:t>Hay</w:t>
+      </w:r>
+      <w:r>
+        <w:t xml:space="preserve"> – Hay draft</w:t>
+      </w:r>
+    </w:p>
+    <w:p>
+      <w:pPr>
+        <w:spacing w:before="0" w:line="240" w:lineRule="auto"/>
+      </w:pPr>
+      <w:r>
+        <w:rPr>
+          <w:b/>
+          <w:i/>
+          <w:smallCaps/>
+        </w:rPr>
+        <w:t>NYT</w:t>
+      </w:r>
+      <w:r>
+        <w:t xml:space="preserve"> – New York Times printing on 11/20/1863</w:t>
+      </w:r>
+    </w:p>
+    <w:p>
+      <w:pPr>
+        <w:spacing w:before="0" w:line="240" w:lineRule="auto"/>
+      </w:pPr>
+      <w:r>
+        <w:rPr>
+          <w:b/>
+          <w:i/>
+          <w:smallCaps/>
+        </w:rPr>
+        <w:t>Ev</w:t>
+      </w:r>
+      <w:r>
+        <w:t xml:space="preserve"> – Everett Copy</w:t>
+      </w:r>
+    </w:p>
+    <w:p>
+      <w:pPr>
+        <w:spacing w:before="0" w:line="240" w:lineRule="auto"/>
+      </w:pPr>
+      <w:r>
+        <w:rPr>
+          <w:b/>
+          <w:i/>
+          <w:smallCaps/>
+        </w:rPr>
+        <w:t>Ba</w:t>
+      </w:r>
+      <w:r>
+        <w:t xml:space="preserve"> – Bancroft Copy</w:t>
+      </w:r>
+    </w:p>
+    <w:bookmarkEnd w:id="16"/>
+    <w:p>
+      <w:r>
+        <w:lastRenderedPageBreak/>
+        <w:t xml:space="preserve">1 Address . . . Gettysburg.] </w:t>
+      </w:r>
+      <w:r>
+        <w:rPr>
+          <w:smallCaps/>
+        </w:rPr>
+        <w:t>Omit</w:t>
+      </w:r>
+      <w:r>
+        <w:t xml:space="preserve"> </w:t>
+      </w:r>
+      <w:r>
+        <w:rPr>
+          <w:b/>
+          <w:i/>
+          <w:smallCaps/>
+        </w:rPr>
+        <w:t>Hay</w:t>
+      </w:r>
+      <w:r>
+        <w:rPr>
+          <w:b/>
+          <w:i/>
+          <w:smallCaps/>
+        </w:rPr>
+        <w:t xml:space="preserve">, </w:t>
+      </w:r>
+      <w:r>
+        <w:rPr>
+          <w:b/>
+          <w:i/>
+          <w:smallCaps/>
+        </w:rPr>
+        <w:t>Ev</w:t>
+      </w:r>
+      <w:r>
+        <w:rPr>
+          <w:b/>
+          <w:i/>
+          <w:smallCaps/>
+        </w:rPr>
+        <w:t xml:space="preserve">, </w:t>
+      </w:r>
+      <w:r>
+        <w:rPr>
+          <w:b/>
+          <w:i/>
+          <w:smallCaps/>
+        </w:rPr>
+        <w:t>Ba</w:t>
+      </w:r>
+      <w:r>
+        <w:rPr>
+          <w:b/>
+          <w:i/>
+          <w:smallCaps/>
+        </w:rPr>
+        <w:t xml:space="preserve"> </w:t>
+      </w:r>
+      <w:r>
+        <w:t xml:space="preserve">Executive Mansion | Washington, _______ 186  . </w:t>
+      </w:r>
+      <w:r>
+        <w:rPr>
+          <w:b/>
+          <w:i/>
+          <w:smallCaps/>
+        </w:rPr>
+        <w:t>Nic</w:t>
+      </w:r>
+      <w:r>
+        <w:t xml:space="preserve"> </w:t>
+      </w:r>
+      <w:r>
+        <w:t>PRESIDENT LINCOLN’S ADDRESS</w:t>
+      </w:r>
+      <w:r>
+        <w:t>. |</w:t>
+      </w:r>
+      <w:r>
+        <w:t xml:space="preserve"> </w:t>
+      </w:r>
+      <w:r>
+        <w:t>The President then delivered the following dedica</w:t>
+      </w:r>
+      <w:r>
+        <w:t>-|</w:t>
+      </w:r>
+      <w:r>
+        <w:t>tory speech:</w:t>
+      </w:r>
+      <w:r>
+        <w:t xml:space="preserve"> </w:t>
+      </w:r>
+      <w:r>
+        <w:rPr>
+          <w:b/>
+          <w:i/>
+          <w:smallCaps/>
+        </w:rPr>
+        <w:t>NYT</w:t>
+      </w:r>
+      <w:r>
+        <w:rPr>
+          <w:rStyle w:val="FootnoteReference"/>
+        </w:rPr>
+        <w:footnoteReference w:id="1"/>
+      </w:r>
+    </w:p>
+    <w:p>
+      <w:r>
+        <w:t xml:space="preserve">2 </w:t>
+      </w:r>
+      <w:r>
+        <w:t xml:space="preserve">Four score] Fourscore </w:t>
+      </w:r>
+      <w:r>
+        <w:rPr>
+          <w:b/>
+          <w:i/>
+          <w:smallCaps/>
+        </w:rPr>
+        <w:t>NYT</w:t>
+      </w:r>
+    </w:p>
+    <w:p>
+      <w:r>
+        <w:t xml:space="preserve">2 fathers] Fathers </w:t>
+      </w:r>
+      <w:r>
+        <w:rPr>
+          <w:b/>
+          <w:i/>
+          <w:smallCaps/>
+        </w:rPr>
+        <w:t>NYT</w:t>
+      </w:r>
+    </w:p>
+    <w:p>
+      <w:r>
+        <w:t xml:space="preserve">2 forth] ~, </w:t>
+      </w:r>
+      <w:r>
+        <w:rPr>
+          <w:b/>
+          <w:i/>
+          <w:smallCaps/>
+        </w:rPr>
+        <w:t>Ba</w:t>
+      </w:r>
+      <w:r>
+        <w:t xml:space="preserve">, </w:t>
+      </w:r>
+      <w:r>
+        <w:rPr>
+          <w:b/>
+          <w:i/>
+          <w:smallCaps/>
+        </w:rPr>
+        <w:t>Hay</w:t>
+      </w:r>
+      <w:r>
+        <w:t xml:space="preserve"> </w:t>
+      </w:r>
+      <w:r>
+        <w:rPr>
+          <w:b/>
+          <w:i/>
+          <w:smallCaps/>
+        </w:rPr>
+        <w:t>Nic</w:t>
+      </w:r>
+    </w:p>
+    <w:p>
+      <w:r>
+        <w:t xml:space="preserve">2 on] upon </w:t>
+      </w:r>
+      <w:r>
+        <w:rPr>
+          <w:b/>
+          <w:i/>
+          <w:smallCaps/>
+        </w:rPr>
+        <w:t>Nic</w:t>
+      </w:r>
+      <w:r>
+        <w:t xml:space="preserve"> </w:t>
+      </w:r>
+      <w:r>
+        <w:rPr>
+          <w:b/>
+          <w:i/>
+          <w:smallCaps/>
+        </w:rPr>
+        <w:t>Ev</w:t>
+      </w:r>
+      <w:r>
+        <w:t xml:space="preserve"> </w:t>
+      </w:r>
+      <w:r>
+        <w:rPr>
+          <w:b/>
+          <w:i/>
+          <w:smallCaps/>
+        </w:rPr>
+        <w:t>NYT</w:t>
+      </w:r>
+    </w:p>
+    <w:p>
+      <w:r>
+        <w:t xml:space="preserve">3 continent] Continent </w:t>
+      </w:r>
+      <w:r>
+        <w:rPr>
+          <w:b/>
+          <w:i/>
+          <w:smallCaps/>
+        </w:rPr>
+        <w:t>NYT</w:t>
+      </w:r>
+    </w:p>
+    <w:p>
+      <w:r>
+        <w:t xml:space="preserve">3 Liberty] liberty </w:t>
+      </w:r>
+      <w:r>
+        <w:rPr>
+          <w:b/>
+          <w:i/>
+          <w:smallCaps/>
+        </w:rPr>
+        <w:t>Nic</w:t>
+      </w:r>
+      <w:r>
+        <w:t xml:space="preserve"> </w:t>
+      </w:r>
+      <w:r>
+        <w:rPr>
+          <w:b/>
+          <w:i/>
+          <w:smallCaps/>
+        </w:rPr>
+        <w:t>NYT</w:t>
+      </w:r>
+    </w:p>
+    <w:p>
+      <w:r>
+        <w:t xml:space="preserve">4 all men are created equal.] “all men are created equal” </w:t>
+      </w:r>
+      <w:r>
+        <w:rPr>
+          <w:b/>
+          <w:i/>
+          <w:smallCaps/>
+        </w:rPr>
+        <w:t>Nic</w:t>
+      </w:r>
+      <w:r>
+        <w:t xml:space="preserve"> </w:t>
+      </w:r>
+      <w:r>
+        <w:t>all men are created equal. [Applause.]</w:t>
+      </w:r>
+      <w:r>
+        <w:t xml:space="preserve"> </w:t>
+      </w:r>
+      <w:r>
+        <w:rPr>
+          <w:b/>
+          <w:i/>
+          <w:smallCaps/>
+        </w:rPr>
+        <w:t>NYT</w:t>
+      </w:r>
+    </w:p>
+    <w:p>
+      <w:r>
+        <w:t xml:space="preserve">6 nation] ~, </w:t>
+      </w:r>
+      <w:r>
+        <w:rPr>
+          <w:b/>
+          <w:i/>
+          <w:smallCaps/>
+        </w:rPr>
+        <w:t>Hay</w:t>
+      </w:r>
+    </w:p>
+    <w:p>
+      <w:r>
+        <w:t xml:space="preserve">6 conceived] ~, </w:t>
+      </w:r>
+      <w:r>
+        <w:rPr>
+          <w:b/>
+          <w:i/>
+          <w:smallCaps/>
+        </w:rPr>
+        <w:t>Nic</w:t>
+      </w:r>
+      <w:r>
+        <w:t xml:space="preserve"> </w:t>
+      </w:r>
+      <w:r>
+        <w:rPr>
+          <w:b/>
+          <w:i/>
+          <w:smallCaps/>
+        </w:rPr>
+        <w:t>Hay</w:t>
+      </w:r>
+      <w:r>
+        <w:t xml:space="preserve"> </w:t>
+      </w:r>
+      <w:r>
+        <w:rPr>
+          <w:b/>
+          <w:i/>
+          <w:smallCaps/>
+        </w:rPr>
+        <w:t>EV</w:t>
+      </w:r>
+      <w:r>
+        <w:t xml:space="preserve"> </w:t>
+      </w:r>
+      <w:r>
+        <w:rPr>
+          <w:b/>
+          <w:i/>
+          <w:smallCaps/>
+        </w:rPr>
+        <w:t>BA</w:t>
+      </w:r>
+    </w:p>
+    <w:p>
+      <w:r>
+        <w:t xml:space="preserve">7 met] met here </w:t>
+      </w:r>
+      <w:r>
+        <w:rPr>
+          <w:b/>
+          <w:i/>
+          <w:smallCaps/>
+        </w:rPr>
+        <w:t>Hay</w:t>
+      </w:r>
+    </w:p>
+    <w:p>
+      <w:r>
+        <w:t xml:space="preserve">7 battle-field] battle field </w:t>
+      </w:r>
+      <w:r>
+        <w:rPr>
+          <w:b/>
+          <w:i/>
+          <w:smallCaps/>
+        </w:rPr>
+        <w:t>Nic</w:t>
+      </w:r>
+      <w:r>
+        <w:t xml:space="preserve"> </w:t>
+      </w:r>
+      <w:r>
+        <w:t xml:space="preserve">battle_field </w:t>
+      </w:r>
+      <w:r>
+        <w:rPr>
+          <w:b/>
+          <w:i/>
+          <w:smallCaps/>
+        </w:rPr>
+        <w:t>EV</w:t>
+      </w:r>
+    </w:p>
+    <w:p>
+      <w:r>
+        <w:t xml:space="preserve">7 We have come] We {strike} ^have^ {strike} ^come^ </w:t>
+      </w:r>
+      <w:r>
+        <w:rPr>
+          <w:b/>
+          <w:i/>
+          <w:smallCaps/>
+        </w:rPr>
+        <w:t>HAY</w:t>
+      </w:r>
+      <w:r>
+        <w:t xml:space="preserve"> We are met </w:t>
+      </w:r>
+      <w:r>
+        <w:rPr>
+          <w:b/>
+          <w:i/>
+          <w:smallCaps/>
+        </w:rPr>
+        <w:t>NYT</w:t>
+      </w:r>
+    </w:p>
+    <w:p>
+      <w:r>
+        <w:t xml:space="preserve">8 that field,] it, </w:t>
+      </w:r>
+      <w:r>
+        <w:rPr>
+          <w:b/>
+          <w:i/>
+          <w:smallCaps/>
+        </w:rPr>
+        <w:t>Nic</w:t>
+      </w:r>
+      <w:r>
+        <w:t xml:space="preserve"> </w:t>
+      </w:r>
+      <w:r>
+        <w:t xml:space="preserve">it </w:t>
+      </w:r>
+      <w:r>
+        <w:rPr>
+          <w:b/>
+          <w:i/>
+          <w:smallCaps/>
+        </w:rPr>
+        <w:t>Hay</w:t>
+      </w:r>
+      <w:r>
+        <w:t xml:space="preserve"> </w:t>
+      </w:r>
+      <w:r>
+        <w:rPr>
+          <w:b/>
+          <w:i/>
+          <w:smallCaps/>
+        </w:rPr>
+        <w:t>NYT</w:t>
+      </w:r>
+    </w:p>
+    <w:p>
+      <w:r>
+        <w:t xml:space="preserve">8 as a] as {strike} a </w:t>
+      </w:r>
+      <w:r>
+        <w:rPr>
+          <w:b/>
+          <w:i/>
+          <w:smallCaps/>
+        </w:rPr>
+        <w:t>Hay</w:t>
+      </w:r>
+      <w:r>
+        <w:t xml:space="preserve"> </w:t>
+      </w:r>
+      <w:r>
+        <w:t xml:space="preserve">as the </w:t>
+      </w:r>
+      <w:r>
+        <w:rPr>
+          <w:b/>
+          <w:i/>
+          <w:smallCaps/>
+        </w:rPr>
+        <w:t>NYT</w:t>
+      </w:r>
+    </w:p>
+    <w:p>
+      <w:r>
+        <w:t xml:space="preserve">8 resting place] resting-place </w:t>
+      </w:r>
+      <w:r>
+        <w:rPr>
+          <w:b/>
+          <w:i/>
+          <w:smallCaps/>
+        </w:rPr>
+        <w:t>NYT</w:t>
+      </w:r>
+    </w:p>
+    <w:p>
+      <w:r>
+        <w:t xml:space="preserve">8 for] {strike “of”} </w:t>
+      </w:r>
+      <w:r>
+        <w:rPr>
+          <w:b/>
+          <w:i/>
+          <w:smallCaps/>
+        </w:rPr>
+        <w:t>Hay</w:t>
+      </w:r>
+      <w:r>
+        <w:t xml:space="preserve"> </w:t>
+      </w:r>
+      <w:r>
+        <w:t xml:space="preserve">of </w:t>
+      </w:r>
+      <w:r>
+        <w:rPr>
+          <w:b/>
+          <w:i/>
+          <w:smallCaps/>
+        </w:rPr>
+        <w:t>NYT</w:t>
+      </w:r>
+    </w:p>
+    <w:p>
+      <w:r>
+        <w:t xml:space="preserve">8-9 here gave their lives] died here </w:t>
+      </w:r>
+      <w:r>
+        <w:rPr>
+          <w:b/>
+          <w:i/>
+          <w:smallCaps/>
+        </w:rPr>
+        <w:t>Nic</w:t>
+      </w:r>
+      <w:r>
+        <w:t xml:space="preserve"> </w:t>
+      </w:r>
+      <w:r>
+        <w:t xml:space="preserve">here gave their lives, </w:t>
+      </w:r>
+      <w:r>
+        <w:rPr>
+          <w:b/>
+          <w:i/>
+          <w:smallCaps/>
+        </w:rPr>
+        <w:t>BA</w:t>
+      </w:r>
+      <w:r>
+        <w:rPr>
+          <w:rStyle w:val="FootnoteReference"/>
+        </w:rPr>
+        <w:footnoteReference w:id="2"/>
+      </w:r>
+    </w:p>
+    <w:p>
+      <w:r>
+        <w:lastRenderedPageBreak/>
+        <w:t xml:space="preserve">9 that that] that the </w:t>
+      </w:r>
+      <w:r>
+        <w:rPr>
+          <w:b/>
+          <w:i/>
+          <w:smallCaps/>
+        </w:rPr>
+        <w:t>Nic</w:t>
+      </w:r>
+    </w:p>
+    <w:p>
+      <w:r>
+        <w:t xml:space="preserve">9-10 It is . . . do this] This we may, in all propriety do </w:t>
+      </w:r>
+      <w:r>
+        <w:rPr>
+          <w:b/>
+          <w:i/>
+          <w:smallCaps/>
+        </w:rPr>
+        <w:t>Nic</w:t>
+      </w:r>
+      <w:r>
+        <w:t xml:space="preserve"> </w:t>
+      </w:r>
+      <w:r>
+        <w:rPr>
+          <w:rStyle w:val="FootnoteReference"/>
+        </w:rPr>
+        <w:footnoteReference w:id="3"/>
+      </w:r>
+    </w:p>
+    <w:p>
+      <w:r>
+        <w:t xml:space="preserve">11 But,] ~ </w:t>
+      </w:r>
+      <w:r>
+        <w:rPr>
+          <w:b/>
+          <w:i/>
+          <w:smallCaps/>
+        </w:rPr>
+        <w:t>HAY</w:t>
+      </w:r>
+    </w:p>
+    <w:p>
+      <w:r>
+        <w:t xml:space="preserve">11 dedicate_ we] dedicate. We </w:t>
+      </w:r>
+      <w:r>
+        <w:rPr>
+          <w:b/>
+          <w:i/>
+          <w:smallCaps/>
+        </w:rPr>
+        <w:t>NYT</w:t>
+      </w:r>
+    </w:p>
+    <w:p>
+      <w:r>
+        <w:t xml:space="preserve">11 consecrate__] ~, </w:t>
+      </w:r>
+      <w:r>
+        <w:rPr>
+          <w:b/>
+          <w:i/>
+          <w:smallCaps/>
+        </w:rPr>
+        <w:t>NYT</w:t>
+      </w:r>
+    </w:p>
+    <w:p>
+      <w:r>
+        <w:t xml:space="preserve">12 hallow__ this ground.] hallow, this ground__ </w:t>
+      </w:r>
+      <w:r>
+        <w:rPr>
+          <w:b/>
+          <w:i/>
+          <w:smallCaps/>
+        </w:rPr>
+        <w:t>Nic</w:t>
+      </w:r>
+      <w:r>
+        <w:t xml:space="preserve"> </w:t>
+      </w:r>
+      <w:r>
+        <w:t xml:space="preserve">hallow this ground. </w:t>
+      </w:r>
+      <w:r>
+        <w:rPr>
+          <w:b/>
+          <w:i/>
+          <w:smallCaps/>
+        </w:rPr>
+        <w:t>Hay</w:t>
+      </w:r>
+      <w:r>
+        <w:t xml:space="preserve"> </w:t>
+      </w:r>
+      <w:r>
+        <w:rPr>
+          <w:b/>
+          <w:i/>
+          <w:smallCaps/>
+        </w:rPr>
+        <w:t>NYT</w:t>
+      </w:r>
+    </w:p>
+    <w:p>
+      <w:r>
+        <w:t>13 here,] ~</w:t>
+      </w:r>
+      <w:r>
+        <w:t xml:space="preserve"> </w:t>
+      </w:r>
+      <w:r>
+        <w:rPr>
+          <w:b/>
+          <w:i/>
+          <w:smallCaps/>
+        </w:rPr>
+        <w:t>NYT</w:t>
+      </w:r>
+    </w:p>
+    <w:p>
+      <w:r>
+        <w:t xml:space="preserve">13 consecrated] hallowed </w:t>
+      </w:r>
+      <w:r>
+        <w:rPr>
+          <w:b/>
+          <w:i/>
+          <w:smallCaps/>
+        </w:rPr>
+        <w:t>Nic</w:t>
+      </w:r>
+    </w:p>
+    <w:p>
+      <w:r>
+        <w:t xml:space="preserve">13 it,] ~ </w:t>
+      </w:r>
+      <w:r>
+        <w:rPr>
+          <w:b/>
+          <w:i/>
+          <w:smallCaps/>
+        </w:rPr>
+        <w:t>Hay</w:t>
+      </w:r>
+      <w:r>
+        <w:t xml:space="preserve"> </w:t>
+      </w:r>
+      <w:r>
+        <w:rPr>
+          <w:b/>
+          <w:i/>
+          <w:smallCaps/>
+        </w:rPr>
+        <w:t>BA</w:t>
+      </w:r>
+      <w:r>
+        <w:t xml:space="preserve"> </w:t>
+      </w:r>
+      <w:r>
+        <w:rPr>
+          <w:b/>
+          <w:i/>
+          <w:smallCaps/>
+        </w:rPr>
+        <w:t>NYT</w:t>
+      </w:r>
+    </w:p>
+    <w:p>
+      <w:r>
+        <w:t xml:space="preserve">13 our poor power] our ^poor^ power </w:t>
+      </w:r>
+      <w:r>
+        <w:rPr>
+          <w:b/>
+          <w:i/>
+          <w:smallCaps/>
+        </w:rPr>
+        <w:t>Hay</w:t>
+      </w:r>
+    </w:p>
+    <w:p>
+      <w:r>
+        <w:t>14 detract.] detract. [Applause.]</w:t>
+      </w:r>
+      <w:r>
+        <w:t xml:space="preserve"> </w:t>
+      </w:r>
+      <w:r>
+        <w:rPr>
+          <w:b/>
+          <w:i/>
+          <w:smallCaps/>
+        </w:rPr>
+        <w:t>NYT</w:t>
+      </w:r>
+    </w:p>
+    <w:p>
+      <w:r>
+        <w:t xml:space="preserve">14 note,] ~ </w:t>
+      </w:r>
+      <w:r>
+        <w:rPr>
+          <w:b/>
+          <w:i/>
+          <w:smallCaps/>
+        </w:rPr>
+        <w:t>NYT</w:t>
+      </w:r>
+    </w:p>
+    <w:p>
+      <w:r>
+        <w:t xml:space="preserve">14 remember] ~, </w:t>
+      </w:r>
+      <w:r>
+        <w:rPr>
+          <w:b/>
+          <w:i/>
+          <w:smallCaps/>
+        </w:rPr>
+        <w:t>Hay</w:t>
+      </w:r>
+      <w:r>
+        <w:t xml:space="preserve"> </w:t>
+      </w:r>
+      <w:r>
+        <w:rPr>
+          <w:b/>
+          <w:i/>
+          <w:smallCaps/>
+        </w:rPr>
+        <w:t>EV</w:t>
+      </w:r>
+      <w:r>
+        <w:t xml:space="preserve"> </w:t>
+      </w:r>
+      <w:r>
+        <w:rPr>
+          <w:b/>
+          <w:i/>
+          <w:smallCaps/>
+        </w:rPr>
+        <w:t>NYT</w:t>
+      </w:r>
+    </w:p>
+    <w:p>
+      <w:r>
+        <w:t>15 here, but] here; while</w:t>
+      </w:r>
+      <w:r>
+        <w:t xml:space="preserve"> </w:t>
+      </w:r>
+      <w:r>
+        <w:rPr>
+          <w:b/>
+          <w:i/>
+          <w:smallCaps/>
+        </w:rPr>
+        <w:t>Nic</w:t>
+      </w:r>
+    </w:p>
+    <w:p>
+      <w:r>
+        <w:t xml:space="preserve">15 it can] can </w:t>
+      </w:r>
+      <w:r>
+        <w:rPr>
+          <w:b/>
+          <w:i/>
+          <w:smallCaps/>
+        </w:rPr>
+        <w:t>Hay</w:t>
+      </w:r>
+    </w:p>
+    <w:p>
+      <w:r>
+        <w:t xml:space="preserve">15 did here.] </w:t>
+      </w:r>
+      <w:r>
+        <w:rPr>
+          <w:u w:val="single"/>
+        </w:rPr>
+        <w:t>did</w:t>
+      </w:r>
+      <w:r>
+        <w:t xml:space="preserve"> here. </w:t>
+      </w:r>
+      <w:r>
+        <w:rPr>
+          <w:b/>
+          <w:i/>
+          <w:smallCaps/>
+        </w:rPr>
+        <w:t>Nic</w:t>
+      </w:r>
+      <w:r>
+        <w:t xml:space="preserve"> </w:t>
+      </w:r>
+      <w:r>
+        <w:t xml:space="preserve">here. [Applause.] </w:t>
+      </w:r>
+      <w:r>
+        <w:rPr>
+          <w:b/>
+          <w:i/>
+          <w:smallCaps/>
+        </w:rPr>
+        <w:t>NYT</w:t>
+      </w:r>
+      <w:r>
+        <w:rPr>
+          <w:rStyle w:val="FootnoteReference"/>
+        </w:rPr>
+        <w:footnoteReference w:id="4"/>
+      </w:r>
+    </w:p>
+    <w:p>
+      <w:r>
+        <w:t xml:space="preserve">15 us] ~, </w:t>
+      </w:r>
+      <w:r>
+        <w:rPr>
+          <w:b/>
+          <w:i/>
+          <w:smallCaps/>
+        </w:rPr>
+        <w:t>Hay</w:t>
+      </w:r>
+      <w:r>
+        <w:t xml:space="preserve"> </w:t>
+      </w:r>
+      <w:r>
+        <w:rPr>
+          <w:b/>
+          <w:i/>
+          <w:smallCaps/>
+        </w:rPr>
+        <w:t>EV</w:t>
+      </w:r>
+      <w:r>
+        <w:t xml:space="preserve"> </w:t>
+      </w:r>
+      <w:r>
+        <w:rPr>
+          <w:b/>
+          <w:i/>
+          <w:smallCaps/>
+        </w:rPr>
+        <w:t>NYT</w:t>
+      </w:r>
+    </w:p>
+    <w:p>
+      <w:r>
+        <w:t xml:space="preserve">15-16 It is for us the living, rather,] It is rather for us, the living, {strike “to stand here”}^we here be dedicated^ </w:t>
+      </w:r>
+      <w:r>
+        <w:rPr>
+          <w:b/>
+          <w:i/>
+          <w:smallCaps/>
+        </w:rPr>
+        <w:t>Nic</w:t>
+      </w:r>
+      <w:r>
+        <w:t xml:space="preserve"> </w:t>
+      </w:r>
+      <w:r>
+        <w:t xml:space="preserve">It is for us the living, rather </w:t>
+      </w:r>
+      <w:r>
+        <w:rPr>
+          <w:b/>
+          <w:i/>
+          <w:smallCaps/>
+        </w:rPr>
+        <w:t>Hay</w:t>
+      </w:r>
+      <w:r>
+        <w:t xml:space="preserve"> </w:t>
+      </w:r>
+      <w:r>
+        <w:rPr>
+          <w:b/>
+          <w:i/>
+          <w:smallCaps/>
+        </w:rPr>
+        <w:t>NYT</w:t>
+      </w:r>
+    </w:p>
+    <w:p>
+      <w:r>
+        <w:t xml:space="preserve">16 the] this </w:t>
+      </w:r>
+      <w:r>
+        <w:rPr>
+          <w:b/>
+          <w:i/>
+          <w:smallCaps/>
+        </w:rPr>
+        <w:t>EV</w:t>
+      </w:r>
+    </w:p>
+    <w:p>
+      <w:r>
+        <w:t xml:space="preserve">16 unfinished work which] unfinished ^work^ which </w:t>
+      </w:r>
+      <w:r>
+        <w:rPr>
+          <w:b/>
+          <w:i/>
+          <w:smallCaps/>
+        </w:rPr>
+        <w:t>Hay</w:t>
+      </w:r>
+      <w:r>
+        <w:t xml:space="preserve"> </w:t>
+      </w:r>
+      <w:r>
+        <w:t xml:space="preserve">refinished work which </w:t>
+      </w:r>
+      <w:r>
+        <w:rPr>
+          <w:b/>
+          <w:i/>
+          <w:smallCaps/>
+        </w:rPr>
+        <w:t>NYT</w:t>
+      </w:r>
+    </w:p>
+    <w:p>
+      <w:r>
+        <w:t xml:space="preserve">16 which] that </w:t>
+      </w:r>
+      <w:r>
+        <w:rPr>
+          <w:b/>
+          <w:i/>
+          <w:smallCaps/>
+        </w:rPr>
+        <w:t>NYT</w:t>
+      </w:r>
+    </w:p>
+    <w:p>
+      <w:r>
+        <w:lastRenderedPageBreak/>
+        <w:t xml:space="preserve">16-17 they who fought here have thus far] they have, thus far, </w:t>
+      </w:r>
+      <w:r>
+        <w:rPr>
+          <w:b/>
+          <w:i/>
+          <w:smallCaps/>
+        </w:rPr>
+        <w:t>Hay</w:t>
+      </w:r>
+      <w:r>
+        <w:t xml:space="preserve"> </w:t>
+      </w:r>
+      <w:r>
+        <w:t xml:space="preserve">they who fought here, have, thus far, </w:t>
+      </w:r>
+      <w:r>
+        <w:rPr>
+          <w:b/>
+          <w:i/>
+          <w:smallCaps/>
+        </w:rPr>
+        <w:t>EV</w:t>
+      </w:r>
+      <w:r>
+        <w:t xml:space="preserve"> they have thus so far </w:t>
+      </w:r>
+      <w:r>
+        <w:rPr>
+          <w:b/>
+          <w:i/>
+          <w:smallCaps/>
+        </w:rPr>
+        <w:t>NYT</w:t>
+      </w:r>
+    </w:p>
+    <w:p>
+      <w:r>
+        <w:t>17 so nobly advanced</w:t>
+      </w:r>
+      <w:r>
+        <w:t xml:space="preserve">.] nobly carried on. [Applause.] </w:t>
+      </w:r>
+      <w:r>
+        <w:rPr>
+          <w:b/>
+          <w:i/>
+          <w:smallCaps/>
+        </w:rPr>
+        <w:t>NYT</w:t>
+      </w:r>
+    </w:p>
+    <w:p>
+      <w:r>
+        <w:t xml:space="preserve">16-18 dedicated here . . . before us__] dedicated to the great task remaining before us__ </w:t>
+      </w:r>
+      <w:r>
+        <w:rPr>
+          <w:b/>
+          <w:i/>
+          <w:smallCaps/>
+        </w:rPr>
+        <w:t>Nic</w:t>
+      </w:r>
+    </w:p>
+    <w:p>
+      <w:r>
+        <w:t xml:space="preserve">18 before us__] before ^us_^__ </w:t>
+      </w:r>
+      <w:r>
+        <w:rPr>
+          <w:b/>
+          <w:i/>
+          <w:smallCaps/>
+        </w:rPr>
+        <w:t>Hay</w:t>
+      </w:r>
+      <w:r>
+        <w:t xml:space="preserve"> </w:t>
+      </w:r>
+      <w:r>
+        <w:t xml:space="preserve">before us, </w:t>
+      </w:r>
+      <w:r>
+        <w:rPr>
+          <w:b/>
+          <w:i/>
+          <w:smallCaps/>
+        </w:rPr>
+        <w:t>NYT</w:t>
+      </w:r>
+    </w:p>
+    <w:p>
+      <w:r>
+        <w:t>18 that] ~,</w:t>
+      </w:r>
+      <w:r>
+        <w:t xml:space="preserve"> </w:t>
+      </w:r>
+      <w:r>
+        <w:rPr>
+          <w:b/>
+          <w:i/>
+          <w:smallCaps/>
+        </w:rPr>
+        <w:t>Nic</w:t>
+      </w:r>
+    </w:p>
+    <w:p>
+      <w:r>
+        <w:t>19 that] {strike}^that^</w:t>
+      </w:r>
+      <w:r>
+        <w:t xml:space="preserve"> </w:t>
+      </w:r>
+      <w:r>
+        <w:rPr>
+          <w:b/>
+          <w:i/>
+          <w:smallCaps/>
+        </w:rPr>
+        <w:t>Hay</w:t>
+      </w:r>
+    </w:p>
+    <w:p>
+      <w:r>
+        <w:t xml:space="preserve">19-20 they gave] they here, gave </w:t>
+      </w:r>
+      <w:r>
+        <w:rPr>
+          <w:b/>
+          <w:i/>
+          <w:smallCaps/>
+        </w:rPr>
+        <w:t>Nic</w:t>
+      </w:r>
+      <w:r>
+        <w:t xml:space="preserve"> </w:t>
+      </w:r>
+      <w:r>
+        <w:t xml:space="preserve">they gave {strike “gave”} </w:t>
+      </w:r>
+      <w:r>
+        <w:rPr>
+          <w:b/>
+          <w:i/>
+          <w:smallCaps/>
+        </w:rPr>
+        <w:t>Hay</w:t>
+      </w:r>
+      <w:r>
+        <w:t xml:space="preserve"> </w:t>
+      </w:r>
+      <w:r>
+        <w:t xml:space="preserve">they here gave </w:t>
+      </w:r>
+      <w:r>
+        <w:rPr>
+          <w:b/>
+          <w:i/>
+          <w:smallCaps/>
+        </w:rPr>
+        <w:t>EV</w:t>
+      </w:r>
+      <w:r>
+        <w:t xml:space="preserve"> </w:t>
+      </w:r>
+      <w:r>
+        <w:rPr>
+          <w:b/>
+          <w:i/>
+          <w:smallCaps/>
+        </w:rPr>
+        <w:t>BA</w:t>
+      </w:r>
+      <w:r>
+        <w:t xml:space="preserve"> </w:t>
+      </w:r>
+      <w:r>
+        <w:rPr>
+          <w:b/>
+          <w:i/>
+          <w:smallCaps/>
+        </w:rPr>
+        <w:t>NYT</w:t>
+      </w:r>
+    </w:p>
+    <w:p>
+      <w:r>
+        <w:t>20 d</w:t>
+      </w:r>
+      <w:r>
+        <w:rPr>
+          <w:b/>
+          <w:i/>
+          <w:smallCaps/>
+        </w:rPr>
+        <w:t>Ev</w:t>
+      </w:r>
+      <w:r>
+        <w:t xml:space="preserve">otion__] ~; </w:t>
+      </w:r>
+      <w:r>
+        <w:rPr>
+          <w:b/>
+          <w:i/>
+          <w:smallCaps/>
+        </w:rPr>
+        <w:t>NYT</w:t>
+      </w:r>
+    </w:p>
+    <w:p>
+      <w:r>
+        <w:t xml:space="preserve">21 that these] these </w:t>
+      </w:r>
+      <w:r>
+        <w:rPr>
+          <w:b/>
+          <w:i/>
+          <w:smallCaps/>
+        </w:rPr>
+        <w:t>Nic</w:t>
+      </w:r>
+      <w:r>
+        <w:t xml:space="preserve"> </w:t>
+      </w:r>
+      <w:r>
+        <w:t xml:space="preserve">that the </w:t>
+      </w:r>
+      <w:r>
+        <w:rPr>
+          <w:b/>
+          <w:i/>
+          <w:smallCaps/>
+        </w:rPr>
+        <w:t>NYT</w:t>
+      </w:r>
+    </w:p>
+    <w:p>
+      <w:r>
+        <w:t xml:space="preserve">21 vain__] ~; </w:t>
+      </w:r>
+      <w:r>
+        <w:rPr>
+          <w:b/>
+          <w:i/>
+          <w:smallCaps/>
+        </w:rPr>
+        <w:t>Nic</w:t>
+      </w:r>
+      <w:r>
+        <w:t xml:space="preserve"> </w:t>
+      </w:r>
+      <w:r>
+        <w:rPr>
+          <w:b/>
+          <w:i/>
+          <w:smallCaps/>
+        </w:rPr>
+        <w:t>Hay</w:t>
+      </w:r>
+      <w:r>
+        <w:t xml:space="preserve"> </w:t>
+      </w:r>
+      <w:r>
+        <w:rPr>
+          <w:b/>
+          <w:i/>
+          <w:smallCaps/>
+        </w:rPr>
+        <w:t>NYT</w:t>
+      </w:r>
+      <w:r>
+        <w:rPr>
+          <w:rStyle w:val="FootnoteReference"/>
+        </w:rPr>
+        <w:footnoteReference w:id="5"/>
+      </w:r>
+    </w:p>
+    <w:p>
+      <w:r>
+        <w:t xml:space="preserve">21-22 </w:t>
+      </w:r>
+      <w:r>
+        <w:t>that this nation, under God, shall]</w:t>
+      </w:r>
+      <w:r>
+        <w:t xml:space="preserve"> that this nation, shall </w:t>
+      </w:r>
+      <w:r>
+        <w:rPr>
+          <w:b/>
+          <w:i/>
+          <w:smallCaps/>
+        </w:rPr>
+        <w:t>Nic</w:t>
+      </w:r>
+      <w:r>
+        <w:t xml:space="preserve"> </w:t>
+      </w:r>
+      <w:r>
+        <w:t xml:space="preserve">[applause] that the Nation shall under God </w:t>
+      </w:r>
+      <w:r>
+        <w:rPr>
+          <w:b/>
+          <w:i/>
+          <w:smallCaps/>
+        </w:rPr>
+        <w:t>NYT</w:t>
+      </w:r>
+    </w:p>
+    <w:p>
+      <w:r>
+        <w:t xml:space="preserve">22 freedom__] ~, </w:t>
+      </w:r>
+      <w:r>
+        <w:rPr>
+          <w:b/>
+          <w:i/>
+          <w:smallCaps/>
+        </w:rPr>
+        <w:t>Nic</w:t>
+      </w:r>
+      <w:r>
+        <w:t xml:space="preserve"> </w:t>
+      </w:r>
+      <w:r>
+        <w:rPr>
+          <w:b/>
+          <w:i/>
+          <w:smallCaps/>
+        </w:rPr>
+        <w:t>NYT</w:t>
+      </w:r>
+      <w:r>
+        <w:t xml:space="preserve"> ~; </w:t>
+      </w:r>
+      <w:r>
+        <w:rPr>
+          <w:b/>
+          <w:i/>
+          <w:smallCaps/>
+        </w:rPr>
+        <w:t>Hay</w:t>
+      </w:r>
+    </w:p>
+    <w:p>
+      <w:r>
+        <w:t xml:space="preserve">22 that government] that this government </w:t>
+      </w:r>
+      <w:r>
+        <w:rPr>
+          <w:b/>
+          <w:i/>
+          <w:smallCaps/>
+        </w:rPr>
+        <w:t>HAY</w:t>
+      </w:r>
+      <w:r>
+        <w:t xml:space="preserve"> that, government </w:t>
+      </w:r>
+      <w:r>
+        <w:rPr>
+          <w:b/>
+          <w:i/>
+          <w:smallCaps/>
+        </w:rPr>
+        <w:t>EV</w:t>
+      </w:r>
+      <w:r>
+        <w:t xml:space="preserve"> that Governments </w:t>
+      </w:r>
+      <w:r>
+        <w:rPr>
+          <w:b/>
+          <w:i/>
+          <w:smallCaps/>
+        </w:rPr>
+        <w:t>NYT</w:t>
+      </w:r>
+    </w:p>
+    <w:p>
+      <w:r>
+        <w:t xml:space="preserve">23 people, by] people by </w:t>
+      </w:r>
+      <w:r>
+        <w:rPr>
+          <w:b/>
+          <w:i/>
+          <w:smallCaps/>
+        </w:rPr>
+        <w:t>Nic</w:t>
+      </w:r>
+    </w:p>
+    <w:p>
+      <w:r>
+        <w:t xml:space="preserve">23 people, for] people and for </w:t>
+      </w:r>
+      <w:r>
+        <w:rPr>
+          <w:b/>
+          <w:i/>
+          <w:smallCaps/>
+        </w:rPr>
+        <w:t>NYT</w:t>
+      </w:r>
+    </w:p>
+    <w:p>
+      <w:r>
+        <w:t xml:space="preserve">23 earth.] earth, [Long continued applause.] </w:t>
+      </w:r>
+      <w:r>
+        <w:rPr>
+          <w:b/>
+          <w:i/>
+          <w:smallCaps/>
+        </w:rPr>
+        <w:t>NYT</w:t>
+      </w:r>
+    </w:p>
+    <w:p>
+      <w:r>
+        <w:t xml:space="preserve">24 Abraham Lincoln.] </w:t>
+      </w:r>
+      <w:r>
+        <w:rPr>
+          <w:smallCaps/>
+        </w:rPr>
+        <w:t>Omit</w:t>
+      </w:r>
+      <w:r>
+        <w:t xml:space="preserve"> </w:t>
+      </w:r>
+      <w:r>
+        <w:rPr>
+          <w:b/>
+          <w:i/>
+          <w:smallCaps/>
+        </w:rPr>
+        <w:t>Nic</w:t>
+      </w:r>
+      <w:r>
+        <w:t xml:space="preserve"> </w:t>
+      </w:r>
+      <w:r>
+        <w:rPr>
+          <w:b/>
+          <w:i/>
+          <w:smallCaps/>
+        </w:rPr>
+        <w:t>Hay</w:t>
+      </w:r>
+      <w:r>
+        <w:t xml:space="preserve"> </w:t>
+      </w:r>
+      <w:r>
+        <w:rPr>
+          <w:b/>
+          <w:i/>
+          <w:smallCaps/>
+        </w:rPr>
+        <w:t>EV</w:t>
+      </w:r>
+      <w:r>
+        <w:t xml:space="preserve"> </w:t>
+      </w:r>
+      <w:r>
+        <w:rPr>
+          <w:b/>
+          <w:i/>
+          <w:smallCaps/>
+        </w:rPr>
+        <w:t>BA</w:t>
+      </w:r>
+      <w:r>
+        <w:t xml:space="preserve"> Three cheers were then given for the President and the Governors of the States. </w:t>
+      </w:r>
+      <w:r>
+        <w:rPr>
+          <w:b/>
+          <w:i/>
+          <w:smallCaps/>
+        </w:rPr>
+        <w:t>NYT</w:t>
+      </w:r>
+      <w:r>
+        <w:t xml:space="preserve"> </w:t>
+      </w:r>
+      <w:r>
+        <w:rPr>
+          <w:rStyle w:val="FootnoteReference"/>
+        </w:rPr>
+        <w:footnoteReference w:id="6"/>
+      </w:r>
+    </w:p>
+    <w:p>
+      <w:r>
+        <w:t xml:space="preserve">25 November 19, 1863.] </w:t>
+      </w:r>
+      <w:r>
+        <w:rPr>
+          <w:smallCaps/>
+        </w:rPr>
+        <w:t>Omit</w:t>
+      </w:r>
+      <w:r>
+        <w:t xml:space="preserve"> </w:t>
+      </w:r>
+      <w:r>
+        <w:rPr>
+          <w:b/>
+          <w:i/>
+          <w:smallCaps/>
+        </w:rPr>
+        <w:t>Nic</w:t>
+      </w:r>
+      <w:r>
+        <w:t xml:space="preserve"> </w:t>
+      </w:r>
+      <w:r>
+        <w:rPr>
+          <w:b/>
+          <w:i/>
+          <w:smallCaps/>
+        </w:rPr>
+        <w:t>Hay</w:t>
+      </w:r>
+      <w:r>
+        <w:t xml:space="preserve"> </w:t>
+      </w:r>
+      <w:r>
+        <w:rPr>
+          <w:b/>
+          <w:i/>
+          <w:smallCaps/>
+        </w:rPr>
+        <w:t>EV</w:t>
+      </w:r>
+      <w:r>
+        <w:t xml:space="preserve"> </w:t>
+      </w:r>
+      <w:r>
+        <w:rPr>
+          <w:b/>
+          <w:i/>
+          <w:smallCaps/>
+        </w:rPr>
+        <w:t>BA</w:t>
+      </w:r>
+      <w:r>
+        <w:t xml:space="preserve"> </w:t>
+      </w:r>
+      <w:r>
+        <w:rPr>
+          <w:b/>
+          <w:i/>
+          <w:smallCaps/>
+        </w:rPr>
+        <w:t>NYT</w:t>
+      </w:r>
+    </w:p>
+    <w:p/>
+    <w:p>
+      <w:pPr>
+        <w:pStyle w:val="Heading1"/>
+      </w:pPr>
+      <w:bookmarkStart w:id="18" w:name="_Toc510371150"/>
+      <w:r>
+        <w:lastRenderedPageBreak/>
+        <w:t>Photographic reproductions</w:t>
+      </w:r>
+      <w:bookmarkEnd w:id="18"/>
+    </w:p>
+    <w:p>
+      <w:pPr>
+        <w:pStyle w:val="Heading2"/>
+      </w:pPr>
+      <w:bookmarkStart w:id="19" w:name="_Toc510371151"/>
+      <w:r>
+        <w:t>Bliss copy</w:t>
+      </w:r>
+      <w:bookmarkEnd w:id="19"/>
     </w:p>
     <w:tbl>
       <w:tblPr>
@@ -1711,15 +3204,13 @@
           <w:tcPr>
             <w:tcW w:w="6110" w:type="dxa"/>
           </w:tcPr>
-          <w:bookmarkEnd w:id="6"/>
           <w:p>
             <w:r>
               <w:rPr>
                 <w:noProof/>
               </w:rPr>
-              <w:lastRenderedPageBreak/>
               <w:drawing>
-                <wp:anchor distT="0" distB="0" distL="114300" distR="114300" simplePos="0" relativeHeight="251659264" behindDoc="0" locked="0" layoutInCell="1" allowOverlap="1" wp14:anchorId="1C9DD71F" wp14:editId="125AF432">
+                <wp:anchor distT="0" distB="0" distL="114300" distR="114300" simplePos="0" relativeHeight="251672576" behindDoc="0" locked="0" layoutInCell="1" allowOverlap="1" wp14:anchorId="0BEBBEE2" wp14:editId="6E068F08">
                   <wp:simplePos x="0" y="0"/>
                   <wp:positionH relativeFrom="column">
                     <wp:posOffset>-65405</wp:posOffset>
@@ -1768,6 +3259,9 @@
                 </wp:anchor>
               </w:drawing>
             </w:r>
+            <w:r>
+              <w:t>Bliss 1</w:t>
+            </w:r>
           </w:p>
         </w:tc>
       </w:tr>
@@ -1783,7 +3277,7 @@
               </w:rPr>
               <w:lastRenderedPageBreak/>
               <w:drawing>
-                <wp:anchor distT="0" distB="0" distL="114300" distR="114300" simplePos="0" relativeHeight="251660288" behindDoc="0" locked="0" layoutInCell="1" allowOverlap="1" wp14:anchorId="58B8D8D0" wp14:editId="19ED6AAB">
+                <wp:anchor distT="0" distB="0" distL="114300" distR="114300" simplePos="0" relativeHeight="251673600" behindDoc="0" locked="0" layoutInCell="1" allowOverlap="1" wp14:anchorId="0CAA292F" wp14:editId="76FAAC8A">
                   <wp:simplePos x="0" y="0"/>
                   <wp:positionH relativeFrom="column">
                     <wp:posOffset>-65405</wp:posOffset>
@@ -1832,6 +3326,9 @@
                 </wp:anchor>
               </w:drawing>
             </w:r>
+            <w:r>
+              <w:t>Bliss 2</w:t>
+            </w:r>
           </w:p>
         </w:tc>
       </w:tr>
@@ -1847,7 +3344,7 @@
               </w:rPr>
               <w:lastRenderedPageBreak/>
               <w:drawing>
-                <wp:anchor distT="0" distB="0" distL="114300" distR="114300" simplePos="0" relativeHeight="251661312" behindDoc="0" locked="0" layoutInCell="1" allowOverlap="1" wp14:anchorId="33627434" wp14:editId="13E77F3D">
+                <wp:anchor distT="0" distB="0" distL="114300" distR="114300" simplePos="0" relativeHeight="251674624" behindDoc="0" locked="0" layoutInCell="1" allowOverlap="1" wp14:anchorId="09BA1A61" wp14:editId="4392B29C">
                   <wp:simplePos x="0" y="0"/>
                   <wp:positionH relativeFrom="column">
                     <wp:posOffset>-65405</wp:posOffset>
@@ -1896,95 +3393,33 @@
                 </wp:anchor>
               </w:drawing>
             </w:r>
+            <w:r>
+              <w:t>Bliss 3</w:t>
+            </w:r>
           </w:p>
         </w:tc>
       </w:tr>
     </w:tbl>
     <w:p/>
     <w:p>
-      <w:bookmarkStart w:id="7" w:name="_Toc510310972"/>
+      <w:pPr>
+        <w:suppressLineNumbers w:val="0"/>
+        <w:spacing w:before="0" w:after="160"/>
+      </w:pPr>
+      <w:r>
+        <w:br w:type="page"/>
+      </w:r>
     </w:p>
     <w:p>
       <w:pPr>
         <w:pStyle w:val="Heading2"/>
       </w:pPr>
-      <w:r>
+      <w:bookmarkStart w:id="20" w:name="_Toc510371152"/>
+      <w:r>
+        <w:lastRenderedPageBreak/>
         <w:t>Nicolay Copy</w:t>
       </w:r>
-      <w:bookmarkEnd w:id="7"/>
-    </w:p>
-    <w:p>
-      <w:r>
-        <w:t xml:space="preserve">Named for John G. Nicolay, President Lincoln's personal secretary, this is considered the "first draft" of the speech, begun in Washington on White house stationery. The second page is </w:t>
-      </w:r>
-      <w:proofErr w:type="spellStart"/>
-      <w:r>
-        <w:t>writen</w:t>
-      </w:r>
-      <w:proofErr w:type="spellEnd"/>
-      <w:r>
-        <w:t xml:space="preserve"> on different paper stock, indicating it was finished in Gettysburg before the cemetery dedication began. Lincoln gave this draft to Nicolay, who </w:t>
-      </w:r>
-      <w:r>
-        <w:lastRenderedPageBreak/>
-        <w:t>went to Gettysburg with Lincoln and witnessed the speech. The Library of Congress owns this manuscript.</w:t>
-      </w:r>
-    </w:p>
-    <w:p/>
-    <w:p>
-      <w:r>
-        <w:t>Four score and seven years ago our fathers brought forth, upon this continent, a new nation, conceived in liberty, and dedicated to the proposition that all men are created equal.</w:t>
-      </w:r>
-    </w:p>
-    <w:p/>
-    <w:p>
-      <w:r>
-        <w:t>Now we are engaged in a great civil war, testing whether that nation, or any nation so conceived, and so dedicated, can long endure. We are met on a great battle field of that war. We come to dedicate a portion of it, as a final resting place for those who died here, that the nation might live. This we may, in all propriety do.</w:t>
-      </w:r>
-    </w:p>
-    <w:p/>
-    <w:p>
-      <w:r>
-        <w:t xml:space="preserve">But, in a larger sense, we </w:t>
-      </w:r>
-      <w:proofErr w:type="spellStart"/>
-      <w:r>
-        <w:t>can not</w:t>
-      </w:r>
-      <w:proofErr w:type="spellEnd"/>
-      <w:r>
-        <w:t xml:space="preserve"> dedicate we </w:t>
-      </w:r>
-      <w:proofErr w:type="spellStart"/>
-      <w:r>
-        <w:t>can not</w:t>
-      </w:r>
-      <w:proofErr w:type="spellEnd"/>
-      <w:r>
-        <w:t xml:space="preserve"> consecrate we </w:t>
-      </w:r>
-      <w:proofErr w:type="spellStart"/>
-      <w:r>
-        <w:t>can not</w:t>
-      </w:r>
-      <w:proofErr w:type="spellEnd"/>
-      <w:r>
-        <w:t xml:space="preserve"> hallow, this ground </w:t>
-      </w:r>
-      <w:proofErr w:type="gramStart"/>
-      <w:r>
-        <w:t>The</w:t>
-      </w:r>
-      <w:proofErr w:type="gramEnd"/>
-      <w:r>
-        <w:t xml:space="preserve"> brave men, living and dead, who struggled here, have hallowed it, far above our poor power to add or detract. The world will little note, nor long remember what we say here; while it can never forget what they did here.</w:t>
-      </w:r>
-    </w:p>
-    <w:p/>
-    <w:p>
-      <w:r>
-        <w:t>It is rather for us, the living, we here be dedicated to the great task remaining before us that, from these honored dead we take increased devotion to that cause for which they here, gave the last full measure of devotion that we here highly resolve these dead shall not have died in vain; that the nation, shall have a new birth of freedom, and that government of the people, by the people, for the people, shall not perish from the earth.</w:t>
-      </w:r>
+      <w:bookmarkEnd w:id="20"/>
     </w:p>
     <w:tbl>
       <w:tblPr>
@@ -2005,9 +3440,8 @@
               <w:rPr>
                 <w:noProof/>
               </w:rPr>
-              <w:lastRenderedPageBreak/>
               <w:drawing>
-                <wp:anchor distT="0" distB="0" distL="114300" distR="114300" simplePos="0" relativeHeight="251662336" behindDoc="0" locked="0" layoutInCell="1" allowOverlap="1" wp14:anchorId="7B6D7D28" wp14:editId="36FEA48F">
+                <wp:anchor distT="0" distB="0" distL="114300" distR="114300" simplePos="0" relativeHeight="251676672" behindDoc="0" locked="0" layoutInCell="1" allowOverlap="1" wp14:anchorId="60033074" wp14:editId="7566BEEF">
                   <wp:simplePos x="0" y="0"/>
                   <wp:positionH relativeFrom="column">
                     <wp:posOffset>-65405</wp:posOffset>
@@ -2056,6 +3490,9 @@
                 </wp:anchor>
               </w:drawing>
             </w:r>
+            <w:r>
+              <w:t>Nicolay 1</w:t>
+            </w:r>
           </w:p>
         </w:tc>
       </w:tr>
@@ -2071,7 +3508,7 @@
               </w:rPr>
               <w:lastRenderedPageBreak/>
               <w:drawing>
-                <wp:anchor distT="0" distB="0" distL="114300" distR="114300" simplePos="0" relativeHeight="251663360" behindDoc="0" locked="0" layoutInCell="1" allowOverlap="1" wp14:anchorId="7DF5F5FA" wp14:editId="014D6399">
+                <wp:anchor distT="0" distB="0" distL="114300" distR="114300" simplePos="0" relativeHeight="251677696" behindDoc="0" locked="0" layoutInCell="1" allowOverlap="1" wp14:anchorId="01B7CD24" wp14:editId="03458A5D">
                   <wp:simplePos x="0" y="0"/>
                   <wp:positionH relativeFrom="column">
                     <wp:posOffset>-65405</wp:posOffset>
@@ -2120,83 +3557,24 @@
                 </wp:anchor>
               </w:drawing>
             </w:r>
+            <w:r>
+              <w:t>Nicolay 2</w:t>
+            </w:r>
           </w:p>
         </w:tc>
       </w:tr>
     </w:tbl>
     <w:p/>
     <w:p/>
-    <w:p/>
     <w:p>
       <w:pPr>
         <w:pStyle w:val="Heading2"/>
       </w:pPr>
-      <w:bookmarkStart w:id="8" w:name="_Toc510310973"/>
-      <w:r>
-        <w:t>Hay Copy</w:t>
-      </w:r>
-      <w:bookmarkEnd w:id="8"/>
-    </w:p>
-    <w:p>
-      <w:r>
-        <w:t xml:space="preserve">Believed to be the second draft of the speech, President Lincoln gave this copy to John Hay, a White House assistant. Hay accompanied Lincoln to Gettysburg and briefly referred to the speech in his diary: "the President, in a fine, </w:t>
-      </w:r>
-      <w:proofErr w:type="spellStart"/>
-      <w:r>
-        <w:t>free way</w:t>
-      </w:r>
-      <w:proofErr w:type="spellEnd"/>
-      <w:r>
-        <w:t>, with more grace than is his wont, said his half dozen words of consecration." The Hay copy, which includes Lincoln's handwritten changes, also is owned by the Library of Congress.</w:t>
-      </w:r>
-    </w:p>
-    <w:p/>
-    <w:p>
-      <w:r>
-        <w:t>Four score and seven years ago our fathers brought forth, upon this continent, a new nation, conceived in Liberty, and dedicated to the proposition that all men are created equal.</w:t>
-      </w:r>
-    </w:p>
-    <w:p/>
-    <w:p>
-      <w:r>
-        <w:t>Now we are engaged in a great civil war, testing whether that nation, or any nation so conceived, and so dedicated, can long endure. We are met here on a great battlefield of that war. We have come to dedicate a portion of it, as a final resting place for those who here gave their lives that that nation might live. It is altogether fitting and proper that we should do this.</w:t>
-      </w:r>
-    </w:p>
-    <w:p/>
-    <w:p>
-      <w:r>
-        <w:t xml:space="preserve">But in a larger sense, we </w:t>
-      </w:r>
-      <w:proofErr w:type="spellStart"/>
-      <w:r>
-        <w:t>can not</w:t>
-      </w:r>
-      <w:proofErr w:type="spellEnd"/>
-      <w:r>
-        <w:t xml:space="preserve"> dedicate we </w:t>
-      </w:r>
-      <w:proofErr w:type="spellStart"/>
-      <w:r>
-        <w:t>can not</w:t>
-      </w:r>
-      <w:proofErr w:type="spellEnd"/>
-      <w:r>
-        <w:t xml:space="preserve"> consecrate we </w:t>
-      </w:r>
-      <w:proofErr w:type="spellStart"/>
-      <w:r>
-        <w:t>can not</w:t>
-      </w:r>
-      <w:proofErr w:type="spellEnd"/>
-      <w:r>
-        <w:t xml:space="preserve"> hallow this ground. The brave men, living and dead, who struggled here, have consecrated it far above our poor power to add or detract. The world will little note, nor long remember, what we say here, but can never forget what they did here.</w:t>
-      </w:r>
-    </w:p>
-    <w:p/>
-    <w:p>
-      <w:r>
-        <w:t>It is for us, the living, rather to be dedicated here to the unfinished work which they have, thus far, so nobly carried on. It is rather for us to be here dedicated to the great task remaining before us that from these honored dead we take increased devotion to that cause for which they gave the last full measure of devotion that we here highly resolve that these dead shall not have died in vain; that this nation shall have a new birth of freedom; and that this government of the people, by the people, for the people, shall not perish from the earth.</w:t>
-      </w:r>
+      <w:bookmarkStart w:id="21" w:name="_Toc510371153"/>
+      <w:r>
+        <w:t>Hay draft</w:t>
+      </w:r>
+      <w:bookmarkEnd w:id="21"/>
     </w:p>
     <w:tbl>
       <w:tblPr>
@@ -2213,23 +3591,19 @@
             <w:tcW w:w="6110" w:type="dxa"/>
           </w:tcPr>
           <w:p>
-            <w:r>
-              <w:rPr>
-                <w:noProof/>
-              </w:rPr>
-              <w:lastRenderedPageBreak/>
+            <w:pPr>
+              <w:rPr>
+                <w:noProof/>
+              </w:rPr>
+            </w:pPr>
+            <w:r>
+              <w:rPr>
+                <w:noProof/>
+              </w:rPr>
               <w:drawing>
-                <wp:anchor distT="0" distB="0" distL="114300" distR="114300" simplePos="0" relativeHeight="251664384" behindDoc="0" locked="0" layoutInCell="1" allowOverlap="1" wp14:anchorId="0C4C6CFD" wp14:editId="651DD65B">
-                  <wp:simplePos x="0" y="0"/>
-                  <wp:positionH relativeFrom="column">
-                    <wp:posOffset>-65405</wp:posOffset>
-                  </wp:positionH>
-                  <wp:positionV relativeFrom="paragraph">
-                    <wp:posOffset>169545</wp:posOffset>
-                  </wp:positionV>
-                  <wp:extent cx="3886200" cy="3231515"/>
-                  <wp:effectExtent l="0" t="0" r="0" b="6985"/>
-                  <wp:wrapSquare wrapText="bothSides"/>
+                <wp:inline distT="0" distB="0" distL="0" distR="0" wp14:anchorId="0741F1BA" wp14:editId="46EFE120">
+                  <wp:extent cx="3605842" cy="6046565"/>
+                  <wp:effectExtent l="0" t="0" r="0" b="0"/>
                   <wp:docPr id="6" name="Picture 6" descr="A close up of text on a white surface&#10;&#10;Description generated with high confidence"/>
                   <wp:cNvGraphicFramePr>
                     <a:graphicFrameLocks xmlns:a="http://schemas.openxmlformats.org/drawingml/2006/main" noChangeAspect="1"/>
@@ -2241,7 +3615,7 @@
                           <pic:cNvPr id="6" name="hay-copy-image1.jpg"/>
                           <pic:cNvPicPr/>
                         </pic:nvPicPr>
-                        <pic:blipFill>
+                        <pic:blipFill rotWithShape="1">
                           <a:blip r:embed="rId14" cstate="print">
                             <a:extLst>
                               <a:ext uri="{28A0092B-C50C-407E-A947-70E740481C1C}">
@@ -2249,158 +3623,51 @@
                               </a:ext>
                             </a:extLst>
                           </a:blip>
-                          <a:stretch>
-                            <a:fillRect/>
-                          </a:stretch>
+                          <a:srcRect l="50388"/>
+                          <a:stretch/>
                         </pic:blipFill>
-                        <pic:spPr>
+                        <pic:spPr bwMode="auto">
                           <a:xfrm>
                             <a:off x="0" y="0"/>
-                            <a:ext cx="3886200" cy="3231515"/>
+                            <a:ext cx="3622654" cy="6074757"/>
                           </a:xfrm>
                           <a:prstGeom prst="rect">
                             <a:avLst/>
                           </a:prstGeom>
+                          <a:ln>
+                            <a:noFill/>
+                          </a:ln>
+                          <a:extLst>
+                            <a:ext uri="{53640926-AAD7-44D8-BBD7-CCE9431645EC}">
+                              <a14:shadowObscured xmlns:a14="http://schemas.microsoft.com/office/drawing/2010/main"/>
+                            </a:ext>
+                          </a:extLst>
                         </pic:spPr>
                       </pic:pic>
                     </a:graphicData>
                   </a:graphic>
-                </wp:anchor>
+                </wp:inline>
               </w:drawing>
             </w:r>
           </w:p>
-        </w:tc>
-      </w:tr>
-      <w:tr>
-        <w:tc>
-          <w:tcPr>
-            <w:tcW w:w="6110" w:type="dxa"/>
-          </w:tcPr>
           <w:p>
             <w:r>
-              <w:rPr>
-                <w:noProof/>
-              </w:rPr>
-              <w:lastRenderedPageBreak/>
-              <w:drawing>
-                <wp:anchor distT="0" distB="0" distL="114300" distR="114300" simplePos="0" relativeHeight="251665408" behindDoc="0" locked="0" layoutInCell="1" allowOverlap="1" wp14:anchorId="687D1A9A" wp14:editId="003261C9">
-                  <wp:simplePos x="0" y="0"/>
-                  <wp:positionH relativeFrom="column">
-                    <wp:posOffset>-65405</wp:posOffset>
-                  </wp:positionH>
-                  <wp:positionV relativeFrom="paragraph">
-                    <wp:posOffset>0</wp:posOffset>
-                  </wp:positionV>
-                  <wp:extent cx="3886200" cy="3230245"/>
-                  <wp:effectExtent l="0" t="0" r="0" b="8255"/>
-                  <wp:wrapSquare wrapText="bothSides"/>
-                  <wp:docPr id="7" name="Picture 7" descr="A close up of text on a white surface&#10;&#10;Description generated with high confidence"/>
-                  <wp:cNvGraphicFramePr>
-                    <a:graphicFrameLocks xmlns:a="http://schemas.openxmlformats.org/drawingml/2006/main" noChangeAspect="1"/>
-                  </wp:cNvGraphicFramePr>
-                  <a:graphic xmlns:a="http://schemas.openxmlformats.org/drawingml/2006/main">
-                    <a:graphicData uri="http://schemas.openxmlformats.org/drawingml/2006/picture">
-                      <pic:pic xmlns:pic="http://schemas.openxmlformats.org/drawingml/2006/picture">
-                        <pic:nvPicPr>
-                          <pic:cNvPr id="7" name="hay-copy-image2.jpg"/>
-                          <pic:cNvPicPr/>
-                        </pic:nvPicPr>
-                        <pic:blipFill>
-                          <a:blip r:embed="rId15" cstate="print">
-                            <a:extLst>
-                              <a:ext uri="{28A0092B-C50C-407E-A947-70E740481C1C}">
-                                <a14:useLocalDpi xmlns:a14="http://schemas.microsoft.com/office/drawing/2010/main" val="0"/>
-                              </a:ext>
-                            </a:extLst>
-                          </a:blip>
-                          <a:stretch>
-                            <a:fillRect/>
-                          </a:stretch>
-                        </pic:blipFill>
-                        <pic:spPr>
-                          <a:xfrm>
-                            <a:off x="0" y="0"/>
-                            <a:ext cx="3886200" cy="3230245"/>
-                          </a:xfrm>
-                          <a:prstGeom prst="rect">
-                            <a:avLst/>
-                          </a:prstGeom>
-                        </pic:spPr>
-                      </pic:pic>
-                    </a:graphicData>
-                  </a:graphic>
-                </wp:anchor>
-              </w:drawing>
+              <w:t>Hay draft 1</w:t>
             </w:r>
           </w:p>
         </w:tc>
       </w:tr>
     </w:tbl>
-    <w:p/>
-    <w:p/>
     <w:p>
       <w:pPr>
         <w:pStyle w:val="Heading2"/>
       </w:pPr>
-      <w:bookmarkStart w:id="9" w:name="_Toc510310974"/>
-      <w:r>
+      <w:bookmarkStart w:id="22" w:name="_Toc510371154"/>
+      <w:r>
+        <w:lastRenderedPageBreak/>
         <w:t>Everett Copy</w:t>
       </w:r>
-      <w:bookmarkEnd w:id="9"/>
-    </w:p>
-    <w:p>
-      <w:r>
-        <w:t>Edward Everett, the chief speaker at the Gettysburg cemetery dedication, clearly admired Lincoln's remarks and wrote to him the next day saying, "I should be glad, if I could flatter myself that I came as near to the central idea of the occasion, in two hours, as you did in two minutes." In 1864 Everett asked Lincoln for a copy of the speech to benefit Union soldiers, making it the third manuscript copy. Eventually the state of Illinois acquired it, where it's preserved at the Abraham Lincoln Presidential Library and Museum.</w:t>
-      </w:r>
-    </w:p>
-    <w:p/>
-    <w:p>
-      <w:r>
-        <w:t>Four score and seven years ago our fathers brought forth, upon this continent, a new nation, conceived in Liberty, and dedicated to the proposition that all men are created equal.</w:t>
-      </w:r>
-    </w:p>
-    <w:p/>
-    <w:p>
-      <w:r>
-        <w:lastRenderedPageBreak/>
-        <w:t>Now we are engaged in a great civil war, testing whether that nation, or any nation so conceived, and so dedicated, can long endure. We are met on a great battle-field of that war. We have come to dedicate a portion of that field, as a final resting-place for those who here gave their lives, that that nation might live. It is altogether fitting and proper that we should do this.</w:t>
-      </w:r>
-    </w:p>
-    <w:p/>
-    <w:p>
-      <w:r>
-        <w:t xml:space="preserve">But, in a larger sense, we </w:t>
-      </w:r>
-      <w:proofErr w:type="spellStart"/>
-      <w:r>
-        <w:t>can not</w:t>
-      </w:r>
-      <w:proofErr w:type="spellEnd"/>
-      <w:r>
-        <w:t xml:space="preserve"> dedicate, we </w:t>
-      </w:r>
-      <w:proofErr w:type="spellStart"/>
-      <w:r>
-        <w:t>can not</w:t>
-      </w:r>
-      <w:proofErr w:type="spellEnd"/>
-      <w:r>
-        <w:t xml:space="preserve"> consecrate we </w:t>
-      </w:r>
-      <w:proofErr w:type="spellStart"/>
-      <w:r>
-        <w:t>can not</w:t>
-      </w:r>
-      <w:proofErr w:type="spellEnd"/>
-      <w:r>
-        <w:t xml:space="preserve"> hallow this ground. The brave men, living and dead, who struggled here, have consecrated it far above our poor power to add or detract. The world will little note, nor long remember what we say here, but it can never forget what they did here.</w:t>
-      </w:r>
-    </w:p>
-    <w:p/>
-    <w:p>
-      <w:r>
-        <w:t>It is for us, the living, rather, to be dedicated here to the unfinished work which they who fought here, have, thus far, so nobly advanced. It is rather for us to be here dedicated to the great task remaining before us that from these honored dead we take increased devotion to that cause for which they here gave the last full measure of devotion that we here highly resolve that these dead shall not have died in vain that this nation, under God, shall have a new birth of freedom and that government of the people, by the people, for the people, shall not perish from the earth.</w:t>
-      </w:r>
+      <w:bookmarkEnd w:id="22"/>
     </w:p>
     <w:tbl>
       <w:tblPr>
@@ -2421,9 +3688,8 @@
               <w:rPr>
                 <w:noProof/>
               </w:rPr>
-              <w:lastRenderedPageBreak/>
               <w:drawing>
-                <wp:anchor distT="0" distB="0" distL="114300" distR="114300" simplePos="0" relativeHeight="251666432" behindDoc="0" locked="0" layoutInCell="1" allowOverlap="1" wp14:anchorId="24CAF151" wp14:editId="71E3A845">
+                <wp:anchor distT="0" distB="0" distL="114300" distR="114300" simplePos="0" relativeHeight="251682816" behindDoc="0" locked="0" layoutInCell="1" allowOverlap="1" wp14:anchorId="6FB3CB8D" wp14:editId="5F94E512">
                   <wp:simplePos x="0" y="0"/>
                   <wp:positionH relativeFrom="column">
                     <wp:posOffset>-65405</wp:posOffset>
@@ -2446,7 +3712,7 @@
                           <pic:cNvPicPr/>
                         </pic:nvPicPr>
                         <pic:blipFill>
-                          <a:blip r:embed="rId16">
+                          <a:blip r:embed="rId15">
                             <a:extLst>
                               <a:ext uri="{28A0092B-C50C-407E-A947-70E740481C1C}">
                                 <a14:useLocalDpi xmlns:a14="http://schemas.microsoft.com/office/drawing/2010/main" val="0"/>
@@ -2472,6 +3738,9 @@
                 </wp:anchor>
               </w:drawing>
             </w:r>
+            <w:r>
+              <w:t>Everett 1</w:t>
+            </w:r>
           </w:p>
         </w:tc>
       </w:tr>
@@ -2487,7 +3756,7 @@
               </w:rPr>
               <w:lastRenderedPageBreak/>
               <w:drawing>
-                <wp:anchor distT="0" distB="0" distL="114300" distR="114300" simplePos="0" relativeHeight="251667456" behindDoc="0" locked="0" layoutInCell="1" allowOverlap="1" wp14:anchorId="4F43B69A" wp14:editId="712F8D16">
+                <wp:anchor distT="0" distB="0" distL="114300" distR="114300" simplePos="0" relativeHeight="251683840" behindDoc="0" locked="0" layoutInCell="1" allowOverlap="1" wp14:anchorId="6E24BF53" wp14:editId="12CCC08D">
                   <wp:simplePos x="0" y="0"/>
                   <wp:positionH relativeFrom="column">
                     <wp:posOffset>-65405</wp:posOffset>
@@ -2510,7 +3779,7 @@
                           <pic:cNvPicPr/>
                         </pic:nvPicPr>
                         <pic:blipFill>
-                          <a:blip r:embed="rId17">
+                          <a:blip r:embed="rId16">
                             <a:extLst>
                               <a:ext uri="{28A0092B-C50C-407E-A947-70E740481C1C}">
                                 <a14:useLocalDpi xmlns:a14="http://schemas.microsoft.com/office/drawing/2010/main" val="0"/>
@@ -2536,78 +3805,28 @@
                 </wp:anchor>
               </w:drawing>
             </w:r>
+            <w:r>
+              <w:t>Everett 2</w:t>
+            </w:r>
           </w:p>
         </w:tc>
       </w:tr>
     </w:tbl>
-    <w:p/>
+    <w:p>
+      <w:pPr>
+        <w:spacing w:before="0" w:after="160"/>
+      </w:pPr>
+      <w:r>
+        <w:br w:type="page"/>
+      </w:r>
+    </w:p>
     <w:p>
       <w:pPr>
         <w:pStyle w:val="Heading2"/>
       </w:pPr>
-      <w:bookmarkStart w:id="10" w:name="_Toc510310975"/>
-      <w:r>
-        <w:t>Bancroft Copy</w:t>
-      </w:r>
-      <w:bookmarkEnd w:id="10"/>
-    </w:p>
-    <w:p>
-      <w:r>
-        <w:t xml:space="preserve">As noted above, historian George Bancroft asked President Lincoln for a copy to use as a fundraiser for soldiers. When Lincoln sent his copy on February 29, 1864, he used both sides of the paper, rendering the manuscript useless for lithographic engraving. </w:t>
-      </w:r>
-      <w:proofErr w:type="gramStart"/>
-      <w:r>
-        <w:t>So</w:t>
-      </w:r>
-      <w:proofErr w:type="gramEnd"/>
-      <w:r>
-        <w:t xml:space="preserve"> Bancroft kept this copy and Lincoln had to produce an additional one </w:t>
-      </w:r>
       <w:r>
         <w:lastRenderedPageBreak/>
-        <w:t>(Bliss Copy). The Bancroft copy is now owned by Cornell University.</w:t>
-      </w:r>
-    </w:p>
-    <w:p/>
-    <w:p>
-      <w:r>
-        <w:t>Four score and seven years ago our fathers brought forth, on this continent, a new nation, conceived in Liberty, and dedicated to the proposition that all men are created equal.</w:t>
-      </w:r>
-    </w:p>
-    <w:p/>
-    <w:p>
-      <w:r>
-        <w:t>Now we are engaged in a great civil war, testing whether that nation, or any nation so conceived, and so dedicated, can long endure. We are met on a great battle-field of that war. We have come to dedicate a portion of that field, as a final resting-place for those who here gave their lives, that that nation might live. It is altogether fitting and proper that we should do this.</w:t>
-      </w:r>
-    </w:p>
-    <w:p/>
-    <w:p>
-      <w:r>
-        <w:t xml:space="preserve">But, in a larger sense, we </w:t>
-      </w:r>
-      <w:proofErr w:type="spellStart"/>
-      <w:r>
-        <w:t>can not</w:t>
-      </w:r>
-      <w:proofErr w:type="spellEnd"/>
-      <w:r>
-        <w:t xml:space="preserve"> dedicate, we </w:t>
-      </w:r>
-      <w:proofErr w:type="spellStart"/>
-      <w:r>
-        <w:t>can not</w:t>
-      </w:r>
-      <w:proofErr w:type="spellEnd"/>
-      <w:r>
-        <w:t xml:space="preserve"> consecrate we </w:t>
-      </w:r>
-      <w:proofErr w:type="spellStart"/>
-      <w:r>
-        <w:t>can not</w:t>
-      </w:r>
-      <w:proofErr w:type="spellEnd"/>
-      <w:r>
-        <w:t xml:space="preserve"> hallow this ground. The brave men, living and dead, who struggled here, have consecrated it far above our poor power to add or detract. The world will little note, nor long remember what we say here, but it can never forget what they did here. It is for us the living, rather, to be dedicated here to the unfinished work which they who fought here have thus far so nobly advanced. It is rather for us to be here dedicated to the great task remaining before us that from these honored dead we take increased devotion to that cause for which they here gave the last full measure of devotion - that we here highly resolve that these dead shall not have died in vain that this nation, under God, shall have a new birth of freedom, and that government of the people, by the people, for the people, shall not perish from the earth.</w:t>
+        <w:t>Bancroft copy</w:t>
       </w:r>
     </w:p>
     <w:tbl>
@@ -2622,16 +3841,15 @@
       <w:tr>
         <w:tc>
           <w:tcPr>
-            <w:tcW w:w="6110" w:type="dxa"/>
+            <w:tcW w:w="0" w:type="auto"/>
           </w:tcPr>
           <w:p>
             <w:r>
               <w:rPr>
                 <w:noProof/>
               </w:rPr>
-              <w:lastRenderedPageBreak/>
               <w:drawing>
-                <wp:anchor distT="0" distB="0" distL="114300" distR="114300" simplePos="0" relativeHeight="251668480" behindDoc="0" locked="0" layoutInCell="1" allowOverlap="1" wp14:anchorId="1160FFCE" wp14:editId="2A4E0BE1">
+                <wp:anchor distT="0" distB="0" distL="114300" distR="114300" simplePos="0" relativeHeight="251685888" behindDoc="0" locked="0" layoutInCell="1" allowOverlap="1" wp14:anchorId="44D9CCEB" wp14:editId="72973872">
                   <wp:simplePos x="0" y="0"/>
                   <wp:positionH relativeFrom="column">
                     <wp:posOffset>-65405</wp:posOffset>
@@ -2651,6 +3869,73 @@
                       <pic:pic xmlns:pic="http://schemas.openxmlformats.org/drawingml/2006/picture">
                         <pic:nvPicPr>
                           <pic:cNvPr id="10" name="bancroft-copy-image-1.jpg"/>
+                          <pic:cNvPicPr/>
+                        </pic:nvPicPr>
+                        <pic:blipFill>
+                          <a:blip r:embed="rId17">
+                            <a:extLst>
+                              <a:ext uri="{28A0092B-C50C-407E-A947-70E740481C1C}">
+                                <a14:useLocalDpi xmlns:a14="http://schemas.microsoft.com/office/drawing/2010/main" val="0"/>
+                              </a:ext>
+                            </a:extLst>
+                          </a:blip>
+                          <a:stretch>
+                            <a:fillRect/>
+                          </a:stretch>
+                        </pic:blipFill>
+                        <pic:spPr>
+                          <a:xfrm>
+                            <a:off x="0" y="0"/>
+                            <a:ext cx="3886200" cy="4862830"/>
+                          </a:xfrm>
+                          <a:prstGeom prst="rect">
+                            <a:avLst/>
+                          </a:prstGeom>
+                        </pic:spPr>
+                      </pic:pic>
+                    </a:graphicData>
+                  </a:graphic>
+                </wp:anchor>
+              </w:drawing>
+            </w:r>
+            <w:r>
+              <w:t>Bancroft 1</w:t>
+            </w:r>
+          </w:p>
+        </w:tc>
+      </w:tr>
+      <w:tr>
+        <w:tc>
+          <w:tcPr>
+            <w:tcW w:w="0" w:type="auto"/>
+          </w:tcPr>
+          <w:p>
+            <w:r>
+              <w:rPr>
+                <w:noProof/>
+              </w:rPr>
+              <w:lastRenderedPageBreak/>
+              <w:drawing>
+                <wp:anchor distT="0" distB="0" distL="114300" distR="114300" simplePos="0" relativeHeight="251686912" behindDoc="0" locked="0" layoutInCell="1" allowOverlap="1" wp14:anchorId="2E5D6EE4" wp14:editId="5173F5DF">
+                  <wp:simplePos x="0" y="0"/>
+                  <wp:positionH relativeFrom="column">
+                    <wp:posOffset>-65405</wp:posOffset>
+                  </wp:positionH>
+                  <wp:positionV relativeFrom="paragraph">
+                    <wp:posOffset>0</wp:posOffset>
+                  </wp:positionV>
+                  <wp:extent cx="3886200" cy="4862830"/>
+                  <wp:effectExtent l="0" t="0" r="0" b="0"/>
+                  <wp:wrapSquare wrapText="bothSides"/>
+                  <wp:docPr id="11" name="Picture 11" descr="A close up of text on a white surface&#10;&#10;Description generated with high confidence"/>
+                  <wp:cNvGraphicFramePr>
+                    <a:graphicFrameLocks xmlns:a="http://schemas.openxmlformats.org/drawingml/2006/main" noChangeAspect="1"/>
+                  </wp:cNvGraphicFramePr>
+                  <a:graphic xmlns:a="http://schemas.openxmlformats.org/drawingml/2006/main">
+                    <a:graphicData uri="http://schemas.openxmlformats.org/drawingml/2006/picture">
+                      <pic:pic xmlns:pic="http://schemas.openxmlformats.org/drawingml/2006/picture">
+                        <pic:nvPicPr>
+                          <pic:cNvPr id="11" name="bancroft-copy-image-2.jpg"/>
                           <pic:cNvPicPr/>
                         </pic:nvPicPr>
                         <pic:blipFill>
@@ -2680,84 +3965,31 @@
                 </wp:anchor>
               </w:drawing>
             </w:r>
-          </w:p>
-        </w:tc>
-      </w:tr>
-      <w:tr>
-        <w:tc>
-          <w:tcPr>
-            <w:tcW w:w="6110" w:type="dxa"/>
-          </w:tcPr>
-          <w:p>
-            <w:r>
-              <w:rPr>
-                <w:noProof/>
-              </w:rPr>
-              <w:lastRenderedPageBreak/>
-              <w:drawing>
-                <wp:anchor distT="0" distB="0" distL="114300" distR="114300" simplePos="0" relativeHeight="251669504" behindDoc="0" locked="0" layoutInCell="1" allowOverlap="1" wp14:anchorId="5BEDF92E" wp14:editId="43E292C6">
-                  <wp:simplePos x="0" y="0"/>
-                  <wp:positionH relativeFrom="column">
-                    <wp:posOffset>-65405</wp:posOffset>
-                  </wp:positionH>
-                  <wp:positionV relativeFrom="paragraph">
-                    <wp:posOffset>0</wp:posOffset>
-                  </wp:positionV>
-                  <wp:extent cx="3886200" cy="4862830"/>
-                  <wp:effectExtent l="0" t="0" r="0" b="0"/>
-                  <wp:wrapSquare wrapText="bothSides"/>
-                  <wp:docPr id="11" name="Picture 11" descr="A close up of text on a white surface&#10;&#10;Description generated with high confidence"/>
-                  <wp:cNvGraphicFramePr>
-                    <a:graphicFrameLocks xmlns:a="http://schemas.openxmlformats.org/drawingml/2006/main" noChangeAspect="1"/>
-                  </wp:cNvGraphicFramePr>
-                  <a:graphic xmlns:a="http://schemas.openxmlformats.org/drawingml/2006/main">
-                    <a:graphicData uri="http://schemas.openxmlformats.org/drawingml/2006/picture">
-                      <pic:pic xmlns:pic="http://schemas.openxmlformats.org/drawingml/2006/picture">
-                        <pic:nvPicPr>
-                          <pic:cNvPr id="11" name="bancroft-copy-image-2.jpg"/>
-                          <pic:cNvPicPr/>
-                        </pic:nvPicPr>
-                        <pic:blipFill>
-                          <a:blip r:embed="rId19">
-                            <a:extLst>
-                              <a:ext uri="{28A0092B-C50C-407E-A947-70E740481C1C}">
-                                <a14:useLocalDpi xmlns:a14="http://schemas.microsoft.com/office/drawing/2010/main" val="0"/>
-                              </a:ext>
-                            </a:extLst>
-                          </a:blip>
-                          <a:stretch>
-                            <a:fillRect/>
-                          </a:stretch>
-                        </pic:blipFill>
-                        <pic:spPr>
-                          <a:xfrm>
-                            <a:off x="0" y="0"/>
-                            <a:ext cx="3886200" cy="4862830"/>
-                          </a:xfrm>
-                          <a:prstGeom prst="rect">
-                            <a:avLst/>
-                          </a:prstGeom>
-                        </pic:spPr>
-                      </pic:pic>
-                    </a:graphicData>
-                  </a:graphic>
-                </wp:anchor>
-              </w:drawing>
+            <w:r>
+              <w:t>Bancroft 2</w:t>
             </w:r>
           </w:p>
         </w:tc>
       </w:tr>
     </w:tbl>
-    <w:p/>
+    <w:p>
+      <w:pPr>
+        <w:spacing w:before="0" w:after="160"/>
+      </w:pPr>
+      <w:r>
+        <w:br w:type="page"/>
+      </w:r>
+    </w:p>
     <w:p>
       <w:pPr>
         <w:pStyle w:val="Heading2"/>
       </w:pPr>
-      <w:bookmarkStart w:id="11" w:name="_Toc510310976"/>
-      <w:r>
-        <w:t>NYT</w:t>
-      </w:r>
-      <w:bookmarkEnd w:id="11"/>
+      <w:bookmarkStart w:id="23" w:name="_Toc510371156"/>
+      <w:r>
+        <w:lastRenderedPageBreak/>
+        <w:t>New York Times 11/20/1863</w:t>
+      </w:r>
+      <w:bookmarkEnd w:id="23"/>
     </w:p>
     <w:tbl>
       <w:tblPr>
@@ -2774,13 +4006,15 @@
             <w:tcW w:w="6110" w:type="dxa"/>
           </w:tcPr>
           <w:p>
-            <w:r>
-              <w:rPr>
-                <w:noProof/>
-              </w:rPr>
-              <w:lastRenderedPageBreak/>
+            <w:pPr>
+              <w:jc w:val="center"/>
+            </w:pPr>
+            <w:r>
+              <w:rPr>
+                <w:noProof/>
+              </w:rPr>
               <w:drawing>
-                <wp:anchor distT="0" distB="0" distL="114300" distR="114300" simplePos="0" relativeHeight="251670528" behindDoc="0" locked="0" layoutInCell="1" allowOverlap="1" wp14:anchorId="707A95BB" wp14:editId="590DB725">
+                <wp:anchor distT="0" distB="0" distL="114300" distR="114300" simplePos="0" relativeHeight="251688960" behindDoc="0" locked="0" layoutInCell="1" allowOverlap="1" wp14:anchorId="72DFB184" wp14:editId="0AAA159C">
                   <wp:simplePos x="0" y="0"/>
                   <wp:positionH relativeFrom="column">
                     <wp:posOffset>-40005</wp:posOffset>
@@ -2803,7 +4037,7 @@
                           <pic:cNvPicPr/>
                         </pic:nvPicPr>
                         <pic:blipFill>
-                          <a:blip r:embed="rId20" cstate="print">
+                          <a:blip r:embed="rId19" cstate="print">
                             <a:extLst>
                               <a:ext uri="{28A0092B-C50C-407E-A947-70E740481C1C}">
                                 <a14:useLocalDpi xmlns:a14="http://schemas.microsoft.com/office/drawing/2010/main" val="0"/>
@@ -2835,6 +4069,9 @@
                 </wp:anchor>
               </w:drawing>
             </w:r>
+            <w:r>
+              <w:t>NYT</w:t>
+            </w:r>
           </w:p>
         </w:tc>
       </w:tr>
@@ -2848,496 +4085,97 @@
       <w:pPr>
         <w:pStyle w:val="Heading1"/>
       </w:pPr>
-      <w:bookmarkStart w:id="12" w:name="_Toc510310977"/>
+      <w:bookmarkStart w:id="24" w:name="_Toc510371157"/>
       <w:r>
         <w:lastRenderedPageBreak/>
-        <w:t>Apparatus</w:t>
-      </w:r>
-      <w:bookmarkEnd w:id="12"/>
-    </w:p>
-    <w:p>
-      <w:r>
-        <w:t xml:space="preserve">The apparatus records all variants (other than lineation and pagination). No distinction is made between accidental and substantive variants. Changes in lineation, however, are not noted. The apparatus records the copy-text version of the text before a closing square bracket, followed by </w:t>
-      </w:r>
-      <w:r>
-        <w:t xml:space="preserve">a space then </w:t>
-      </w:r>
-      <w:r>
-        <w:t>the variant reading, then a space followed by the siglum or sigla for the witnesses in which the variant reading appears.</w:t>
-      </w:r>
-    </w:p>
-    <w:p>
-      <w:r>
-        <w:t>A vertical pipe | indicates a line break.</w:t>
-      </w:r>
-    </w:p>
-    <w:p>
-      <w:r>
-        <w:t>A swung dash ~ indicates that the word in the reading text is repeated in the variant. This is usually used to show a change in punctuation.</w:t>
-      </w:r>
-    </w:p>
-    <w:p>
-      <w:r>
-        <w:t>Ellipses . . . are used to save space by indicating portions of text not reprinted in the apparatus. There are no ellipses in the text, so these never represent readings from any witnesses.</w:t>
-      </w:r>
-    </w:p>
-    <w:p>
-      <w:r>
-        <w:t xml:space="preserve">The Nicolay copy contains strikethroughs, corrections, and insertions. </w:t>
-      </w:r>
-      <w:r>
-        <w:t>They are handled by the apparatus as follows:</w:t>
-      </w:r>
-    </w:p>
-    <w:p>
-      <w:pPr>
-        <w:pStyle w:val="ListParagraph"/>
-        <w:numPr>
-          <w:ilvl w:val="0"/>
-          <w:numId w:val="1"/>
-        </w:numPr>
-      </w:pPr>
-      <w:r>
-        <w:t>For struck through words, when legible, the</w:t>
-      </w:r>
-      <w:r>
-        <w:t xml:space="preserve">y will appear in curly brackets with the word “strike” followed the struck word(s) in quotation marks. When, as is usually the case, the struck word(s) cannot be read with confidence, the word “strike” simply appears in curly brackets. </w:t>
-      </w:r>
-    </w:p>
-    <w:p>
-      <w:pPr>
-        <w:pStyle w:val="ListParagraph"/>
-        <w:numPr>
-          <w:ilvl w:val="0"/>
-          <w:numId w:val="1"/>
-        </w:numPr>
-      </w:pPr>
-      <w:r>
-        <w:t>Insertions are enclosed in carat/exponent symbols, ^like so^</w:t>
-      </w:r>
-    </w:p>
-    <w:p>
-      <w:pPr>
-        <w:pStyle w:val="ListParagraph"/>
-        <w:numPr>
-          <w:ilvl w:val="0"/>
-          <w:numId w:val="1"/>
-        </w:numPr>
-      </w:pPr>
-      <w:r>
-        <w:t xml:space="preserve">Struck words that are immediately followed by insertions indicate that the insertion was written above the struck word(s) as a replacement. </w:t>
-      </w:r>
-    </w:p>
-    <w:p>
-      <w:r>
-        <w:t>Footnotes may be included if editorial comment is deemed necessary. In all cases, superscript numbers indicate a footnote in this edition and do not occur in any reading of the texts.</w:t>
-      </w:r>
-    </w:p>
-    <w:p>
-      <w:bookmarkStart w:id="13" w:name="_Hlk510289035"/>
-      <w:proofErr w:type="spellStart"/>
-      <w:r>
-        <w:rPr>
-          <w:b/>
-          <w:i/>
-          <w:smallCaps/>
-        </w:rPr>
-        <w:t>Bl</w:t>
-      </w:r>
-      <w:proofErr w:type="spellEnd"/>
-      <w:r>
-        <w:t xml:space="preserve"> – Bliss copy</w:t>
-      </w:r>
-    </w:p>
-    <w:p>
-      <w:bookmarkStart w:id="14" w:name="_Hlk510314093"/>
-      <w:proofErr w:type="spellStart"/>
-      <w:r>
-        <w:rPr>
-          <w:b/>
-          <w:i/>
-          <w:smallCaps/>
-        </w:rPr>
-        <w:t>Nic</w:t>
-      </w:r>
-      <w:proofErr w:type="spellEnd"/>
-      <w:r>
-        <w:t xml:space="preserve"> </w:t>
-      </w:r>
-      <w:bookmarkEnd w:id="14"/>
-      <w:r>
-        <w:t>– Nicolay Copy</w:t>
-      </w:r>
-    </w:p>
-    <w:p>
-      <w:r>
-        <w:rPr>
-          <w:b/>
-          <w:i/>
-          <w:smallCaps/>
-        </w:rPr>
-        <w:t>Hay</w:t>
-      </w:r>
-      <w:r>
-        <w:t xml:space="preserve"> – Hay draft</w:t>
-      </w:r>
-    </w:p>
-    <w:p>
-      <w:r>
-        <w:rPr>
-          <w:b/>
-          <w:i/>
-          <w:smallCaps/>
-        </w:rPr>
-        <w:t>NYT</w:t>
-      </w:r>
-      <w:r>
-        <w:t xml:space="preserve"> – New York Times printing on 11/20/1863</w:t>
-      </w:r>
-    </w:p>
-    <w:p>
-      <w:proofErr w:type="spellStart"/>
-      <w:r>
-        <w:rPr>
-          <w:b/>
-          <w:i/>
-          <w:smallCaps/>
-        </w:rPr>
-        <w:t>Ev</w:t>
-      </w:r>
-      <w:proofErr w:type="spellEnd"/>
-      <w:r>
-        <w:t xml:space="preserve"> – Everett Copy</w:t>
-      </w:r>
-    </w:p>
-    <w:p>
-      <w:r>
-        <w:rPr>
-          <w:b/>
-          <w:i/>
-          <w:smallCaps/>
-        </w:rPr>
-        <w:t>Ba</w:t>
-      </w:r>
-      <w:r>
-        <w:t xml:space="preserve"> – Bancroft Copy</w:t>
-      </w:r>
-    </w:p>
-    <w:p>
-      <w:r>
-        <w:rPr>
-          <w:b/>
-          <w:i/>
-          <w:smallCaps/>
-        </w:rPr>
-        <w:lastRenderedPageBreak/>
-        <w:t>AP</w:t>
-      </w:r>
-      <w:r>
-        <w:t xml:space="preserve"> – AP wire story</w:t>
-      </w:r>
-      <w:bookmarkEnd w:id="13"/>
-      <w:r>
-        <w:br w:type="page"/>
-      </w:r>
-    </w:p>
-    <w:p>
-      <w:r>
-        <w:lastRenderedPageBreak/>
-        <w:t>1 Address . . . Gettysburg.] OMIT</w:t>
-      </w:r>
-      <w:r>
-        <w:rPr>
-          <w:b/>
-          <w:i/>
-          <w:smallCaps/>
-        </w:rPr>
-        <w:t xml:space="preserve"> </w:t>
-      </w:r>
-      <w:proofErr w:type="spellStart"/>
-      <w:r>
-        <w:rPr>
-          <w:b/>
-          <w:i/>
-          <w:smallCaps/>
-        </w:rPr>
-        <w:t>Hay</w:t>
-      </w:r>
-      <w:proofErr w:type="spellEnd"/>
-      <w:r>
-        <w:rPr>
-          <w:b/>
-          <w:i/>
-          <w:smallCaps/>
-        </w:rPr>
-        <w:t xml:space="preserve">, Ev, Ba </w:t>
-      </w:r>
-      <w:r>
-        <w:t xml:space="preserve">Executive Mansion | Washington, _______ </w:t>
-      </w:r>
-      <w:proofErr w:type="gramStart"/>
-      <w:r>
-        <w:t>186  .</w:t>
-      </w:r>
-      <w:proofErr w:type="gramEnd"/>
-      <w:r>
-        <w:t xml:space="preserve"> NIC PRESIDENT LINCOLN’S ADDRESS </w:t>
-      </w:r>
-      <w:proofErr w:type="gramStart"/>
-      <w:r>
-        <w:t>The</w:t>
-      </w:r>
-      <w:proofErr w:type="gramEnd"/>
-      <w:r>
-        <w:t xml:space="preserve"> President then delivered the following dedicatory speech:</w:t>
-      </w:r>
-      <w:r>
-        <w:t xml:space="preserve"> NYT</w:t>
-      </w:r>
-      <w:r>
-        <w:rPr>
-          <w:rStyle w:val="EndnoteReference"/>
-        </w:rPr>
-        <w:endnoteReference w:id="5"/>
-      </w:r>
-    </w:p>
-    <w:p>
-      <w:r>
-        <w:t xml:space="preserve">2 </w:t>
-      </w:r>
-      <w:r>
-        <w:t>Four score] Fourscore NYT</w:t>
-      </w:r>
-    </w:p>
-    <w:p>
-      <w:r>
-        <w:t xml:space="preserve">2-3 forth] ~, Ba, Hay, </w:t>
-      </w:r>
-      <w:proofErr w:type="spellStart"/>
-      <w:r>
-        <w:t>Nic</w:t>
-      </w:r>
-      <w:proofErr w:type="spellEnd"/>
-    </w:p>
-    <w:p>
-      <w:r>
-        <w:t xml:space="preserve">2 on] upon </w:t>
-      </w:r>
-      <w:proofErr w:type="spellStart"/>
-      <w:r>
-        <w:t>Nic</w:t>
-      </w:r>
-      <w:proofErr w:type="spellEnd"/>
-      <w:r>
-        <w:t xml:space="preserve"> </w:t>
-      </w:r>
-      <w:proofErr w:type="spellStart"/>
-      <w:r>
-        <w:t>Ev</w:t>
-      </w:r>
-      <w:proofErr w:type="spellEnd"/>
-    </w:p>
-    <w:p>
-      <w:r>
-        <w:t xml:space="preserve">3 Liberty] liberty </w:t>
-      </w:r>
-      <w:proofErr w:type="spellStart"/>
-      <w:r>
-        <w:t>Nic</w:t>
-      </w:r>
-      <w:proofErr w:type="spellEnd"/>
-      <w:r>
-        <w:t xml:space="preserve"> NYT</w:t>
-      </w:r>
-    </w:p>
-    <w:p>
-      <w:r>
-        <w:t>4 all men are created equal.] “all men are created equal” NIC all men are created equal. [Applause.]</w:t>
-      </w:r>
-    </w:p>
-    <w:p>
-      <w:r>
-        <w:t xml:space="preserve">6 </w:t>
-      </w:r>
-      <w:proofErr w:type="gramStart"/>
-      <w:r>
-        <w:t>nation</w:t>
-      </w:r>
-      <w:proofErr w:type="gramEnd"/>
-      <w:r>
-        <w:t>] ~, HAY</w:t>
-      </w:r>
-    </w:p>
-    <w:p>
-      <w:r>
-        <w:t>6 conceived] ~, NIC HAY EV BA</w:t>
-      </w:r>
-    </w:p>
-    <w:p>
-      <w:r>
-        <w:t>7 met] met here HAY</w:t>
-      </w:r>
-    </w:p>
-    <w:p>
-      <w:r>
-        <w:t xml:space="preserve">7 battle-field] battle field NIC </w:t>
-      </w:r>
-      <w:proofErr w:type="spellStart"/>
-      <w:r>
-        <w:t>battle_field</w:t>
-      </w:r>
-      <w:proofErr w:type="spellEnd"/>
-      <w:r>
-        <w:t xml:space="preserve"> EV</w:t>
-      </w:r>
-    </w:p>
-    <w:p>
-      <w:r>
-        <w:t>7 We have come] We {strike} ^have^ {strike} ^come^ HAY We are met NYT</w:t>
-      </w:r>
-    </w:p>
-    <w:p>
-      <w:r>
-        <w:t>8 that field,] it, NIC it HAY NYT</w:t>
-      </w:r>
-    </w:p>
-    <w:p>
-      <w:r>
-        <w:t>8 as a] as {strike} a HAY</w:t>
-      </w:r>
-    </w:p>
-    <w:p>
-      <w:r>
-        <w:t>8 for] {strike “of”} HAY</w:t>
-      </w:r>
-    </w:p>
-    <w:p>
-      <w:r>
-        <w:t>8-9 here gave their lives] died here NIC here gave their lives, BA</w:t>
-      </w:r>
-      <w:r>
-        <w:rPr>
-          <w:rStyle w:val="FootnoteReference"/>
-        </w:rPr>
-        <w:footnoteReference w:id="1"/>
-      </w:r>
-    </w:p>
-    <w:p>
-      <w:r>
-        <w:t>9 that that] that the NIC</w:t>
-      </w:r>
-    </w:p>
-    <w:p>
-      <w:r>
-        <w:t>9-10 It is . . . do this] This we may, in all propriety do NIC</w:t>
-      </w:r>
-      <w:r>
-        <w:rPr>
-          <w:rStyle w:val="FootnoteReference"/>
-        </w:rPr>
-        <w:footnoteReference w:id="2"/>
-      </w:r>
-    </w:p>
-    <w:p>
-      <w:r>
-        <w:t>11 But,] ~ HAY</w:t>
-      </w:r>
-    </w:p>
-    <w:p>
-      <w:r>
-        <w:lastRenderedPageBreak/>
-        <w:t>11 dedicate_ we] dedicate. We NYT</w:t>
-      </w:r>
-    </w:p>
-    <w:p>
-      <w:r>
-        <w:t>11 consecrate__] ~, NYT</w:t>
-      </w:r>
-    </w:p>
-    <w:p>
-      <w:r>
-        <w:t>12 hallow__ this ground.] hallow, this ground__ NIC hallow this ground. HAY, NYT</w:t>
-      </w:r>
-    </w:p>
-    <w:p>
-      <w:r>
-        <w:t>13 here,] ~</w:t>
-      </w:r>
-    </w:p>
-    <w:p>
-      <w:r>
-        <w:t xml:space="preserve">13 consecrated] hallowed NIC </w:t>
-      </w:r>
-    </w:p>
-    <w:p>
-      <w:r>
-        <w:t>13 it,] ~ HAY BA NYT</w:t>
-      </w:r>
-    </w:p>
-    <w:p>
-      <w:r>
-        <w:t>14 detract.] detract. [Applause.]</w:t>
-      </w:r>
-    </w:p>
-    <w:p>
-      <w:r>
-        <w:t>14 remember] ~, HAY EV NYT</w:t>
-      </w:r>
-    </w:p>
-    <w:p>
-      <w:r>
-        <w:t>15 here, but] here; while</w:t>
-      </w:r>
-    </w:p>
-    <w:p>
-      <w:r>
-        <w:t xml:space="preserve">15 did here.] </w:t>
-      </w:r>
-      <w:r>
-        <w:rPr>
-          <w:u w:val="single"/>
-        </w:rPr>
-        <w:t>did</w:t>
-      </w:r>
-      <w:r>
-        <w:t xml:space="preserve"> here. NIC here. [Applause.] NYT</w:t>
-      </w:r>
-      <w:r>
-        <w:rPr>
-          <w:rStyle w:val="FootnoteReference"/>
-        </w:rPr>
-        <w:footnoteReference w:id="3"/>
-      </w:r>
-    </w:p>
-    <w:p>
-      <w:r>
-        <w:t>15 us] ~, HAY EV</w:t>
-      </w:r>
-    </w:p>
-    <w:p>
-      <w:bookmarkStart w:id="15" w:name="_GoBack"/>
-      <w:bookmarkEnd w:id="15"/>
-    </w:p>
-    <w:p/>
-    <w:p/>
-    <w:p>
-      <w:pPr>
-        <w:pStyle w:val="Heading1"/>
-      </w:pPr>
-    </w:p>
-    <w:p>
-      <w:pPr>
-        <w:pStyle w:val="Heading1"/>
-      </w:pPr>
-      <w:r>
         <w:t>References</w:t>
       </w:r>
+      <w:bookmarkEnd w:id="24"/>
+    </w:p>
+    <w:p>
+      <w:r>
+        <w:t>Lincoln, Abraham. Abraham Lincoln papers: Series 3. General Correspondence. -1897: Abraham Lincoln, November 1863 Gettysburg Address: Hay Copy. November, 1863. Manuscript/Mixed Material. Retrieved from the Library of Congress, https://www.loc.gov/item/mal4356600/. (Accessed April 01, 2018.)</w:t>
+      </w:r>
+    </w:p>
+    <w:p>
+      <w:r>
+        <w:t>Lincoln, Abraham. Abraham Lincoln papers: Series 3. General Correspondence. -1897: Abraham Lincoln, November 1863 Gettysburg Address: Nicolay Copy. November, 1863. Manuscript/Mixed Material. Retrieved from the Library of Congress, https://www.loc.gov/item/mal4356500/. (Accessed April 01, 2018.)</w:t>
+      </w:r>
+    </w:p>
+    <w:p>
+      <w:hyperlink r:id="rId20" w:history="1">
+        <w:r>
+          <w:rPr>
+            <w:rStyle w:val="Hyperlink"/>
+          </w:rPr>
+          <w:t>http://rmc.library.cornell.edu/gettysburg150/exhibition/bancroft/index.html</w:t>
+        </w:r>
+      </w:hyperlink>
+      <w:r>
+        <w:t xml:space="preserve"> (Bancroft)</w:t>
+      </w:r>
+    </w:p>
+    <w:p>
+      <w:hyperlink r:id="rId21" w:history="1">
+        <w:r>
+          <w:rPr>
+            <w:rStyle w:val="Hyperlink"/>
+          </w:rPr>
+          <w:t>https://www.gettysburgdaily.com/edward-everetts-copy-of-abraham-lincolns-gettysburg-address-returns-to-gettysburg/</w:t>
+        </w:r>
+      </w:hyperlink>
+    </w:p>
+    <w:p>
+      <w:hyperlink r:id="rId22" w:history="1">
+        <w:r>
+          <w:rPr>
+            <w:rStyle w:val="Hyperlink"/>
+          </w:rPr>
+          <w:t>https://commons.wikimedia.org/wiki/File:Everettcopy-1.jpg</w:t>
+        </w:r>
+      </w:hyperlink>
+    </w:p>
+    <w:p>
+      <w:hyperlink r:id="rId23" w:history="1">
+        <w:r>
+          <w:rPr>
+            <w:rStyle w:val="Hyperlink"/>
+          </w:rPr>
+          <w:t>https://commons.wikimedia.org/wiki/File:Everettcopy-2.jpg</w:t>
+        </w:r>
+      </w:hyperlink>
+    </w:p>
+    <w:p>
+      <w:hyperlink r:id="rId24" w:history="1">
+        <w:r>
+          <w:rPr>
+            <w:rStyle w:val="Hyperlink"/>
+          </w:rPr>
+          <w:t>http://americanhistory.si.edu/documentsgallery/exhibitions/gettysburg_address_1.html</w:t>
+        </w:r>
+      </w:hyperlink>
+      <w:r>
+        <w:t xml:space="preserve"> (Bliss)</w:t>
+      </w:r>
+    </w:p>
+    <w:p>
+      <w:r>
+        <w:t xml:space="preserve">THE HEROES OF JULY. (1863, Nov 20). New York Times (1857-1922) Retrieved from </w:t>
+      </w:r>
+      <w:hyperlink r:id="rId25" w:history="1">
+        <w:r>
+          <w:rPr>
+            <w:rStyle w:val="Hyperlink"/>
+          </w:rPr>
+          <w:t>http://flagship.luc.edu/login?url=https://search-proquest-com.flagship.luc.edu/docview/91768791?accountid=12163</w:t>
+        </w:r>
+      </w:hyperlink>
     </w:p>
     <w:p/>
     <w:sectPr>
       <w:type w:val="continuous"/>
-      <w:pgSz w:w="7920" w:h="12240" w:orient="landscape"/>
-      <w:pgMar w:top="720" w:right="720" w:bottom="720" w:left="1080" w:header="720" w:footer="720" w:gutter="0"/>
+      <w:pgSz w:w="7920" w:h="12240" w:orient="landscape" w:code="1"/>
+      <w:pgMar w:top="720" w:right="720" w:bottom="720" w:left="720" w:header="1440" w:footer="1440" w:gutter="360"/>
       <w:lnNumType w:countBy="1"/>
       <w:cols w:space="720"/>
       <w:docGrid w:linePitch="360"/>
@@ -3409,15 +4247,7 @@
         <w:endnoteRef/>
       </w:r>
       <w:r>
-        <w:t xml:space="preserve"> cite </w:t>
-      </w:r>
-      <w:proofErr w:type="gramStart"/>
-      <w:r>
-        <w:t>both of these</w:t>
-      </w:r>
-      <w:proofErr w:type="gramEnd"/>
-      <w:r>
-        <w:t>, smallpox and continuation of remarks on different paper</w:t>
+        <w:t xml:space="preserve"> cite both of these, smallpox and continuation of remarks on different paper</w:t>
       </w:r>
     </w:p>
   </w:endnote>
@@ -3434,33 +4264,6 @@
       </w:r>
       <w:r>
         <w:t xml:space="preserve"> Wills</w:t>
-      </w:r>
-    </w:p>
-  </w:endnote>
-  <w:endnote w:id="5">
-    <w:p>
-      <w:pPr>
-        <w:pStyle w:val="EndnoteText"/>
-      </w:pPr>
-      <w:r>
-        <w:rPr>
-          <w:rStyle w:val="EndnoteReference"/>
-        </w:rPr>
-        <w:endnoteRef/>
-      </w:r>
-      <w:r>
-        <w:t xml:space="preserve"> Nicolay copy includes header from White House stationary. NYT includes a line introducing the President as </w:t>
-      </w:r>
-      <w:proofErr w:type="gramStart"/>
-      <w:r>
-        <w:t>speaker, and</w:t>
-      </w:r>
-      <w:proofErr w:type="gramEnd"/>
-      <w:r>
-        <w:t xml:space="preserve"> is part of a larger front-page narrative of the day’s events. Only the Bliss copy contains the explanatory “Address delivered at the dedication of the Cemetery at Gettysburg.”</w:t>
-      </w:r>
-      <w:r>
-        <w:t xml:space="preserve"> </w:t>
       </w:r>
     </w:p>
   </w:endnote>
@@ -3495,18 +4298,10 @@
         <w:footnoteRef/>
       </w:r>
       <w:r>
-        <w:t xml:space="preserve"> It is unclear to the editor whether there is meant to be a comma after “gave their lives” in the Bliss copy, or whether it is just a particularly heavy stroke on the “s” at the end of “lives.” In this volume, it is treated as if the comma is not present. If it were, that would of course impact the variants recorded in the apparatus.</w:t>
-      </w:r>
-      <w:r>
-        <w:t xml:space="preserve"> </w:t>
-      </w:r>
-      <w:proofErr w:type="gramStart"/>
-      <w:r>
-        <w:t>Likewise</w:t>
-      </w:r>
-      <w:proofErr w:type="gramEnd"/>
-      <w:r>
-        <w:t xml:space="preserve"> it is not clear whether the Hay draft contains this comma; it is treated as if it does not. In the next sentence, “It is … do this,” the “s” at the end of “is” appears heavy, matching the “s” in question, but the “s” at the end of “this” is quite different, leaving it unclear.</w:t>
+        <w:t xml:space="preserve"> </w:t>
+      </w:r>
+      <w:r>
+        <w:t>Nicolay copy includes header from White House stationary. NYT includes a line introducing the President as speaker and is part of a larger front-page narrative of the day’s events. Only the Bliss copy contains the explanatory “Address delivered at the dedication of the Cemetery at Gettysburg.”</w:t>
       </w:r>
     </w:p>
   </w:footnote>
@@ -3522,15 +4317,10 @@
         <w:footnoteRef/>
       </w:r>
       <w:r>
-        <w:t xml:space="preserve"> The sentence structure here might suggest a comma after the word proprietary. Like the prior note, it is possible there is meant to be a comma here, but if so it blends into the “y” in “propriety” too </w:t>
-      </w:r>
-      <w:proofErr w:type="gramStart"/>
-      <w:r>
-        <w:t>well, and</w:t>
-      </w:r>
-      <w:proofErr w:type="gramEnd"/>
-      <w:r>
-        <w:t xml:space="preserve"> is treated here as if it does not exist.</w:t>
+        <w:t xml:space="preserve"> It is unclear to the editor whether there is meant to be a comma after “gave their lives” in the Bliss copy, or whether it is just a particularly heavy stroke on the “s” at the end of “lives.” In this volume, it is treated as if the comma is not present. If it were, that would of course impact the variants recorded in the apparatus.</w:t>
+      </w:r>
+      <w:r>
+        <w:t xml:space="preserve"> Likewise, it is not clear whether the Hay draft contains this comma; it is treated as if it does not. In the next sentence, “It is … do this,” the “s” at the end of “is” appears heavy, matching the “s” in question, but the “s” at the end of “this” is quite different, leaving it unclear.</w:t>
       </w:r>
     </w:p>
   </w:footnote>
@@ -3546,7 +4336,55 @@
         <w:footnoteRef/>
       </w:r>
       <w:r>
+        <w:t xml:space="preserve"> The sentence structure here might suggest a comma after the word proprietary. Like the prior note, it is possible there is meant to be a comma here, but if so it blends into the “y” in “propriety” too well, and is treated here as if it does not exist.</w:t>
+      </w:r>
+    </w:p>
+  </w:footnote>
+  <w:footnote w:id="4">
+    <w:p>
+      <w:pPr>
+        <w:pStyle w:val="FootnoteText"/>
+      </w:pPr>
+      <w:r>
+        <w:rPr>
+          <w:rStyle w:val="FootnoteReference"/>
+        </w:rPr>
+        <w:footnoteRef/>
+      </w:r>
+      <w:r>
         <w:t xml:space="preserve"> The apparent underlining of “did” is in light, faint hand, more closely matching the second page of NIC than the first. It seems possible Lincoln underlined this word faintly upon reviewing the first page of the speech. </w:t>
+      </w:r>
+    </w:p>
+  </w:footnote>
+  <w:footnote w:id="5">
+    <w:p>
+      <w:pPr>
+        <w:pStyle w:val="FootnoteText"/>
+      </w:pPr>
+      <w:r>
+        <w:rPr>
+          <w:rStyle w:val="FootnoteReference"/>
+        </w:rPr>
+        <w:footnoteRef/>
+      </w:r>
+      <w:r>
+        <w:t xml:space="preserve"> the light and uneven script here makes it hard to determine whether this is a comma or semicolon in the Nicolay draft; the editor has chosen a semicolon for consistency with the Hay draft but the reader should examine the manuscript image and draw their own conclusion.</w:t>
+      </w:r>
+    </w:p>
+  </w:footnote>
+  <w:footnote w:id="6">
+    <w:p>
+      <w:pPr>
+        <w:pStyle w:val="FootnoteText"/>
+      </w:pPr>
+      <w:r>
+        <w:rPr>
+          <w:rStyle w:val="FootnoteReference"/>
+        </w:rPr>
+        <w:footnoteRef/>
+      </w:r>
+      <w:r>
+        <w:t xml:space="preserve"> Lincoln’s signature and the date November 19, 1863 only appears in one witness, the Bliss copy. Because it immediately follows the closing of the address, the editor has here included the “three cheers” lines. See the rationale section of the Note on the Text for more info.</w:t>
       </w:r>
     </w:p>
   </w:footnote>
@@ -4353,9 +5191,12 @@
     <w:autoRedefine/>
     <w:uiPriority w:val="39"/>
     <w:unhideWhenUsed/>
-    <w:rsid w:val="00E14706"/>
+    <w:rsid w:val="00065221"/>
     <w:pPr>
-      <w:spacing w:after="100"/>
+      <w:tabs>
+        <w:tab w:val="right" w:leader="dot" w:pos="6110"/>
+      </w:tabs>
+      <w:spacing w:before="0" w:line="240" w:lineRule="auto"/>
     </w:pPr>
   </w:style>
   <w:style w:type="paragraph" w:styleId="TOC2">
@@ -4365,9 +5206,12 @@
     <w:autoRedefine/>
     <w:uiPriority w:val="39"/>
     <w:unhideWhenUsed/>
-    <w:rsid w:val="00E14706"/>
+    <w:rsid w:val="00065221"/>
     <w:pPr>
-      <w:spacing w:after="100"/>
+      <w:tabs>
+        <w:tab w:val="right" w:leader="dot" w:pos="6110"/>
+      </w:tabs>
+      <w:spacing w:before="0"/>
       <w:ind w:left="220"/>
     </w:pPr>
   </w:style>
@@ -4765,7 +5609,7 @@
 </file>
 
 <file path=customXml/itemProps1.xml><?xml version="1.0" encoding="utf-8"?>
-<ds:datastoreItem xmlns:ds="http://schemas.openxmlformats.org/officeDocument/2006/customXml" ds:itemID="{D4EBA688-C03F-4F4F-9CBC-CAE1DD5F18FF}">
+<ds:datastoreItem xmlns:ds="http://schemas.openxmlformats.org/officeDocument/2006/customXml" ds:itemID="{F2C3D32A-81D7-400F-853F-86DF993C811E}">
   <ds:schemaRefs>
     <ds:schemaRef ds:uri="http://schemas.openxmlformats.org/officeDocument/2006/bibliography"/>
   </ds:schemaRefs>

--- a/GettysburgScholarlyEdition.docx
+++ b/GettysburgScholarlyEdition.docx
@@ -1,6 +1,6 @@
 
 <file path=word/document.xml><?xml version="1.0" encoding="utf-8"?>
-<w:document xmlns:wpc="http://schemas.microsoft.com/office/word/2010/wordprocessingCanvas" xmlns:cx="http://schemas.microsoft.com/office/drawing/2014/chartex" xmlns:cx1="http://schemas.microsoft.com/office/drawing/2015/9/8/chartex" xmlns:cx2="http://schemas.microsoft.com/office/drawing/2015/10/21/chartex" xmlns:cx3="http://schemas.microsoft.com/office/drawing/2016/5/9/chartex" xmlns:cx4="http://schemas.microsoft.com/office/drawing/2016/5/10/chartex" xmlns:cx5="http://schemas.microsoft.com/office/drawing/2016/5/11/chartex" xmlns:cx6="http://schemas.microsoft.com/office/drawing/2016/5/12/chartex" xmlns:cx7="http://schemas.microsoft.com/office/drawing/2016/5/13/chartex" xmlns:cx8="http://schemas.microsoft.com/office/drawing/2016/5/14/chartex" xmlns:mc="http://schemas.openxmlformats.org/markup-compatibility/2006" xmlns:aink="http://schemas.microsoft.com/office/drawing/2016/ink" xmlns:am3d="http://schemas.microsoft.com/office/drawing/2017/model3d" xmlns:o="urn:schemas-microsoft-com:office:office" xmlns:r="http://schemas.openxmlformats.org/officeDocument/2006/relationships" xmlns:m="http://schemas.openxmlformats.org/officeDocument/2006/math" xmlns:v="urn:schemas-microsoft-com:vml" xmlns:wp14="http://schemas.microsoft.com/office/word/2010/wordprocessingDrawing" xmlns:wp="http://schemas.openxmlformats.org/drawingml/2006/wordprocessingDrawing" xmlns:w10="urn:schemas-microsoft-com:office:word" xmlns:w="http://schemas.openxmlformats.org/wordprocessingml/2006/main" xmlns:w14="http://schemas.microsoft.com/office/word/2010/wordml" xmlns:w15="http://schemas.microsoft.com/office/word/2012/wordml" xmlns:w16cid="http://schemas.microsoft.com/office/word/2016/wordml/cid" xmlns:w16se="http://schemas.microsoft.com/office/word/2015/wordml/symex" xmlns:wpg="http://schemas.microsoft.com/office/word/2010/wordprocessingGroup" xmlns:wpi="http://schemas.microsoft.com/office/word/2010/wordprocessingInk" xmlns:wne="http://schemas.microsoft.com/office/word/2006/wordml" xmlns:wps="http://schemas.microsoft.com/office/word/2010/wordprocessingShape" mc:Ignorable="w14 w15 w16se w16cid wp14">
+<w:document xmlns:wpc="http://schemas.microsoft.com/office/word/2010/wordprocessingCanvas" xmlns:mc="http://schemas.openxmlformats.org/markup-compatibility/2006" xmlns:o="urn:schemas-microsoft-com:office:office" xmlns:r="http://schemas.openxmlformats.org/officeDocument/2006/relationships" xmlns:m="http://schemas.openxmlformats.org/officeDocument/2006/math" xmlns:v="urn:schemas-microsoft-com:vml" xmlns:wp14="http://schemas.microsoft.com/office/word/2010/wordprocessingDrawing" xmlns:wp="http://schemas.openxmlformats.org/drawingml/2006/wordprocessingDrawing" xmlns:w10="urn:schemas-microsoft-com:office:word" xmlns:w="http://schemas.openxmlformats.org/wordprocessingml/2006/main" xmlns:w14="http://schemas.microsoft.com/office/word/2010/wordml" xmlns:w15="http://schemas.microsoft.com/office/word/2012/wordml" xmlns:wpg="http://schemas.microsoft.com/office/word/2010/wordprocessingGroup" xmlns:wpi="http://schemas.microsoft.com/office/word/2010/wordprocessingInk" xmlns:wne="http://schemas.microsoft.com/office/word/2006/wordml" xmlns:wps="http://schemas.microsoft.com/office/word/2010/wordprocessingShape" mc:Ignorable="w14 w15 wp14">
   <w:body>
     <w:p>
       <w:pPr>
@@ -25,13 +25,26 @@
       <w:r>
         <w:t>by Abraham Lincoln</w:t>
       </w:r>
-      <w:bookmarkStart w:id="0" w:name="_GoBack"/>
-      <w:bookmarkEnd w:id="0"/>
+    </w:p>
+    <w:p>
+      <w:pPr>
+        <w:rPr>
+          <w:noProof/>
+        </w:rPr>
+      </w:pPr>
     </w:p>
     <w:p/>
     <w:p/>
     <w:p>
-      <w:r>
+      <w:pPr>
+        <w:rPr>
+          <w:b/>
+        </w:rPr>
+      </w:pPr>
+      <w:r>
+        <w:rPr>
+          <w:b/>
+        </w:rPr>
         <w:t>A Scholarly Edition</w:t>
       </w:r>
     </w:p>
@@ -40,7 +53,6 @@
         <w:t>edited by Tyler Monaghan</w:t>
       </w:r>
     </w:p>
-    <w:bookmarkStart w:id="1" w:name="_Toc510371140" w:displacedByCustomXml="next"/>
     <w:sdt>
       <w:sdtPr>
         <w:rPr>
@@ -80,22 +92,15 @@
         <w:p>
           <w:pPr>
             <w:pStyle w:val="Heading1"/>
-            <w:rPr>
-              <w:rFonts w:eastAsiaTheme="minorHAnsi"/>
-            </w:rPr>
           </w:pPr>
-        </w:p>
-        <w:p>
-          <w:pPr>
-            <w:pStyle w:val="Heading1"/>
-          </w:pPr>
+          <w:bookmarkStart w:id="0" w:name="_Toc510448027"/>
           <w:r>
             <w:rPr>
               <w:rFonts w:eastAsiaTheme="minorHAnsi"/>
             </w:rPr>
             <w:t>Contents</w:t>
           </w:r>
-          <w:bookmarkEnd w:id="1"/>
+          <w:bookmarkEnd w:id="0"/>
         </w:p>
         <w:p>
           <w:pPr>
@@ -114,7 +119,7 @@
           <w:r>
             <w:fldChar w:fldCharType="separate"/>
           </w:r>
-          <w:hyperlink w:anchor="_Toc510371140" w:history="1">
+          <w:hyperlink w:anchor="_Toc510448027" w:history="1">
             <w:r>
               <w:rPr>
                 <w:rStyle w:val="Hyperlink"/>
@@ -141,7 +146,7 @@
                 <w:noProof/>
                 <w:webHidden/>
               </w:rPr>
-              <w:instrText xml:space="preserve"> PAGEREF _Toc510371140 \h </w:instrText>
+              <w:instrText xml:space="preserve"> PAGEREF _Toc510448027 \h </w:instrText>
             </w:r>
             <w:r>
               <w:rPr>
@@ -180,13 +185,13 @@
               <w:noProof/>
             </w:rPr>
           </w:pPr>
-          <w:hyperlink w:anchor="_Toc510371141" w:history="1">
+          <w:hyperlink w:anchor="_Toc510448028" w:history="1">
             <w:r>
               <w:rPr>
                 <w:rStyle w:val="Hyperlink"/>
                 <w:noProof/>
               </w:rPr>
-              <w:t>Publisher’s Note</w:t>
+              <w:t>Publication Note</w:t>
             </w:r>
             <w:r>
               <w:rPr>
@@ -207,7 +212,7 @@
                 <w:noProof/>
                 <w:webHidden/>
               </w:rPr>
-              <w:instrText xml:space="preserve"> PAGEREF _Toc510371141 \h </w:instrText>
+              <w:instrText xml:space="preserve"> PAGEREF _Toc510448028 \h </w:instrText>
             </w:r>
             <w:r>
               <w:rPr>
@@ -246,7 +251,7 @@
               <w:noProof/>
             </w:rPr>
           </w:pPr>
-          <w:hyperlink w:anchor="_Toc510371142" w:history="1">
+          <w:hyperlink w:anchor="_Toc510448029" w:history="1">
             <w:r>
               <w:rPr>
                 <w:rStyle w:val="Hyperlink"/>
@@ -273,7 +278,7 @@
                 <w:noProof/>
                 <w:webHidden/>
               </w:rPr>
-              <w:instrText xml:space="preserve"> PAGEREF _Toc510371142 \h </w:instrText>
+              <w:instrText xml:space="preserve"> PAGEREF _Toc510448029 \h </w:instrText>
             </w:r>
             <w:r>
               <w:rPr>
@@ -312,13 +317,13 @@
               <w:noProof/>
             </w:rPr>
           </w:pPr>
-          <w:hyperlink w:anchor="_Toc510371143" w:history="1">
+          <w:hyperlink w:anchor="_Toc510448030" w:history="1">
             <w:r>
               <w:rPr>
                 <w:rStyle w:val="Hyperlink"/>
                 <w:noProof/>
               </w:rPr>
-              <w:t>Note on the Texts</w:t>
+              <w:t>Note on the Text</w:t>
             </w:r>
             <w:r>
               <w:rPr>
@@ -339,7 +344,7 @@
                 <w:noProof/>
                 <w:webHidden/>
               </w:rPr>
-              <w:instrText xml:space="preserve"> PAGEREF _Toc510371143 \h </w:instrText>
+              <w:instrText xml:space="preserve"> PAGEREF _Toc510448030 \h </w:instrText>
             </w:r>
             <w:r>
               <w:rPr>
@@ -378,7 +383,7 @@
               <w:noProof/>
             </w:rPr>
           </w:pPr>
-          <w:hyperlink w:anchor="_Toc510371148" w:history="1">
+          <w:hyperlink w:anchor="_Toc510448037" w:history="1">
             <w:r>
               <w:rPr>
                 <w:rStyle w:val="Hyperlink"/>
@@ -405,7 +410,7 @@
                 <w:noProof/>
                 <w:webHidden/>
               </w:rPr>
-              <w:instrText xml:space="preserve"> PAGEREF _Toc510371148 \h </w:instrText>
+              <w:instrText xml:space="preserve"> PAGEREF _Toc510448037 \h </w:instrText>
             </w:r>
             <w:r>
               <w:rPr>
@@ -425,7 +430,7 @@
                 <w:noProof/>
                 <w:webHidden/>
               </w:rPr>
-              <w:t>5</w:t>
+              <w:t>8</w:t>
             </w:r>
             <w:r>
               <w:rPr>
@@ -444,7 +449,7 @@
               <w:noProof/>
             </w:rPr>
           </w:pPr>
-          <w:hyperlink w:anchor="_Toc510371149" w:history="1">
+          <w:hyperlink w:anchor="_Toc510448038" w:history="1">
             <w:r>
               <w:rPr>
                 <w:rStyle w:val="Hyperlink"/>
@@ -471,7 +476,7 @@
                 <w:noProof/>
                 <w:webHidden/>
               </w:rPr>
-              <w:instrText xml:space="preserve"> PAGEREF _Toc510371149 \h </w:instrText>
+              <w:instrText xml:space="preserve"> PAGEREF _Toc510448038 \h </w:instrText>
             </w:r>
             <w:r>
               <w:rPr>
@@ -491,7 +496,7 @@
                 <w:noProof/>
                 <w:webHidden/>
               </w:rPr>
-              <w:t>6</w:t>
+              <w:t>9</w:t>
             </w:r>
             <w:r>
               <w:rPr>
@@ -510,7 +515,7 @@
               <w:noProof/>
             </w:rPr>
           </w:pPr>
-          <w:hyperlink w:anchor="_Toc510371150" w:history="1">
+          <w:hyperlink w:anchor="_Toc510448039" w:history="1">
             <w:r>
               <w:rPr>
                 <w:rStyle w:val="Hyperlink"/>
@@ -518,6 +523,8 @@
               </w:rPr>
               <w:t>Photographic reproductions</w:t>
             </w:r>
+            <w:bookmarkStart w:id="1" w:name="_GoBack"/>
+            <w:bookmarkEnd w:id="1"/>
             <w:r>
               <w:rPr>
                 <w:noProof/>
@@ -537,7 +544,7 @@
                 <w:noProof/>
                 <w:webHidden/>
               </w:rPr>
-              <w:instrText xml:space="preserve"> PAGEREF _Toc510371150 \h </w:instrText>
+              <w:instrText xml:space="preserve"> PAGEREF _Toc510448039 \h </w:instrText>
             </w:r>
             <w:r>
               <w:rPr>
@@ -557,7 +564,403 @@
                 <w:noProof/>
                 <w:webHidden/>
               </w:rPr>
-              <w:t>10</w:t>
+              <w:t>13</w:t>
+            </w:r>
+            <w:r>
+              <w:rPr>
+                <w:noProof/>
+                <w:webHidden/>
+              </w:rPr>
+              <w:fldChar w:fldCharType="end"/>
+            </w:r>
+          </w:hyperlink>
+        </w:p>
+        <w:p>
+          <w:pPr>
+            <w:pStyle w:val="TOC2"/>
+            <w:rPr>
+              <w:rFonts w:asciiTheme="minorHAnsi" w:eastAsiaTheme="minorEastAsia" w:hAnsiTheme="minorHAnsi" w:cstheme="minorBidi"/>
+              <w:noProof/>
+            </w:rPr>
+          </w:pPr>
+          <w:hyperlink w:anchor="_Toc510448040" w:history="1">
+            <w:r>
+              <w:rPr>
+                <w:rStyle w:val="Hyperlink"/>
+                <w:noProof/>
+              </w:rPr>
+              <w:t>Bliss copy</w:t>
+            </w:r>
+            <w:r>
+              <w:rPr>
+                <w:noProof/>
+                <w:webHidden/>
+              </w:rPr>
+              <w:tab/>
+            </w:r>
+            <w:r>
+              <w:rPr>
+                <w:noProof/>
+                <w:webHidden/>
+              </w:rPr>
+              <w:fldChar w:fldCharType="begin"/>
+            </w:r>
+            <w:r>
+              <w:rPr>
+                <w:noProof/>
+                <w:webHidden/>
+              </w:rPr>
+              <w:instrText xml:space="preserve"> PAGEREF _Toc510448040 \h </w:instrText>
+            </w:r>
+            <w:r>
+              <w:rPr>
+                <w:noProof/>
+                <w:webHidden/>
+              </w:rPr>
+            </w:r>
+            <w:r>
+              <w:rPr>
+                <w:noProof/>
+                <w:webHidden/>
+              </w:rPr>
+              <w:fldChar w:fldCharType="separate"/>
+            </w:r>
+            <w:r>
+              <w:rPr>
+                <w:noProof/>
+                <w:webHidden/>
+              </w:rPr>
+              <w:t>13</w:t>
+            </w:r>
+            <w:r>
+              <w:rPr>
+                <w:noProof/>
+                <w:webHidden/>
+              </w:rPr>
+              <w:fldChar w:fldCharType="end"/>
+            </w:r>
+          </w:hyperlink>
+        </w:p>
+        <w:p>
+          <w:pPr>
+            <w:pStyle w:val="TOC2"/>
+            <w:rPr>
+              <w:rFonts w:asciiTheme="minorHAnsi" w:eastAsiaTheme="minorEastAsia" w:hAnsiTheme="minorHAnsi" w:cstheme="minorBidi"/>
+              <w:noProof/>
+            </w:rPr>
+          </w:pPr>
+          <w:hyperlink w:anchor="_Toc510448041" w:history="1">
+            <w:r>
+              <w:rPr>
+                <w:rStyle w:val="Hyperlink"/>
+                <w:noProof/>
+              </w:rPr>
+              <w:t>Nicolay Copy</w:t>
+            </w:r>
+            <w:r>
+              <w:rPr>
+                <w:noProof/>
+                <w:webHidden/>
+              </w:rPr>
+              <w:tab/>
+            </w:r>
+            <w:r>
+              <w:rPr>
+                <w:noProof/>
+                <w:webHidden/>
+              </w:rPr>
+              <w:fldChar w:fldCharType="begin"/>
+            </w:r>
+            <w:r>
+              <w:rPr>
+                <w:noProof/>
+                <w:webHidden/>
+              </w:rPr>
+              <w:instrText xml:space="preserve"> PAGEREF _Toc510448041 \h </w:instrText>
+            </w:r>
+            <w:r>
+              <w:rPr>
+                <w:noProof/>
+                <w:webHidden/>
+              </w:rPr>
+            </w:r>
+            <w:r>
+              <w:rPr>
+                <w:noProof/>
+                <w:webHidden/>
+              </w:rPr>
+              <w:fldChar w:fldCharType="separate"/>
+            </w:r>
+            <w:r>
+              <w:rPr>
+                <w:noProof/>
+                <w:webHidden/>
+              </w:rPr>
+              <w:t>16</w:t>
+            </w:r>
+            <w:r>
+              <w:rPr>
+                <w:noProof/>
+                <w:webHidden/>
+              </w:rPr>
+              <w:fldChar w:fldCharType="end"/>
+            </w:r>
+          </w:hyperlink>
+        </w:p>
+        <w:p>
+          <w:pPr>
+            <w:pStyle w:val="TOC2"/>
+            <w:rPr>
+              <w:rFonts w:asciiTheme="minorHAnsi" w:eastAsiaTheme="minorEastAsia" w:hAnsiTheme="minorHAnsi" w:cstheme="minorBidi"/>
+              <w:noProof/>
+            </w:rPr>
+          </w:pPr>
+          <w:hyperlink w:anchor="_Toc510448042" w:history="1">
+            <w:r>
+              <w:rPr>
+                <w:rStyle w:val="Hyperlink"/>
+                <w:noProof/>
+              </w:rPr>
+              <w:t>Hay draft</w:t>
+            </w:r>
+            <w:r>
+              <w:rPr>
+                <w:noProof/>
+                <w:webHidden/>
+              </w:rPr>
+              <w:tab/>
+            </w:r>
+            <w:r>
+              <w:rPr>
+                <w:noProof/>
+                <w:webHidden/>
+              </w:rPr>
+              <w:fldChar w:fldCharType="begin"/>
+            </w:r>
+            <w:r>
+              <w:rPr>
+                <w:noProof/>
+                <w:webHidden/>
+              </w:rPr>
+              <w:instrText xml:space="preserve"> PAGEREF _Toc510448042 \h </w:instrText>
+            </w:r>
+            <w:r>
+              <w:rPr>
+                <w:noProof/>
+                <w:webHidden/>
+              </w:rPr>
+            </w:r>
+            <w:r>
+              <w:rPr>
+                <w:noProof/>
+                <w:webHidden/>
+              </w:rPr>
+              <w:fldChar w:fldCharType="separate"/>
+            </w:r>
+            <w:r>
+              <w:rPr>
+                <w:noProof/>
+                <w:webHidden/>
+              </w:rPr>
+              <w:t>18</w:t>
+            </w:r>
+            <w:r>
+              <w:rPr>
+                <w:noProof/>
+                <w:webHidden/>
+              </w:rPr>
+              <w:fldChar w:fldCharType="end"/>
+            </w:r>
+          </w:hyperlink>
+        </w:p>
+        <w:p>
+          <w:pPr>
+            <w:pStyle w:val="TOC2"/>
+            <w:rPr>
+              <w:rFonts w:asciiTheme="minorHAnsi" w:eastAsiaTheme="minorEastAsia" w:hAnsiTheme="minorHAnsi" w:cstheme="minorBidi"/>
+              <w:noProof/>
+            </w:rPr>
+          </w:pPr>
+          <w:hyperlink w:anchor="_Toc510448043" w:history="1">
+            <w:r>
+              <w:rPr>
+                <w:rStyle w:val="Hyperlink"/>
+                <w:noProof/>
+              </w:rPr>
+              <w:t>Everett Copy</w:t>
+            </w:r>
+            <w:r>
+              <w:rPr>
+                <w:noProof/>
+                <w:webHidden/>
+              </w:rPr>
+              <w:tab/>
+            </w:r>
+            <w:r>
+              <w:rPr>
+                <w:noProof/>
+                <w:webHidden/>
+              </w:rPr>
+              <w:fldChar w:fldCharType="begin"/>
+            </w:r>
+            <w:r>
+              <w:rPr>
+                <w:noProof/>
+                <w:webHidden/>
+              </w:rPr>
+              <w:instrText xml:space="preserve"> PAGEREF _Toc510448043 \h </w:instrText>
+            </w:r>
+            <w:r>
+              <w:rPr>
+                <w:noProof/>
+                <w:webHidden/>
+              </w:rPr>
+            </w:r>
+            <w:r>
+              <w:rPr>
+                <w:noProof/>
+                <w:webHidden/>
+              </w:rPr>
+              <w:fldChar w:fldCharType="separate"/>
+            </w:r>
+            <w:r>
+              <w:rPr>
+                <w:noProof/>
+                <w:webHidden/>
+              </w:rPr>
+              <w:t>19</w:t>
+            </w:r>
+            <w:r>
+              <w:rPr>
+                <w:noProof/>
+                <w:webHidden/>
+              </w:rPr>
+              <w:fldChar w:fldCharType="end"/>
+            </w:r>
+          </w:hyperlink>
+        </w:p>
+        <w:p>
+          <w:pPr>
+            <w:pStyle w:val="TOC2"/>
+            <w:rPr>
+              <w:rFonts w:asciiTheme="minorHAnsi" w:eastAsiaTheme="minorEastAsia" w:hAnsiTheme="minorHAnsi" w:cstheme="minorBidi"/>
+              <w:noProof/>
+            </w:rPr>
+          </w:pPr>
+          <w:hyperlink w:anchor="_Toc510448044" w:history="1">
+            <w:r>
+              <w:rPr>
+                <w:rStyle w:val="Hyperlink"/>
+                <w:noProof/>
+              </w:rPr>
+              <w:t>Bancroft copy</w:t>
+            </w:r>
+            <w:r>
+              <w:rPr>
+                <w:noProof/>
+                <w:webHidden/>
+              </w:rPr>
+              <w:tab/>
+            </w:r>
+            <w:r>
+              <w:rPr>
+                <w:noProof/>
+                <w:webHidden/>
+              </w:rPr>
+              <w:fldChar w:fldCharType="begin"/>
+            </w:r>
+            <w:r>
+              <w:rPr>
+                <w:noProof/>
+                <w:webHidden/>
+              </w:rPr>
+              <w:instrText xml:space="preserve"> PAGEREF _Toc510448044 \h </w:instrText>
+            </w:r>
+            <w:r>
+              <w:rPr>
+                <w:noProof/>
+                <w:webHidden/>
+              </w:rPr>
+            </w:r>
+            <w:r>
+              <w:rPr>
+                <w:noProof/>
+                <w:webHidden/>
+              </w:rPr>
+              <w:fldChar w:fldCharType="separate"/>
+            </w:r>
+            <w:r>
+              <w:rPr>
+                <w:noProof/>
+                <w:webHidden/>
+              </w:rPr>
+              <w:t>22</w:t>
+            </w:r>
+            <w:r>
+              <w:rPr>
+                <w:noProof/>
+                <w:webHidden/>
+              </w:rPr>
+              <w:fldChar w:fldCharType="end"/>
+            </w:r>
+          </w:hyperlink>
+        </w:p>
+        <w:p>
+          <w:pPr>
+            <w:pStyle w:val="TOC2"/>
+            <w:rPr>
+              <w:rFonts w:asciiTheme="minorHAnsi" w:eastAsiaTheme="minorEastAsia" w:hAnsiTheme="minorHAnsi" w:cstheme="minorBidi"/>
+              <w:noProof/>
+            </w:rPr>
+          </w:pPr>
+          <w:hyperlink w:anchor="_Toc510448045" w:history="1">
+            <w:r>
+              <w:rPr>
+                <w:rStyle w:val="Hyperlink"/>
+                <w:noProof/>
+              </w:rPr>
+              <w:t>New York Times 11/20/1863</w:t>
+            </w:r>
+            <w:r>
+              <w:rPr>
+                <w:noProof/>
+                <w:webHidden/>
+              </w:rPr>
+              <w:tab/>
+            </w:r>
+            <w:r>
+              <w:rPr>
+                <w:noProof/>
+                <w:webHidden/>
+              </w:rPr>
+              <w:fldChar w:fldCharType="begin"/>
+            </w:r>
+            <w:r>
+              <w:rPr>
+                <w:noProof/>
+                <w:webHidden/>
+              </w:rPr>
+              <w:instrText xml:space="preserve"> PAGEREF _Toc510448045 \h </w:instrText>
+            </w:r>
+            <w:r>
+              <w:rPr>
+                <w:noProof/>
+                <w:webHidden/>
+              </w:rPr>
+            </w:r>
+            <w:r>
+              <w:rPr>
+                <w:noProof/>
+                <w:webHidden/>
+              </w:rPr>
+              <w:fldChar w:fldCharType="separate"/>
+            </w:r>
+            <w:r>
+              <w:rPr>
+                <w:noProof/>
+                <w:webHidden/>
+              </w:rPr>
+              <w:t>24</w:t>
             </w:r>
             <w:r>
               <w:rPr>
@@ -576,7 +979,7 @@
               <w:noProof/>
             </w:rPr>
           </w:pPr>
-          <w:hyperlink w:anchor="_Toc510371157" w:history="1">
+          <w:hyperlink w:anchor="_Toc510448046" w:history="1">
             <w:r>
               <w:rPr>
                 <w:rStyle w:val="Hyperlink"/>
@@ -603,7 +1006,7 @@
                 <w:noProof/>
                 <w:webHidden/>
               </w:rPr>
-              <w:instrText xml:space="preserve"> PAGEREF _Toc510371157 \h </w:instrText>
+              <w:instrText xml:space="preserve"> PAGEREF _Toc510448046 \h </w:instrText>
             </w:r>
             <w:r>
               <w:rPr>
@@ -623,7 +1026,7 @@
                 <w:noProof/>
                 <w:webHidden/>
               </w:rPr>
-              <w:t>21</w:t>
+              <w:t>26</w:t>
             </w:r>
             <w:r>
               <w:rPr>
@@ -649,20 +1052,18 @@
         </w:p>
       </w:sdtContent>
     </w:sdt>
-    <w:bookmarkStart w:id="2" w:name="_Toc510371141" w:displacedByCustomXml="prev"/>
-    <w:p>
-      <w:r>
-        <w:br w:type="page"/>
-      </w:r>
-    </w:p>
     <w:p>
       <w:pPr>
         <w:pStyle w:val="Heading1"/>
         <w:jc w:val="both"/>
       </w:pPr>
+      <w:bookmarkStart w:id="2" w:name="_Toc510448028"/>
       <w:r>
         <w:lastRenderedPageBreak/>
-        <w:t>Publisher’s Note</w:t>
+        <w:t>Publication</w:t>
+      </w:r>
+      <w:r>
+        <w:t xml:space="preserve"> Note</w:t>
       </w:r>
       <w:bookmarkEnd w:id="2"/>
     </w:p>
@@ -671,7 +1072,25 @@
         <w:jc w:val="both"/>
       </w:pPr>
       <w:r>
-        <w:t>This document was laid out in Microsoft Word and saved as a PDF file using Microsoft Word’s built-in Save as PDF function. It was printed on a Brother DCP-7065DN laser printer. Paragraph text is in 11-point Times New Roman font. Primary headings are in 16-point bold. Secondary headings are italicized. The collation table was created in Microsoft Excel.</w:t>
+        <w:t>This document was laid out in Microsoft Word</w:t>
+      </w:r>
+      <w:r>
+        <w:t xml:space="preserve"> 2016 and Microsoft Word 2013</w:t>
+      </w:r>
+      <w:r>
+        <w:t xml:space="preserve">. It was printed on a </w:t>
+      </w:r>
+      <w:r>
+        <w:t>Dell 1130</w:t>
+      </w:r>
+      <w:r>
+        <w:t xml:space="preserve"> laser printer. Paragraph text is in 11-point Times New Roman font. Primary headings are in 16-point bold. Secondary headings are italicized. The collation table</w:t>
+      </w:r>
+      <w:r>
+        <w:t xml:space="preserve"> used to construct the apparatus</w:t>
+      </w:r>
+      <w:r>
+        <w:t xml:space="preserve"> was created in Microsoft Excel.</w:t>
       </w:r>
     </w:p>
     <w:p>
@@ -679,13 +1098,34 @@
         <w:jc w:val="both"/>
       </w:pPr>
       <w:r>
-        <w:t>All image files are jpeg format files. The “Bliss copy” and New York Times images were converted from PDF files using the web application at freepdfconvert.com, see references. The New York Times page was cropped and straightened in Photos (Windows application).</w:t>
+        <w:t xml:space="preserve">All image files are jpeg format files. The “Bliss copy” and </w:t>
+      </w:r>
+      <w:r>
+        <w:rPr>
+          <w:i/>
+        </w:rPr>
+        <w:t>New York Times</w:t>
+      </w:r>
+      <w:r>
+        <w:t xml:space="preserve"> images were converted from PDF files using the web application at freepdfconvert.com, see references. The </w:t>
+      </w:r>
+      <w:r>
+        <w:rPr>
+          <w:i/>
+        </w:rPr>
+        <w:t>New York Times</w:t>
+      </w:r>
+      <w:r>
+        <w:t xml:space="preserve"> page was cropped and straightened in Photos (Windows application).</w:t>
       </w:r>
       <w:r>
         <w:t xml:space="preserve"> The images of the Hay draft have been cropped using Microsoft Word in order to remove </w:t>
       </w:r>
       <w:r>
         <w:t>blank verso pages.</w:t>
+      </w:r>
+      <w:r>
+        <w:t xml:space="preserve"> The image of the Lincoln Memorial inscription was cropped in Microsoft Word to more clearly focus on the text itself.</w:t>
       </w:r>
     </w:p>
     <w:p>
@@ -698,209 +1138,287 @@
           <w:szCs w:val="32"/>
         </w:rPr>
         <w:sectPr>
+          <w:footerReference w:type="default" r:id="rId8"/>
           <w:pgSz w:w="7920" w:h="12240" w:orient="landscape" w:code="1"/>
-          <w:pgMar w:top="720" w:right="720" w:bottom="720" w:left="1080" w:header="720" w:footer="720" w:gutter="0"/>
+          <w:pgMar w:top="720" w:right="720" w:bottom="720" w:left="720" w:header="288" w:footer="288" w:gutter="360"/>
+          <w:lnNumType w:countBy="1"/>
+          <w:cols w:space="720"/>
+          <w:titlePg/>
+          <w:docGrid w:linePitch="360"/>
+        </w:sectPr>
+      </w:pPr>
+      <w:r>
+        <w:t xml:space="preserve">Please note that all images and manuscripts derive from trustworthy and authoritative sources </w:t>
+      </w:r>
+      <w:r>
+        <w:t xml:space="preserve">(see References) </w:t>
+      </w:r>
+      <w:r>
+        <w:t xml:space="preserve">with the exception of the Everett copy. Apparently held by the Abraham Lincoln Presidential Library and Museum, the editor could not obtain digital files directly from this source. The included images are from Wikimedia Commons and appear to match the photographs available online from the </w:t>
+      </w:r>
+      <w:r>
+        <w:rPr>
+          <w:i/>
+        </w:rPr>
+        <w:t>Gettysburg Daily</w:t>
+      </w:r>
+      <w:r>
+        <w:rPr>
+          <w:i/>
+        </w:rPr>
+        <w:t>.</w:t>
+      </w:r>
+      <w:r>
+        <w:t xml:space="preserve"> </w:t>
+      </w:r>
+      <w:r>
+        <w:br w:type="page"/>
+      </w:r>
+    </w:p>
+    <w:p>
+      <w:pPr>
+        <w:pStyle w:val="Heading1"/>
+        <w:jc w:val="both"/>
+      </w:pPr>
+      <w:bookmarkStart w:id="3" w:name="_Toc510448029"/>
+      <w:r>
+        <w:lastRenderedPageBreak/>
+        <w:t>Introduction</w:t>
+      </w:r>
+      <w:bookmarkEnd w:id="3"/>
+    </w:p>
+    <w:p>
+      <w:pPr>
+        <w:jc w:val="both"/>
+      </w:pPr>
+      <w:r>
+        <w:t xml:space="preserve">In July 1863, during the deepest </w:t>
+      </w:r>
+      <w:r>
+        <w:t xml:space="preserve">depths of America’s </w:t>
+      </w:r>
+      <w:r>
+        <w:t>civil war</w:t>
+      </w:r>
+      <w:r>
+        <w:t xml:space="preserve">, </w:t>
+      </w:r>
+      <w:r>
+        <w:t xml:space="preserve">“[a]n </w:t>
+      </w:r>
+      <w:r>
+        <w:t>estimated 51,000 soldiers were killed, wounded, captured, or listed as missing after the Battle of Gettysburg.</w:t>
+      </w:r>
+      <w:r>
+        <w:t>”</w:t>
+      </w:r>
+      <w:r>
+        <w:rPr>
+          <w:rStyle w:val="FootnoteReference"/>
+        </w:rPr>
+        <w:footnoteReference w:id="1"/>
+      </w:r>
+      <w:r>
+        <w:t xml:space="preserve"> </w:t>
+      </w:r>
+      <w:r>
+        <w:t>That</w:t>
+      </w:r>
+      <w:r>
+        <w:t xml:space="preserve"> November, President Abraham Lincoln traveled by train from Washington to Gettysburg</w:t>
+      </w:r>
+      <w:r>
+        <w:t>, Pennsylvania</w:t>
+      </w:r>
+      <w:r>
+        <w:t xml:space="preserve">, having been asked to </w:t>
+      </w:r>
+      <w:r>
+        <w:t>“</w:t>
+      </w:r>
+      <w:r>
+        <w:t>formally set apart these grounds to their sacred use</w:t>
+      </w:r>
+      <w:r>
+        <w:t xml:space="preserve"> </w:t>
+      </w:r>
+      <w:r>
+        <w:t>by a few appropriate remarks.</w:t>
+      </w:r>
+      <w:r>
+        <w:t>”</w:t>
+      </w:r>
+      <w:r>
+        <w:rPr>
+          <w:rStyle w:val="FootnoteReference"/>
+        </w:rPr>
+        <w:footnoteReference w:id="2"/>
+      </w:r>
+      <w:r>
+        <w:t xml:space="preserve"> </w:t>
+      </w:r>
+      <w:r>
+        <w:t>H</w:t>
+      </w:r>
+      <w:r>
+        <w:t xml:space="preserve">aving begun a draft of his </w:t>
+      </w:r>
+      <w:r>
+        <w:t>remarks</w:t>
+      </w:r>
+      <w:r>
+        <w:t xml:space="preserve"> prior to the journey</w:t>
+      </w:r>
+      <w:r>
+        <w:t xml:space="preserve"> and </w:t>
+      </w:r>
+      <w:r>
+        <w:t>quite ill</w:t>
+      </w:r>
+      <w:r>
+        <w:t xml:space="preserve">, Lincoln continued </w:t>
+      </w:r>
+      <w:r>
+        <w:t>to work on his</w:t>
+      </w:r>
+      <w:r>
+        <w:t xml:space="preserve"> written remarks </w:t>
+      </w:r>
+      <w:r>
+        <w:t>once in Gettysburg</w:t>
+      </w:r>
+      <w:r>
+        <w:t>.</w:t>
+      </w:r>
+      <w:r>
+        <w:rPr>
+          <w:rStyle w:val="FootnoteReference"/>
+        </w:rPr>
+        <w:footnoteReference w:id="3"/>
+      </w:r>
+    </w:p>
+    <w:p>
+      <w:pPr>
+        <w:jc w:val="both"/>
+      </w:pPr>
+      <w:r>
+        <w:t>Spoken</w:t>
+      </w:r>
+      <w:r>
+        <w:t xml:space="preserve"> before a crowd of around 15,000, Lincoln’s short remarks would </w:t>
+      </w:r>
+      <w:r>
+        <w:t xml:space="preserve">eventually </w:t>
+      </w:r>
+      <w:r>
+        <w:t>become known as the “Gettysburg Address” and would become popularly regarded as one of the finest pieces of oration in Americ</w:t>
+      </w:r>
+      <w:r>
+        <w:t>a’s history</w:t>
+      </w:r>
+      <w:r>
+        <w:t>.</w:t>
+      </w:r>
+      <w:r>
+        <w:rPr>
+          <w:rStyle w:val="FootnoteReference"/>
+        </w:rPr>
+        <w:footnoteReference w:id="4"/>
+      </w:r>
+      <w:r>
+        <w:t xml:space="preserve"> </w:t>
+      </w:r>
+      <w:r>
+        <w:t xml:space="preserve">Lincoln was not intended to be the “headliner” that day. The day’s program included prayers, music, and only one </w:t>
+      </w:r>
+      <w:r>
+        <w:t>“</w:t>
+      </w:r>
+      <w:r>
+        <w:t>oration</w:t>
+      </w:r>
+      <w:r>
+        <w:t>”</w:t>
+      </w:r>
+      <w:r>
+        <w:t xml:space="preserve"> – that of Edward Everett, a former politician and renowned orator of the day who delivered over 13,000 words.</w:t>
+      </w:r>
+      <w:r>
+        <w:rPr>
+          <w:rStyle w:val="FootnoteReference"/>
+        </w:rPr>
+        <w:footnoteReference w:id="5"/>
+      </w:r>
+      <w:r>
+        <w:t xml:space="preserve"> Lincoln spoke just over 270.</w:t>
+      </w:r>
+    </w:p>
+    <w:p>
+      <w:pPr>
+        <w:jc w:val="both"/>
+      </w:pPr>
+      <w:r>
+        <w:t xml:space="preserve">Lincoln was </w:t>
+      </w:r>
+      <w:r>
+        <w:t xml:space="preserve">certainly capable of delivering lengthy addresses. Each of his “state of the union” addresses weighed in between 5,900 and 8,500 words. However, his second inaugural address was only 699 words, showing that Lincoln was also capable of brevity. </w:t>
+      </w:r>
+    </w:p>
+    <w:p>
+      <w:pPr>
+        <w:jc w:val="both"/>
+        <w:sectPr>
+          <w:pgSz w:w="7920" w:h="12240" w:orient="landscape" w:code="1"/>
+          <w:pgMar w:top="720" w:right="720" w:bottom="720" w:left="720" w:header="288" w:footer="288" w:gutter="360"/>
           <w:lnNumType w:countBy="1"/>
           <w:cols w:space="720"/>
           <w:docGrid w:linePitch="360"/>
         </w:sectPr>
       </w:pPr>
       <w:r>
-        <w:t xml:space="preserve">Please note that all images and manuscripts derive from trustworthy and authoritative sources with the exception of the Everett copy. Apparently held by the Abraham Lincoln Presidential Library and Museum, the editor could not obtain digital files directly from this source. The included images are from Wikimedia Commons and appear to match the photographs available online from the </w:t>
-      </w:r>
-      <w:r>
-        <w:rPr>
-          <w:i/>
-        </w:rPr>
-        <w:t>Gettysburg Daily</w:t>
-      </w:r>
-      <w:r>
-        <w:rPr>
-          <w:i/>
-        </w:rPr>
-        <w:t>.</w:t>
-      </w:r>
-      <w:r>
-        <w:t xml:space="preserve"> </w:t>
-      </w:r>
-      <w:r>
-        <w:br w:type="page"/>
+        <w:t xml:space="preserve">This edition compiles six different versions of the Gettysburg Address. A </w:t>
+      </w:r>
+      <w:r>
+        <w:t xml:space="preserve">clear </w:t>
+      </w:r>
+      <w:r>
+        <w:t>reading</w:t>
+      </w:r>
+      <w:r>
+        <w:t xml:space="preserve"> </w:t>
+      </w:r>
+      <w:r>
+        <w:t xml:space="preserve">text is included, based on the Bliss copy of the text (see textual note for more information). An apparatus records all variants among the different witnesses. </w:t>
+      </w:r>
+      <w:r>
+        <w:t>Footn</w:t>
+      </w:r>
+      <w:r>
+        <w:t xml:space="preserve">otes are included </w:t>
+      </w:r>
+      <w:r>
+        <w:t xml:space="preserve">in the apparatus </w:t>
+      </w:r>
+      <w:r>
+        <w:t xml:space="preserve">for particularly tricky or interesting variants. </w:t>
+      </w:r>
+      <w:r>
+        <w:t>Photographic</w:t>
+      </w:r>
+      <w:r>
+        <w:t xml:space="preserve"> images for each witness are included for the reader’s conven</w:t>
+      </w:r>
+      <w:r>
+        <w:t xml:space="preserve">ience and further study. </w:t>
       </w:r>
     </w:p>
     <w:p>
       <w:pPr>
         <w:pStyle w:val="Heading1"/>
-        <w:jc w:val="both"/>
-      </w:pPr>
-      <w:bookmarkStart w:id="3" w:name="_Toc510371142"/>
-      <w:r>
-        <w:lastRenderedPageBreak/>
-        <w:t>Introduction</w:t>
-      </w:r>
-      <w:bookmarkEnd w:id="3"/>
-    </w:p>
-    <w:p>
-      <w:pPr>
-        <w:jc w:val="both"/>
-      </w:pPr>
-      <w:r>
-        <w:t xml:space="preserve">In </w:t>
-      </w:r>
-      <w:r>
-        <w:t xml:space="preserve">the first three days of July in </w:t>
-      </w:r>
-      <w:r>
-        <w:t>1863,</w:t>
-      </w:r>
-      <w:r>
-        <w:t xml:space="preserve"> during the depths of America’s </w:t>
-      </w:r>
-      <w:r>
-        <w:t>civil war</w:t>
-      </w:r>
-      <w:r>
-        <w:t xml:space="preserve">, </w:t>
-      </w:r>
-      <w:r>
-        <w:t xml:space="preserve">“[a]n </w:t>
-      </w:r>
-      <w:r>
-        <w:t>estimated 51,000 soldiers were killed, wounded, captured, or listed as missing after the Battle of Gettysburg.</w:t>
-      </w:r>
-      <w:r>
-        <w:t>”</w:t>
-      </w:r>
-      <w:r>
-        <w:rPr>
-          <w:rStyle w:val="EndnoteReference"/>
-        </w:rPr>
-        <w:endnoteReference w:id="1"/>
-      </w:r>
-      <w:r>
-        <w:t xml:space="preserve"> In November, President Abraham Lincoln traveled by train from Washington to Gettysburg</w:t>
-      </w:r>
-      <w:r>
-        <w:t xml:space="preserve"> on the 18</w:t>
-      </w:r>
-      <w:r>
-        <w:rPr>
-          <w:vertAlign w:val="superscript"/>
-        </w:rPr>
-        <w:t>th</w:t>
-      </w:r>
-      <w:r>
-        <w:t>, probably having begun a draft of his address prior to the journey, on White House stationary.</w:t>
-      </w:r>
-      <w:r>
-        <w:rPr>
-          <w:rStyle w:val="EndnoteReference"/>
-        </w:rPr>
-        <w:endnoteReference w:id="2"/>
-      </w:r>
-      <w:r>
-        <w:t xml:space="preserve"> Probably suffering from symptoms of smallpox infection, Lincoln continued his written remarks on some other paper.</w:t>
-      </w:r>
-      <w:r>
-        <w:rPr>
-          <w:rStyle w:val="EndnoteReference"/>
-        </w:rPr>
-        <w:endnoteReference w:id="3"/>
-      </w:r>
-    </w:p>
-    <w:p>
-      <w:pPr>
-        <w:jc w:val="both"/>
-      </w:pPr>
-      <w:r>
-        <w:t xml:space="preserve">Lincoln had been invited </w:t>
-      </w:r>
-      <w:r>
-        <w:t xml:space="preserve">to the </w:t>
-      </w:r>
-      <w:r>
-        <w:t xml:space="preserve">consecration of the national Gettysburg Cemetary(fix caps </w:t>
-      </w:r>
-      <w:r>
-        <w:t xml:space="preserve">and formal name </w:t>
-      </w:r>
-      <w:r>
-        <w:t>here)</w:t>
-      </w:r>
-      <w:r>
-        <w:t xml:space="preserve"> </w:t>
-      </w:r>
-      <w:r>
-        <w:t xml:space="preserve">that day </w:t>
-      </w:r>
-      <w:r>
-        <w:t xml:space="preserve">in order </w:t>
-      </w:r>
-      <w:r>
-        <w:t>to “</w:t>
-      </w:r>
-      <w:r>
-        <w:t>formally set apart these grounds to their sacred use</w:t>
-      </w:r>
-      <w:r>
-        <w:t xml:space="preserve"> </w:t>
-      </w:r>
-      <w:r>
-        <w:t>by a few appropriate remarks.</w:t>
-      </w:r>
-      <w:r>
-        <w:t>”</w:t>
-      </w:r>
-      <w:r>
-        <w:rPr>
-          <w:rStyle w:val="EndnoteReference"/>
-        </w:rPr>
-        <w:endnoteReference w:id="4"/>
-      </w:r>
-      <w:r>
-        <w:t xml:space="preserve"> The day’s program included </w:t>
-      </w:r>
-      <w:r>
-        <w:t xml:space="preserve">music, an opening prayer and benediction, an oration by Everett (who is he? cite), and </w:t>
-      </w:r>
-      <w:r>
-        <w:t xml:space="preserve">Lincoln’s remarks (list as cited in program). </w:t>
-      </w:r>
-    </w:p>
-    <w:p>
-      <w:pPr>
-        <w:jc w:val="both"/>
-      </w:pPr>
-      <w:r>
-        <w:t xml:space="preserve">Speaking before a crowd of around 15,000 (cite?), Lincoln’s short remarks would become known as the “Gettysburg Address” and would become popularly regarded as one of the finest pieces of oration in America’s history (cite?). </w:t>
-      </w:r>
-      <w:r>
-        <w:t xml:space="preserve">Lincoln was </w:t>
-      </w:r>
-      <w:r>
-        <w:t xml:space="preserve">certainly capable of delivering lengthy addresses. Each of his “state of the union” addresses weighed in between 5,900 and 8,500 words. However, his second inaugural address was only 699 words, showing that Lincoln was also capable of brevity. Weighing in around 272 words, the Gettysburg Address was short even in comparison to the second inaugural. </w:t>
-      </w:r>
-    </w:p>
-    <w:p>
-      <w:pPr>
-        <w:jc w:val="both"/>
-      </w:pPr>
-      <w:r>
-        <w:t xml:space="preserve">This edition compiles six different versions of the Gettysburg Address. A reading-text is included, based on the Bliss copy of the text (see textual note for more information). An apparatus records all variants among the different witnesses. Notes are included for particularly tricky or interesting variants. </w:t>
-      </w:r>
-      <w:r>
-        <w:t>Photographic</w:t>
-      </w:r>
-      <w:r>
-        <w:t xml:space="preserve"> images for each witness are included for the reader’s convenience.</w:t>
-      </w:r>
-    </w:p>
-    <w:p>
-      <w:pPr>
-        <w:jc w:val="both"/>
         <w:sectPr>
           <w:type w:val="continuous"/>
           <w:pgSz w:w="7920" w:h="12240" w:orient="landscape" w:code="1"/>
-          <w:pgMar w:top="720" w:right="720" w:bottom="720" w:left="1080" w:header="720" w:footer="720" w:gutter="0"/>
+          <w:pgMar w:top="720" w:right="720" w:bottom="720" w:left="720" w:header="288" w:footer="288" w:gutter="360"/>
           <w:lnNumType w:countBy="1"/>
           <w:cols w:space="720"/>
           <w:docGrid w:linePitch="360"/>
@@ -909,203 +1427,53 @@
     </w:p>
     <w:p>
       <w:pPr>
-        <w:jc w:val="both"/>
-      </w:pPr>
-      <w:r>
-        <w:br w:type="page"/>
-      </w:r>
-    </w:p>
-    <w:p>
-      <w:pPr>
         <w:pStyle w:val="Heading1"/>
-        <w:sectPr>
-          <w:type w:val="continuous"/>
-          <w:pgSz w:w="7920" w:h="12240" w:orient="landscape" w:code="1"/>
-          <w:pgMar w:top="720" w:right="720" w:bottom="720" w:left="1080" w:header="720" w:footer="720" w:gutter="0"/>
-          <w:lnNumType w:countBy="1"/>
-          <w:cols w:space="720"/>
-          <w:docGrid w:linePitch="360"/>
-        </w:sectPr>
-      </w:pPr>
-    </w:p>
-    <w:p>
-      <w:pPr>
-        <w:pStyle w:val="Heading1"/>
-        <w:rPr>
-          <w:b w:val="0"/>
-          <w:i/>
-          <w:smallCaps/>
-        </w:rPr>
-        <w:sectPr>
-          <w:pgSz w:w="7920" w:h="12240" w:orient="landscape" w:code="1"/>
-          <w:pgMar w:top="720" w:right="720" w:bottom="720" w:left="720" w:header="1440" w:footer="1440" w:gutter="360"/>
-          <w:lnNumType w:countBy="1"/>
-          <w:cols w:space="720"/>
-          <w:docGrid w:linePitch="360"/>
-        </w:sectPr>
-      </w:pPr>
-      <w:bookmarkStart w:id="4" w:name="_Toc510371143"/>
+      </w:pPr>
+      <w:bookmarkStart w:id="4" w:name="_Toc510448030"/>
       <w:r>
         <w:lastRenderedPageBreak/>
-        <w:t>Note on the Texts</w:t>
-      </w:r>
-      <w:bookmarkEnd w:id="4"/>
-    </w:p>
-    <w:p>
-      <w:r>
-        <w:rPr>
-          <w:b/>
-          <w:i/>
-          <w:smallCaps/>
-        </w:rPr>
-        <w:t>Bl</w:t>
-      </w:r>
-      <w:r>
-        <w:t xml:space="preserve"> – Bliss copy</w:t>
-      </w:r>
-      <w:r>
-        <w:t xml:space="preserve"> </w:t>
-      </w:r>
-      <w:r>
-        <w:t>(Smithsonian)</w:t>
-      </w:r>
-    </w:p>
-    <w:p>
-      <w:r>
-        <w:rPr>
-          <w:b/>
-          <w:i/>
-          <w:smallCaps/>
-        </w:rPr>
-        <w:t>Nic</w:t>
-      </w:r>
-      <w:r>
-        <w:t xml:space="preserve"> – Nicolay Copy</w:t>
-      </w:r>
-      <w:r>
-        <w:t xml:space="preserve"> (LOC)</w:t>
-      </w:r>
-    </w:p>
-    <w:p>
-      <w:r>
-        <w:rPr>
-          <w:b/>
-          <w:i/>
-          <w:smallCaps/>
-        </w:rPr>
-        <w:t>Hay</w:t>
-      </w:r>
-      <w:r>
-        <w:t xml:space="preserve"> – Hay draft</w:t>
-      </w:r>
-      <w:r>
-        <w:t xml:space="preserve"> (LOC)</w:t>
-      </w:r>
-    </w:p>
-    <w:p>
-      <w:r>
-        <w:rPr>
-          <w:b/>
-          <w:i/>
-          <w:smallCaps/>
-        </w:rPr>
-        <w:br w:type="column"/>
-      </w:r>
-      <w:r>
-        <w:rPr>
-          <w:b/>
-          <w:i/>
-          <w:smallCaps/>
-        </w:rPr>
-        <w:t>Ev</w:t>
-      </w:r>
-      <w:r>
-        <w:t xml:space="preserve"> – Everett Copy</w:t>
-      </w:r>
-      <w:r>
-        <w:t xml:space="preserve"> (IL/wiki)</w:t>
-      </w:r>
-    </w:p>
-    <w:p>
-      <w:r>
-        <w:rPr>
-          <w:b/>
-          <w:i/>
-          <w:smallCaps/>
-        </w:rPr>
-        <w:t>Ba</w:t>
-      </w:r>
-      <w:r>
-        <w:t xml:space="preserve"> – Bancroft Copy</w:t>
-      </w:r>
-      <w:r>
-        <w:t xml:space="preserve"> </w:t>
-      </w:r>
-      <w:r>
-        <w:t>(Cornell)</w:t>
-      </w:r>
-    </w:p>
-    <w:p>
-      <w:pPr>
-        <w:sectPr>
-          <w:type w:val="continuous"/>
-          <w:pgSz w:w="7920" w:h="12240" w:orient="landscape" w:code="1"/>
-          <w:pgMar w:top="720" w:right="720" w:bottom="720" w:left="720" w:header="1440" w:footer="1440" w:gutter="360"/>
-          <w:lnNumType w:countBy="1"/>
-          <w:cols w:num="2" w:space="720"/>
-          <w:docGrid w:linePitch="360"/>
-        </w:sectPr>
-      </w:pPr>
-      <w:r>
-        <w:rPr>
-          <w:b/>
-          <w:i/>
-          <w:smallCaps/>
-        </w:rPr>
-        <w:t>NYT</w:t>
-      </w:r>
-      <w:r>
-        <w:t xml:space="preserve"> – New York Times printing on 11/</w:t>
-      </w:r>
-      <w:r>
-        <w:t>20/186</w:t>
-      </w:r>
-      <w:r>
-        <w:t>3</w:t>
-      </w:r>
-    </w:p>
-    <w:p>
-      <w:pPr>
-        <w:pStyle w:val="Heading2"/>
-        <w:sectPr>
-          <w:type w:val="continuous"/>
-          <w:pgSz w:w="7920" w:h="12240" w:orient="landscape" w:code="1"/>
-          <w:pgMar w:top="720" w:right="720" w:bottom="720" w:left="720" w:header="1440" w:footer="1440" w:gutter="360"/>
-          <w:lnNumType w:countBy="1"/>
-          <w:cols w:space="720"/>
-          <w:docGrid w:linePitch="360"/>
-        </w:sectPr>
-      </w:pPr>
-    </w:p>
-    <w:p>
-      <w:pPr>
-        <w:pStyle w:val="Heading2"/>
-        <w:spacing w:before="0"/>
-      </w:pPr>
+        <w:t>Note on the Tex</w:t>
+      </w:r>
+      <w:r>
+        <w:t>t</w:t>
+      </w:r>
       <w:bookmarkStart w:id="5" w:name="_Toc510371123"/>
       <w:bookmarkStart w:id="6" w:name="_Toc510371144"/>
+      <w:bookmarkEnd w:id="4"/>
+    </w:p>
+    <w:p>
+      <w:r>
+        <w:t>There is no shortage of print or digital materials published about the Gettysburg Address. A primary challenge of this edition was to determine which versions to incorporate and why. This Note on the Texts explains the different versions and the choices that led to their inclusion and the exclusion of other possible versions.</w:t>
+      </w:r>
+    </w:p>
+    <w:p>
+      <w:pPr>
+        <w:pStyle w:val="Heading2"/>
+        <w:jc w:val="both"/>
+      </w:pPr>
+      <w:bookmarkStart w:id="7" w:name="_Toc510448031"/>
       <w:r>
         <w:t>Rationale</w:t>
       </w:r>
       <w:bookmarkEnd w:id="5"/>
       <w:bookmarkEnd w:id="6"/>
+      <w:bookmarkEnd w:id="7"/>
     </w:p>
     <w:p>
       <w:pPr>
         <w:jc w:val="both"/>
       </w:pPr>
       <w:r>
-        <w:t xml:space="preserve">Employing textual criticism techniques for a document such as the Gettysburg Address poses some unique questions and challenges. </w:t>
+        <w:t xml:space="preserve">This edition attempts to balance two goals for understanding the text of the Gettysburg Address: first, to </w:t>
+      </w:r>
+      <w:r>
+        <w:t>show</w:t>
+      </w:r>
+      <w:r>
+        <w:t xml:space="preserve"> how different versions of the address written in Lincoln’s hand differ over time. Second, to provide a view, though by no means comprehensive, into how Americans </w:t>
+      </w:r>
+      <w:r>
+        <w:t xml:space="preserve">would have received the text contemporaneously with its delivery. </w:t>
       </w:r>
     </w:p>
     <w:p>
@@ -1113,7 +1481,7 @@
         <w:jc w:val="both"/>
       </w:pPr>
       <w:r>
-        <w:t>The importance of authorial intent has been deemed less important here than the public perception and impact of the text. While literature, poetry, and works for the stage certainly impact their readers, it seems fair to say that rhetoric from a US president has a potentially more direc</w:t>
+        <w:t>Little attempt is made to ascertain why Lincoln changed his own wording over time; authorial intent is not a key determinant in this edition. Given its delivery as a piece of political rhetoric in a time of war, the Gettysburg Address is herein treated primarily as a social and historical document. Therefore, its change over time is primarily valued here because of the survival of these documents and their continued interest to scholars. If there is a lost manuscript or reading copy, this edition is not interested in it.</w:t>
       </w:r>
     </w:p>
     <w:p>
@@ -1121,13 +1489,15 @@
         <w:pStyle w:val="Heading2"/>
         <w:jc w:val="both"/>
       </w:pPr>
-      <w:bookmarkStart w:id="7" w:name="_Toc510371124"/>
-      <w:bookmarkStart w:id="8" w:name="_Toc510371145"/>
+      <w:bookmarkStart w:id="8" w:name="_Toc510371124"/>
+      <w:bookmarkStart w:id="9" w:name="_Toc510371145"/>
+      <w:bookmarkStart w:id="10" w:name="_Toc510448032"/>
       <w:r>
         <w:t>Lineation, punctuation, and silent emendations</w:t>
       </w:r>
-      <w:bookmarkEnd w:id="7"/>
       <w:bookmarkEnd w:id="8"/>
+      <w:bookmarkEnd w:id="9"/>
+      <w:bookmarkEnd w:id="10"/>
     </w:p>
     <w:p>
       <w:pPr>
@@ -1177,13 +1547,15 @@
         <w:pStyle w:val="Heading2"/>
         <w:jc w:val="both"/>
       </w:pPr>
-      <w:bookmarkStart w:id="9" w:name="_Toc510371125"/>
-      <w:bookmarkStart w:id="10" w:name="_Toc510371146"/>
+      <w:bookmarkStart w:id="11" w:name="_Toc510371125"/>
+      <w:bookmarkStart w:id="12" w:name="_Toc510371146"/>
+      <w:bookmarkStart w:id="13" w:name="_Toc510448033"/>
       <w:r>
         <w:t>Exceptions</w:t>
       </w:r>
-      <w:bookmarkEnd w:id="9"/>
-      <w:bookmarkEnd w:id="10"/>
+      <w:bookmarkEnd w:id="11"/>
+      <w:bookmarkEnd w:id="12"/>
+      <w:bookmarkEnd w:id="13"/>
     </w:p>
     <w:p>
       <w:pPr>
@@ -1192,59 +1564,510 @@
       <w:r>
         <w:t>Exceptions to any of the guidelines explained in this note should occur with explanatory footnotes in the apparatus.</w:t>
       </w:r>
-    </w:p>
-    <w:p>
-      <w:pPr>
-        <w:spacing w:before="0"/>
-        <w:jc w:val="both"/>
-      </w:pPr>
-      <w:r>
-        <w:t xml:space="preserve">estimated 15,000 at address… </w:t>
-      </w:r>
-    </w:p>
-    <w:p>
-      <w:pPr>
-        <w:spacing w:before="0"/>
-        <w:jc w:val="both"/>
-        <w:rPr>
-          <w:rStyle w:val="Hyperlink"/>
-        </w:rPr>
-      </w:pPr>
-      <w:r>
-        <w:t>memorial ~ 7million visitors/year?</w:t>
-      </w:r>
-      <w:r>
-        <w:t xml:space="preserve"> </w:t>
-      </w:r>
-      <w:hyperlink r:id="rId8" w:history="1">
-        <w:r>
-          <w:rPr>
-            <w:rStyle w:val="Hyperlink"/>
-          </w:rPr>
-          <w:t>source</w:t>
-        </w:r>
-      </w:hyperlink>
     </w:p>
     <w:p>
       <w:pPr>
         <w:pStyle w:val="Heading2"/>
         <w:jc w:val="both"/>
       </w:pPr>
-      <w:bookmarkStart w:id="11" w:name="_Toc510371126"/>
-      <w:bookmarkStart w:id="12" w:name="_Toc510371147"/>
+      <w:bookmarkStart w:id="14" w:name="_Toc510371126"/>
+      <w:bookmarkStart w:id="15" w:name="_Toc510371147"/>
+      <w:bookmarkStart w:id="16" w:name="_Toc510448034"/>
       <w:r>
         <w:t>The copy-text and apparatus</w:t>
       </w:r>
-      <w:bookmarkEnd w:id="11"/>
-      <w:bookmarkEnd w:id="12"/>
+      <w:bookmarkEnd w:id="14"/>
+      <w:bookmarkEnd w:id="15"/>
+      <w:bookmarkEnd w:id="16"/>
     </w:p>
     <w:p>
       <w:pPr>
         <w:jc w:val="both"/>
       </w:pPr>
       <w:r>
+        <w:lastRenderedPageBreak/>
         <w:t>The “Bliss copy” is used as the copy-text because of its popularity and inscription on the Lincoln Memorial.</w:t>
       </w:r>
+    </w:p>
+    <w:p>
+      <w:pPr>
+        <w:pStyle w:val="Heading2"/>
+        <w:jc w:val="both"/>
+      </w:pPr>
+      <w:bookmarkStart w:id="17" w:name="_Toc510448035"/>
+      <w:r>
+        <w:t>The Texts</w:t>
+      </w:r>
+      <w:bookmarkEnd w:id="17"/>
+    </w:p>
+    <w:p>
+      <w:r>
+        <w:t xml:space="preserve">This scholarly edition incorporates six documents. Five are holograph manuscripts. One is a printing of the address in the New York Times the day after Lincoln’s address at Gettysburg. </w:t>
+      </w:r>
+    </w:p>
+    <w:p>
+      <w:pPr>
+        <w:jc w:val="both"/>
+      </w:pPr>
+      <w:r>
+        <w:rPr>
+          <w:b/>
+        </w:rPr>
+        <w:t xml:space="preserve">The </w:t>
+      </w:r>
+      <w:r>
+        <w:rPr>
+          <w:b/>
+        </w:rPr>
+        <w:t>“</w:t>
+      </w:r>
+      <w:r>
+        <w:rPr>
+          <w:b/>
+        </w:rPr>
+        <w:t>Bliss copy,</w:t>
+      </w:r>
+      <w:r>
+        <w:rPr>
+          <w:b/>
+        </w:rPr>
+        <w:t>”</w:t>
+      </w:r>
+      <w:r>
+        <w:t xml:space="preserve"> signified </w:t>
+      </w:r>
+      <w:r>
+        <w:rPr>
+          <w:b/>
+          <w:i/>
+          <w:smallCaps/>
+        </w:rPr>
+        <w:t>Bl</w:t>
+      </w:r>
+      <w:r>
+        <w:t xml:space="preserve"> </w:t>
+      </w:r>
+      <w:r>
+        <w:t xml:space="preserve">in this volume, </w:t>
+      </w:r>
+      <w:r>
+        <w:t>is used as the copy-text for this edition despite being the last manuscript produced chronologically by Lincoln. He wrote this edition as a co</w:t>
+      </w:r>
+      <w:r>
+        <w:t>rrection to the Bancroft edition. It is the only copy to include the opening words, “Address delivered at the dedication of the Cemetery at Gettysburg.” These words are included in this edition, despite obviously not being spoken by Lincoln at Gettysburg and appearing in no other edition. The Bliss copy is also the only one in this edition signed and dated by Lincoln.</w:t>
+      </w:r>
+      <w:r>
+        <w:t xml:space="preserve"> The White House holds this copy (it is sometimes referred to as the “White House copy”), but loaned it to the Smithsonian Institute who made the images in this volume digitally available. </w:t>
+      </w:r>
+    </w:p>
+    <w:p>
+      <w:pPr>
+        <w:jc w:val="both"/>
+      </w:pPr>
+      <w:r>
+        <w:rPr>
+          <w:b/>
+        </w:rPr>
+        <w:t>The “Nicolay copy”</w:t>
+      </w:r>
+      <w:r>
+        <w:t xml:space="preserve"> takes its name from Lincoln’s personal secretary, John G. Nicolay and is signified </w:t>
+      </w:r>
+      <w:r>
+        <w:rPr>
+          <w:b/>
+          <w:i/>
+          <w:smallCaps/>
+        </w:rPr>
+        <w:t>Nic</w:t>
+      </w:r>
+      <w:r>
+        <w:t xml:space="preserve"> in this edition.</w:t>
+      </w:r>
+      <w:r>
+        <w:rPr>
+          <w:rStyle w:val="FootnoteReference"/>
+        </w:rPr>
+        <w:footnoteReference w:id="6"/>
+      </w:r>
+      <w:r>
+        <w:t xml:space="preserve"> There is considerable and fascinating debate about whether this might be the reading copy used by Lincoln at Gettysburg, explained clearly by Garry Wills. He concludes that </w:t>
+      </w:r>
+      <w:r>
+        <w:t>it is possible but</w:t>
+      </w:r>
+      <w:r>
+        <w:t xml:space="preserve"> </w:t>
+      </w:r>
+      <w:r>
+        <w:t>“</w:t>
+      </w:r>
+      <w:r>
+        <w:t>improbable that we have the delivery text.”</w:t>
+      </w:r>
+      <w:r>
+        <w:rPr>
+          <w:rStyle w:val="FootnoteReference"/>
+        </w:rPr>
+        <w:footnoteReference w:id="7"/>
+      </w:r>
+      <w:r>
+        <w:t xml:space="preserve"> This edition is less concerned with that question and more interested in </w:t>
+      </w:r>
+      <w:r>
+        <w:t>the document itself. The first page is on White House (“Executive Mansion”) stationary in ink, while the second is in pencil on plain paper. An emendation is made at the end of page one, and in fact a hyphenated word stretches across both pages – despite the different paper and writing implement, these pages are very clearly one cohesive text.</w:t>
+      </w:r>
+    </w:p>
+    <w:p>
+      <w:pPr>
+        <w:jc w:val="both"/>
+      </w:pPr>
+      <w:r>
+        <w:rPr>
+          <w:b/>
+        </w:rPr>
+        <w:t>The “Hay copy”</w:t>
+      </w:r>
+      <w:r>
+        <w:t xml:space="preserve"> is signified in this edition by </w:t>
+      </w:r>
+      <w:r>
+        <w:rPr>
+          <w:b/>
+          <w:i/>
+          <w:smallCaps/>
+        </w:rPr>
+        <w:t>Hay</w:t>
+      </w:r>
+      <w:r>
+        <w:t xml:space="preserve"> and seems to have been copied hastily by Lincoln at an unknown time. Some assert that the corrections mean this is an early edition, but Wills argues convincingly that these corrections are errors of the sort a copyist </w:t>
+      </w:r>
+      <w:r>
+        <w:lastRenderedPageBreak/>
+        <w:t>would make, not an author revising on-the-fly.</w:t>
+      </w:r>
+      <w:r>
+        <w:rPr>
+          <w:rStyle w:val="FootnoteReference"/>
+        </w:rPr>
+        <w:footnoteReference w:id="8"/>
+      </w:r>
+      <w:r>
+        <w:t xml:space="preserve"> The Library of Congress holds this manuscript.</w:t>
+      </w:r>
+    </w:p>
+    <w:p>
+      <w:pPr>
+        <w:jc w:val="both"/>
+      </w:pPr>
+      <w:r>
+        <w:rPr>
+          <w:b/>
+        </w:rPr>
+        <w:t>The “Everett Copy”</w:t>
+      </w:r>
+      <w:r>
+        <w:t xml:space="preserve"> is signified </w:t>
+      </w:r>
+      <w:r>
+        <w:rPr>
+          <w:b/>
+          <w:i/>
+          <w:smallCaps/>
+        </w:rPr>
+        <w:t>EV</w:t>
+      </w:r>
+      <w:r>
+        <w:rPr>
+          <w:b/>
+          <w:i/>
+          <w:smallCaps/>
+        </w:rPr>
+        <w:t xml:space="preserve"> </w:t>
+      </w:r>
+      <w:r>
+        <w:t>and was requested by Edward Everett from Lincoln for publication in a collected volume to be auctioned for charity. Everett’s page numbers are slightly visible in the top corners of these pages, though these page numbers are ignored in this volume. The Abraham Lincoln Presidential Library and Museum holds this manuscript, and a digital edition directly from this sourc</w:t>
+      </w:r>
+      <w:r>
+        <w:t>e was not found. However, images</w:t>
+      </w:r>
+      <w:r>
+        <w:t xml:space="preserve"> available freely on Wikimedia Commons match photos of the documents published in Gettysburg Daily and are treated here as authoritative.</w:t>
+      </w:r>
+      <w:r>
+        <w:t xml:space="preserve"> See References.</w:t>
+      </w:r>
+    </w:p>
+    <w:p>
+      <w:pPr>
+        <w:jc w:val="both"/>
+      </w:pPr>
+      <w:r>
+        <w:rPr>
+          <w:b/>
+        </w:rPr>
+        <w:t xml:space="preserve">The “Bancroft copy” </w:t>
+      </w:r>
+      <w:r>
+        <w:t xml:space="preserve">is signified </w:t>
+      </w:r>
+      <w:r>
+        <w:rPr>
+          <w:b/>
+          <w:i/>
+          <w:smallCaps/>
+        </w:rPr>
+        <w:t>Ba</w:t>
+      </w:r>
+      <w:r>
+        <w:rPr>
+          <w:i/>
+        </w:rPr>
+        <w:t xml:space="preserve"> </w:t>
+      </w:r>
+      <w:r>
+        <w:t xml:space="preserve">and very closely matches the Bliss copy, with only one word and a few commas separating the two. Both </w:t>
+      </w:r>
+      <w:r>
+        <w:rPr>
+          <w:b/>
+          <w:i/>
+          <w:smallCaps/>
+        </w:rPr>
+        <w:t>Bl</w:t>
+      </w:r>
+      <w:r>
+        <w:t xml:space="preserve"> and </w:t>
+      </w:r>
+      <w:r>
+        <w:rPr>
+          <w:b/>
+          <w:i/>
+          <w:smallCaps/>
+        </w:rPr>
+        <w:t>Ba</w:t>
+      </w:r>
+      <w:r>
+        <w:rPr>
+          <w:i/>
+        </w:rPr>
+        <w:t xml:space="preserve"> </w:t>
+      </w:r>
+      <w:r>
+        <w:t xml:space="preserve">were requested from Lincoln in order to be lithographed and sold at the Baltimore Sanitary Fair in 1864. Lincoln created </w:t>
+      </w:r>
+      <w:r>
+        <w:rPr>
+          <w:b/>
+          <w:i/>
+          <w:smallCaps/>
+        </w:rPr>
+        <w:t>Ba</w:t>
+      </w:r>
+      <w:r>
+        <w:rPr>
+          <w:i/>
+        </w:rPr>
+        <w:t xml:space="preserve"> </w:t>
+      </w:r>
+      <w:r>
+        <w:t xml:space="preserve">first, but it was either printed on both sides of the paper or in the wrong size or shape, and Lincoln created </w:t>
+      </w:r>
+      <w:r>
+        <w:rPr>
+          <w:b/>
+          <w:i/>
+          <w:smallCaps/>
+        </w:rPr>
+        <w:t>Bl</w:t>
+      </w:r>
+      <w:r>
+        <w:t xml:space="preserve"> to correct this.</w:t>
+      </w:r>
+      <w:r>
+        <w:rPr>
+          <w:rStyle w:val="FootnoteReference"/>
+        </w:rPr>
+        <w:footnoteReference w:id="9"/>
+      </w:r>
+    </w:p>
+    <w:p>
+      <w:pPr>
+        <w:jc w:val="both"/>
+      </w:pPr>
+      <w:r>
+        <w:rPr>
+          <w:b/>
+        </w:rPr>
+        <w:t xml:space="preserve">The </w:t>
+      </w:r>
+      <w:r>
+        <w:rPr>
+          <w:b/>
+          <w:i/>
+        </w:rPr>
+        <w:t>New York Times</w:t>
+      </w:r>
+      <w:r>
+        <w:t xml:space="preserve"> front-page printing on November 20, 1863 is signified as </w:t>
+      </w:r>
+      <w:r>
+        <w:rPr>
+          <w:b/>
+          <w:i/>
+        </w:rPr>
+        <w:t>NYT</w:t>
+      </w:r>
+      <w:r>
+        <w:t>. As New York was America’s largest city in the 1860 census, this is an appropriate text to explore how the Gettysburg Address would have been received by the American public not in attendance at the ceremony. Many stylistic changes are present like capitalization and word combinations. “Unfinished” is rendered as “refinished.”</w:t>
+      </w:r>
+      <w:r>
+        <w:t xml:space="preserve"> The “we cannot dedicate </w:t>
+      </w:r>
+      <w:r>
+        <w:t>. . .</w:t>
+      </w:r>
+      <w:r>
+        <w:t xml:space="preserve">  consecrate . . . hallow” section is broken into two sentences, making it flow differently. And indications of [applause] are scattered throughout, with an indication of “long continued applause” at the conclusion of the address. Note that the lines immediately preceding and following Lincoln’s address are also included in the app</w:t>
+      </w:r>
+      <w:r>
+        <w:t xml:space="preserve">aratus and image in this volume as they were part of how the American public – at least the readership of the </w:t>
+      </w:r>
+      <w:r>
+        <w:rPr>
+          <w:i/>
+        </w:rPr>
+        <w:t>Times</w:t>
+      </w:r>
+      <w:r>
+        <w:t xml:space="preserve"> – </w:t>
+      </w:r>
+      <w:r>
+        <w:t>received</w:t>
+      </w:r>
+      <w:r>
+        <w:t xml:space="preserve"> this text.</w:t>
+      </w:r>
+    </w:p>
+    <w:p>
+      <w:pPr>
+        <w:pStyle w:val="Heading2"/>
+        <w:jc w:val="both"/>
+      </w:pPr>
+      <w:bookmarkStart w:id="18" w:name="_Toc510448036"/>
+      <w:r>
+        <w:t>Texts Omitted</w:t>
+      </w:r>
+      <w:bookmarkEnd w:id="18"/>
+    </w:p>
+    <w:p>
+      <w:pPr>
+        <w:jc w:val="both"/>
+      </w:pPr>
+      <w:r>
+        <w:t xml:space="preserve">There were multiple “newspaper copyists” at work while Lincoln gave his address. Their work is not included except as it appeared in print in the New York Times. For an editor most concerned about authorial </w:t>
+      </w:r>
+      <w:r>
+        <w:lastRenderedPageBreak/>
+        <w:t>intention, this would be a serious omission; scholars like Garry Wills argue convincingly that critically analyzing and comparing the reporters’ transcripts give the closest reading to what was uttered by Lincoln himself on November 19, 1863.</w:t>
+      </w:r>
+      <w:r>
+        <w:rPr>
+          <w:rStyle w:val="FootnoteReference"/>
+        </w:rPr>
+        <w:footnoteReference w:id="10"/>
+      </w:r>
+      <w:r>
+        <w:t xml:space="preserve"> There have also been countless printed editions of the Address, in newspapers, broadsides, illustrated pamphlets and decorations, monuments, etc. </w:t>
+      </w:r>
+    </w:p>
+    <w:p>
+      <w:pPr>
+        <w:jc w:val="both"/>
+      </w:pPr>
+      <w:r>
+        <w:t xml:space="preserve">The exclusion of these documents was necessary and appropriate given the scope of this work and the rationale of this edition. The </w:t>
+      </w:r>
+      <w:r>
+        <w:rPr>
+          <w:i/>
+        </w:rPr>
+        <w:t>New York Times</w:t>
+      </w:r>
+      <w:r>
+        <w:t xml:space="preserve"> printing serves the role of the text as experienced by Lincoln’s contemporaries. However, with an estimated 7 million visitors in 2014, the Abraham Lincoln Memorial in Washington DC could not be overlooked, as public exposure over the years to the words inscribed on this monument eclipses the number of people who could have possibly read or heard Lincoln’s words in 1863. Though it follows the wording of the Bliss text, the punctuation </w:t>
+      </w:r>
+      <w:r>
+        <w:t xml:space="preserve">(dots at the x-height for periods and lightly swung dashes </w:t>
+      </w:r>
+      <w:r>
+        <w:rPr>
+          <w:noProof/>
+        </w:rPr>
+        <w:drawing>
+          <wp:inline distT="0" distB="0" distL="0" distR="0" wp14:anchorId="05E471B6" wp14:editId="27EB03BF">
+            <wp:extent cx="209550" cy="104775"/>
+            <wp:effectExtent l="0" t="0" r="0" b="9525"/>
+            <wp:docPr id="12" name="Picture 12"/>
+            <wp:cNvGraphicFramePr>
+              <a:graphicFrameLocks xmlns:a="http://schemas.openxmlformats.org/drawingml/2006/main" noChangeAspect="1"/>
+            </wp:cNvGraphicFramePr>
+            <a:graphic xmlns:a="http://schemas.openxmlformats.org/drawingml/2006/main">
+              <a:graphicData uri="http://schemas.openxmlformats.org/drawingml/2006/picture">
+                <pic:pic xmlns:pic="http://schemas.openxmlformats.org/drawingml/2006/picture">
+                  <pic:nvPicPr>
+                    <pic:cNvPr id="1" name=""/>
+                    <pic:cNvPicPr/>
+                  </pic:nvPicPr>
+                  <pic:blipFill rotWithShape="1">
+                    <a:blip r:embed="rId9">
+                      <a:extLst>
+                        <a:ext uri="{28A0092B-C50C-407E-A947-70E740481C1C}">
+                          <a14:useLocalDpi xmlns:a14="http://schemas.microsoft.com/office/drawing/2010/main" val="0"/>
+                        </a:ext>
+                      </a:extLst>
+                    </a:blip>
+                    <a:srcRect l="24001" t="38095" r="31999" b="35714"/>
+                    <a:stretch/>
+                  </pic:blipFill>
+                  <pic:spPr bwMode="auto">
+                    <a:xfrm>
+                      <a:off x="0" y="0"/>
+                      <a:ext cx="209550" cy="104775"/>
+                    </a:xfrm>
+                    <a:prstGeom prst="rect">
+                      <a:avLst/>
+                    </a:prstGeom>
+                    <a:ln>
+                      <a:noFill/>
+                    </a:ln>
+                    <a:extLst>
+                      <a:ext uri="{53640926-AAD7-44D8-BBD7-CCE9431645EC}">
+                        <a14:shadowObscured xmlns:a14="http://schemas.microsoft.com/office/drawing/2010/main"/>
+                      </a:ext>
+                    </a:extLst>
+                  </pic:spPr>
+                </pic:pic>
+              </a:graphicData>
+            </a:graphic>
+          </wp:inline>
+        </w:drawing>
+      </w:r>
+      <w:r>
+        <w:t xml:space="preserve">  for hyphens and Lincoln’s low dashes) </w:t>
+      </w:r>
+      <w:r>
+        <w:t>and presentation (in a narrow column of all capital letters) are aesthetically striking</w:t>
+      </w:r>
+      <w:r>
+        <w:t xml:space="preserve">. Though the apparatus of this volume limits itself to documents written or printed on paper, an image of the Memorial inscription is included on page </w:t>
+      </w:r>
+      <w:r>
+        <w:t>25</w:t>
+      </w:r>
+      <w:r>
+        <w:t>.</w:t>
+      </w:r>
       <w:r>
         <w:br w:type="page"/>
       </w:r>
@@ -1253,7 +2076,7 @@
       <w:pPr>
         <w:pStyle w:val="Heading1"/>
       </w:pPr>
-      <w:bookmarkStart w:id="13" w:name="_Toc510371148"/>
+      <w:bookmarkStart w:id="19" w:name="_Toc510448037"/>
       <w:r>
         <w:lastRenderedPageBreak/>
         <w:t xml:space="preserve">The </w:t>
@@ -1261,14 +2084,14 @@
       <w:r>
         <w:t>Gettysburg Address</w:t>
       </w:r>
-      <w:bookmarkEnd w:id="13"/>
+      <w:bookmarkEnd w:id="19"/>
     </w:p>
     <w:p>
       <w:pPr>
         <w:suppressLineNumbers w:val="0"/>
         <w:jc w:val="both"/>
       </w:pPr>
-      <w:bookmarkStart w:id="14" w:name="_Hlk510313520"/>
+      <w:bookmarkStart w:id="20" w:name="_Hlk510313520"/>
       <w:r>
         <w:t>Address delivered at the dedication of the</w:t>
       </w:r>
@@ -1395,15 +2218,18 @@
       <w:pPr>
         <w:pStyle w:val="Heading1"/>
       </w:pPr>
-      <w:bookmarkStart w:id="15" w:name="_Toc510371149"/>
-      <w:bookmarkEnd w:id="14"/>
+      <w:bookmarkStart w:id="21" w:name="_Toc510448038"/>
+      <w:bookmarkEnd w:id="20"/>
       <w:r>
         <w:lastRenderedPageBreak/>
         <w:t>Apparatus</w:t>
       </w:r>
-      <w:bookmarkEnd w:id="15"/>
-    </w:p>
-    <w:p>
+      <w:bookmarkEnd w:id="21"/>
+    </w:p>
+    <w:p>
+      <w:pPr>
+        <w:jc w:val="both"/>
+      </w:pPr>
       <w:r>
         <w:t xml:space="preserve">The apparatus records all variants (other than lineation and pagination). No distinction is made between accidental and substantive variants. Changes in lineation, however, are not noted. The apparatus records the copy-text version of the text before a closing square bracket, followed by </w:t>
       </w:r>
@@ -1415,21 +2241,39 @@
       </w:r>
     </w:p>
     <w:p>
-      <w:r>
-        <w:t>A vertical pipe | indicates a line break.</w:t>
-      </w:r>
-    </w:p>
-    <w:p>
+      <w:pPr>
+        <w:jc w:val="both"/>
+      </w:pPr>
+      <w:r>
+        <w:t>A vertical</w:t>
+      </w:r>
+      <w:r>
+        <w:t xml:space="preserve"> pipe | indicates a line break. </w:t>
+      </w:r>
+    </w:p>
+    <w:p>
+      <w:pPr>
+        <w:jc w:val="both"/>
+      </w:pPr>
       <w:r>
         <w:t>A swung dash ~ indicates that the word in the reading text is repeated in the variant. This is usually used to show a change in punctuation.</w:t>
       </w:r>
-    </w:p>
-    <w:p>
+      <w:r>
+        <w:t xml:space="preserve"> </w:t>
+      </w:r>
+    </w:p>
+    <w:p>
+      <w:pPr>
+        <w:jc w:val="both"/>
+      </w:pPr>
       <w:r>
         <w:t>Ellipses . . . are used to save space by indicating portions of text not reprinted in the apparatus. There are no ellipses in the text, so these never represent readings from any witnesses.</w:t>
       </w:r>
     </w:p>
     <w:p>
+      <w:pPr>
+        <w:jc w:val="both"/>
+      </w:pPr>
       <w:r>
         <w:t xml:space="preserve">The symbol </w:t>
       </w:r>
@@ -1440,7 +2284,13 @@
         <w:t xml:space="preserve">Omit </w:t>
       </w:r>
       <w:r>
-        <w:t>is used when the given reading does not appear in</w:t>
+        <w:t xml:space="preserve">is used when the </w:t>
+      </w:r>
+      <w:r>
+        <w:t xml:space="preserve">entirety of a </w:t>
+      </w:r>
+      <w:r>
+        <w:t>given reading does not appear in</w:t>
       </w:r>
       <w:r>
         <w:t xml:space="preserve"> a witness</w:t>
@@ -1450,8 +2300,28 @@
       </w:r>
     </w:p>
     <w:p>
-      <w:r>
-        <w:t xml:space="preserve">The Nicolay copy contains strikethroughs, corrections, and insertions. </w:t>
+      <w:pPr>
+        <w:jc w:val="both"/>
+      </w:pPr>
+      <w:r>
+        <w:t>Some witnesses (</w:t>
+      </w:r>
+      <w:r>
+        <w:rPr>
+          <w:b/>
+          <w:i/>
+          <w:smallCaps/>
+        </w:rPr>
+        <w:t>Nic, Hay</w:t>
+      </w:r>
+      <w:r>
+        <w:t xml:space="preserve">) </w:t>
+      </w:r>
+      <w:r>
+        <w:t>contain</w:t>
+      </w:r>
+      <w:r>
+        <w:t xml:space="preserve"> strikethroughs, corrections, and insertions. </w:t>
       </w:r>
       <w:r>
         <w:t>They are handled by the apparatus as follows:</w:t>
@@ -1465,6 +2335,7 @@
           <w:numId w:val="1"/>
         </w:numPr>
         <w:ind w:left="0" w:firstLine="0"/>
+        <w:jc w:val="both"/>
       </w:pPr>
       <w:r>
         <w:t>For struck through words, when legible, the</w:t>
@@ -1481,6 +2352,7 @@
           <w:numId w:val="1"/>
         </w:numPr>
         <w:ind w:left="0" w:firstLine="0"/>
+        <w:jc w:val="both"/>
       </w:pPr>
       <w:r>
         <w:t>Insertions are enclosed in carat/exponent symbols, ^like so^</w:t>
@@ -1494,14 +2366,18 @@
           <w:numId w:val="1"/>
         </w:numPr>
         <w:ind w:left="0" w:firstLine="0"/>
+        <w:jc w:val="both"/>
       </w:pPr>
       <w:r>
         <w:t xml:space="preserve">Struck words that are immediately followed by insertions indicate that the insertion was written above the struck word(s) as a replacement. </w:t>
       </w:r>
     </w:p>
     <w:p>
-      <w:r>
-        <w:t xml:space="preserve">Footnotes may be included if editorial comment is deemed necessary. In all cases, superscript numbers indicate a footnote in this </w:t>
+      <w:pPr>
+        <w:jc w:val="both"/>
+      </w:pPr>
+      <w:r>
+        <w:t xml:space="preserve">In all cases, superscript numbers indicate a footnote in this </w:t>
       </w:r>
       <w:r>
         <w:t>volume</w:t>
@@ -1512,107 +2388,170 @@
     </w:p>
     <w:p>
       <w:pPr>
+        <w:jc w:val="both"/>
+      </w:pPr>
+    </w:p>
+    <w:tbl>
+      <w:tblPr>
+        <w:tblStyle w:val="TableGrid"/>
+        <w:tblW w:w="0" w:type="auto"/>
+        <w:tblBorders>
+          <w:top w:val="none" w:sz="0" w:space="0" w:color="auto"/>
+          <w:left w:val="none" w:sz="0" w:space="0" w:color="auto"/>
+          <w:bottom w:val="none" w:sz="0" w:space="0" w:color="auto"/>
+          <w:right w:val="none" w:sz="0" w:space="0" w:color="auto"/>
+          <w:insideH w:val="none" w:sz="0" w:space="0" w:color="auto"/>
+          <w:insideV w:val="none" w:sz="0" w:space="0" w:color="auto"/>
+        </w:tblBorders>
+        <w:tblLook w:val="04A0" w:firstRow="1" w:lastRow="0" w:firstColumn="1" w:lastColumn="0" w:noHBand="0" w:noVBand="1"/>
+      </w:tblPr>
+      <w:tblGrid>
+        <w:gridCol w:w="3055"/>
+        <w:gridCol w:w="3055"/>
+      </w:tblGrid>
+      <w:tr>
+        <w:tc>
+          <w:tcPr>
+            <w:tcW w:w="3055" w:type="dxa"/>
+          </w:tcPr>
+          <w:p>
+            <w:pPr>
+              <w:spacing w:before="0"/>
+            </w:pPr>
+            <w:r>
+              <w:rPr>
+                <w:b/>
+                <w:i/>
+                <w:smallCaps/>
+              </w:rPr>
+              <w:t>Bl</w:t>
+            </w:r>
+            <w:r>
+              <w:t xml:space="preserve"> – Bliss copy</w:t>
+            </w:r>
+          </w:p>
+          <w:p>
+            <w:pPr>
+              <w:spacing w:before="0"/>
+            </w:pPr>
+            <w:bookmarkStart w:id="22" w:name="_Hlk510314093"/>
+            <w:r>
+              <w:rPr>
+                <w:b/>
+                <w:i/>
+                <w:smallCaps/>
+              </w:rPr>
+              <w:t>Nic</w:t>
+            </w:r>
+            <w:r>
+              <w:t xml:space="preserve"> </w:t>
+            </w:r>
+            <w:bookmarkEnd w:id="22"/>
+            <w:r>
+              <w:t>– Nicolay copy</w:t>
+            </w:r>
+          </w:p>
+          <w:p>
+            <w:pPr>
+              <w:spacing w:before="0"/>
+            </w:pPr>
+            <w:r>
+              <w:rPr>
+                <w:b/>
+                <w:i/>
+                <w:smallCaps/>
+              </w:rPr>
+              <w:t>Hay</w:t>
+            </w:r>
+            <w:r>
+              <w:t xml:space="preserve"> – Hay copy</w:t>
+            </w:r>
+          </w:p>
+        </w:tc>
+        <w:tc>
+          <w:tcPr>
+            <w:tcW w:w="3055" w:type="dxa"/>
+          </w:tcPr>
+          <w:p>
+            <w:pPr>
+              <w:spacing w:before="0"/>
+            </w:pPr>
+            <w:r>
+              <w:rPr>
+                <w:b/>
+                <w:i/>
+                <w:smallCaps/>
+              </w:rPr>
+              <w:t>Ev</w:t>
+            </w:r>
+            <w:r>
+              <w:t xml:space="preserve"> – Everett copy</w:t>
+            </w:r>
+          </w:p>
+          <w:p>
+            <w:pPr>
+              <w:spacing w:before="0"/>
+              <w:rPr>
+                <w:b/>
+                <w:i/>
+                <w:smallCaps/>
+              </w:rPr>
+            </w:pPr>
+            <w:r>
+              <w:rPr>
+                <w:b/>
+                <w:i/>
+                <w:smallCaps/>
+              </w:rPr>
+              <w:t>Ba</w:t>
+            </w:r>
+            <w:r>
+              <w:t xml:space="preserve"> – Bancroft copy</w:t>
+            </w:r>
+            <w:r>
+              <w:rPr>
+                <w:b/>
+                <w:i/>
+                <w:smallCaps/>
+              </w:rPr>
+              <w:t xml:space="preserve"> </w:t>
+            </w:r>
+          </w:p>
+          <w:p>
+            <w:pPr>
+              <w:spacing w:before="0"/>
+              <w:jc w:val="both"/>
+            </w:pPr>
+            <w:r>
+              <w:rPr>
+                <w:b/>
+                <w:i/>
+                <w:smallCaps/>
+              </w:rPr>
+              <w:t>NYT</w:t>
+            </w:r>
+            <w:r>
+              <w:t xml:space="preserve"> – New York Times</w:t>
+            </w:r>
+          </w:p>
+        </w:tc>
+      </w:tr>
+    </w:tbl>
+    <w:p>
+      <w:pPr>
         <w:spacing w:before="0" w:line="240" w:lineRule="auto"/>
       </w:pPr>
-      <w:bookmarkStart w:id="16" w:name="_Hlk510289035"/>
-      <w:r>
-        <w:rPr>
-          <w:b/>
-          <w:i/>
-          <w:smallCaps/>
-        </w:rPr>
-        <w:t>Bl</w:t>
-      </w:r>
-      <w:r>
-        <w:t xml:space="preserve"> – Bliss copy</w:t>
-      </w:r>
-    </w:p>
-    <w:p>
-      <w:pPr>
-        <w:spacing w:before="0" w:line="240" w:lineRule="auto"/>
-      </w:pPr>
-      <w:bookmarkStart w:id="17" w:name="_Hlk510314093"/>
-      <w:r>
-        <w:rPr>
-          <w:b/>
-          <w:i/>
-          <w:smallCaps/>
-        </w:rPr>
-        <w:t>Nic</w:t>
-      </w:r>
-      <w:r>
-        <w:t xml:space="preserve"> </w:t>
-      </w:r>
-      <w:bookmarkEnd w:id="17"/>
-      <w:r>
-        <w:t>– Nicolay Copy</w:t>
-      </w:r>
-    </w:p>
-    <w:p>
-      <w:pPr>
-        <w:spacing w:before="0" w:line="240" w:lineRule="auto"/>
-      </w:pPr>
-      <w:r>
-        <w:rPr>
-          <w:b/>
-          <w:i/>
-          <w:smallCaps/>
-        </w:rPr>
-        <w:t>Hay</w:t>
-      </w:r>
-      <w:r>
-        <w:t xml:space="preserve"> – Hay draft</w:t>
-      </w:r>
-    </w:p>
-    <w:p>
-      <w:pPr>
-        <w:spacing w:before="0" w:line="240" w:lineRule="auto"/>
-      </w:pPr>
-      <w:r>
-        <w:rPr>
-          <w:b/>
-          <w:i/>
-          <w:smallCaps/>
-        </w:rPr>
-        <w:t>NYT</w:t>
-      </w:r>
-      <w:r>
-        <w:t xml:space="preserve"> – New York Times printing on 11/20/1863</w:t>
-      </w:r>
-    </w:p>
-    <w:p>
-      <w:pPr>
-        <w:spacing w:before="0" w:line="240" w:lineRule="auto"/>
-      </w:pPr>
-      <w:r>
-        <w:rPr>
-          <w:b/>
-          <w:i/>
-          <w:smallCaps/>
-        </w:rPr>
-        <w:t>Ev</w:t>
-      </w:r>
-      <w:r>
-        <w:t xml:space="preserve"> – Everett Copy</w:t>
-      </w:r>
-    </w:p>
-    <w:p>
-      <w:pPr>
-        <w:spacing w:before="0" w:line="240" w:lineRule="auto"/>
-      </w:pPr>
-      <w:r>
-        <w:rPr>
-          <w:b/>
-          <w:i/>
-          <w:smallCaps/>
-        </w:rPr>
-        <w:t>Ba</w:t>
-      </w:r>
-      <w:r>
-        <w:t xml:space="preserve"> – Bancroft Copy</w:t>
-      </w:r>
-    </w:p>
-    <w:bookmarkEnd w:id="16"/>
+      <w:bookmarkStart w:id="23" w:name="_Hlk510289035"/>
+    </w:p>
+    <w:bookmarkEnd w:id="23"/>
+    <w:p>
+      <w:pPr>
+        <w:spacing w:before="0" w:after="160"/>
+      </w:pPr>
+      <w:r>
+        <w:br w:type="page"/>
+      </w:r>
+    </w:p>
     <w:p>
       <w:r>
         <w:lastRenderedPageBreak/>
@@ -1722,7 +2661,7 @@
         <w:rPr>
           <w:rStyle w:val="FootnoteReference"/>
         </w:rPr>
-        <w:footnoteReference w:id="1"/>
+        <w:footnoteReference w:id="11"/>
       </w:r>
     </w:p>
     <w:p>
@@ -2149,7 +3088,7 @@
         <w:rPr>
           <w:rStyle w:val="FootnoteReference"/>
         </w:rPr>
-        <w:footnoteReference w:id="2"/>
+        <w:footnoteReference w:id="12"/>
       </w:r>
     </w:p>
     <w:p>
@@ -2185,7 +3124,7 @@
         <w:rPr>
           <w:rStyle w:val="FootnoteReference"/>
         </w:rPr>
-        <w:footnoteReference w:id="3"/>
+        <w:footnoteReference w:id="13"/>
       </w:r>
     </w:p>
     <w:p>
@@ -2474,7 +3413,7 @@
         <w:rPr>
           <w:rStyle w:val="FootnoteReference"/>
         </w:rPr>
-        <w:footnoteReference w:id="4"/>
+        <w:footnoteReference w:id="14"/>
       </w:r>
     </w:p>
     <w:p>
@@ -2592,6 +3531,7 @@
     </w:p>
     <w:p>
       <w:r>
+        <w:lastRenderedPageBreak/>
         <w:t xml:space="preserve">16 which] that </w:t>
       </w:r>
       <w:r>
@@ -2605,7 +3545,6 @@
     </w:p>
     <w:p>
       <w:r>
-        <w:lastRenderedPageBreak/>
         <w:t xml:space="preserve">16-17 they who fought here have thus far] they have, thus far, </w:t>
       </w:r>
       <w:r>
@@ -2882,7 +3821,7 @@
         <w:rPr>
           <w:rStyle w:val="FootnoteReference"/>
         </w:rPr>
-        <w:footnoteReference w:id="5"/>
+        <w:footnoteReference w:id="15"/>
       </w:r>
     </w:p>
     <w:p>
@@ -3099,7 +4038,7 @@
         <w:rPr>
           <w:rStyle w:val="FootnoteReference"/>
         </w:rPr>
-        <w:footnoteReference w:id="6"/>
+        <w:footnoteReference w:id="16"/>
       </w:r>
     </w:p>
     <w:p>
@@ -3168,27 +4107,38 @@
         <w:t>NYT</w:t>
       </w:r>
     </w:p>
-    <w:p/>
+    <w:p>
+      <w:pPr>
+        <w:spacing w:before="0" w:after="160"/>
+        <w:rPr>
+          <w:rFonts w:eastAsiaTheme="majorEastAsia"/>
+          <w:b/>
+          <w:sz w:val="32"/>
+          <w:szCs w:val="32"/>
+        </w:rPr>
+      </w:pPr>
+      <w:bookmarkStart w:id="24" w:name="_Toc510448039"/>
+    </w:p>
     <w:p>
       <w:pPr>
         <w:pStyle w:val="Heading1"/>
       </w:pPr>
-      <w:bookmarkStart w:id="18" w:name="_Toc510371150"/>
-      <w:r>
-        <w:lastRenderedPageBreak/>
+      <w:r>
         <w:t>Photographic reproductions</w:t>
       </w:r>
-      <w:bookmarkEnd w:id="18"/>
+      <w:bookmarkEnd w:id="24"/>
     </w:p>
     <w:p>
       <w:pPr>
         <w:pStyle w:val="Heading2"/>
       </w:pPr>
-      <w:bookmarkStart w:id="19" w:name="_Toc510371151"/>
+      <w:bookmarkStart w:id="25" w:name="_Toc510371151"/>
+      <w:bookmarkStart w:id="26" w:name="_Toc510448040"/>
       <w:r>
         <w:t>Bliss copy</w:t>
       </w:r>
-      <w:bookmarkEnd w:id="19"/>
+      <w:bookmarkEnd w:id="25"/>
+      <w:bookmarkEnd w:id="26"/>
     </w:p>
     <w:tbl>
       <w:tblPr>
@@ -3205,9 +4155,14 @@
             <w:tcW w:w="6110" w:type="dxa"/>
           </w:tcPr>
           <w:p>
-            <w:r>
-              <w:rPr>
-                <w:noProof/>
+            <w:pPr>
+              <w:jc w:val="center"/>
+            </w:pPr>
+            <w:r>
+              <w:rPr>
+                <w:b/>
+                <w:i/>
+                <w:smallCaps/>
               </w:rPr>
               <w:drawing>
                 <wp:anchor distT="0" distB="0" distL="114300" distR="114300" simplePos="0" relativeHeight="251672576" behindDoc="0" locked="0" layoutInCell="1" allowOverlap="1" wp14:anchorId="0BEBBEE2" wp14:editId="6E068F08">
@@ -3230,73 +4185,6 @@
                       <pic:pic xmlns:pic="http://schemas.openxmlformats.org/drawingml/2006/picture">
                         <pic:nvPicPr>
                           <pic:cNvPr id="1" name="bliss-image-1-fromPDF.jpg"/>
-                          <pic:cNvPicPr/>
-                        </pic:nvPicPr>
-                        <pic:blipFill>
-                          <a:blip r:embed="rId9" cstate="print">
-                            <a:extLst>
-                              <a:ext uri="{28A0092B-C50C-407E-A947-70E740481C1C}">
-                                <a14:useLocalDpi xmlns:a14="http://schemas.microsoft.com/office/drawing/2010/main" val="0"/>
-                              </a:ext>
-                            </a:extLst>
-                          </a:blip>
-                          <a:stretch>
-                            <a:fillRect/>
-                          </a:stretch>
-                        </pic:blipFill>
-                        <pic:spPr>
-                          <a:xfrm>
-                            <a:off x="0" y="0"/>
-                            <a:ext cx="3886200" cy="4846320"/>
-                          </a:xfrm>
-                          <a:prstGeom prst="rect">
-                            <a:avLst/>
-                          </a:prstGeom>
-                        </pic:spPr>
-                      </pic:pic>
-                    </a:graphicData>
-                  </a:graphic>
-                </wp:anchor>
-              </w:drawing>
-            </w:r>
-            <w:r>
-              <w:t>Bliss 1</w:t>
-            </w:r>
-          </w:p>
-        </w:tc>
-      </w:tr>
-      <w:tr>
-        <w:tc>
-          <w:tcPr>
-            <w:tcW w:w="6110" w:type="dxa"/>
-          </w:tcPr>
-          <w:p>
-            <w:r>
-              <w:rPr>
-                <w:noProof/>
-              </w:rPr>
-              <w:lastRenderedPageBreak/>
-              <w:drawing>
-                <wp:anchor distT="0" distB="0" distL="114300" distR="114300" simplePos="0" relativeHeight="251673600" behindDoc="0" locked="0" layoutInCell="1" allowOverlap="1" wp14:anchorId="0CAA292F" wp14:editId="76FAAC8A">
-                  <wp:simplePos x="0" y="0"/>
-                  <wp:positionH relativeFrom="column">
-                    <wp:posOffset>-65405</wp:posOffset>
-                  </wp:positionH>
-                  <wp:positionV relativeFrom="paragraph">
-                    <wp:posOffset>0</wp:posOffset>
-                  </wp:positionV>
-                  <wp:extent cx="3886200" cy="4846320"/>
-                  <wp:effectExtent l="0" t="0" r="0" b="0"/>
-                  <wp:wrapSquare wrapText="bothSides"/>
-                  <wp:docPr id="2" name="Picture 2" descr="A document with black text&#10;&#10;Description generated with very high confidence"/>
-                  <wp:cNvGraphicFramePr>
-                    <a:graphicFrameLocks xmlns:a="http://schemas.openxmlformats.org/drawingml/2006/main" noChangeAspect="1"/>
-                  </wp:cNvGraphicFramePr>
-                  <a:graphic xmlns:a="http://schemas.openxmlformats.org/drawingml/2006/main">
-                    <a:graphicData uri="http://schemas.openxmlformats.org/drawingml/2006/picture">
-                      <pic:pic xmlns:pic="http://schemas.openxmlformats.org/drawingml/2006/picture">
-                        <pic:nvPicPr>
-                          <pic:cNvPr id="2" name="bliss-image-2-fromPDF.jpg"/>
                           <pic:cNvPicPr/>
                         </pic:nvPicPr>
                         <pic:blipFill>
@@ -3327,7 +4215,15 @@
               </w:drawing>
             </w:r>
             <w:r>
-              <w:t>Bliss 2</w:t>
+              <w:rPr>
+                <w:b/>
+                <w:i/>
+                <w:smallCaps/>
+              </w:rPr>
+              <w:t>Bl</w:t>
+            </w:r>
+            <w:r>
+              <w:t xml:space="preserve"> 1</w:t>
             </w:r>
           </w:p>
         </w:tc>
@@ -3338,13 +4234,18 @@
             <w:tcW w:w="6110" w:type="dxa"/>
           </w:tcPr>
           <w:p>
-            <w:r>
-              <w:rPr>
-                <w:noProof/>
+            <w:pPr>
+              <w:jc w:val="center"/>
+            </w:pPr>
+            <w:r>
+              <w:rPr>
+                <w:b/>
+                <w:i/>
+                <w:smallCaps/>
               </w:rPr>
               <w:lastRenderedPageBreak/>
               <w:drawing>
-                <wp:anchor distT="0" distB="0" distL="114300" distR="114300" simplePos="0" relativeHeight="251674624" behindDoc="0" locked="0" layoutInCell="1" allowOverlap="1" wp14:anchorId="09BA1A61" wp14:editId="4392B29C">
+                <wp:anchor distT="0" distB="0" distL="114300" distR="114300" simplePos="0" relativeHeight="251673600" behindDoc="0" locked="0" layoutInCell="1" allowOverlap="1" wp14:anchorId="0CAA292F" wp14:editId="76FAAC8A">
                   <wp:simplePos x="0" y="0"/>
                   <wp:positionH relativeFrom="column">
                     <wp:posOffset>-65405</wp:posOffset>
@@ -3355,7 +4256,7 @@
                   <wp:extent cx="3886200" cy="4846320"/>
                   <wp:effectExtent l="0" t="0" r="0" b="0"/>
                   <wp:wrapSquare wrapText="bothSides"/>
-                  <wp:docPr id="3" name="Picture 3" descr="A close up of text on a white background&#10;&#10;Description generated with very high confidence"/>
+                  <wp:docPr id="2" name="Picture 2" descr="A document with black text&#10;&#10;Description generated with very high confidence"/>
                   <wp:cNvGraphicFramePr>
                     <a:graphicFrameLocks xmlns:a="http://schemas.openxmlformats.org/drawingml/2006/main" noChangeAspect="1"/>
                   </wp:cNvGraphicFramePr>
@@ -3363,7 +4264,7 @@
                     <a:graphicData uri="http://schemas.openxmlformats.org/drawingml/2006/picture">
                       <pic:pic xmlns:pic="http://schemas.openxmlformats.org/drawingml/2006/picture">
                         <pic:nvPicPr>
-                          <pic:cNvPr id="3" name="bliss-image-3-fromPDF.jpg"/>
+                          <pic:cNvPr id="2" name="bliss-image-2-fromPDF.jpg"/>
                           <pic:cNvPicPr/>
                         </pic:nvPicPr>
                         <pic:blipFill>
@@ -3394,7 +4295,95 @@
               </w:drawing>
             </w:r>
             <w:r>
-              <w:t>Bliss 3</w:t>
+              <w:rPr>
+                <w:b/>
+                <w:i/>
+                <w:smallCaps/>
+              </w:rPr>
+              <w:t xml:space="preserve">Bl </w:t>
+            </w:r>
+            <w:r>
+              <w:t>2</w:t>
+            </w:r>
+          </w:p>
+        </w:tc>
+      </w:tr>
+      <w:tr>
+        <w:tc>
+          <w:tcPr>
+            <w:tcW w:w="6110" w:type="dxa"/>
+          </w:tcPr>
+          <w:p>
+            <w:pPr>
+              <w:jc w:val="center"/>
+            </w:pPr>
+            <w:r>
+              <w:rPr>
+                <w:b/>
+                <w:i/>
+                <w:smallCaps/>
+              </w:rPr>
+              <w:lastRenderedPageBreak/>
+              <w:drawing>
+                <wp:anchor distT="0" distB="0" distL="114300" distR="114300" simplePos="0" relativeHeight="251674624" behindDoc="0" locked="0" layoutInCell="1" allowOverlap="1" wp14:anchorId="09BA1A61" wp14:editId="4392B29C">
+                  <wp:simplePos x="0" y="0"/>
+                  <wp:positionH relativeFrom="column">
+                    <wp:posOffset>-65405</wp:posOffset>
+                  </wp:positionH>
+                  <wp:positionV relativeFrom="paragraph">
+                    <wp:posOffset>0</wp:posOffset>
+                  </wp:positionV>
+                  <wp:extent cx="3886200" cy="4846320"/>
+                  <wp:effectExtent l="0" t="0" r="0" b="0"/>
+                  <wp:wrapSquare wrapText="bothSides"/>
+                  <wp:docPr id="3" name="Picture 3" descr="A close up of text on a white background&#10;&#10;Description generated with very high confidence"/>
+                  <wp:cNvGraphicFramePr>
+                    <a:graphicFrameLocks xmlns:a="http://schemas.openxmlformats.org/drawingml/2006/main" noChangeAspect="1"/>
+                  </wp:cNvGraphicFramePr>
+                  <a:graphic xmlns:a="http://schemas.openxmlformats.org/drawingml/2006/main">
+                    <a:graphicData uri="http://schemas.openxmlformats.org/drawingml/2006/picture">
+                      <pic:pic xmlns:pic="http://schemas.openxmlformats.org/drawingml/2006/picture">
+                        <pic:nvPicPr>
+                          <pic:cNvPr id="3" name="bliss-image-3-fromPDF.jpg"/>
+                          <pic:cNvPicPr/>
+                        </pic:nvPicPr>
+                        <pic:blipFill>
+                          <a:blip r:embed="rId12" cstate="print">
+                            <a:extLst>
+                              <a:ext uri="{28A0092B-C50C-407E-A947-70E740481C1C}">
+                                <a14:useLocalDpi xmlns:a14="http://schemas.microsoft.com/office/drawing/2010/main" val="0"/>
+                              </a:ext>
+                            </a:extLst>
+                          </a:blip>
+                          <a:stretch>
+                            <a:fillRect/>
+                          </a:stretch>
+                        </pic:blipFill>
+                        <pic:spPr>
+                          <a:xfrm>
+                            <a:off x="0" y="0"/>
+                            <a:ext cx="3886200" cy="4846320"/>
+                          </a:xfrm>
+                          <a:prstGeom prst="rect">
+                            <a:avLst/>
+                          </a:prstGeom>
+                        </pic:spPr>
+                      </pic:pic>
+                    </a:graphicData>
+                  </a:graphic>
+                </wp:anchor>
+              </w:drawing>
+            </w:r>
+            <w:r>
+              <w:rPr>
+                <w:b/>
+                <w:i/>
+                <w:smallCaps/>
+              </w:rPr>
+              <w:t>Bl</w:t>
+            </w:r>
+            <w:r>
+              <w:t xml:space="preserve"> 3</w:t>
             </w:r>
           </w:p>
         </w:tc>
@@ -3403,7 +4392,6 @@
     <w:p/>
     <w:p>
       <w:pPr>
-        <w:suppressLineNumbers w:val="0"/>
         <w:spacing w:before="0" w:after="160"/>
       </w:pPr>
       <w:r>
@@ -3414,12 +4402,17 @@
       <w:pPr>
         <w:pStyle w:val="Heading2"/>
       </w:pPr>
-      <w:bookmarkStart w:id="20" w:name="_Toc510371152"/>
+      <w:bookmarkStart w:id="27" w:name="_Toc510371152"/>
+      <w:bookmarkStart w:id="28" w:name="_Toc510448041"/>
       <w:r>
         <w:lastRenderedPageBreak/>
-        <w:t>Nicolay Copy</w:t>
-      </w:r>
-      <w:bookmarkEnd w:id="20"/>
+        <w:t xml:space="preserve">Nicolay </w:t>
+      </w:r>
+      <w:bookmarkEnd w:id="27"/>
+      <w:bookmarkEnd w:id="28"/>
+      <w:r>
+        <w:t>copy</w:t>
+      </w:r>
     </w:p>
     <w:tbl>
       <w:tblPr>
@@ -3436,9 +4429,14 @@
             <w:tcW w:w="6110" w:type="dxa"/>
           </w:tcPr>
           <w:p>
-            <w:r>
-              <w:rPr>
-                <w:noProof/>
+            <w:pPr>
+              <w:jc w:val="center"/>
+            </w:pPr>
+            <w:r>
+              <w:rPr>
+                <w:b/>
+                <w:i/>
+                <w:smallCaps/>
               </w:rPr>
               <w:drawing>
                 <wp:anchor distT="0" distB="0" distL="114300" distR="114300" simplePos="0" relativeHeight="251676672" behindDoc="0" locked="0" layoutInCell="1" allowOverlap="1" wp14:anchorId="60033074" wp14:editId="7566BEEF">
@@ -3464,7 +4462,7 @@
                           <pic:cNvPicPr/>
                         </pic:nvPicPr>
                         <pic:blipFill>
-                          <a:blip r:embed="rId12" cstate="print">
+                          <a:blip r:embed="rId13" cstate="print">
                             <a:extLst>
                               <a:ext uri="{28A0092B-C50C-407E-A947-70E740481C1C}">
                                 <a14:useLocalDpi xmlns:a14="http://schemas.microsoft.com/office/drawing/2010/main" val="0"/>
@@ -3491,7 +4489,15 @@
               </w:drawing>
             </w:r>
             <w:r>
-              <w:t>Nicolay 1</w:t>
+              <w:rPr>
+                <w:b/>
+                <w:i/>
+                <w:smallCaps/>
+              </w:rPr>
+              <w:t>Nic</w:t>
+            </w:r>
+            <w:r>
+              <w:t xml:space="preserve"> 1</w:t>
             </w:r>
           </w:p>
         </w:tc>
@@ -3502,9 +4508,14 @@
             <w:tcW w:w="6110" w:type="dxa"/>
           </w:tcPr>
           <w:p>
-            <w:r>
-              <w:rPr>
-                <w:noProof/>
+            <w:pPr>
+              <w:jc w:val="center"/>
+            </w:pPr>
+            <w:r>
+              <w:rPr>
+                <w:b/>
+                <w:i/>
+                <w:smallCaps/>
               </w:rPr>
               <w:lastRenderedPageBreak/>
               <w:drawing>
@@ -3531,7 +4542,7 @@
                           <pic:cNvPicPr/>
                         </pic:nvPicPr>
                         <pic:blipFill>
-                          <a:blip r:embed="rId13" cstate="print">
+                          <a:blip r:embed="rId14" cstate="print">
                             <a:extLst>
                               <a:ext uri="{28A0092B-C50C-407E-A947-70E740481C1C}">
                                 <a14:useLocalDpi xmlns:a14="http://schemas.microsoft.com/office/drawing/2010/main" val="0"/>
@@ -3558,23 +4569,46 @@
               </w:drawing>
             </w:r>
             <w:r>
-              <w:t>Nicolay 2</w:t>
+              <w:rPr>
+                <w:b/>
+                <w:i/>
+                <w:smallCaps/>
+              </w:rPr>
+              <w:t>Nic</w:t>
+            </w:r>
+            <w:r>
+              <w:t xml:space="preserve"> 2</w:t>
             </w:r>
           </w:p>
         </w:tc>
       </w:tr>
     </w:tbl>
-    <w:p/>
-    <w:p/>
+    <w:p>
+      <w:pPr>
+        <w:spacing w:before="0" w:after="160"/>
+        <w:rPr>
+          <w:i/>
+        </w:rPr>
+      </w:pPr>
+      <w:bookmarkStart w:id="29" w:name="_Toc510371153"/>
+      <w:bookmarkStart w:id="30" w:name="_Toc510448042"/>
+      <w:r>
+        <w:br w:type="page"/>
+      </w:r>
+    </w:p>
     <w:p>
       <w:pPr>
         <w:pStyle w:val="Heading2"/>
       </w:pPr>
-      <w:bookmarkStart w:id="21" w:name="_Toc510371153"/>
-      <w:r>
-        <w:t>Hay draft</w:t>
-      </w:r>
-      <w:bookmarkEnd w:id="21"/>
+      <w:r>
+        <w:lastRenderedPageBreak/>
+        <w:t xml:space="preserve">Hay </w:t>
+      </w:r>
+      <w:bookmarkEnd w:id="29"/>
+      <w:bookmarkEnd w:id="30"/>
+      <w:r>
+        <w:t>copy</w:t>
+      </w:r>
     </w:p>
     <w:tbl>
       <w:tblPr>
@@ -3592,6 +4626,7 @@
           </w:tcPr>
           <w:p>
             <w:pPr>
+              <w:jc w:val="center"/>
               <w:rPr>
                 <w:noProof/>
               </w:rPr>
@@ -3601,8 +4636,8 @@
                 <w:noProof/>
               </w:rPr>
               <w:drawing>
-                <wp:inline distT="0" distB="0" distL="0" distR="0" wp14:anchorId="0741F1BA" wp14:editId="46EFE120">
-                  <wp:extent cx="3605842" cy="6046565"/>
+                <wp:inline distT="0" distB="0" distL="0" distR="0" wp14:anchorId="0741F1BA" wp14:editId="23EC6902">
+                  <wp:extent cx="3514725" cy="5893773"/>
                   <wp:effectExtent l="0" t="0" r="0" b="0"/>
                   <wp:docPr id="6" name="Picture 6" descr="A close up of text on a white surface&#10;&#10;Description generated with high confidence"/>
                   <wp:cNvGraphicFramePr>
@@ -3616,7 +4651,7 @@
                           <pic:cNvPicPr/>
                         </pic:nvPicPr>
                         <pic:blipFill rotWithShape="1">
-                          <a:blip r:embed="rId14" cstate="print">
+                          <a:blip r:embed="rId15" cstate="print">
                             <a:extLst>
                               <a:ext uri="{28A0092B-C50C-407E-A947-70E740481C1C}">
                                 <a14:useLocalDpi xmlns:a14="http://schemas.microsoft.com/office/drawing/2010/main" val="0"/>
@@ -3629,7 +4664,7 @@
                         <pic:spPr bwMode="auto">
                           <a:xfrm>
                             <a:off x="0" y="0"/>
-                            <a:ext cx="3622654" cy="6074757"/>
+                            <a:ext cx="3517805" cy="5898937"/>
                           </a:xfrm>
                           <a:prstGeom prst="rect">
                             <a:avLst/>
@@ -3651,8 +4686,118 @@
             </w:r>
           </w:p>
           <w:p>
-            <w:r>
-              <w:t>Hay draft 1</w:t>
+            <w:pPr>
+              <w:jc w:val="center"/>
+            </w:pPr>
+            <w:r>
+              <w:rPr>
+                <w:b/>
+                <w:i/>
+                <w:smallCaps/>
+              </w:rPr>
+              <w:t>Hay</w:t>
+            </w:r>
+            <w:r>
+              <w:t xml:space="preserve"> 1</w:t>
+            </w:r>
+          </w:p>
+        </w:tc>
+      </w:tr>
+      <w:tr>
+        <w:tc>
+          <w:tcPr>
+            <w:tcW w:w="6110" w:type="dxa"/>
+          </w:tcPr>
+          <w:p>
+            <w:pPr>
+              <w:suppressLineNumbers w:val="0"/>
+              <w:spacing w:before="0" w:after="160"/>
+              <w:jc w:val="center"/>
+            </w:pPr>
+            <w:bookmarkStart w:id="31" w:name="_Toc510371154"/>
+            <w:bookmarkStart w:id="32" w:name="_Toc510448043"/>
+            <w:r>
+              <w:rPr>
+                <w:noProof/>
+              </w:rPr>
+              <w:lastRenderedPageBreak/>
+              <w:drawing>
+                <wp:inline distT="0" distB="0" distL="0" distR="0" wp14:anchorId="1BF6F153" wp14:editId="569B8FD3">
+                  <wp:extent cx="3667125" cy="6281032"/>
+                  <wp:effectExtent l="0" t="0" r="0" b="5715"/>
+                  <wp:docPr id="15" name="Picture 15"/>
+                  <wp:cNvGraphicFramePr>
+                    <a:graphicFrameLocks xmlns:a="http://schemas.openxmlformats.org/drawingml/2006/main" noChangeAspect="1"/>
+                  </wp:cNvGraphicFramePr>
+                  <a:graphic xmlns:a="http://schemas.openxmlformats.org/drawingml/2006/main">
+                    <a:graphicData uri="http://schemas.openxmlformats.org/drawingml/2006/picture">
+                      <pic:pic xmlns:pic="http://schemas.openxmlformats.org/drawingml/2006/picture">
+                        <pic:nvPicPr>
+                          <pic:cNvPr id="15" name="hay-copy-image2.jpg"/>
+                          <pic:cNvPicPr/>
+                        </pic:nvPicPr>
+                        <pic:blipFill rotWithShape="1">
+                          <a:blip r:embed="rId16" cstate="print">
+                            <a:extLst>
+                              <a:ext uri="{28A0092B-C50C-407E-A947-70E740481C1C}">
+                                <a14:useLocalDpi xmlns:a14="http://schemas.microsoft.com/office/drawing/2010/main" val="0"/>
+                              </a:ext>
+                            </a:extLst>
+                          </a:blip>
+                          <a:srcRect l="51470"/>
+                          <a:stretch/>
+                        </pic:blipFill>
+                        <pic:spPr bwMode="auto">
+                          <a:xfrm>
+                            <a:off x="0" y="0"/>
+                            <a:ext cx="3667125" cy="6281032"/>
+                          </a:xfrm>
+                          <a:prstGeom prst="rect">
+                            <a:avLst/>
+                          </a:prstGeom>
+                          <a:ln>
+                            <a:noFill/>
+                          </a:ln>
+                          <a:extLst>
+                            <a:ext uri="{53640926-AAD7-44D8-BBD7-CCE9431645EC}">
+                              <a14:shadowObscured xmlns:a14="http://schemas.microsoft.com/office/drawing/2010/main"/>
+                            </a:ext>
+                          </a:extLst>
+                        </pic:spPr>
+                      </pic:pic>
+                    </a:graphicData>
+                  </a:graphic>
+                </wp:inline>
+              </w:drawing>
+            </w:r>
+          </w:p>
+          <w:p>
+            <w:pPr>
+              <w:suppressLineNumbers w:val="0"/>
+              <w:spacing w:before="0" w:after="160"/>
+              <w:jc w:val="center"/>
+            </w:pPr>
+            <w:r>
+              <w:rPr>
+                <w:b/>
+                <w:i/>
+                <w:smallCaps/>
+              </w:rPr>
+              <w:t>Hay</w:t>
+            </w:r>
+            <w:r>
+              <w:rPr>
+                <w:b/>
+                <w:i/>
+                <w:smallCaps/>
+              </w:rPr>
+              <w:t xml:space="preserve"> </w:t>
+            </w:r>
+            <w:r>
+              <w:rPr>
+                <w:smallCaps/>
+              </w:rPr>
+              <w:t>2</w:t>
             </w:r>
           </w:p>
         </w:tc>
@@ -3660,14 +4805,31 @@
     </w:tbl>
     <w:p>
       <w:pPr>
+        <w:spacing w:before="0" w:after="160"/>
+        <w:rPr>
+          <w:i/>
+        </w:rPr>
+      </w:pPr>
+      <w:r>
+        <w:br w:type="page"/>
+      </w:r>
+    </w:p>
+    <w:p>
+      <w:pPr>
         <w:pStyle w:val="Heading2"/>
       </w:pPr>
-      <w:bookmarkStart w:id="22" w:name="_Toc510371154"/>
       <w:r>
         <w:lastRenderedPageBreak/>
-        <w:t>Everett Copy</w:t>
-      </w:r>
-      <w:bookmarkEnd w:id="22"/>
+        <w:t>Everett</w:t>
+      </w:r>
+      <w:r>
+        <w:t xml:space="preserve"> c</w:t>
+      </w:r>
+      <w:r>
+        <w:t>opy</w:t>
+      </w:r>
+      <w:bookmarkEnd w:id="31"/>
+      <w:bookmarkEnd w:id="32"/>
     </w:p>
     <w:tbl>
       <w:tblPr>
@@ -3684,9 +4846,14 @@
             <w:tcW w:w="6110" w:type="dxa"/>
           </w:tcPr>
           <w:p>
-            <w:r>
-              <w:rPr>
-                <w:noProof/>
+            <w:pPr>
+              <w:jc w:val="center"/>
+            </w:pPr>
+            <w:r>
+              <w:rPr>
+                <w:b/>
+                <w:i/>
+                <w:smallCaps/>
               </w:rPr>
               <w:drawing>
                 <wp:anchor distT="0" distB="0" distL="114300" distR="114300" simplePos="0" relativeHeight="251682816" behindDoc="0" locked="0" layoutInCell="1" allowOverlap="1" wp14:anchorId="6FB3CB8D" wp14:editId="5F94E512">
@@ -3712,7 +4879,7 @@
                           <pic:cNvPicPr/>
                         </pic:nvPicPr>
                         <pic:blipFill>
-                          <a:blip r:embed="rId15">
+                          <a:blip r:embed="rId17">
                             <a:extLst>
                               <a:ext uri="{28A0092B-C50C-407E-A947-70E740481C1C}">
                                 <a14:useLocalDpi xmlns:a14="http://schemas.microsoft.com/office/drawing/2010/main" val="0"/>
@@ -3739,7 +4906,15 @@
               </w:drawing>
             </w:r>
             <w:r>
-              <w:t>Everett 1</w:t>
+              <w:rPr>
+                <w:b/>
+                <w:i/>
+                <w:smallCaps/>
+              </w:rPr>
+              <w:t>Everett</w:t>
+            </w:r>
+            <w:r>
+              <w:t xml:space="preserve"> 1</w:t>
             </w:r>
           </w:p>
         </w:tc>
@@ -3750,9 +4925,14 @@
             <w:tcW w:w="6110" w:type="dxa"/>
           </w:tcPr>
           <w:p>
-            <w:r>
-              <w:rPr>
-                <w:noProof/>
+            <w:pPr>
+              <w:jc w:val="center"/>
+            </w:pPr>
+            <w:r>
+              <w:rPr>
+                <w:b/>
+                <w:i/>
+                <w:smallCaps/>
               </w:rPr>
               <w:lastRenderedPageBreak/>
               <w:drawing>
@@ -3779,7 +4959,7 @@
                           <pic:cNvPicPr/>
                         </pic:nvPicPr>
                         <pic:blipFill>
-                          <a:blip r:embed="rId16">
+                          <a:blip r:embed="rId18">
                             <a:extLst>
                               <a:ext uri="{28A0092B-C50C-407E-A947-70E740481C1C}">
                                 <a14:useLocalDpi xmlns:a14="http://schemas.microsoft.com/office/drawing/2010/main" val="0"/>
@@ -3806,7 +4986,15 @@
               </w:drawing>
             </w:r>
             <w:r>
-              <w:t>Everett 2</w:t>
+              <w:rPr>
+                <w:b/>
+                <w:i/>
+                <w:smallCaps/>
+              </w:rPr>
+              <w:t>Ev</w:t>
+            </w:r>
+            <w:r>
+              <w:t xml:space="preserve"> 2</w:t>
             </w:r>
           </w:p>
         </w:tc>
@@ -3824,10 +5012,12 @@
       <w:pPr>
         <w:pStyle w:val="Heading2"/>
       </w:pPr>
+      <w:bookmarkStart w:id="33" w:name="_Toc510448044"/>
       <w:r>
         <w:lastRenderedPageBreak/>
         <w:t>Bancroft copy</w:t>
       </w:r>
+      <w:bookmarkEnd w:id="33"/>
     </w:p>
     <w:tbl>
       <w:tblPr>
@@ -3844,8 +5034,14 @@
             <w:tcW w:w="0" w:type="auto"/>
           </w:tcPr>
           <w:p>
-            <w:r>
-              <w:rPr>
+            <w:pPr>
+              <w:jc w:val="center"/>
+            </w:pPr>
+            <w:r>
+              <w:rPr>
+                <w:b/>
+                <w:i/>
+                <w:smallCaps/>
                 <w:noProof/>
               </w:rPr>
               <w:drawing>
@@ -3872,7 +5068,7 @@
                           <pic:cNvPicPr/>
                         </pic:nvPicPr>
                         <pic:blipFill>
-                          <a:blip r:embed="rId17">
+                          <a:blip r:embed="rId19">
                             <a:extLst>
                               <a:ext uri="{28A0092B-C50C-407E-A947-70E740481C1C}">
                                 <a14:useLocalDpi xmlns:a14="http://schemas.microsoft.com/office/drawing/2010/main" val="0"/>
@@ -3899,7 +5095,15 @@
               </w:drawing>
             </w:r>
             <w:r>
-              <w:t>Bancroft 1</w:t>
+              <w:rPr>
+                <w:b/>
+                <w:i/>
+                <w:smallCaps/>
+              </w:rPr>
+              <w:t>Ba</w:t>
+            </w:r>
+            <w:r>
+              <w:t xml:space="preserve"> 1</w:t>
             </w:r>
           </w:p>
         </w:tc>
@@ -3910,9 +5114,14 @@
             <w:tcW w:w="0" w:type="auto"/>
           </w:tcPr>
           <w:p>
-            <w:r>
-              <w:rPr>
-                <w:noProof/>
+            <w:pPr>
+              <w:jc w:val="center"/>
+            </w:pPr>
+            <w:r>
+              <w:rPr>
+                <w:b/>
+                <w:i/>
+                <w:smallCaps/>
               </w:rPr>
               <w:lastRenderedPageBreak/>
               <w:drawing>
@@ -3939,7 +5148,7 @@
                           <pic:cNvPicPr/>
                         </pic:nvPicPr>
                         <pic:blipFill>
-                          <a:blip r:embed="rId18">
+                          <a:blip r:embed="rId20">
                             <a:extLst>
                               <a:ext uri="{28A0092B-C50C-407E-A947-70E740481C1C}">
                                 <a14:useLocalDpi xmlns:a14="http://schemas.microsoft.com/office/drawing/2010/main" val="0"/>
@@ -3966,7 +5175,15 @@
               </w:drawing>
             </w:r>
             <w:r>
-              <w:t>Bancroft 2</w:t>
+              <w:rPr>
+                <w:b/>
+                <w:i/>
+                <w:smallCaps/>
+              </w:rPr>
+              <w:t>Ba</w:t>
+            </w:r>
+            <w:r>
+              <w:t xml:space="preserve"> 2</w:t>
             </w:r>
           </w:p>
         </w:tc>
@@ -3984,12 +5201,14 @@
       <w:pPr>
         <w:pStyle w:val="Heading2"/>
       </w:pPr>
-      <w:bookmarkStart w:id="23" w:name="_Toc510371156"/>
+      <w:bookmarkStart w:id="34" w:name="_Toc510371156"/>
+      <w:bookmarkStart w:id="35" w:name="_Toc510448045"/>
       <w:r>
         <w:lastRenderedPageBreak/>
         <w:t>New York Times 11/20/1863</w:t>
       </w:r>
-      <w:bookmarkEnd w:id="23"/>
+      <w:bookmarkEnd w:id="34"/>
+      <w:bookmarkEnd w:id="35"/>
     </w:p>
     <w:tbl>
       <w:tblPr>
@@ -4008,9 +5227,15 @@
           <w:p>
             <w:pPr>
               <w:jc w:val="center"/>
+              <w:rPr>
+                <w:b/>
+                <w:i/>
+              </w:rPr>
             </w:pPr>
             <w:r>
               <w:rPr>
+                <w:b/>
+                <w:i/>
                 <w:noProof/>
               </w:rPr>
               <w:drawing>
@@ -4037,7 +5262,7 @@
                           <pic:cNvPicPr/>
                         </pic:nvPicPr>
                         <pic:blipFill>
-                          <a:blip r:embed="rId19" cstate="print">
+                          <a:blip r:embed="rId21" cstate="print">
                             <a:extLst>
                               <a:ext uri="{28A0092B-C50C-407E-A947-70E740481C1C}">
                                 <a14:useLocalDpi xmlns:a14="http://schemas.microsoft.com/office/drawing/2010/main" val="0"/>
@@ -4070,112 +5295,752 @@
               </w:drawing>
             </w:r>
             <w:r>
+              <w:rPr>
+                <w:b/>
+                <w:i/>
+              </w:rPr>
               <w:t>NYT</w:t>
+            </w:r>
+          </w:p>
+        </w:tc>
+      </w:tr>
+      <w:tr>
+        <w:tc>
+          <w:tcPr>
+            <w:tcW w:w="6110" w:type="dxa"/>
+          </w:tcPr>
+          <w:p>
+            <w:pPr>
+              <w:spacing w:before="0" w:after="160"/>
+              <w:jc w:val="center"/>
+            </w:pPr>
+            <w:r>
+              <w:lastRenderedPageBreak/>
+              <w:br w:type="page"/>
+            </w:r>
+            <w:r>
+              <w:rPr>
+                <w:noProof/>
+              </w:rPr>
+              <w:drawing>
+                <wp:anchor distT="0" distB="0" distL="114300" distR="114300" simplePos="0" relativeHeight="251689984" behindDoc="0" locked="0" layoutInCell="1" allowOverlap="1" wp14:anchorId="79DC8D4E" wp14:editId="25B34C04">
+                  <wp:simplePos x="762000" y="723900"/>
+                  <wp:positionH relativeFrom="margin">
+                    <wp:align>center</wp:align>
+                  </wp:positionH>
+                  <wp:positionV relativeFrom="margin">
+                    <wp:align>center</wp:align>
+                  </wp:positionV>
+                  <wp:extent cx="3409315" cy="5915025"/>
+                  <wp:effectExtent l="0" t="0" r="635" b="0"/>
+                  <wp:wrapSquare wrapText="bothSides"/>
+                  <wp:docPr id="7" name="Picture 7"/>
+                  <wp:cNvGraphicFramePr>
+                    <a:graphicFrameLocks xmlns:a="http://schemas.openxmlformats.org/drawingml/2006/main" noChangeAspect="1"/>
+                  </wp:cNvGraphicFramePr>
+                  <a:graphic xmlns:a="http://schemas.openxmlformats.org/drawingml/2006/main">
+                    <a:graphicData uri="http://schemas.openxmlformats.org/drawingml/2006/picture">
+                      <pic:pic xmlns:pic="http://schemas.openxmlformats.org/drawingml/2006/picture">
+                        <pic:nvPicPr>
+                          <pic:cNvPr id="7" name="memorial-inscription-1924.jpg"/>
+                          <pic:cNvPicPr/>
+                        </pic:nvPicPr>
+                        <pic:blipFill rotWithShape="1">
+                          <a:blip r:embed="rId22">
+                            <a:extLst>
+                              <a:ext uri="{28A0092B-C50C-407E-A947-70E740481C1C}">
+                                <a14:useLocalDpi xmlns:a14="http://schemas.microsoft.com/office/drawing/2010/main" val="0"/>
+                              </a:ext>
+                            </a:extLst>
+                          </a:blip>
+                          <a:srcRect l="29656" t="16901" r="26961" b="22760"/>
+                          <a:stretch/>
+                        </pic:blipFill>
+                        <pic:spPr bwMode="auto">
+                          <a:xfrm>
+                            <a:off x="0" y="0"/>
+                            <a:ext cx="3409950" cy="5915314"/>
+                          </a:xfrm>
+                          <a:prstGeom prst="rect">
+                            <a:avLst/>
+                          </a:prstGeom>
+                          <a:ln>
+                            <a:noFill/>
+                          </a:ln>
+                          <a:extLst>
+                            <a:ext uri="{53640926-AAD7-44D8-BBD7-CCE9431645EC}">
+                              <a14:shadowObscured xmlns:a14="http://schemas.microsoft.com/office/drawing/2010/main"/>
+                            </a:ext>
+                          </a:extLst>
+                        </pic:spPr>
+                      </pic:pic>
+                    </a:graphicData>
+                  </a:graphic>
+                  <wp14:sizeRelV relativeFrom="margin">
+                    <wp14:pctHeight>0</wp14:pctHeight>
+                  </wp14:sizeRelV>
+                </wp:anchor>
+              </w:drawing>
+            </w:r>
+            <w:r>
+              <w:t>A</w:t>
+            </w:r>
+            <w:r>
+              <w:t>braham Lincoln Memorial Inscription</w:t>
             </w:r>
           </w:p>
         </w:tc>
       </w:tr>
     </w:tbl>
     <w:p>
-      <w:r>
-        <w:br w:type="page"/>
-      </w:r>
-    </w:p>
-    <w:p>
       <w:pPr>
         <w:pStyle w:val="Heading1"/>
       </w:pPr>
-      <w:bookmarkStart w:id="24" w:name="_Toc510371157"/>
+      <w:bookmarkStart w:id="36" w:name="_Toc510448046"/>
       <w:r>
         <w:lastRenderedPageBreak/>
         <w:t>References</w:t>
       </w:r>
-      <w:bookmarkEnd w:id="24"/>
-    </w:p>
-    <w:p>
-      <w:r>
-        <w:t>Lincoln, Abraham. Abraham Lincoln papers: Series 3. General Correspondence. -1897: Abraham Lincoln, November 1863 Gettysburg Address: Hay Copy. November, 1863. Manuscript/Mixed Material. Retrieved from the Library of Congress, https://www.loc.gov/item/mal4356600/. (Accessed April 01, 2018.)</w:t>
-      </w:r>
-    </w:p>
-    <w:p>
-      <w:r>
-        <w:t>Lincoln, Abraham. Abraham Lincoln papers: Series 3. General Correspondence. -1897: Abraham Lincoln, November 1863 Gettysburg Address: Nicolay Copy. November, 1863. Manuscript/Mixed Material. Retrieved from the Library of Congress, https://www.loc.gov/item/mal4356500/. (Accessed April 01, 2018.)</w:t>
-      </w:r>
-    </w:p>
-    <w:p>
-      <w:hyperlink r:id="rId20" w:history="1">
-        <w:r>
-          <w:rPr>
-            <w:rStyle w:val="Hyperlink"/>
-          </w:rPr>
-          <w:t>http://rmc.library.cornell.edu/gettysburg150/exhibition/bancroft/index.html</w:t>
-        </w:r>
-      </w:hyperlink>
-      <w:r>
-        <w:t xml:space="preserve"> (Bancroft)</w:t>
-      </w:r>
-    </w:p>
-    <w:p>
-      <w:hyperlink r:id="rId21" w:history="1">
-        <w:r>
-          <w:rPr>
-            <w:rStyle w:val="Hyperlink"/>
-          </w:rPr>
-          <w:t>https://www.gettysburgdaily.com/edward-everetts-copy-of-abraham-lincolns-gettysburg-address-returns-to-gettysburg/</w:t>
-        </w:r>
-      </w:hyperlink>
-    </w:p>
-    <w:p>
-      <w:hyperlink r:id="rId22" w:history="1">
-        <w:r>
-          <w:rPr>
-            <w:rStyle w:val="Hyperlink"/>
-          </w:rPr>
-          <w:t>https://commons.wikimedia.org/wiki/File:Everettcopy-1.jpg</w:t>
-        </w:r>
-      </w:hyperlink>
-    </w:p>
-    <w:p>
-      <w:hyperlink r:id="rId23" w:history="1">
-        <w:r>
-          <w:rPr>
-            <w:rStyle w:val="Hyperlink"/>
-          </w:rPr>
-          <w:t>https://commons.wikimedia.org/wiki/File:Everettcopy-2.jpg</w:t>
-        </w:r>
-      </w:hyperlink>
-    </w:p>
-    <w:p>
-      <w:hyperlink r:id="rId24" w:history="1">
-        <w:r>
-          <w:rPr>
-            <w:rStyle w:val="Hyperlink"/>
-          </w:rPr>
-          <w:t>http://americanhistory.si.edu/documentsgallery/exhibitions/gettysburg_address_1.html</w:t>
-        </w:r>
-      </w:hyperlink>
-      <w:r>
-        <w:t xml:space="preserve"> (Bliss)</w:t>
-      </w:r>
-    </w:p>
-    <w:p>
-      <w:r>
-        <w:t xml:space="preserve">THE HEROES OF JULY. (1863, Nov 20). New York Times (1857-1922) Retrieved from </w:t>
-      </w:r>
-      <w:hyperlink r:id="rId25" w:history="1">
-        <w:r>
-          <w:rPr>
-            <w:rStyle w:val="Hyperlink"/>
-          </w:rPr>
-          <w:t>http://flagship.luc.edu/login?url=https://search-proquest-com.flagship.luc.edu/docview/91768791?accountid=12163</w:t>
-        </w:r>
-      </w:hyperlink>
-    </w:p>
-    <w:p/>
+      <w:bookmarkEnd w:id="36"/>
+    </w:p>
+    <w:p>
+      <w:pPr>
+        <w:rPr>
+          <w:sz w:val="20"/>
+        </w:rPr>
+      </w:pPr>
+      <w:r>
+        <w:rPr>
+          <w:sz w:val="20"/>
+        </w:rPr>
+        <w:t xml:space="preserve">“15 Most Visited National Landmarks in Washington, D.C.,” </w:t>
+      </w:r>
+      <w:r>
+        <w:rPr>
+          <w:i/>
+          <w:sz w:val="20"/>
+        </w:rPr>
+        <w:t xml:space="preserve">The </w:t>
+      </w:r>
+      <w:r>
+        <w:rPr>
+          <w:i/>
+          <w:sz w:val="20"/>
+        </w:rPr>
+        <w:tab/>
+        <w:t xml:space="preserve">Atlantic, </w:t>
+      </w:r>
+      <w:r>
+        <w:rPr>
+          <w:sz w:val="20"/>
+        </w:rPr>
+        <w:t>https://www.theatlantic.com/politics/archive/</w:t>
+      </w:r>
+      <w:r>
+        <w:rPr>
+          <w:sz w:val="20"/>
+        </w:rPr>
+        <w:t xml:space="preserve"> </w:t>
+      </w:r>
+      <w:r>
+        <w:rPr>
+          <w:sz w:val="20"/>
+        </w:rPr>
+        <w:tab/>
+        <w:t>2015/05/15-most-visited-national-landmarks-in-washington-</w:t>
+      </w:r>
+      <w:r>
+        <w:rPr>
+          <w:sz w:val="20"/>
+        </w:rPr>
+        <w:tab/>
+        <w:t>dc/451941/</w:t>
+      </w:r>
+    </w:p>
+    <w:p>
+      <w:pPr>
+        <w:rPr>
+          <w:sz w:val="20"/>
+        </w:rPr>
+      </w:pPr>
+      <w:r>
+        <w:rPr>
+          <w:sz w:val="20"/>
+        </w:rPr>
+        <w:t xml:space="preserve">“Albert H Small Documents Gallery – The Gettysburg Address,” </w:t>
+      </w:r>
+      <w:r>
+        <w:rPr>
+          <w:sz w:val="20"/>
+        </w:rPr>
+        <w:tab/>
+      </w:r>
+      <w:r>
+        <w:rPr>
+          <w:i/>
+          <w:sz w:val="20"/>
+        </w:rPr>
+        <w:t xml:space="preserve">National Museum of American History, </w:t>
+      </w:r>
+      <w:r>
+        <w:rPr>
+          <w:i/>
+          <w:sz w:val="20"/>
+        </w:rPr>
+        <w:tab/>
+      </w:r>
+      <w:r>
+        <w:rPr>
+          <w:sz w:val="20"/>
+        </w:rPr>
+        <w:t>h</w:t>
+      </w:r>
+      <w:r>
+        <w:rPr>
+          <w:sz w:val="20"/>
+        </w:rPr>
+        <w:t>t</w:t>
+      </w:r>
+      <w:r>
+        <w:rPr>
+          <w:sz w:val="20"/>
+        </w:rPr>
+        <w:t>tp://americanhistory.si.edu/documentsgallery/exhibitions/g</w:t>
+      </w:r>
+      <w:r>
+        <w:rPr>
+          <w:sz w:val="20"/>
+        </w:rPr>
+        <w:tab/>
+        <w:t xml:space="preserve">ettysburg_address_1.html </w:t>
+      </w:r>
+    </w:p>
+    <w:p>
+      <w:pPr>
+        <w:rPr>
+          <w:sz w:val="20"/>
+        </w:rPr>
+      </w:pPr>
+      <w:r>
+        <w:rPr>
+          <w:sz w:val="20"/>
+        </w:rPr>
+        <w:t xml:space="preserve">“Edward Everett’s Copy of Abraham Lincoln’s Gettysburg Address </w:t>
+      </w:r>
+      <w:r>
+        <w:rPr>
+          <w:sz w:val="20"/>
+        </w:rPr>
+        <w:tab/>
+        <w:t xml:space="preserve">Returns to Gettysburg,” </w:t>
+      </w:r>
+      <w:r>
+        <w:rPr>
+          <w:i/>
+          <w:sz w:val="20"/>
+        </w:rPr>
+        <w:t>Gettysburg Daily</w:t>
+      </w:r>
+      <w:r>
+        <w:rPr>
+          <w:sz w:val="20"/>
+        </w:rPr>
+        <w:t xml:space="preserve">, September 28, </w:t>
+      </w:r>
+      <w:r>
+        <w:rPr>
+          <w:sz w:val="20"/>
+        </w:rPr>
+        <w:tab/>
+        <w:t>2008, https://www.</w:t>
+      </w:r>
+      <w:r>
+        <w:rPr>
+          <w:sz w:val="20"/>
+        </w:rPr>
+        <w:t>g</w:t>
+      </w:r>
+      <w:r>
+        <w:rPr>
+          <w:sz w:val="20"/>
+        </w:rPr>
+        <w:t>ettysburgdaily.com/edward-everetts-</w:t>
+      </w:r>
+      <w:r>
+        <w:rPr>
+          <w:sz w:val="20"/>
+        </w:rPr>
+        <w:tab/>
+        <w:t>copy-of-abraham-lincolns-gettysburg-address-returns-to-</w:t>
+      </w:r>
+      <w:r>
+        <w:rPr>
+          <w:sz w:val="20"/>
+        </w:rPr>
+        <w:tab/>
+        <w:t>gettysburg/</w:t>
+      </w:r>
+    </w:p>
+    <w:p>
+      <w:pPr>
+        <w:rPr>
+          <w:sz w:val="20"/>
+        </w:rPr>
+      </w:pPr>
+      <w:r>
+        <w:rPr>
+          <w:sz w:val="20"/>
+        </w:rPr>
+        <w:t>Everett copy,</w:t>
+      </w:r>
+      <w:r>
+        <w:rPr>
+          <w:sz w:val="20"/>
+        </w:rPr>
+        <w:t xml:space="preserve"> first page,</w:t>
+      </w:r>
+      <w:r>
+        <w:rPr>
+          <w:sz w:val="20"/>
+        </w:rPr>
+        <w:tab/>
+        <w:t>https://commons.wikimedia.org/wiki/File:Everettcopy-1.jpg</w:t>
+      </w:r>
+    </w:p>
+    <w:p>
+      <w:pPr>
+        <w:rPr>
+          <w:sz w:val="20"/>
+        </w:rPr>
+      </w:pPr>
+      <w:r>
+        <w:rPr>
+          <w:sz w:val="20"/>
+        </w:rPr>
+        <w:t>Everett copy</w:t>
+      </w:r>
+      <w:r>
+        <w:rPr>
+          <w:sz w:val="20"/>
+        </w:rPr>
+        <w:t>, second page</w:t>
+      </w:r>
+      <w:r>
+        <w:rPr>
+          <w:sz w:val="20"/>
+        </w:rPr>
+        <w:t xml:space="preserve">, </w:t>
+      </w:r>
+      <w:r>
+        <w:rPr>
+          <w:sz w:val="20"/>
+        </w:rPr>
+        <w:tab/>
+        <w:t>https://commons.wikimedia.org/wiki/File:Everettcopy-2.jpg</w:t>
+      </w:r>
+    </w:p>
+    <w:p>
+      <w:pPr>
+        <w:rPr>
+          <w:sz w:val="20"/>
+        </w:rPr>
+      </w:pPr>
+      <w:r>
+        <w:rPr>
+          <w:sz w:val="20"/>
+        </w:rPr>
+        <w:t xml:space="preserve">Lincoln, Abraham. Abraham Lincoln papers: Series 3. General </w:t>
+      </w:r>
+      <w:r>
+        <w:rPr>
+          <w:sz w:val="20"/>
+        </w:rPr>
+        <w:tab/>
+      </w:r>
+      <w:r>
+        <w:rPr>
+          <w:sz w:val="20"/>
+        </w:rPr>
+        <w:t>Correspondence. -1897:</w:t>
+      </w:r>
+      <w:r>
+        <w:rPr>
+          <w:sz w:val="20"/>
+        </w:rPr>
+        <w:t xml:space="preserve"> </w:t>
+      </w:r>
+      <w:r>
+        <w:rPr>
+          <w:sz w:val="20"/>
+        </w:rPr>
+        <w:t xml:space="preserve">Gettysburg Address: Hay Copy. </w:t>
+      </w:r>
+      <w:r>
+        <w:rPr>
+          <w:sz w:val="20"/>
+        </w:rPr>
+        <w:tab/>
+      </w:r>
+      <w:r>
+        <w:rPr>
+          <w:sz w:val="20"/>
+        </w:rPr>
+        <w:t xml:space="preserve">November, 1863. Manuscript/Mixed Material. Retrieved from the </w:t>
+      </w:r>
+      <w:r>
+        <w:rPr>
+          <w:sz w:val="20"/>
+        </w:rPr>
+        <w:tab/>
+      </w:r>
+      <w:r>
+        <w:rPr>
+          <w:sz w:val="20"/>
+        </w:rPr>
+        <w:t xml:space="preserve">Library of Congress, </w:t>
+      </w:r>
+      <w:r>
+        <w:rPr>
+          <w:sz w:val="20"/>
+        </w:rPr>
+        <w:t>https://www.loc.gov/item/mal4356600/</w:t>
+      </w:r>
+      <w:r>
+        <w:rPr>
+          <w:sz w:val="20"/>
+        </w:rPr>
+        <w:t xml:space="preserve">. </w:t>
+      </w:r>
+    </w:p>
+    <w:p>
+      <w:pPr>
+        <w:rPr>
+          <w:sz w:val="20"/>
+        </w:rPr>
+      </w:pPr>
+      <w:r>
+        <w:rPr>
+          <w:sz w:val="20"/>
+        </w:rPr>
+        <w:t xml:space="preserve">Lincoln, Abraham. Abraham Lincoln papers: Series 3. General </w:t>
+      </w:r>
+      <w:r>
+        <w:rPr>
+          <w:sz w:val="20"/>
+        </w:rPr>
+        <w:tab/>
+      </w:r>
+      <w:r>
+        <w:rPr>
+          <w:sz w:val="20"/>
+        </w:rPr>
+        <w:t>Correspondence. -1897:</w:t>
+      </w:r>
+      <w:r>
+        <w:rPr>
+          <w:sz w:val="20"/>
+        </w:rPr>
+        <w:t xml:space="preserve"> </w:t>
+      </w:r>
+      <w:r>
+        <w:rPr>
+          <w:sz w:val="20"/>
+        </w:rPr>
+        <w:t xml:space="preserve">Gettysburg Address: Nicolay Copy. </w:t>
+      </w:r>
+      <w:r>
+        <w:rPr>
+          <w:sz w:val="20"/>
+        </w:rPr>
+        <w:tab/>
+      </w:r>
+      <w:r>
+        <w:rPr>
+          <w:sz w:val="20"/>
+        </w:rPr>
+        <w:t xml:space="preserve">November, 1863. Manuscript/Mixed Material. Retrieved from the </w:t>
+      </w:r>
+      <w:r>
+        <w:rPr>
+          <w:sz w:val="20"/>
+        </w:rPr>
+        <w:tab/>
+      </w:r>
+      <w:r>
+        <w:rPr>
+          <w:sz w:val="20"/>
+        </w:rPr>
+        <w:t xml:space="preserve">Library of Congress, </w:t>
+      </w:r>
+      <w:r>
+        <w:rPr>
+          <w:sz w:val="20"/>
+        </w:rPr>
+        <w:t>https://www.loc.gov/item/mal4356500/</w:t>
+      </w:r>
+      <w:r>
+        <w:rPr>
+          <w:sz w:val="20"/>
+        </w:rPr>
+        <w:t xml:space="preserve">. </w:t>
+      </w:r>
+    </w:p>
+    <w:p>
+      <w:pPr>
+        <w:rPr>
+          <w:sz w:val="20"/>
+        </w:rPr>
+      </w:pPr>
+      <w:r>
+        <w:rPr>
+          <w:sz w:val="20"/>
+        </w:rPr>
+        <w:t xml:space="preserve">“Population of the 100 Largest Urban Places: 1860,” </w:t>
+      </w:r>
+      <w:r>
+        <w:rPr>
+          <w:i/>
+          <w:sz w:val="20"/>
+        </w:rPr>
+        <w:t xml:space="preserve">US Bureau of the </w:t>
+      </w:r>
+      <w:r>
+        <w:rPr>
+          <w:i/>
+          <w:sz w:val="20"/>
+        </w:rPr>
+        <w:tab/>
+      </w:r>
+      <w:r>
+        <w:rPr>
+          <w:i/>
+          <w:sz w:val="20"/>
+        </w:rPr>
+        <w:t>Census</w:t>
+      </w:r>
+      <w:r>
+        <w:rPr>
+          <w:sz w:val="20"/>
+        </w:rPr>
+        <w:t xml:space="preserve">, </w:t>
+      </w:r>
+      <w:r>
+        <w:rPr>
+          <w:sz w:val="20"/>
+        </w:rPr>
+        <w:t>https://www.census.gov/population/www/documentation/</w:t>
+      </w:r>
+      <w:r>
+        <w:rPr>
+          <w:sz w:val="20"/>
+        </w:rPr>
+        <w:t xml:space="preserve"> </w:t>
+      </w:r>
+      <w:r>
+        <w:rPr>
+          <w:sz w:val="20"/>
+        </w:rPr>
+        <w:tab/>
+      </w:r>
+      <w:r>
+        <w:rPr>
+          <w:sz w:val="20"/>
+        </w:rPr>
+        <w:t>twps0027/tab09.txt</w:t>
+      </w:r>
+    </w:p>
+    <w:p>
+      <w:pPr>
+        <w:rPr>
+          <w:sz w:val="20"/>
+        </w:rPr>
+      </w:pPr>
+      <w:r>
+        <w:rPr>
+          <w:sz w:val="20"/>
+        </w:rPr>
+        <w:t xml:space="preserve"> </w:t>
+      </w:r>
+      <w:r>
+        <w:rPr>
+          <w:sz w:val="20"/>
+        </w:rPr>
+        <w:t xml:space="preserve">“Remembering Lincoln at Gettysburg- Exhibition &gt; Bancroft Copy of the </w:t>
+      </w:r>
+      <w:r>
+        <w:rPr>
+          <w:sz w:val="20"/>
+        </w:rPr>
+        <w:tab/>
+      </w:r>
+      <w:r>
+        <w:rPr>
+          <w:sz w:val="20"/>
+        </w:rPr>
+        <w:t xml:space="preserve">Gettysburg Address,” Cornell University, </w:t>
+      </w:r>
+      <w:r>
+        <w:rPr>
+          <w:sz w:val="20"/>
+        </w:rPr>
+        <w:t>http://rmc.library</w:t>
+      </w:r>
+      <w:r>
+        <w:rPr>
+          <w:sz w:val="20"/>
+        </w:rPr>
+        <w:t>.</w:t>
+      </w:r>
+      <w:r>
+        <w:rPr>
+          <w:sz w:val="20"/>
+        </w:rPr>
+        <w:t xml:space="preserve"> </w:t>
+      </w:r>
+      <w:r>
+        <w:rPr>
+          <w:sz w:val="20"/>
+        </w:rPr>
+        <w:tab/>
+      </w:r>
+      <w:r>
+        <w:rPr>
+          <w:sz w:val="20"/>
+        </w:rPr>
+        <w:t>cornell.edu/gettysburg150/exhibition/bancr</w:t>
+      </w:r>
+      <w:r>
+        <w:rPr>
+          <w:sz w:val="20"/>
+        </w:rPr>
+        <w:t>oft/i</w:t>
+      </w:r>
+      <w:r>
+        <w:rPr>
+          <w:sz w:val="20"/>
+        </w:rPr>
+        <w:t>n</w:t>
+      </w:r>
+      <w:r>
+        <w:rPr>
+          <w:sz w:val="20"/>
+        </w:rPr>
+        <w:t>dex.html</w:t>
+      </w:r>
+    </w:p>
+    <w:p>
+      <w:pPr>
+        <w:rPr>
+          <w:sz w:val="20"/>
+        </w:rPr>
+      </w:pPr>
+      <w:r>
+        <w:rPr>
+          <w:sz w:val="20"/>
+        </w:rPr>
+        <w:t>THE HEROES OF JULY. (1863, Nov 20). New York Times (1857-</w:t>
+      </w:r>
+      <w:r>
+        <w:rPr>
+          <w:sz w:val="20"/>
+        </w:rPr>
+        <w:tab/>
+      </w:r>
+      <w:r>
+        <w:rPr>
+          <w:sz w:val="20"/>
+        </w:rPr>
+        <w:t>1922) Retrieved from</w:t>
+      </w:r>
+      <w:r>
+        <w:rPr>
+          <w:sz w:val="20"/>
+        </w:rPr>
+        <w:t xml:space="preserve"> </w:t>
+      </w:r>
+      <w:r>
+        <w:rPr>
+          <w:sz w:val="20"/>
+        </w:rPr>
+        <w:t xml:space="preserve">http://flagship.luc.edu/login?url=https:// </w:t>
+      </w:r>
+      <w:r>
+        <w:rPr>
+          <w:sz w:val="20"/>
+        </w:rPr>
+        <w:tab/>
+        <w:t>search-proquest-com.flagship.luc.edu/docview/91768791</w:t>
+      </w:r>
+      <w:r>
+        <w:rPr>
+          <w:sz w:val="20"/>
+        </w:rPr>
+        <w:t xml:space="preserve"> </w:t>
+      </w:r>
+      <w:r>
+        <w:rPr>
+          <w:sz w:val="20"/>
+        </w:rPr>
+        <w:tab/>
+      </w:r>
+      <w:r>
+        <w:rPr>
+          <w:sz w:val="20"/>
+        </w:rPr>
+        <w:t>?accountid=12163</w:t>
+      </w:r>
+    </w:p>
+    <w:p>
+      <w:pPr>
+        <w:rPr>
+          <w:sz w:val="20"/>
+        </w:rPr>
+      </w:pPr>
+      <w:r>
+        <w:rPr>
+          <w:sz w:val="20"/>
+        </w:rPr>
+        <w:t xml:space="preserve">Wills, Garry. </w:t>
+      </w:r>
+      <w:r>
+        <w:rPr>
+          <w:i/>
+          <w:sz w:val="20"/>
+        </w:rPr>
+        <w:t xml:space="preserve">Lincoln at Gettysburg : The Words That Remade </w:t>
+      </w:r>
+      <w:r>
+        <w:rPr>
+          <w:i/>
+          <w:sz w:val="20"/>
+        </w:rPr>
+        <w:tab/>
+      </w:r>
+      <w:r>
+        <w:rPr>
+          <w:i/>
+          <w:sz w:val="20"/>
+        </w:rPr>
+        <w:t>America.</w:t>
+      </w:r>
+      <w:r>
+        <w:rPr>
+          <w:sz w:val="20"/>
+        </w:rPr>
+        <w:t xml:space="preserve"> New York: Simon &amp; Schuster, 1992.</w:t>
+      </w:r>
+    </w:p>
+    <w:p>
+      <w:pPr>
+        <w:rPr>
+          <w:sz w:val="20"/>
+        </w:rPr>
+      </w:pPr>
+    </w:p>
     <w:sectPr>
       <w:type w:val="continuous"/>
       <w:pgSz w:w="7920" w:h="12240" w:orient="landscape" w:code="1"/>
-      <w:pgMar w:top="720" w:right="720" w:bottom="720" w:left="720" w:header="1440" w:footer="1440" w:gutter="360"/>
+      <w:pgMar w:top="720" w:right="720" w:bottom="720" w:left="720" w:header="288" w:footer="288" w:gutter="360"/>
       <w:lnNumType w:countBy="1"/>
       <w:cols w:space="720"/>
       <w:docGrid w:linePitch="360"/>
@@ -4185,7 +6050,7 @@
 </file>
 
 <file path=word/endnotes.xml><?xml version="1.0" encoding="utf-8"?>
-<w:endnotes xmlns:wpc="http://schemas.microsoft.com/office/word/2010/wordprocessingCanvas" xmlns:cx="http://schemas.microsoft.com/office/drawing/2014/chartex" xmlns:cx1="http://schemas.microsoft.com/office/drawing/2015/9/8/chartex" xmlns:cx2="http://schemas.microsoft.com/office/drawing/2015/10/21/chartex" xmlns:cx3="http://schemas.microsoft.com/office/drawing/2016/5/9/chartex" xmlns:cx4="http://schemas.microsoft.com/office/drawing/2016/5/10/chartex" xmlns:cx5="http://schemas.microsoft.com/office/drawing/2016/5/11/chartex" xmlns:cx6="http://schemas.microsoft.com/office/drawing/2016/5/12/chartex" xmlns:cx7="http://schemas.microsoft.com/office/drawing/2016/5/13/chartex" xmlns:cx8="http://schemas.microsoft.com/office/drawing/2016/5/14/chartex" xmlns:mc="http://schemas.openxmlformats.org/markup-compatibility/2006" xmlns:aink="http://schemas.microsoft.com/office/drawing/2016/ink" xmlns:am3d="http://schemas.microsoft.com/office/drawing/2017/model3d" xmlns:o="urn:schemas-microsoft-com:office:office" xmlns:r="http://schemas.openxmlformats.org/officeDocument/2006/relationships" xmlns:m="http://schemas.openxmlformats.org/officeDocument/2006/math" xmlns:v="urn:schemas-microsoft-com:vml" xmlns:wp14="http://schemas.microsoft.com/office/word/2010/wordprocessingDrawing" xmlns:wp="http://schemas.openxmlformats.org/drawingml/2006/wordprocessingDrawing" xmlns:w10="urn:schemas-microsoft-com:office:word" xmlns:w="http://schemas.openxmlformats.org/wordprocessingml/2006/main" xmlns:w14="http://schemas.microsoft.com/office/word/2010/wordml" xmlns:w15="http://schemas.microsoft.com/office/word/2012/wordml" xmlns:w16cid="http://schemas.microsoft.com/office/word/2016/wordml/cid" xmlns:w16se="http://schemas.microsoft.com/office/word/2015/wordml/symex" xmlns:wpg="http://schemas.microsoft.com/office/word/2010/wordprocessingGroup" xmlns:wpi="http://schemas.microsoft.com/office/word/2010/wordprocessingInk" xmlns:wne="http://schemas.microsoft.com/office/word/2006/wordml" xmlns:wps="http://schemas.microsoft.com/office/word/2010/wordprocessingShape" mc:Ignorable="w14 w15 w16se w16cid wp14">
+<w:endnotes xmlns:wpc="http://schemas.microsoft.com/office/word/2010/wordprocessingCanvas" xmlns:mc="http://schemas.openxmlformats.org/markup-compatibility/2006" xmlns:o="urn:schemas-microsoft-com:office:office" xmlns:r="http://schemas.openxmlformats.org/officeDocument/2006/relationships" xmlns:m="http://schemas.openxmlformats.org/officeDocument/2006/math" xmlns:v="urn:schemas-microsoft-com:vml" xmlns:wp14="http://schemas.microsoft.com/office/word/2010/wordprocessingDrawing" xmlns:wp="http://schemas.openxmlformats.org/drawingml/2006/wordprocessingDrawing" xmlns:w10="urn:schemas-microsoft-com:office:word" xmlns:w="http://schemas.openxmlformats.org/wordprocessingml/2006/main" xmlns:w14="http://schemas.microsoft.com/office/word/2010/wordml" xmlns:w15="http://schemas.microsoft.com/office/word/2012/wordml" xmlns:wpg="http://schemas.microsoft.com/office/word/2010/wordprocessingGroup" xmlns:wpi="http://schemas.microsoft.com/office/word/2010/wordprocessingInk" xmlns:wne="http://schemas.microsoft.com/office/word/2006/wordml" xmlns:wps="http://schemas.microsoft.com/office/word/2010/wordprocessingShape" mc:Ignorable="w14 w15 wp14">
   <w:endnote w:type="separator" w:id="-1">
     <w:p>
       <w:r>
@@ -4197,81 +6062,62 @@
     <w:p>
       <w:r>
         <w:continuationSeparator/>
-      </w:r>
-    </w:p>
-  </w:endnote>
-  <w:endnote w:id="1">
-    <w:p>
-      <w:pPr>
-        <w:pStyle w:val="EndnoteText"/>
-      </w:pPr>
-      <w:r>
-        <w:rPr>
-          <w:rStyle w:val="EndnoteReference"/>
-        </w:rPr>
-        <w:endnoteRef/>
-      </w:r>
-      <w:r>
-        <w:t xml:space="preserve"> </w:t>
-      </w:r>
-      <w:r>
-        <w:t>https://www.civilwar.org/learn/civil-war/battles/battle-gettysburg-facts-summary</w:t>
-      </w:r>
-    </w:p>
-  </w:endnote>
-  <w:endnote w:id="2">
-    <w:p>
-      <w:pPr>
-        <w:pStyle w:val="EndnoteText"/>
-      </w:pPr>
-      <w:r>
-        <w:rPr>
-          <w:rStyle w:val="EndnoteReference"/>
-        </w:rPr>
-        <w:endnoteRef/>
-      </w:r>
-      <w:r>
-        <w:t xml:space="preserve"> maybe? cite?</w:t>
-      </w:r>
-    </w:p>
-  </w:endnote>
-  <w:endnote w:id="3">
-    <w:p>
-      <w:pPr>
-        <w:pStyle w:val="EndnoteText"/>
-      </w:pPr>
-      <w:r>
-        <w:rPr>
-          <w:rStyle w:val="EndnoteReference"/>
-        </w:rPr>
-        <w:endnoteRef/>
-      </w:r>
-      <w:r>
-        <w:t xml:space="preserve"> cite both of these, smallpox and continuation of remarks on different paper</w:t>
-      </w:r>
-    </w:p>
-  </w:endnote>
-  <w:endnote w:id="4">
-    <w:p>
-      <w:pPr>
-        <w:pStyle w:val="EndnoteText"/>
-      </w:pPr>
-      <w:r>
-        <w:rPr>
-          <w:rStyle w:val="EndnoteReference"/>
-        </w:rPr>
-        <w:endnoteRef/>
-      </w:r>
-      <w:r>
-        <w:t xml:space="preserve"> Wills</w:t>
       </w:r>
     </w:p>
   </w:endnote>
 </w:endnotes>
 </file>
 
+<file path=word/footer1.xml><?xml version="1.0" encoding="utf-8"?>
+<w:ftr xmlns:wpc="http://schemas.microsoft.com/office/word/2010/wordprocessingCanvas" xmlns:mc="http://schemas.openxmlformats.org/markup-compatibility/2006" xmlns:o="urn:schemas-microsoft-com:office:office" xmlns:r="http://schemas.openxmlformats.org/officeDocument/2006/relationships" xmlns:m="http://schemas.openxmlformats.org/officeDocument/2006/math" xmlns:v="urn:schemas-microsoft-com:vml" xmlns:wp14="http://schemas.microsoft.com/office/word/2010/wordprocessingDrawing" xmlns:wp="http://schemas.openxmlformats.org/drawingml/2006/wordprocessingDrawing" xmlns:w10="urn:schemas-microsoft-com:office:word" xmlns:w="http://schemas.openxmlformats.org/wordprocessingml/2006/main" xmlns:w14="http://schemas.microsoft.com/office/word/2010/wordml" xmlns:w15="http://schemas.microsoft.com/office/word/2012/wordml" xmlns:wpg="http://schemas.microsoft.com/office/word/2010/wordprocessingGroup" xmlns:wpi="http://schemas.microsoft.com/office/word/2010/wordprocessingInk" xmlns:wne="http://schemas.microsoft.com/office/word/2006/wordml" xmlns:wps="http://schemas.microsoft.com/office/word/2010/wordprocessingShape" mc:Ignorable="w14 w15 wp14">
+  <w:sdt>
+    <w:sdtPr>
+      <w:id w:val="1216632328"/>
+      <w:docPartObj>
+        <w:docPartGallery w:val="Page Numbers (Bottom of Page)"/>
+        <w:docPartUnique/>
+      </w:docPartObj>
+    </w:sdtPr>
+    <w:sdtEndPr>
+      <w:rPr>
+        <w:noProof/>
+      </w:rPr>
+    </w:sdtEndPr>
+    <w:sdtContent>
+      <w:p>
+        <w:pPr>
+          <w:pStyle w:val="Footer"/>
+          <w:jc w:val="center"/>
+        </w:pPr>
+        <w:r>
+          <w:fldChar w:fldCharType="begin"/>
+        </w:r>
+        <w:r>
+          <w:instrText xml:space="preserve"> PAGE   \* MERGEFORMAT </w:instrText>
+        </w:r>
+        <w:r>
+          <w:fldChar w:fldCharType="separate"/>
+        </w:r>
+        <w:r>
+          <w:rPr>
+            <w:noProof/>
+          </w:rPr>
+          <w:t>4</w:t>
+        </w:r>
+        <w:r>
+          <w:rPr>
+            <w:noProof/>
+          </w:rPr>
+          <w:fldChar w:fldCharType="end"/>
+        </w:r>
+      </w:p>
+    </w:sdtContent>
+  </w:sdt>
+</w:ftr>
+</file>
+
 <file path=word/footnotes.xml><?xml version="1.0" encoding="utf-8"?>
-<w:footnotes xmlns:wpc="http://schemas.microsoft.com/office/word/2010/wordprocessingCanvas" xmlns:cx="http://schemas.microsoft.com/office/drawing/2014/chartex" xmlns:cx1="http://schemas.microsoft.com/office/drawing/2015/9/8/chartex" xmlns:cx2="http://schemas.microsoft.com/office/drawing/2015/10/21/chartex" xmlns:cx3="http://schemas.microsoft.com/office/drawing/2016/5/9/chartex" xmlns:cx4="http://schemas.microsoft.com/office/drawing/2016/5/10/chartex" xmlns:cx5="http://schemas.microsoft.com/office/drawing/2016/5/11/chartex" xmlns:cx6="http://schemas.microsoft.com/office/drawing/2016/5/12/chartex" xmlns:cx7="http://schemas.microsoft.com/office/drawing/2016/5/13/chartex" xmlns:cx8="http://schemas.microsoft.com/office/drawing/2016/5/14/chartex" xmlns:mc="http://schemas.openxmlformats.org/markup-compatibility/2006" xmlns:aink="http://schemas.microsoft.com/office/drawing/2016/ink" xmlns:am3d="http://schemas.microsoft.com/office/drawing/2017/model3d" xmlns:o="urn:schemas-microsoft-com:office:office" xmlns:r="http://schemas.openxmlformats.org/officeDocument/2006/relationships" xmlns:m="http://schemas.openxmlformats.org/officeDocument/2006/math" xmlns:v="urn:schemas-microsoft-com:vml" xmlns:wp14="http://schemas.microsoft.com/office/word/2010/wordprocessingDrawing" xmlns:wp="http://schemas.openxmlformats.org/drawingml/2006/wordprocessingDrawing" xmlns:w10="urn:schemas-microsoft-com:office:word" xmlns:w="http://schemas.openxmlformats.org/wordprocessingml/2006/main" xmlns:w14="http://schemas.microsoft.com/office/word/2010/wordml" xmlns:w15="http://schemas.microsoft.com/office/word/2012/wordml" xmlns:w16cid="http://schemas.microsoft.com/office/word/2016/wordml/cid" xmlns:w16se="http://schemas.microsoft.com/office/word/2015/wordml/symex" xmlns:wpg="http://schemas.microsoft.com/office/word/2010/wordprocessingGroup" xmlns:wpi="http://schemas.microsoft.com/office/word/2010/wordprocessingInk" xmlns:wne="http://schemas.microsoft.com/office/word/2006/wordml" xmlns:wps="http://schemas.microsoft.com/office/word/2010/wordprocessingShape" mc:Ignorable="w14 w15 w16se w16cid wp14">
+<w:footnotes xmlns:wpc="http://schemas.microsoft.com/office/word/2010/wordprocessingCanvas" xmlns:mc="http://schemas.openxmlformats.org/markup-compatibility/2006" xmlns:o="urn:schemas-microsoft-com:office:office" xmlns:r="http://schemas.openxmlformats.org/officeDocument/2006/relationships" xmlns:m="http://schemas.openxmlformats.org/officeDocument/2006/math" xmlns:v="urn:schemas-microsoft-com:vml" xmlns:wp14="http://schemas.microsoft.com/office/word/2010/wordprocessingDrawing" xmlns:wp="http://schemas.openxmlformats.org/drawingml/2006/wordprocessingDrawing" xmlns:w10="urn:schemas-microsoft-com:office:word" xmlns:w="http://schemas.openxmlformats.org/wordprocessingml/2006/main" xmlns:w14="http://schemas.microsoft.com/office/word/2010/wordml" xmlns:w15="http://schemas.microsoft.com/office/word/2012/wordml" xmlns:wpg="http://schemas.microsoft.com/office/word/2010/wordprocessingGroup" xmlns:wpi="http://schemas.microsoft.com/office/word/2010/wordprocessingInk" xmlns:wne="http://schemas.microsoft.com/office/word/2006/wordml" xmlns:wps="http://schemas.microsoft.com/office/word/2010/wordprocessingShape" mc:Ignorable="w14 w15 wp14">
   <w:footnote w:type="separator" w:id="-1">
     <w:p>
       <w:r>
@@ -4298,10 +6144,10 @@
         <w:footnoteRef/>
       </w:r>
       <w:r>
-        <w:t xml:space="preserve"> </w:t>
-      </w:r>
-      <w:r>
-        <w:t>Nicolay copy includes header from White House stationary. NYT includes a line introducing the President as speaker and is part of a larger front-page narrative of the day’s events. Only the Bliss copy contains the explanatory “Address delivered at the dedication of the Cemetery at Gettysburg.”</w:t>
+        <w:t xml:space="preserve"> “Battle of Gettysburg Facts &amp; Summary” at Civil War Trust, </w:t>
+      </w:r>
+      <w:r>
+        <w:t>https://www.civilwar.org/learn/civil-war/battles/battle-gettysburg-facts-summary</w:t>
       </w:r>
     </w:p>
   </w:footnote>
@@ -4317,10 +6163,13 @@
         <w:footnoteRef/>
       </w:r>
       <w:r>
-        <w:t xml:space="preserve"> It is unclear to the editor whether there is meant to be a comma after “gave their lives” in the Bliss copy, or whether it is just a particularly heavy stroke on the “s” at the end of “lives.” In this volume, it is treated as if the comma is not present. If it were, that would of course impact the variants recorded in the apparatus.</w:t>
-      </w:r>
-      <w:r>
-        <w:t xml:space="preserve"> Likewise, it is not clear whether the Hay draft contains this comma; it is treated as if it does not. In the next sentence, “It is … do this,” the “s” at the end of “is” appears heavy, matching the “s” in question, but the “s” at the end of “this” is quite different, leaving it unclear.</w:t>
+        <w:t xml:space="preserve"> Wills </w:t>
+      </w:r>
+      <w:r>
+        <w:t xml:space="preserve">Invitation, Library of Congress, </w:t>
+      </w:r>
+      <w:r>
+        <w:t>https://www.loc.gov/exhibits/gettysburg-address/ext/trans-formal.html</w:t>
       </w:r>
     </w:p>
   </w:footnote>
@@ -4336,7 +6185,13 @@
         <w:footnoteRef/>
       </w:r>
       <w:r>
-        <w:t xml:space="preserve"> The sentence structure here might suggest a comma after the word proprietary. Like the prior note, it is possible there is meant to be a comma here, but if so it blends into the “y” in “propriety” too well, and is treated here as if it does not exist.</w:t>
+        <w:t xml:space="preserve">Wills, </w:t>
+      </w:r>
+      <w:r>
+        <w:t>Garry. Lincoln at Gettysburg: The Words That Remade America. N</w:t>
+      </w:r>
+      <w:r>
+        <w:t>ew York: Simon &amp; Schuster, 1992</w:t>
       </w:r>
     </w:p>
   </w:footnote>
@@ -4352,7 +6207,7 @@
         <w:footnoteRef/>
       </w:r>
       <w:r>
-        <w:t xml:space="preserve"> The apparent underlining of “did” is in light, faint hand, more closely matching the second page of NIC than the first. It seems possible Lincoln underlined this word faintly upon reviewing the first page of the speech. </w:t>
+        <w:t xml:space="preserve"> New York Times page 1, November 20 1863. “The Heroes of July.”</w:t>
       </w:r>
     </w:p>
   </w:footnote>
@@ -4368,11 +6223,230 @@
         <w:footnoteRef/>
       </w:r>
       <w:r>
-        <w:t xml:space="preserve"> the light and uneven script here makes it hard to determine whether this is a comma or semicolon in the Nicolay draft; the editor has chosen a semicolon for consistency with the Hay draft but the reader should examine the manuscript image and draw their own conclusion.</w:t>
+        <w:t xml:space="preserve"> Wills, 34-35.</w:t>
       </w:r>
     </w:p>
   </w:footnote>
   <w:footnote w:id="6">
+    <w:p>
+      <w:pPr>
+        <w:pStyle w:val="FootnoteText"/>
+      </w:pPr>
+      <w:r>
+        <w:rPr>
+          <w:rStyle w:val="FootnoteReference"/>
+        </w:rPr>
+        <w:footnoteRef/>
+      </w:r>
+      <w:r>
+        <w:t xml:space="preserve"> “The Gettysburg Address” at Abraham Lincoln Online. </w:t>
+      </w:r>
+      <w:r>
+        <w:t>http://www.abrahamlincolnonline.org/lincoln/speeches/gettysburg.htm</w:t>
+      </w:r>
+    </w:p>
+  </w:footnote>
+  <w:footnote w:id="7">
+    <w:p>
+      <w:pPr>
+        <w:pStyle w:val="FootnoteText"/>
+      </w:pPr>
+      <w:r>
+        <w:rPr>
+          <w:rStyle w:val="FootnoteReference"/>
+        </w:rPr>
+        <w:footnoteRef/>
+      </w:r>
+      <w:r>
+        <w:t xml:space="preserve"> </w:t>
+      </w:r>
+      <w:r>
+        <w:t>Wills</w:t>
+      </w:r>
+      <w:r>
+        <w:t>, 192-194.</w:t>
+      </w:r>
+    </w:p>
+  </w:footnote>
+  <w:footnote w:id="8">
+    <w:p>
+      <w:pPr>
+        <w:pStyle w:val="FootnoteText"/>
+      </w:pPr>
+      <w:r>
+        <w:rPr>
+          <w:rStyle w:val="FootnoteReference"/>
+        </w:rPr>
+        <w:footnoteRef/>
+      </w:r>
+      <w:r>
+        <w:t xml:space="preserve"> Wills, 198-201.</w:t>
+      </w:r>
+    </w:p>
+  </w:footnote>
+  <w:footnote w:id="9">
+    <w:p>
+      <w:pPr>
+        <w:pStyle w:val="FootnoteText"/>
+      </w:pPr>
+      <w:r>
+        <w:rPr>
+          <w:rStyle w:val="FootnoteReference"/>
+        </w:rPr>
+        <w:footnoteRef/>
+      </w:r>
+      <w:r>
+        <w:t xml:space="preserve"> Wills, 202-203.</w:t>
+      </w:r>
+    </w:p>
+  </w:footnote>
+  <w:footnote w:id="10">
+    <w:p>
+      <w:pPr>
+        <w:pStyle w:val="FootnoteText"/>
+      </w:pPr>
+      <w:r>
+        <w:rPr>
+          <w:rStyle w:val="FootnoteReference"/>
+        </w:rPr>
+        <w:footnoteRef/>
+      </w:r>
+      <w:r>
+        <w:t xml:space="preserve"> Wills, 192-193. </w:t>
+      </w:r>
+    </w:p>
+  </w:footnote>
+  <w:footnote w:id="11">
+    <w:p>
+      <w:pPr>
+        <w:pStyle w:val="FootnoteText"/>
+      </w:pPr>
+      <w:r>
+        <w:rPr>
+          <w:rStyle w:val="FootnoteReference"/>
+        </w:rPr>
+        <w:footnoteRef/>
+      </w:r>
+      <w:r>
+        <w:t xml:space="preserve"> </w:t>
+      </w:r>
+      <w:r>
+        <w:t>Nicolay copy includes header from White House stationary. NYT includes a line introducing the President as speaker and is part of a larger front-page narrative of the day’s events. Only the Bliss copy contains the explanatory “Address delivered at the dedication of the Cemetery at Gettysburg.”</w:t>
+      </w:r>
+    </w:p>
+  </w:footnote>
+  <w:footnote w:id="12">
+    <w:p>
+      <w:pPr>
+        <w:pStyle w:val="FootnoteText"/>
+      </w:pPr>
+      <w:r>
+        <w:rPr>
+          <w:rStyle w:val="FootnoteReference"/>
+        </w:rPr>
+        <w:footnoteRef/>
+      </w:r>
+      <w:r>
+        <w:t xml:space="preserve"> It is unclear to the editor whether there is meant to be a comma after “gave their lives” in </w:t>
+      </w:r>
+      <w:r>
+        <w:rPr>
+          <w:b/>
+          <w:i/>
+          <w:smallCaps/>
+        </w:rPr>
+        <w:t>Bl</w:t>
+      </w:r>
+      <w:r>
+        <w:t>, or whether it is just a particularly heavy stroke on the “s” at the end of “lives.” It is here treated as if the comma is not present. If it were, that would of course impact the variants recorded in the apparatus.</w:t>
+      </w:r>
+      <w:r>
+        <w:t xml:space="preserve"> Likewise, it is not clear whether </w:t>
+      </w:r>
+      <w:r>
+        <w:rPr>
+          <w:b/>
+          <w:i/>
+          <w:smallCaps/>
+        </w:rPr>
+        <w:t>Hay</w:t>
+      </w:r>
+      <w:r>
+        <w:t xml:space="preserve"> contains this comma; it is treated as if it does not. In the next sentence</w:t>
+      </w:r>
+      <w:r>
+        <w:t xml:space="preserve"> of </w:t>
+      </w:r>
+      <w:r>
+        <w:rPr>
+          <w:b/>
+          <w:i/>
+          <w:smallCaps/>
+        </w:rPr>
+        <w:t>Hay</w:t>
+      </w:r>
+      <w:r>
+        <w:t>, “It is … do this,” the “s” at the end of “is” appears heavy, matching the “s” in question, but the “s” at the end of “this” is quite different, leaving it unclear.</w:t>
+      </w:r>
+    </w:p>
+  </w:footnote>
+  <w:footnote w:id="13">
+    <w:p>
+      <w:pPr>
+        <w:pStyle w:val="FootnoteText"/>
+      </w:pPr>
+      <w:r>
+        <w:rPr>
+          <w:rStyle w:val="FootnoteReference"/>
+        </w:rPr>
+        <w:footnoteRef/>
+      </w:r>
+      <w:r>
+        <w:t xml:space="preserve"> The sentence structure here might suggest a comma after the word proprietary. Like the prior note, it is possible there is meant to be a comma here, but if so it blends into the “y” in “propriety” too well, and is treated here as if it does not exist.</w:t>
+      </w:r>
+    </w:p>
+  </w:footnote>
+  <w:footnote w:id="14">
+    <w:p>
+      <w:pPr>
+        <w:pStyle w:val="FootnoteText"/>
+      </w:pPr>
+      <w:r>
+        <w:rPr>
+          <w:rStyle w:val="FootnoteReference"/>
+        </w:rPr>
+        <w:footnoteRef/>
+      </w:r>
+      <w:r>
+        <w:t xml:space="preserve"> The apparent underlining of “did” is in light, faint hand, but according to Wills the pencil used here does not match the pencil used on the second page of </w:t>
+      </w:r>
+      <w:r>
+        <w:rPr>
+          <w:b/>
+          <w:i/>
+          <w:smallCaps/>
+        </w:rPr>
+        <w:t>Nic</w:t>
+      </w:r>
+    </w:p>
+  </w:footnote>
+  <w:footnote w:id="15">
+    <w:p>
+      <w:pPr>
+        <w:pStyle w:val="FootnoteText"/>
+      </w:pPr>
+      <w:r>
+        <w:rPr>
+          <w:rStyle w:val="FootnoteReference"/>
+        </w:rPr>
+        <w:footnoteRef/>
+      </w:r>
+      <w:r>
+        <w:t xml:space="preserve"> the light and uneven script here makes it hard to determine whether this is a comma or semicolon in the Nicolay draft; the editor has chosen a semicolon for consistency with the Hay draft but the reader should examine the manuscript image and draw their own conclusion.</w:t>
+      </w:r>
+    </w:p>
+  </w:footnote>
+  <w:footnote w:id="16">
     <w:p>
       <w:pPr>
         <w:pStyle w:val="FootnoteText"/>
@@ -4392,7 +6466,7 @@
 </file>
 
 <file path=word/numbering.xml><?xml version="1.0" encoding="utf-8"?>
-<w:numbering xmlns:wpc="http://schemas.microsoft.com/office/word/2010/wordprocessingCanvas" xmlns:cx="http://schemas.microsoft.com/office/drawing/2014/chartex" xmlns:cx1="http://schemas.microsoft.com/office/drawing/2015/9/8/chartex" xmlns:cx2="http://schemas.microsoft.com/office/drawing/2015/10/21/chartex" xmlns:cx3="http://schemas.microsoft.com/office/drawing/2016/5/9/chartex" xmlns:cx4="http://schemas.microsoft.com/office/drawing/2016/5/10/chartex" xmlns:cx5="http://schemas.microsoft.com/office/drawing/2016/5/11/chartex" xmlns:cx6="http://schemas.microsoft.com/office/drawing/2016/5/12/chartex" xmlns:cx7="http://schemas.microsoft.com/office/drawing/2016/5/13/chartex" xmlns:cx8="http://schemas.microsoft.com/office/drawing/2016/5/14/chartex" xmlns:mc="http://schemas.openxmlformats.org/markup-compatibility/2006" xmlns:aink="http://schemas.microsoft.com/office/drawing/2016/ink" xmlns:am3d="http://schemas.microsoft.com/office/drawing/2017/model3d" xmlns:o="urn:schemas-microsoft-com:office:office" xmlns:r="http://schemas.openxmlformats.org/officeDocument/2006/relationships" xmlns:m="http://schemas.openxmlformats.org/officeDocument/2006/math" xmlns:v="urn:schemas-microsoft-com:vml" xmlns:wp14="http://schemas.microsoft.com/office/word/2010/wordprocessingDrawing" xmlns:wp="http://schemas.openxmlformats.org/drawingml/2006/wordprocessingDrawing" xmlns:w10="urn:schemas-microsoft-com:office:word" xmlns:w="http://schemas.openxmlformats.org/wordprocessingml/2006/main" xmlns:w14="http://schemas.microsoft.com/office/word/2010/wordml" xmlns:w15="http://schemas.microsoft.com/office/word/2012/wordml" xmlns:w16cid="http://schemas.microsoft.com/office/word/2016/wordml/cid" xmlns:w16se="http://schemas.microsoft.com/office/word/2015/wordml/symex" xmlns:wpg="http://schemas.microsoft.com/office/word/2010/wordprocessingGroup" xmlns:wpi="http://schemas.microsoft.com/office/word/2010/wordprocessingInk" xmlns:wne="http://schemas.microsoft.com/office/word/2006/wordml" xmlns:wps="http://schemas.microsoft.com/office/word/2010/wordprocessingShape" mc:Ignorable="w14 w15 w16se w16cid wp14">
+<w:numbering xmlns:wpc="http://schemas.microsoft.com/office/word/2010/wordprocessingCanvas" xmlns:mc="http://schemas.openxmlformats.org/markup-compatibility/2006" xmlns:o="urn:schemas-microsoft-com:office:office" xmlns:r="http://schemas.openxmlformats.org/officeDocument/2006/relationships" xmlns:m="http://schemas.openxmlformats.org/officeDocument/2006/math" xmlns:v="urn:schemas-microsoft-com:vml" xmlns:wp14="http://schemas.microsoft.com/office/word/2010/wordprocessingDrawing" xmlns:wp="http://schemas.openxmlformats.org/drawingml/2006/wordprocessingDrawing" xmlns:w10="urn:schemas-microsoft-com:office:word" xmlns:w="http://schemas.openxmlformats.org/wordprocessingml/2006/main" xmlns:w14="http://schemas.microsoft.com/office/word/2010/wordml" xmlns:w15="http://schemas.microsoft.com/office/word/2012/wordml" xmlns:wpg="http://schemas.microsoft.com/office/word/2010/wordprocessingGroup" xmlns:wpi="http://schemas.microsoft.com/office/word/2010/wordprocessingInk" xmlns:wne="http://schemas.microsoft.com/office/word/2006/wordml" xmlns:wps="http://schemas.microsoft.com/office/word/2010/wordprocessingShape" mc:Ignorable="w14 w15 wp14">
   <w:abstractNum w:abstractNumId="0" w15:restartNumberingAfterBreak="0">
     <w:nsid w:val="6E0C0B38"/>
     <w:multiLevelType w:val="hybridMultilevel"/>
@@ -4513,7 +6587,7 @@
 </file>
 
 <file path=word/styles.xml><?xml version="1.0" encoding="utf-8"?>
-<w:styles xmlns:mc="http://schemas.openxmlformats.org/markup-compatibility/2006" xmlns:r="http://schemas.openxmlformats.org/officeDocument/2006/relationships" xmlns:w="http://schemas.openxmlformats.org/wordprocessingml/2006/main" xmlns:w14="http://schemas.microsoft.com/office/word/2010/wordml" xmlns:w15="http://schemas.microsoft.com/office/word/2012/wordml" xmlns:w16cid="http://schemas.microsoft.com/office/word/2016/wordml/cid" xmlns:w16se="http://schemas.microsoft.com/office/word/2015/wordml/symex" mc:Ignorable="w14 w15 w16se w16cid">
+<w:styles xmlns:mc="http://schemas.openxmlformats.org/markup-compatibility/2006" xmlns:r="http://schemas.openxmlformats.org/officeDocument/2006/relationships" xmlns:w="http://schemas.openxmlformats.org/wordprocessingml/2006/main" xmlns:w14="http://schemas.microsoft.com/office/word/2010/wordml" xmlns:w15="http://schemas.microsoft.com/office/word/2012/wordml" mc:Ignorable="w14 w15">
   <w:docDefaults>
     <w:rPrDefault>
       <w:rPr>
@@ -4529,7 +6603,7 @@
       </w:pPr>
     </w:pPrDefault>
   </w:docDefaults>
-  <w:latentStyles w:defLockedState="0" w:defUIPriority="99" w:defSemiHidden="0" w:defUnhideWhenUsed="0" w:defQFormat="0" w:count="375">
+  <w:latentStyles w:defLockedState="0" w:defUIPriority="99" w:defSemiHidden="0" w:defUnhideWhenUsed="0" w:defQFormat="0" w:count="371">
     <w:lsdException w:name="Normal" w:uiPriority="0" w:qFormat="1"/>
     <w:lsdException w:name="heading 1" w:uiPriority="9" w:qFormat="1"/>
     <w:lsdException w:name="heading 2" w:semiHidden="1" w:uiPriority="9" w:unhideWhenUsed="1" w:qFormat="1"/>
@@ -4901,10 +6975,6 @@
     <w:lsdException w:name="List Table 5 Dark Accent 6" w:uiPriority="50"/>
     <w:lsdException w:name="List Table 6 Colorful Accent 6" w:uiPriority="51"/>
     <w:lsdException w:name="List Table 7 Colorful Accent 6" w:uiPriority="52"/>
-    <w:lsdException w:name="Mention" w:semiHidden="1" w:unhideWhenUsed="1"/>
-    <w:lsdException w:name="Smart Hyperlink" w:semiHidden="1" w:unhideWhenUsed="1"/>
-    <w:lsdException w:name="Hashtag" w:semiHidden="1" w:unhideWhenUsed="1"/>
-    <w:lsdException w:name="Unresolved Mention" w:semiHidden="1" w:unhideWhenUsed="1"/>
   </w:latentStyles>
   <w:style w:type="paragraph" w:default="1" w:styleId="Normal">
     <w:name w:val="Normal"/>
@@ -4947,8 +7017,9 @@
     <w:uiPriority w:val="9"/>
     <w:unhideWhenUsed/>
     <w:qFormat/>
-    <w:rsid w:val="00E11916"/>
+    <w:rsid w:val="00480AC4"/>
     <w:pPr>
+      <w:spacing w:line="240" w:lineRule="auto"/>
       <w:outlineLvl w:val="1"/>
     </w:pPr>
     <w:rPr>
@@ -4980,7 +7051,6 @@
   <w:style w:type="character" w:default="1" w:styleId="DefaultParagraphFont">
     <w:name w:val="Default Paragraph Font"/>
     <w:uiPriority w:val="1"/>
-    <w:semiHidden/>
     <w:unhideWhenUsed/>
   </w:style>
   <w:style w:type="table" w:default="1" w:styleId="TableNormal">
@@ -5102,7 +7172,7 @@
       <w:u w:val="single"/>
     </w:rPr>
   </w:style>
-  <w:style w:type="character" w:styleId="UnresolvedMention">
+  <w:style w:type="character" w:customStyle="1" w:styleId="UnresolvedMention">
     <w:name w:val="Unresolved Mention"/>
     <w:basedOn w:val="DefaultParagraphFont"/>
     <w:uiPriority w:val="99"/>
@@ -5119,7 +7189,7 @@
     <w:basedOn w:val="DefaultParagraphFont"/>
     <w:link w:val="Heading2"/>
     <w:uiPriority w:val="9"/>
-    <w:rsid w:val="00E11916"/>
+    <w:rsid w:val="00480AC4"/>
     <w:rPr>
       <w:rFonts w:ascii="Times New Roman" w:hAnsi="Times New Roman" w:cs="Times New Roman"/>
       <w:i/>
@@ -5304,6 +7374,68 @@
     <w:rsid w:val="00967C36"/>
     <w:rPr>
       <w:vertAlign w:val="superscript"/>
+    </w:rPr>
+  </w:style>
+  <w:style w:type="paragraph" w:styleId="Header">
+    <w:name w:val="header"/>
+    <w:basedOn w:val="Normal"/>
+    <w:link w:val="HeaderChar"/>
+    <w:uiPriority w:val="99"/>
+    <w:unhideWhenUsed/>
+    <w:rsid w:val="000F3FCC"/>
+    <w:pPr>
+      <w:tabs>
+        <w:tab w:val="center" w:pos="4680"/>
+        <w:tab w:val="right" w:pos="9360"/>
+      </w:tabs>
+      <w:spacing w:before="0" w:line="240" w:lineRule="auto"/>
+    </w:pPr>
+  </w:style>
+  <w:style w:type="character" w:customStyle="1" w:styleId="HeaderChar">
+    <w:name w:val="Header Char"/>
+    <w:basedOn w:val="DefaultParagraphFont"/>
+    <w:link w:val="Header"/>
+    <w:uiPriority w:val="99"/>
+    <w:rsid w:val="000F3FCC"/>
+    <w:rPr>
+      <w:rFonts w:ascii="Times New Roman" w:hAnsi="Times New Roman" w:cs="Times New Roman"/>
+    </w:rPr>
+  </w:style>
+  <w:style w:type="paragraph" w:styleId="Footer">
+    <w:name w:val="footer"/>
+    <w:basedOn w:val="Normal"/>
+    <w:link w:val="FooterChar"/>
+    <w:uiPriority w:val="99"/>
+    <w:unhideWhenUsed/>
+    <w:rsid w:val="000F3FCC"/>
+    <w:pPr>
+      <w:tabs>
+        <w:tab w:val="center" w:pos="4680"/>
+        <w:tab w:val="right" w:pos="9360"/>
+      </w:tabs>
+      <w:spacing w:before="0" w:line="240" w:lineRule="auto"/>
+    </w:pPr>
+  </w:style>
+  <w:style w:type="character" w:customStyle="1" w:styleId="FooterChar">
+    <w:name w:val="Footer Char"/>
+    <w:basedOn w:val="DefaultParagraphFont"/>
+    <w:link w:val="Footer"/>
+    <w:uiPriority w:val="99"/>
+    <w:rsid w:val="000F3FCC"/>
+    <w:rPr>
+      <w:rFonts w:ascii="Times New Roman" w:hAnsi="Times New Roman" w:cs="Times New Roman"/>
+    </w:rPr>
+  </w:style>
+  <w:style w:type="character" w:styleId="FollowedHyperlink">
+    <w:name w:val="FollowedHyperlink"/>
+    <w:basedOn w:val="DefaultParagraphFont"/>
+    <w:uiPriority w:val="99"/>
+    <w:semiHidden/>
+    <w:unhideWhenUsed/>
+    <w:rsid w:val="00C5135D"/>
+    <w:rPr>
+      <w:color w:val="954F72" w:themeColor="followedHyperlink"/>
+      <w:u w:val="single"/>
     </w:rPr>
   </w:style>
 </w:styles>
@@ -5609,7 +7741,7 @@
 </file>
 
 <file path=customXml/itemProps1.xml><?xml version="1.0" encoding="utf-8"?>
-<ds:datastoreItem xmlns:ds="http://schemas.openxmlformats.org/officeDocument/2006/customXml" ds:itemID="{F2C3D32A-81D7-400F-853F-86DF993C811E}">
+<ds:datastoreItem xmlns:ds="http://schemas.openxmlformats.org/officeDocument/2006/customXml" ds:itemID="{F6B9567B-E8CA-4F3C-8655-947C88B094C2}">
   <ds:schemaRefs>
     <ds:schemaRef ds:uri="http://schemas.openxmlformats.org/officeDocument/2006/bibliography"/>
   </ds:schemaRefs>

--- a/GettysburgScholarlyEdition.docx
+++ b/GettysburgScholarlyEdition.docx
@@ -1,6 +1,6 @@
 
 <file path=word/document.xml><?xml version="1.0" encoding="utf-8"?>
-<w:document xmlns:wpc="http://schemas.microsoft.com/office/word/2010/wordprocessingCanvas" xmlns:mc="http://schemas.openxmlformats.org/markup-compatibility/2006" xmlns:o="urn:schemas-microsoft-com:office:office" xmlns:r="http://schemas.openxmlformats.org/officeDocument/2006/relationships" xmlns:m="http://schemas.openxmlformats.org/officeDocument/2006/math" xmlns:v="urn:schemas-microsoft-com:vml" xmlns:wp14="http://schemas.microsoft.com/office/word/2010/wordprocessingDrawing" xmlns:wp="http://schemas.openxmlformats.org/drawingml/2006/wordprocessingDrawing" xmlns:w10="urn:schemas-microsoft-com:office:word" xmlns:w="http://schemas.openxmlformats.org/wordprocessingml/2006/main" xmlns:w14="http://schemas.microsoft.com/office/word/2010/wordml" xmlns:w15="http://schemas.microsoft.com/office/word/2012/wordml" xmlns:wpg="http://schemas.microsoft.com/office/word/2010/wordprocessingGroup" xmlns:wpi="http://schemas.microsoft.com/office/word/2010/wordprocessingInk" xmlns:wne="http://schemas.microsoft.com/office/word/2006/wordml" xmlns:wps="http://schemas.microsoft.com/office/word/2010/wordprocessingShape" mc:Ignorable="w14 w15 wp14">
+<w:document xmlns:wpc="http://schemas.microsoft.com/office/word/2010/wordprocessingCanvas" xmlns:cx="http://schemas.microsoft.com/office/drawing/2014/chartex" xmlns:mc="http://schemas.openxmlformats.org/markup-compatibility/2006" xmlns:o="urn:schemas-microsoft-com:office:office" xmlns:r="http://schemas.openxmlformats.org/officeDocument/2006/relationships" xmlns:m="http://schemas.openxmlformats.org/officeDocument/2006/math" xmlns:v="urn:schemas-microsoft-com:vml" xmlns:wp14="http://schemas.microsoft.com/office/word/2010/wordprocessingDrawing" xmlns:wp="http://schemas.openxmlformats.org/drawingml/2006/wordprocessingDrawing" xmlns:w10="urn:schemas-microsoft-com:office:word" xmlns:w="http://schemas.openxmlformats.org/wordprocessingml/2006/main" xmlns:w14="http://schemas.microsoft.com/office/word/2010/wordml" xmlns:w15="http://schemas.microsoft.com/office/word/2012/wordml" xmlns:w16se="http://schemas.microsoft.com/office/word/2015/wordml/symex" xmlns:wpg="http://schemas.microsoft.com/office/word/2010/wordprocessingGroup" xmlns:wpi="http://schemas.microsoft.com/office/word/2010/wordprocessingInk" xmlns:wne="http://schemas.microsoft.com/office/word/2006/wordml" xmlns:wps="http://schemas.microsoft.com/office/word/2010/wordprocessingShape" mc:Ignorable="w14 w15 w16se wp14">
   <w:body>
     <w:p>
       <w:pPr>
@@ -39,11 +39,13 @@
       <w:pPr>
         <w:rPr>
           <w:b/>
-        </w:rPr>
-      </w:pPr>
-      <w:r>
-        <w:rPr>
-          <w:b/>
+          <w:bCs/>
+        </w:rPr>
+      </w:pPr>
+      <w:r>
+        <w:rPr>
+          <w:b/>
+          <w:bCs/>
         </w:rPr>
         <w:t>A Scholarly Edition</w:t>
       </w:r>
@@ -96,7 +98,7 @@
           <w:bookmarkStart w:id="0" w:name="_Toc510448027"/>
           <w:r>
             <w:rPr>
-              <w:rFonts w:eastAsiaTheme="minorHAnsi"/>
+              <w:rFonts w:eastAsiaTheme="minorEastAsia"/>
             </w:rPr>
             <w:t>Contents</w:t>
           </w:r>
@@ -523,8 +525,6 @@
               </w:rPr>
               <w:t>Photographic reproductions</w:t>
             </w:r>
-            <w:bookmarkStart w:id="1" w:name="_GoBack"/>
-            <w:bookmarkEnd w:id="1"/>
             <w:r>
               <w:rPr>
                 <w:noProof/>
@@ -1057,40 +1057,19 @@
         <w:pStyle w:val="Heading1"/>
         <w:jc w:val="both"/>
       </w:pPr>
-      <w:bookmarkStart w:id="2" w:name="_Toc510448028"/>
+      <w:bookmarkStart w:id="1" w:name="_Toc510448028"/>
       <w:r>
         <w:lastRenderedPageBreak/>
-        <w:t>Publication</w:t>
-      </w:r>
-      <w:r>
-        <w:t xml:space="preserve"> Note</w:t>
-      </w:r>
-      <w:bookmarkEnd w:id="2"/>
+        <w:t>Publication Note</w:t>
+      </w:r>
+      <w:bookmarkEnd w:id="1"/>
     </w:p>
     <w:p>
       <w:pPr>
         <w:jc w:val="both"/>
       </w:pPr>
       <w:r>
-        <w:t>This document was laid out in Microsoft Word</w:t>
-      </w:r>
-      <w:r>
-        <w:t xml:space="preserve"> 2016 and Microsoft Word 2013</w:t>
-      </w:r>
-      <w:r>
-        <w:t xml:space="preserve">. It was printed on a </w:t>
-      </w:r>
-      <w:r>
-        <w:t>Dell 1130</w:t>
-      </w:r>
-      <w:r>
-        <w:t xml:space="preserve"> laser printer. Paragraph text is in 11-point Times New Roman font. Primary headings are in 16-point bold. Secondary headings are italicized. The collation table</w:t>
-      </w:r>
-      <w:r>
-        <w:t xml:space="preserve"> used to construct the apparatus</w:t>
-      </w:r>
-      <w:r>
-        <w:t xml:space="preserve"> was created in Microsoft Excel.</w:t>
+        <w:t>This document was laid out in Microsoft Word 2016 and Microsoft Word 2013. It was printed on a Dell 1130 laser printer. Paragraph text is in 11-point Times New Roman font. Primary headings are in 16-point bold. Secondary headings are italicized. The collation table used to construct the apparatus was created in Microsoft Excel.</w:t>
       </w:r>
     </w:p>
     <w:p>
@@ -1103,6 +1082,7 @@
       <w:r>
         <w:rPr>
           <w:i/>
+          <w:iCs/>
         </w:rPr>
         <w:t>New York Times</w:t>
       </w:r>
@@ -1112,20 +1092,12 @@
       <w:r>
         <w:rPr>
           <w:i/>
+          <w:iCs/>
         </w:rPr>
         <w:t>New York Times</w:t>
       </w:r>
       <w:r>
-        <w:t xml:space="preserve"> page was cropped and straightened in Photos (Windows application).</w:t>
-      </w:r>
-      <w:r>
-        <w:t xml:space="preserve"> The images of the Hay draft have been cropped using Microsoft Word in order to remove </w:t>
-      </w:r>
-      <w:r>
-        <w:t>blank verso pages.</w:t>
-      </w:r>
-      <w:r>
-        <w:t xml:space="preserve"> The image of the Lincoln Memorial inscription was cropped in Microsoft Word to more clearly focus on the text itself.</w:t>
+        <w:t xml:space="preserve"> page was cropped and straightened in Photos (Windows application). The images of the Hay draft have been cropped using Microsoft Word in order to remove blank verso pages. The image of the Lincoln Memorial inscription was cropped in Microsoft Word to more clearly focus on the text itself.</w:t>
       </w:r>
     </w:p>
     <w:p>
@@ -1134,6 +1106,7 @@
         <w:rPr>
           <w:rFonts w:eastAsiaTheme="majorEastAsia"/>
           <w:b/>
+          <w:bCs/>
           <w:sz w:val="32"/>
           <w:szCs w:val="32"/>
         </w:rPr>
@@ -1148,25 +1121,14 @@
         </w:sectPr>
       </w:pPr>
       <w:r>
-        <w:t xml:space="preserve">Please note that all images and manuscripts derive from trustworthy and authoritative sources </w:t>
-      </w:r>
-      <w:r>
-        <w:t xml:space="preserve">(see References) </w:t>
-      </w:r>
-      <w:r>
-        <w:t xml:space="preserve">with the exception of the Everett copy. Apparently held by the Abraham Lincoln Presidential Library and Museum, the editor could not obtain digital files directly from this source. The included images are from Wikimedia Commons and appear to match the photographs available online from the </w:t>
-      </w:r>
-      <w:r>
-        <w:rPr>
-          <w:i/>
-        </w:rPr>
-        <w:t>Gettysburg Daily</w:t>
-      </w:r>
-      <w:r>
-        <w:rPr>
-          <w:i/>
-        </w:rPr>
-        <w:t>.</w:t>
+        <w:t xml:space="preserve">Please note that all images and manuscripts derive from trustworthy and authoritative sources (see References) with the exception of the Everett copy. Apparently held by the Abraham Lincoln Presidential Library and Museum, the editor could not obtain digital files directly from this source. The included images are from Wikimedia Commons and appear to match the photographs available online from the </w:t>
+      </w:r>
+      <w:r>
+        <w:rPr>
+          <w:i/>
+          <w:iCs/>
+        </w:rPr>
+        <w:t>Gettysburg Daily.</w:t>
       </w:r>
       <w:r>
         <w:t xml:space="preserve"> </w:t>
@@ -1180,34 +1142,28 @@
         <w:pStyle w:val="Heading1"/>
         <w:jc w:val="both"/>
       </w:pPr>
-      <w:bookmarkStart w:id="3" w:name="_Toc510448029"/>
+      <w:bookmarkStart w:id="2" w:name="_Toc510448029"/>
       <w:r>
         <w:lastRenderedPageBreak/>
         <w:t>Introduction</w:t>
       </w:r>
-      <w:bookmarkEnd w:id="3"/>
+      <w:bookmarkEnd w:id="2"/>
     </w:p>
     <w:p>
       <w:pPr>
         <w:jc w:val="both"/>
       </w:pPr>
       <w:r>
-        <w:t xml:space="preserve">In July 1863, during the deepest </w:t>
-      </w:r>
-      <w:r>
-        <w:t xml:space="preserve">depths of America’s </w:t>
-      </w:r>
-      <w:r>
-        <w:t>civil war</w:t>
-      </w:r>
-      <w:r>
-        <w:t xml:space="preserve">, </w:t>
+        <w:t>In July 1863, the Union army repelled a Confederate invasion of the northern states, leaving</w:t>
+      </w:r>
+      <w:r>
+        <w:t xml:space="preserve"> </w:t>
       </w:r>
       <w:r>
         <w:t xml:space="preserve">“[a]n </w:t>
       </w:r>
       <w:r>
-        <w:t>estimated 51,000 soldiers were killed, wounded, captured, or listed as missing after the Battle of Gettysburg.</w:t>
+        <w:t>estimated 51,000 soldiers . . . killed, wounded, captured, or listed as missing after the Battle of Gettysburg.</w:t>
       </w:r>
       <w:r>
         <w:t>”</w:t>
@@ -1225,143 +1181,123 @@
         <w:t>That</w:t>
       </w:r>
       <w:r>
-        <w:t xml:space="preserve"> November, President Abraham Lincoln traveled by train from Washington to Gettysburg</w:t>
-      </w:r>
-      <w:r>
-        <w:t>, Pennsylvania</w:t>
-      </w:r>
-      <w:r>
-        <w:t xml:space="preserve">, having been asked to </w:t>
+        <w:t xml:space="preserve"> November, the battlefield now a cemetery, </w:t>
+      </w:r>
+      <w:r>
+        <w:t>President Abraham Lincoln traveled by train from Washington to Gettysburg, Pennsylvania to “formally set apart these grounds to their sacred use by a few appropriate remarks.”</w:t>
+      </w:r>
+      <w:r>
+        <w:rPr>
+          <w:rStyle w:val="FootnoteReference"/>
+        </w:rPr>
+        <w:footnoteReference w:id="2"/>
+      </w:r>
+      <w:r>
+        <w:t xml:space="preserve"> </w:t>
+      </w:r>
+      <w:r>
+        <w:t>H</w:t>
+      </w:r>
+      <w:r>
+        <w:t xml:space="preserve">aving begun a draft of his </w:t>
+      </w:r>
+      <w:r>
+        <w:t>remarks</w:t>
+      </w:r>
+      <w:r>
+        <w:t xml:space="preserve"> in Washington </w:t>
+      </w:r>
+      <w:r>
+        <w:t>and likely suffering from the symptoms of smallpox</w:t>
+      </w:r>
+      <w:r>
+        <w:t xml:space="preserve">, Lincoln continued </w:t>
+      </w:r>
+      <w:r>
+        <w:t>to work on his</w:t>
+      </w:r>
+      <w:r>
+        <w:t xml:space="preserve"> written remarks </w:t>
+      </w:r>
+      <w:r>
+        <w:t>once in Gettysburg</w:t>
+      </w:r>
+      <w:r>
+        <w:t>.</w:t>
+      </w:r>
+      <w:r>
+        <w:rPr>
+          <w:rStyle w:val="FootnoteReference"/>
+        </w:rPr>
+        <w:footnoteReference w:id="3"/>
+      </w:r>
+      <w:r>
+        <w:rPr>
+          <w:vertAlign w:val="superscript"/>
+        </w:rPr>
+        <w:t>,</w:t>
+      </w:r>
+      <w:r>
+        <w:rPr>
+          <w:rStyle w:val="FootnoteReference"/>
+        </w:rPr>
+        <w:footnoteReference w:id="4"/>
+      </w:r>
+    </w:p>
+    <w:p>
+      <w:pPr>
+        <w:jc w:val="both"/>
+      </w:pPr>
+      <w:r>
+        <w:t>Spoken</w:t>
+      </w:r>
+      <w:r>
+        <w:t xml:space="preserve"> before a crowd of around 15,000, Lincoln’s short remarks would </w:t>
+      </w:r>
+      <w:r>
+        <w:t xml:space="preserve">eventually </w:t>
+      </w:r>
+      <w:r>
+        <w:t>become known as the “Gettysburg Address” and become popularly regarded as one of the finest pieces of oration in Americ</w:t>
+      </w:r>
+      <w:r>
+        <w:t>a’s history</w:t>
+      </w:r>
+      <w:r>
+        <w:t>.</w:t>
+      </w:r>
+      <w:r>
+        <w:rPr>
+          <w:rStyle w:val="FootnoteReference"/>
+        </w:rPr>
+        <w:footnoteReference w:id="5"/>
+      </w:r>
+      <w:r>
+        <w:t xml:space="preserve"> </w:t>
+      </w:r>
+      <w:r>
+        <w:t xml:space="preserve">Lincoln was not intended to be the “headliner” that day. The day’s program included prayers, music, and only one </w:t>
       </w:r>
       <w:r>
         <w:t>“</w:t>
       </w:r>
       <w:r>
-        <w:t>formally set apart these grounds to their sacred use</w:t>
-      </w:r>
-      <w:r>
-        <w:t xml:space="preserve"> </w:t>
-      </w:r>
-      <w:r>
-        <w:t>by a few appropriate remarks.</w:t>
+        <w:t>oration</w:t>
       </w:r>
       <w:r>
         <w:t>”</w:t>
       </w:r>
       <w:r>
+        <w:t xml:space="preserve"> – that of Edward Everett, a former politician and renowned orator of the day who delivered over 13,000 words.</w:t>
+      </w:r>
+      <w:r>
         <w:rPr>
           <w:rStyle w:val="FootnoteReference"/>
         </w:rPr>
-        <w:footnoteReference w:id="2"/>
-      </w:r>
-      <w:r>
-        <w:t xml:space="preserve"> </w:t>
-      </w:r>
-      <w:r>
-        <w:t>H</w:t>
-      </w:r>
-      <w:r>
-        <w:t xml:space="preserve">aving begun a draft of his </w:t>
-      </w:r>
-      <w:r>
-        <w:t>remarks</w:t>
-      </w:r>
-      <w:r>
-        <w:t xml:space="preserve"> prior to the journey</w:t>
-      </w:r>
-      <w:r>
-        <w:t xml:space="preserve"> and </w:t>
-      </w:r>
-      <w:r>
-        <w:t>quite ill</w:t>
-      </w:r>
-      <w:r>
-        <w:t xml:space="preserve">, Lincoln continued </w:t>
-      </w:r>
-      <w:r>
-        <w:t>to work on his</w:t>
-      </w:r>
-      <w:r>
-        <w:t xml:space="preserve"> written remarks </w:t>
-      </w:r>
-      <w:r>
-        <w:t>once in Gettysburg</w:t>
-      </w:r>
-      <w:r>
-        <w:t>.</w:t>
-      </w:r>
-      <w:r>
-        <w:rPr>
-          <w:rStyle w:val="FootnoteReference"/>
-        </w:rPr>
-        <w:footnoteReference w:id="3"/>
-      </w:r>
-    </w:p>
-    <w:p>
-      <w:pPr>
-        <w:jc w:val="both"/>
-      </w:pPr>
-      <w:r>
-        <w:t>Spoken</w:t>
-      </w:r>
-      <w:r>
-        <w:t xml:space="preserve"> before a crowd of around 15,000, Lincoln’s short remarks would </w:t>
-      </w:r>
-      <w:r>
-        <w:t xml:space="preserve">eventually </w:t>
-      </w:r>
-      <w:r>
-        <w:t>become known as the “Gettysburg Address” and would become popularly regarded as one of the finest pieces of oration in Americ</w:t>
-      </w:r>
-      <w:r>
-        <w:t>a’s history</w:t>
-      </w:r>
-      <w:r>
-        <w:t>.</w:t>
-      </w:r>
-      <w:r>
-        <w:rPr>
-          <w:rStyle w:val="FootnoteReference"/>
-        </w:rPr>
-        <w:footnoteReference w:id="4"/>
-      </w:r>
-      <w:r>
-        <w:t xml:space="preserve"> </w:t>
-      </w:r>
-      <w:r>
-        <w:t xml:space="preserve">Lincoln was not intended to be the “headliner” that day. The day’s program included prayers, music, and only one </w:t>
-      </w:r>
-      <w:r>
-        <w:t>“</w:t>
-      </w:r>
-      <w:r>
-        <w:t>oration</w:t>
-      </w:r>
-      <w:r>
-        <w:t>”</w:t>
-      </w:r>
-      <w:r>
-        <w:t xml:space="preserve"> – that of Edward Everett, a former politician and renowned orator of the day who delivered over 13,000 words.</w:t>
-      </w:r>
-      <w:r>
-        <w:rPr>
-          <w:rStyle w:val="FootnoteReference"/>
-        </w:rPr>
-        <w:footnoteReference w:id="5"/>
+        <w:footnoteReference w:id="6"/>
       </w:r>
       <w:r>
         <w:t xml:space="preserve"> Lincoln spoke just over 270.</w:t>
-      </w:r>
-    </w:p>
-    <w:p>
-      <w:pPr>
-        <w:jc w:val="both"/>
-      </w:pPr>
-      <w:r>
-        <w:t xml:space="preserve">Lincoln was </w:t>
-      </w:r>
-      <w:r>
-        <w:t xml:space="preserve">certainly capable of delivering lengthy addresses. Each of his “state of the union” addresses weighed in between 5,900 and 8,500 words. However, his second inaugural address was only 699 words, showing that Lincoln was also capable of brevity. </w:t>
       </w:r>
     </w:p>
     <w:p>
@@ -1376,40 +1312,13 @@
         </w:sectPr>
       </w:pPr>
       <w:r>
-        <w:t xml:space="preserve">This edition compiles six different versions of the Gettysburg Address. A </w:t>
-      </w:r>
-      <w:r>
-        <w:t xml:space="preserve">clear </w:t>
-      </w:r>
-      <w:r>
-        <w:t>reading</w:t>
-      </w:r>
-      <w:r>
-        <w:t xml:space="preserve"> </w:t>
-      </w:r>
-      <w:r>
-        <w:t xml:space="preserve">text is included, based on the Bliss copy of the text (see textual note for more information). An apparatus records all variants among the different witnesses. </w:t>
-      </w:r>
-      <w:r>
-        <w:t>Footn</w:t>
-      </w:r>
-      <w:r>
-        <w:t xml:space="preserve">otes are included </w:t>
-      </w:r>
-      <w:r>
-        <w:t xml:space="preserve">in the apparatus </w:t>
-      </w:r>
-      <w:r>
-        <w:t xml:space="preserve">for particularly tricky or interesting variants. </w:t>
-      </w:r>
-      <w:r>
-        <w:t>Photographic</w:t>
-      </w:r>
-      <w:r>
-        <w:t xml:space="preserve"> images for each witness are included for the reader’s conven</w:t>
-      </w:r>
-      <w:r>
-        <w:t xml:space="preserve">ience and further study. </w:t>
+        <w:t xml:space="preserve">This edition compiles six different versions of the Gettysburg Address. A clear reading text is included, based on the Bliss copy of the text (see textual note for more information). An apparatus records all variants among the different witnesses. Footnotes are included in the apparatus for </w:t>
+      </w:r>
+      <w:r>
+        <w:t xml:space="preserve">questionable or </w:t>
+      </w:r>
+      <w:r>
+        <w:t xml:space="preserve">particularly tricky or interesting variants. Photographic images for each witness are included for the reader’s convenience and further study. </w:t>
       </w:r>
     </w:p>
     <w:p>
@@ -1429,17 +1338,17 @@
       <w:pPr>
         <w:pStyle w:val="Heading1"/>
       </w:pPr>
-      <w:bookmarkStart w:id="4" w:name="_Toc510448030"/>
+      <w:bookmarkStart w:id="3" w:name="_Toc510448030"/>
       <w:r>
         <w:lastRenderedPageBreak/>
-        <w:t>Note on the Tex</w:t>
-      </w:r>
-      <w:r>
-        <w:t>t</w:t>
-      </w:r>
-      <w:bookmarkStart w:id="5" w:name="_Toc510371123"/>
-      <w:bookmarkStart w:id="6" w:name="_Toc510371144"/>
-      <w:bookmarkEnd w:id="4"/>
+        <w:t>Note on the Text</w:t>
+      </w:r>
+      <w:bookmarkStart w:id="4" w:name="_Toc510371123"/>
+      <w:bookmarkStart w:id="5" w:name="_Toc510371144"/>
+      <w:bookmarkEnd w:id="3"/>
+      <w:r>
+        <w:t>s</w:t>
+      </w:r>
     </w:p>
     <w:p>
       <w:r>
@@ -1451,29 +1360,20 @@
         <w:pStyle w:val="Heading2"/>
         <w:jc w:val="both"/>
       </w:pPr>
-      <w:bookmarkStart w:id="7" w:name="_Toc510448031"/>
+      <w:bookmarkStart w:id="6" w:name="_Toc510448031"/>
       <w:r>
         <w:t>Rationale</w:t>
       </w:r>
+      <w:bookmarkEnd w:id="4"/>
       <w:bookmarkEnd w:id="5"/>
       <w:bookmarkEnd w:id="6"/>
-      <w:bookmarkEnd w:id="7"/>
     </w:p>
     <w:p>
       <w:pPr>
         <w:jc w:val="both"/>
       </w:pPr>
       <w:r>
-        <w:t xml:space="preserve">This edition attempts to balance two goals for understanding the text of the Gettysburg Address: first, to </w:t>
-      </w:r>
-      <w:r>
-        <w:t>show</w:t>
-      </w:r>
-      <w:r>
-        <w:t xml:space="preserve"> how different versions of the address written in Lincoln’s hand differ over time. Second, to provide a view, though by no means comprehensive, into how Americans </w:t>
-      </w:r>
-      <w:r>
-        <w:t xml:space="preserve">would have received the text contemporaneously with its delivery. </w:t>
+        <w:t xml:space="preserve">This edition attempts to balance two goals for understanding the text of the Gettysburg Address: first, to show how different versions of the address written in Lincoln’s hand differ over time. Second, to provide a view, though by no means comprehensive, into how Americans would have received the text contemporaneously with its delivery. </w:t>
       </w:r>
     </w:p>
     <w:p>
@@ -1481,7 +1381,16 @@
         <w:jc w:val="both"/>
       </w:pPr>
       <w:r>
-        <w:t>Little attempt is made to ascertain why Lincoln changed his own wording over time; authorial intent is not a key determinant in this edition. Given its delivery as a piece of political rhetoric in a time of war, the Gettysburg Address is herein treated primarily as a social and historical document. Therefore, its change over time is primarily valued here because of the survival of these documents and their continued interest to scholars. If there is a lost manuscript or reading copy, this edition is not interested in it.</w:t>
+        <w:t xml:space="preserve">Little attempt is made to ascertain </w:t>
+      </w:r>
+      <w:r>
+        <w:rPr>
+          <w:i/>
+        </w:rPr>
+        <w:t>why</w:t>
+      </w:r>
+      <w:r>
+        <w:t xml:space="preserve"> Lincoln changed his own wording over time; authorial intent is not a key determinant in this edition. Given its delivery as a piece of political rhetoric in a time of war, the Gettysburg Address is herein treated primarily as a social and historical document. Therefore, its change over time is primarily valued here because of the survival of these documents and their continued interest to scholars. If there is a lost manuscript or reading copy, this edition is not interested in it.</w:t>
       </w:r>
     </w:p>
     <w:p>
@@ -1489,43 +1398,34 @@
         <w:pStyle w:val="Heading2"/>
         <w:jc w:val="both"/>
       </w:pPr>
-      <w:bookmarkStart w:id="8" w:name="_Toc510371124"/>
-      <w:bookmarkStart w:id="9" w:name="_Toc510371145"/>
-      <w:bookmarkStart w:id="10" w:name="_Toc510448032"/>
+      <w:bookmarkStart w:id="7" w:name="_Toc510371124"/>
+      <w:bookmarkStart w:id="8" w:name="_Toc510371145"/>
+      <w:bookmarkStart w:id="9" w:name="_Toc510448032"/>
       <w:r>
         <w:t>Lineation, punctuation, and silent emendations</w:t>
       </w:r>
+      <w:bookmarkEnd w:id="7"/>
       <w:bookmarkEnd w:id="8"/>
       <w:bookmarkEnd w:id="9"/>
-      <w:bookmarkEnd w:id="10"/>
     </w:p>
     <w:p>
       <w:pPr>
         <w:jc w:val="both"/>
       </w:pPr>
       <w:r>
-        <w:t xml:space="preserve">The Bliss copy serves as the copy-text for the reading text of this edition. Lincoln’s long, low dashes (rendered by most sources as em-dashes) are rendered </w:t>
-      </w:r>
-      <w:r>
-        <w:t>as</w:t>
+        <w:t>The Bliss copy serves as the copy-text for the reading text of this edition. Lincoln’s long, low dashes</w:t>
+      </w:r>
+      <w:r>
+        <w:t xml:space="preserve"> are rendered as em-dashes</w:t>
       </w:r>
       <w:r>
         <w:t xml:space="preserve"> </w:t>
       </w:r>
       <w:r>
-        <w:t>double</w:t>
-      </w:r>
-      <w:r>
-        <w:t xml:space="preserve"> underscore characters</w:t>
-      </w:r>
-      <w:r>
-        <w:t xml:space="preserve"> __</w:t>
-      </w:r>
-      <w:r>
-        <w:t xml:space="preserve"> in this volume</w:t>
-      </w:r>
-      <w:r>
-        <w:t>.</w:t>
+        <w:t>–</w:t>
+      </w:r>
+      <w:r>
+        <w:t xml:space="preserve">. </w:t>
       </w:r>
     </w:p>
     <w:p>
@@ -1533,13 +1433,7 @@
         <w:jc w:val="both"/>
       </w:pPr>
       <w:r>
-        <w:t xml:space="preserve">Lincoln often broke words across lines in his manuscripts. In so doing, Lincoln most often used what appear to be two short, stacked horizontal dashes, similar to an equals sign. In this edition, these symbols are ignored and words are silently emended to their whole, unbroken forms. Words are </w:t>
-      </w:r>
-      <w:r>
-        <w:t>never</w:t>
-      </w:r>
-      <w:r>
-        <w:t xml:space="preserve"> broken (hyphenated) across lines in this volume.</w:t>
+        <w:t>Lincoln often broke words across lines in his manuscripts. In so doing, Lincoln most often used what appear to be two short, stacked horizontal dashes, similar to an equals sign. In this edition, these symbols are ignored and words are silently emended to their whole, unbroken forms. Words are never broken (hyphenated) across lines in this volume.</w:t>
       </w:r>
     </w:p>
     <w:p>
@@ -1547,15 +1441,15 @@
         <w:pStyle w:val="Heading2"/>
         <w:jc w:val="both"/>
       </w:pPr>
-      <w:bookmarkStart w:id="11" w:name="_Toc510371125"/>
-      <w:bookmarkStart w:id="12" w:name="_Toc510371146"/>
-      <w:bookmarkStart w:id="13" w:name="_Toc510448033"/>
+      <w:bookmarkStart w:id="10" w:name="_Toc510371125"/>
+      <w:bookmarkStart w:id="11" w:name="_Toc510371146"/>
+      <w:bookmarkStart w:id="12" w:name="_Toc510448033"/>
       <w:r>
         <w:t>Exceptions</w:t>
       </w:r>
+      <w:bookmarkEnd w:id="10"/>
       <w:bookmarkEnd w:id="11"/>
       <w:bookmarkEnd w:id="12"/>
-      <w:bookmarkEnd w:id="13"/>
     </w:p>
     <w:p>
       <w:pPr>
@@ -1565,28 +1459,387 @@
         <w:t>Exceptions to any of the guidelines explained in this note should occur with explanatory footnotes in the apparatus.</w:t>
       </w:r>
     </w:p>
+    <w:p>
+      <w:bookmarkStart w:id="13" w:name="_Toc510448035"/>
+    </w:p>
+    <w:p/>
+    <w:p/>
     <w:p>
       <w:pPr>
         <w:pStyle w:val="Heading2"/>
         <w:jc w:val="both"/>
       </w:pPr>
-      <w:bookmarkStart w:id="14" w:name="_Toc510371126"/>
-      <w:bookmarkStart w:id="15" w:name="_Toc510371147"/>
-      <w:bookmarkStart w:id="16" w:name="_Toc510448034"/>
-      <w:r>
-        <w:t>The copy-text and apparatus</w:t>
-      </w:r>
+      <w:r>
+        <w:lastRenderedPageBreak/>
+        <w:t>The Texts</w:t>
+      </w:r>
+      <w:bookmarkEnd w:id="13"/>
+    </w:p>
+    <w:p>
+      <w:r>
+        <w:t xml:space="preserve">This scholarly edition incorporates six documents. Five are holograph manuscripts. One is a printing of the address in the New York Times the day after Lincoln’s address at Gettysburg. </w:t>
+      </w:r>
+    </w:p>
+    <w:p>
+      <w:pPr>
+        <w:jc w:val="both"/>
+      </w:pPr>
+      <w:r>
+        <w:rPr>
+          <w:b/>
+          <w:bCs/>
+        </w:rPr>
+        <w:t>The “Bliss copy,”</w:t>
+      </w:r>
+      <w:r>
+        <w:t xml:space="preserve"> signified </w:t>
+      </w:r>
+      <w:r>
+        <w:rPr>
+          <w:b/>
+          <w:bCs/>
+          <w:i/>
+          <w:iCs/>
+          <w:smallCaps/>
+        </w:rPr>
+        <w:t>Bl</w:t>
+      </w:r>
+      <w:r>
+        <w:t xml:space="preserve"> in this volume, is used as the copy-text for this edition despite being the last manuscript produced chronologically by Lincoln. He wrote this edition as a correction to the Bancroft edition. It is the only copy to include the opening words, “Address delivered at the dedication of the Cemetery at Gettysburg.” These words are included in this edition, despite obviously not being spoken by Lincoln at Gettysburg and appearing in no other edition. </w:t>
+      </w:r>
+      <w:r>
+        <w:t xml:space="preserve">This leaves room for the apparatus to record any other material that appears immediately before or after the text of the Address, such as </w:t>
+      </w:r>
+      <w:r>
+        <w:t>i</w:t>
+      </w:r>
+      <w:r>
+        <w:t xml:space="preserve">n the NYT printing. </w:t>
+      </w:r>
+      <w:r>
+        <w:t xml:space="preserve">The Bliss copy is also the only one in this edition signed and dated by Lincoln. The White House holds this copy (it is sometimes referred to as the “White House copy”), but loaned it to the Smithsonian Institute who made the images in this volume digitally available. </w:t>
+      </w:r>
+    </w:p>
+    <w:p>
+      <w:pPr>
+        <w:jc w:val="both"/>
+      </w:pPr>
+      <w:r>
+        <w:rPr>
+          <w:b/>
+          <w:bCs/>
+        </w:rPr>
+        <w:t>The “Nicolay copy”</w:t>
+      </w:r>
+      <w:r>
+        <w:t xml:space="preserve"> takes its name from Lincoln’s personal secretary, John G. Nicolay and is signified </w:t>
+      </w:r>
+      <w:r>
+        <w:rPr>
+          <w:b/>
+          <w:bCs/>
+          <w:i/>
+          <w:iCs/>
+          <w:smallCaps/>
+        </w:rPr>
+        <w:t>Nic</w:t>
+      </w:r>
+      <w:r>
+        <w:t xml:space="preserve"> in this edition.</w:t>
+      </w:r>
+      <w:r>
+        <w:rPr>
+          <w:rStyle w:val="FootnoteReference"/>
+        </w:rPr>
+        <w:footnoteReference w:id="7"/>
+      </w:r>
+      <w:r>
+        <w:t xml:space="preserve"> There is considerable and fascinating debate about whether this might be the reading copy used by Lincoln at Gettysburg, explained clearly by Garry Wills. He concludes that </w:t>
+      </w:r>
+      <w:r>
+        <w:t>it is possible but</w:t>
+      </w:r>
+      <w:r>
+        <w:t xml:space="preserve"> </w:t>
+      </w:r>
+      <w:r>
+        <w:t>“</w:t>
+      </w:r>
+      <w:r>
+        <w:t>improbable that we have the delivery text.”</w:t>
+      </w:r>
+      <w:r>
+        <w:rPr>
+          <w:rStyle w:val="FootnoteReference"/>
+        </w:rPr>
+        <w:footnoteReference w:id="8"/>
+      </w:r>
+      <w:r>
+        <w:t xml:space="preserve"> This edition is less concerned with that question and more interested in </w:t>
+      </w:r>
+      <w:r>
+        <w:t>the document itself. The first page is on White House (“Executive Mansion”) stationary in ink, while the second is in pencil on plain paper. An emendation is made at the end of page one, and in fact a hyphenated word stretches across both pages – despite the different paper and writing implement, these pages are very clearly one cohesive text.</w:t>
+      </w:r>
+      <w:r>
+        <w:t xml:space="preserve"> The Library of Congress holds this manuscript.</w:t>
+      </w:r>
+    </w:p>
+    <w:p>
+      <w:pPr>
+        <w:jc w:val="both"/>
+      </w:pPr>
+      <w:r>
+        <w:rPr>
+          <w:b/>
+          <w:bCs/>
+        </w:rPr>
+        <w:t>The “Hay copy”</w:t>
+      </w:r>
+      <w:r>
+        <w:t xml:space="preserve"> is signified in this edition by </w:t>
+      </w:r>
+      <w:r>
+        <w:rPr>
+          <w:b/>
+          <w:bCs/>
+          <w:i/>
+          <w:iCs/>
+          <w:smallCaps/>
+        </w:rPr>
+        <w:t>Hay</w:t>
+      </w:r>
+      <w:r>
+        <w:t xml:space="preserve"> and seems to have been copied hastily by Lincoln at an unknown time. Some assert that the corrections mean this is an early</w:t>
+      </w:r>
+      <w:r>
+        <w:t xml:space="preserve"> draft</w:t>
+      </w:r>
+      <w:r>
+        <w:t xml:space="preserve"> edition, but Wills argues </w:t>
+      </w:r>
+      <w:r>
+        <w:lastRenderedPageBreak/>
+        <w:t>convincingly that these corrections are errors of the sort a copyist would make, not an author revising on-the-fly</w:t>
+      </w:r>
+      <w:r>
+        <w:t xml:space="preserve"> (dittography, confusing of phrases with similar pronouns)</w:t>
+      </w:r>
+      <w:bookmarkStart w:id="14" w:name="_GoBack"/>
       <w:bookmarkEnd w:id="14"/>
-      <w:bookmarkEnd w:id="15"/>
-      <w:bookmarkEnd w:id="16"/>
+      <w:r>
+        <w:t>.</w:t>
+      </w:r>
+      <w:r>
+        <w:rPr>
+          <w:rStyle w:val="FootnoteReference"/>
+        </w:rPr>
+        <w:footnoteReference w:id="9"/>
+      </w:r>
+      <w:r>
+        <w:t xml:space="preserve"> It is more likely, therefore, that </w:t>
+      </w:r>
+      <w:r>
+        <w:rPr>
+          <w:b/>
+          <w:bCs/>
+          <w:i/>
+          <w:iCs/>
+          <w:smallCaps/>
+        </w:rPr>
+        <w:t>Hay</w:t>
+      </w:r>
+      <w:r>
+        <w:t xml:space="preserve"> was created by Lincoln after his oral delivery.</w:t>
+      </w:r>
+      <w:r>
+        <w:t xml:space="preserve"> The Library of Congress holds this manuscript.</w:t>
+      </w:r>
     </w:p>
     <w:p>
       <w:pPr>
         <w:jc w:val="both"/>
       </w:pPr>
       <w:r>
-        <w:lastRenderedPageBreak/>
-        <w:t>The “Bliss copy” is used as the copy-text because of its popularity and inscription on the Lincoln Memorial.</w:t>
+        <w:rPr>
+          <w:b/>
+          <w:bCs/>
+        </w:rPr>
+        <w:t>The “Everett Copy”</w:t>
+      </w:r>
+      <w:r>
+        <w:t xml:space="preserve"> is signified </w:t>
+      </w:r>
+      <w:r>
+        <w:rPr>
+          <w:b/>
+          <w:bCs/>
+          <w:i/>
+          <w:iCs/>
+          <w:smallCaps/>
+        </w:rPr>
+        <w:t xml:space="preserve">EV </w:t>
+      </w:r>
+      <w:r>
+        <w:t>and was requested by Edward Everett from Lincoln for publication in a collected volume to be auctioned for charity. Everett’s page numbers are slightly visible in the top corners of these pages, though these page numbers are ignored in this volume. The Abraham Lincoln Presidential Library and Museum holds this manuscript, and a digital edition directly from this source was not found. However, images available freely on Wikimedia Commons match photos of the documents published in Gettysburg Daily and are treated here as authoritative. See References.</w:t>
+      </w:r>
+    </w:p>
+    <w:p>
+      <w:pPr>
+        <w:jc w:val="both"/>
+      </w:pPr>
+      <w:r>
+        <w:rPr>
+          <w:b/>
+          <w:bCs/>
+        </w:rPr>
+        <w:t xml:space="preserve">The “Bancroft copy” </w:t>
+      </w:r>
+      <w:r>
+        <w:t xml:space="preserve">is signified </w:t>
+      </w:r>
+      <w:r>
+        <w:rPr>
+          <w:b/>
+          <w:bCs/>
+          <w:i/>
+          <w:iCs/>
+          <w:smallCaps/>
+        </w:rPr>
+        <w:t>Ba</w:t>
+      </w:r>
+      <w:r>
+        <w:rPr>
+          <w:i/>
+          <w:iCs/>
+        </w:rPr>
+        <w:t xml:space="preserve"> </w:t>
+      </w:r>
+      <w:r>
+        <w:t xml:space="preserve">and very closely matches the Bliss copy, with only one word and a few commas separating the two. Both </w:t>
+      </w:r>
+      <w:r>
+        <w:rPr>
+          <w:b/>
+          <w:bCs/>
+          <w:i/>
+          <w:iCs/>
+          <w:smallCaps/>
+        </w:rPr>
+        <w:t>Bl</w:t>
+      </w:r>
+      <w:r>
+        <w:t xml:space="preserve"> and </w:t>
+      </w:r>
+      <w:r>
+        <w:rPr>
+          <w:b/>
+          <w:bCs/>
+          <w:i/>
+          <w:iCs/>
+          <w:smallCaps/>
+        </w:rPr>
+        <w:t>Ba</w:t>
+      </w:r>
+      <w:r>
+        <w:rPr>
+          <w:i/>
+          <w:iCs/>
+        </w:rPr>
+        <w:t xml:space="preserve"> </w:t>
+      </w:r>
+      <w:r>
+        <w:t xml:space="preserve">were requested from Lincoln in order to be lithographed and sold at the Baltimore Sanitary Fair in 1864. Lincoln created </w:t>
+      </w:r>
+      <w:r>
+        <w:rPr>
+          <w:b/>
+          <w:bCs/>
+          <w:i/>
+          <w:iCs/>
+          <w:smallCaps/>
+        </w:rPr>
+        <w:t>Ba</w:t>
+      </w:r>
+      <w:r>
+        <w:rPr>
+          <w:i/>
+          <w:iCs/>
+        </w:rPr>
+        <w:t xml:space="preserve"> </w:t>
+      </w:r>
+      <w:r>
+        <w:t>first, but it was either printed on both sides of the paper or in the wrong size or shape, and Lincoln created</w:t>
+      </w:r>
+      <w:r>
+        <w:t xml:space="preserve"> </w:t>
+      </w:r>
+      <w:r>
+        <w:rPr>
+          <w:b/>
+          <w:bCs/>
+          <w:i/>
+          <w:iCs/>
+          <w:smallCaps/>
+        </w:rPr>
+        <w:t>Bl</w:t>
+      </w:r>
+      <w:r>
+        <w:t xml:space="preserve"> </w:t>
+      </w:r>
+      <w:r>
+        <w:t>to correct this.</w:t>
+      </w:r>
+      <w:r>
+        <w:rPr>
+          <w:rStyle w:val="FootnoteReference"/>
+        </w:rPr>
+        <w:footnoteReference w:id="10"/>
+      </w:r>
+    </w:p>
+    <w:p>
+      <w:pPr>
+        <w:jc w:val="both"/>
+      </w:pPr>
+      <w:r>
+        <w:rPr>
+          <w:b/>
+          <w:bCs/>
+        </w:rPr>
+        <w:t xml:space="preserve">The </w:t>
+      </w:r>
+      <w:r>
+        <w:rPr>
+          <w:b/>
+          <w:bCs/>
+          <w:i/>
+          <w:iCs/>
+        </w:rPr>
+        <w:t>New York Times</w:t>
+      </w:r>
+      <w:r>
+        <w:t xml:space="preserve"> front-page printing on November 20, 1863 is signified as </w:t>
+      </w:r>
+      <w:r>
+        <w:rPr>
+          <w:b/>
+          <w:bCs/>
+          <w:i/>
+          <w:iCs/>
+        </w:rPr>
+        <w:t>NYT</w:t>
+      </w:r>
+      <w:r>
+        <w:t xml:space="preserve">. As New York was America’s largest city in the 1860 census, this is an appropriate text to explore how the Gettysburg Address would have been received by the American public not in attendance at the ceremony. Many stylistic changes are present like capitalization and word combinations. “Unfinished” is rendered as “refinished.” The “we cannot dedicate . . .  consecrate . . . hallow” section is broken into two sentences, making it flow differently. And indications of [applause] are scattered throughout, with an indication of “long continued applause” at the conclusion of the address. Note that the lines immediately preceding and following Lincoln’s address are also included in the apparatus and image in this volume as they were part of how the American public – at least the readership of the </w:t>
+      </w:r>
+      <w:r>
+        <w:rPr>
+          <w:i/>
+          <w:iCs/>
+        </w:rPr>
+        <w:t>Times</w:t>
+      </w:r>
+      <w:r>
+        <w:t xml:space="preserve"> – received this text.</w:t>
       </w:r>
     </w:p>
     <w:p>
@@ -1594,70 +1847,28 @@
         <w:pStyle w:val="Heading2"/>
         <w:jc w:val="both"/>
       </w:pPr>
-      <w:bookmarkStart w:id="17" w:name="_Toc510448035"/>
-      <w:r>
-        <w:t>The Texts</w:t>
-      </w:r>
-      <w:bookmarkEnd w:id="17"/>
-    </w:p>
-    <w:p>
-      <w:r>
-        <w:t xml:space="preserve">This scholarly edition incorporates six documents. Five are holograph manuscripts. One is a printing of the address in the New York Times the day after Lincoln’s address at Gettysburg. </w:t>
-      </w:r>
+      <w:bookmarkStart w:id="15" w:name="_Toc510448036"/>
+      <w:r>
+        <w:t>Texts Omitted</w:t>
+      </w:r>
+      <w:bookmarkEnd w:id="15"/>
     </w:p>
     <w:p>
       <w:pPr>
         <w:jc w:val="both"/>
       </w:pPr>
       <w:r>
-        <w:rPr>
-          <w:b/>
-        </w:rPr>
-        <w:t xml:space="preserve">The </w:t>
-      </w:r>
-      <w:r>
-        <w:rPr>
-          <w:b/>
-        </w:rPr>
-        <w:t>“</w:t>
-      </w:r>
-      <w:r>
-        <w:rPr>
-          <w:b/>
-        </w:rPr>
-        <w:t>Bliss copy,</w:t>
-      </w:r>
-      <w:r>
-        <w:rPr>
-          <w:b/>
-        </w:rPr>
-        <w:t>”</w:t>
-      </w:r>
-      <w:r>
-        <w:t xml:space="preserve"> signified </w:t>
-      </w:r>
-      <w:r>
-        <w:rPr>
-          <w:b/>
-          <w:i/>
-          <w:smallCaps/>
-        </w:rPr>
-        <w:t>Bl</w:t>
-      </w:r>
-      <w:r>
-        <w:t xml:space="preserve"> </w:t>
-      </w:r>
-      <w:r>
-        <w:t xml:space="preserve">in this volume, </w:t>
-      </w:r>
-      <w:r>
-        <w:t>is used as the copy-text for this edition despite being the last manuscript produced chronologically by Lincoln. He wrote this edition as a co</w:t>
-      </w:r>
-      <w:r>
-        <w:t>rrection to the Bancroft edition. It is the only copy to include the opening words, “Address delivered at the dedication of the Cemetery at Gettysburg.” These words are included in this edition, despite obviously not being spoken by Lincoln at Gettysburg and appearing in no other edition. The Bliss copy is also the only one in this edition signed and dated by Lincoln.</w:t>
-      </w:r>
-      <w:r>
-        <w:t xml:space="preserve"> The White House holds this copy (it is sometimes referred to as the “White House copy”), but loaned it to the Smithsonian Institute who made the images in this volume digitally available. </w:t>
+        <w:lastRenderedPageBreak/>
+        <w:t>There were multiple “newspaper copyists” at work while Lincoln gave his address. Their work is not included except as it appeared in print in the New York Times. For an editor most concerned about authorial intention, this would be a serious omission; scholars like Garry Wills argue convincingly that critically analyzing and comparing the reporters’ transcripts give the closest reading to what was uttered by Lincoln himself on November 19, 1863.</w:t>
+      </w:r>
+      <w:r>
+        <w:rPr>
+          <w:rStyle w:val="FootnoteReference"/>
+        </w:rPr>
+        <w:footnoteReference w:id="11"/>
+      </w:r>
+      <w:r>
+        <w:t xml:space="preserve"> There have also been countless printed editions of the Address, in newspapers, broadsides, illustrated pamphlets and decorations, monuments, etc. </w:t>
       </w:r>
     </w:p>
     <w:p>
@@ -1665,332 +1876,12 @@
         <w:jc w:val="both"/>
       </w:pPr>
       <w:r>
-        <w:rPr>
-          <w:b/>
-        </w:rPr>
-        <w:t>The “Nicolay copy”</w:t>
-      </w:r>
-      <w:r>
-        <w:t xml:space="preserve"> takes its name from Lincoln’s personal secretary, John G. Nicolay and is signified </w:t>
-      </w:r>
-      <w:r>
-        <w:rPr>
-          <w:b/>
-          <w:i/>
-          <w:smallCaps/>
-        </w:rPr>
-        <w:t>Nic</w:t>
-      </w:r>
-      <w:r>
-        <w:t xml:space="preserve"> in this edition.</w:t>
-      </w:r>
-      <w:r>
-        <w:rPr>
-          <w:rStyle w:val="FootnoteReference"/>
-        </w:rPr>
-        <w:footnoteReference w:id="6"/>
-      </w:r>
-      <w:r>
-        <w:t xml:space="preserve"> There is considerable and fascinating debate about whether this might be the reading copy used by Lincoln at Gettysburg, explained clearly by Garry Wills. He concludes that </w:t>
-      </w:r>
-      <w:r>
-        <w:t>it is possible but</w:t>
-      </w:r>
-      <w:r>
-        <w:t xml:space="preserve"> </w:t>
-      </w:r>
-      <w:r>
-        <w:t>“</w:t>
-      </w:r>
-      <w:r>
-        <w:t>improbable that we have the delivery text.”</w:t>
-      </w:r>
-      <w:r>
-        <w:rPr>
-          <w:rStyle w:val="FootnoteReference"/>
-        </w:rPr>
-        <w:footnoteReference w:id="7"/>
-      </w:r>
-      <w:r>
-        <w:t xml:space="preserve"> This edition is less concerned with that question and more interested in </w:t>
-      </w:r>
-      <w:r>
-        <w:t>the document itself. The first page is on White House (“Executive Mansion”) stationary in ink, while the second is in pencil on plain paper. An emendation is made at the end of page one, and in fact a hyphenated word stretches across both pages – despite the different paper and writing implement, these pages are very clearly one cohesive text.</w:t>
-      </w:r>
-    </w:p>
-    <w:p>
-      <w:pPr>
-        <w:jc w:val="both"/>
-      </w:pPr>
-      <w:r>
-        <w:rPr>
-          <w:b/>
-        </w:rPr>
-        <w:t>The “Hay copy”</w:t>
-      </w:r>
-      <w:r>
-        <w:t xml:space="preserve"> is signified in this edition by </w:t>
-      </w:r>
-      <w:r>
-        <w:rPr>
-          <w:b/>
-          <w:i/>
-          <w:smallCaps/>
-        </w:rPr>
-        <w:t>Hay</w:t>
-      </w:r>
-      <w:r>
-        <w:t xml:space="preserve"> and seems to have been copied hastily by Lincoln at an unknown time. Some assert that the corrections mean this is an early edition, but Wills argues convincingly that these corrections are errors of the sort a copyist </w:t>
-      </w:r>
-      <w:r>
-        <w:lastRenderedPageBreak/>
-        <w:t>would make, not an author revising on-the-fly.</w:t>
-      </w:r>
-      <w:r>
-        <w:rPr>
-          <w:rStyle w:val="FootnoteReference"/>
-        </w:rPr>
-        <w:footnoteReference w:id="8"/>
-      </w:r>
-      <w:r>
-        <w:t xml:space="preserve"> The Library of Congress holds this manuscript.</w:t>
-      </w:r>
-    </w:p>
-    <w:p>
-      <w:pPr>
-        <w:jc w:val="both"/>
-      </w:pPr>
-      <w:r>
-        <w:rPr>
-          <w:b/>
-        </w:rPr>
-        <w:t>The “Everett Copy”</w:t>
-      </w:r>
-      <w:r>
-        <w:t xml:space="preserve"> is signified </w:t>
-      </w:r>
-      <w:r>
-        <w:rPr>
-          <w:b/>
-          <w:i/>
-          <w:smallCaps/>
-        </w:rPr>
-        <w:t>EV</w:t>
-      </w:r>
-      <w:r>
-        <w:rPr>
-          <w:b/>
-          <w:i/>
-          <w:smallCaps/>
-        </w:rPr>
-        <w:t xml:space="preserve"> </w:t>
-      </w:r>
-      <w:r>
-        <w:t>and was requested by Edward Everett from Lincoln for publication in a collected volume to be auctioned for charity. Everett’s page numbers are slightly visible in the top corners of these pages, though these page numbers are ignored in this volume. The Abraham Lincoln Presidential Library and Museum holds this manuscript, and a digital edition directly from this sourc</w:t>
-      </w:r>
-      <w:r>
-        <w:t>e was not found. However, images</w:t>
-      </w:r>
-      <w:r>
-        <w:t xml:space="preserve"> available freely on Wikimedia Commons match photos of the documents published in Gettysburg Daily and are treated here as authoritative.</w:t>
-      </w:r>
-      <w:r>
-        <w:t xml:space="preserve"> See References.</w:t>
-      </w:r>
-    </w:p>
-    <w:p>
-      <w:pPr>
-        <w:jc w:val="both"/>
-      </w:pPr>
-      <w:r>
-        <w:rPr>
-          <w:b/>
-        </w:rPr>
-        <w:t xml:space="preserve">The “Bancroft copy” </w:t>
-      </w:r>
-      <w:r>
-        <w:t xml:space="preserve">is signified </w:t>
-      </w:r>
-      <w:r>
-        <w:rPr>
-          <w:b/>
-          <w:i/>
-          <w:smallCaps/>
-        </w:rPr>
-        <w:t>Ba</w:t>
-      </w:r>
-      <w:r>
-        <w:rPr>
-          <w:i/>
-        </w:rPr>
-        <w:t xml:space="preserve"> </w:t>
-      </w:r>
-      <w:r>
-        <w:t xml:space="preserve">and very closely matches the Bliss copy, with only one word and a few commas separating the two. Both </w:t>
-      </w:r>
-      <w:r>
-        <w:rPr>
-          <w:b/>
-          <w:i/>
-          <w:smallCaps/>
-        </w:rPr>
-        <w:t>Bl</w:t>
-      </w:r>
-      <w:r>
-        <w:t xml:space="preserve"> and </w:t>
-      </w:r>
-      <w:r>
-        <w:rPr>
-          <w:b/>
-          <w:i/>
-          <w:smallCaps/>
-        </w:rPr>
-        <w:t>Ba</w:t>
-      </w:r>
-      <w:r>
-        <w:rPr>
-          <w:i/>
-        </w:rPr>
-        <w:t xml:space="preserve"> </w:t>
-      </w:r>
-      <w:r>
-        <w:t xml:space="preserve">were requested from Lincoln in order to be lithographed and sold at the Baltimore Sanitary Fair in 1864. Lincoln created </w:t>
-      </w:r>
-      <w:r>
-        <w:rPr>
-          <w:b/>
-          <w:i/>
-          <w:smallCaps/>
-        </w:rPr>
-        <w:t>Ba</w:t>
-      </w:r>
-      <w:r>
-        <w:rPr>
-          <w:i/>
-        </w:rPr>
-        <w:t xml:space="preserve"> </w:t>
-      </w:r>
-      <w:r>
-        <w:t xml:space="preserve">first, but it was either printed on both sides of the paper or in the wrong size or shape, and Lincoln created </w:t>
-      </w:r>
-      <w:r>
-        <w:rPr>
-          <w:b/>
-          <w:i/>
-          <w:smallCaps/>
-        </w:rPr>
-        <w:t>Bl</w:t>
-      </w:r>
-      <w:r>
-        <w:t xml:space="preserve"> to correct this.</w:t>
-      </w:r>
-      <w:r>
-        <w:rPr>
-          <w:rStyle w:val="FootnoteReference"/>
-        </w:rPr>
-        <w:footnoteReference w:id="9"/>
-      </w:r>
-    </w:p>
-    <w:p>
-      <w:pPr>
-        <w:jc w:val="both"/>
-      </w:pPr>
-      <w:r>
-        <w:rPr>
-          <w:b/>
-        </w:rPr>
-        <w:t xml:space="preserve">The </w:t>
-      </w:r>
-      <w:r>
-        <w:rPr>
-          <w:b/>
-          <w:i/>
-        </w:rPr>
-        <w:t>New York Times</w:t>
-      </w:r>
-      <w:r>
-        <w:t xml:space="preserve"> front-page printing on November 20, 1863 is signified as </w:t>
-      </w:r>
-      <w:r>
-        <w:rPr>
-          <w:b/>
-          <w:i/>
-        </w:rPr>
-        <w:t>NYT</w:t>
-      </w:r>
-      <w:r>
-        <w:t>. As New York was America’s largest city in the 1860 census, this is an appropriate text to explore how the Gettysburg Address would have been received by the American public not in attendance at the ceremony. Many stylistic changes are present like capitalization and word combinations. “Unfinished” is rendered as “refinished.”</w:t>
-      </w:r>
-      <w:r>
-        <w:t xml:space="preserve"> The “we cannot dedicate </w:t>
-      </w:r>
-      <w:r>
-        <w:t>. . .</w:t>
-      </w:r>
-      <w:r>
-        <w:t xml:space="preserve">  consecrate . . . hallow” section is broken into two sentences, making it flow differently. And indications of [applause] are scattered throughout, with an indication of “long continued applause” at the conclusion of the address. Note that the lines immediately preceding and following Lincoln’s address are also included in the app</w:t>
-      </w:r>
-      <w:r>
-        <w:t xml:space="preserve">aratus and image in this volume as they were part of how the American public – at least the readership of the </w:t>
-      </w:r>
-      <w:r>
-        <w:rPr>
-          <w:i/>
-        </w:rPr>
-        <w:t>Times</w:t>
-      </w:r>
-      <w:r>
-        <w:t xml:space="preserve"> – </w:t>
-      </w:r>
-      <w:r>
-        <w:t>received</w:t>
-      </w:r>
-      <w:r>
-        <w:t xml:space="preserve"> this text.</w:t>
-      </w:r>
-    </w:p>
-    <w:p>
-      <w:pPr>
-        <w:pStyle w:val="Heading2"/>
-        <w:jc w:val="both"/>
-      </w:pPr>
-      <w:bookmarkStart w:id="18" w:name="_Toc510448036"/>
-      <w:r>
-        <w:t>Texts Omitted</w:t>
-      </w:r>
-      <w:bookmarkEnd w:id="18"/>
-    </w:p>
-    <w:p>
-      <w:pPr>
-        <w:jc w:val="both"/>
-      </w:pPr>
-      <w:r>
-        <w:t xml:space="preserve">There were multiple “newspaper copyists” at work while Lincoln gave his address. Their work is not included except as it appeared in print in the New York Times. For an editor most concerned about authorial </w:t>
-      </w:r>
-      <w:r>
-        <w:lastRenderedPageBreak/>
-        <w:t>intention, this would be a serious omission; scholars like Garry Wills argue convincingly that critically analyzing and comparing the reporters’ transcripts give the closest reading to what was uttered by Lincoln himself on November 19, 1863.</w:t>
-      </w:r>
-      <w:r>
-        <w:rPr>
-          <w:rStyle w:val="FootnoteReference"/>
-        </w:rPr>
-        <w:footnoteReference w:id="10"/>
-      </w:r>
-      <w:r>
-        <w:t xml:space="preserve"> There have also been countless printed editions of the Address, in newspapers, broadsides, illustrated pamphlets and decorations, monuments, etc. </w:t>
-      </w:r>
-    </w:p>
-    <w:p>
-      <w:pPr>
-        <w:jc w:val="both"/>
-      </w:pPr>
-      <w:r>
         <w:t xml:space="preserve">The exclusion of these documents was necessary and appropriate given the scope of this work and the rationale of this edition. The </w:t>
       </w:r>
       <w:r>
         <w:rPr>
           <w:i/>
+          <w:iCs/>
         </w:rPr>
         <w:t>New York Times</w:t>
       </w:r>
@@ -2076,36 +1967,21 @@
       <w:pPr>
         <w:pStyle w:val="Heading1"/>
       </w:pPr>
-      <w:bookmarkStart w:id="19" w:name="_Toc510448037"/>
+      <w:bookmarkStart w:id="16" w:name="_Toc510448037"/>
       <w:r>
         <w:lastRenderedPageBreak/>
-        <w:t xml:space="preserve">The </w:t>
-      </w:r>
-      <w:r>
-        <w:t>Gettysburg Address</w:t>
-      </w:r>
-      <w:bookmarkEnd w:id="19"/>
+        <w:t>The Gettysburg Address</w:t>
+      </w:r>
+      <w:bookmarkEnd w:id="16"/>
     </w:p>
     <w:p>
       <w:pPr>
         <w:suppressLineNumbers w:val="0"/>
         <w:jc w:val="both"/>
       </w:pPr>
-      <w:bookmarkStart w:id="20" w:name="_Hlk510313520"/>
-      <w:r>
-        <w:t>Address delivered at the dedication of the</w:t>
-      </w:r>
-      <w:r>
-        <w:t xml:space="preserve"> </w:t>
-      </w:r>
-      <w:r>
-        <w:t>Cemet</w:t>
-      </w:r>
-      <w:r>
-        <w:t>er</w:t>
-      </w:r>
-      <w:r>
-        <w:t>y at Gettysburg.</w:t>
+      <w:bookmarkStart w:id="17" w:name="_Hlk510313520"/>
+      <w:r>
+        <w:t>Address delivered at the dedication of the Cemetery at Gettysburg.</w:t>
       </w:r>
     </w:p>
     <w:p>
@@ -2123,13 +1999,7 @@
         <w:jc w:val="both"/>
       </w:pPr>
       <w:r>
-        <w:t>Now we are engaged in a great civil war, testing whether that nation, or any nation so conceived and so dedicated, can long endure. We are met on a great battle</w:t>
-      </w:r>
-      <w:r>
-        <w:t>-</w:t>
-      </w:r>
-      <w:r>
-        <w:t>field of that war. We have come to dedicate a portion of that field, as a final resting place for those who here gave their lives that that nation might live. It is altogether fitting and proper that we should do this.</w:t>
+        <w:t>Now we are engaged in a great civil war, testing whether that nation, or any nation so conceived and so dedicated, can long endure. We are met on a great battle-field of that war. We have come to dedicate a portion of that field, as a final resting place for those who here gave their lives that that nation might live. It is altogether fitting and proper that we should do this.</w:t>
       </w:r>
     </w:p>
     <w:p>
@@ -2141,46 +2011,79 @@
         <w:t>But, in a larger sense, we can not dedicate</w:t>
       </w:r>
       <w:r>
-        <w:t>__</w:t>
-      </w:r>
-      <w:r>
-        <w:t xml:space="preserve"> we can not consecrate</w:t>
-      </w:r>
-      <w:r>
-        <w:t>__</w:t>
-      </w:r>
-      <w:r>
-        <w:t xml:space="preserve"> we can not hallow</w:t>
-      </w:r>
-      <w:r>
-        <w:t>__</w:t>
-      </w:r>
-      <w:r>
-        <w:t xml:space="preserve"> this ground. The brave men, living and dead, who struggled here, have consecrated it, far above our poor power to add or detract. The world will little note, nor long remember what we say here, but it can never forget what they did here. It is for us the living, rather, to be dedicated here to the unfinished work which they who fought here have thus far so nobly advanced. It is rather for us to be here dedicated to the great task remaining before us</w:t>
-      </w:r>
-      <w:r>
-        <w:t>__</w:t>
+        <w:t xml:space="preserve"> </w:t>
+      </w:r>
+      <w:r>
+        <w:t>–</w:t>
+      </w:r>
+      <w:r>
+        <w:t xml:space="preserve"> </w:t>
+      </w:r>
+      <w:r>
+        <w:t>we can not consecrate</w:t>
+      </w:r>
+      <w:r>
+        <w:t xml:space="preserve"> </w:t>
+      </w:r>
+      <w:r>
+        <w:t>–</w:t>
+      </w:r>
+      <w:r>
+        <w:t xml:space="preserve"> </w:t>
+      </w:r>
+      <w:r>
+        <w:t>we can not hallow</w:t>
+      </w:r>
+      <w:r>
+        <w:t xml:space="preserve"> </w:t>
+      </w:r>
+      <w:r>
+        <w:t>–</w:t>
+      </w:r>
+      <w:r>
+        <w:t xml:space="preserve"> </w:t>
+      </w:r>
+      <w:r>
+        <w:t>this ground. The brave men, living and dead, who struggled here, have consecrated it, far above our poor power to add or detract. The world will little note, nor long remember what we say here, but it can never forget what they did here. It is for us the living, rather, to be dedicated here to the unfinished work which they who fought here have thus far so nobly advanced. It is rather for us to be here dedicated to the great task remaining before us</w:t>
+      </w:r>
+      <w:r>
+        <w:t xml:space="preserve"> </w:t>
+      </w:r>
+      <w:r>
+        <w:t>–</w:t>
       </w:r>
       <w:r>
         <w:t xml:space="preserve"> that from these honored dead we take increased devotion to that cause for which they gave the last full measure of devotion</w:t>
       </w:r>
       <w:r>
-        <w:t>__</w:t>
+        <w:t xml:space="preserve"> </w:t>
+      </w:r>
+      <w:r>
+        <w:t>–</w:t>
       </w:r>
       <w:r>
         <w:t xml:space="preserve"> that we here highly resolve that these dead shall not have died in vain</w:t>
       </w:r>
       <w:r>
-        <w:t>__</w:t>
+        <w:t xml:space="preserve"> </w:t>
+      </w:r>
+      <w:r>
+        <w:t>–</w:t>
       </w:r>
       <w:r>
         <w:t xml:space="preserve"> that this nation, under God, shall have a new birth of freedom</w:t>
       </w:r>
       <w:r>
-        <w:t>__</w:t>
-      </w:r>
-      <w:r>
-        <w:t xml:space="preserve"> and that government of the people, by the people, for the people, shall not perish from the earth.</w:t>
+        <w:t xml:space="preserve"> </w:t>
+      </w:r>
+      <w:r>
+        <w:t>–</w:t>
+      </w:r>
+      <w:r>
+        <w:t xml:space="preserve"> </w:t>
+      </w:r>
+      <w:r>
+        <w:t>and that government of the people, by the people, for the people, shall not perish from the earth.</w:t>
       </w:r>
     </w:p>
     <w:p>
@@ -2190,10 +2093,7 @@
         <w:jc w:val="right"/>
       </w:pPr>
       <w:r>
-        <w:t>Abraham Lincoln</w:t>
-      </w:r>
-      <w:r>
-        <w:t>.</w:t>
+        <w:t>Abraham Lincoln.</w:t>
       </w:r>
     </w:p>
     <w:p>
@@ -2204,6 +2104,9 @@
       <w:r>
         <w:t>November 19, 1863</w:t>
       </w:r>
+      <w:r>
+        <w:t xml:space="preserve"> </w:t>
+      </w:r>
     </w:p>
     <w:p>
       <w:pPr>
@@ -2218,26 +2121,29 @@
       <w:pPr>
         <w:pStyle w:val="Heading1"/>
       </w:pPr>
-      <w:bookmarkStart w:id="21" w:name="_Toc510448038"/>
-      <w:bookmarkEnd w:id="20"/>
+      <w:bookmarkStart w:id="18" w:name="_Toc510448038"/>
+      <w:bookmarkEnd w:id="17"/>
       <w:r>
         <w:lastRenderedPageBreak/>
         <w:t>Apparatus</w:t>
       </w:r>
-      <w:bookmarkEnd w:id="21"/>
+      <w:bookmarkEnd w:id="18"/>
     </w:p>
     <w:p>
       <w:pPr>
         <w:jc w:val="both"/>
       </w:pPr>
       <w:r>
-        <w:t xml:space="preserve">The apparatus records all variants (other than lineation and pagination). No distinction is made between accidental and substantive variants. Changes in lineation, however, are not noted. The apparatus records the copy-text version of the text before a closing square bracket, followed by </w:t>
-      </w:r>
-      <w:r>
-        <w:t xml:space="preserve">a space then </w:t>
-      </w:r>
-      <w:r>
-        <w:t>the variant reading, then a space followed by the siglum or sigla for the witnesses in which the variant reading appears.</w:t>
+        <w:t xml:space="preserve">The apparatus records all variants (other than lineation and pagination). No distinction is made between accidental and substantive variants. Changes in lineation, however, are not noted. The apparatus records the </w:t>
+      </w:r>
+      <w:r>
+        <w:t>reading in this volume of</w:t>
+      </w:r>
+      <w:r>
+        <w:t xml:space="preserve"> the text before a closing square bracket, followed by a space then the variant reading, then a space followed by the siglum or sigla for the witnesses in which the variant reading appears.</w:t>
+      </w:r>
+      <w:r>
+        <w:t xml:space="preserve"> </w:t>
       </w:r>
     </w:p>
     <w:p>
@@ -2245,10 +2151,22 @@
         <w:jc w:val="both"/>
       </w:pPr>
       <w:r>
-        <w:t>A vertical</w:t>
-      </w:r>
-      <w:r>
-        <w:t xml:space="preserve"> pipe | indicates a line break. </w:t>
+        <w:t>A vertical pipe | indicates a line break. A swung dash ~ indicates that the word in the reading text is repeated in the variant. This is usually used to show a change in punctuation. Ellipses . . . are used to save space by indicating portions of text not reprinted in the apparatus. There are no ellipses in the text, so these never represent readings from any witnesses.</w:t>
+      </w:r>
+      <w:r>
+        <w:t xml:space="preserve"> </w:t>
+      </w:r>
+      <w:r>
+        <w:t xml:space="preserve">The symbol </w:t>
+      </w:r>
+      <w:r>
+        <w:rPr>
+          <w:smallCaps/>
+        </w:rPr>
+        <w:t xml:space="preserve">Omit </w:t>
+      </w:r>
+      <w:r>
+        <w:t>is used when the entirety of a given reading does not appear in a witness.</w:t>
       </w:r>
     </w:p>
     <w:p>
@@ -2256,75 +2174,20 @@
         <w:jc w:val="both"/>
       </w:pPr>
       <w:r>
-        <w:t>A swung dash ~ indicates that the word in the reading text is repeated in the variant. This is usually used to show a change in punctuation.</w:t>
-      </w:r>
-      <w:r>
-        <w:t xml:space="preserve"> </w:t>
-      </w:r>
-    </w:p>
-    <w:p>
-      <w:pPr>
-        <w:jc w:val="both"/>
-      </w:pPr>
-      <w:r>
-        <w:t>Ellipses . . . are used to save space by indicating portions of text not reprinted in the apparatus. There are no ellipses in the text, so these never represent readings from any witnesses.</w:t>
-      </w:r>
-    </w:p>
-    <w:p>
-      <w:pPr>
-        <w:jc w:val="both"/>
-      </w:pPr>
-      <w:r>
-        <w:t xml:space="preserve">The symbol </w:t>
-      </w:r>
-      <w:r>
-        <w:rPr>
-          <w:smallCaps/>
-        </w:rPr>
-        <w:t xml:space="preserve">Omit </w:t>
-      </w:r>
-      <w:r>
-        <w:t xml:space="preserve">is used when the </w:t>
-      </w:r>
-      <w:r>
-        <w:t xml:space="preserve">entirety of a </w:t>
-      </w:r>
-      <w:r>
-        <w:t>given reading does not appear in</w:t>
-      </w:r>
-      <w:r>
-        <w:t xml:space="preserve"> a witness</w:t>
-      </w:r>
-      <w:r>
-        <w:t>.</w:t>
-      </w:r>
-    </w:p>
-    <w:p>
-      <w:pPr>
-        <w:jc w:val="both"/>
-      </w:pPr>
-      <w:r>
         <w:t>Some witnesses (</w:t>
       </w:r>
       <w:r>
         <w:rPr>
           <w:b/>
-          <w:i/>
+          <w:bCs/>
+          <w:i/>
+          <w:iCs/>
           <w:smallCaps/>
         </w:rPr>
         <w:t>Nic, Hay</w:t>
       </w:r>
       <w:r>
-        <w:t xml:space="preserve">) </w:t>
-      </w:r>
-      <w:r>
-        <w:t>contain</w:t>
-      </w:r>
-      <w:r>
-        <w:t xml:space="preserve"> strikethroughs, corrections, and insertions. </w:t>
-      </w:r>
-      <w:r>
-        <w:t>They are handled by the apparatus as follows:</w:t>
+        <w:t>) contain strikethroughs, corrections, and insertions. They are handled by the apparatus as follows:</w:t>
       </w:r>
     </w:p>
     <w:p>
@@ -2334,14 +2197,14 @@
           <w:ilvl w:val="0"/>
           <w:numId w:val="1"/>
         </w:numPr>
-        <w:ind w:left="0" w:firstLine="0"/>
+        <w:ind w:left="180" w:hanging="180"/>
         <w:jc w:val="both"/>
       </w:pPr>
       <w:r>
-        <w:t>For struck through words, when legible, the</w:t>
-      </w:r>
-      <w:r>
-        <w:t xml:space="preserve">y will appear in curly brackets with the word “strike” followed the struck word(s) in quotation marks. When, as is usually the case, the struck word(s) cannot be read with confidence, the word “strike” simply appears in curly brackets. </w:t>
+        <w:t>For struck-t</w:t>
+      </w:r>
+      <w:r>
+        <w:t xml:space="preserve">hrough words, when legible, they will appear in curly brackets with the word “strike” followed the struck word(s) in quotation marks. When, as is usually the case, the struck word(s) cannot be read with confidence, the word “strike” simply appears in curly brackets. </w:t>
       </w:r>
     </w:p>
     <w:p>
@@ -2351,7 +2214,7 @@
           <w:ilvl w:val="0"/>
           <w:numId w:val="1"/>
         </w:numPr>
-        <w:ind w:left="0" w:firstLine="0"/>
+        <w:ind w:left="180" w:hanging="180"/>
         <w:jc w:val="both"/>
       </w:pPr>
       <w:r>
@@ -2365,7 +2228,7 @@
           <w:ilvl w:val="0"/>
           <w:numId w:val="1"/>
         </w:numPr>
-        <w:ind w:left="0" w:firstLine="0"/>
+        <w:ind w:left="180" w:hanging="180"/>
         <w:jc w:val="both"/>
       </w:pPr>
       <w:r>
@@ -2377,13 +2240,7 @@
         <w:jc w:val="both"/>
       </w:pPr>
       <w:r>
-        <w:t xml:space="preserve">In all cases, superscript numbers indicate a footnote in this </w:t>
-      </w:r>
-      <w:r>
-        <w:t>volume</w:t>
-      </w:r>
-      <w:r>
-        <w:t xml:space="preserve"> and do not occur in any reading of the texts.</w:t>
+        <w:t>In all cases, superscript numbers indicate a footnote in this volume and do not occur in any reading of the texts.</w:t>
       </w:r>
     </w:p>
     <w:p>
@@ -2421,7 +2278,9 @@
             <w:r>
               <w:rPr>
                 <w:b/>
+                <w:bCs/>
                 <w:i/>
+                <w:iCs/>
                 <w:smallCaps/>
               </w:rPr>
               <w:t>Bl</w:t>
@@ -2434,22 +2293,21 @@
             <w:pPr>
               <w:spacing w:before="0"/>
             </w:pPr>
-            <w:bookmarkStart w:id="22" w:name="_Hlk510314093"/>
+            <w:bookmarkStart w:id="19" w:name="_Hlk510314093"/>
             <w:r>
               <w:rPr>
                 <w:b/>
+                <w:bCs/>
                 <w:i/>
+                <w:iCs/>
                 <w:smallCaps/>
               </w:rPr>
               <w:t>Nic</w:t>
             </w:r>
             <w:r>
-              <w:t xml:space="preserve"> </w:t>
-            </w:r>
-            <w:bookmarkEnd w:id="22"/>
-            <w:r>
-              <w:t>– Nicolay copy</w:t>
-            </w:r>
+              <w:t xml:space="preserve"> – Nicolay copy</w:t>
+            </w:r>
+            <w:bookmarkEnd w:id="19"/>
           </w:p>
           <w:p>
             <w:pPr>
@@ -2458,7 +2316,9 @@
             <w:r>
               <w:rPr>
                 <w:b/>
+                <w:bCs/>
                 <w:i/>
+                <w:iCs/>
                 <w:smallCaps/>
               </w:rPr>
               <w:t>Hay</w:t>
@@ -2479,7 +2339,9 @@
             <w:r>
               <w:rPr>
                 <w:b/>
+                <w:bCs/>
                 <w:i/>
+                <w:iCs/>
                 <w:smallCaps/>
               </w:rPr>
               <w:t>Ev</w:t>
@@ -2493,14 +2355,18 @@
               <w:spacing w:before="0"/>
               <w:rPr>
                 <w:b/>
+                <w:bCs/>
                 <w:i/>
+                <w:iCs/>
                 <w:smallCaps/>
               </w:rPr>
             </w:pPr>
             <w:r>
               <w:rPr>
                 <w:b/>
+                <w:bCs/>
                 <w:i/>
+                <w:iCs/>
                 <w:smallCaps/>
               </w:rPr>
               <w:t>Ba</w:t>
@@ -2511,7 +2377,9 @@
             <w:r>
               <w:rPr>
                 <w:b/>
+                <w:bCs/>
                 <w:i/>
+                <w:iCs/>
                 <w:smallCaps/>
               </w:rPr>
               <w:t xml:space="preserve"> </w:t>
@@ -2525,7 +2393,9 @@
             <w:r>
               <w:rPr>
                 <w:b/>
+                <w:bCs/>
                 <w:i/>
+                <w:iCs/>
                 <w:smallCaps/>
               </w:rPr>
               <w:t>NYT</w:t>
@@ -2541,9 +2411,9 @@
       <w:pPr>
         <w:spacing w:before="0" w:line="240" w:lineRule="auto"/>
       </w:pPr>
-      <w:bookmarkStart w:id="23" w:name="_Hlk510289035"/>
-    </w:p>
-    <w:bookmarkEnd w:id="23"/>
+      <w:bookmarkStart w:id="20" w:name="_Hlk510289035"/>
+    </w:p>
+    <w:bookmarkEnd w:id="20"/>
     <w:p>
       <w:pPr>
         <w:spacing w:before="0" w:after="160"/>
@@ -2569,7 +2439,9 @@
       <w:r>
         <w:rPr>
           <w:b/>
-          <w:i/>
+          <w:bCs/>
+          <w:i/>
+          <w:iCs/>
           <w:smallCaps/>
         </w:rPr>
         <w:t>Hay</w:t>
@@ -2577,7 +2449,9 @@
       <w:r>
         <w:rPr>
           <w:b/>
-          <w:i/>
+          <w:bCs/>
+          <w:i/>
+          <w:iCs/>
           <w:smallCaps/>
         </w:rPr>
         <w:t xml:space="preserve">, </w:t>
@@ -2585,7 +2459,9 @@
       <w:r>
         <w:rPr>
           <w:b/>
-          <w:i/>
+          <w:bCs/>
+          <w:i/>
+          <w:iCs/>
           <w:smallCaps/>
         </w:rPr>
         <w:t>Ev</w:t>
@@ -2593,7 +2469,9 @@
       <w:r>
         <w:rPr>
           <w:b/>
-          <w:i/>
+          <w:bCs/>
+          <w:i/>
+          <w:iCs/>
           <w:smallCaps/>
         </w:rPr>
         <w:t xml:space="preserve">, </w:t>
@@ -2601,7 +2479,9 @@
       <w:r>
         <w:rPr>
           <w:b/>
-          <w:i/>
+          <w:bCs/>
+          <w:i/>
+          <w:iCs/>
           <w:smallCaps/>
         </w:rPr>
         <w:t>Ba</w:t>
@@ -2609,7 +2489,9 @@
       <w:r>
         <w:rPr>
           <w:b/>
-          <w:i/>
+          <w:bCs/>
+          <w:i/>
+          <w:iCs/>
           <w:smallCaps/>
         </w:rPr>
         <w:t xml:space="preserve"> </w:t>
@@ -2620,7 +2502,9 @@
       <w:r>
         <w:rPr>
           <w:b/>
-          <w:i/>
+          <w:bCs/>
+          <w:i/>
+          <w:iCs/>
           <w:smallCaps/>
         </w:rPr>
         <w:t>Nic</w:t>
@@ -2652,7 +2536,9 @@
       <w:r>
         <w:rPr>
           <w:b/>
-          <w:i/>
+          <w:bCs/>
+          <w:i/>
+          <w:iCs/>
           <w:smallCaps/>
         </w:rPr>
         <w:t>NYT</w:t>
@@ -2661,20 +2547,19 @@
         <w:rPr>
           <w:rStyle w:val="FootnoteReference"/>
         </w:rPr>
-        <w:footnoteReference w:id="11"/>
-      </w:r>
-    </w:p>
-    <w:p>
-      <w:r>
-        <w:t xml:space="preserve">2 </w:t>
-      </w:r>
-      <w:r>
-        <w:t xml:space="preserve">Four score] Fourscore </w:t>
-      </w:r>
-      <w:r>
-        <w:rPr>
-          <w:b/>
-          <w:i/>
+        <w:footnoteReference w:id="12"/>
+      </w:r>
+    </w:p>
+    <w:p>
+      <w:r>
+        <w:t xml:space="preserve">2 Four score] Fourscore </w:t>
+      </w:r>
+      <w:r>
+        <w:rPr>
+          <w:b/>
+          <w:bCs/>
+          <w:i/>
+          <w:iCs/>
           <w:smallCaps/>
         </w:rPr>
         <w:t>NYT</w:t>
@@ -2687,7 +2572,9 @@
       <w:r>
         <w:rPr>
           <w:b/>
-          <w:i/>
+          <w:bCs/>
+          <w:i/>
+          <w:iCs/>
           <w:smallCaps/>
         </w:rPr>
         <w:t>NYT</w:t>
@@ -2700,7 +2587,9 @@
       <w:r>
         <w:rPr>
           <w:b/>
-          <w:i/>
+          <w:bCs/>
+          <w:i/>
+          <w:iCs/>
           <w:smallCaps/>
         </w:rPr>
         <w:t>Ba</w:t>
@@ -2711,7 +2600,9 @@
       <w:r>
         <w:rPr>
           <w:b/>
-          <w:i/>
+          <w:bCs/>
+          <w:i/>
+          <w:iCs/>
           <w:smallCaps/>
         </w:rPr>
         <w:t>Hay</w:t>
@@ -2722,7 +2613,9 @@
       <w:r>
         <w:rPr>
           <w:b/>
-          <w:i/>
+          <w:bCs/>
+          <w:i/>
+          <w:iCs/>
           <w:smallCaps/>
         </w:rPr>
         <w:t>Nic</w:t>
@@ -2735,7 +2628,9 @@
       <w:r>
         <w:rPr>
           <w:b/>
-          <w:i/>
+          <w:bCs/>
+          <w:i/>
+          <w:iCs/>
           <w:smallCaps/>
         </w:rPr>
         <w:t>Nic</w:t>
@@ -2746,7 +2641,9 @@
       <w:r>
         <w:rPr>
           <w:b/>
-          <w:i/>
+          <w:bCs/>
+          <w:i/>
+          <w:iCs/>
           <w:smallCaps/>
         </w:rPr>
         <w:t>Ev</w:t>
@@ -2757,7 +2654,9 @@
       <w:r>
         <w:rPr>
           <w:b/>
-          <w:i/>
+          <w:bCs/>
+          <w:i/>
+          <w:iCs/>
           <w:smallCaps/>
         </w:rPr>
         <w:t>NYT</w:t>
@@ -2770,7 +2669,9 @@
       <w:r>
         <w:rPr>
           <w:b/>
-          <w:i/>
+          <w:bCs/>
+          <w:i/>
+          <w:iCs/>
           <w:smallCaps/>
         </w:rPr>
         <w:t>NYT</w:t>
@@ -2783,7 +2684,9 @@
       <w:r>
         <w:rPr>
           <w:b/>
-          <w:i/>
+          <w:bCs/>
+          <w:i/>
+          <w:iCs/>
           <w:smallCaps/>
         </w:rPr>
         <w:t>Nic</w:t>
@@ -2794,7 +2697,9 @@
       <w:r>
         <w:rPr>
           <w:b/>
-          <w:i/>
+          <w:bCs/>
+          <w:i/>
+          <w:iCs/>
           <w:smallCaps/>
         </w:rPr>
         <w:t>NYT</w:t>
@@ -2807,16 +2712,68 @@
       <w:r>
         <w:rPr>
           <w:b/>
-          <w:i/>
+          <w:bCs/>
+          <w:i/>
+          <w:iCs/>
           <w:smallCaps/>
         </w:rPr>
         <w:t>Nic</w:t>
       </w:r>
       <w:r>
+        <w:t xml:space="preserve"> all men are created equal. [Applause.] </w:t>
+      </w:r>
+      <w:r>
+        <w:rPr>
+          <w:b/>
+          <w:bCs/>
+          <w:i/>
+          <w:iCs/>
+          <w:smallCaps/>
+        </w:rPr>
+        <w:t>NYT</w:t>
+      </w:r>
+    </w:p>
+    <w:p>
+      <w:r>
+        <w:t xml:space="preserve">6 nation] ~, </w:t>
+      </w:r>
+      <w:r>
+        <w:rPr>
+          <w:b/>
+          <w:bCs/>
+          <w:i/>
+          <w:iCs/>
+          <w:smallCaps/>
+        </w:rPr>
+        <w:t>Hay</w:t>
+      </w:r>
+    </w:p>
+    <w:p>
+      <w:r>
+        <w:t xml:space="preserve">6 conceived] ~, </w:t>
+      </w:r>
+      <w:r>
+        <w:rPr>
+          <w:b/>
+          <w:bCs/>
+          <w:i/>
+          <w:iCs/>
+          <w:smallCaps/>
+        </w:rPr>
+        <w:t>Nic</w:t>
+      </w:r>
+      <w:r>
         <w:t xml:space="preserve"> </w:t>
       </w:r>
       <w:r>
-        <w:t>all men are created equal. [Applause.]</w:t>
+        <w:rPr>
+          <w:b/>
+          <w:bCs/>
+          <w:i/>
+          <w:iCs/>
+          <w:smallCaps/>
+        </w:rPr>
+        <w:t>Hay</w:t>
       </w:r>
       <w:r>
         <w:t xml:space="preserve"> </w:t>
@@ -2824,7 +2781,93 @@
       <w:r>
         <w:rPr>
           <w:b/>
-          <w:i/>
+          <w:bCs/>
+          <w:i/>
+          <w:iCs/>
+          <w:smallCaps/>
+        </w:rPr>
+        <w:t>EV</w:t>
+      </w:r>
+      <w:r>
+        <w:t xml:space="preserve"> </w:t>
+      </w:r>
+      <w:r>
+        <w:rPr>
+          <w:b/>
+          <w:bCs/>
+          <w:i/>
+          <w:iCs/>
+          <w:smallCaps/>
+        </w:rPr>
+        <w:t>BA</w:t>
+      </w:r>
+    </w:p>
+    <w:p>
+      <w:r>
+        <w:t xml:space="preserve">7 met] met here </w:t>
+      </w:r>
+      <w:r>
+        <w:rPr>
+          <w:b/>
+          <w:bCs/>
+          <w:i/>
+          <w:iCs/>
+          <w:smallCaps/>
+        </w:rPr>
+        <w:t>Hay</w:t>
+      </w:r>
+    </w:p>
+    <w:p>
+      <w:r>
+        <w:t xml:space="preserve">7 battle-field] battle field </w:t>
+      </w:r>
+      <w:r>
+        <w:rPr>
+          <w:b/>
+          <w:bCs/>
+          <w:i/>
+          <w:iCs/>
+          <w:smallCaps/>
+        </w:rPr>
+        <w:t>Nic</w:t>
+      </w:r>
+      <w:r>
+        <w:t xml:space="preserve"> battle_field </w:t>
+      </w:r>
+      <w:r>
+        <w:rPr>
+          <w:b/>
+          <w:bCs/>
+          <w:i/>
+          <w:iCs/>
+          <w:smallCaps/>
+        </w:rPr>
+        <w:t>EV</w:t>
+      </w:r>
+    </w:p>
+    <w:p>
+      <w:r>
+        <w:t xml:space="preserve">7 We have come] We {strike} ^have^ {strike} ^come^ </w:t>
+      </w:r>
+      <w:r>
+        <w:rPr>
+          <w:b/>
+          <w:bCs/>
+          <w:i/>
+          <w:iCs/>
+          <w:smallCaps/>
+        </w:rPr>
+        <w:t>HAY</w:t>
+      </w:r>
+      <w:r>
+        <w:t xml:space="preserve"> We are met </w:t>
+      </w:r>
+      <w:r>
+        <w:rPr>
+          <w:b/>
+          <w:bCs/>
+          <w:i/>
+          <w:iCs/>
           <w:smallCaps/>
         </w:rPr>
         <w:t>NYT</w:t>
@@ -2832,25 +2875,126 @@
     </w:p>
     <w:p>
       <w:r>
-        <w:t xml:space="preserve">6 nation] ~, </w:t>
-      </w:r>
-      <w:r>
-        <w:rPr>
-          <w:b/>
-          <w:i/>
+        <w:t xml:space="preserve">8 that field,] it, </w:t>
+      </w:r>
+      <w:r>
+        <w:rPr>
+          <w:b/>
+          <w:bCs/>
+          <w:i/>
+          <w:iCs/>
+          <w:smallCaps/>
+        </w:rPr>
+        <w:t>Nic</w:t>
+      </w:r>
+      <w:r>
+        <w:t xml:space="preserve"> it </w:t>
+      </w:r>
+      <w:r>
+        <w:rPr>
+          <w:b/>
+          <w:bCs/>
+          <w:i/>
+          <w:iCs/>
           <w:smallCaps/>
         </w:rPr>
         <w:t>Hay</w:t>
       </w:r>
-    </w:p>
-    <w:p>
-      <w:r>
-        <w:t xml:space="preserve">6 conceived] ~, </w:t>
-      </w:r>
-      <w:r>
-        <w:rPr>
-          <w:b/>
-          <w:i/>
+      <w:r>
+        <w:t xml:space="preserve"> </w:t>
+      </w:r>
+      <w:r>
+        <w:rPr>
+          <w:b/>
+          <w:bCs/>
+          <w:i/>
+          <w:iCs/>
+          <w:smallCaps/>
+        </w:rPr>
+        <w:t>NYT</w:t>
+      </w:r>
+    </w:p>
+    <w:p>
+      <w:r>
+        <w:t xml:space="preserve">8 as a] as {strike} a </w:t>
+      </w:r>
+      <w:r>
+        <w:rPr>
+          <w:b/>
+          <w:bCs/>
+          <w:i/>
+          <w:iCs/>
+          <w:smallCaps/>
+        </w:rPr>
+        <w:t>Hay</w:t>
+      </w:r>
+      <w:r>
+        <w:t xml:space="preserve"> as the </w:t>
+      </w:r>
+      <w:r>
+        <w:rPr>
+          <w:b/>
+          <w:bCs/>
+          <w:i/>
+          <w:iCs/>
+          <w:smallCaps/>
+        </w:rPr>
+        <w:t>NYT</w:t>
+      </w:r>
+    </w:p>
+    <w:p>
+      <w:r>
+        <w:t xml:space="preserve">8 resting place] resting-place </w:t>
+      </w:r>
+      <w:r>
+        <w:rPr>
+          <w:b/>
+          <w:bCs/>
+          <w:i/>
+          <w:iCs/>
+          <w:smallCaps/>
+        </w:rPr>
+        <w:t>NYT</w:t>
+      </w:r>
+    </w:p>
+    <w:p>
+      <w:r>
+        <w:t xml:space="preserve">8 for] {strike “of”} </w:t>
+      </w:r>
+      <w:r>
+        <w:rPr>
+          <w:b/>
+          <w:bCs/>
+          <w:i/>
+          <w:iCs/>
+          <w:smallCaps/>
+        </w:rPr>
+        <w:t>Hay</w:t>
+      </w:r>
+      <w:r>
+        <w:t xml:space="preserve"> of </w:t>
+      </w:r>
+      <w:r>
+        <w:rPr>
+          <w:b/>
+          <w:bCs/>
+          <w:i/>
+          <w:iCs/>
+          <w:smallCaps/>
+        </w:rPr>
+        <w:t>NYT</w:t>
+      </w:r>
+    </w:p>
+    <w:p>
+      <w:r>
+        <w:t xml:space="preserve">8-9 here gave their lives] died here </w:t>
+      </w:r>
+      <w:r>
+        <w:rPr>
+          <w:b/>
+          <w:bCs/>
+          <w:i/>
+          <w:iCs/>
           <w:smallCaps/>
         </w:rPr>
         <w:t>Nic</w:t>
@@ -2859,236 +3003,23 @@
         <w:t xml:space="preserve"> </w:t>
       </w:r>
       <w:r>
-        <w:rPr>
-          <w:b/>
-          <w:i/>
-          <w:smallCaps/>
-        </w:rPr>
-        <w:t>Hay</w:t>
-      </w:r>
-      <w:r>
-        <w:t xml:space="preserve"> </w:t>
-      </w:r>
-      <w:r>
-        <w:rPr>
-          <w:b/>
-          <w:i/>
-          <w:smallCaps/>
-        </w:rPr>
-        <w:t>EV</w:t>
-      </w:r>
-      <w:r>
-        <w:t xml:space="preserve"> </w:t>
-      </w:r>
-      <w:r>
-        <w:rPr>
-          <w:b/>
-          <w:i/>
+        <w:t xml:space="preserve">here gave their lives, </w:t>
+      </w:r>
+      <w:r>
+        <w:rPr>
+          <w:b/>
+          <w:bCs/>
+          <w:i/>
+          <w:iCs/>
           <w:smallCaps/>
         </w:rPr>
         <w:t>BA</w:t>
       </w:r>
-    </w:p>
-    <w:p>
-      <w:r>
-        <w:t xml:space="preserve">7 met] met here </w:t>
-      </w:r>
-      <w:r>
-        <w:rPr>
-          <w:b/>
-          <w:i/>
-          <w:smallCaps/>
-        </w:rPr>
-        <w:t>Hay</w:t>
-      </w:r>
-    </w:p>
-    <w:p>
-      <w:r>
-        <w:t xml:space="preserve">7 battle-field] battle field </w:t>
-      </w:r>
-      <w:r>
-        <w:rPr>
-          <w:b/>
-          <w:i/>
-          <w:smallCaps/>
-        </w:rPr>
-        <w:t>Nic</w:t>
-      </w:r>
-      <w:r>
-        <w:t xml:space="preserve"> </w:t>
-      </w:r>
-      <w:r>
-        <w:t xml:space="preserve">battle_field </w:t>
-      </w:r>
-      <w:r>
-        <w:rPr>
-          <w:b/>
-          <w:i/>
-          <w:smallCaps/>
-        </w:rPr>
-        <w:t>EV</w:t>
-      </w:r>
-    </w:p>
-    <w:p>
-      <w:r>
-        <w:t xml:space="preserve">7 We have come] We {strike} ^have^ {strike} ^come^ </w:t>
-      </w:r>
-      <w:r>
-        <w:rPr>
-          <w:b/>
-          <w:i/>
-          <w:smallCaps/>
-        </w:rPr>
-        <w:t>HAY</w:t>
-      </w:r>
-      <w:r>
-        <w:t xml:space="preserve"> We are met </w:t>
-      </w:r>
-      <w:r>
-        <w:rPr>
-          <w:b/>
-          <w:i/>
-          <w:smallCaps/>
-        </w:rPr>
-        <w:t>NYT</w:t>
-      </w:r>
-    </w:p>
-    <w:p>
-      <w:r>
-        <w:t xml:space="preserve">8 that field,] it, </w:t>
-      </w:r>
-      <w:r>
-        <w:rPr>
-          <w:b/>
-          <w:i/>
-          <w:smallCaps/>
-        </w:rPr>
-        <w:t>Nic</w:t>
-      </w:r>
-      <w:r>
-        <w:t xml:space="preserve"> </w:t>
-      </w:r>
-      <w:r>
-        <w:t xml:space="preserve">it </w:t>
-      </w:r>
-      <w:r>
-        <w:rPr>
-          <w:b/>
-          <w:i/>
-          <w:smallCaps/>
-        </w:rPr>
-        <w:t>Hay</w:t>
-      </w:r>
-      <w:r>
-        <w:t xml:space="preserve"> </w:t>
-      </w:r>
-      <w:r>
-        <w:rPr>
-          <w:b/>
-          <w:i/>
-          <w:smallCaps/>
-        </w:rPr>
-        <w:t>NYT</w:t>
-      </w:r>
-    </w:p>
-    <w:p>
-      <w:r>
-        <w:t xml:space="preserve">8 as a] as {strike} a </w:t>
-      </w:r>
-      <w:r>
-        <w:rPr>
-          <w:b/>
-          <w:i/>
-          <w:smallCaps/>
-        </w:rPr>
-        <w:t>Hay</w:t>
-      </w:r>
-      <w:r>
-        <w:t xml:space="preserve"> </w:t>
-      </w:r>
-      <w:r>
-        <w:t xml:space="preserve">as the </w:t>
-      </w:r>
-      <w:r>
-        <w:rPr>
-          <w:b/>
-          <w:i/>
-          <w:smallCaps/>
-        </w:rPr>
-        <w:t>NYT</w:t>
-      </w:r>
-    </w:p>
-    <w:p>
-      <w:r>
-        <w:t xml:space="preserve">8 resting place] resting-place </w:t>
-      </w:r>
-      <w:r>
-        <w:rPr>
-          <w:b/>
-          <w:i/>
-          <w:smallCaps/>
-        </w:rPr>
-        <w:t>NYT</w:t>
-      </w:r>
-    </w:p>
-    <w:p>
-      <w:r>
-        <w:t xml:space="preserve">8 for] {strike “of”} </w:t>
-      </w:r>
-      <w:r>
-        <w:rPr>
-          <w:b/>
-          <w:i/>
-          <w:smallCaps/>
-        </w:rPr>
-        <w:t>Hay</w:t>
-      </w:r>
-      <w:r>
-        <w:t xml:space="preserve"> </w:t>
-      </w:r>
-      <w:r>
-        <w:t xml:space="preserve">of </w:t>
-      </w:r>
-      <w:r>
-        <w:rPr>
-          <w:b/>
-          <w:i/>
-          <w:smallCaps/>
-        </w:rPr>
-        <w:t>NYT</w:t>
-      </w:r>
-    </w:p>
-    <w:p>
-      <w:r>
-        <w:t xml:space="preserve">8-9 here gave their lives] died here </w:t>
-      </w:r>
-      <w:r>
-        <w:rPr>
-          <w:b/>
-          <w:i/>
-          <w:smallCaps/>
-        </w:rPr>
-        <w:t>Nic</w:t>
-      </w:r>
-      <w:r>
-        <w:t xml:space="preserve"> </w:t>
-      </w:r>
-      <w:r>
-        <w:t xml:space="preserve">here gave their lives, </w:t>
-      </w:r>
-      <w:r>
-        <w:rPr>
-          <w:b/>
-          <w:i/>
-          <w:smallCaps/>
-        </w:rPr>
-        <w:t>BA</w:t>
-      </w:r>
       <w:r>
         <w:rPr>
           <w:rStyle w:val="FootnoteReference"/>
         </w:rPr>
-        <w:footnoteReference w:id="12"/>
+        <w:footnoteReference w:id="13"/>
       </w:r>
     </w:p>
     <w:p>
@@ -3099,7 +3030,9 @@
       <w:r>
         <w:rPr>
           <w:b/>
-          <w:i/>
+          <w:bCs/>
+          <w:i/>
+          <w:iCs/>
           <w:smallCaps/>
         </w:rPr>
         <w:t>Nic</w:t>
@@ -3112,7 +3045,9 @@
       <w:r>
         <w:rPr>
           <w:b/>
-          <w:i/>
+          <w:bCs/>
+          <w:i/>
+          <w:iCs/>
           <w:smallCaps/>
         </w:rPr>
         <w:t>Nic</w:t>
@@ -3124,7 +3059,7 @@
         <w:rPr>
           <w:rStyle w:val="FootnoteReference"/>
         </w:rPr>
-        <w:footnoteReference w:id="13"/>
+        <w:footnoteReference w:id="14"/>
       </w:r>
     </w:p>
     <w:p>
@@ -3134,7 +3069,9 @@
       <w:r>
         <w:rPr>
           <w:b/>
-          <w:i/>
+          <w:bCs/>
+          <w:i/>
+          <w:iCs/>
           <w:smallCaps/>
         </w:rPr>
         <w:t>HAY</w:t>
@@ -3147,7 +3084,9 @@
       <w:r>
         <w:rPr>
           <w:b/>
-          <w:i/>
+          <w:bCs/>
+          <w:i/>
+          <w:iCs/>
           <w:smallCaps/>
         </w:rPr>
         <w:t>NYT</w:t>
@@ -3155,12 +3094,23 @@
     </w:p>
     <w:p>
       <w:r>
-        <w:t xml:space="preserve">11 consecrate__] ~, </w:t>
-      </w:r>
-      <w:r>
-        <w:rPr>
-          <w:b/>
-          <w:i/>
+        <w:t>11 consecrate</w:t>
+      </w:r>
+      <w:r>
+        <w:t xml:space="preserve"> </w:t>
+      </w:r>
+      <w:r>
+        <w:t>–</w:t>
+      </w:r>
+      <w:r>
+        <w:t xml:space="preserve">] ~, </w:t>
+      </w:r>
+      <w:r>
+        <w:rPr>
+          <w:b/>
+          <w:bCs/>
+          <w:i/>
+          <w:iCs/>
           <w:smallCaps/>
         </w:rPr>
         <w:t>NYT</w:t>
@@ -3168,26 +3118,100 @@
     </w:p>
     <w:p>
       <w:r>
-        <w:t xml:space="preserve">12 hallow__ this ground.] hallow, this ground__ </w:t>
-      </w:r>
-      <w:r>
-        <w:rPr>
-          <w:b/>
-          <w:i/>
+        <w:t xml:space="preserve">12 hallow </w:t>
+      </w:r>
+      <w:r>
+        <w:t>–</w:t>
+      </w:r>
+      <w:r>
+        <w:t xml:space="preserve"> this ground.</w:t>
+      </w:r>
+      <w:r>
+        <w:t xml:space="preserve">] hallow, this ground </w:t>
+      </w:r>
+      <w:r>
+        <w:t>–</w:t>
+      </w:r>
+      <w:r>
+        <w:t xml:space="preserve"> </w:t>
+      </w:r>
+      <w:r>
+        <w:rPr>
+          <w:b/>
+          <w:bCs/>
+          <w:i/>
+          <w:iCs/>
           <w:smallCaps/>
         </w:rPr>
         <w:t>Nic</w:t>
       </w:r>
       <w:r>
+        <w:t xml:space="preserve"> hallow this ground. </w:t>
+      </w:r>
+      <w:r>
+        <w:rPr>
+          <w:b/>
+          <w:bCs/>
+          <w:i/>
+          <w:iCs/>
+          <w:smallCaps/>
+        </w:rPr>
+        <w:t>Hay</w:t>
+      </w:r>
+      <w:r>
         <w:t xml:space="preserve"> </w:t>
       </w:r>
       <w:r>
-        <w:t xml:space="preserve">hallow this ground. </w:t>
-      </w:r>
-      <w:r>
-        <w:rPr>
-          <w:b/>
-          <w:i/>
+        <w:rPr>
+          <w:b/>
+          <w:bCs/>
+          <w:i/>
+          <w:iCs/>
+          <w:smallCaps/>
+        </w:rPr>
+        <w:t>NYT</w:t>
+      </w:r>
+    </w:p>
+    <w:p>
+      <w:r>
+        <w:t xml:space="preserve">13 here,] ~ </w:t>
+      </w:r>
+      <w:r>
+        <w:rPr>
+          <w:b/>
+          <w:bCs/>
+          <w:i/>
+          <w:iCs/>
+          <w:smallCaps/>
+        </w:rPr>
+        <w:t>NYT</w:t>
+      </w:r>
+    </w:p>
+    <w:p>
+      <w:r>
+        <w:t xml:space="preserve">13 consecrated] hallowed </w:t>
+      </w:r>
+      <w:r>
+        <w:rPr>
+          <w:b/>
+          <w:bCs/>
+          <w:i/>
+          <w:iCs/>
+          <w:smallCaps/>
+        </w:rPr>
+        <w:t>Nic</w:t>
+      </w:r>
+    </w:p>
+    <w:p>
+      <w:r>
+        <w:t xml:space="preserve">13 it,] ~ </w:t>
+      </w:r>
+      <w:r>
+        <w:rPr>
+          <w:b/>
+          <w:bCs/>
+          <w:i/>
+          <w:iCs/>
           <w:smallCaps/>
         </w:rPr>
         <w:t>Hay</w:t>
@@ -3198,7 +3222,22 @@
       <w:r>
         <w:rPr>
           <w:b/>
-          <w:i/>
+          <w:bCs/>
+          <w:i/>
+          <w:iCs/>
+          <w:smallCaps/>
+        </w:rPr>
+        <w:t>BA</w:t>
+      </w:r>
+      <w:r>
+        <w:t xml:space="preserve"> </w:t>
+      </w:r>
+      <w:r>
+        <w:rPr>
+          <w:b/>
+          <w:bCs/>
+          <w:i/>
+          <w:iCs/>
           <w:smallCaps/>
         </w:rPr>
         <w:t>NYT</w:t>
@@ -3206,7 +3245,62 @@
     </w:p>
     <w:p>
       <w:r>
-        <w:t>13 here,] ~</w:t>
+        <w:t xml:space="preserve">13 our poor power] our ^poor^ power </w:t>
+      </w:r>
+      <w:r>
+        <w:rPr>
+          <w:b/>
+          <w:bCs/>
+          <w:i/>
+          <w:iCs/>
+          <w:smallCaps/>
+        </w:rPr>
+        <w:t>Hay</w:t>
+      </w:r>
+    </w:p>
+    <w:p>
+      <w:r>
+        <w:t xml:space="preserve">14 detract.] detract. [Applause.] </w:t>
+      </w:r>
+      <w:r>
+        <w:rPr>
+          <w:b/>
+          <w:bCs/>
+          <w:i/>
+          <w:iCs/>
+          <w:smallCaps/>
+        </w:rPr>
+        <w:t>NYT</w:t>
+      </w:r>
+    </w:p>
+    <w:p>
+      <w:r>
+        <w:t xml:space="preserve">14 note,] ~ </w:t>
+      </w:r>
+      <w:r>
+        <w:rPr>
+          <w:b/>
+          <w:bCs/>
+          <w:i/>
+          <w:iCs/>
+          <w:smallCaps/>
+        </w:rPr>
+        <w:t>NYT</w:t>
+      </w:r>
+    </w:p>
+    <w:p>
+      <w:r>
+        <w:t xml:space="preserve">14 remember] ~, </w:t>
+      </w:r>
+      <w:r>
+        <w:rPr>
+          <w:b/>
+          <w:bCs/>
+          <w:i/>
+          <w:iCs/>
+          <w:smallCaps/>
+        </w:rPr>
+        <w:t>Hay</w:t>
       </w:r>
       <w:r>
         <w:t xml:space="preserve"> </w:t>
@@ -3214,7 +3308,22 @@
       <w:r>
         <w:rPr>
           <w:b/>
-          <w:i/>
+          <w:bCs/>
+          <w:i/>
+          <w:iCs/>
+          <w:smallCaps/>
+        </w:rPr>
+        <w:t>EV</w:t>
+      </w:r>
+      <w:r>
+        <w:t xml:space="preserve"> </w:t>
+      </w:r>
+      <w:r>
+        <w:rPr>
+          <w:b/>
+          <w:bCs/>
+          <w:i/>
+          <w:iCs/>
           <w:smallCaps/>
         </w:rPr>
         <w:t>NYT</w:t>
@@ -3222,12 +3331,14 @@
     </w:p>
     <w:p>
       <w:r>
-        <w:t xml:space="preserve">13 consecrated] hallowed </w:t>
-      </w:r>
-      <w:r>
-        <w:rPr>
-          <w:b/>
-          <w:i/>
+        <w:t xml:space="preserve">15 here, but] here; while </w:t>
+      </w:r>
+      <w:r>
+        <w:rPr>
+          <w:b/>
+          <w:bCs/>
+          <w:i/>
+          <w:iCs/>
           <w:smallCaps/>
         </w:rPr>
         <w:t>Nic</w:t>
@@ -3235,26 +3346,78 @@
     </w:p>
     <w:p>
       <w:r>
-        <w:t xml:space="preserve">13 it,] ~ </w:t>
-      </w:r>
-      <w:r>
-        <w:rPr>
-          <w:b/>
-          <w:i/>
+        <w:t xml:space="preserve">15 it can] can </w:t>
+      </w:r>
+      <w:r>
+        <w:rPr>
+          <w:b/>
+          <w:bCs/>
+          <w:i/>
+          <w:iCs/>
           <w:smallCaps/>
         </w:rPr>
         <w:t>Hay</w:t>
       </w:r>
+    </w:p>
+    <w:p>
+      <w:r>
+        <w:t xml:space="preserve">15 did here.] </w:t>
+      </w:r>
+      <w:r>
+        <w:rPr>
+          <w:u w:val="single"/>
+        </w:rPr>
+        <w:t>did</w:t>
+      </w:r>
+      <w:r>
+        <w:t xml:space="preserve"> here. </w:t>
+      </w:r>
+      <w:r>
+        <w:rPr>
+          <w:b/>
+          <w:bCs/>
+          <w:i/>
+          <w:iCs/>
+          <w:smallCaps/>
+        </w:rPr>
+        <w:t>Nic</w:t>
+      </w:r>
       <w:r>
         <w:t xml:space="preserve"> </w:t>
       </w:r>
       <w:r>
-        <w:rPr>
-          <w:b/>
-          <w:i/>
-          <w:smallCaps/>
-        </w:rPr>
-        <w:t>BA</w:t>
+        <w:t xml:space="preserve">here. [Applause.] </w:t>
+      </w:r>
+      <w:r>
+        <w:rPr>
+          <w:b/>
+          <w:bCs/>
+          <w:i/>
+          <w:iCs/>
+          <w:smallCaps/>
+        </w:rPr>
+        <w:t>NYT</w:t>
+      </w:r>
+      <w:r>
+        <w:rPr>
+          <w:rStyle w:val="FootnoteReference"/>
+        </w:rPr>
+        <w:footnoteReference w:id="15"/>
+      </w:r>
+    </w:p>
+    <w:p>
+      <w:r>
+        <w:t xml:space="preserve">15 us] ~, </w:t>
+      </w:r>
+      <w:r>
+        <w:rPr>
+          <w:b/>
+          <w:bCs/>
+          <w:i/>
+          <w:iCs/>
+          <w:smallCaps/>
+        </w:rPr>
+        <w:t>Hay</w:t>
       </w:r>
       <w:r>
         <w:t xml:space="preserve"> </w:t>
@@ -3262,7 +3425,22 @@
       <w:r>
         <w:rPr>
           <w:b/>
-          <w:i/>
+          <w:bCs/>
+          <w:i/>
+          <w:iCs/>
+          <w:smallCaps/>
+        </w:rPr>
+        <w:t>EV</w:t>
+      </w:r>
+      <w:r>
+        <w:t xml:space="preserve"> </w:t>
+      </w:r>
+      <w:r>
+        <w:rPr>
+          <w:b/>
+          <w:bCs/>
+          <w:i/>
+          <w:iCs/>
           <w:smallCaps/>
         </w:rPr>
         <w:t>NYT</w:t>
@@ -3270,28 +3448,40 @@
     </w:p>
     <w:p>
       <w:r>
-        <w:t xml:space="preserve">13 our poor power] our ^poor^ power </w:t>
-      </w:r>
-      <w:r>
-        <w:rPr>
-          <w:b/>
-          <w:i/>
+        <w:t xml:space="preserve">15-16 It is for us the living, rather,] It is rather for us, the living, {strike “to stand here”}^we here be dedicated^ </w:t>
+      </w:r>
+      <w:r>
+        <w:rPr>
+          <w:b/>
+          <w:bCs/>
+          <w:i/>
+          <w:iCs/>
+          <w:smallCaps/>
+        </w:rPr>
+        <w:t>Nic</w:t>
+      </w:r>
+      <w:r>
+        <w:t xml:space="preserve"> It is for us the living, rather </w:t>
+      </w:r>
+      <w:r>
+        <w:rPr>
+          <w:b/>
+          <w:bCs/>
+          <w:i/>
+          <w:iCs/>
           <w:smallCaps/>
         </w:rPr>
         <w:t>Hay</w:t>
       </w:r>
-    </w:p>
-    <w:p>
-      <w:r>
-        <w:t>14 detract.] detract. [Applause.]</w:t>
-      </w:r>
       <w:r>
         <w:t xml:space="preserve"> </w:t>
       </w:r>
       <w:r>
         <w:rPr>
           <w:b/>
-          <w:i/>
+          <w:bCs/>
+          <w:i/>
+          <w:iCs/>
           <w:smallCaps/>
         </w:rPr>
         <w:t>NYT</w:t>
@@ -3299,231 +3489,42 @@
     </w:p>
     <w:p>
       <w:r>
-        <w:t xml:space="preserve">14 note,] ~ </w:t>
-      </w:r>
-      <w:r>
-        <w:rPr>
-          <w:b/>
-          <w:i/>
-          <w:smallCaps/>
-        </w:rPr>
-        <w:t>NYT</w:t>
-      </w:r>
-    </w:p>
-    <w:p>
-      <w:r>
-        <w:t xml:space="preserve">14 remember] ~, </w:t>
-      </w:r>
-      <w:r>
-        <w:rPr>
-          <w:b/>
-          <w:i/>
+        <w:t xml:space="preserve">16 the] this </w:t>
+      </w:r>
+      <w:r>
+        <w:rPr>
+          <w:b/>
+          <w:bCs/>
+          <w:i/>
+          <w:iCs/>
+          <w:smallCaps/>
+        </w:rPr>
+        <w:t>EV</w:t>
+      </w:r>
+    </w:p>
+    <w:p>
+      <w:r>
+        <w:t xml:space="preserve">16 unfinished work which] unfinished ^work^ which </w:t>
+      </w:r>
+      <w:r>
+        <w:rPr>
+          <w:b/>
+          <w:bCs/>
+          <w:i/>
+          <w:iCs/>
           <w:smallCaps/>
         </w:rPr>
         <w:t>Hay</w:t>
       </w:r>
       <w:r>
-        <w:t xml:space="preserve"> </w:t>
-      </w:r>
-      <w:r>
-        <w:rPr>
-          <w:b/>
-          <w:i/>
-          <w:smallCaps/>
-        </w:rPr>
-        <w:t>EV</w:t>
-      </w:r>
-      <w:r>
-        <w:t xml:space="preserve"> </w:t>
-      </w:r>
-      <w:r>
-        <w:rPr>
-          <w:b/>
-          <w:i/>
-          <w:smallCaps/>
-        </w:rPr>
-        <w:t>NYT</w:t>
-      </w:r>
-    </w:p>
-    <w:p>
-      <w:r>
-        <w:t>15 here, but] here; while</w:t>
-      </w:r>
-      <w:r>
-        <w:t xml:space="preserve"> </w:t>
-      </w:r>
-      <w:r>
-        <w:rPr>
-          <w:b/>
-          <w:i/>
-          <w:smallCaps/>
-        </w:rPr>
-        <w:t>Nic</w:t>
-      </w:r>
-    </w:p>
-    <w:p>
-      <w:r>
-        <w:t xml:space="preserve">15 it can] can </w:t>
-      </w:r>
-      <w:r>
-        <w:rPr>
-          <w:b/>
-          <w:i/>
-          <w:smallCaps/>
-        </w:rPr>
-        <w:t>Hay</w:t>
-      </w:r>
-    </w:p>
-    <w:p>
-      <w:r>
-        <w:t xml:space="preserve">15 did here.] </w:t>
-      </w:r>
-      <w:r>
-        <w:rPr>
-          <w:u w:val="single"/>
-        </w:rPr>
-        <w:t>did</w:t>
-      </w:r>
-      <w:r>
-        <w:t xml:space="preserve"> here. </w:t>
-      </w:r>
-      <w:r>
-        <w:rPr>
-          <w:b/>
-          <w:i/>
-          <w:smallCaps/>
-        </w:rPr>
-        <w:t>Nic</w:t>
-      </w:r>
-      <w:r>
-        <w:t xml:space="preserve"> </w:t>
-      </w:r>
-      <w:r>
-        <w:t xml:space="preserve">here. [Applause.] </w:t>
-      </w:r>
-      <w:r>
-        <w:rPr>
-          <w:b/>
-          <w:i/>
-          <w:smallCaps/>
-        </w:rPr>
-        <w:t>NYT</w:t>
-      </w:r>
-      <w:r>
-        <w:rPr>
-          <w:rStyle w:val="FootnoteReference"/>
-        </w:rPr>
-        <w:footnoteReference w:id="14"/>
-      </w:r>
-    </w:p>
-    <w:p>
-      <w:r>
-        <w:t xml:space="preserve">15 us] ~, </w:t>
-      </w:r>
-      <w:r>
-        <w:rPr>
-          <w:b/>
-          <w:i/>
-          <w:smallCaps/>
-        </w:rPr>
-        <w:t>Hay</w:t>
-      </w:r>
-      <w:r>
-        <w:t xml:space="preserve"> </w:t>
-      </w:r>
-      <w:r>
-        <w:rPr>
-          <w:b/>
-          <w:i/>
-          <w:smallCaps/>
-        </w:rPr>
-        <w:t>EV</w:t>
-      </w:r>
-      <w:r>
-        <w:t xml:space="preserve"> </w:t>
-      </w:r>
-      <w:r>
-        <w:rPr>
-          <w:b/>
-          <w:i/>
-          <w:smallCaps/>
-        </w:rPr>
-        <w:t>NYT</w:t>
-      </w:r>
-    </w:p>
-    <w:p>
-      <w:r>
-        <w:t xml:space="preserve">15-16 It is for us the living, rather,] It is rather for us, the living, {strike “to stand here”}^we here be dedicated^ </w:t>
-      </w:r>
-      <w:r>
-        <w:rPr>
-          <w:b/>
-          <w:i/>
-          <w:smallCaps/>
-        </w:rPr>
-        <w:t>Nic</w:t>
-      </w:r>
-      <w:r>
-        <w:t xml:space="preserve"> </w:t>
-      </w:r>
-      <w:r>
-        <w:t xml:space="preserve">It is for us the living, rather </w:t>
-      </w:r>
-      <w:r>
-        <w:rPr>
-          <w:b/>
-          <w:i/>
-          <w:smallCaps/>
-        </w:rPr>
-        <w:t>Hay</w:t>
-      </w:r>
-      <w:r>
-        <w:t xml:space="preserve"> </w:t>
-      </w:r>
-      <w:r>
-        <w:rPr>
-          <w:b/>
-          <w:i/>
-          <w:smallCaps/>
-        </w:rPr>
-        <w:t>NYT</w:t>
-      </w:r>
-    </w:p>
-    <w:p>
-      <w:r>
-        <w:t xml:space="preserve">16 the] this </w:t>
-      </w:r>
-      <w:r>
-        <w:rPr>
-          <w:b/>
-          <w:i/>
-          <w:smallCaps/>
-        </w:rPr>
-        <w:t>EV</w:t>
-      </w:r>
-    </w:p>
-    <w:p>
-      <w:r>
-        <w:t xml:space="preserve">16 unfinished work which] unfinished ^work^ which </w:t>
-      </w:r>
-      <w:r>
-        <w:rPr>
-          <w:b/>
-          <w:i/>
-          <w:smallCaps/>
-        </w:rPr>
-        <w:t>Hay</w:t>
-      </w:r>
-      <w:r>
-        <w:t xml:space="preserve"> </w:t>
-      </w:r>
-      <w:r>
-        <w:t xml:space="preserve">refinished work which </w:t>
-      </w:r>
-      <w:r>
-        <w:rPr>
-          <w:b/>
-          <w:i/>
+        <w:t xml:space="preserve"> refinished work which </w:t>
+      </w:r>
+      <w:r>
+        <w:rPr>
+          <w:b/>
+          <w:bCs/>
+          <w:i/>
+          <w:iCs/>
           <w:smallCaps/>
         </w:rPr>
         <w:t>NYT</w:t>
@@ -3537,7 +3538,9 @@
       <w:r>
         <w:rPr>
           <w:b/>
-          <w:i/>
+          <w:bCs/>
+          <w:i/>
+          <w:iCs/>
           <w:smallCaps/>
         </w:rPr>
         <w:t>NYT</w:t>
@@ -3550,32 +3553,217 @@
       <w:r>
         <w:rPr>
           <w:b/>
-          <w:i/>
+          <w:bCs/>
+          <w:i/>
+          <w:iCs/>
           <w:smallCaps/>
         </w:rPr>
         <w:t>Hay</w:t>
       </w:r>
       <w:r>
+        <w:t xml:space="preserve"> they who fought here, have, thus far, </w:t>
+      </w:r>
+      <w:r>
+        <w:rPr>
+          <w:b/>
+          <w:bCs/>
+          <w:i/>
+          <w:iCs/>
+          <w:smallCaps/>
+        </w:rPr>
+        <w:t>EV</w:t>
+      </w:r>
+      <w:r>
+        <w:t xml:space="preserve"> they have thus so far </w:t>
+      </w:r>
+      <w:r>
+        <w:rPr>
+          <w:b/>
+          <w:bCs/>
+          <w:i/>
+          <w:iCs/>
+          <w:smallCaps/>
+        </w:rPr>
+        <w:t>NYT</w:t>
+      </w:r>
+    </w:p>
+    <w:p>
+      <w:r>
+        <w:t xml:space="preserve">17 so nobly advanced.] nobly carried on. [Applause.] </w:t>
+      </w:r>
+      <w:r>
+        <w:rPr>
+          <w:b/>
+          <w:bCs/>
+          <w:i/>
+          <w:iCs/>
+          <w:smallCaps/>
+        </w:rPr>
+        <w:t>NYT</w:t>
+      </w:r>
+    </w:p>
+    <w:p>
+      <w:r>
+        <w:t xml:space="preserve">16-18 </w:t>
+      </w:r>
+      <w:r>
+        <w:t xml:space="preserve">dedicated here . . . before us </w:t>
+      </w:r>
+      <w:r>
+        <w:t>–</w:t>
+      </w:r>
+      <w:r>
+        <w:t xml:space="preserve">] dedicated to the great task remaining before us__ </w:t>
+      </w:r>
+      <w:r>
+        <w:rPr>
+          <w:b/>
+          <w:bCs/>
+          <w:i/>
+          <w:iCs/>
+          <w:smallCaps/>
+        </w:rPr>
+        <w:t>Nic</w:t>
+      </w:r>
+    </w:p>
+    <w:p>
+      <w:r>
+        <w:t xml:space="preserve">18 before us </w:t>
+      </w:r>
+      <w:r>
+        <w:t>–</w:t>
+      </w:r>
+      <w:r>
+        <w:t>] before ^us</w:t>
+      </w:r>
+      <w:r>
+        <w:t>–</w:t>
+      </w:r>
+      <w:r>
+        <w:t xml:space="preserve">^ </w:t>
+      </w:r>
+      <w:r>
+        <w:t>–</w:t>
+      </w:r>
+      <w:r>
         <w:t xml:space="preserve"> </w:t>
       </w:r>
       <w:r>
-        <w:t xml:space="preserve">they who fought here, have, thus far, </w:t>
-      </w:r>
-      <w:r>
-        <w:rPr>
-          <w:b/>
-          <w:i/>
+        <w:rPr>
+          <w:b/>
+          <w:bCs/>
+          <w:i/>
+          <w:iCs/>
+          <w:smallCaps/>
+        </w:rPr>
+        <w:t>Hay</w:t>
+      </w:r>
+      <w:r>
+        <w:t xml:space="preserve"> before us, </w:t>
+      </w:r>
+      <w:r>
+        <w:rPr>
+          <w:b/>
+          <w:bCs/>
+          <w:i/>
+          <w:iCs/>
+          <w:smallCaps/>
+        </w:rPr>
+        <w:t>NYT</w:t>
+      </w:r>
+    </w:p>
+    <w:p>
+      <w:r>
+        <w:t xml:space="preserve">18 that] ~, </w:t>
+      </w:r>
+      <w:r>
+        <w:rPr>
+          <w:b/>
+          <w:bCs/>
+          <w:i/>
+          <w:iCs/>
+          <w:smallCaps/>
+        </w:rPr>
+        <w:t>Nic</w:t>
+      </w:r>
+    </w:p>
+    <w:p>
+      <w:r>
+        <w:t xml:space="preserve">19 that] {strike}^that^ </w:t>
+      </w:r>
+      <w:r>
+        <w:rPr>
+          <w:b/>
+          <w:bCs/>
+          <w:i/>
+          <w:iCs/>
+          <w:smallCaps/>
+        </w:rPr>
+        <w:t>Hay</w:t>
+      </w:r>
+    </w:p>
+    <w:p>
+      <w:r>
+        <w:t xml:space="preserve">19-20 they gave] they here, gave </w:t>
+      </w:r>
+      <w:r>
+        <w:rPr>
+          <w:b/>
+          <w:bCs/>
+          <w:i/>
+          <w:iCs/>
+          <w:smallCaps/>
+        </w:rPr>
+        <w:t>Nic</w:t>
+      </w:r>
+      <w:r>
+        <w:t xml:space="preserve"> they gave {strike “gave”} </w:t>
+      </w:r>
+      <w:r>
+        <w:rPr>
+          <w:b/>
+          <w:bCs/>
+          <w:i/>
+          <w:iCs/>
+          <w:smallCaps/>
+        </w:rPr>
+        <w:t>Hay</w:t>
+      </w:r>
+      <w:r>
+        <w:t xml:space="preserve"> they here gave </w:t>
+      </w:r>
+      <w:r>
+        <w:rPr>
+          <w:b/>
+          <w:bCs/>
+          <w:i/>
+          <w:iCs/>
           <w:smallCaps/>
         </w:rPr>
         <w:t>EV</w:t>
       </w:r>
       <w:r>
-        <w:t xml:space="preserve"> they have thus so far </w:t>
-      </w:r>
-      <w:r>
-        <w:rPr>
-          <w:b/>
-          <w:i/>
+        <w:t xml:space="preserve"> </w:t>
+      </w:r>
+      <w:r>
+        <w:rPr>
+          <w:b/>
+          <w:bCs/>
+          <w:i/>
+          <w:iCs/>
+          <w:smallCaps/>
+        </w:rPr>
+        <w:t>BA</w:t>
+      </w:r>
+      <w:r>
+        <w:t xml:space="preserve"> </w:t>
+      </w:r>
+      <w:r>
+        <w:rPr>
+          <w:b/>
+          <w:bCs/>
+          <w:i/>
+          <w:iCs/>
           <w:smallCaps/>
         </w:rPr>
         <w:t>NYT</w:t>
@@ -3583,15 +3771,26 @@
     </w:p>
     <w:p>
       <w:r>
-        <w:t>17 so nobly advanced</w:t>
-      </w:r>
-      <w:r>
-        <w:t xml:space="preserve">.] nobly carried on. [Applause.] </w:t>
-      </w:r>
-      <w:r>
-        <w:rPr>
-          <w:b/>
-          <w:i/>
+        <w:t>20 dev</w:t>
+      </w:r>
+      <w:r>
+        <w:t>otion</w:t>
+      </w:r>
+      <w:r>
+        <w:t xml:space="preserve"> </w:t>
+      </w:r>
+      <w:r>
+        <w:t>–</w:t>
+      </w:r>
+      <w:r>
+        <w:t xml:space="preserve">] ~; </w:t>
+      </w:r>
+      <w:r>
+        <w:rPr>
+          <w:b/>
+          <w:bCs/>
+          <w:i/>
+          <w:iCs/>
           <w:smallCaps/>
         </w:rPr>
         <w:t>NYT</w:t>
@@ -3599,25 +3798,64 @@
     </w:p>
     <w:p>
       <w:r>
-        <w:t xml:space="preserve">16-18 dedicated here . . . before us__] dedicated to the great task remaining before us__ </w:t>
-      </w:r>
-      <w:r>
-        <w:rPr>
-          <w:b/>
-          <w:i/>
+        <w:t xml:space="preserve">21 that these] these </w:t>
+      </w:r>
+      <w:r>
+        <w:rPr>
+          <w:b/>
+          <w:bCs/>
+          <w:i/>
+          <w:iCs/>
           <w:smallCaps/>
         </w:rPr>
         <w:t>Nic</w:t>
       </w:r>
-    </w:p>
-    <w:p>
-      <w:r>
-        <w:t xml:space="preserve">18 before us__] before ^us_^__ </w:t>
-      </w:r>
-      <w:r>
-        <w:rPr>
-          <w:b/>
-          <w:i/>
+      <w:r>
+        <w:t xml:space="preserve"> that the </w:t>
+      </w:r>
+      <w:r>
+        <w:rPr>
+          <w:b/>
+          <w:bCs/>
+          <w:i/>
+          <w:iCs/>
+          <w:smallCaps/>
+        </w:rPr>
+        <w:t>NYT</w:t>
+      </w:r>
+    </w:p>
+    <w:p>
+      <w:r>
+        <w:t>21 vain</w:t>
+      </w:r>
+      <w:r>
+        <w:t xml:space="preserve"> </w:t>
+      </w:r>
+      <w:r>
+        <w:t>–</w:t>
+      </w:r>
+      <w:r>
+        <w:t xml:space="preserve">] ~; </w:t>
+      </w:r>
+      <w:r>
+        <w:rPr>
+          <w:b/>
+          <w:bCs/>
+          <w:i/>
+          <w:iCs/>
+          <w:smallCaps/>
+        </w:rPr>
+        <w:t>Nic</w:t>
+      </w:r>
+      <w:r>
+        <w:t xml:space="preserve"> </w:t>
+      </w:r>
+      <w:r>
+        <w:rPr>
+          <w:b/>
+          <w:bCs/>
+          <w:i/>
+          <w:iCs/>
           <w:smallCaps/>
         </w:rPr>
         <w:t>Hay</w:t>
@@ -3626,44 +3864,95 @@
         <w:t xml:space="preserve"> </w:t>
       </w:r>
       <w:r>
-        <w:t xml:space="preserve">before us, </w:t>
-      </w:r>
-      <w:r>
-        <w:rPr>
-          <w:b/>
-          <w:i/>
+        <w:rPr>
+          <w:b/>
+          <w:bCs/>
+          <w:i/>
+          <w:iCs/>
           <w:smallCaps/>
         </w:rPr>
         <w:t>NYT</w:t>
       </w:r>
-    </w:p>
-    <w:p>
-      <w:r>
-        <w:t>18 that] ~,</w:t>
+      <w:r>
+        <w:rPr>
+          <w:rStyle w:val="FootnoteReference"/>
+        </w:rPr>
+        <w:footnoteReference w:id="16"/>
+      </w:r>
+    </w:p>
+    <w:p>
+      <w:r>
+        <w:t xml:space="preserve">21-22 that this nation, under God, shall] that this nation, shall </w:t>
+      </w:r>
+      <w:r>
+        <w:rPr>
+          <w:b/>
+          <w:bCs/>
+          <w:i/>
+          <w:iCs/>
+          <w:smallCaps/>
+        </w:rPr>
+        <w:t>Nic</w:t>
+      </w:r>
+      <w:r>
+        <w:t xml:space="preserve"> [applause] that the Nation shall under God </w:t>
+      </w:r>
+      <w:r>
+        <w:rPr>
+          <w:b/>
+          <w:bCs/>
+          <w:i/>
+          <w:iCs/>
+          <w:smallCaps/>
+        </w:rPr>
+        <w:t>NYT</w:t>
+      </w:r>
+    </w:p>
+    <w:p>
+      <w:r>
+        <w:t>22 freedom</w:t>
       </w:r>
       <w:r>
         <w:t xml:space="preserve"> </w:t>
       </w:r>
       <w:r>
-        <w:rPr>
-          <w:b/>
-          <w:i/>
+        <w:t>–</w:t>
+      </w:r>
+      <w:r>
+        <w:t xml:space="preserve">] ~, </w:t>
+      </w:r>
+      <w:r>
+        <w:rPr>
+          <w:b/>
+          <w:bCs/>
+          <w:i/>
+          <w:iCs/>
           <w:smallCaps/>
         </w:rPr>
         <w:t>Nic</w:t>
       </w:r>
-    </w:p>
-    <w:p>
-      <w:r>
-        <w:t>19 that] {strike}^that^</w:t>
-      </w:r>
       <w:r>
         <w:t xml:space="preserve"> </w:t>
       </w:r>
       <w:r>
         <w:rPr>
           <w:b/>
-          <w:i/>
+          <w:bCs/>
+          <w:i/>
+          <w:iCs/>
+          <w:smallCaps/>
+        </w:rPr>
+        <w:t>NYT</w:t>
+      </w:r>
+      <w:r>
+        <w:t xml:space="preserve"> ~; </w:t>
+      </w:r>
+      <w:r>
+        <w:rPr>
+          <w:b/>
+          <w:bCs/>
+          <w:i/>
+          <w:iCs/>
           <w:smallCaps/>
         </w:rPr>
         <w:t>Hay</w:t>
@@ -3671,26 +3960,122 @@
     </w:p>
     <w:p>
       <w:r>
-        <w:t xml:space="preserve">19-20 they gave] they here, gave </w:t>
-      </w:r>
-      <w:r>
-        <w:rPr>
-          <w:b/>
-          <w:i/>
+        <w:t xml:space="preserve">22 that government] that this government </w:t>
+      </w:r>
+      <w:r>
+        <w:rPr>
+          <w:b/>
+          <w:bCs/>
+          <w:i/>
+          <w:iCs/>
+          <w:smallCaps/>
+        </w:rPr>
+        <w:t>HAY</w:t>
+      </w:r>
+      <w:r>
+        <w:t xml:space="preserve"> that, government </w:t>
+      </w:r>
+      <w:r>
+        <w:rPr>
+          <w:b/>
+          <w:bCs/>
+          <w:i/>
+          <w:iCs/>
+          <w:smallCaps/>
+        </w:rPr>
+        <w:t>EV</w:t>
+      </w:r>
+      <w:r>
+        <w:t xml:space="preserve"> that Governments </w:t>
+      </w:r>
+      <w:r>
+        <w:rPr>
+          <w:b/>
+          <w:bCs/>
+          <w:i/>
+          <w:iCs/>
+          <w:smallCaps/>
+        </w:rPr>
+        <w:t>NYT</w:t>
+      </w:r>
+    </w:p>
+    <w:p>
+      <w:r>
+        <w:t xml:space="preserve">23 people, by] people by </w:t>
+      </w:r>
+      <w:r>
+        <w:rPr>
+          <w:b/>
+          <w:bCs/>
+          <w:i/>
+          <w:iCs/>
           <w:smallCaps/>
         </w:rPr>
         <w:t>Nic</w:t>
       </w:r>
+    </w:p>
+    <w:p>
+      <w:r>
+        <w:t xml:space="preserve">23 people, for] people and for </w:t>
+      </w:r>
+      <w:r>
+        <w:rPr>
+          <w:b/>
+          <w:bCs/>
+          <w:i/>
+          <w:iCs/>
+          <w:smallCaps/>
+        </w:rPr>
+        <w:t>NYT</w:t>
+      </w:r>
+    </w:p>
+    <w:p>
+      <w:r>
+        <w:t xml:space="preserve">23 earth.] earth, [Long continued applause.] </w:t>
+      </w:r>
+      <w:r>
+        <w:rPr>
+          <w:b/>
+          <w:bCs/>
+          <w:i/>
+          <w:iCs/>
+          <w:smallCaps/>
+        </w:rPr>
+        <w:t>NYT</w:t>
+      </w:r>
+    </w:p>
+    <w:p>
+      <w:r>
+        <w:t xml:space="preserve">24 Abraham Lincoln.] </w:t>
+      </w:r>
+      <w:r>
+        <w:rPr>
+          <w:smallCaps/>
+        </w:rPr>
+        <w:t>Omit</w:t>
+      </w:r>
       <w:r>
         <w:t xml:space="preserve"> </w:t>
       </w:r>
       <w:r>
-        <w:t xml:space="preserve">they gave {strike “gave”} </w:t>
-      </w:r>
-      <w:r>
-        <w:rPr>
-          <w:b/>
-          <w:i/>
+        <w:rPr>
+          <w:b/>
+          <w:bCs/>
+          <w:i/>
+          <w:iCs/>
+          <w:smallCaps/>
+        </w:rPr>
+        <w:t>Nic</w:t>
+      </w:r>
+      <w:r>
+        <w:t xml:space="preserve"> </w:t>
+      </w:r>
+      <w:r>
+        <w:rPr>
+          <w:b/>
+          <w:bCs/>
+          <w:i/>
+          <w:iCs/>
           <w:smallCaps/>
         </w:rPr>
         <w:t>Hay</w:t>
@@ -3699,12 +4084,11 @@
         <w:t xml:space="preserve"> </w:t>
       </w:r>
       <w:r>
-        <w:t xml:space="preserve">they here gave </w:t>
-      </w:r>
-      <w:r>
-        <w:rPr>
-          <w:b/>
-          <w:i/>
+        <w:rPr>
+          <w:b/>
+          <w:bCs/>
+          <w:i/>
+          <w:iCs/>
           <w:smallCaps/>
         </w:rPr>
         <w:t>EV</w:t>
@@ -3715,55 +4099,55 @@
       <w:r>
         <w:rPr>
           <w:b/>
-          <w:i/>
+          <w:bCs/>
+          <w:i/>
+          <w:iCs/>
           <w:smallCaps/>
         </w:rPr>
         <w:t>BA</w:t>
       </w:r>
       <w:r>
+        <w:t xml:space="preserve"> Three cheers were then given for the President and the Governors of the States. </w:t>
+      </w:r>
+      <w:r>
+        <w:rPr>
+          <w:b/>
+          <w:bCs/>
+          <w:i/>
+          <w:iCs/>
+          <w:smallCaps/>
+        </w:rPr>
+        <w:t>NYT</w:t>
+      </w:r>
+      <w:r>
         <w:t xml:space="preserve"> </w:t>
       </w:r>
       <w:r>
         <w:rPr>
-          <w:b/>
-          <w:i/>
-          <w:smallCaps/>
-        </w:rPr>
-        <w:t>NYT</w:t>
-      </w:r>
-    </w:p>
-    <w:p>
-      <w:r>
-        <w:t>20 d</w:t>
-      </w:r>
-      <w:r>
-        <w:rPr>
-          <w:b/>
-          <w:i/>
-          <w:smallCaps/>
-        </w:rPr>
-        <w:t>Ev</w:t>
-      </w:r>
-      <w:r>
-        <w:t xml:space="preserve">otion__] ~; </w:t>
-      </w:r>
-      <w:r>
-        <w:rPr>
-          <w:b/>
-          <w:i/>
-          <w:smallCaps/>
-        </w:rPr>
-        <w:t>NYT</w:t>
-      </w:r>
-    </w:p>
-    <w:p>
-      <w:r>
-        <w:t xml:space="preserve">21 that these] these </w:t>
-      </w:r>
-      <w:r>
-        <w:rPr>
-          <w:b/>
-          <w:i/>
+          <w:rStyle w:val="FootnoteReference"/>
+        </w:rPr>
+        <w:footnoteReference w:id="17"/>
+      </w:r>
+    </w:p>
+    <w:p>
+      <w:r>
+        <w:t xml:space="preserve">25 November 19, 1863.] </w:t>
+      </w:r>
+      <w:r>
+        <w:rPr>
+          <w:smallCaps/>
+        </w:rPr>
+        <w:t>Omit</w:t>
+      </w:r>
+      <w:r>
+        <w:t xml:space="preserve"> </w:t>
+      </w:r>
+      <w:r>
+        <w:rPr>
+          <w:b/>
+          <w:bCs/>
+          <w:i/>
+          <w:iCs/>
           <w:smallCaps/>
         </w:rPr>
         <w:t>Nic</w:t>
@@ -3772,28 +4156,14 @@
         <w:t xml:space="preserve"> </w:t>
       </w:r>
       <w:r>
-        <w:t xml:space="preserve">that the </w:t>
-      </w:r>
-      <w:r>
-        <w:rPr>
-          <w:b/>
-          <w:i/>
-          <w:smallCaps/>
-        </w:rPr>
-        <w:t>NYT</w:t>
-      </w:r>
-    </w:p>
-    <w:p>
-      <w:r>
-        <w:t xml:space="preserve">21 vain__] ~; </w:t>
-      </w:r>
-      <w:r>
-        <w:rPr>
-          <w:b/>
-          <w:i/>
-          <w:smallCaps/>
-        </w:rPr>
-        <w:t>Nic</w:t>
+        <w:rPr>
+          <w:b/>
+          <w:bCs/>
+          <w:i/>
+          <w:iCs/>
+          <w:smallCaps/>
+        </w:rPr>
+        <w:t>Hay</w:t>
       </w:r>
       <w:r>
         <w:t xml:space="preserve"> </w:t>
@@ -3801,10 +4171,12 @@
       <w:r>
         <w:rPr>
           <w:b/>
-          <w:i/>
-          <w:smallCaps/>
-        </w:rPr>
-        <w:t>Hay</w:t>
+          <w:bCs/>
+          <w:i/>
+          <w:iCs/>
+          <w:smallCaps/>
+        </w:rPr>
+        <w:t>EV</w:t>
       </w:r>
       <w:r>
         <w:t xml:space="preserve"> </w:t>
@@ -3812,296 +4184,22 @@
       <w:r>
         <w:rPr>
           <w:b/>
-          <w:i/>
-          <w:smallCaps/>
-        </w:rPr>
-        <w:t>NYT</w:t>
-      </w:r>
-      <w:r>
-        <w:rPr>
-          <w:rStyle w:val="FootnoteReference"/>
-        </w:rPr>
-        <w:footnoteReference w:id="15"/>
-      </w:r>
-    </w:p>
-    <w:p>
-      <w:r>
-        <w:t xml:space="preserve">21-22 </w:t>
-      </w:r>
-      <w:r>
-        <w:t>that this nation, under God, shall]</w:t>
-      </w:r>
-      <w:r>
-        <w:t xml:space="preserve"> that this nation, shall </w:t>
-      </w:r>
-      <w:r>
-        <w:rPr>
-          <w:b/>
-          <w:i/>
-          <w:smallCaps/>
-        </w:rPr>
-        <w:t>Nic</w:t>
+          <w:bCs/>
+          <w:i/>
+          <w:iCs/>
+          <w:smallCaps/>
+        </w:rPr>
+        <w:t>BA</w:t>
       </w:r>
       <w:r>
         <w:t xml:space="preserve"> </w:t>
       </w:r>
       <w:r>
-        <w:t xml:space="preserve">[applause] that the Nation shall under God </w:t>
-      </w:r>
-      <w:r>
-        <w:rPr>
-          <w:b/>
-          <w:i/>
-          <w:smallCaps/>
-        </w:rPr>
-        <w:t>NYT</w:t>
-      </w:r>
-    </w:p>
-    <w:p>
-      <w:r>
-        <w:t xml:space="preserve">22 freedom__] ~, </w:t>
-      </w:r>
-      <w:r>
-        <w:rPr>
-          <w:b/>
-          <w:i/>
-          <w:smallCaps/>
-        </w:rPr>
-        <w:t>Nic</w:t>
-      </w:r>
-      <w:r>
-        <w:t xml:space="preserve"> </w:t>
-      </w:r>
-      <w:r>
-        <w:rPr>
-          <w:b/>
-          <w:i/>
-          <w:smallCaps/>
-        </w:rPr>
-        <w:t>NYT</w:t>
-      </w:r>
-      <w:r>
-        <w:t xml:space="preserve"> ~; </w:t>
-      </w:r>
-      <w:r>
-        <w:rPr>
-          <w:b/>
-          <w:i/>
-          <w:smallCaps/>
-        </w:rPr>
-        <w:t>Hay</w:t>
-      </w:r>
-    </w:p>
-    <w:p>
-      <w:r>
-        <w:t xml:space="preserve">22 that government] that this government </w:t>
-      </w:r>
-      <w:r>
-        <w:rPr>
-          <w:b/>
-          <w:i/>
-          <w:smallCaps/>
-        </w:rPr>
-        <w:t>HAY</w:t>
-      </w:r>
-      <w:r>
-        <w:t xml:space="preserve"> that, government </w:t>
-      </w:r>
-      <w:r>
-        <w:rPr>
-          <w:b/>
-          <w:i/>
-          <w:smallCaps/>
-        </w:rPr>
-        <w:t>EV</w:t>
-      </w:r>
-      <w:r>
-        <w:t xml:space="preserve"> that Governments </w:t>
-      </w:r>
-      <w:r>
-        <w:rPr>
-          <w:b/>
-          <w:i/>
-          <w:smallCaps/>
-        </w:rPr>
-        <w:t>NYT</w:t>
-      </w:r>
-    </w:p>
-    <w:p>
-      <w:r>
-        <w:t xml:space="preserve">23 people, by] people by </w:t>
-      </w:r>
-      <w:r>
-        <w:rPr>
-          <w:b/>
-          <w:i/>
-          <w:smallCaps/>
-        </w:rPr>
-        <w:t>Nic</w:t>
-      </w:r>
-    </w:p>
-    <w:p>
-      <w:r>
-        <w:t xml:space="preserve">23 people, for] people and for </w:t>
-      </w:r>
-      <w:r>
-        <w:rPr>
-          <w:b/>
-          <w:i/>
-          <w:smallCaps/>
-        </w:rPr>
-        <w:t>NYT</w:t>
-      </w:r>
-    </w:p>
-    <w:p>
-      <w:r>
-        <w:t xml:space="preserve">23 earth.] earth, [Long continued applause.] </w:t>
-      </w:r>
-      <w:r>
-        <w:rPr>
-          <w:b/>
-          <w:i/>
-          <w:smallCaps/>
-        </w:rPr>
-        <w:t>NYT</w:t>
-      </w:r>
-    </w:p>
-    <w:p>
-      <w:r>
-        <w:t xml:space="preserve">24 Abraham Lincoln.] </w:t>
-      </w:r>
-      <w:r>
-        <w:rPr>
-          <w:smallCaps/>
-        </w:rPr>
-        <w:t>Omit</w:t>
-      </w:r>
-      <w:r>
-        <w:t xml:space="preserve"> </w:t>
-      </w:r>
-      <w:r>
-        <w:rPr>
-          <w:b/>
-          <w:i/>
-          <w:smallCaps/>
-        </w:rPr>
-        <w:t>Nic</w:t>
-      </w:r>
-      <w:r>
-        <w:t xml:space="preserve"> </w:t>
-      </w:r>
-      <w:r>
-        <w:rPr>
-          <w:b/>
-          <w:i/>
-          <w:smallCaps/>
-        </w:rPr>
-        <w:t>Hay</w:t>
-      </w:r>
-      <w:r>
-        <w:t xml:space="preserve"> </w:t>
-      </w:r>
-      <w:r>
-        <w:rPr>
-          <w:b/>
-          <w:i/>
-          <w:smallCaps/>
-        </w:rPr>
-        <w:t>EV</w:t>
-      </w:r>
-      <w:r>
-        <w:t xml:space="preserve"> </w:t>
-      </w:r>
-      <w:r>
-        <w:rPr>
-          <w:b/>
-          <w:i/>
-          <w:smallCaps/>
-        </w:rPr>
-        <w:t>BA</w:t>
-      </w:r>
-      <w:r>
-        <w:t xml:space="preserve"> Three cheers were then given for the President and the Governors of the States. </w:t>
-      </w:r>
-      <w:r>
-        <w:rPr>
-          <w:b/>
-          <w:i/>
-          <w:smallCaps/>
-        </w:rPr>
-        <w:t>NYT</w:t>
-      </w:r>
-      <w:r>
-        <w:t xml:space="preserve"> </w:t>
-      </w:r>
-      <w:r>
-        <w:rPr>
-          <w:rStyle w:val="FootnoteReference"/>
-        </w:rPr>
-        <w:footnoteReference w:id="16"/>
-      </w:r>
-    </w:p>
-    <w:p>
-      <w:r>
-        <w:t xml:space="preserve">25 November 19, 1863.] </w:t>
-      </w:r>
-      <w:r>
-        <w:rPr>
-          <w:smallCaps/>
-        </w:rPr>
-        <w:t>Omit</w:t>
-      </w:r>
-      <w:r>
-        <w:t xml:space="preserve"> </w:t>
-      </w:r>
-      <w:r>
-        <w:rPr>
-          <w:b/>
-          <w:i/>
-          <w:smallCaps/>
-        </w:rPr>
-        <w:t>Nic</w:t>
-      </w:r>
-      <w:r>
-        <w:t xml:space="preserve"> </w:t>
-      </w:r>
-      <w:r>
-        <w:rPr>
-          <w:b/>
-          <w:i/>
-          <w:smallCaps/>
-        </w:rPr>
-        <w:t>Hay</w:t>
-      </w:r>
-      <w:r>
-        <w:t xml:space="preserve"> </w:t>
-      </w:r>
-      <w:r>
-        <w:rPr>
-          <w:b/>
-          <w:i/>
-          <w:smallCaps/>
-        </w:rPr>
-        <w:t>EV</w:t>
-      </w:r>
-      <w:r>
-        <w:t xml:space="preserve"> </w:t>
-      </w:r>
-      <w:r>
-        <w:rPr>
-          <w:b/>
-          <w:i/>
-          <w:smallCaps/>
-        </w:rPr>
-        <w:t>BA</w:t>
-      </w:r>
-      <w:r>
-        <w:t xml:space="preserve"> </w:t>
-      </w:r>
-      <w:r>
-        <w:rPr>
-          <w:b/>
-          <w:i/>
+        <w:rPr>
+          <w:b/>
+          <w:bCs/>
+          <w:i/>
+          <w:iCs/>
           <w:smallCaps/>
         </w:rPr>
         <w:t>NYT</w:t>
@@ -4117,7 +4215,7 @@
           <w:szCs w:val="32"/>
         </w:rPr>
       </w:pPr>
-      <w:bookmarkStart w:id="24" w:name="_Toc510448039"/>
+      <w:bookmarkStart w:id="21" w:name="_Toc510448039"/>
     </w:p>
     <w:p>
       <w:pPr>
@@ -4126,19 +4224,19 @@
       <w:r>
         <w:t>Photographic reproductions</w:t>
       </w:r>
-      <w:bookmarkEnd w:id="24"/>
+      <w:bookmarkEnd w:id="21"/>
     </w:p>
     <w:p>
       <w:pPr>
         <w:pStyle w:val="Heading2"/>
       </w:pPr>
-      <w:bookmarkStart w:id="25" w:name="_Toc510371151"/>
-      <w:bookmarkStart w:id="26" w:name="_Toc510448040"/>
+      <w:bookmarkStart w:id="22" w:name="_Toc510371151"/>
+      <w:bookmarkStart w:id="23" w:name="_Toc510448040"/>
       <w:r>
         <w:t>Bliss copy</w:t>
       </w:r>
-      <w:bookmarkEnd w:id="25"/>
-      <w:bookmarkEnd w:id="26"/>
+      <w:bookmarkEnd w:id="22"/>
+      <w:bookmarkEnd w:id="23"/>
     </w:p>
     <w:tbl>
       <w:tblPr>
@@ -4163,6 +4261,7 @@
                 <w:b/>
                 <w:i/>
                 <w:smallCaps/>
+                <w:noProof/>
               </w:rPr>
               <w:drawing>
                 <wp:anchor distT="0" distB="0" distL="114300" distR="114300" simplePos="0" relativeHeight="251672576" behindDoc="0" locked="0" layoutInCell="1" allowOverlap="1" wp14:anchorId="0BEBBEE2" wp14:editId="6E068F08">
@@ -4217,7 +4316,9 @@
             <w:r>
               <w:rPr>
                 <w:b/>
+                <w:bCs/>
                 <w:i/>
+                <w:iCs/>
                 <w:smallCaps/>
               </w:rPr>
               <w:t>Bl</w:t>
@@ -4242,6 +4343,7 @@
                 <w:b/>
                 <w:i/>
                 <w:smallCaps/>
+                <w:noProof/>
               </w:rPr>
               <w:lastRenderedPageBreak/>
               <w:drawing>
@@ -4297,7 +4399,9 @@
             <w:r>
               <w:rPr>
                 <w:b/>
+                <w:bCs/>
                 <w:i/>
+                <w:iCs/>
                 <w:smallCaps/>
               </w:rPr>
               <w:t xml:space="preserve">Bl </w:t>
@@ -4322,6 +4426,7 @@
                 <w:b/>
                 <w:i/>
                 <w:smallCaps/>
+                <w:noProof/>
               </w:rPr>
               <w:lastRenderedPageBreak/>
               <w:drawing>
@@ -4377,7 +4482,9 @@
             <w:r>
               <w:rPr>
                 <w:b/>
+                <w:bCs/>
                 <w:i/>
+                <w:iCs/>
                 <w:smallCaps/>
               </w:rPr>
               <w:t>Bl</w:t>
@@ -4402,17 +4509,14 @@
       <w:pPr>
         <w:pStyle w:val="Heading2"/>
       </w:pPr>
-      <w:bookmarkStart w:id="27" w:name="_Toc510371152"/>
-      <w:bookmarkStart w:id="28" w:name="_Toc510448041"/>
+      <w:bookmarkStart w:id="24" w:name="_Toc510371152"/>
+      <w:bookmarkStart w:id="25" w:name="_Toc510448041"/>
       <w:r>
         <w:lastRenderedPageBreak/>
-        <w:t xml:space="preserve">Nicolay </w:t>
-      </w:r>
-      <w:bookmarkEnd w:id="27"/>
-      <w:bookmarkEnd w:id="28"/>
-      <w:r>
-        <w:t>copy</w:t>
-      </w:r>
+        <w:t>Nicolay copy</w:t>
+      </w:r>
+      <w:bookmarkEnd w:id="24"/>
+      <w:bookmarkEnd w:id="25"/>
     </w:p>
     <w:tbl>
       <w:tblPr>
@@ -4437,6 +4541,7 @@
                 <w:b/>
                 <w:i/>
                 <w:smallCaps/>
+                <w:noProof/>
               </w:rPr>
               <w:drawing>
                 <wp:anchor distT="0" distB="0" distL="114300" distR="114300" simplePos="0" relativeHeight="251676672" behindDoc="0" locked="0" layoutInCell="1" allowOverlap="1" wp14:anchorId="60033074" wp14:editId="7566BEEF">
@@ -4491,7 +4596,9 @@
             <w:r>
               <w:rPr>
                 <w:b/>
+                <w:bCs/>
                 <w:i/>
+                <w:iCs/>
                 <w:smallCaps/>
               </w:rPr>
               <w:t>Nic</w:t>
@@ -4516,6 +4623,7 @@
                 <w:b/>
                 <w:i/>
                 <w:smallCaps/>
+                <w:noProof/>
               </w:rPr>
               <w:lastRenderedPageBreak/>
               <w:drawing>
@@ -4571,7 +4679,9 @@
             <w:r>
               <w:rPr>
                 <w:b/>
+                <w:bCs/>
                 <w:i/>
+                <w:iCs/>
                 <w:smallCaps/>
               </w:rPr>
               <w:t>Nic</w:t>
@@ -4590,8 +4700,8 @@
           <w:i/>
         </w:rPr>
       </w:pPr>
-      <w:bookmarkStart w:id="29" w:name="_Toc510371153"/>
-      <w:bookmarkStart w:id="30" w:name="_Toc510448042"/>
+      <w:bookmarkStart w:id="26" w:name="_Toc510371153"/>
+      <w:bookmarkStart w:id="27" w:name="_Toc510448042"/>
       <w:r>
         <w:br w:type="page"/>
       </w:r>
@@ -4602,13 +4712,10 @@
       </w:pPr>
       <w:r>
         <w:lastRenderedPageBreak/>
-        <w:t xml:space="preserve">Hay </w:t>
-      </w:r>
-      <w:bookmarkEnd w:id="29"/>
-      <w:bookmarkEnd w:id="30"/>
-      <w:r>
-        <w:t>copy</w:t>
-      </w:r>
+        <w:t>Hay copy</w:t>
+      </w:r>
+      <w:bookmarkEnd w:id="26"/>
+      <w:bookmarkEnd w:id="27"/>
     </w:p>
     <w:tbl>
       <w:tblPr>
@@ -4692,7 +4799,9 @@
             <w:r>
               <w:rPr>
                 <w:b/>
+                <w:bCs/>
                 <w:i/>
+                <w:iCs/>
                 <w:smallCaps/>
               </w:rPr>
               <w:t>Hay</w:t>
@@ -4714,8 +4823,8 @@
               <w:spacing w:before="0" w:after="160"/>
               <w:jc w:val="center"/>
             </w:pPr>
-            <w:bookmarkStart w:id="31" w:name="_Toc510371154"/>
-            <w:bookmarkStart w:id="32" w:name="_Toc510448043"/>
+            <w:bookmarkStart w:id="28" w:name="_Toc510371154"/>
+            <w:bookmarkStart w:id="29" w:name="_Toc510448043"/>
             <w:r>
               <w:rPr>
                 <w:noProof/>
@@ -4780,18 +4889,12 @@
             <w:r>
               <w:rPr>
                 <w:b/>
+                <w:bCs/>
                 <w:i/>
+                <w:iCs/>
                 <w:smallCaps/>
               </w:rPr>
-              <w:t>Hay</w:t>
-            </w:r>
-            <w:r>
-              <w:rPr>
-                <w:b/>
-                <w:i/>
-                <w:smallCaps/>
-              </w:rPr>
-              <w:t xml:space="preserve"> </w:t>
+              <w:t xml:space="preserve">Hay </w:t>
             </w:r>
             <w:r>
               <w:rPr>
@@ -4820,16 +4923,10 @@
       </w:pPr>
       <w:r>
         <w:lastRenderedPageBreak/>
-        <w:t>Everett</w:t>
-      </w:r>
-      <w:r>
-        <w:t xml:space="preserve"> c</w:t>
-      </w:r>
-      <w:r>
-        <w:t>opy</w:t>
-      </w:r>
-      <w:bookmarkEnd w:id="31"/>
-      <w:bookmarkEnd w:id="32"/>
+        <w:t>Everett copy</w:t>
+      </w:r>
+      <w:bookmarkEnd w:id="28"/>
+      <w:bookmarkEnd w:id="29"/>
     </w:p>
     <w:tbl>
       <w:tblPr>
@@ -4854,6 +4951,7 @@
                 <w:b/>
                 <w:i/>
                 <w:smallCaps/>
+                <w:noProof/>
               </w:rPr>
               <w:drawing>
                 <wp:anchor distT="0" distB="0" distL="114300" distR="114300" simplePos="0" relativeHeight="251682816" behindDoc="0" locked="0" layoutInCell="1" allowOverlap="1" wp14:anchorId="6FB3CB8D" wp14:editId="5F94E512">
@@ -4908,7 +5006,9 @@
             <w:r>
               <w:rPr>
                 <w:b/>
+                <w:bCs/>
                 <w:i/>
+                <w:iCs/>
                 <w:smallCaps/>
               </w:rPr>
               <w:t>Everett</w:t>
@@ -4933,6 +5033,7 @@
                 <w:b/>
                 <w:i/>
                 <w:smallCaps/>
+                <w:noProof/>
               </w:rPr>
               <w:lastRenderedPageBreak/>
               <w:drawing>
@@ -4988,7 +5089,9 @@
             <w:r>
               <w:rPr>
                 <w:b/>
+                <w:bCs/>
                 <w:i/>
+                <w:iCs/>
                 <w:smallCaps/>
               </w:rPr>
               <w:t>Ev</w:t>
@@ -5012,12 +5115,12 @@
       <w:pPr>
         <w:pStyle w:val="Heading2"/>
       </w:pPr>
-      <w:bookmarkStart w:id="33" w:name="_Toc510448044"/>
+      <w:bookmarkStart w:id="30" w:name="_Toc510448044"/>
       <w:r>
         <w:lastRenderedPageBreak/>
         <w:t>Bancroft copy</w:t>
       </w:r>
-      <w:bookmarkEnd w:id="33"/>
+      <w:bookmarkEnd w:id="30"/>
     </w:p>
     <w:tbl>
       <w:tblPr>
@@ -5097,7 +5200,9 @@
             <w:r>
               <w:rPr>
                 <w:b/>
+                <w:bCs/>
                 <w:i/>
+                <w:iCs/>
                 <w:smallCaps/>
               </w:rPr>
               <w:t>Ba</w:t>
@@ -5122,6 +5227,7 @@
                 <w:b/>
                 <w:i/>
                 <w:smallCaps/>
+                <w:noProof/>
               </w:rPr>
               <w:lastRenderedPageBreak/>
               <w:drawing>
@@ -5177,7 +5283,9 @@
             <w:r>
               <w:rPr>
                 <w:b/>
+                <w:bCs/>
                 <w:i/>
+                <w:iCs/>
                 <w:smallCaps/>
               </w:rPr>
               <w:t>Ba</w:t>
@@ -5201,14 +5309,14 @@
       <w:pPr>
         <w:pStyle w:val="Heading2"/>
       </w:pPr>
-      <w:bookmarkStart w:id="34" w:name="_Toc510371156"/>
-      <w:bookmarkStart w:id="35" w:name="_Toc510448045"/>
+      <w:bookmarkStart w:id="31" w:name="_Toc510371156"/>
+      <w:bookmarkStart w:id="32" w:name="_Toc510448045"/>
       <w:r>
         <w:lastRenderedPageBreak/>
         <w:t>New York Times 11/20/1863</w:t>
       </w:r>
-      <w:bookmarkEnd w:id="34"/>
-      <w:bookmarkEnd w:id="35"/>
+      <w:bookmarkEnd w:id="31"/>
+      <w:bookmarkEnd w:id="32"/>
     </w:p>
     <w:tbl>
       <w:tblPr>
@@ -5229,7 +5337,9 @@
               <w:jc w:val="center"/>
               <w:rPr>
                 <w:b/>
+                <w:bCs/>
                 <w:i/>
+                <w:iCs/>
               </w:rPr>
             </w:pPr>
             <w:r>
@@ -5297,7 +5407,9 @@
             <w:r>
               <w:rPr>
                 <w:b/>
+                <w:bCs/>
                 <w:i/>
+                <w:iCs/>
               </w:rPr>
               <w:t>NYT</w:t>
             </w:r>
@@ -5396,646 +5508,533 @@
       <w:pPr>
         <w:pStyle w:val="Heading1"/>
       </w:pPr>
-      <w:bookmarkStart w:id="36" w:name="_Toc510448046"/>
+      <w:bookmarkStart w:id="33" w:name="_Toc510448046"/>
       <w:r>
         <w:lastRenderedPageBreak/>
         <w:t>References</w:t>
       </w:r>
-      <w:bookmarkEnd w:id="36"/>
-    </w:p>
-    <w:p>
-      <w:pPr>
+      <w:bookmarkEnd w:id="33"/>
+    </w:p>
+    <w:p>
+      <w:pPr>
+        <w:spacing w:before="0" w:after="40" w:line="240" w:lineRule="auto"/>
+        <w:ind w:left="288" w:hanging="288"/>
         <w:rPr>
           <w:sz w:val="20"/>
+          <w:szCs w:val="20"/>
         </w:rPr>
       </w:pPr>
       <w:r>
         <w:rPr>
           <w:sz w:val="20"/>
+          <w:szCs w:val="20"/>
         </w:rPr>
         <w:t xml:space="preserve">“15 Most Visited National Landmarks in Washington, D.C.,” </w:t>
       </w:r>
       <w:r>
         <w:rPr>
           <w:i/>
+          <w:iCs/>
           <w:sz w:val="20"/>
-        </w:rPr>
-        <w:t xml:space="preserve">The </w:t>
-      </w:r>
-      <w:r>
-        <w:rPr>
-          <w:i/>
+          <w:szCs w:val="20"/>
+        </w:rPr>
+        <w:t xml:space="preserve">The Atlantic, </w:t>
+      </w:r>
+      <w:r>
+        <w:rPr>
           <w:sz w:val="20"/>
+          <w:szCs w:val="20"/>
+        </w:rPr>
+        <w:t>https://www.theatlantic.com/politics/archive/ 2015/05/15-most-visited-national-landmarks-in-washington-dc/451941/</w:t>
+      </w:r>
+    </w:p>
+    <w:p>
+      <w:pPr>
+        <w:ind w:left="288" w:hanging="288"/>
+        <w:rPr>
+          <w:sz w:val="20"/>
+          <w:szCs w:val="20"/>
+        </w:rPr>
+      </w:pPr>
+      <w:r>
+        <w:rPr>
+          <w:sz w:val="20"/>
+          <w:szCs w:val="20"/>
+        </w:rPr>
+        <w:t xml:space="preserve">“Albert H Small Documents Gallery – The Gettysburg Address,” </w:t>
+      </w:r>
+      <w:r>
+        <w:rPr>
+          <w:i/>
+          <w:iCs/>
+          <w:sz w:val="20"/>
+          <w:szCs w:val="20"/>
+        </w:rPr>
+        <w:t>Natio</w:t>
+      </w:r>
+      <w:r>
+        <w:rPr>
+          <w:i/>
+          <w:iCs/>
+          <w:sz w:val="20"/>
+          <w:szCs w:val="20"/>
+        </w:rPr>
+        <w:t xml:space="preserve">nal Museum of American History, </w:t>
+      </w:r>
+      <w:r>
+        <w:rPr>
+          <w:i/>
+          <w:iCs/>
+          <w:sz w:val="20"/>
+          <w:szCs w:val="20"/>
+        </w:rPr>
+        <w:t>h</w:t>
+      </w:r>
+      <w:r>
+        <w:rPr>
+          <w:sz w:val="20"/>
+          <w:szCs w:val="20"/>
+        </w:rPr>
+        <w:t>ttp://americanhistory.si.edu/</w:t>
+      </w:r>
+      <w:r>
+        <w:rPr>
+          <w:sz w:val="20"/>
+          <w:szCs w:val="20"/>
+        </w:rPr>
+        <w:t xml:space="preserve"> </w:t>
+      </w:r>
+      <w:r>
+        <w:rPr>
+          <w:sz w:val="20"/>
+          <w:szCs w:val="20"/>
+        </w:rPr>
+        <w:t>documentsgallery/exhibitions/g</w:t>
+      </w:r>
+      <w:r>
+        <w:rPr>
+          <w:sz w:val="20"/>
+          <w:szCs w:val="20"/>
+        </w:rPr>
+        <w:t>ettysburg_a</w:t>
+      </w:r>
+      <w:r>
+        <w:rPr>
+          <w:sz w:val="20"/>
+          <w:szCs w:val="20"/>
+        </w:rPr>
+        <w:t xml:space="preserve">ddress_1.html </w:t>
+      </w:r>
+    </w:p>
+    <w:p>
+      <w:pPr>
+        <w:ind w:left="288" w:hanging="288"/>
+        <w:rPr>
+          <w:sz w:val="20"/>
+          <w:szCs w:val="20"/>
+        </w:rPr>
+      </w:pPr>
+      <w:r>
+        <w:rPr>
+          <w:sz w:val="20"/>
+          <w:szCs w:val="20"/>
+        </w:rPr>
+        <w:t xml:space="preserve">“Edward Everett’s Copy of Abraham Lincoln’s Gettysburg Address Returns to Gettysburg,” </w:t>
+      </w:r>
+      <w:r>
+        <w:rPr>
+          <w:i/>
+          <w:iCs/>
+          <w:sz w:val="20"/>
+          <w:szCs w:val="20"/>
+        </w:rPr>
+        <w:t>Gettysburg Daily</w:t>
+      </w:r>
+      <w:r>
+        <w:rPr>
+          <w:sz w:val="20"/>
+          <w:szCs w:val="20"/>
+        </w:rPr>
+        <w:t>, September 28, 2008, https://www.gettysburgdaily.com/edward-everetts-copy-of-abraham-lincolns-gettysburg-address-returns-to-gettysburg/</w:t>
+      </w:r>
+    </w:p>
+    <w:p>
+      <w:pPr>
+        <w:ind w:left="288" w:hanging="288"/>
+        <w:rPr>
+          <w:sz w:val="20"/>
+          <w:szCs w:val="20"/>
+        </w:rPr>
+      </w:pPr>
+      <w:r>
+        <w:rPr>
+          <w:sz w:val="20"/>
+          <w:szCs w:val="20"/>
+        </w:rPr>
+        <w:t>Everett copy, first page,</w:t>
+      </w:r>
+      <w:r>
+        <w:rPr>
+          <w:sz w:val="20"/>
+        </w:rPr>
+        <w:t xml:space="preserve"> </w:t>
+      </w:r>
+      <w:r>
+        <w:rPr>
+          <w:sz w:val="20"/>
+          <w:szCs w:val="20"/>
+        </w:rPr>
+        <w:t>https://commons.wikimedia.org/wiki/File:Everettcopy-1.jpg</w:t>
+      </w:r>
+    </w:p>
+    <w:p>
+      <w:pPr>
+        <w:ind w:left="288" w:hanging="288"/>
+        <w:rPr>
+          <w:sz w:val="20"/>
+          <w:szCs w:val="20"/>
+        </w:rPr>
+      </w:pPr>
+      <w:r>
+        <w:rPr>
+          <w:sz w:val="20"/>
+          <w:szCs w:val="20"/>
+        </w:rPr>
+        <w:t xml:space="preserve">Everett copy, second page, </w:t>
+      </w:r>
+      <w:r>
+        <w:rPr>
+          <w:sz w:val="20"/>
+          <w:szCs w:val="20"/>
+        </w:rPr>
+        <w:t xml:space="preserve"> </w:t>
+      </w:r>
+      <w:r>
+        <w:rPr>
+          <w:sz w:val="20"/>
+          <w:szCs w:val="20"/>
+        </w:rPr>
+        <w:t>https://commons.wikimedia.org/wiki/File:Everettcopy-2.jpg</w:t>
+      </w:r>
+    </w:p>
+    <w:p>
+      <w:pPr>
+        <w:ind w:left="288" w:hanging="288"/>
+        <w:rPr>
+          <w:sz w:val="20"/>
+          <w:szCs w:val="20"/>
+        </w:rPr>
+      </w:pPr>
+      <w:r>
+        <w:rPr>
+          <w:sz w:val="20"/>
+          <w:szCs w:val="20"/>
+        </w:rPr>
+        <w:t xml:space="preserve">Goldman, Armond S and Frank C Schmalstieg Jr, "Abraham Lincoln's Gettysburg Illness," </w:t>
+      </w:r>
+      <w:r>
+        <w:rPr>
+          <w:i/>
+          <w:iCs/>
+          <w:sz w:val="20"/>
+          <w:szCs w:val="20"/>
+        </w:rPr>
+        <w:t xml:space="preserve">Journal of Medical Biography, </w:t>
+      </w:r>
+      <w:r>
+        <w:rPr>
+          <w:sz w:val="20"/>
+          <w:szCs w:val="20"/>
+        </w:rPr>
+        <w:t>15, no. 2 (2007): 104-111.</w:t>
+      </w:r>
+      <w:r>
+        <w:rPr>
+          <w:sz w:val="20"/>
         </w:rPr>
         <w:tab/>
-        <w:t xml:space="preserve">Atlantic, </w:t>
-      </w:r>
-      <w:r>
+      </w:r>
+    </w:p>
+    <w:p>
+      <w:pPr>
+        <w:ind w:left="288" w:hanging="288"/>
         <w:rPr>
           <w:sz w:val="20"/>
-        </w:rPr>
-        <w:t>https://www.theatlantic.com/politics/archive/</w:t>
-      </w:r>
+          <w:szCs w:val="20"/>
+        </w:rPr>
+      </w:pPr>
       <w:r>
         <w:rPr>
           <w:sz w:val="20"/>
+          <w:szCs w:val="20"/>
+        </w:rPr>
+        <w:t>Lincoln, Abraham. Abraham Lincoln papers: Series 3. General Correspondence. -1897:</w:t>
+      </w:r>
+      <w:r>
+        <w:rPr>
+          <w:sz w:val="20"/>
+          <w:szCs w:val="20"/>
         </w:rPr>
         <w:t xml:space="preserve"> </w:t>
       </w:r>
       <w:r>
         <w:rPr>
           <w:sz w:val="20"/>
+          <w:szCs w:val="20"/>
+        </w:rPr>
+        <w:t xml:space="preserve">Gettysburg Address: Hay Copy. November, 1863. Manuscript/Mixed Material. Retrieved from the Library of Congress, </w:t>
+      </w:r>
+      <w:r>
+        <w:rPr>
+          <w:sz w:val="20"/>
+          <w:szCs w:val="20"/>
+        </w:rPr>
+        <w:t>https://www.loc.gov/item/mal4356600/</w:t>
+      </w:r>
+      <w:r>
+        <w:rPr>
+          <w:sz w:val="20"/>
+          <w:szCs w:val="20"/>
+        </w:rPr>
+        <w:t xml:space="preserve">. </w:t>
+      </w:r>
+    </w:p>
+    <w:p>
+      <w:pPr>
+        <w:ind w:left="288" w:hanging="288"/>
+        <w:rPr>
+          <w:sz w:val="20"/>
+          <w:szCs w:val="20"/>
+        </w:rPr>
+      </w:pPr>
+      <w:r>
+        <w:rPr>
+          <w:sz w:val="20"/>
+          <w:szCs w:val="20"/>
+        </w:rPr>
+        <w:t>Lincoln, Abraham. Abraham Lincoln papers: Series 3. General Correspondence. -1897:</w:t>
+      </w:r>
+      <w:r>
+        <w:rPr>
+          <w:sz w:val="20"/>
+          <w:szCs w:val="20"/>
+        </w:rPr>
+        <w:t xml:space="preserve"> </w:t>
+      </w:r>
+      <w:r>
+        <w:rPr>
+          <w:sz w:val="20"/>
+          <w:szCs w:val="20"/>
+        </w:rPr>
+        <w:t xml:space="preserve">Gettysburg Address: Nicolay Copy. November, 1863. Manuscript/Mixed Material. Retrieved from the Library of Congress, </w:t>
+      </w:r>
+      <w:r>
+        <w:rPr>
+          <w:sz w:val="20"/>
+          <w:szCs w:val="20"/>
+        </w:rPr>
+        <w:t>https://www.loc.gov/item/mal4356500/</w:t>
+      </w:r>
+      <w:r>
+        <w:rPr>
+          <w:sz w:val="20"/>
+          <w:szCs w:val="20"/>
+        </w:rPr>
+        <w:t xml:space="preserve">. </w:t>
+      </w:r>
+    </w:p>
+    <w:p>
+      <w:pPr>
+        <w:ind w:left="288" w:hanging="288"/>
+        <w:rPr>
+          <w:sz w:val="20"/>
+          <w:szCs w:val="20"/>
+        </w:rPr>
+      </w:pPr>
+      <w:r>
+        <w:rPr>
+          <w:sz w:val="20"/>
+          <w:szCs w:val="20"/>
+        </w:rPr>
+        <w:t xml:space="preserve">“Population of the 100 Largest Urban Places: 1860,” </w:t>
+      </w:r>
+      <w:r>
+        <w:rPr>
+          <w:i/>
+          <w:iCs/>
+          <w:sz w:val="20"/>
+          <w:szCs w:val="20"/>
+        </w:rPr>
+        <w:t>US Bureau of the Census</w:t>
+      </w:r>
+      <w:r>
+        <w:rPr>
+          <w:sz w:val="20"/>
+          <w:szCs w:val="20"/>
+        </w:rPr>
+        <w:t>, https://www.census.gov/population/www/documentation/ twps0027/tab09.txt</w:t>
+      </w:r>
+    </w:p>
+    <w:p>
+      <w:pPr>
+        <w:ind w:left="288" w:hanging="288"/>
+        <w:rPr>
+          <w:sz w:val="20"/>
+          <w:szCs w:val="20"/>
+        </w:rPr>
+      </w:pPr>
+      <w:r>
+        <w:rPr>
+          <w:sz w:val="20"/>
+          <w:szCs w:val="20"/>
+        </w:rPr>
+        <w:t xml:space="preserve"> </w:t>
+      </w:r>
+      <w:r>
+        <w:rPr>
+          <w:sz w:val="20"/>
+          <w:szCs w:val="20"/>
+        </w:rPr>
+        <w:t xml:space="preserve">“Remembering Lincoln at Gettysburg- Exhibition &gt; Bancroft Copy of the Gettysburg Address,” Cornell University, </w:t>
+      </w:r>
+      <w:r>
+        <w:rPr>
+          <w:sz w:val="20"/>
+          <w:szCs w:val="20"/>
+        </w:rPr>
+        <w:t>http://rmc.library</w:t>
+      </w:r>
+      <w:r>
+        <w:rPr>
+          <w:sz w:val="20"/>
+          <w:szCs w:val="20"/>
+        </w:rPr>
+        <w:t>.</w:t>
+      </w:r>
+      <w:r>
+        <w:rPr>
+          <w:sz w:val="20"/>
+          <w:szCs w:val="20"/>
+        </w:rPr>
+        <w:t xml:space="preserve"> </w:t>
+      </w:r>
+      <w:r>
+        <w:rPr>
+          <w:sz w:val="20"/>
+          <w:szCs w:val="20"/>
+        </w:rPr>
+        <w:t>cornell.edu/gettysburg150/exhibition/bancr</w:t>
+      </w:r>
+      <w:r>
+        <w:rPr>
+          <w:sz w:val="20"/>
+          <w:szCs w:val="20"/>
+        </w:rPr>
+        <w:t>oft/index.html</w:t>
+      </w:r>
+    </w:p>
+    <w:p>
+      <w:pPr>
+        <w:ind w:left="288" w:hanging="288"/>
+        <w:rPr>
+          <w:sz w:val="20"/>
+          <w:szCs w:val="20"/>
+        </w:rPr>
+      </w:pPr>
+      <w:r>
+        <w:rPr>
+          <w:sz w:val="20"/>
+          <w:szCs w:val="20"/>
+        </w:rPr>
+        <w:t>THE HEROES OF JULY. (1863, Nov 20). New York Times (1857-1922) Retrieved from</w:t>
+      </w:r>
+      <w:r>
+        <w:rPr>
+          <w:sz w:val="20"/>
+          <w:szCs w:val="20"/>
+        </w:rPr>
+        <w:t xml:space="preserve"> http://flagship.luc.edu/login?url=https:// search-proquest-com.fl</w:t>
+      </w:r>
+      <w:r>
+        <w:rPr>
+          <w:sz w:val="20"/>
+          <w:szCs w:val="20"/>
+        </w:rPr>
+        <w:t>agship.luc.edu/docview/91768791</w:t>
+      </w:r>
+      <w:r>
+        <w:rPr>
+          <w:sz w:val="20"/>
+          <w:szCs w:val="20"/>
+        </w:rPr>
+        <w:t>?accountid=12163</w:t>
+      </w:r>
+    </w:p>
+    <w:p>
+      <w:pPr>
+        <w:ind w:left="288" w:hanging="288"/>
+        <w:rPr>
+          <w:sz w:val="20"/>
+          <w:szCs w:val="20"/>
+        </w:rPr>
+      </w:pPr>
+      <w:r>
+        <w:rPr>
+          <w:sz w:val="20"/>
+          <w:szCs w:val="20"/>
+        </w:rPr>
+        <w:t xml:space="preserve">Wills, Garry. </w:t>
+      </w:r>
+      <w:r>
+        <w:rPr>
+          <w:i/>
+          <w:iCs/>
+          <w:sz w:val="20"/>
+          <w:szCs w:val="20"/>
+        </w:rPr>
+        <w:t xml:space="preserve">Lincoln at </w:t>
+      </w:r>
+      <w:r>
+        <w:rPr>
+          <w:i/>
+          <w:iCs/>
+          <w:sz w:val="20"/>
+          <w:szCs w:val="20"/>
+        </w:rPr>
+        <w:t>Gettysburg:</w:t>
+      </w:r>
+      <w:r>
+        <w:rPr>
+          <w:i/>
+          <w:iCs/>
+          <w:sz w:val="20"/>
+          <w:szCs w:val="20"/>
+        </w:rPr>
+        <w:t xml:space="preserve"> The Words That Remade </w:t>
+      </w:r>
+      <w:r>
+        <w:rPr>
+          <w:i/>
+          <w:sz w:val="20"/>
         </w:rPr>
         <w:tab/>
-        <w:t>2015/05/15-most-visited-national-landmarks-in-washington-</w:t>
-      </w:r>
-      <w:r>
-        <w:rPr>
+      </w:r>
+      <w:r>
+        <w:rPr>
+          <w:i/>
+          <w:iCs/>
           <w:sz w:val="20"/>
-        </w:rPr>
-        <w:tab/>
-        <w:t>dc/451941/</w:t>
-      </w:r>
-    </w:p>
-    <w:p>
-      <w:pPr>
+          <w:szCs w:val="20"/>
+        </w:rPr>
+        <w:t>America.</w:t>
+      </w:r>
+      <w:r>
         <w:rPr>
           <w:sz w:val="20"/>
-        </w:rPr>
-      </w:pPr>
-      <w:r>
-        <w:rPr>
-          <w:sz w:val="20"/>
-        </w:rPr>
-        <w:t xml:space="preserve">“Albert H Small Documents Gallery – The Gettysburg Address,” </w:t>
-      </w:r>
-      <w:r>
-        <w:rPr>
-          <w:sz w:val="20"/>
-        </w:rPr>
-        <w:tab/>
-      </w:r>
-      <w:r>
-        <w:rPr>
-          <w:i/>
-          <w:sz w:val="20"/>
-        </w:rPr>
-        <w:t xml:space="preserve">National Museum of American History, </w:t>
-      </w:r>
-      <w:r>
-        <w:rPr>
-          <w:i/>
-          <w:sz w:val="20"/>
-        </w:rPr>
-        <w:tab/>
-      </w:r>
-      <w:r>
-        <w:rPr>
-          <w:sz w:val="20"/>
-        </w:rPr>
-        <w:t>h</w:t>
-      </w:r>
-      <w:r>
-        <w:rPr>
-          <w:sz w:val="20"/>
-        </w:rPr>
-        <w:t>t</w:t>
-      </w:r>
-      <w:r>
-        <w:rPr>
-          <w:sz w:val="20"/>
-        </w:rPr>
-        <w:t>tp://americanhistory.si.edu/documentsgallery/exhibitions/g</w:t>
-      </w:r>
-      <w:r>
-        <w:rPr>
-          <w:sz w:val="20"/>
-        </w:rPr>
-        <w:tab/>
-        <w:t xml:space="preserve">ettysburg_address_1.html </w:t>
-      </w:r>
-    </w:p>
-    <w:p>
-      <w:pPr>
-        <w:rPr>
-          <w:sz w:val="20"/>
-        </w:rPr>
-      </w:pPr>
-      <w:r>
-        <w:rPr>
-          <w:sz w:val="20"/>
-        </w:rPr>
-        <w:t xml:space="preserve">“Edward Everett’s Copy of Abraham Lincoln’s Gettysburg Address </w:t>
-      </w:r>
-      <w:r>
-        <w:rPr>
-          <w:sz w:val="20"/>
-        </w:rPr>
-        <w:tab/>
-        <w:t xml:space="preserve">Returns to Gettysburg,” </w:t>
-      </w:r>
-      <w:r>
-        <w:rPr>
-          <w:i/>
-          <w:sz w:val="20"/>
-        </w:rPr>
-        <w:t>Gettysburg Daily</w:t>
-      </w:r>
-      <w:r>
-        <w:rPr>
-          <w:sz w:val="20"/>
-        </w:rPr>
-        <w:t xml:space="preserve">, September 28, </w:t>
-      </w:r>
-      <w:r>
-        <w:rPr>
-          <w:sz w:val="20"/>
-        </w:rPr>
-        <w:tab/>
-        <w:t>2008, https://www.</w:t>
-      </w:r>
-      <w:r>
-        <w:rPr>
-          <w:sz w:val="20"/>
-        </w:rPr>
-        <w:t>g</w:t>
-      </w:r>
-      <w:r>
-        <w:rPr>
-          <w:sz w:val="20"/>
-        </w:rPr>
-        <w:t>ettysburgdaily.com/edward-everetts-</w:t>
-      </w:r>
-      <w:r>
-        <w:rPr>
-          <w:sz w:val="20"/>
-        </w:rPr>
-        <w:tab/>
-        <w:t>copy-of-abraham-lincolns-gettysburg-address-returns-to-</w:t>
-      </w:r>
-      <w:r>
-        <w:rPr>
-          <w:sz w:val="20"/>
-        </w:rPr>
-        <w:tab/>
-        <w:t>gettysburg/</w:t>
-      </w:r>
-    </w:p>
-    <w:p>
-      <w:pPr>
-        <w:rPr>
-          <w:sz w:val="20"/>
-        </w:rPr>
-      </w:pPr>
-      <w:r>
-        <w:rPr>
-          <w:sz w:val="20"/>
-        </w:rPr>
-        <w:t>Everett copy,</w:t>
-      </w:r>
-      <w:r>
-        <w:rPr>
-          <w:sz w:val="20"/>
-        </w:rPr>
-        <w:t xml:space="preserve"> first page,</w:t>
-      </w:r>
-      <w:r>
-        <w:rPr>
-          <w:sz w:val="20"/>
-        </w:rPr>
-        <w:tab/>
-        <w:t>https://commons.wikimedia.org/wiki/File:Everettcopy-1.jpg</w:t>
-      </w:r>
-    </w:p>
-    <w:p>
-      <w:pPr>
-        <w:rPr>
-          <w:sz w:val="20"/>
-        </w:rPr>
-      </w:pPr>
-      <w:r>
-        <w:rPr>
-          <w:sz w:val="20"/>
-        </w:rPr>
-        <w:t>Everett copy</w:t>
-      </w:r>
-      <w:r>
-        <w:rPr>
-          <w:sz w:val="20"/>
-        </w:rPr>
-        <w:t>, second page</w:t>
-      </w:r>
-      <w:r>
-        <w:rPr>
-          <w:sz w:val="20"/>
-        </w:rPr>
-        <w:t xml:space="preserve">, </w:t>
-      </w:r>
-      <w:r>
-        <w:rPr>
-          <w:sz w:val="20"/>
-        </w:rPr>
-        <w:tab/>
-        <w:t>https://commons.wikimedia.org/wiki/File:Everettcopy-2.jpg</w:t>
-      </w:r>
-    </w:p>
-    <w:p>
-      <w:pPr>
-        <w:rPr>
-          <w:sz w:val="20"/>
-        </w:rPr>
-      </w:pPr>
-      <w:r>
-        <w:rPr>
-          <w:sz w:val="20"/>
-        </w:rPr>
-        <w:t xml:space="preserve">Lincoln, Abraham. Abraham Lincoln papers: Series 3. General </w:t>
-      </w:r>
-      <w:r>
-        <w:rPr>
-          <w:sz w:val="20"/>
-        </w:rPr>
-        <w:tab/>
-      </w:r>
-      <w:r>
-        <w:rPr>
-          <w:sz w:val="20"/>
-        </w:rPr>
-        <w:t>Correspondence. -1897:</w:t>
-      </w:r>
-      <w:r>
-        <w:rPr>
-          <w:sz w:val="20"/>
-        </w:rPr>
-        <w:t xml:space="preserve"> </w:t>
-      </w:r>
-      <w:r>
-        <w:rPr>
-          <w:sz w:val="20"/>
-        </w:rPr>
-        <w:t xml:space="preserve">Gettysburg Address: Hay Copy. </w:t>
-      </w:r>
-      <w:r>
-        <w:rPr>
-          <w:sz w:val="20"/>
-        </w:rPr>
-        <w:tab/>
-      </w:r>
-      <w:r>
-        <w:rPr>
-          <w:sz w:val="20"/>
-        </w:rPr>
-        <w:t xml:space="preserve">November, 1863. Manuscript/Mixed Material. Retrieved from the </w:t>
-      </w:r>
-      <w:r>
-        <w:rPr>
-          <w:sz w:val="20"/>
-        </w:rPr>
-        <w:tab/>
-      </w:r>
-      <w:r>
-        <w:rPr>
-          <w:sz w:val="20"/>
-        </w:rPr>
-        <w:t xml:space="preserve">Library of Congress, </w:t>
-      </w:r>
-      <w:r>
-        <w:rPr>
-          <w:sz w:val="20"/>
-        </w:rPr>
-        <w:t>https://www.loc.gov/item/mal4356600/</w:t>
-      </w:r>
-      <w:r>
-        <w:rPr>
-          <w:sz w:val="20"/>
-        </w:rPr>
-        <w:t xml:space="preserve">. </w:t>
-      </w:r>
-    </w:p>
-    <w:p>
-      <w:pPr>
-        <w:rPr>
-          <w:sz w:val="20"/>
-        </w:rPr>
-      </w:pPr>
-      <w:r>
-        <w:rPr>
-          <w:sz w:val="20"/>
-        </w:rPr>
-        <w:t xml:space="preserve">Lincoln, Abraham. Abraham Lincoln papers: Series 3. General </w:t>
-      </w:r>
-      <w:r>
-        <w:rPr>
-          <w:sz w:val="20"/>
-        </w:rPr>
-        <w:tab/>
-      </w:r>
-      <w:r>
-        <w:rPr>
-          <w:sz w:val="20"/>
-        </w:rPr>
-        <w:t>Correspondence. -1897:</w:t>
-      </w:r>
-      <w:r>
-        <w:rPr>
-          <w:sz w:val="20"/>
-        </w:rPr>
-        <w:t xml:space="preserve"> </w:t>
-      </w:r>
-      <w:r>
-        <w:rPr>
-          <w:sz w:val="20"/>
-        </w:rPr>
-        <w:t xml:space="preserve">Gettysburg Address: Nicolay Copy. </w:t>
-      </w:r>
-      <w:r>
-        <w:rPr>
-          <w:sz w:val="20"/>
-        </w:rPr>
-        <w:tab/>
-      </w:r>
-      <w:r>
-        <w:rPr>
-          <w:sz w:val="20"/>
-        </w:rPr>
-        <w:t xml:space="preserve">November, 1863. Manuscript/Mixed Material. Retrieved from the </w:t>
-      </w:r>
-      <w:r>
-        <w:rPr>
-          <w:sz w:val="20"/>
-        </w:rPr>
-        <w:tab/>
-      </w:r>
-      <w:r>
-        <w:rPr>
-          <w:sz w:val="20"/>
-        </w:rPr>
-        <w:t xml:space="preserve">Library of Congress, </w:t>
-      </w:r>
-      <w:r>
-        <w:rPr>
-          <w:sz w:val="20"/>
-        </w:rPr>
-        <w:t>https://www.loc.gov/item/mal4356500/</w:t>
-      </w:r>
-      <w:r>
-        <w:rPr>
-          <w:sz w:val="20"/>
-        </w:rPr>
-        <w:t xml:space="preserve">. </w:t>
-      </w:r>
-    </w:p>
-    <w:p>
-      <w:pPr>
-        <w:rPr>
-          <w:sz w:val="20"/>
-        </w:rPr>
-      </w:pPr>
-      <w:r>
-        <w:rPr>
-          <w:sz w:val="20"/>
-        </w:rPr>
-        <w:t xml:space="preserve">“Population of the 100 Largest Urban Places: 1860,” </w:t>
-      </w:r>
-      <w:r>
-        <w:rPr>
-          <w:i/>
-          <w:sz w:val="20"/>
-        </w:rPr>
-        <w:t xml:space="preserve">US Bureau of the </w:t>
-      </w:r>
-      <w:r>
-        <w:rPr>
-          <w:i/>
-          <w:sz w:val="20"/>
-        </w:rPr>
-        <w:tab/>
-      </w:r>
-      <w:r>
-        <w:rPr>
-          <w:i/>
-          <w:sz w:val="20"/>
-        </w:rPr>
-        <w:t>Census</w:t>
-      </w:r>
-      <w:r>
-        <w:rPr>
-          <w:sz w:val="20"/>
-        </w:rPr>
-        <w:t xml:space="preserve">, </w:t>
-      </w:r>
-      <w:r>
-        <w:rPr>
-          <w:sz w:val="20"/>
-        </w:rPr>
-        <w:t>https://www.census.gov/population/www/documentation/</w:t>
-      </w:r>
-      <w:r>
-        <w:rPr>
-          <w:sz w:val="20"/>
-        </w:rPr>
-        <w:t xml:space="preserve"> </w:t>
-      </w:r>
-      <w:r>
-        <w:rPr>
-          <w:sz w:val="20"/>
-        </w:rPr>
-        <w:tab/>
-      </w:r>
-      <w:r>
-        <w:rPr>
-          <w:sz w:val="20"/>
-        </w:rPr>
-        <w:t>twps0027/tab09.txt</w:t>
-      </w:r>
-    </w:p>
-    <w:p>
-      <w:pPr>
-        <w:rPr>
-          <w:sz w:val="20"/>
-        </w:rPr>
-      </w:pPr>
-      <w:r>
-        <w:rPr>
-          <w:sz w:val="20"/>
-        </w:rPr>
-        <w:t xml:space="preserve"> </w:t>
-      </w:r>
-      <w:r>
-        <w:rPr>
-          <w:sz w:val="20"/>
-        </w:rPr>
-        <w:t xml:space="preserve">“Remembering Lincoln at Gettysburg- Exhibition &gt; Bancroft Copy of the </w:t>
-      </w:r>
-      <w:r>
-        <w:rPr>
-          <w:sz w:val="20"/>
-        </w:rPr>
-        <w:tab/>
-      </w:r>
-      <w:r>
-        <w:rPr>
-          <w:sz w:val="20"/>
-        </w:rPr>
-        <w:t xml:space="preserve">Gettysburg Address,” Cornell University, </w:t>
-      </w:r>
-      <w:r>
-        <w:rPr>
-          <w:sz w:val="20"/>
-        </w:rPr>
-        <w:t>http://rmc.library</w:t>
-      </w:r>
-      <w:r>
-        <w:rPr>
-          <w:sz w:val="20"/>
-        </w:rPr>
-        <w:t>.</w:t>
-      </w:r>
-      <w:r>
-        <w:rPr>
-          <w:sz w:val="20"/>
-        </w:rPr>
-        <w:t xml:space="preserve"> </w:t>
-      </w:r>
-      <w:r>
-        <w:rPr>
-          <w:sz w:val="20"/>
-        </w:rPr>
-        <w:tab/>
-      </w:r>
-      <w:r>
-        <w:rPr>
-          <w:sz w:val="20"/>
-        </w:rPr>
-        <w:t>cornell.edu/gettysburg150/exhibition/bancr</w:t>
-      </w:r>
-      <w:r>
-        <w:rPr>
-          <w:sz w:val="20"/>
-        </w:rPr>
-        <w:t>oft/i</w:t>
-      </w:r>
-      <w:r>
-        <w:rPr>
-          <w:sz w:val="20"/>
-        </w:rPr>
-        <w:t>n</w:t>
-      </w:r>
-      <w:r>
-        <w:rPr>
-          <w:sz w:val="20"/>
-        </w:rPr>
-        <w:t>dex.html</w:t>
-      </w:r>
-    </w:p>
-    <w:p>
-      <w:pPr>
-        <w:rPr>
-          <w:sz w:val="20"/>
-        </w:rPr>
-      </w:pPr>
-      <w:r>
-        <w:rPr>
-          <w:sz w:val="20"/>
-        </w:rPr>
-        <w:t>THE HEROES OF JULY. (1863, Nov 20). New York Times (1857-</w:t>
-      </w:r>
-      <w:r>
-        <w:rPr>
-          <w:sz w:val="20"/>
-        </w:rPr>
-        <w:tab/>
-      </w:r>
-      <w:r>
-        <w:rPr>
-          <w:sz w:val="20"/>
-        </w:rPr>
-        <w:t>1922) Retrieved from</w:t>
-      </w:r>
-      <w:r>
-        <w:rPr>
-          <w:sz w:val="20"/>
-        </w:rPr>
-        <w:t xml:space="preserve"> </w:t>
-      </w:r>
-      <w:r>
-        <w:rPr>
-          <w:sz w:val="20"/>
-        </w:rPr>
-        <w:t xml:space="preserve">http://flagship.luc.edu/login?url=https:// </w:t>
-      </w:r>
-      <w:r>
-        <w:rPr>
-          <w:sz w:val="20"/>
-        </w:rPr>
-        <w:tab/>
-        <w:t>search-proquest-com.flagship.luc.edu/docview/91768791</w:t>
-      </w:r>
-      <w:r>
-        <w:rPr>
-          <w:sz w:val="20"/>
-        </w:rPr>
-        <w:t xml:space="preserve"> </w:t>
-      </w:r>
-      <w:r>
-        <w:rPr>
-          <w:sz w:val="20"/>
-        </w:rPr>
-        <w:tab/>
-      </w:r>
-      <w:r>
-        <w:rPr>
-          <w:sz w:val="20"/>
-        </w:rPr>
-        <w:t>?accountid=12163</w:t>
-      </w:r>
-    </w:p>
-    <w:p>
-      <w:pPr>
-        <w:rPr>
-          <w:sz w:val="20"/>
-        </w:rPr>
-      </w:pPr>
-      <w:r>
-        <w:rPr>
-          <w:sz w:val="20"/>
-        </w:rPr>
-        <w:t xml:space="preserve">Wills, Garry. </w:t>
-      </w:r>
-      <w:r>
-        <w:rPr>
-          <w:i/>
-          <w:sz w:val="20"/>
-        </w:rPr>
-        <w:t xml:space="preserve">Lincoln at Gettysburg : The Words That Remade </w:t>
-      </w:r>
-      <w:r>
-        <w:rPr>
-          <w:i/>
-          <w:sz w:val="20"/>
-        </w:rPr>
-        <w:tab/>
-      </w:r>
-      <w:r>
-        <w:rPr>
-          <w:i/>
-          <w:sz w:val="20"/>
-        </w:rPr>
-        <w:t>America.</w:t>
-      </w:r>
-      <w:r>
-        <w:rPr>
-          <w:sz w:val="20"/>
+          <w:szCs w:val="20"/>
         </w:rPr>
         <w:t xml:space="preserve"> New York: Simon &amp; Schuster, 1992.</w:t>
       </w:r>
-    </w:p>
-    <w:p>
-      <w:pPr>
-        <w:rPr>
-          <w:sz w:val="20"/>
-        </w:rPr>
-      </w:pPr>
     </w:p>
     <w:sectPr>
       <w:type w:val="continuous"/>
@@ -6050,7 +6049,7 @@
 </file>
 
 <file path=word/endnotes.xml><?xml version="1.0" encoding="utf-8"?>
-<w:endnotes xmlns:wpc="http://schemas.microsoft.com/office/word/2010/wordprocessingCanvas" xmlns:mc="http://schemas.openxmlformats.org/markup-compatibility/2006" xmlns:o="urn:schemas-microsoft-com:office:office" xmlns:r="http://schemas.openxmlformats.org/officeDocument/2006/relationships" xmlns:m="http://schemas.openxmlformats.org/officeDocument/2006/math" xmlns:v="urn:schemas-microsoft-com:vml" xmlns:wp14="http://schemas.microsoft.com/office/word/2010/wordprocessingDrawing" xmlns:wp="http://schemas.openxmlformats.org/drawingml/2006/wordprocessingDrawing" xmlns:w10="urn:schemas-microsoft-com:office:word" xmlns:w="http://schemas.openxmlformats.org/wordprocessingml/2006/main" xmlns:w14="http://schemas.microsoft.com/office/word/2010/wordml" xmlns:w15="http://schemas.microsoft.com/office/word/2012/wordml" xmlns:wpg="http://schemas.microsoft.com/office/word/2010/wordprocessingGroup" xmlns:wpi="http://schemas.microsoft.com/office/word/2010/wordprocessingInk" xmlns:wne="http://schemas.microsoft.com/office/word/2006/wordml" xmlns:wps="http://schemas.microsoft.com/office/word/2010/wordprocessingShape" mc:Ignorable="w14 w15 wp14">
+<w:endnotes xmlns:wpc="http://schemas.microsoft.com/office/word/2010/wordprocessingCanvas" xmlns:cx="http://schemas.microsoft.com/office/drawing/2014/chartex" xmlns:mc="http://schemas.openxmlformats.org/markup-compatibility/2006" xmlns:o="urn:schemas-microsoft-com:office:office" xmlns:r="http://schemas.openxmlformats.org/officeDocument/2006/relationships" xmlns:m="http://schemas.openxmlformats.org/officeDocument/2006/math" xmlns:v="urn:schemas-microsoft-com:vml" xmlns:wp14="http://schemas.microsoft.com/office/word/2010/wordprocessingDrawing" xmlns:wp="http://schemas.openxmlformats.org/drawingml/2006/wordprocessingDrawing" xmlns:w10="urn:schemas-microsoft-com:office:word" xmlns:w="http://schemas.openxmlformats.org/wordprocessingml/2006/main" xmlns:w14="http://schemas.microsoft.com/office/word/2010/wordml" xmlns:w15="http://schemas.microsoft.com/office/word/2012/wordml" xmlns:w16se="http://schemas.microsoft.com/office/word/2015/wordml/symex" xmlns:wpg="http://schemas.microsoft.com/office/word/2010/wordprocessingGroup" xmlns:wpi="http://schemas.microsoft.com/office/word/2010/wordprocessingInk" xmlns:wne="http://schemas.microsoft.com/office/word/2006/wordml" xmlns:wps="http://schemas.microsoft.com/office/word/2010/wordprocessingShape" mc:Ignorable="w14 w15 w16se wp14">
   <w:endnote w:type="separator" w:id="-1">
     <w:p>
       <w:r>
@@ -6069,7 +6068,7 @@
 </file>
 
 <file path=word/footer1.xml><?xml version="1.0" encoding="utf-8"?>
-<w:ftr xmlns:wpc="http://schemas.microsoft.com/office/word/2010/wordprocessingCanvas" xmlns:mc="http://schemas.openxmlformats.org/markup-compatibility/2006" xmlns:o="urn:schemas-microsoft-com:office:office" xmlns:r="http://schemas.openxmlformats.org/officeDocument/2006/relationships" xmlns:m="http://schemas.openxmlformats.org/officeDocument/2006/math" xmlns:v="urn:schemas-microsoft-com:vml" xmlns:wp14="http://schemas.microsoft.com/office/word/2010/wordprocessingDrawing" xmlns:wp="http://schemas.openxmlformats.org/drawingml/2006/wordprocessingDrawing" xmlns:w10="urn:schemas-microsoft-com:office:word" xmlns:w="http://schemas.openxmlformats.org/wordprocessingml/2006/main" xmlns:w14="http://schemas.microsoft.com/office/word/2010/wordml" xmlns:w15="http://schemas.microsoft.com/office/word/2012/wordml" xmlns:wpg="http://schemas.microsoft.com/office/word/2010/wordprocessingGroup" xmlns:wpi="http://schemas.microsoft.com/office/word/2010/wordprocessingInk" xmlns:wne="http://schemas.microsoft.com/office/word/2006/wordml" xmlns:wps="http://schemas.microsoft.com/office/word/2010/wordprocessingShape" mc:Ignorable="w14 w15 wp14">
+<w:ftr xmlns:wpc="http://schemas.microsoft.com/office/word/2010/wordprocessingCanvas" xmlns:cx="http://schemas.microsoft.com/office/drawing/2014/chartex" xmlns:mc="http://schemas.openxmlformats.org/markup-compatibility/2006" xmlns:o="urn:schemas-microsoft-com:office:office" xmlns:r="http://schemas.openxmlformats.org/officeDocument/2006/relationships" xmlns:m="http://schemas.openxmlformats.org/officeDocument/2006/math" xmlns:v="urn:schemas-microsoft-com:vml" xmlns:wp14="http://schemas.microsoft.com/office/word/2010/wordprocessingDrawing" xmlns:wp="http://schemas.openxmlformats.org/drawingml/2006/wordprocessingDrawing" xmlns:w10="urn:schemas-microsoft-com:office:word" xmlns:w="http://schemas.openxmlformats.org/wordprocessingml/2006/main" xmlns:w14="http://schemas.microsoft.com/office/word/2010/wordml" xmlns:w15="http://schemas.microsoft.com/office/word/2012/wordml" xmlns:w16se="http://schemas.microsoft.com/office/word/2015/wordml/symex" xmlns:wpg="http://schemas.microsoft.com/office/word/2010/wordprocessingGroup" xmlns:wpi="http://schemas.microsoft.com/office/word/2010/wordprocessingInk" xmlns:wne="http://schemas.microsoft.com/office/word/2006/wordml" xmlns:wps="http://schemas.microsoft.com/office/word/2010/wordprocessingShape" mc:Ignorable="w14 w15 w16se wp14">
   <w:sdt>
     <w:sdtPr>
       <w:id w:val="1216632328"/>
@@ -6102,7 +6101,7 @@
           <w:rPr>
             <w:noProof/>
           </w:rPr>
-          <w:t>4</w:t>
+          <w:t>8</w:t>
         </w:r>
         <w:r>
           <w:rPr>
@@ -6117,7 +6116,7 @@
 </file>
 
 <file path=word/footnotes.xml><?xml version="1.0" encoding="utf-8"?>
-<w:footnotes xmlns:wpc="http://schemas.microsoft.com/office/word/2010/wordprocessingCanvas" xmlns:mc="http://schemas.openxmlformats.org/markup-compatibility/2006" xmlns:o="urn:schemas-microsoft-com:office:office" xmlns:r="http://schemas.openxmlformats.org/officeDocument/2006/relationships" xmlns:m="http://schemas.openxmlformats.org/officeDocument/2006/math" xmlns:v="urn:schemas-microsoft-com:vml" xmlns:wp14="http://schemas.microsoft.com/office/word/2010/wordprocessingDrawing" xmlns:wp="http://schemas.openxmlformats.org/drawingml/2006/wordprocessingDrawing" xmlns:w10="urn:schemas-microsoft-com:office:word" xmlns:w="http://schemas.openxmlformats.org/wordprocessingml/2006/main" xmlns:w14="http://schemas.microsoft.com/office/word/2010/wordml" xmlns:w15="http://schemas.microsoft.com/office/word/2012/wordml" xmlns:wpg="http://schemas.microsoft.com/office/word/2010/wordprocessingGroup" xmlns:wpi="http://schemas.microsoft.com/office/word/2010/wordprocessingInk" xmlns:wne="http://schemas.microsoft.com/office/word/2006/wordml" xmlns:wps="http://schemas.microsoft.com/office/word/2010/wordprocessingShape" mc:Ignorable="w14 w15 wp14">
+<w:footnotes xmlns:wpc="http://schemas.microsoft.com/office/word/2010/wordprocessingCanvas" xmlns:cx="http://schemas.microsoft.com/office/drawing/2014/chartex" xmlns:mc="http://schemas.openxmlformats.org/markup-compatibility/2006" xmlns:o="urn:schemas-microsoft-com:office:office" xmlns:r="http://schemas.openxmlformats.org/officeDocument/2006/relationships" xmlns:m="http://schemas.openxmlformats.org/officeDocument/2006/math" xmlns:v="urn:schemas-microsoft-com:vml" xmlns:wp14="http://schemas.microsoft.com/office/word/2010/wordprocessingDrawing" xmlns:wp="http://schemas.openxmlformats.org/drawingml/2006/wordprocessingDrawing" xmlns:w10="urn:schemas-microsoft-com:office:word" xmlns:w="http://schemas.openxmlformats.org/wordprocessingml/2006/main" xmlns:w14="http://schemas.microsoft.com/office/word/2010/wordml" xmlns:w15="http://schemas.microsoft.com/office/word/2012/wordml" xmlns:w16se="http://schemas.microsoft.com/office/word/2015/wordml/symex" xmlns:wpg="http://schemas.microsoft.com/office/word/2010/wordprocessingGroup" xmlns:wpi="http://schemas.microsoft.com/office/word/2010/wordprocessingInk" xmlns:wne="http://schemas.microsoft.com/office/word/2006/wordml" xmlns:wps="http://schemas.microsoft.com/office/word/2010/wordprocessingShape" mc:Ignorable="w14 w15 w16se wp14">
   <w:footnote w:type="separator" w:id="-1">
     <w:p>
       <w:r>
@@ -6144,10 +6143,25 @@
         <w:footnoteRef/>
       </w:r>
       <w:r>
-        <w:t xml:space="preserve"> “Battle of Gettysburg Facts &amp; Summary” at Civil War Trust, </w:t>
-      </w:r>
-      <w:r>
-        <w:t>https://www.civilwar.org/learn/civil-war/battles/battle-gettysburg-facts-summary</w:t>
+        <w:t xml:space="preserve"> </w:t>
+      </w:r>
+      <w:r>
+        <w:rPr>
+          <w:i/>
+        </w:rPr>
+        <w:t>Civil War Trust</w:t>
+      </w:r>
+      <w:r>
+        <w:t xml:space="preserve">, </w:t>
+      </w:r>
+      <w:r>
+        <w:t>“Battle of Gettysburg Facts &amp; Summary</w:t>
+      </w:r>
+      <w:r>
+        <w:t>.</w:t>
+      </w:r>
+      <w:r>
+        <w:t>”</w:t>
       </w:r>
     </w:p>
   </w:footnote>
@@ -6166,10 +6180,10 @@
         <w:t xml:space="preserve"> Wills </w:t>
       </w:r>
       <w:r>
-        <w:t xml:space="preserve">Invitation, Library of Congress, </w:t>
-      </w:r>
-      <w:r>
-        <w:t>https://www.loc.gov/exhibits/gettysburg-address/ext/trans-formal.html</w:t>
+        <w:t>I</w:t>
+      </w:r>
+      <w:r>
+        <w:t>nvitation, Library of Congress.</w:t>
       </w:r>
     </w:p>
   </w:footnote>
@@ -6177,6 +6191,9 @@
     <w:p>
       <w:pPr>
         <w:pStyle w:val="FootnoteText"/>
+        <w:rPr>
+          <w:i/>
+        </w:rPr>
       </w:pPr>
       <w:r>
         <w:rPr>
@@ -6188,10 +6205,19 @@
         <w:t xml:space="preserve">Wills, </w:t>
       </w:r>
       <w:r>
-        <w:t>Garry. Lincoln at Gettysburg: The Words That Remade America. N</w:t>
-      </w:r>
-      <w:r>
-        <w:t>ew York: Simon &amp; Schuster, 1992</w:t>
+        <w:t xml:space="preserve">Garry. </w:t>
+      </w:r>
+      <w:r>
+        <w:rPr>
+          <w:i/>
+        </w:rPr>
+        <w:t>Lincoln at Gettysburg:</w:t>
+      </w:r>
+      <w:r>
+        <w:rPr>
+          <w:i/>
+        </w:rPr>
+        <w:t xml:space="preserve"> The Words That Remade America.</w:t>
       </w:r>
     </w:p>
   </w:footnote>
@@ -6207,7 +6233,17 @@
         <w:footnoteRef/>
       </w:r>
       <w:r>
-        <w:t xml:space="preserve"> New York Times page 1, November 20 1863. “The Heroes of July.”</w:t>
+        <w:t xml:space="preserve"> </w:t>
+      </w:r>
+      <w:r>
+        <w:t xml:space="preserve">Armond S Goldman and Frank C Schmalstieg Jr, "Abraham Lincoln's Gettysburg Illness," </w:t>
+      </w:r>
+      <w:r>
+        <w:rPr>
+          <w:i/>
+          <w:iCs/>
+        </w:rPr>
+        <w:t>Journal of Medical Biography.</w:t>
       </w:r>
     </w:p>
   </w:footnote>
@@ -6223,7 +6259,28 @@
         <w:footnoteRef/>
       </w:r>
       <w:r>
-        <w:t xml:space="preserve"> Wills, 34-35.</w:t>
+        <w:t xml:space="preserve"> “</w:t>
+      </w:r>
+      <w:r>
+        <w:t xml:space="preserve">The </w:t>
+      </w:r>
+      <w:r>
+        <w:t>Heroes of July,</w:t>
+      </w:r>
+      <w:r>
+        <w:t>”</w:t>
+      </w:r>
+      <w:r>
+        <w:t xml:space="preserve"> </w:t>
+      </w:r>
+      <w:r>
+        <w:rPr>
+          <w:i/>
+        </w:rPr>
+        <w:t>The New York Times</w:t>
+      </w:r>
+      <w:r>
+        <w:t>, November 20 1863.</w:t>
       </w:r>
     </w:p>
   </w:footnote>
@@ -6239,10 +6296,7 @@
         <w:footnoteRef/>
       </w:r>
       <w:r>
-        <w:t xml:space="preserve"> “The Gettysburg Address” at Abraham Lincoln Online. </w:t>
-      </w:r>
-      <w:r>
-        <w:t>http://www.abrahamlincolnonline.org/lincoln/speeches/gettysburg.htm</w:t>
+        <w:t xml:space="preserve"> Wills, 34-35.</w:t>
       </w:r>
     </w:p>
   </w:footnote>
@@ -6258,13 +6312,10 @@
         <w:footnoteRef/>
       </w:r>
       <w:r>
-        <w:t xml:space="preserve"> </w:t>
-      </w:r>
-      <w:r>
-        <w:t>Wills</w:t>
-      </w:r>
-      <w:r>
-        <w:t>, 192-194.</w:t>
+        <w:t xml:space="preserve"> “The Gettysburg Address” at Abraham Lincoln Online. </w:t>
+      </w:r>
+      <w:r>
+        <w:t>http://www.abrahamlincolnonline.org/lincoln/speeches/gettysburg.htm</w:t>
       </w:r>
     </w:p>
   </w:footnote>
@@ -6280,7 +6331,13 @@
         <w:footnoteRef/>
       </w:r>
       <w:r>
-        <w:t xml:space="preserve"> Wills, 198-201.</w:t>
+        <w:t xml:space="preserve"> </w:t>
+      </w:r>
+      <w:r>
+        <w:t>Wills</w:t>
+      </w:r>
+      <w:r>
+        <w:t>, 192-194.</w:t>
       </w:r>
     </w:p>
   </w:footnote>
@@ -6296,7 +6353,7 @@
         <w:footnoteRef/>
       </w:r>
       <w:r>
-        <w:t xml:space="preserve"> Wills, 202-203.</w:t>
+        <w:t xml:space="preserve"> Wills, 198-201.</w:t>
       </w:r>
     </w:p>
   </w:footnote>
@@ -6312,7 +6369,7 @@
         <w:footnoteRef/>
       </w:r>
       <w:r>
-        <w:t xml:space="preserve"> Wills, 192-193. </w:t>
+        <w:t xml:space="preserve"> Wills, 202-203.</w:t>
       </w:r>
     </w:p>
   </w:footnote>
@@ -6328,10 +6385,7 @@
         <w:footnoteRef/>
       </w:r>
       <w:r>
-        <w:t xml:space="preserve"> </w:t>
-      </w:r>
-      <w:r>
-        <w:t>Nicolay copy includes header from White House stationary. NYT includes a line introducing the President as speaker and is part of a larger front-page narrative of the day’s events. Only the Bliss copy contains the explanatory “Address delivered at the dedication of the Cemetery at Gettysburg.”</w:t>
+        <w:t xml:space="preserve"> Wills, 192-193. </w:t>
       </w:r>
     </w:p>
   </w:footnote>
@@ -6347,46 +6401,10 @@
         <w:footnoteRef/>
       </w:r>
       <w:r>
-        <w:t xml:space="preserve"> It is unclear to the editor whether there is meant to be a comma after “gave their lives” in </w:t>
-      </w:r>
-      <w:r>
-        <w:rPr>
-          <w:b/>
-          <w:i/>
-          <w:smallCaps/>
-        </w:rPr>
-        <w:t>Bl</w:t>
-      </w:r>
-      <w:r>
-        <w:t>, or whether it is just a particularly heavy stroke on the “s” at the end of “lives.” It is here treated as if the comma is not present. If it were, that would of course impact the variants recorded in the apparatus.</w:t>
-      </w:r>
-      <w:r>
-        <w:t xml:space="preserve"> Likewise, it is not clear whether </w:t>
-      </w:r>
-      <w:r>
-        <w:rPr>
-          <w:b/>
-          <w:i/>
-          <w:smallCaps/>
-        </w:rPr>
-        <w:t>Hay</w:t>
-      </w:r>
-      <w:r>
-        <w:t xml:space="preserve"> contains this comma; it is treated as if it does not. In the next sentence</w:t>
-      </w:r>
-      <w:r>
-        <w:t xml:space="preserve"> of </w:t>
-      </w:r>
-      <w:r>
-        <w:rPr>
-          <w:b/>
-          <w:i/>
-          <w:smallCaps/>
-        </w:rPr>
-        <w:t>Hay</w:t>
-      </w:r>
-      <w:r>
-        <w:t>, “It is … do this,” the “s” at the end of “is” appears heavy, matching the “s” in question, but the “s” at the end of “this” is quite different, leaving it unclear.</w:t>
+        <w:t xml:space="preserve"> </w:t>
+      </w:r>
+      <w:r>
+        <w:t>Nicolay copy includes header from White House stationary. NYT includes a line introducing the President as speaker and is part of a larger front-page narrative of the day’s events. Only the Bliss copy contains the explanatory “Address delivered at the dedication of the Cemetery at Gettysburg.”</w:t>
       </w:r>
     </w:p>
   </w:footnote>
@@ -6402,7 +6420,52 @@
         <w:footnoteRef/>
       </w:r>
       <w:r>
-        <w:t xml:space="preserve"> The sentence structure here might suggest a comma after the word proprietary. Like the prior note, it is possible there is meant to be a comma here, but if so it blends into the “y” in “propriety” too well, and is treated here as if it does not exist.</w:t>
+        <w:t xml:space="preserve"> It is unclear to the editor whether there is meant to be a comma after “gave their lives” in </w:t>
+      </w:r>
+      <w:r>
+        <w:rPr>
+          <w:b/>
+          <w:bCs/>
+          <w:i/>
+          <w:iCs/>
+          <w:smallCaps/>
+        </w:rPr>
+        <w:t>Bl</w:t>
+      </w:r>
+      <w:r>
+        <w:t>, or whether it is just a particularly heavy stroke on the “s” at the end of “lives.” It is here treated as if the comma is not present. If it were, that would of course impact the variants recorded in the apparatus.</w:t>
+      </w:r>
+      <w:r>
+        <w:t xml:space="preserve"> Likewise, it is not clear whether </w:t>
+      </w:r>
+      <w:r>
+        <w:rPr>
+          <w:b/>
+          <w:bCs/>
+          <w:i/>
+          <w:iCs/>
+          <w:smallCaps/>
+        </w:rPr>
+        <w:t>Hay</w:t>
+      </w:r>
+      <w:r>
+        <w:t xml:space="preserve"> contains this comma; it is treated as if it does not. In the next sentence</w:t>
+      </w:r>
+      <w:r>
+        <w:t xml:space="preserve"> of </w:t>
+      </w:r>
+      <w:r>
+        <w:rPr>
+          <w:b/>
+          <w:bCs/>
+          <w:i/>
+          <w:iCs/>
+          <w:smallCaps/>
+        </w:rPr>
+        <w:t>Hay</w:t>
+      </w:r>
+      <w:r>
+        <w:t>, “It is … do this,” the “s” at the end of “is” appears heavy, matching the “s” in question, but the “s” at the end of “this” is quite different, leaving it unclear.</w:t>
       </w:r>
     </w:p>
   </w:footnote>
@@ -6418,15 +6481,7 @@
         <w:footnoteRef/>
       </w:r>
       <w:r>
-        <w:t xml:space="preserve"> The apparent underlining of “did” is in light, faint hand, but according to Wills the pencil used here does not match the pencil used on the second page of </w:t>
-      </w:r>
-      <w:r>
-        <w:rPr>
-          <w:b/>
-          <w:i/>
-          <w:smallCaps/>
-        </w:rPr>
-        <w:t>Nic</w:t>
+        <w:t xml:space="preserve"> The sentence structure here might suggest a comma after the word proprietary. Like the prior note, it is possible there is meant to be a comma here, but if so it blends into the “y” in “propriety” too well, and is treated here as if it does not exist.</w:t>
       </w:r>
     </w:p>
   </w:footnote>
@@ -6442,11 +6497,70 @@
         <w:footnoteRef/>
       </w:r>
       <w:r>
-        <w:t xml:space="preserve"> the light and uneven script here makes it hard to determine whether this is a comma or semicolon in the Nicolay draft; the editor has chosen a semicolon for consistency with the Hay draft but the reader should examine the manuscript image and draw their own conclusion.</w:t>
+        <w:t xml:space="preserve"> The apparent underlining of “did” is in light, faint hand, but according to Wills the pencil used here does not match the pencil used on the second page of </w:t>
+      </w:r>
+      <w:r>
+        <w:rPr>
+          <w:b/>
+          <w:bCs/>
+          <w:i/>
+          <w:iCs/>
+          <w:smallCaps/>
+        </w:rPr>
+        <w:t>Nic</w:t>
+      </w:r>
+      <w:r>
+        <w:rPr>
+          <w:b/>
+          <w:bCs/>
+          <w:i/>
+          <w:iCs/>
+          <w:smallCaps/>
+        </w:rPr>
+        <w:t xml:space="preserve"> </w:t>
+      </w:r>
+      <w:r>
+        <w:rPr>
+          <w:bCs/>
+          <w:iCs/>
+          <w:smallCaps/>
+        </w:rPr>
+        <w:t>(</w:t>
+      </w:r>
+      <w:r>
+        <w:rPr>
+          <w:bCs/>
+          <w:iCs/>
+        </w:rPr>
+        <w:t>Wills, 195</w:t>
+      </w:r>
+      <w:r>
+        <w:rPr>
+          <w:bCs/>
+          <w:iCs/>
+          <w:smallCaps/>
+        </w:rPr>
+        <w:t>).</w:t>
       </w:r>
     </w:p>
   </w:footnote>
   <w:footnote w:id="16">
+    <w:p>
+      <w:pPr>
+        <w:pStyle w:val="FootnoteText"/>
+      </w:pPr>
+      <w:r>
+        <w:rPr>
+          <w:rStyle w:val="FootnoteReference"/>
+        </w:rPr>
+        <w:footnoteRef/>
+      </w:r>
+      <w:r>
+        <w:t xml:space="preserve"> the light and uneven script here makes it hard to determine whether this is a comma or semicolon in the Nicolay draft; the editor has chosen a semicolon for consistency with the Hay draft but the reader should examine the manuscript image and draw their own conclusion.</w:t>
+      </w:r>
+    </w:p>
+  </w:footnote>
+  <w:footnote w:id="17">
     <w:p>
       <w:pPr>
         <w:pStyle w:val="FootnoteText"/>
@@ -6466,11 +6580,11 @@
 </file>
 
 <file path=word/numbering.xml><?xml version="1.0" encoding="utf-8"?>
-<w:numbering xmlns:wpc="http://schemas.microsoft.com/office/word/2010/wordprocessingCanvas" xmlns:mc="http://schemas.openxmlformats.org/markup-compatibility/2006" xmlns:o="urn:schemas-microsoft-com:office:office" xmlns:r="http://schemas.openxmlformats.org/officeDocument/2006/relationships" xmlns:m="http://schemas.openxmlformats.org/officeDocument/2006/math" xmlns:v="urn:schemas-microsoft-com:vml" xmlns:wp14="http://schemas.microsoft.com/office/word/2010/wordprocessingDrawing" xmlns:wp="http://schemas.openxmlformats.org/drawingml/2006/wordprocessingDrawing" xmlns:w10="urn:schemas-microsoft-com:office:word" xmlns:w="http://schemas.openxmlformats.org/wordprocessingml/2006/main" xmlns:w14="http://schemas.microsoft.com/office/word/2010/wordml" xmlns:w15="http://schemas.microsoft.com/office/word/2012/wordml" xmlns:wpg="http://schemas.microsoft.com/office/word/2010/wordprocessingGroup" xmlns:wpi="http://schemas.microsoft.com/office/word/2010/wordprocessingInk" xmlns:wne="http://schemas.microsoft.com/office/word/2006/wordml" xmlns:wps="http://schemas.microsoft.com/office/word/2010/wordprocessingShape" mc:Ignorable="w14 w15 wp14">
+<w:numbering xmlns:wpc="http://schemas.microsoft.com/office/word/2010/wordprocessingCanvas" xmlns:cx="http://schemas.microsoft.com/office/drawing/2014/chartex" xmlns:mc="http://schemas.openxmlformats.org/markup-compatibility/2006" xmlns:o="urn:schemas-microsoft-com:office:office" xmlns:r="http://schemas.openxmlformats.org/officeDocument/2006/relationships" xmlns:m="http://schemas.openxmlformats.org/officeDocument/2006/math" xmlns:v="urn:schemas-microsoft-com:vml" xmlns:wp14="http://schemas.microsoft.com/office/word/2010/wordprocessingDrawing" xmlns:wp="http://schemas.openxmlformats.org/drawingml/2006/wordprocessingDrawing" xmlns:w10="urn:schemas-microsoft-com:office:word" xmlns:w="http://schemas.openxmlformats.org/wordprocessingml/2006/main" xmlns:w14="http://schemas.microsoft.com/office/word/2010/wordml" xmlns:w15="http://schemas.microsoft.com/office/word/2012/wordml" xmlns:w16se="http://schemas.microsoft.com/office/word/2015/wordml/symex" xmlns:wpg="http://schemas.microsoft.com/office/word/2010/wordprocessingGroup" xmlns:wpi="http://schemas.microsoft.com/office/word/2010/wordprocessingInk" xmlns:wne="http://schemas.microsoft.com/office/word/2006/wordml" xmlns:wps="http://schemas.microsoft.com/office/word/2010/wordprocessingShape" mc:Ignorable="w14 w15 w16se wp14">
   <w:abstractNum w:abstractNumId="0" w15:restartNumberingAfterBreak="0">
     <w:nsid w:val="6E0C0B38"/>
     <w:multiLevelType w:val="hybridMultilevel"/>
-    <w:tmpl w:val="12C8CBA0"/>
+    <w:tmpl w:val="872C4776"/>
     <w:lvl w:ilvl="0" w:tplc="04090001">
       <w:start w:val="1"/>
       <w:numFmt w:val="bullet"/>
@@ -6587,7 +6701,7 @@
 </file>
 
 <file path=word/styles.xml><?xml version="1.0" encoding="utf-8"?>
-<w:styles xmlns:mc="http://schemas.openxmlformats.org/markup-compatibility/2006" xmlns:r="http://schemas.openxmlformats.org/officeDocument/2006/relationships" xmlns:w="http://schemas.openxmlformats.org/wordprocessingml/2006/main" xmlns:w14="http://schemas.microsoft.com/office/word/2010/wordml" xmlns:w15="http://schemas.microsoft.com/office/word/2012/wordml" mc:Ignorable="w14 w15">
+<w:styles xmlns:mc="http://schemas.openxmlformats.org/markup-compatibility/2006" xmlns:r="http://schemas.openxmlformats.org/officeDocument/2006/relationships" xmlns:w="http://schemas.openxmlformats.org/wordprocessingml/2006/main" xmlns:w14="http://schemas.microsoft.com/office/word/2010/wordml" xmlns:w15="http://schemas.microsoft.com/office/word/2012/wordml" xmlns:w16se="http://schemas.microsoft.com/office/word/2015/wordml/symex" mc:Ignorable="w14 w15 w16se">
   <w:docDefaults>
     <w:rPrDefault>
       <w:rPr>
@@ -7051,6 +7165,7 @@
   <w:style w:type="character" w:default="1" w:styleId="DefaultParagraphFont">
     <w:name w:val="Default Paragraph Font"/>
     <w:uiPriority w:val="1"/>
+    <w:semiHidden/>
     <w:unhideWhenUsed/>
   </w:style>
   <w:style w:type="table" w:default="1" w:styleId="TableNormal">
@@ -7441,6 +7556,524 @@
 </w:styles>
 </file>
 
+<file path=word/glossary/document.xml><?xml version="1.0" encoding="utf-8"?>
+<w:glossaryDocument xmlns:wpc="http://schemas.microsoft.com/office/word/2010/wordprocessingCanvas" xmlns:cx="http://schemas.microsoft.com/office/drawing/2014/chartex" xmlns:mc="http://schemas.openxmlformats.org/markup-compatibility/2006" xmlns:o="urn:schemas-microsoft-com:office:office" xmlns:r="http://schemas.openxmlformats.org/officeDocument/2006/relationships" xmlns:m="http://schemas.openxmlformats.org/officeDocument/2006/math" xmlns:v="urn:schemas-microsoft-com:vml" xmlns:wp14="http://schemas.microsoft.com/office/word/2010/wordprocessingDrawing" xmlns:wp="http://schemas.openxmlformats.org/drawingml/2006/wordprocessingDrawing" xmlns:w10="urn:schemas-microsoft-com:office:word" xmlns:w="http://schemas.openxmlformats.org/wordprocessingml/2006/main" xmlns:w14="http://schemas.microsoft.com/office/word/2010/wordml" xmlns:w15="http://schemas.microsoft.com/office/word/2012/wordml" xmlns:w16se="http://schemas.microsoft.com/office/word/2015/wordml/symex" xmlns:wpg="http://schemas.microsoft.com/office/word/2010/wordprocessingGroup" xmlns:wpi="http://schemas.microsoft.com/office/word/2010/wordprocessingInk" xmlns:wne="http://schemas.microsoft.com/office/word/2006/wordml" xmlns:wps="http://schemas.microsoft.com/office/word/2010/wordprocessingShape" mc:Ignorable="w14 w15 w16se wp14"/>
+</file>
+
+<file path=word/glossary/fontTable.xml><?xml version="1.0" encoding="utf-8"?>
+<w:fonts xmlns:mc="http://schemas.openxmlformats.org/markup-compatibility/2006" xmlns:r="http://schemas.openxmlformats.org/officeDocument/2006/relationships" xmlns:w="http://schemas.openxmlformats.org/wordprocessingml/2006/main" xmlns:w14="http://schemas.microsoft.com/office/word/2010/wordml" xmlns:w15="http://schemas.microsoft.com/office/word/2012/wordml" xmlns:w16se="http://schemas.microsoft.com/office/word/2015/wordml/symex" mc:Ignorable="w14 w15 w16se">
+  <w:font w:name="Symbol">
+    <w:panose1 w:val="05050102010706020507"/>
+    <w:charset w:val="02"/>
+    <w:family w:val="roman"/>
+    <w:pitch w:val="variable"/>
+    <w:sig w:usb0="00000000" w:usb1="10000000" w:usb2="00000000" w:usb3="00000000" w:csb0="80000000" w:csb1="00000000"/>
+  </w:font>
+  <w:font w:name="Times New Roman">
+    <w:panose1 w:val="02020603050405020304"/>
+    <w:charset w:val="00"/>
+    <w:family w:val="roman"/>
+    <w:pitch w:val="variable"/>
+    <w:sig w:usb0="E0002EFF" w:usb1="C000785B" w:usb2="00000009" w:usb3="00000000" w:csb0="000001FF" w:csb1="00000000"/>
+  </w:font>
+  <w:font w:name="Courier New">
+    <w:panose1 w:val="02070309020205020404"/>
+    <w:charset w:val="00"/>
+    <w:family w:val="modern"/>
+    <w:pitch w:val="fixed"/>
+    <w:sig w:usb0="E0002EFF" w:usb1="C0007843" w:usb2="00000009" w:usb3="00000000" w:csb0="000001FF" w:csb1="00000000"/>
+  </w:font>
+  <w:font w:name="Wingdings">
+    <w:panose1 w:val="05000000000000000000"/>
+    <w:charset w:val="02"/>
+    <w:family w:val="auto"/>
+    <w:pitch w:val="variable"/>
+    <w:sig w:usb0="00000000" w:usb1="10000000" w:usb2="00000000" w:usb3="00000000" w:csb0="80000000" w:csb1="00000000"/>
+  </w:font>
+  <w:font w:name="Calibri">
+    <w:panose1 w:val="020F0502020204030204"/>
+    <w:charset w:val="00"/>
+    <w:family w:val="swiss"/>
+    <w:pitch w:val="variable"/>
+    <w:sig w:usb0="E0002AFF" w:usb1="C000247B" w:usb2="00000009" w:usb3="00000000" w:csb0="000001FF" w:csb1="00000000"/>
+  </w:font>
+  <w:font w:name="Calibri Light">
+    <w:panose1 w:val="020F0302020204030204"/>
+    <w:charset w:val="00"/>
+    <w:family w:val="swiss"/>
+    <w:pitch w:val="variable"/>
+    <w:sig w:usb0="E0002AFF" w:usb1="C000247B" w:usb2="00000009" w:usb3="00000000" w:csb0="000001FF" w:csb1="00000000"/>
+  </w:font>
+  <w:font w:name="Segoe UI">
+    <w:panose1 w:val="020B0502040204020203"/>
+    <w:charset w:val="00"/>
+    <w:family w:val="swiss"/>
+    <w:pitch w:val="variable"/>
+    <w:sig w:usb0="E4002EFF" w:usb1="C000E47F" w:usb2="00000009" w:usb3="00000000" w:csb0="000001FF" w:csb1="00000000"/>
+  </w:font>
+</w:fonts>
+</file>
+
+<file path=word/glossary/settings.xml><?xml version="1.0" encoding="utf-8"?>
+<w:settings xmlns:mc="http://schemas.openxmlformats.org/markup-compatibility/2006" xmlns:o="urn:schemas-microsoft-com:office:office" xmlns:r="http://schemas.openxmlformats.org/officeDocument/2006/relationships" xmlns:m="http://schemas.openxmlformats.org/officeDocument/2006/math" xmlns:v="urn:schemas-microsoft-com:vml" xmlns:w10="urn:schemas-microsoft-com:office:word" xmlns:w="http://schemas.openxmlformats.org/wordprocessingml/2006/main" xmlns:w14="http://schemas.microsoft.com/office/word/2010/wordml" xmlns:w15="http://schemas.microsoft.com/office/word/2012/wordml" xmlns:w16se="http://schemas.microsoft.com/office/word/2015/wordml/symex" xmlns:sl="http://schemas.openxmlformats.org/schemaLibrary/2006/main" mc:Ignorable="w14 w15 w16se">
+  <w:defaultTabStop w:val="720"/>
+  <w:characterSpacingControl w:val="doNotCompress"/>
+  <w:compat>
+    <w:useFELayout/>
+    <w:compatSetting w:name="compatibilityMode" w:uri="http://schemas.microsoft.com/office/word" w:val="12"/>
+  </w:compat>
+  <w:rsids>
+    <w:rsidRoot w:val="007A114D"/>
+    <w:rsid w:val="007A114D"/>
+  </w:rsids>
+  <m:mathPr>
+    <m:mathFont m:val="Cambria Math"/>
+    <m:brkBin m:val="before"/>
+    <m:brkBinSub m:val="--"/>
+    <m:smallFrac m:val="0"/>
+    <m:dispDef/>
+    <m:lMargin m:val="0"/>
+    <m:rMargin m:val="0"/>
+    <m:defJc m:val="centerGroup"/>
+    <m:wrapIndent m:val="1440"/>
+    <m:intLim m:val="subSup"/>
+    <m:naryLim m:val="undOvr"/>
+  </m:mathPr>
+  <w:themeFontLang w:val="en-US"/>
+  <w:clrSchemeMapping w:bg1="light1" w:t1="dark1" w:bg2="light2" w:t2="dark2" w:accent1="accent1" w:accent2="accent2" w:accent3="accent3" w:accent4="accent4" w:accent5="accent5" w:accent6="accent6" w:hyperlink="hyperlink" w:followedHyperlink="followedHyperlink"/>
+  <w:decimalSymbol w:val="."/>
+  <w:listSeparator w:val=","/>
+</w:settings>
+</file>
+
+<file path=word/glossary/styles.xml><?xml version="1.0" encoding="utf-8"?>
+<w:styles xmlns:mc="http://schemas.openxmlformats.org/markup-compatibility/2006" xmlns:r="http://schemas.openxmlformats.org/officeDocument/2006/relationships" xmlns:w="http://schemas.openxmlformats.org/wordprocessingml/2006/main" xmlns:w14="http://schemas.microsoft.com/office/word/2010/wordml" xmlns:w15="http://schemas.microsoft.com/office/word/2012/wordml" xmlns:w16se="http://schemas.microsoft.com/office/word/2015/wordml/symex" mc:Ignorable="w14 w15 w16se">
+  <w:docDefaults>
+    <w:rPrDefault>
+      <w:rPr>
+        <w:rFonts w:asciiTheme="minorHAnsi" w:eastAsiaTheme="minorEastAsia" w:hAnsiTheme="minorHAnsi" w:cstheme="minorBidi"/>
+        <w:sz w:val="22"/>
+        <w:szCs w:val="22"/>
+        <w:lang w:val="en-US" w:eastAsia="en-US" w:bidi="ar-SA"/>
+      </w:rPr>
+    </w:rPrDefault>
+    <w:pPrDefault>
+      <w:pPr>
+        <w:spacing w:after="160" w:line="259" w:lineRule="auto"/>
+      </w:pPr>
+    </w:pPrDefault>
+  </w:docDefaults>
+  <w:latentStyles w:defLockedState="0" w:defUIPriority="99" w:defSemiHidden="0" w:defUnhideWhenUsed="0" w:defQFormat="0" w:count="371">
+    <w:lsdException w:name="Normal" w:uiPriority="0" w:qFormat="1"/>
+    <w:lsdException w:name="heading 1" w:uiPriority="9" w:qFormat="1"/>
+    <w:lsdException w:name="heading 2" w:semiHidden="1" w:uiPriority="9" w:unhideWhenUsed="1" w:qFormat="1"/>
+    <w:lsdException w:name="heading 3" w:semiHidden="1" w:uiPriority="9" w:unhideWhenUsed="1" w:qFormat="1"/>
+    <w:lsdException w:name="heading 4" w:semiHidden="1" w:uiPriority="9" w:unhideWhenUsed="1" w:qFormat="1"/>
+    <w:lsdException w:name="heading 5" w:semiHidden="1" w:uiPriority="9" w:unhideWhenUsed="1" w:qFormat="1"/>
+    <w:lsdException w:name="heading 6" w:semiHidden="1" w:uiPriority="9" w:unhideWhenUsed="1" w:qFormat="1"/>
+    <w:lsdException w:name="heading 7" w:semiHidden="1" w:uiPriority="9" w:unhideWhenUsed="1" w:qFormat="1"/>
+    <w:lsdException w:name="heading 8" w:semiHidden="1" w:uiPriority="9" w:unhideWhenUsed="1" w:qFormat="1"/>
+    <w:lsdException w:name="heading 9" w:semiHidden="1" w:uiPriority="9" w:unhideWhenUsed="1" w:qFormat="1"/>
+    <w:lsdException w:name="index 1" w:semiHidden="1" w:unhideWhenUsed="1"/>
+    <w:lsdException w:name="index 2" w:semiHidden="1" w:unhideWhenUsed="1"/>
+    <w:lsdException w:name="index 3" w:semiHidden="1" w:unhideWhenUsed="1"/>
+    <w:lsdException w:name="index 4" w:semiHidden="1" w:unhideWhenUsed="1"/>
+    <w:lsdException w:name="index 5" w:semiHidden="1" w:unhideWhenUsed="1"/>
+    <w:lsdException w:name="index 6" w:semiHidden="1" w:unhideWhenUsed="1"/>
+    <w:lsdException w:name="index 7" w:semiHidden="1" w:unhideWhenUsed="1"/>
+    <w:lsdException w:name="index 8" w:semiHidden="1" w:unhideWhenUsed="1"/>
+    <w:lsdException w:name="index 9" w:semiHidden="1" w:unhideWhenUsed="1"/>
+    <w:lsdException w:name="toc 1" w:semiHidden="1" w:uiPriority="39" w:unhideWhenUsed="1"/>
+    <w:lsdException w:name="toc 2" w:semiHidden="1" w:uiPriority="39" w:unhideWhenUsed="1"/>
+    <w:lsdException w:name="toc 3" w:semiHidden="1" w:uiPriority="39" w:unhideWhenUsed="1"/>
+    <w:lsdException w:name="toc 4" w:semiHidden="1" w:uiPriority="39" w:unhideWhenUsed="1"/>
+    <w:lsdException w:name="toc 5" w:semiHidden="1" w:uiPriority="39" w:unhideWhenUsed="1"/>
+    <w:lsdException w:name="toc 6" w:semiHidden="1" w:uiPriority="39" w:unhideWhenUsed="1"/>
+    <w:lsdException w:name="toc 7" w:semiHidden="1" w:uiPriority="39" w:unhideWhenUsed="1"/>
+    <w:lsdException w:name="toc 8" w:semiHidden="1" w:uiPriority="39" w:unhideWhenUsed="1"/>
+    <w:lsdException w:name="toc 9" w:semiHidden="1" w:uiPriority="39" w:unhideWhenUsed="1"/>
+    <w:lsdException w:name="Normal Indent" w:semiHidden="1" w:unhideWhenUsed="1"/>
+    <w:lsdException w:name="footnote text" w:semiHidden="1" w:unhideWhenUsed="1"/>
+    <w:lsdException w:name="annotation text" w:semiHidden="1" w:unhideWhenUsed="1"/>
+    <w:lsdException w:name="header" w:semiHidden="1" w:unhideWhenUsed="1"/>
+    <w:lsdException w:name="footer" w:semiHidden="1" w:unhideWhenUsed="1"/>
+    <w:lsdException w:name="index heading" w:semiHidden="1" w:unhideWhenUsed="1"/>
+    <w:lsdException w:name="caption" w:semiHidden="1" w:uiPriority="35" w:unhideWhenUsed="1" w:qFormat="1"/>
+    <w:lsdException w:name="table of figures" w:semiHidden="1" w:unhideWhenUsed="1"/>
+    <w:lsdException w:name="envelope address" w:semiHidden="1" w:unhideWhenUsed="1"/>
+    <w:lsdException w:name="envelope return" w:semiHidden="1" w:unhideWhenUsed="1"/>
+    <w:lsdException w:name="footnote reference" w:semiHidden="1" w:unhideWhenUsed="1"/>
+    <w:lsdException w:name="annotation reference" w:semiHidden="1" w:unhideWhenUsed="1"/>
+    <w:lsdException w:name="line number" w:semiHidden="1" w:unhideWhenUsed="1"/>
+    <w:lsdException w:name="page number" w:semiHidden="1" w:unhideWhenUsed="1"/>
+    <w:lsdException w:name="endnote reference" w:semiHidden="1" w:unhideWhenUsed="1"/>
+    <w:lsdException w:name="endnote text" w:semiHidden="1" w:unhideWhenUsed="1"/>
+    <w:lsdException w:name="table of authorities" w:semiHidden="1" w:unhideWhenUsed="1"/>
+    <w:lsdException w:name="macro" w:semiHidden="1" w:unhideWhenUsed="1"/>
+    <w:lsdException w:name="toa heading" w:semiHidden="1" w:unhideWhenUsed="1"/>
+    <w:lsdException w:name="List" w:semiHidden="1" w:unhideWhenUsed="1"/>
+    <w:lsdException w:name="List Bullet" w:semiHidden="1" w:unhideWhenUsed="1"/>
+    <w:lsdException w:name="List Number" w:semiHidden="1" w:unhideWhenUsed="1"/>
+    <w:lsdException w:name="List 2" w:semiHidden="1" w:unhideWhenUsed="1"/>
+    <w:lsdException w:name="List 3" w:semiHidden="1" w:unhideWhenUsed="1"/>
+    <w:lsdException w:name="List 4" w:semiHidden="1" w:unhideWhenUsed="1"/>
+    <w:lsdException w:name="List 5" w:semiHidden="1" w:unhideWhenUsed="1"/>
+    <w:lsdException w:name="List Bullet 2" w:semiHidden="1" w:unhideWhenUsed="1"/>
+    <w:lsdException w:name="List Bullet 3" w:semiHidden="1" w:unhideWhenUsed="1"/>
+    <w:lsdException w:name="List Bullet 4" w:semiHidden="1" w:unhideWhenUsed="1"/>
+    <w:lsdException w:name="List Bullet 5" w:semiHidden="1" w:unhideWhenUsed="1"/>
+    <w:lsdException w:name="List Number 2" w:semiHidden="1" w:unhideWhenUsed="1"/>
+    <w:lsdException w:name="List Number 3" w:semiHidden="1" w:unhideWhenUsed="1"/>
+    <w:lsdException w:name="List Number 4" w:semiHidden="1" w:unhideWhenUsed="1"/>
+    <w:lsdException w:name="List Number 5" w:semiHidden="1" w:unhideWhenUsed="1"/>
+    <w:lsdException w:name="Title" w:uiPriority="10" w:qFormat="1"/>
+    <w:lsdException w:name="Closing" w:semiHidden="1" w:unhideWhenUsed="1"/>
+    <w:lsdException w:name="Signature" w:semiHidden="1" w:unhideWhenUsed="1"/>
+    <w:lsdException w:name="Default Paragraph Font" w:semiHidden="1" w:uiPriority="1" w:unhideWhenUsed="1"/>
+    <w:lsdException w:name="Body Text" w:semiHidden="1" w:unhideWhenUsed="1"/>
+    <w:lsdException w:name="Body Text Indent" w:semiHidden="1" w:unhideWhenUsed="1"/>
+    <w:lsdException w:name="List Continue" w:semiHidden="1" w:unhideWhenUsed="1"/>
+    <w:lsdException w:name="List Continue 2" w:semiHidden="1" w:unhideWhenUsed="1"/>
+    <w:lsdException w:name="List Continue 3" w:semiHidden="1" w:unhideWhenUsed="1"/>
+    <w:lsdException w:name="List Continue 4" w:semiHidden="1" w:unhideWhenUsed="1"/>
+    <w:lsdException w:name="List Continue 5" w:semiHidden="1" w:unhideWhenUsed="1"/>
+    <w:lsdException w:name="Message Header" w:semiHidden="1" w:unhideWhenUsed="1"/>
+    <w:lsdException w:name="Subtitle" w:uiPriority="11" w:qFormat="1"/>
+    <w:lsdException w:name="Salutation" w:semiHidden="1" w:unhideWhenUsed="1"/>
+    <w:lsdException w:name="Date" w:semiHidden="1" w:unhideWhenUsed="1"/>
+    <w:lsdException w:name="Body Text First Indent" w:semiHidden="1" w:unhideWhenUsed="1"/>
+    <w:lsdException w:name="Body Text First Indent 2" w:semiHidden="1" w:unhideWhenUsed="1"/>
+    <w:lsdException w:name="Note Heading" w:semiHidden="1" w:unhideWhenUsed="1"/>
+    <w:lsdException w:name="Body Text 2" w:semiHidden="1" w:unhideWhenUsed="1"/>
+    <w:lsdException w:name="Body Text 3" w:semiHidden="1" w:unhideWhenUsed="1"/>
+    <w:lsdException w:name="Body Text Indent 2" w:semiHidden="1" w:unhideWhenUsed="1"/>
+    <w:lsdException w:name="Body Text Indent 3" w:semiHidden="1" w:unhideWhenUsed="1"/>
+    <w:lsdException w:name="Block Text" w:semiHidden="1" w:unhideWhenUsed="1"/>
+    <w:lsdException w:name="Hyperlink" w:semiHidden="1" w:unhideWhenUsed="1"/>
+    <w:lsdException w:name="FollowedHyperlink" w:semiHidden="1" w:unhideWhenUsed="1"/>
+    <w:lsdException w:name="Strong" w:uiPriority="22" w:qFormat="1"/>
+    <w:lsdException w:name="Emphasis" w:uiPriority="20" w:qFormat="1"/>
+    <w:lsdException w:name="Document Map" w:semiHidden="1" w:unhideWhenUsed="1"/>
+    <w:lsdException w:name="Plain Text" w:semiHidden="1" w:unhideWhenUsed="1"/>
+    <w:lsdException w:name="E-mail Signature" w:semiHidden="1" w:unhideWhenUsed="1"/>
+    <w:lsdException w:name="HTML Top of Form" w:semiHidden="1" w:unhideWhenUsed="1"/>
+    <w:lsdException w:name="HTML Bottom of Form" w:semiHidden="1" w:unhideWhenUsed="1"/>
+    <w:lsdException w:name="Normal (Web)" w:semiHidden="1" w:unhideWhenUsed="1"/>
+    <w:lsdException w:name="HTML Acronym" w:semiHidden="1" w:unhideWhenUsed="1"/>
+    <w:lsdException w:name="HTML Address" w:semiHidden="1" w:unhideWhenUsed="1"/>
+    <w:lsdException w:name="HTML Cite" w:semiHidden="1" w:unhideWhenUsed="1"/>
+    <w:lsdException w:name="HTML Code" w:semiHidden="1" w:unhideWhenUsed="1"/>
+    <w:lsdException w:name="HTML Definition" w:semiHidden="1" w:unhideWhenUsed="1"/>
+    <w:lsdException w:name="HTML Keyboard" w:semiHidden="1" w:unhideWhenUsed="1"/>
+    <w:lsdException w:name="HTML Preformatted" w:semiHidden="1" w:unhideWhenUsed="1"/>
+    <w:lsdException w:name="HTML Sample" w:semiHidden="1" w:unhideWhenUsed="1"/>
+    <w:lsdException w:name="HTML Typewriter" w:semiHidden="1" w:unhideWhenUsed="1"/>
+    <w:lsdException w:name="HTML Variable" w:semiHidden="1" w:unhideWhenUsed="1"/>
+    <w:lsdException w:name="Normal Table" w:semiHidden="1" w:unhideWhenUsed="1"/>
+    <w:lsdException w:name="annotation subject" w:semiHidden="1" w:unhideWhenUsed="1"/>
+    <w:lsdException w:name="No List" w:semiHidden="1" w:unhideWhenUsed="1"/>
+    <w:lsdException w:name="Outline List 1" w:semiHidden="1" w:unhideWhenUsed="1"/>
+    <w:lsdException w:name="Outline List 2" w:semiHidden="1" w:unhideWhenUsed="1"/>
+    <w:lsdException w:name="Outline List 3" w:semiHidden="1" w:unhideWhenUsed="1"/>
+    <w:lsdException w:name="Table Simple 1" w:semiHidden="1" w:unhideWhenUsed="1"/>
+    <w:lsdException w:name="Table Simple 2" w:semiHidden="1" w:unhideWhenUsed="1"/>
+    <w:lsdException w:name="Table Simple 3" w:semiHidden="1" w:unhideWhenUsed="1"/>
+    <w:lsdException w:name="Table Classic 1" w:semiHidden="1" w:unhideWhenUsed="1"/>
+    <w:lsdException w:name="Table Classic 2" w:semiHidden="1" w:unhideWhenUsed="1"/>
+    <w:lsdException w:name="Table Classic 3" w:semiHidden="1" w:unhideWhenUsed="1"/>
+    <w:lsdException w:name="Table Classic 4" w:semiHidden="1" w:unhideWhenUsed="1"/>
+    <w:lsdException w:name="Table Colorful 1" w:semiHidden="1" w:unhideWhenUsed="1"/>
+    <w:lsdException w:name="Table Colorful 2" w:semiHidden="1" w:unhideWhenUsed="1"/>
+    <w:lsdException w:name="Table Colorful 3" w:semiHidden="1" w:unhideWhenUsed="1"/>
+    <w:lsdException w:name="Table Columns 1" w:semiHidden="1" w:unhideWhenUsed="1"/>
+    <w:lsdException w:name="Table Columns 2" w:semiHidden="1" w:unhideWhenUsed="1"/>
+    <w:lsdException w:name="Table Columns 3" w:semiHidden="1" w:unhideWhenUsed="1"/>
+    <w:lsdException w:name="Table Columns 4" w:semiHidden="1" w:unhideWhenUsed="1"/>
+    <w:lsdException w:name="Table Columns 5" w:semiHidden="1" w:unhideWhenUsed="1"/>
+    <w:lsdException w:name="Table Grid 1" w:semiHidden="1" w:unhideWhenUsed="1"/>
+    <w:lsdException w:name="Table Grid 2" w:semiHidden="1" w:unhideWhenUsed="1"/>
+    <w:lsdException w:name="Table Grid 3" w:semiHidden="1" w:unhideWhenUsed="1"/>
+    <w:lsdException w:name="Table Grid 4" w:semiHidden="1" w:unhideWhenUsed="1"/>
+    <w:lsdException w:name="Table Grid 5" w:semiHidden="1" w:unhideWhenUsed="1"/>
+    <w:lsdException w:name="Table Grid 6" w:semiHidden="1" w:unhideWhenUsed="1"/>
+    <w:lsdException w:name="Table Grid 7" w:semiHidden="1" w:unhideWhenUsed="1"/>
+    <w:lsdException w:name="Table Grid 8" w:semiHidden="1" w:unhideWhenUsed="1"/>
+    <w:lsdException w:name="Table List 1" w:semiHidden="1" w:unhideWhenUsed="1"/>
+    <w:lsdException w:name="Table List 2" w:semiHidden="1" w:unhideWhenUsed="1"/>
+    <w:lsdException w:name="Table List 3" w:semiHidden="1" w:unhideWhenUsed="1"/>
+    <w:lsdException w:name="Table List 4" w:semiHidden="1" w:unhideWhenUsed="1"/>
+    <w:lsdException w:name="Table List 5" w:semiHidden="1" w:unhideWhenUsed="1"/>
+    <w:lsdException w:name="Table List 6" w:semiHidden="1" w:unhideWhenUsed="1"/>
+    <w:lsdException w:name="Table List 7" w:semiHidden="1" w:unhideWhenUsed="1"/>
+    <w:lsdException w:name="Table List 8" w:semiHidden="1" w:unhideWhenUsed="1"/>
+    <w:lsdException w:name="Table 3D effects 1" w:semiHidden="1" w:unhideWhenUsed="1"/>
+    <w:lsdException w:name="Table 3D effects 2" w:semiHidden="1" w:unhideWhenUsed="1"/>
+    <w:lsdException w:name="Table 3D effects 3" w:semiHidden="1" w:unhideWhenUsed="1"/>
+    <w:lsdException w:name="Table Contemporary" w:semiHidden="1" w:unhideWhenUsed="1"/>
+    <w:lsdException w:name="Table Elegant" w:semiHidden="1" w:unhideWhenUsed="1"/>
+    <w:lsdException w:name="Table Professional" w:semiHidden="1" w:unhideWhenUsed="1"/>
+    <w:lsdException w:name="Table Subtle 1" w:semiHidden="1" w:unhideWhenUsed="1"/>
+    <w:lsdException w:name="Table Subtle 2" w:semiHidden="1" w:unhideWhenUsed="1"/>
+    <w:lsdException w:name="Table Web 1" w:semiHidden="1" w:unhideWhenUsed="1"/>
+    <w:lsdException w:name="Table Web 2" w:semiHidden="1" w:unhideWhenUsed="1"/>
+    <w:lsdException w:name="Table Web 3" w:semiHidden="1" w:unhideWhenUsed="1"/>
+    <w:lsdException w:name="Balloon Text" w:semiHidden="1" w:unhideWhenUsed="1"/>
+    <w:lsdException w:name="Table Grid" w:uiPriority="39"/>
+    <w:lsdException w:name="Table Theme" w:semiHidden="1" w:unhideWhenUsed="1"/>
+    <w:lsdException w:name="Placeholder Text" w:semiHidden="1"/>
+    <w:lsdException w:name="No Spacing" w:uiPriority="1" w:qFormat="1"/>
+    <w:lsdException w:name="Light Shading" w:uiPriority="60"/>
+    <w:lsdException w:name="Light List" w:uiPriority="61"/>
+    <w:lsdException w:name="Light Grid" w:uiPriority="62"/>
+    <w:lsdException w:name="Medium Shading 1" w:uiPriority="63"/>
+    <w:lsdException w:name="Medium Shading 2" w:uiPriority="64"/>
+    <w:lsdException w:name="Medium List 1" w:uiPriority="65"/>
+    <w:lsdException w:name="Medium List 2" w:uiPriority="66"/>
+    <w:lsdException w:name="Medium Grid 1" w:uiPriority="67"/>
+    <w:lsdException w:name="Medium Grid 2" w:uiPriority="68"/>
+    <w:lsdException w:name="Medium Grid 3" w:uiPriority="69"/>
+    <w:lsdException w:name="Dark List" w:uiPriority="70"/>
+    <w:lsdException w:name="Colorful Shading" w:uiPriority="71"/>
+    <w:lsdException w:name="Colorful List" w:uiPriority="72"/>
+    <w:lsdException w:name="Colorful Grid" w:uiPriority="73"/>
+    <w:lsdException w:name="Light Shading Accent 1" w:uiPriority="60"/>
+    <w:lsdException w:name="Light List Accent 1" w:uiPriority="61"/>
+    <w:lsdException w:name="Light Grid Accent 1" w:uiPriority="62"/>
+    <w:lsdException w:name="Medium Shading 1 Accent 1" w:uiPriority="63"/>
+    <w:lsdException w:name="Medium Shading 2 Accent 1" w:uiPriority="64"/>
+    <w:lsdException w:name="Medium List 1 Accent 1" w:uiPriority="65"/>
+    <w:lsdException w:name="Revision" w:semiHidden="1"/>
+    <w:lsdException w:name="List Paragraph" w:uiPriority="34" w:qFormat="1"/>
+    <w:lsdException w:name="Quote" w:uiPriority="29" w:qFormat="1"/>
+    <w:lsdException w:name="Intense Quote" w:uiPriority="30" w:qFormat="1"/>
+    <w:lsdException w:name="Medium List 2 Accent 1" w:uiPriority="66"/>
+    <w:lsdException w:name="Medium Grid 1 Accent 1" w:uiPriority="67"/>
+    <w:lsdException w:name="Medium Grid 2 Accent 1" w:uiPriority="68"/>
+    <w:lsdException w:name="Medium Grid 3 Accent 1" w:uiPriority="69"/>
+    <w:lsdException w:name="Dark List Accent 1" w:uiPriority="70"/>
+    <w:lsdException w:name="Colorful Shading Accent 1" w:uiPriority="71"/>
+    <w:lsdException w:name="Colorful List Accent 1" w:uiPriority="72"/>
+    <w:lsdException w:name="Colorful Grid Accent 1" w:uiPriority="73"/>
+    <w:lsdException w:name="Light Shading Accent 2" w:uiPriority="60"/>
+    <w:lsdException w:name="Light List Accent 2" w:uiPriority="61"/>
+    <w:lsdException w:name="Light Grid Accent 2" w:uiPriority="62"/>
+    <w:lsdException w:name="Medium Shading 1 Accent 2" w:uiPriority="63"/>
+    <w:lsdException w:name="Medium Shading 2 Accent 2" w:uiPriority="64"/>
+    <w:lsdException w:name="Medium List 1 Accent 2" w:uiPriority="65"/>
+    <w:lsdException w:name="Medium List 2 Accent 2" w:uiPriority="66"/>
+    <w:lsdException w:name="Medium Grid 1 Accent 2" w:uiPriority="67"/>
+    <w:lsdException w:name="Medium Grid 2 Accent 2" w:uiPriority="68"/>
+    <w:lsdException w:name="Medium Grid 3 Accent 2" w:uiPriority="69"/>
+    <w:lsdException w:name="Dark List Accent 2" w:uiPriority="70"/>
+    <w:lsdException w:name="Colorful Shading Accent 2" w:uiPriority="71"/>
+    <w:lsdException w:name="Colorful List Accent 2" w:uiPriority="72"/>
+    <w:lsdException w:name="Colorful Grid Accent 2" w:uiPriority="73"/>
+    <w:lsdException w:name="Light Shading Accent 3" w:uiPriority="60"/>
+    <w:lsdException w:name="Light List Accent 3" w:uiPriority="61"/>
+    <w:lsdException w:name="Light Grid Accent 3" w:uiPriority="62"/>
+    <w:lsdException w:name="Medium Shading 1 Accent 3" w:uiPriority="63"/>
+    <w:lsdException w:name="Medium Shading 2 Accent 3" w:uiPriority="64"/>
+    <w:lsdException w:name="Medium List 1 Accent 3" w:uiPriority="65"/>
+    <w:lsdException w:name="Medium List 2 Accent 3" w:uiPriority="66"/>
+    <w:lsdException w:name="Medium Grid 1 Accent 3" w:uiPriority="67"/>
+    <w:lsdException w:name="Medium Grid 2 Accent 3" w:uiPriority="68"/>
+    <w:lsdException w:name="Medium Grid 3 Accent 3" w:uiPriority="69"/>
+    <w:lsdException w:name="Dark List Accent 3" w:uiPriority="70"/>
+    <w:lsdException w:name="Colorful Shading Accent 3" w:uiPriority="71"/>
+    <w:lsdException w:name="Colorful List Accent 3" w:uiPriority="72"/>
+    <w:lsdException w:name="Colorful Grid Accent 3" w:uiPriority="73"/>
+    <w:lsdException w:name="Light Shading Accent 4" w:uiPriority="60"/>
+    <w:lsdException w:name="Light List Accent 4" w:uiPriority="61"/>
+    <w:lsdException w:name="Light Grid Accent 4" w:uiPriority="62"/>
+    <w:lsdException w:name="Medium Shading 1 Accent 4" w:uiPriority="63"/>
+    <w:lsdException w:name="Medium Shading 2 Accent 4" w:uiPriority="64"/>
+    <w:lsdException w:name="Medium List 1 Accent 4" w:uiPriority="65"/>
+    <w:lsdException w:name="Medium List 2 Accent 4" w:uiPriority="66"/>
+    <w:lsdException w:name="Medium Grid 1 Accent 4" w:uiPriority="67"/>
+    <w:lsdException w:name="Medium Grid 2 Accent 4" w:uiPriority="68"/>
+    <w:lsdException w:name="Medium Grid 3 Accent 4" w:uiPriority="69"/>
+    <w:lsdException w:name="Dark List Accent 4" w:uiPriority="70"/>
+    <w:lsdException w:name="Colorful Shading Accent 4" w:uiPriority="71"/>
+    <w:lsdException w:name="Colorful List Accent 4" w:uiPriority="72"/>
+    <w:lsdException w:name="Colorful Grid Accent 4" w:uiPriority="73"/>
+    <w:lsdException w:name="Light Shading Accent 5" w:uiPriority="60"/>
+    <w:lsdException w:name="Light List Accent 5" w:uiPriority="61"/>
+    <w:lsdException w:name="Light Grid Accent 5" w:uiPriority="62"/>
+    <w:lsdException w:name="Medium Shading 1 Accent 5" w:uiPriority="63"/>
+    <w:lsdException w:name="Medium Shading 2 Accent 5" w:uiPriority="64"/>
+    <w:lsdException w:name="Medium List 1 Accent 5" w:uiPriority="65"/>
+    <w:lsdException w:name="Medium List 2 Accent 5" w:uiPriority="66"/>
+    <w:lsdException w:name="Medium Grid 1 Accent 5" w:uiPriority="67"/>
+    <w:lsdException w:name="Medium Grid 2 Accent 5" w:uiPriority="68"/>
+    <w:lsdException w:name="Medium Grid 3 Accent 5" w:uiPriority="69"/>
+    <w:lsdException w:name="Dark List Accent 5" w:uiPriority="70"/>
+    <w:lsdException w:name="Colorful Shading Accent 5" w:uiPriority="71"/>
+    <w:lsdException w:name="Colorful List Accent 5" w:uiPriority="72"/>
+    <w:lsdException w:name="Colorful Grid Accent 5" w:uiPriority="73"/>
+    <w:lsdException w:name="Light Shading Accent 6" w:uiPriority="60"/>
+    <w:lsdException w:name="Light List Accent 6" w:uiPriority="61"/>
+    <w:lsdException w:name="Light Grid Accent 6" w:uiPriority="62"/>
+    <w:lsdException w:name="Medium Shading 1 Accent 6" w:uiPriority="63"/>
+    <w:lsdException w:name="Medium Shading 2 Accent 6" w:uiPriority="64"/>
+    <w:lsdException w:name="Medium List 1 Accent 6" w:uiPriority="65"/>
+    <w:lsdException w:name="Medium List 2 Accent 6" w:uiPriority="66"/>
+    <w:lsdException w:name="Medium Grid 1 Accent 6" w:uiPriority="67"/>
+    <w:lsdException w:name="Medium Grid 2 Accent 6" w:uiPriority="68"/>
+    <w:lsdException w:name="Medium Grid 3 Accent 6" w:uiPriority="69"/>
+    <w:lsdException w:name="Dark List Accent 6" w:uiPriority="70"/>
+    <w:lsdException w:name="Colorful Shading Accent 6" w:uiPriority="71"/>
+    <w:lsdException w:name="Colorful List Accent 6" w:uiPriority="72"/>
+    <w:lsdException w:name="Colorful Grid Accent 6" w:uiPriority="73"/>
+    <w:lsdException w:name="Subtle Emphasis" w:uiPriority="19" w:qFormat="1"/>
+    <w:lsdException w:name="Intense Emphasis" w:uiPriority="21" w:qFormat="1"/>
+    <w:lsdException w:name="Subtle Reference" w:uiPriority="31" w:qFormat="1"/>
+    <w:lsdException w:name="Intense Reference" w:uiPriority="32" w:qFormat="1"/>
+    <w:lsdException w:name="Book Title" w:uiPriority="33" w:qFormat="1"/>
+    <w:lsdException w:name="Bibliography" w:semiHidden="1" w:uiPriority="37" w:unhideWhenUsed="1"/>
+    <w:lsdException w:name="TOC Heading" w:semiHidden="1" w:uiPriority="39" w:unhideWhenUsed="1" w:qFormat="1"/>
+    <w:lsdException w:name="Plain Table 1" w:uiPriority="41"/>
+    <w:lsdException w:name="Plain Table 2" w:uiPriority="42"/>
+    <w:lsdException w:name="Plain Table 3" w:uiPriority="43"/>
+    <w:lsdException w:name="Plain Table 4" w:uiPriority="44"/>
+    <w:lsdException w:name="Plain Table 5" w:uiPriority="45"/>
+    <w:lsdException w:name="Grid Table Light" w:uiPriority="40"/>
+    <w:lsdException w:name="Grid Table 1 Light" w:uiPriority="46"/>
+    <w:lsdException w:name="Grid Table 2" w:uiPriority="47"/>
+    <w:lsdException w:name="Grid Table 3" w:uiPriority="48"/>
+    <w:lsdException w:name="Grid Table 4" w:uiPriority="49"/>
+    <w:lsdException w:name="Grid Table 5 Dark" w:uiPriority="50"/>
+    <w:lsdException w:name="Grid Table 6 Colorful" w:uiPriority="51"/>
+    <w:lsdException w:name="Grid Table 7 Colorful" w:uiPriority="52"/>
+    <w:lsdException w:name="Grid Table 1 Light Accent 1" w:uiPriority="46"/>
+    <w:lsdException w:name="Grid Table 2 Accent 1" w:uiPriority="47"/>
+    <w:lsdException w:name="Grid Table 3 Accent 1" w:uiPriority="48"/>
+    <w:lsdException w:name="Grid Table 4 Accent 1" w:uiPriority="49"/>
+    <w:lsdException w:name="Grid Table 5 Dark Accent 1" w:uiPriority="50"/>
+    <w:lsdException w:name="Grid Table 6 Colorful Accent 1" w:uiPriority="51"/>
+    <w:lsdException w:name="Grid Table 7 Colorful Accent 1" w:uiPriority="52"/>
+    <w:lsdException w:name="Grid Table 1 Light Accent 2" w:uiPriority="46"/>
+    <w:lsdException w:name="Grid Table 2 Accent 2" w:uiPriority="47"/>
+    <w:lsdException w:name="Grid Table 3 Accent 2" w:uiPriority="48"/>
+    <w:lsdException w:name="Grid Table 4 Accent 2" w:uiPriority="49"/>
+    <w:lsdException w:name="Grid Table 5 Dark Accent 2" w:uiPriority="50"/>
+    <w:lsdException w:name="Grid Table 6 Colorful Accent 2" w:uiPriority="51"/>
+    <w:lsdException w:name="Grid Table 7 Colorful Accent 2" w:uiPriority="52"/>
+    <w:lsdException w:name="Grid Table 1 Light Accent 3" w:uiPriority="46"/>
+    <w:lsdException w:name="Grid Table 2 Accent 3" w:uiPriority="47"/>
+    <w:lsdException w:name="Grid Table 3 Accent 3" w:uiPriority="48"/>
+    <w:lsdException w:name="Grid Table 4 Accent 3" w:uiPriority="49"/>
+    <w:lsdException w:name="Grid Table 5 Dark Accent 3" w:uiPriority="50"/>
+    <w:lsdException w:name="Grid Table 6 Colorful Accent 3" w:uiPriority="51"/>
+    <w:lsdException w:name="Grid Table 7 Colorful Accent 3" w:uiPriority="52"/>
+    <w:lsdException w:name="Grid Table 1 Light Accent 4" w:uiPriority="46"/>
+    <w:lsdException w:name="Grid Table 2 Accent 4" w:uiPriority="47"/>
+    <w:lsdException w:name="Grid Table 3 Accent 4" w:uiPriority="48"/>
+    <w:lsdException w:name="Grid Table 4 Accent 4" w:uiPriority="49"/>
+    <w:lsdException w:name="Grid Table 5 Dark Accent 4" w:uiPriority="50"/>
+    <w:lsdException w:name="Grid Table 6 Colorful Accent 4" w:uiPriority="51"/>
+    <w:lsdException w:name="Grid Table 7 Colorful Accent 4" w:uiPriority="52"/>
+    <w:lsdException w:name="Grid Table 1 Light Accent 5" w:uiPriority="46"/>
+    <w:lsdException w:name="Grid Table 2 Accent 5" w:uiPriority="47"/>
+    <w:lsdException w:name="Grid Table 3 Accent 5" w:uiPriority="48"/>
+    <w:lsdException w:name="Grid Table 4 Accent 5" w:uiPriority="49"/>
+    <w:lsdException w:name="Grid Table 5 Dark Accent 5" w:uiPriority="50"/>
+    <w:lsdException w:name="Grid Table 6 Colorful Accent 5" w:uiPriority="51"/>
+    <w:lsdException w:name="Grid Table 7 Colorful Accent 5" w:uiPriority="52"/>
+    <w:lsdException w:name="Grid Table 1 Light Accent 6" w:uiPriority="46"/>
+    <w:lsdException w:name="Grid Table 2 Accent 6" w:uiPriority="47"/>
+    <w:lsdException w:name="Grid Table 3 Accent 6" w:uiPriority="48"/>
+    <w:lsdException w:name="Grid Table 4 Accent 6" w:uiPriority="49"/>
+    <w:lsdException w:name="Grid Table 5 Dark Accent 6" w:uiPriority="50"/>
+    <w:lsdException w:name="Grid Table 6 Colorful Accent 6" w:uiPriority="51"/>
+    <w:lsdException w:name="Grid Table 7 Colorful Accent 6" w:uiPriority="52"/>
+    <w:lsdException w:name="List Table 1 Light" w:uiPriority="46"/>
+    <w:lsdException w:name="List Table 2" w:uiPriority="47"/>
+    <w:lsdException w:name="List Table 3" w:uiPriority="48"/>
+    <w:lsdException w:name="List Table 4" w:uiPriority="49"/>
+    <w:lsdException w:name="List Table 5 Dark" w:uiPriority="50"/>
+    <w:lsdException w:name="List Table 6 Colorful" w:uiPriority="51"/>
+    <w:lsdException w:name="List Table 7 Colorful" w:uiPriority="52"/>
+    <w:lsdException w:name="List Table 1 Light Accent 1" w:uiPriority="46"/>
+    <w:lsdException w:name="List Table 2 Accent 1" w:uiPriority="47"/>
+    <w:lsdException w:name="List Table 3 Accent 1" w:uiPriority="48"/>
+    <w:lsdException w:name="List Table 4 Accent 1" w:uiPriority="49"/>
+    <w:lsdException w:name="List Table 5 Dark Accent 1" w:uiPriority="50"/>
+    <w:lsdException w:name="List Table 6 Colorful Accent 1" w:uiPriority="51"/>
+    <w:lsdException w:name="List Table 7 Colorful Accent 1" w:uiPriority="52"/>
+    <w:lsdException w:name="List Table 1 Light Accent 2" w:uiPriority="46"/>
+    <w:lsdException w:name="List Table 2 Accent 2" w:uiPriority="47"/>
+    <w:lsdException w:name="List Table 3 Accent 2" w:uiPriority="48"/>
+    <w:lsdException w:name="List Table 4 Accent 2" w:uiPriority="49"/>
+    <w:lsdException w:name="List Table 5 Dark Accent 2" w:uiPriority="50"/>
+    <w:lsdException w:name="List Table 6 Colorful Accent 2" w:uiPriority="51"/>
+    <w:lsdException w:name="List Table 7 Colorful Accent 2" w:uiPriority="52"/>
+    <w:lsdException w:name="List Table 1 Light Accent 3" w:uiPriority="46"/>
+    <w:lsdException w:name="List Table 2 Accent 3" w:uiPriority="47"/>
+    <w:lsdException w:name="List Table 3 Accent 3" w:uiPriority="48"/>
+    <w:lsdException w:name="List Table 4 Accent 3" w:uiPriority="49"/>
+    <w:lsdException w:name="List Table 5 Dark Accent 3" w:uiPriority="50"/>
+    <w:lsdException w:name="List Table 6 Colorful Accent 3" w:uiPriority="51"/>
+    <w:lsdException w:name="List Table 7 Colorful Accent 3" w:uiPriority="52"/>
+    <w:lsdException w:name="List Table 1 Light Accent 4" w:uiPriority="46"/>
+    <w:lsdException w:name="List Table 2 Accent 4" w:uiPriority="47"/>
+    <w:lsdException w:name="List Table 3 Accent 4" w:uiPriority="48"/>
+    <w:lsdException w:name="List Table 4 Accent 4" w:uiPriority="49"/>
+    <w:lsdException w:name="List Table 5 Dark Accent 4" w:uiPriority="50"/>
+    <w:lsdException w:name="List Table 6 Colorful Accent 4" w:uiPriority="51"/>
+    <w:lsdException w:name="List Table 7 Colorful Accent 4" w:uiPriority="52"/>
+    <w:lsdException w:name="List Table 1 Light Accent 5" w:uiPriority="46"/>
+    <w:lsdException w:name="List Table 2 Accent 5" w:uiPriority="47"/>
+    <w:lsdException w:name="List Table 3 Accent 5" w:uiPriority="48"/>
+    <w:lsdException w:name="List Table 4 Accent 5" w:uiPriority="49"/>
+    <w:lsdException w:name="List Table 5 Dark Accent 5" w:uiPriority="50"/>
+    <w:lsdException w:name="List Table 6 Colorful Accent 5" w:uiPriority="51"/>
+    <w:lsdException w:name="List Table 7 Colorful Accent 5" w:uiPriority="52"/>
+    <w:lsdException w:name="List Table 1 Light Accent 6" w:uiPriority="46"/>
+    <w:lsdException w:name="List Table 2 Accent 6" w:uiPriority="47"/>
+    <w:lsdException w:name="List Table 3 Accent 6" w:uiPriority="48"/>
+    <w:lsdException w:name="List Table 4 Accent 6" w:uiPriority="49"/>
+    <w:lsdException w:name="List Table 5 Dark Accent 6" w:uiPriority="50"/>
+    <w:lsdException w:name="List Table 6 Colorful Accent 6" w:uiPriority="51"/>
+    <w:lsdException w:name="List Table 7 Colorful Accent 6" w:uiPriority="52"/>
+  </w:latentStyles>
+  <w:style w:type="paragraph" w:default="1" w:styleId="Normal">
+    <w:name w:val="Normal"/>
+    <w:qFormat/>
+  </w:style>
+  <w:style w:type="character" w:default="1" w:styleId="DefaultParagraphFont">
+    <w:name w:val="Default Paragraph Font"/>
+    <w:uiPriority w:val="1"/>
+    <w:semiHidden/>
+    <w:unhideWhenUsed/>
+  </w:style>
+  <w:style w:type="table" w:default="1" w:styleId="TableNormal">
+    <w:name w:val="Normal Table"/>
+    <w:uiPriority w:val="99"/>
+    <w:semiHidden/>
+    <w:unhideWhenUsed/>
+    <w:tblPr>
+      <w:tblInd w:w="0" w:type="dxa"/>
+      <w:tblCellMar>
+        <w:top w:w="0" w:type="dxa"/>
+        <w:left w:w="108" w:type="dxa"/>
+        <w:bottom w:w="0" w:type="dxa"/>
+        <w:right w:w="108" w:type="dxa"/>
+      </w:tblCellMar>
+    </w:tblPr>
+  </w:style>
+  <w:style w:type="numbering" w:default="1" w:styleId="NoList">
+    <w:name w:val="No List"/>
+    <w:uiPriority w:val="99"/>
+    <w:semiHidden/>
+    <w:unhideWhenUsed/>
+  </w:style>
+</w:styles>
+</file>
+
+<file path=word/glossary/webSettings.xml><?xml version="1.0" encoding="utf-8"?>
+<w:webSettings xmlns:mc="http://schemas.openxmlformats.org/markup-compatibility/2006" xmlns:r="http://schemas.openxmlformats.org/officeDocument/2006/relationships" xmlns:w="http://schemas.openxmlformats.org/wordprocessingml/2006/main" xmlns:w14="http://schemas.microsoft.com/office/word/2010/wordml" xmlns:w15="http://schemas.microsoft.com/office/word/2012/wordml" xmlns:w16se="http://schemas.microsoft.com/office/word/2015/wordml/symex" mc:Ignorable="w14 w15 w16se"/>
+</file>
+
 <file path=word/theme/theme1.xml><?xml version="1.0" encoding="utf-8"?>
 <a:theme xmlns:a="http://schemas.openxmlformats.org/drawingml/2006/main" name="Office Theme">
   <a:themeElements>
@@ -7741,7 +8374,7 @@
 </file>
 
 <file path=customXml/itemProps1.xml><?xml version="1.0" encoding="utf-8"?>
-<ds:datastoreItem xmlns:ds="http://schemas.openxmlformats.org/officeDocument/2006/customXml" ds:itemID="{F6B9567B-E8CA-4F3C-8655-947C88B094C2}">
+<ds:datastoreItem xmlns:ds="http://schemas.openxmlformats.org/officeDocument/2006/customXml" ds:itemID="{21E5511E-7DBE-4EC9-BD5A-68AD5407EFDB}">
   <ds:schemaRefs>
     <ds:schemaRef ds:uri="http://schemas.openxmlformats.org/officeDocument/2006/bibliography"/>
   </ds:schemaRefs>
